--- a/Plan gestión análisis diseño y memoria.docx
+++ b/Plan gestión análisis diseño y memoria.docx
@@ -1,6 +1,6 @@
 
 <file path=word/document.xml><?xml version="1.0" encoding="utf-8"?>
-<w:document xmlns:wpc="http://schemas.microsoft.com/office/word/2010/wordprocessingCanvas" xmlns:cx="http://schemas.microsoft.com/office/drawing/2014/chartex" xmlns:cx1="http://schemas.microsoft.com/office/drawing/2015/9/8/chartex" xmlns:mc="http://schemas.openxmlformats.org/markup-compatibility/2006" xmlns:o="urn:schemas-microsoft-com:office:office" xmlns:r="http://schemas.openxmlformats.org/officeDocument/2006/relationships" xmlns:m="http://schemas.openxmlformats.org/officeDocument/2006/math" xmlns:v="urn:schemas-microsoft-com:vml" xmlns:wp14="http://schemas.microsoft.com/office/word/2010/wordprocessingDrawing" xmlns:wp="http://schemas.openxmlformats.org/drawingml/2006/wordprocessingDrawing" xmlns:w10="urn:schemas-microsoft-com:office:word" xmlns:w="http://schemas.openxmlformats.org/wordprocessingml/2006/main" xmlns:w14="http://schemas.microsoft.com/office/word/2010/wordml" xmlns:w15="http://schemas.microsoft.com/office/word/2012/wordml" xmlns:w16se="http://schemas.microsoft.com/office/word/2015/wordml/symex" xmlns:wpg="http://schemas.microsoft.com/office/word/2010/wordprocessingGroup" xmlns:wpi="http://schemas.microsoft.com/office/word/2010/wordprocessingInk" xmlns:wne="http://schemas.microsoft.com/office/word/2006/wordml" xmlns:wps="http://schemas.microsoft.com/office/word/2010/wordprocessingShape" mc:Ignorable="w14 w15 w16se wp14">
+<w:document xmlns:wpc="http://schemas.microsoft.com/office/word/2010/wordprocessingCanvas" xmlns:mc="http://schemas.openxmlformats.org/markup-compatibility/2006" xmlns:o="urn:schemas-microsoft-com:office:office" xmlns:r="http://schemas.openxmlformats.org/officeDocument/2006/relationships" xmlns:m="http://schemas.openxmlformats.org/officeDocument/2006/math" xmlns:v="urn:schemas-microsoft-com:vml" xmlns:wp14="http://schemas.microsoft.com/office/word/2010/wordprocessingDrawing" xmlns:wp="http://schemas.openxmlformats.org/drawingml/2006/wordprocessingDrawing" xmlns:w10="urn:schemas-microsoft-com:office:word" xmlns:w="http://schemas.openxmlformats.org/wordprocessingml/2006/main" xmlns:w14="http://schemas.microsoft.com/office/word/2010/wordml" xmlns:wpg="http://schemas.microsoft.com/office/word/2010/wordprocessingGroup" xmlns:wpi="http://schemas.microsoft.com/office/word/2010/wordprocessingInk" xmlns:wne="http://schemas.microsoft.com/office/word/2006/wordml" xmlns:wps="http://schemas.microsoft.com/office/word/2010/wordprocessingShape" mc:Ignorable="w14 wp14">
   <w:body>
     <w:sdt>
       <w:sdtPr>
@@ -71,7 +71,7 @@
               <w:color w:val="EEECE1" w:themeColor="background2"/>
               <w:sz w:val="32"/>
               <w:szCs w:val="32"/>
-              <w:lang w:val="es-ES"/>
+              <w:lang w:eastAsia="es-ES_tradnl"/>
             </w:rPr>
             <mc:AlternateContent>
               <mc:Choice Requires="wpg">
@@ -185,11 +185,11 @@
                   </wp:anchor>
                 </w:drawing>
               </mc:Choice>
-              <mc:Fallback xmlns:cx2="http://schemas.microsoft.com/office/drawing/2015/10/21/chartex" xmlns:cx3="http://schemas.microsoft.com/office/drawing/2016/5/9/chartex" xmlns:cx4="http://schemas.microsoft.com/office/drawing/2016/5/10/chartex" xmlns:cx5="http://schemas.microsoft.com/office/drawing/2016/5/11/chartex" xmlns:cx6="http://schemas.microsoft.com/office/drawing/2016/5/12/chartex" xmlns:cx7="http://schemas.microsoft.com/office/drawing/2016/5/13/chartex" xmlns:cx8="http://schemas.microsoft.com/office/drawing/2016/5/14/chartex" xmlns:aink="http://schemas.microsoft.com/office/drawing/2016/ink" xmlns:am3d="http://schemas.microsoft.com/office/drawing/2017/model3d" xmlns:w16cid="http://schemas.microsoft.com/office/word/2016/wordml/cid">
+              <mc:Fallback xmlns:w16cid="http://schemas.microsoft.com/office/word/2016/wordml/cid" xmlns:am3d="http://schemas.microsoft.com/office/drawing/2017/model3d" xmlns:aink="http://schemas.microsoft.com/office/drawing/2016/ink" xmlns:cx8="http://schemas.microsoft.com/office/drawing/2016/5/14/chartex" xmlns:cx7="http://schemas.microsoft.com/office/drawing/2016/5/13/chartex" xmlns:cx6="http://schemas.microsoft.com/office/drawing/2016/5/12/chartex" xmlns:cx5="http://schemas.microsoft.com/office/drawing/2016/5/11/chartex" xmlns:cx4="http://schemas.microsoft.com/office/drawing/2016/5/10/chartex" xmlns:cx3="http://schemas.microsoft.com/office/drawing/2016/5/9/chartex" xmlns:cx2="http://schemas.microsoft.com/office/drawing/2015/10/21/chartex" xmlns:w16se="http://schemas.microsoft.com/office/word/2015/wordml/symex" xmlns:w15="http://schemas.microsoft.com/office/word/2012/wordml" xmlns:cx1="http://schemas.microsoft.com/office/drawing/2015/9/8/chartex" xmlns:cx="http://schemas.microsoft.com/office/drawing/2014/chartex">
                 <w:pict>
-                  <v:group w14:anchorId="0E065728" id="Grupo 39" o:spid="_x0000_s1026" style="position:absolute;margin-left:0;margin-top:0;width:612pt;height:11in;z-index:-251657216;mso-width-percent:1000;mso-height-percent:1000;mso-position-horizontal:center;mso-position-horizontal-relative:page;mso-position-vertical:center;mso-position-vertical-relative:page;mso-width-percent:1000;mso-height-percent:1000" coordsize="12240,15840" o:gfxdata="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" o:allowincell="f">
-                    <v:rect id="Rectangle 40" o:spid="_x0000_s1027" style="position:absolute;width:12240;height:15840;visibility:visible;mso-wrap-style:square;v-text-anchor:top" o:gfxdata="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" fillcolor="#5f497a [2407]" stroked="f"/>
-                    <v:rect id="Rectangle 41" o:spid="_x0000_s1028" style="position:absolute;left:612;top:638;width:11016;height:14564;visibility:visible;mso-wrap-style:square;v-text-anchor:top" o:gfxdata="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" stroked="f"/>
+                  <v:group w14:anchorId="0E065728" id="Grupo 39" o:spid="_x0000_s1026" style="position:absolute;margin-left:0;margin-top:0;width:612pt;height:11in;z-index:-251657216;mso-width-percent:1000;mso-height-percent:1000;mso-position-horizontal:center;mso-position-horizontal-relative:page;mso-position-vertical:center;mso-position-vertical-relative:page;mso-width-percent:1000;mso-height-percent:1000" coordsize="12240,15840" o:gfxdata="UEsDBBQABgAIAAAAIQC2gziS/gAAAOEBAAATAAAAW0NvbnRlbnRfVHlwZXNdLnhtbJSRQU7DMBBF 90jcwfIWJU67QAgl6YK0S0CoHGBkTxKLZGx5TGhvj5O2G0SRWNoz/78nu9wcxkFMGNg6quQqL6RA 0s5Y6ir5vt9lD1JwBDIwOMJKHpHlpr69KfdHjyxSmriSfYz+USnWPY7AufNIadK6MEJMx9ApD/oD OlTrorhX2lFEilmcO2RdNtjC5xDF9pCuTyYBB5bi6bQ4syoJ3g9WQ0ymaiLzg5KdCXlKLjvcW893 SUOqXwnz5DrgnHtJTxOsQfEKIT7DmDSUCaxw7Rqn8787ZsmRM9e2VmPeBN4uqYvTtW7jvijg9N/y JsXecLq0q+WD6m8AAAD//wMAUEsDBBQABgAIAAAAIQA4/SH/1gAAAJQBAAALAAAAX3JlbHMvLnJl bHOkkMFqwzAMhu+DvYPRfXGawxijTi+j0GvpHsDYimMaW0Yy2fr2M4PBMnrbUb/Q94l/f/hMi1qR JVI2sOt6UJgd+ZiDgffL8ekFlFSbvV0oo4EbChzGx4f9GRdb25HMsYhqlCwG5lrLq9biZkxWOiqY 22YiTra2kYMu1l1tQD30/bPm3wwYN0x18gb45AdQl1tp5j/sFB2T0FQ7R0nTNEV3j6o9feQzro1i OWA14Fm+Q8a1a8+Bvu/d/dMb2JY5uiPbhG/ktn4cqGU/er3pcvwCAAD//wMAUEsDBBQABgAIAAAA IQDu1bzkLQMAAL4JAAAOAAAAZHJzL2Uyb0RvYy54bWzsVm1v0zAQ/o7Ef7D8vctL05dES6e90App wMTgB7iOk1gkdrDdZgPx3znbaWk3hNAmTUJiH1Jf7DvfPc89t5ye3bUN2jKluRQ5jk5CjJigsuCi yvHnT8vRHCNtiChIIwXL8T3T+Gzx+tVp32UslrVsCqYQBBE667sc18Z0WRBoWrOW6BPZMQGbpVQt MWCqKigU6SF62wRxGE6DXqqiU5IyreHtld/ECxe/LBk1H8pSM4OaHENuxj2Ve67tM1ickqxSpKs5 HdIgT8iiJVzApftQV8QQtFH8UaiWUyW1LM0JlW0gy5JT5mqAaqLwQTUrJTedq6XK+qrbwwTQPsDp yWHp++2NQrzI8Xg+xkiQFkhaqU0n0Ti16PRdlcGhlepuuxvlS4TltaRfNGwHD/etXfnDaN2/kwXE IxsjHTp3pWptCKgb3TkS7vcksDuDKLyczWZxEgJXFPaiMJzMreV4ojWQ+ciR1m8G1ygGz8HRulmv gGT+VpfpkJktC/pN/4JUPw/S25p0zDGlLVp7SJMdpB+hE4moGoZ8WvZ+OLjDVHtAkZCXNRxj50rJ vmakgLwiV8aRgzU00PE0hP8IE8k6pc2KyRbZRY4VZO7II9trbTyiuyOWSy0bXix50zjD6pZdNgpt CSiOUMqESZx7s2mhG/z72ST0nAI7TurWxXF1FA1aAq60cW1zODl9TyPg+CJOR8vpfDZKlslklM7C +SiM0ot0GiZpcrX8YS+MkqzmRcHENRdsJ+0o+TuehyHjRenEjfocp5N44mo5ylKrar2vGOo6KO0Q mpYbmHQNb3M83x8imSX5jShcfxvCG78OjtN30AAGu1+HCjS07wLfzWtZ3ENHKAmcgQhgJsOiluob Rj3MtxzrrxuiGEbNWwFdlUaJ1YpxRjKZxWCow5314Q4RFELl2GDkl5fGD9FNp3hVw02RA0bIc9B6 yV2f2Px8VpC3NUBwL6a8yW+U55RkE3kB5U2jGCOYYNPx3A8v28J2vkVRGE2HIZVMpsnRkHqm+g47 cen+huhHDftfVsNU2Mlp9/svy8r9e4OPBFfL8EFjv0IObVgffnYtfgIAAP//AwBQSwMEFAAGAAgA AAAhAD9SNa/dAAAABwEAAA8AAABkcnMvZG93bnJldi54bWxMj0tPwzAQhO9I/Q/WVuJGnUY8qhCn qip6AgnRItqjG2+T0HgdYufBv2fLBS6rGc1q9tt0Odpa9Nj6ypGC+SwCgZQ7U1Gh4H23uVmA8EGT 0bUjVPCNHpbZ5CrViXEDvWG/DYXgEvKJVlCG0CRS+rxEq/3MNUicnVxrdWDbFtK0euByW8s4iu6l 1RXxhVI3uC4xP287q+D0NDRdP//aPFQfz5/oXs/7l0Ok1PV0XD2CCDiGv2W44DM6ZMx0dB0ZL2oF /Ej4nZcsjm/ZH1ndLVjJLJX/+bMfAAAA//8DAFBLAQItABQABgAIAAAAIQC2gziS/gAAAOEBAAAT AAAAAAAAAAAAAAAAAAAAAABbQ29udGVudF9UeXBlc10ueG1sUEsBAi0AFAAGAAgAAAAhADj9If/W AAAAlAEAAAsAAAAAAAAAAAAAAAAALwEAAF9yZWxzLy5yZWxzUEsBAi0AFAAGAAgAAAAhAO7VvOQt AwAAvgkAAA4AAAAAAAAAAAAAAAAALgIAAGRycy9lMm9Eb2MueG1sUEsBAi0AFAAGAAgAAAAhAD9S Na/dAAAABwEAAA8AAAAAAAAAAAAAAAAAhwUAAGRycy9kb3ducmV2LnhtbFBLBQYAAAAABAAEAPMA AACRBgAAAAA= " o:allowincell="f">
+                    <v:rect id="Rectangle 40" o:spid="_x0000_s1027" style="position:absolute;width:12240;height:15840;visibility:visible;mso-wrap-style:square;v-text-anchor:top" o:gfxdata="UEsDBBQABgAIAAAAIQDb4fbL7gAAAIUBAAATAAAAW0NvbnRlbnRfVHlwZXNdLnhtbHyQz07DMAyH 70i8Q+QralM4IITa7kDhCAiNB7ASt43WOlEcyvb2pNu4IODoPz9/n1xv9vOkForiPDdwXVagiI23 jocG3rdPxR0oScgWJ8/UwIEENu3lRb09BBKV0ywNjCmFe63FjDSjlD4Q50nv44wpl3HQAc0OB9I3 VXWrjedEnIq03oC27qjHjympx31un0wiTQLq4bS4shrAECZnMGVTvbD9QSnOhDInjzsyuiBXWQP0 r4R18jfgnHvJr4nOknrFmJ5xzhraRtHWf3Kkpfz/yGo5S+H73hkquyhdjr3R8m2lj09svwAAAP// AwBQSwMEFAAGAAgAAAAhAFr0LFu/AAAAFQEAAAsAAABfcmVscy8ucmVsc2zPwWrDMAwG4Ptg72B0 X5TuUMaI01uh19I+gLGVxCy2jGSy9e1nemrHjpL4P0nD4SetZiPRyNnCruvBUPYcYp4tXC/Htw8w Wl0ObuVMFm6kcBhfX4Yzra62kC6xqGlKVgtLreUTUf1CyWnHhXKbTCzJ1VbKjMX5LzcTvvf9HuXR gPHJNKdgQU5hB+ZyK23zHztFL6w81c5zQp6m6P9TMfB3PtPWFCczVQtB9N4U2rp2HOA44NMz4y8A AAD//wMAUEsDBBQABgAIAAAAIQC5CCVGxQAAANwAAAAPAAAAZHJzL2Rvd25yZXYueG1sRI9Ba8JA FITvhf6H5Qm91Y1aQ4huQhUEC1Ja9eDxkX0mwezbsLtq+u/dQqHHYWa+YZblYDpxI+dbywom4wQE cWV1y7WC42HzmoHwAVljZ5kU/JCHsnh+WmKu7Z2/6bYPtYgQ9jkqaELocyl91ZBBP7Y9cfTO1hkM Ubpaaof3CDednCZJKg22HBca7GndUHXZX42C9cnJOWW7bTvoj9lnMOnXap4q9TIa3hcgAg3hP/zX 3moFs+wNfs/EIyCLBwAAAP//AwBQSwECLQAUAAYACAAAACEA2+H2y+4AAACFAQAAEwAAAAAAAAAA AAAAAAAAAAAAW0NvbnRlbnRfVHlwZXNdLnhtbFBLAQItABQABgAIAAAAIQBa9CxbvwAAABUBAAAL AAAAAAAAAAAAAAAAAB8BAABfcmVscy8ucmVsc1BLAQItABQABgAIAAAAIQC5CCVGxQAAANwAAAAP AAAAAAAAAAAAAAAAAAcCAABkcnMvZG93bnJldi54bWxQSwUGAAAAAAMAAwC3AAAA+QIAAAAA " fillcolor="#5f497a [2407]" stroked="f"/>
+                    <v:rect id="Rectangle 41" o:spid="_x0000_s1028" style="position:absolute;left:612;top:638;width:11016;height:14564;visibility:visible;mso-wrap-style:square;v-text-anchor:top" o:gfxdata="UEsDBBQABgAIAAAAIQDb4fbL7gAAAIUBAAATAAAAW0NvbnRlbnRfVHlwZXNdLnhtbHyQz07DMAyH 70i8Q+QralM4IITa7kDhCAiNB7ASt43WOlEcyvb2pNu4IODoPz9/n1xv9vOkForiPDdwXVagiI23 jocG3rdPxR0oScgWJ8/UwIEENu3lRb09BBKV0ywNjCmFe63FjDSjlD4Q50nv44wpl3HQAc0OB9I3 VXWrjedEnIq03oC27qjHjympx31un0wiTQLq4bS4shrAECZnMGVTvbD9QSnOhDInjzsyuiBXWQP0 r4R18jfgnHvJr4nOknrFmJ5xzhraRtHWf3Kkpfz/yGo5S+H73hkquyhdjr3R8m2lj09svwAAAP// AwBQSwMEFAAGAAgAAAAhAFr0LFu/AAAAFQEAAAsAAABfcmVscy8ucmVsc2zPwWrDMAwG4Ptg72B0 X5TuUMaI01uh19I+gLGVxCy2jGSy9e1nemrHjpL4P0nD4SetZiPRyNnCruvBUPYcYp4tXC/Htw8w Wl0ObuVMFm6kcBhfX4Yzra62kC6xqGlKVgtLreUTUf1CyWnHhXKbTCzJ1VbKjMX5LzcTvvf9HuXR gPHJNKdgQU5hB+ZyK23zHztFL6w81c5zQp6m6P9TMfB3PtPWFCczVQtB9N4U2rp2HOA44NMz4y8A AAD//wMAUEsDBBQABgAIAAAAIQCjaG4TxAAAANwAAAAPAAAAZHJzL2Rvd25yZXYueG1sRI9Pi8Iw FMTvC36H8ARva+K6Fq1GkQVB0D34B7w+mmdbbF5qE7V++42w4HGYmd8ws0VrK3GnxpeONQz6CgRx 5kzJuYbjYfU5BuEDssHKMWl4kofFvPMxw9S4B+/ovg+5iBD2KWooQqhTKX1WkEXfdzVx9M6usRii bHJpGnxEuK3kl1KJtFhyXCiwpp+Cssv+ZjVg8m2uv+fh9rC5JTjJW7UanZTWvW67nIII1IZ3+L+9 NhqG4xG8zsQjIOd/AAAA//8DAFBLAQItABQABgAIAAAAIQDb4fbL7gAAAIUBAAATAAAAAAAAAAAA AAAAAAAAAABbQ29udGVudF9UeXBlc10ueG1sUEsBAi0AFAAGAAgAAAAhAFr0LFu/AAAAFQEAAAsA AAAAAAAAAAAAAAAAHwEAAF9yZWxzLy5yZWxzUEsBAi0AFAAGAAgAAAAhAKNobhPEAAAA3AAAAA8A AAAAAAAAAAAAAAAABwIAAGRycy9kb3ducmV2LnhtbFBLBQYAAAAAAwADALcAAAD4AgAAAAA= " stroked="f"/>
                     <w10:wrap anchorx="page" anchory="page"/>
                   </v:group>
                 </w:pict>
@@ -205,7 +205,7 @@
             <w:tblLook w:val="04A0" w:firstRow="1" w:lastRow="0" w:firstColumn="1" w:lastColumn="0" w:noHBand="0" w:noVBand="1"/>
           </w:tblPr>
           <w:tblGrid>
-            <w:gridCol w:w="8504"/>
+            <w:gridCol w:w="8720"/>
           </w:tblGrid>
           <w:tr>
             <w:trPr>
@@ -296,7 +296,7 @@
               <w:color w:val="EEECE1" w:themeColor="background2"/>
               <w:sz w:val="32"/>
               <w:szCs w:val="32"/>
-              <w:lang w:val="es-ES"/>
+              <w:lang w:eastAsia="es-ES_tradnl"/>
             </w:rPr>
             <w:drawing>
               <wp:anchor distT="0" distB="0" distL="114300" distR="114300" simplePos="0" relativeHeight="251661312" behindDoc="1" locked="0" layoutInCell="1" allowOverlap="1" wp14:anchorId="2CC9DE52" wp14:editId="5762AA62">
@@ -322,7 +322,7 @@
                         </pic:cNvPicPr>
                       </pic:nvPicPr>
                       <pic:blipFill>
-                        <a:blip r:embed="rId7">
+                        <a:blip r:embed="rId8">
                           <a:extLst>
                             <a:ext uri="{28A0092B-C50C-407E-A947-70E740481C1C}">
                               <a14:useLocalDpi xmlns:a14="http://schemas.microsoft.com/office/drawing/2010/main" val="0"/>
@@ -360,7 +360,7 @@
               <w:color w:val="EEECE1" w:themeColor="background2"/>
               <w:sz w:val="32"/>
               <w:szCs w:val="32"/>
-              <w:lang w:val="es-ES"/>
+              <w:lang w:eastAsia="es-ES_tradnl"/>
             </w:rPr>
             <mc:AlternateContent>
               <mc:Choice Requires="wps">
@@ -424,8 +424,8 @@
                                   <w:tblLook w:val="04A0" w:firstRow="1" w:lastRow="0" w:firstColumn="1" w:lastColumn="0" w:noHBand="0" w:noVBand="1"/>
                                 </w:tblPr>
                                 <w:tblGrid>
-                                  <w:gridCol w:w="2165"/>
-                                  <w:gridCol w:w="7830"/>
+                                  <w:gridCol w:w="2206"/>
+                                  <w:gridCol w:w="8825"/>
                                 </w:tblGrid>
                                 <w:tr>
                                   <w:trPr>
@@ -527,7 +527,7 @@
               </mc:Choice>
               <mc:Fallback>
                 <w:pict>
-                  <v:rect w14:anchorId="7F2F4D16" id="Rectángulo 42" o:spid="_x0000_s1026" style="position:absolute;margin-left:30.75pt;margin-top:359.2pt;width:550.8pt;height:73.95pt;z-index:251660288;visibility:visible;mso-wrap-style:square;mso-width-percent:900;mso-height-percent:0;mso-wrap-distance-left:9pt;mso-wrap-distance-top:0;mso-wrap-distance-right:9pt;mso-wrap-distance-bottom:0;mso-position-horizontal:absolute;mso-position-horizontal-relative:page;mso-position-vertical:absolute;mso-position-vertical-relative:page;mso-width-percent:900;mso-height-percent:0;mso-width-relative:page;mso-height-relative:page;v-text-anchor:top" o:gfxdata="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" o:allowincell="f" fillcolor="#a5a5a5" stroked="f">
+                  <v:rect id="Rectángulo 42" o:spid="_x0000_s1026" style="position:absolute;margin-left:30.75pt;margin-top:359.2pt;width:550.8pt;height:73.95pt;z-index:251660288;visibility:visible;mso-wrap-style:square;mso-width-percent:900;mso-height-percent:0;mso-wrap-distance-left:9pt;mso-wrap-distance-top:0;mso-wrap-distance-right:9pt;mso-wrap-distance-bottom:0;mso-position-horizontal:absolute;mso-position-horizontal-relative:page;mso-position-vertical:absolute;mso-position-vertical-relative:page;mso-width-percent:900;mso-height-percent:0;mso-width-relative:page;mso-height-relative:page;v-text-anchor:top" o:gfxdata="UEsDBBQABgAIAAAAIQC2gziS/gAAAOEBAAATAAAAW0NvbnRlbnRfVHlwZXNdLnhtbJSRQU7DMBBF 90jcwfIWJU67QAgl6YK0S0CoHGBkTxKLZGx5TGhvj5O2G0SRWNoz/78nu9wcxkFMGNg6quQqL6RA 0s5Y6ir5vt9lD1JwBDIwOMJKHpHlpr69KfdHjyxSmriSfYz+USnWPY7AufNIadK6MEJMx9ApD/oD OlTrorhX2lFEilmcO2RdNtjC5xDF9pCuTyYBB5bi6bQ4syoJ3g9WQ0ymaiLzg5KdCXlKLjvcW893 SUOqXwnz5DrgnHtJTxOsQfEKIT7DmDSUCaxw7Rqn8787ZsmRM9e2VmPeBN4uqYvTtW7jvijg9N/y JsXecLq0q+WD6m8AAAD//wMAUEsDBBQABgAIAAAAIQA4/SH/1gAAAJQBAAALAAAAX3JlbHMvLnJl bHOkkMFqwzAMhu+DvYPRfXGawxijTi+j0GvpHsDYimMaW0Yy2fr2M4PBMnrbUb/Q94l/f/hMi1qR JVI2sOt6UJgd+ZiDgffL8ekFlFSbvV0oo4EbChzGx4f9GRdb25HMsYhqlCwG5lrLq9biZkxWOiqY 22YiTra2kYMu1l1tQD30/bPm3wwYN0x18gb45AdQl1tp5j/sFB2T0FQ7R0nTNEV3j6o9feQzro1i OWA14Fm+Q8a1a8+Bvu/d/dMb2JY5uiPbhG/ktn4cqGU/er3pcvwCAAD//wMAUEsDBBQABgAIAAAA IQA1p4FkjQIAAA0FAAAOAAAAZHJzL2Uyb0RvYy54bWysVNuO0zAQfUfiHyy/d3MhzTbRpqu9UIS0 wIqFD3BtJ7FwbGO7TRfEx/At/Bhjpy1beEGIVHJ9GZ85M3PGF5e7QaItt05o1eDsLMWIK6qZUF2D P35YzRYYOU8UI1Ir3uBH7vDl8vmzi9HUPNe9loxbBCDK1aNpcO+9qZPE0Z4PxJ1pwxUcttoOxMPS dgmzZAT0QSZ5mpbJqC0zVlPuHOzeTod4GfHbllP/rm0d90g2GLj5ONo4rsOYLC9I3VliekH3NMg/ sBiIUOD0CHVLPEEbK/6AGgS12unWn1E9JLptBeUxBogmS3+L5qEnhsdYIDnOHNPk/h8sfbu9t0gw qF2OkSID1Og9ZO3Hd9VtpEZFHlI0GleD5YO5tyFIZ+40/eSQ0jc9UR2/slaPPScMiGXBPjm5EBYO rqL1+EYzcEA2Xsds7Vo7BEDIA9rFojwei8J3HlHYLKtqnpVQOwpn1YsqK+fRBakPt411/hXXAwqT BlugH9HJ9s75wIbUB5PIXkvBVkLKuLDd+kZatCUgkKt5+E13penJtLuo4Nu7dJN5xHRPcYAtOAuI gXes/Ncqy4v0Oq9mq3JxPitWxXxWnaeLWZpV11WZFlVxu/oWvGVF3QvGuLoTih9UmBV/V+V9P0z6 iTpEIyRqnk+BnLDc05/iSuN3COxpMIPw0JRSDA1eHI1IHSr8UrHYMp4IOc2TU/oxNZCDw3/MStRD kMAkJb9b7/aqWmv2CMqwGgoHNYaXBCa9tl8wGqErG+w+b4jlGMnXCtSV54syDX0cVzCxJ9vrwzZR FEAa7DGapjd+avqNsaLrwUcWy+zMFWhxJaJMgk4nPkA+LKDnYhj79yE09dN1tPr1ii1/AgAA//8D AFBLAwQUAAYACAAAACEA02lR5dgAAAAIAQAADwAAAGRycy9kb3ducmV2LnhtbEyPwW7DIAxA75X6 D8j3ldBuLIpCephUadutTT6ABi+JFgwC0mZ/P3rajpafnp/r42pndsMQJ0cKxK4AhtQ7M9GgoGtP TyWwmDQZPTtCBT8Y4dhsN7WujLvTGW+XNLAsoVhpBWNKvuI89iNaHXfOI+XdlwtWpzyGgZug71lu Z74vCsmtnihfGLXHtxH778tis+Xcvp+61X927bK2xd6LjxRmpbYbYAnX9EfCoz13Q5ODrm4hE9ms QIqXTCp4FeUzsAcg5EEAuyoopTwAb2r+/4HmFwAA//8DAFBLAQItABQABgAIAAAAIQC2gziS/gAA AOEBAAATAAAAAAAAAAAAAAAAAAAAAABbQ29udGVudF9UeXBlc10ueG1sUEsBAi0AFAAGAAgAAAAh ADj9If/WAAAAlAEAAAsAAAAAAAAAAAAAAAAALwEAAF9yZWxzLy5yZWxzUEsBAi0AFAAGAAgAAAAh ADWngWSNAgAADQUAAA4AAAAAAAAAAAAAAAAALgIAAGRycy9lMm9Eb2MueG1sUEsBAi0AFAAGAAgA AAAhANNpUeXYAAAACAEAAA8AAAAAAAAAAAAAAAAA5wQAAGRycy9kb3ducmV2LnhtbFBLBQYAAAAA BAAEAPMAAADsBQAAAAA= " o:allowincell="f" fillcolor="#a5a5a5" stroked="f">
                     <v:fill opacity="58853f"/>
                     <v:textbox style="mso-fit-shape-to-text:t" inset="18pt,0,18pt,0">
                       <w:txbxContent>
@@ -541,8 +541,8 @@
                             <w:tblLook w:val="04A0" w:firstRow="1" w:lastRow="0" w:firstColumn="1" w:lastColumn="0" w:noHBand="0" w:noVBand="1"/>
                           </w:tblPr>
                           <w:tblGrid>
-                            <w:gridCol w:w="2165"/>
-                            <w:gridCol w:w="7830"/>
+                            <w:gridCol w:w="2206"/>
+                            <w:gridCol w:w="8825"/>
                           </w:tblGrid>
                           <w:tr>
                             <w:trPr>
@@ -660,7 +660,7 @@
       <w:sdtContent>
         <w:p>
           <w:pPr>
-            <w:pStyle w:val="TtuloTDC"/>
+            <w:pStyle w:val="TtulodeTDC"/>
           </w:pPr>
           <w:r>
             <w:t>Contenido</w:t>
@@ -4078,21 +4078,27 @@
         <w:rPr>
           <w:lang w:val="es-ES"/>
         </w:rPr>
-        <w:t>El reparto de las tareas del equipo se hará en reuniones de equipo o en las propias reuniones de todos los miembros del grupo tras un diálogo entre los mismos. En caso de que los miembros del grupo no lleguen a un acuerdo el encargado de cada grupo decidirá cómo se organizarán las tareas.</w:t>
-      </w:r>
-    </w:p>
-    <w:p>
-      <w:pPr>
-        <w:jc w:val="both"/>
-        <w:rPr>
-          <w:lang w:val="es-ES"/>
-        </w:rPr>
-      </w:pPr>
+        <w:t xml:space="preserve">El reparto de las tareas del equipo se hará en reuniones de equipo o en las propias reuniones de todos los miembros del grupo tras un diálogo entre los mismos. En caso de que los </w:t>
+      </w:r>
       <w:r>
         <w:rPr>
           <w:lang w:val="es-ES"/>
         </w:rPr>
         <w:lastRenderedPageBreak/>
+        <w:t>miembros del grupo no lleguen a un acuerdo el encargado de cada grupo decidirá cómo se organizarán las tareas.</w:t>
+      </w:r>
+    </w:p>
+    <w:p>
+      <w:pPr>
+        <w:jc w:val="both"/>
+        <w:rPr>
+          <w:lang w:val="es-ES"/>
+        </w:rPr>
+      </w:pPr>
+      <w:r>
+        <w:rPr>
+          <w:lang w:val="es-ES"/>
+        </w:rPr>
         <w:t>La realización de las partes de la memoria que no pertenezcan a dichas partes será organizada por sorteo.</w:t>
       </w:r>
     </w:p>
@@ -4590,14 +4596,14 @@
         <w:rPr>
           <w:lang w:val="es-ES"/>
         </w:rPr>
-        <w:t xml:space="preserve">Además, en los ficheros de documentación en los que se expliquen las diversas funcionalidades que tiene la aplicación y que errores se han ido resolviendo, cuando estos sean de una nueva versión o revisión solo se ofrecerá la información sobre los cambios que existan entre esta y la versión o revisión anterior, pero siempre que se cambie la versión se documentarán los cambios </w:t>
+        <w:t xml:space="preserve">Además, en los ficheros de documentación en los que se expliquen las diversas funcionalidades que tiene la aplicación y que errores se han ido resolviendo, cuando estos </w:t>
       </w:r>
       <w:r>
         <w:rPr>
           <w:lang w:val="es-ES"/>
         </w:rPr>
         <w:lastRenderedPageBreak/>
-        <w:t>respecto a la primera revisión de la versión anterior (p.ej. La versión 2.8 solo contendrá las novedades respecto a la versión 2.7, pero la versión 3.0 contendrá todos los cambios que hayan sucedido desde la versión 2.0 aunque la mayoría se hayan documentado ya en las revisiones).</w:t>
+        <w:t>sean de una nueva versión o revisión solo se ofrecerá la información sobre los cambios que existan entre esta y la versión o revisión anterior, pero siempre que se cambie la versión se documentarán los cambios respecto a la primera revisión de la versión anterior (p.ej. La versión 2.8 solo contendrá las novedades respecto a la versión 2.7, pero la versión 3.0 contendrá todos los cambios que hayan sucedido desde la versión 2.0 aunque la mayoría se hayan documentado ya en las revisiones).</w:t>
       </w:r>
     </w:p>
     <w:p>
@@ -5049,7 +5055,14 @@
         <w:rPr>
           <w:lang w:val="es-ES"/>
         </w:rPr>
-        <w:t>, permitiendo que se conecten a los puertos que vienen configurados por defecto, siendo especialmente</w:t>
+        <w:t xml:space="preserve">, permitiendo que se conecten a los puertos que vienen configurados por defecto, siendo </w:t>
+      </w:r>
+      <w:r>
+        <w:rPr>
+          <w:lang w:val="es-ES"/>
+        </w:rPr>
+        <w:lastRenderedPageBreak/>
+        <w:t>especialmente</w:t>
       </w:r>
       <w:r>
         <w:rPr>
@@ -5075,7 +5088,6 @@
         <w:rPr>
           <w:lang w:val="es-ES"/>
         </w:rPr>
-        <w:lastRenderedPageBreak/>
         <w:t>Para el despliegue real del back-end</w:t>
       </w:r>
       <w:r>
@@ -5348,22 +5360,16 @@
         <w:rPr>
           <w:lang w:val="es-ES"/>
         </w:rPr>
-        <w:t xml:space="preserve"> en </w:t>
+        <w:t xml:space="preserve"> en el back-</w:t>
       </w:r>
       <w:proofErr w:type="spellStart"/>
       <w:r>
         <w:rPr>
           <w:lang w:val="es-ES"/>
         </w:rPr>
-        <w:t>el</w:t>
+        <w:t>end</w:t>
       </w:r>
       <w:proofErr w:type="spellEnd"/>
-      <w:r>
-        <w:rPr>
-          <w:lang w:val="es-ES"/>
-        </w:rPr>
-        <w:t xml:space="preserve"> back-end</w:t>
-      </w:r>
       <w:r>
         <w:rPr>
           <w:lang w:val="es-ES"/>
@@ -5484,14 +5490,14 @@
         <w:rPr>
           <w:lang w:val="es-ES"/>
         </w:rPr>
-        <w:t xml:space="preserve">Aunar los ficheros fuente en un mismo proyecto Spring, lo cual supone solamente incluir los </w:t>
+        <w:t xml:space="preserve">Aunar los ficheros fuente en un mismo proyecto Spring, lo cual supone solamente incluir </w:t>
       </w:r>
       <w:proofErr w:type="gramStart"/>
       <w:r>
         <w:rPr>
           <w:lang w:val="es-ES"/>
         </w:rPr>
-        <w:t>fuentes nuevos</w:t>
+        <w:t>los fuentes nuevos</w:t>
       </w:r>
       <w:proofErr w:type="gramEnd"/>
       <w:r>
@@ -5575,21 +5581,7 @@
         <w:rPr>
           <w:lang w:val="es-ES"/>
         </w:rPr>
-        <w:t xml:space="preserve">Nota: en caso de tener el proyecto corriendo, si se hace alguna modificación en </w:t>
-      </w:r>
-      <w:proofErr w:type="gramStart"/>
-      <w:r>
-        <w:rPr>
-          <w:lang w:val="es-ES"/>
-        </w:rPr>
-        <w:t>los fuentes</w:t>
-      </w:r>
-      <w:proofErr w:type="gramEnd"/>
-      <w:r>
-        <w:rPr>
-          <w:lang w:val="es-ES"/>
-        </w:rPr>
-        <w:t xml:space="preserve">, al hacer </w:t>
+        <w:t xml:space="preserve">Nota: en caso de tener el proyecto corriendo, si se hace alguna modificación en los fuentes, al hacer </w:t>
       </w:r>
       <w:proofErr w:type="spellStart"/>
       <w:r>
@@ -5637,21 +5629,7 @@
         <w:rPr>
           <w:lang w:val="es-ES"/>
         </w:rPr>
-        <w:t xml:space="preserve"> </w:t>
-      </w:r>
-      <w:proofErr w:type="gramStart"/>
-      <w:r>
-        <w:rPr>
-          <w:lang w:val="es-ES"/>
-        </w:rPr>
-        <w:t>la BD</w:t>
-      </w:r>
-      <w:proofErr w:type="gramEnd"/>
-      <w:r>
-        <w:rPr>
-          <w:lang w:val="es-ES"/>
-        </w:rPr>
-        <w:t xml:space="preserve"> sobre </w:t>
+        <w:t xml:space="preserve"> la BD sobre </w:t>
       </w:r>
       <w:proofErr w:type="spellStart"/>
       <w:r>
@@ -5705,14 +5683,14 @@
         <w:rPr>
           <w:lang w:val="es-ES"/>
         </w:rPr>
-        <w:t>los fuentes correspondientes</w:t>
+        <w:t>los</w:t>
       </w:r>
       <w:proofErr w:type="gramEnd"/>
       <w:r>
         <w:rPr>
           <w:lang w:val="es-ES"/>
         </w:rPr>
-        <w:t xml:space="preserve"> a modelos, repositorios y controladores.</w:t>
+        <w:t xml:space="preserve"> fuentes correspondientes a modelos, repositorios y controladores.</w:t>
       </w:r>
     </w:p>
     <w:p>
@@ -5824,7 +5802,21 @@
         <w:rPr>
           <w:lang w:val="es-ES"/>
         </w:rPr>
-        <w:t xml:space="preserve"> Commit –m mensaje”</w:t>
+        <w:t xml:space="preserve"> </w:t>
+      </w:r>
+      <w:proofErr w:type="spellStart"/>
+      <w:r>
+        <w:rPr>
+          <w:lang w:val="es-ES"/>
+        </w:rPr>
+        <w:t>Commit</w:t>
+      </w:r>
+      <w:proofErr w:type="spellEnd"/>
+      <w:r>
+        <w:rPr>
+          <w:lang w:val="es-ES"/>
+        </w:rPr>
+        <w:t xml:space="preserve"> –m mensaje”</w:t>
       </w:r>
     </w:p>
     <w:p>
@@ -5857,7 +5849,21 @@
         <w:rPr>
           <w:lang w:val="es-ES"/>
         </w:rPr>
-        <w:t xml:space="preserve"> push </w:t>
+        <w:t xml:space="preserve"> </w:t>
+      </w:r>
+      <w:proofErr w:type="spellStart"/>
+      <w:r>
+        <w:rPr>
+          <w:lang w:val="es-ES"/>
+        </w:rPr>
+        <w:t>push</w:t>
+      </w:r>
+      <w:proofErr w:type="spellEnd"/>
+      <w:r>
+        <w:rPr>
+          <w:lang w:val="es-ES"/>
+        </w:rPr>
+        <w:t xml:space="preserve"> </w:t>
       </w:r>
       <w:proofErr w:type="spellStart"/>
       <w:r>
@@ -5991,33 +5997,21 @@
           <w:lang w:val="es-ES"/>
         </w:rPr>
         <w:tab/>
-      </w:r>
-      <w:proofErr w:type="gramStart"/>
-      <w:r>
-        <w:rPr>
-          <w:lang w:val="es-ES"/>
-        </w:rPr>
-        <w:t>Puertos apache</w:t>
-      </w:r>
-      <w:proofErr w:type="gramEnd"/>
-      <w:r>
-        <w:rPr>
-          <w:lang w:val="es-ES"/>
-        </w:rPr>
-        <w:t>: 80 y 443</w:t>
-      </w:r>
-    </w:p>
-    <w:p>
-      <w:pPr>
-        <w:jc w:val="both"/>
-        <w:rPr>
-          <w:lang w:val="es-ES"/>
-        </w:rPr>
-      </w:pPr>
-      <w:r>
-        <w:rPr>
-          <w:lang w:val="es-ES"/>
-        </w:rPr>
+        <w:t>Puertos apache: 80 y 443</w:t>
+      </w:r>
+    </w:p>
+    <w:p>
+      <w:pPr>
+        <w:jc w:val="both"/>
+        <w:rPr>
+          <w:lang w:val="es-ES"/>
+        </w:rPr>
+      </w:pPr>
+      <w:r>
+        <w:rPr>
+          <w:lang w:val="es-ES"/>
+        </w:rPr>
+        <w:lastRenderedPageBreak/>
         <w:tab/>
         <w:t xml:space="preserve">Usuario base de datos: </w:t>
       </w:r>
@@ -6074,7 +6068,6 @@
         <w:rPr>
           <w:lang w:val="es-ES"/>
         </w:rPr>
-        <w:lastRenderedPageBreak/>
         <w:t xml:space="preserve">Configuración </w:t>
       </w:r>
       <w:proofErr w:type="spellStart"/>
@@ -6132,11 +6125,6 @@
           <w:lang w:val="es-ES"/>
         </w:rPr>
         <w:tab/>
-      </w:r>
-      <w:r>
-        <w:rPr>
-          <w:lang w:val="es-ES"/>
-        </w:rPr>
         <w:t xml:space="preserve">Ruta base de datos: </w:t>
       </w:r>
     </w:p>
@@ -6351,7 +6339,103 @@
         <w:rPr>
           <w:lang w:val="es-ES"/>
         </w:rPr>
-        <w:t>Se seguirán las guías de estilo de cada herramienta utilizada, es decir, para Vue.js https://vuejs.org/v2/style-guide/, para Spring https://github.com/spring-projects/spring-framework/wiki/Code-Style y para MySQL https://www.sqlstyle.guide/.</w:t>
+        <w:t xml:space="preserve">Se seguirán las guías de estilo de cada herramienta utilizada, es decir, para </w:t>
+      </w:r>
+      <w:r>
+        <w:rPr>
+          <w:lang w:val="es-ES"/>
+        </w:rPr>
+        <w:t xml:space="preserve">Java </w:t>
+      </w:r>
+      <w:r>
+        <w:rPr>
+          <w:lang w:val="es-ES"/>
+        </w:rPr>
+        <w:t>https</w:t>
+      </w:r>
+      <w:proofErr w:type="gramStart"/>
+      <w:r>
+        <w:rPr>
+          <w:lang w:val="es-ES"/>
+        </w:rPr>
+        <w:t>:/</w:t>
+      </w:r>
+      <w:proofErr w:type="gramEnd"/>
+      <w:r>
+        <w:rPr>
+          <w:lang w:val="es-ES"/>
+        </w:rPr>
+        <w:t>/google.github.io/styleguide/javaguide.html</w:t>
+      </w:r>
+      <w:r>
+        <w:rPr>
+          <w:lang w:val="es-ES"/>
+        </w:rPr>
+        <w:t xml:space="preserve">, </w:t>
+      </w:r>
+      <w:r>
+        <w:rPr>
+          <w:lang w:val="es-ES"/>
+        </w:rPr>
+        <w:t xml:space="preserve">para HTML </w:t>
+      </w:r>
+      <w:r>
+        <w:rPr>
+          <w:lang w:val="es-ES"/>
+        </w:rPr>
+        <w:t>https://google.github.io/styleguide/htmlcssguide.html</w:t>
+      </w:r>
+      <w:r>
+        <w:rPr>
+          <w:lang w:val="es-ES"/>
+        </w:rPr>
+        <w:t xml:space="preserve">, para </w:t>
+      </w:r>
+      <w:proofErr w:type="spellStart"/>
+      <w:r>
+        <w:rPr>
+          <w:lang w:val="es-ES"/>
+        </w:rPr>
+        <w:t>Javascript</w:t>
+      </w:r>
+      <w:proofErr w:type="spellEnd"/>
+      <w:r>
+        <w:rPr>
+          <w:lang w:val="es-ES"/>
+        </w:rPr>
+        <w:t xml:space="preserve"> </w:t>
+      </w:r>
+      <w:r>
+        <w:rPr>
+          <w:lang w:val="es-ES"/>
+        </w:rPr>
+        <w:t>https://google.github.io/styleguide/jsguide.html</w:t>
+      </w:r>
+      <w:r>
+        <w:rPr>
+          <w:lang w:val="es-ES"/>
+        </w:rPr>
+        <w:t xml:space="preserve">, </w:t>
+      </w:r>
+      <w:r>
+        <w:rPr>
+          <w:lang w:val="es-ES"/>
+        </w:rPr>
+        <w:t xml:space="preserve">para Spring https://github.com/spring-projects/spring-framework/wiki/Code-Style y para </w:t>
+      </w:r>
+      <w:proofErr w:type="spellStart"/>
+      <w:r>
+        <w:rPr>
+          <w:lang w:val="es-ES"/>
+        </w:rPr>
+        <w:t>MySQL</w:t>
+      </w:r>
+      <w:proofErr w:type="spellEnd"/>
+      <w:r>
+        <w:rPr>
+          <w:lang w:val="es-ES"/>
+        </w:rPr>
+        <w:t xml:space="preserve"> https://www.sqlstyle.guide/.</w:t>
       </w:r>
     </w:p>
     <w:p>
@@ -6379,8 +6463,50 @@
         <w:rPr>
           <w:lang w:val="es-ES"/>
         </w:rPr>
-        <w:t>Para garantizar la calidad de código se seguirá una jerarquía de los miembros del grupo facilitada por las herramientas que incluye GitHub, entre las que se encuentran la división de los miembros en dos equipos (Back-</w:t>
-      </w:r>
+        <w:t xml:space="preserve">La documentación será realizada a través de herramientas de generación de documentación automática, en este caso </w:t>
+      </w:r>
+      <w:proofErr w:type="spellStart"/>
+      <w:r>
+        <w:rPr>
+          <w:lang w:val="es-ES"/>
+        </w:rPr>
+        <w:t>Javadoc</w:t>
+      </w:r>
+      <w:proofErr w:type="spellEnd"/>
+      <w:r>
+        <w:rPr>
+          <w:lang w:val="es-ES"/>
+        </w:rPr>
+        <w:t>.</w:t>
+      </w:r>
+    </w:p>
+    <w:p>
+      <w:pPr>
+        <w:jc w:val="both"/>
+        <w:rPr>
+          <w:lang w:val="es-ES"/>
+        </w:rPr>
+      </w:pPr>
+      <w:r>
+        <w:rPr>
+          <w:lang w:val="es-ES"/>
+        </w:rPr>
+        <w:lastRenderedPageBreak/>
+        <w:t xml:space="preserve">Para garantizar la calidad de código se seguirá una jerarquía de los miembros del grupo facilitada por las herramientas que incluye GitHub, entre las que se encuentran la división de los miembros en </w:t>
+      </w:r>
+      <w:r>
+        <w:rPr>
+          <w:lang w:val="es-ES"/>
+        </w:rPr>
+        <w:t>tres</w:t>
+      </w:r>
+      <w:r>
+        <w:rPr>
+          <w:lang w:val="es-ES"/>
+        </w:rPr>
+        <w:t xml:space="preserve"> equipos (Back-</w:t>
+      </w:r>
+      <w:proofErr w:type="spellStart"/>
       <w:r>
         <w:rPr>
           <w:lang w:val="es-ES"/>
@@ -6391,8 +6517,22 @@
         <w:rPr>
           <w:lang w:val="es-ES"/>
         </w:rPr>
-        <w:t>nd y Front-</w:t>
-      </w:r>
+        <w:t>nd</w:t>
+      </w:r>
+      <w:proofErr w:type="spellEnd"/>
+      <w:r>
+        <w:rPr>
+          <w:lang w:val="es-ES"/>
+        </w:rPr>
+        <w:t xml:space="preserve">, </w:t>
+      </w:r>
+      <w:r>
+        <w:rPr>
+          <w:lang w:val="es-ES"/>
+        </w:rPr>
+        <w:t xml:space="preserve"> Front-</w:t>
+      </w:r>
+      <w:proofErr w:type="spellStart"/>
       <w:r>
         <w:rPr>
           <w:lang w:val="es-ES"/>
@@ -6403,7 +6543,50 @@
         <w:rPr>
           <w:lang w:val="es-ES"/>
         </w:rPr>
-        <w:t>nd) con sus respectivas ramas de desarrollo. Además, la rama principal sólo podrá ser actualizada por el responsable de cada equipo, siendo la rama de desarrollo la única modificable por los demás miembros de cada equipo.</w:t>
+        <w:t>nd</w:t>
+      </w:r>
+      <w:proofErr w:type="spellEnd"/>
+      <w:r>
+        <w:rPr>
+          <w:lang w:val="es-ES"/>
+        </w:rPr>
+        <w:t xml:space="preserve"> y </w:t>
+      </w:r>
+      <w:proofErr w:type="spellStart"/>
+      <w:r>
+        <w:rPr>
+          <w:lang w:val="es-ES"/>
+        </w:rPr>
+        <w:t>Android</w:t>
+      </w:r>
+      <w:proofErr w:type="spellEnd"/>
+      <w:r>
+        <w:rPr>
+          <w:lang w:val="es-ES"/>
+        </w:rPr>
+        <w:t>) con sus respectivas ramas de desarrollo. Además, la rama principal sólo podrá ser actualizada por el responsable de cada equipo, siendo la rama de desarrollo la única modificable por los demás miembros de cada equipo.</w:t>
+      </w:r>
+    </w:p>
+    <w:p>
+      <w:pPr>
+        <w:jc w:val="both"/>
+        <w:rPr>
+          <w:lang w:val="es-ES"/>
+        </w:rPr>
+      </w:pPr>
+      <w:r>
+        <w:rPr>
+          <w:lang w:val="es-ES"/>
+        </w:rPr>
+        <w:t>Opcionalmente, cada equipo podrá tener más sub-ramas de desarrollo, por ejemplo una para cada miembro del equipo, que serán actualizadas con cambios no siempre funcionales y cuando sean más estables se volcarán a la rama de desarrollo principal.</w:t>
+      </w:r>
+      <w:bookmarkStart w:id="17" w:name="_GoBack"/>
+      <w:bookmarkEnd w:id="17"/>
+      <w:r>
+        <w:rPr>
+          <w:lang w:val="es-ES"/>
+        </w:rPr>
+        <w:t xml:space="preserve"> </w:t>
       </w:r>
     </w:p>
     <w:p>
@@ -6441,14 +6624,7 @@
         <w:rPr>
           <w:lang w:val="es-ES"/>
         </w:rPr>
-        <w:t xml:space="preserve"> para comprobar la </w:t>
-      </w:r>
-      <w:r>
-        <w:rPr>
-          <w:lang w:val="es-ES"/>
-        </w:rPr>
-        <w:lastRenderedPageBreak/>
-        <w:t xml:space="preserve">estabilidad del sistema (pruebas de sobrecarga) y </w:t>
+        <w:t xml:space="preserve"> para comprobar la estabilidad del sistema (pruebas de sobrecarga) y </w:t>
       </w:r>
       <w:r>
         <w:rPr>
@@ -6468,11 +6644,11 @@
         <w:pStyle w:val="Ttulo3"/>
         <w:jc w:val="both"/>
       </w:pPr>
-      <w:bookmarkStart w:id="17" w:name="_Toc2704435"/>
+      <w:bookmarkStart w:id="18" w:name="_Toc2704435"/>
       <w:r>
         <w:t>3.2.4.  CALENDARIO DEL PROYECTO Y DIVISION DEL TRABAJO</w:t>
       </w:r>
-      <w:bookmarkEnd w:id="17"/>
+      <w:bookmarkEnd w:id="18"/>
     </w:p>
     <w:p>
       <w:pPr>
@@ -6558,7 +6734,7 @@
       <w:r>
         <w:rPr>
           <w:noProof/>
-          <w:lang w:val="es-ES"/>
+          <w:lang w:eastAsia="es-ES_tradnl"/>
         </w:rPr>
         <w:lastRenderedPageBreak/>
         <w:drawing>
@@ -6583,7 +6759,7 @@
                     <pic:cNvPicPr/>
                   </pic:nvPicPr>
                   <pic:blipFill>
-                    <a:blip r:embed="rId8">
+                    <a:blip r:embed="rId9">
                       <a:lum/>
                       <a:alphaModFix/>
                     </a:blip>
@@ -6631,11 +6807,11 @@
           <w:szCs w:val="28"/>
         </w:rPr>
       </w:pPr>
-      <w:bookmarkStart w:id="18" w:name="_Toc2704436"/>
+      <w:bookmarkStart w:id="19" w:name="_Toc2704436"/>
       <w:r>
         <w:rPr>
           <w:noProof/>
-          <w:lang w:val="es-ES"/>
+          <w:lang w:eastAsia="es-ES_tradnl"/>
         </w:rPr>
         <w:lastRenderedPageBreak/>
         <w:drawing>
@@ -6660,7 +6836,7 @@
                     <pic:cNvPicPr/>
                   </pic:nvPicPr>
                   <pic:blipFill>
-                    <a:blip r:embed="rId9">
+                    <a:blip r:embed="rId10">
                       <a:lum/>
                       <a:alphaModFix/>
                     </a:blip>
@@ -6693,7 +6869,7 @@
       <w:r>
         <w:rPr>
           <w:noProof/>
-          <w:lang w:val="es-ES"/>
+          <w:lang w:eastAsia="es-ES_tradnl"/>
         </w:rPr>
         <w:drawing>
           <wp:anchor distT="0" distB="0" distL="114300" distR="114300" simplePos="0" relativeHeight="251665408" behindDoc="1" locked="0" layoutInCell="1" allowOverlap="1" wp14:anchorId="7FBF295B" wp14:editId="4D4526C2">
@@ -6717,7 +6893,7 @@
                     <pic:cNvPicPr/>
                   </pic:nvPicPr>
                   <pic:blipFill>
-                    <a:blip r:embed="rId10">
+                    <a:blip r:embed="rId11">
                       <a:lum/>
                       <a:alphaModFix/>
                     </a:blip>
@@ -6774,12 +6950,6 @@
         <w:gridCol w:w="848"/>
       </w:tblGrid>
       <w:tr>
-        <w:tblPrEx>
-          <w:tblCellMar>
-            <w:top w:w="0" w:type="dxa"/>
-            <w:bottom w:w="0" w:type="dxa"/>
-          </w:tblCellMar>
-        </w:tblPrEx>
         <w:tc>
           <w:tcPr>
             <w:tcW w:w="1511" w:type="dxa"/>
@@ -7131,12 +7301,6 @@
         </w:tc>
       </w:tr>
       <w:tr>
-        <w:tblPrEx>
-          <w:tblCellMar>
-            <w:top w:w="0" w:type="dxa"/>
-            <w:bottom w:w="0" w:type="dxa"/>
-          </w:tblCellMar>
-        </w:tblPrEx>
         <w:tc>
           <w:tcPr>
             <w:tcW w:w="1511" w:type="dxa"/>
@@ -7207,12 +7371,6 @@
         </w:tc>
       </w:tr>
       <w:tr>
-        <w:tblPrEx>
-          <w:tblCellMar>
-            <w:top w:w="0" w:type="dxa"/>
-            <w:bottom w:w="0" w:type="dxa"/>
-          </w:tblCellMar>
-        </w:tblPrEx>
         <w:tc>
           <w:tcPr>
             <w:tcW w:w="1511" w:type="dxa"/>
@@ -7281,12 +7439,6 @@
         </w:tc>
       </w:tr>
       <w:tr>
-        <w:tblPrEx>
-          <w:tblCellMar>
-            <w:top w:w="0" w:type="dxa"/>
-            <w:bottom w:w="0" w:type="dxa"/>
-          </w:tblCellMar>
-        </w:tblPrEx>
         <w:tc>
           <w:tcPr>
             <w:tcW w:w="1511" w:type="dxa"/>
@@ -7357,12 +7509,6 @@
         </w:tc>
       </w:tr>
       <w:tr>
-        <w:tblPrEx>
-          <w:tblCellMar>
-            <w:top w:w="0" w:type="dxa"/>
-            <w:bottom w:w="0" w:type="dxa"/>
-          </w:tblCellMar>
-        </w:tblPrEx>
         <w:tc>
           <w:tcPr>
             <w:tcW w:w="1511" w:type="dxa"/>
@@ -7640,12 +7786,6 @@
         </w:tc>
       </w:tr>
       <w:tr>
-        <w:tblPrEx>
-          <w:tblCellMar>
-            <w:top w:w="0" w:type="dxa"/>
-            <w:bottom w:w="0" w:type="dxa"/>
-          </w:tblCellMar>
-        </w:tblPrEx>
         <w:tc>
           <w:tcPr>
             <w:tcW w:w="1511" w:type="dxa"/>
@@ -7933,12 +8073,6 @@
         </w:tc>
       </w:tr>
       <w:tr>
-        <w:tblPrEx>
-          <w:tblCellMar>
-            <w:top w:w="0" w:type="dxa"/>
-            <w:bottom w:w="0" w:type="dxa"/>
-          </w:tblCellMar>
-        </w:tblPrEx>
         <w:tc>
           <w:tcPr>
             <w:tcW w:w="1511" w:type="dxa"/>
@@ -8226,12 +8360,6 @@
         </w:tc>
       </w:tr>
       <w:tr>
-        <w:tblPrEx>
-          <w:tblCellMar>
-            <w:top w:w="0" w:type="dxa"/>
-            <w:bottom w:w="0" w:type="dxa"/>
-          </w:tblCellMar>
-        </w:tblPrEx>
         <w:tc>
           <w:tcPr>
             <w:tcW w:w="1511" w:type="dxa"/>
@@ -8519,12 +8647,6 @@
         </w:tc>
       </w:tr>
       <w:tr>
-        <w:tblPrEx>
-          <w:tblCellMar>
-            <w:top w:w="0" w:type="dxa"/>
-            <w:bottom w:w="0" w:type="dxa"/>
-          </w:tblCellMar>
-        </w:tblPrEx>
         <w:tc>
           <w:tcPr>
             <w:tcW w:w="1511" w:type="dxa"/>
@@ -8784,12 +8906,6 @@
         </w:tc>
       </w:tr>
       <w:tr>
-        <w:tblPrEx>
-          <w:tblCellMar>
-            <w:top w:w="0" w:type="dxa"/>
-            <w:bottom w:w="0" w:type="dxa"/>
-          </w:tblCellMar>
-        </w:tblPrEx>
         <w:tc>
           <w:tcPr>
             <w:tcW w:w="1511" w:type="dxa"/>
@@ -9077,12 +9193,6 @@
         </w:tc>
       </w:tr>
       <w:tr>
-        <w:tblPrEx>
-          <w:tblCellMar>
-            <w:top w:w="0" w:type="dxa"/>
-            <w:bottom w:w="0" w:type="dxa"/>
-          </w:tblCellMar>
-        </w:tblPrEx>
         <w:tc>
           <w:tcPr>
             <w:tcW w:w="1511" w:type="dxa"/>
@@ -9151,12 +9261,6 @@
         </w:tc>
       </w:tr>
       <w:tr>
-        <w:tblPrEx>
-          <w:tblCellMar>
-            <w:top w:w="0" w:type="dxa"/>
-            <w:bottom w:w="0" w:type="dxa"/>
-          </w:tblCellMar>
-        </w:tblPrEx>
         <w:tc>
           <w:tcPr>
             <w:tcW w:w="1511" w:type="dxa"/>
@@ -9292,18 +9396,18 @@
       <w:r>
         <w:t xml:space="preserve"> SISTEMA</w:t>
       </w:r>
-      <w:bookmarkEnd w:id="18"/>
+      <w:bookmarkEnd w:id="19"/>
     </w:p>
     <w:p>
       <w:pPr>
         <w:pStyle w:val="Ttulo2"/>
         <w:jc w:val="both"/>
       </w:pPr>
-      <w:bookmarkStart w:id="19" w:name="_Toc2704437"/>
+      <w:bookmarkStart w:id="20" w:name="_Toc2704437"/>
       <w:r>
         <w:t>4.1.  ANÁLISIS DE REQUISITOS</w:t>
       </w:r>
-      <w:bookmarkEnd w:id="19"/>
+      <w:bookmarkEnd w:id="20"/>
     </w:p>
     <w:p>
       <w:pPr>
@@ -9799,7 +9903,7 @@
           <w:szCs w:val="26"/>
         </w:rPr>
       </w:pPr>
-      <w:bookmarkStart w:id="20" w:name="_Toc2704438"/>
+      <w:bookmarkStart w:id="21" w:name="_Toc2704438"/>
       <w:r>
         <w:br w:type="page"/>
       </w:r>
@@ -9813,7 +9917,7 @@
         <w:lastRenderedPageBreak/>
         <w:t>4.2.  DISEÑO DEL SISTEMA</w:t>
       </w:r>
-      <w:bookmarkEnd w:id="20"/>
+      <w:bookmarkEnd w:id="21"/>
     </w:p>
     <w:p>
       <w:pPr>
@@ -9921,10 +10025,18 @@
       </w:r>
       <w:proofErr w:type="spellEnd"/>
       <w:r>
-        <w:t xml:space="preserve"> (Pytho</w:t>
-      </w:r>
-      <w:r>
-        <w:t xml:space="preserve">n) y Spring </w:t>
+        <w:t xml:space="preserve"> (</w:t>
+      </w:r>
+      <w:proofErr w:type="spellStart"/>
+      <w:r>
+        <w:t>Pytho</w:t>
+      </w:r>
+      <w:r>
+        <w:t>n</w:t>
+      </w:r>
+      <w:proofErr w:type="spellEnd"/>
+      <w:r>
+        <w:t xml:space="preserve">) y Spring </w:t>
       </w:r>
       <w:proofErr w:type="spellStart"/>
       <w:r>
@@ -10170,7 +10282,7 @@
             <o:lock v:ext="edit" aspectratio="t"/>
           </v:shapetype>
           <v:shape id="_x0000_i1025" type="#_x0000_t75" style="width:459.65pt;height:107.35pt">
-            <v:imagedata r:id="rId11" o:title="esquema tecnologías"/>
+            <v:imagedata r:id="rId12" o:title="esquema tecnologías"/>
           </v:shape>
         </w:pict>
       </w:r>
@@ -10188,8 +10300,6 @@
       <w:r>
         <w:t xml:space="preserve">(tanto web como móvil) </w:t>
       </w:r>
-      <w:bookmarkStart w:id="21" w:name="_GoBack"/>
-      <w:bookmarkEnd w:id="21"/>
       <w:r>
         <w:t>a gestionar la lógica de la GUI</w:t>
       </w:r>
@@ -10197,7 +10307,11 @@
         <w:t xml:space="preserve"> y la sesión,</w:t>
       </w:r>
       <w:r>
-        <w:t xml:space="preserve"> y a realizar las peticiones correspondientes al servidor.  De esto se concluiría que la arquitectura que seguiremos será la de cliente ligero y servidor pesado</w:t>
+        <w:t xml:space="preserve"> y a realizar las peticiones correspondientes al servidor.  De esto se </w:t>
+      </w:r>
+      <w:r>
+        <w:lastRenderedPageBreak/>
+        <w:t>concluiría que la arquitectura que seguiremos será la de cliente ligero y servidor pesado</w:t>
       </w:r>
       <w:r>
         <w:t>, al delegar al servidor los “cálculos” más complejos y costosos.</w:t>
@@ -10210,7 +10324,6 @@
       </w:pPr>
       <w:bookmarkStart w:id="22" w:name="_Toc2704439"/>
       <w:r>
-        <w:lastRenderedPageBreak/>
         <w:t>5.  MEMORIA DEL PROYECTO</w:t>
       </w:r>
       <w:bookmarkEnd w:id="22"/>
@@ -10369,8 +10482,8 @@
 </file>
 
 <file path=word/numbering.xml><?xml version="1.0" encoding="utf-8"?>
-<w:numbering xmlns:wpc="http://schemas.microsoft.com/office/word/2010/wordprocessingCanvas" xmlns:cx="http://schemas.microsoft.com/office/drawing/2014/chartex" xmlns:cx1="http://schemas.microsoft.com/office/drawing/2015/9/8/chartex" xmlns:mc="http://schemas.openxmlformats.org/markup-compatibility/2006" xmlns:o="urn:schemas-microsoft-com:office:office" xmlns:r="http://schemas.openxmlformats.org/officeDocument/2006/relationships" xmlns:m="http://schemas.openxmlformats.org/officeDocument/2006/math" xmlns:v="urn:schemas-microsoft-com:vml" xmlns:wp14="http://schemas.microsoft.com/office/word/2010/wordprocessingDrawing" xmlns:wp="http://schemas.openxmlformats.org/drawingml/2006/wordprocessingDrawing" xmlns:w10="urn:schemas-microsoft-com:office:word" xmlns:w="http://schemas.openxmlformats.org/wordprocessingml/2006/main" xmlns:w14="http://schemas.microsoft.com/office/word/2010/wordml" xmlns:w15="http://schemas.microsoft.com/office/word/2012/wordml" xmlns:w16se="http://schemas.microsoft.com/office/word/2015/wordml/symex" xmlns:wpg="http://schemas.microsoft.com/office/word/2010/wordprocessingGroup" xmlns:wpi="http://schemas.microsoft.com/office/word/2010/wordprocessingInk" xmlns:wne="http://schemas.microsoft.com/office/word/2006/wordml" xmlns:wps="http://schemas.microsoft.com/office/word/2010/wordprocessingShape" mc:Ignorable="w14 w15 w16se wp14">
-  <w:abstractNum w:abstractNumId="0" w15:restartNumberingAfterBreak="0">
+<w:numbering xmlns:wpc="http://schemas.microsoft.com/office/word/2010/wordprocessingCanvas" xmlns:mc="http://schemas.openxmlformats.org/markup-compatibility/2006" xmlns:o="urn:schemas-microsoft-com:office:office" xmlns:r="http://schemas.openxmlformats.org/officeDocument/2006/relationships" xmlns:m="http://schemas.openxmlformats.org/officeDocument/2006/math" xmlns:v="urn:schemas-microsoft-com:vml" xmlns:wp14="http://schemas.microsoft.com/office/word/2010/wordprocessingDrawing" xmlns:wp="http://schemas.openxmlformats.org/drawingml/2006/wordprocessingDrawing" xmlns:w10="urn:schemas-microsoft-com:office:word" xmlns:w="http://schemas.openxmlformats.org/wordprocessingml/2006/main" xmlns:w14="http://schemas.microsoft.com/office/word/2010/wordml" xmlns:wpg="http://schemas.microsoft.com/office/word/2010/wordprocessingGroup" xmlns:wpi="http://schemas.microsoft.com/office/word/2010/wordprocessingInk" xmlns:wne="http://schemas.microsoft.com/office/word/2006/wordml" xmlns:wps="http://schemas.microsoft.com/office/word/2010/wordprocessingShape" mc:Ignorable="w14 wp14">
+  <w:abstractNum w:abstractNumId="0">
     <w:nsid w:val="2927777F"/>
     <w:multiLevelType w:val="multilevel"/>
     <w:tmpl w:val="33466252"/>
@@ -10474,7 +10587,7 @@
       </w:rPr>
     </w:lvl>
   </w:abstractNum>
-  <w:abstractNum w:abstractNumId="1" w15:restartNumberingAfterBreak="0">
+  <w:abstractNum w:abstractNumId="1">
     <w:nsid w:val="408439E6"/>
     <w:multiLevelType w:val="hybridMultilevel"/>
     <w:tmpl w:val="D95E9C16"/>
@@ -10563,7 +10676,7 @@
       </w:pPr>
     </w:lvl>
   </w:abstractNum>
-  <w:abstractNum w:abstractNumId="2" w15:restartNumberingAfterBreak="0">
+  <w:abstractNum w:abstractNumId="2">
     <w:nsid w:val="66FC2EBB"/>
     <w:multiLevelType w:val="multilevel"/>
     <w:tmpl w:val="0102F478"/>
@@ -10667,7 +10780,7 @@
       </w:rPr>
     </w:lvl>
   </w:abstractNum>
-  <w:abstractNum w:abstractNumId="3" w15:restartNumberingAfterBreak="0">
+  <w:abstractNum w:abstractNumId="3">
     <w:nsid w:val="69DA1A58"/>
     <w:multiLevelType w:val="hybridMultilevel"/>
     <w:tmpl w:val="2856C91A"/>
@@ -10756,7 +10869,7 @@
       </w:pPr>
     </w:lvl>
   </w:abstractNum>
-  <w:abstractNum w:abstractNumId="4" w15:restartNumberingAfterBreak="0">
+  <w:abstractNum w:abstractNumId="4">
     <w:nsid w:val="71257773"/>
     <w:multiLevelType w:val="multilevel"/>
     <w:tmpl w:val="9FF02436"/>
@@ -10879,7 +10992,7 @@
 </file>
 
 <file path=word/styles.xml><?xml version="1.0" encoding="utf-8"?>
-<w:styles xmlns:mc="http://schemas.openxmlformats.org/markup-compatibility/2006" xmlns:r="http://schemas.openxmlformats.org/officeDocument/2006/relationships" xmlns:w="http://schemas.openxmlformats.org/wordprocessingml/2006/main" xmlns:w14="http://schemas.microsoft.com/office/word/2010/wordml" xmlns:w15="http://schemas.microsoft.com/office/word/2012/wordml" xmlns:w16se="http://schemas.microsoft.com/office/word/2015/wordml/symex" mc:Ignorable="w14 w15 w16se">
+<w:styles xmlns:mc="http://schemas.openxmlformats.org/markup-compatibility/2006" xmlns:r="http://schemas.openxmlformats.org/officeDocument/2006/relationships" xmlns:w="http://schemas.openxmlformats.org/wordprocessingml/2006/main" xmlns:w14="http://schemas.microsoft.com/office/word/2010/wordml" mc:Ignorable="w14">
   <w:docDefaults>
     <w:rPrDefault>
       <w:rPr>
@@ -10895,378 +11008,144 @@
       </w:pPr>
     </w:pPrDefault>
   </w:docDefaults>
-  <w:latentStyles w:defLockedState="0" w:defUIPriority="99" w:defSemiHidden="0" w:defUnhideWhenUsed="0" w:defQFormat="0" w:count="371">
-    <w:lsdException w:name="Normal" w:uiPriority="0" w:qFormat="1"/>
-    <w:lsdException w:name="heading 1" w:uiPriority="9" w:qFormat="1"/>
-    <w:lsdException w:name="heading 2" w:semiHidden="1" w:uiPriority="9" w:unhideWhenUsed="1" w:qFormat="1"/>
-    <w:lsdException w:name="heading 3" w:semiHidden="1" w:uiPriority="9" w:unhideWhenUsed="1" w:qFormat="1"/>
-    <w:lsdException w:name="heading 4" w:semiHidden="1" w:uiPriority="9" w:unhideWhenUsed="1" w:qFormat="1"/>
-    <w:lsdException w:name="heading 5" w:semiHidden="1" w:uiPriority="9" w:unhideWhenUsed="1" w:qFormat="1"/>
-    <w:lsdException w:name="heading 6" w:semiHidden="1" w:uiPriority="9" w:unhideWhenUsed="1" w:qFormat="1"/>
-    <w:lsdException w:name="heading 7" w:semiHidden="1" w:uiPriority="9" w:unhideWhenUsed="1" w:qFormat="1"/>
-    <w:lsdException w:name="heading 8" w:semiHidden="1" w:uiPriority="9" w:unhideWhenUsed="1" w:qFormat="1"/>
-    <w:lsdException w:name="heading 9" w:semiHidden="1" w:uiPriority="9" w:unhideWhenUsed="1" w:qFormat="1"/>
-    <w:lsdException w:name="index 1" w:semiHidden="1" w:unhideWhenUsed="1"/>
-    <w:lsdException w:name="index 2" w:semiHidden="1" w:unhideWhenUsed="1"/>
-    <w:lsdException w:name="index 3" w:semiHidden="1" w:unhideWhenUsed="1"/>
-    <w:lsdException w:name="index 4" w:semiHidden="1" w:unhideWhenUsed="1"/>
-    <w:lsdException w:name="index 5" w:semiHidden="1" w:unhideWhenUsed="1"/>
-    <w:lsdException w:name="index 6" w:semiHidden="1" w:unhideWhenUsed="1"/>
-    <w:lsdException w:name="index 7" w:semiHidden="1" w:unhideWhenUsed="1"/>
-    <w:lsdException w:name="index 8" w:semiHidden="1" w:unhideWhenUsed="1"/>
-    <w:lsdException w:name="index 9" w:semiHidden="1" w:unhideWhenUsed="1"/>
-    <w:lsdException w:name="toc 1" w:semiHidden="1" w:uiPriority="39" w:unhideWhenUsed="1"/>
-    <w:lsdException w:name="toc 2" w:semiHidden="1" w:uiPriority="39" w:unhideWhenUsed="1"/>
-    <w:lsdException w:name="toc 3" w:semiHidden="1" w:uiPriority="39" w:unhideWhenUsed="1"/>
-    <w:lsdException w:name="toc 4" w:semiHidden="1" w:uiPriority="39" w:unhideWhenUsed="1"/>
-    <w:lsdException w:name="toc 5" w:semiHidden="1" w:uiPriority="39" w:unhideWhenUsed="1"/>
-    <w:lsdException w:name="toc 6" w:semiHidden="1" w:uiPriority="39" w:unhideWhenUsed="1"/>
-    <w:lsdException w:name="toc 7" w:semiHidden="1" w:uiPriority="39" w:unhideWhenUsed="1"/>
-    <w:lsdException w:name="toc 8" w:semiHidden="1" w:uiPriority="39" w:unhideWhenUsed="1"/>
-    <w:lsdException w:name="toc 9" w:semiHidden="1" w:uiPriority="39" w:unhideWhenUsed="1"/>
-    <w:lsdException w:name="Normal Indent" w:semiHidden="1" w:unhideWhenUsed="1"/>
-    <w:lsdException w:name="footnote text" w:semiHidden="1" w:unhideWhenUsed="1"/>
-    <w:lsdException w:name="annotation text" w:semiHidden="1" w:unhideWhenUsed="1"/>
-    <w:lsdException w:name="header" w:semiHidden="1" w:unhideWhenUsed="1"/>
-    <w:lsdException w:name="footer" w:semiHidden="1" w:unhideWhenUsed="1"/>
-    <w:lsdException w:name="index heading" w:semiHidden="1" w:unhideWhenUsed="1"/>
-    <w:lsdException w:name="caption" w:semiHidden="1" w:uiPriority="35" w:unhideWhenUsed="1" w:qFormat="1"/>
-    <w:lsdException w:name="table of figures" w:semiHidden="1" w:unhideWhenUsed="1"/>
-    <w:lsdException w:name="envelope address" w:semiHidden="1" w:unhideWhenUsed="1"/>
-    <w:lsdException w:name="envelope return" w:semiHidden="1" w:unhideWhenUsed="1"/>
-    <w:lsdException w:name="footnote reference" w:semiHidden="1" w:unhideWhenUsed="1"/>
-    <w:lsdException w:name="annotation reference" w:semiHidden="1" w:unhideWhenUsed="1"/>
-    <w:lsdException w:name="line number" w:semiHidden="1" w:unhideWhenUsed="1"/>
-    <w:lsdException w:name="page number" w:semiHidden="1" w:unhideWhenUsed="1"/>
-    <w:lsdException w:name="endnote reference" w:semiHidden="1" w:unhideWhenUsed="1"/>
-    <w:lsdException w:name="endnote text" w:semiHidden="1" w:unhideWhenUsed="1"/>
-    <w:lsdException w:name="table of authorities" w:semiHidden="1" w:unhideWhenUsed="1"/>
-    <w:lsdException w:name="macro" w:semiHidden="1" w:unhideWhenUsed="1"/>
-    <w:lsdException w:name="toa heading" w:semiHidden="1" w:unhideWhenUsed="1"/>
-    <w:lsdException w:name="List" w:semiHidden="1" w:unhideWhenUsed="1"/>
-    <w:lsdException w:name="List Bullet" w:semiHidden="1" w:unhideWhenUsed="1"/>
-    <w:lsdException w:name="List Number" w:semiHidden="1" w:unhideWhenUsed="1"/>
-    <w:lsdException w:name="List 2" w:semiHidden="1" w:unhideWhenUsed="1"/>
-    <w:lsdException w:name="List 3" w:semiHidden="1" w:unhideWhenUsed="1"/>
-    <w:lsdException w:name="List 4" w:semiHidden="1" w:unhideWhenUsed="1"/>
-    <w:lsdException w:name="List 5" w:semiHidden="1" w:unhideWhenUsed="1"/>
-    <w:lsdException w:name="List Bullet 2" w:semiHidden="1" w:unhideWhenUsed="1"/>
-    <w:lsdException w:name="List Bullet 3" w:semiHidden="1" w:unhideWhenUsed="1"/>
-    <w:lsdException w:name="List Bullet 4" w:semiHidden="1" w:unhideWhenUsed="1"/>
-    <w:lsdException w:name="List Bullet 5" w:semiHidden="1" w:unhideWhenUsed="1"/>
-    <w:lsdException w:name="List Number 2" w:semiHidden="1" w:unhideWhenUsed="1"/>
-    <w:lsdException w:name="List Number 3" w:semiHidden="1" w:unhideWhenUsed="1"/>
-    <w:lsdException w:name="List Number 4" w:semiHidden="1" w:unhideWhenUsed="1"/>
-    <w:lsdException w:name="List Number 5" w:semiHidden="1" w:unhideWhenUsed="1"/>
-    <w:lsdException w:name="Title" w:uiPriority="10" w:qFormat="1"/>
-    <w:lsdException w:name="Closing" w:semiHidden="1" w:unhideWhenUsed="1"/>
-    <w:lsdException w:name="Signature" w:semiHidden="1" w:unhideWhenUsed="1"/>
-    <w:lsdException w:name="Default Paragraph Font" w:semiHidden="1" w:uiPriority="1" w:unhideWhenUsed="1"/>
-    <w:lsdException w:name="Body Text" w:semiHidden="1" w:unhideWhenUsed="1"/>
-    <w:lsdException w:name="Body Text Indent" w:semiHidden="1" w:unhideWhenUsed="1"/>
-    <w:lsdException w:name="List Continue" w:semiHidden="1" w:unhideWhenUsed="1"/>
-    <w:lsdException w:name="List Continue 2" w:semiHidden="1" w:unhideWhenUsed="1"/>
-    <w:lsdException w:name="List Continue 3" w:semiHidden="1" w:unhideWhenUsed="1"/>
-    <w:lsdException w:name="List Continue 4" w:semiHidden="1" w:unhideWhenUsed="1"/>
-    <w:lsdException w:name="List Continue 5" w:semiHidden="1" w:unhideWhenUsed="1"/>
-    <w:lsdException w:name="Message Header" w:semiHidden="1" w:unhideWhenUsed="1"/>
-    <w:lsdException w:name="Subtitle" w:uiPriority="11" w:qFormat="1"/>
-    <w:lsdException w:name="Salutation" w:semiHidden="1" w:unhideWhenUsed="1"/>
-    <w:lsdException w:name="Date" w:semiHidden="1" w:unhideWhenUsed="1"/>
-    <w:lsdException w:name="Body Text First Indent" w:semiHidden="1" w:unhideWhenUsed="1"/>
-    <w:lsdException w:name="Body Text First Indent 2" w:semiHidden="1" w:unhideWhenUsed="1"/>
-    <w:lsdException w:name="Note Heading" w:semiHidden="1" w:unhideWhenUsed="1"/>
-    <w:lsdException w:name="Body Text 2" w:semiHidden="1" w:unhideWhenUsed="1"/>
-    <w:lsdException w:name="Body Text 3" w:semiHidden="1" w:unhideWhenUsed="1"/>
-    <w:lsdException w:name="Body Text Indent 2" w:semiHidden="1" w:unhideWhenUsed="1"/>
-    <w:lsdException w:name="Body Text Indent 3" w:semiHidden="1" w:unhideWhenUsed="1"/>
-    <w:lsdException w:name="Block Text" w:semiHidden="1" w:unhideWhenUsed="1"/>
-    <w:lsdException w:name="Hyperlink" w:semiHidden="1" w:unhideWhenUsed="1"/>
-    <w:lsdException w:name="FollowedHyperlink" w:semiHidden="1" w:unhideWhenUsed="1"/>
-    <w:lsdException w:name="Strong" w:uiPriority="22" w:qFormat="1"/>
-    <w:lsdException w:name="Emphasis" w:uiPriority="20" w:qFormat="1"/>
-    <w:lsdException w:name="Document Map" w:semiHidden="1" w:unhideWhenUsed="1"/>
-    <w:lsdException w:name="Plain Text" w:semiHidden="1" w:unhideWhenUsed="1"/>
-    <w:lsdException w:name="E-mail Signature" w:semiHidden="1" w:unhideWhenUsed="1"/>
-    <w:lsdException w:name="HTML Top of Form" w:semiHidden="1" w:unhideWhenUsed="1"/>
-    <w:lsdException w:name="HTML Bottom of Form" w:semiHidden="1" w:unhideWhenUsed="1"/>
-    <w:lsdException w:name="Normal (Web)" w:semiHidden="1" w:unhideWhenUsed="1"/>
-    <w:lsdException w:name="HTML Acronym" w:semiHidden="1" w:unhideWhenUsed="1"/>
-    <w:lsdException w:name="HTML Address" w:semiHidden="1" w:unhideWhenUsed="1"/>
-    <w:lsdException w:name="HTML Cite" w:semiHidden="1" w:unhideWhenUsed="1"/>
-    <w:lsdException w:name="HTML Code" w:semiHidden="1" w:unhideWhenUsed="1"/>
-    <w:lsdException w:name="HTML Definition" w:semiHidden="1" w:unhideWhenUsed="1"/>
-    <w:lsdException w:name="HTML Keyboard" w:semiHidden="1" w:unhideWhenUsed="1"/>
-    <w:lsdException w:name="HTML Preformatted" w:semiHidden="1" w:unhideWhenUsed="1"/>
-    <w:lsdException w:name="HTML Sample" w:semiHidden="1" w:unhideWhenUsed="1"/>
-    <w:lsdException w:name="HTML Typewriter" w:semiHidden="1" w:unhideWhenUsed="1"/>
-    <w:lsdException w:name="HTML Variable" w:semiHidden="1" w:unhideWhenUsed="1"/>
-    <w:lsdException w:name="Normal Table" w:semiHidden="1" w:unhideWhenUsed="1"/>
-    <w:lsdException w:name="annotation subject" w:semiHidden="1" w:unhideWhenUsed="1"/>
-    <w:lsdException w:name="No List" w:semiHidden="1" w:unhideWhenUsed="1"/>
-    <w:lsdException w:name="Outline List 1" w:semiHidden="1" w:unhideWhenUsed="1"/>
-    <w:lsdException w:name="Outline List 2" w:semiHidden="1" w:unhideWhenUsed="1"/>
-    <w:lsdException w:name="Outline List 3" w:semiHidden="1" w:unhideWhenUsed="1"/>
-    <w:lsdException w:name="Table Simple 1" w:semiHidden="1" w:unhideWhenUsed="1"/>
-    <w:lsdException w:name="Table Simple 2" w:semiHidden="1" w:unhideWhenUsed="1"/>
-    <w:lsdException w:name="Table Simple 3" w:semiHidden="1" w:unhideWhenUsed="1"/>
-    <w:lsdException w:name="Table Classic 1" w:semiHidden="1" w:unhideWhenUsed="1"/>
-    <w:lsdException w:name="Table Classic 2" w:semiHidden="1" w:unhideWhenUsed="1"/>
-    <w:lsdException w:name="Table Classic 3" w:semiHidden="1" w:unhideWhenUsed="1"/>
-    <w:lsdException w:name="Table Classic 4" w:semiHidden="1" w:unhideWhenUsed="1"/>
-    <w:lsdException w:name="Table Colorful 1" w:semiHidden="1" w:unhideWhenUsed="1"/>
-    <w:lsdException w:name="Table Colorful 2" w:semiHidden="1" w:unhideWhenUsed="1"/>
-    <w:lsdException w:name="Table Colorful 3" w:semiHidden="1" w:unhideWhenUsed="1"/>
-    <w:lsdException w:name="Table Columns 1" w:semiHidden="1" w:unhideWhenUsed="1"/>
-    <w:lsdException w:name="Table Columns 2" w:semiHidden="1" w:unhideWhenUsed="1"/>
-    <w:lsdException w:name="Table Columns 3" w:semiHidden="1" w:unhideWhenUsed="1"/>
-    <w:lsdException w:name="Table Columns 4" w:semiHidden="1" w:unhideWhenUsed="1"/>
-    <w:lsdException w:name="Table Columns 5" w:semiHidden="1" w:unhideWhenUsed="1"/>
-    <w:lsdException w:name="Table Grid 1" w:semiHidden="1" w:unhideWhenUsed="1"/>
-    <w:lsdException w:name="Table Grid 2" w:semiHidden="1" w:unhideWhenUsed="1"/>
-    <w:lsdException w:name="Table Grid 3" w:semiHidden="1" w:unhideWhenUsed="1"/>
-    <w:lsdException w:name="Table Grid 4" w:semiHidden="1" w:unhideWhenUsed="1"/>
-    <w:lsdException w:name="Table Grid 5" w:semiHidden="1" w:unhideWhenUsed="1"/>
-    <w:lsdException w:name="Table Grid 6" w:semiHidden="1" w:unhideWhenUsed="1"/>
-    <w:lsdException w:name="Table Grid 7" w:semiHidden="1" w:unhideWhenUsed="1"/>
-    <w:lsdException w:name="Table Grid 8" w:semiHidden="1" w:unhideWhenUsed="1"/>
-    <w:lsdException w:name="Table List 1" w:semiHidden="1" w:unhideWhenUsed="1"/>
-    <w:lsdException w:name="Table List 2" w:semiHidden="1" w:unhideWhenUsed="1"/>
-    <w:lsdException w:name="Table List 3" w:semiHidden="1" w:unhideWhenUsed="1"/>
-    <w:lsdException w:name="Table List 4" w:semiHidden="1" w:unhideWhenUsed="1"/>
-    <w:lsdException w:name="Table List 5" w:semiHidden="1" w:unhideWhenUsed="1"/>
-    <w:lsdException w:name="Table List 6" w:semiHidden="1" w:unhideWhenUsed="1"/>
-    <w:lsdException w:name="Table List 7" w:semiHidden="1" w:unhideWhenUsed="1"/>
-    <w:lsdException w:name="Table List 8" w:semiHidden="1" w:unhideWhenUsed="1"/>
-    <w:lsdException w:name="Table 3D effects 1" w:semiHidden="1" w:unhideWhenUsed="1"/>
-    <w:lsdException w:name="Table 3D effects 2" w:semiHidden="1" w:unhideWhenUsed="1"/>
-    <w:lsdException w:name="Table 3D effects 3" w:semiHidden="1" w:unhideWhenUsed="1"/>
-    <w:lsdException w:name="Table Contemporary" w:semiHidden="1" w:unhideWhenUsed="1"/>
-    <w:lsdException w:name="Table Elegant" w:semiHidden="1" w:unhideWhenUsed="1"/>
-    <w:lsdException w:name="Table Professional" w:semiHidden="1" w:unhideWhenUsed="1"/>
-    <w:lsdException w:name="Table Subtle 1" w:semiHidden="1" w:unhideWhenUsed="1"/>
-    <w:lsdException w:name="Table Subtle 2" w:semiHidden="1" w:unhideWhenUsed="1"/>
-    <w:lsdException w:name="Table Web 1" w:semiHidden="1" w:unhideWhenUsed="1"/>
-    <w:lsdException w:name="Table Web 2" w:semiHidden="1" w:unhideWhenUsed="1"/>
-    <w:lsdException w:name="Table Web 3" w:semiHidden="1" w:unhideWhenUsed="1"/>
-    <w:lsdException w:name="Balloon Text" w:semiHidden="1" w:unhideWhenUsed="1"/>
-    <w:lsdException w:name="Table Grid" w:uiPriority="59"/>
-    <w:lsdException w:name="Table Theme" w:semiHidden="1" w:unhideWhenUsed="1"/>
-    <w:lsdException w:name="Placeholder Text" w:semiHidden="1"/>
-    <w:lsdException w:name="No Spacing" w:uiPriority="1" w:qFormat="1"/>
-    <w:lsdException w:name="Light Shading" w:uiPriority="60"/>
-    <w:lsdException w:name="Light List" w:uiPriority="61"/>
-    <w:lsdException w:name="Light Grid" w:uiPriority="62"/>
-    <w:lsdException w:name="Medium Shading 1" w:uiPriority="63"/>
-    <w:lsdException w:name="Medium Shading 2" w:uiPriority="64"/>
-    <w:lsdException w:name="Medium List 1" w:uiPriority="65"/>
-    <w:lsdException w:name="Medium List 2" w:uiPriority="66"/>
-    <w:lsdException w:name="Medium Grid 1" w:uiPriority="67"/>
-    <w:lsdException w:name="Medium Grid 2" w:uiPriority="68"/>
-    <w:lsdException w:name="Medium Grid 3" w:uiPriority="69"/>
-    <w:lsdException w:name="Dark List" w:uiPriority="70"/>
-    <w:lsdException w:name="Colorful Shading" w:uiPriority="71"/>
-    <w:lsdException w:name="Colorful List" w:uiPriority="72"/>
-    <w:lsdException w:name="Colorful Grid" w:uiPriority="73"/>
-    <w:lsdException w:name="Light Shading Accent 1" w:uiPriority="60"/>
-    <w:lsdException w:name="Light List Accent 1" w:uiPriority="61"/>
-    <w:lsdException w:name="Light Grid Accent 1" w:uiPriority="62"/>
-    <w:lsdException w:name="Medium Shading 1 Accent 1" w:uiPriority="63"/>
-    <w:lsdException w:name="Medium Shading 2 Accent 1" w:uiPriority="64"/>
-    <w:lsdException w:name="Medium List 1 Accent 1" w:uiPriority="65"/>
-    <w:lsdException w:name="Revision" w:semiHidden="1"/>
-    <w:lsdException w:name="List Paragraph" w:uiPriority="34" w:qFormat="1"/>
-    <w:lsdException w:name="Quote" w:uiPriority="29" w:qFormat="1"/>
-    <w:lsdException w:name="Intense Quote" w:uiPriority="30" w:qFormat="1"/>
-    <w:lsdException w:name="Medium List 2 Accent 1" w:uiPriority="66"/>
-    <w:lsdException w:name="Medium Grid 1 Accent 1" w:uiPriority="67"/>
-    <w:lsdException w:name="Medium Grid 2 Accent 1" w:uiPriority="68"/>
-    <w:lsdException w:name="Medium Grid 3 Accent 1" w:uiPriority="69"/>
-    <w:lsdException w:name="Dark List Accent 1" w:uiPriority="70"/>
-    <w:lsdException w:name="Colorful Shading Accent 1" w:uiPriority="71"/>
-    <w:lsdException w:name="Colorful List Accent 1" w:uiPriority="72"/>
-    <w:lsdException w:name="Colorful Grid Accent 1" w:uiPriority="73"/>
-    <w:lsdException w:name="Light Shading Accent 2" w:uiPriority="60"/>
-    <w:lsdException w:name="Light List Accent 2" w:uiPriority="61"/>
-    <w:lsdException w:name="Light Grid Accent 2" w:uiPriority="62"/>
-    <w:lsdException w:name="Medium Shading 1 Accent 2" w:uiPriority="63"/>
-    <w:lsdException w:name="Medium Shading 2 Accent 2" w:uiPriority="64"/>
-    <w:lsdException w:name="Medium List 1 Accent 2" w:uiPriority="65"/>
-    <w:lsdException w:name="Medium List 2 Accent 2" w:uiPriority="66"/>
-    <w:lsdException w:name="Medium Grid 1 Accent 2" w:uiPriority="67"/>
-    <w:lsdException w:name="Medium Grid 2 Accent 2" w:uiPriority="68"/>
-    <w:lsdException w:name="Medium Grid 3 Accent 2" w:uiPriority="69"/>
-    <w:lsdException w:name="Dark List Accent 2" w:uiPriority="70"/>
-    <w:lsdException w:name="Colorful Shading Accent 2" w:uiPriority="71"/>
-    <w:lsdException w:name="Colorful List Accent 2" w:uiPriority="72"/>
-    <w:lsdException w:name="Colorful Grid Accent 2" w:uiPriority="73"/>
-    <w:lsdException w:name="Light Shading Accent 3" w:uiPriority="60"/>
-    <w:lsdException w:name="Light List Accent 3" w:uiPriority="61"/>
-    <w:lsdException w:name="Light Grid Accent 3" w:uiPriority="62"/>
-    <w:lsdException w:name="Medium Shading 1 Accent 3" w:uiPriority="63"/>
-    <w:lsdException w:name="Medium Shading 2 Accent 3" w:uiPriority="64"/>
-    <w:lsdException w:name="Medium List 1 Accent 3" w:uiPriority="65"/>
-    <w:lsdException w:name="Medium List 2 Accent 3" w:uiPriority="66"/>
-    <w:lsdException w:name="Medium Grid 1 Accent 3" w:uiPriority="67"/>
-    <w:lsdException w:name="Medium Grid 2 Accent 3" w:uiPriority="68"/>
-    <w:lsdException w:name="Medium Grid 3 Accent 3" w:uiPriority="69"/>
-    <w:lsdException w:name="Dark List Accent 3" w:uiPriority="70"/>
-    <w:lsdException w:name="Colorful Shading Accent 3" w:uiPriority="71"/>
-    <w:lsdException w:name="Colorful List Accent 3" w:uiPriority="72"/>
-    <w:lsdException w:name="Colorful Grid Accent 3" w:uiPriority="73"/>
-    <w:lsdException w:name="Light Shading Accent 4" w:uiPriority="60"/>
-    <w:lsdException w:name="Light List Accent 4" w:uiPriority="61"/>
-    <w:lsdException w:name="Light Grid Accent 4" w:uiPriority="62"/>
-    <w:lsdException w:name="Medium Shading 1 Accent 4" w:uiPriority="63"/>
-    <w:lsdException w:name="Medium Shading 2 Accent 4" w:uiPriority="64"/>
-    <w:lsdException w:name="Medium List 1 Accent 4" w:uiPriority="65"/>
-    <w:lsdException w:name="Medium List 2 Accent 4" w:uiPriority="66"/>
-    <w:lsdException w:name="Medium Grid 1 Accent 4" w:uiPriority="67"/>
-    <w:lsdException w:name="Medium Grid 2 Accent 4" w:uiPriority="68"/>
-    <w:lsdException w:name="Medium Grid 3 Accent 4" w:uiPriority="69"/>
-    <w:lsdException w:name="Dark List Accent 4" w:uiPriority="70"/>
-    <w:lsdException w:name="Colorful Shading Accent 4" w:uiPriority="71"/>
-    <w:lsdException w:name="Colorful List Accent 4" w:uiPriority="72"/>
-    <w:lsdException w:name="Colorful Grid Accent 4" w:uiPriority="73"/>
-    <w:lsdException w:name="Light Shading Accent 5" w:uiPriority="60"/>
-    <w:lsdException w:name="Light List Accent 5" w:uiPriority="61"/>
-    <w:lsdException w:name="Light Grid Accent 5" w:uiPriority="62"/>
-    <w:lsdException w:name="Medium Shading 1 Accent 5" w:uiPriority="63"/>
-    <w:lsdException w:name="Medium Shading 2 Accent 5" w:uiPriority="64"/>
-    <w:lsdException w:name="Medium List 1 Accent 5" w:uiPriority="65"/>
-    <w:lsdException w:name="Medium List 2 Accent 5" w:uiPriority="66"/>
-    <w:lsdException w:name="Medium Grid 1 Accent 5" w:uiPriority="67"/>
-    <w:lsdException w:name="Medium Grid 2 Accent 5" w:uiPriority="68"/>
-    <w:lsdException w:name="Medium Grid 3 Accent 5" w:uiPriority="69"/>
-    <w:lsdException w:name="Dark List Accent 5" w:uiPriority="70"/>
-    <w:lsdException w:name="Colorful Shading Accent 5" w:uiPriority="71"/>
-    <w:lsdException w:name="Colorful List Accent 5" w:uiPriority="72"/>
-    <w:lsdException w:name="Colorful Grid Accent 5" w:uiPriority="73"/>
-    <w:lsdException w:name="Light Shading Accent 6" w:uiPriority="60"/>
-    <w:lsdException w:name="Light List Accent 6" w:uiPriority="61"/>
-    <w:lsdException w:name="Light Grid Accent 6" w:uiPriority="62"/>
-    <w:lsdException w:name="Medium Shading 1 Accent 6" w:uiPriority="63"/>
-    <w:lsdException w:name="Medium Shading 2 Accent 6" w:uiPriority="64"/>
-    <w:lsdException w:name="Medium List 1 Accent 6" w:uiPriority="65"/>
-    <w:lsdException w:name="Medium List 2 Accent 6" w:uiPriority="66"/>
-    <w:lsdException w:name="Medium Grid 1 Accent 6" w:uiPriority="67"/>
-    <w:lsdException w:name="Medium Grid 2 Accent 6" w:uiPriority="68"/>
-    <w:lsdException w:name="Medium Grid 3 Accent 6" w:uiPriority="69"/>
-    <w:lsdException w:name="Dark List Accent 6" w:uiPriority="70"/>
-    <w:lsdException w:name="Colorful Shading Accent 6" w:uiPriority="71"/>
-    <w:lsdException w:name="Colorful List Accent 6" w:uiPriority="72"/>
-    <w:lsdException w:name="Colorful Grid Accent 6" w:uiPriority="73"/>
-    <w:lsdException w:name="Subtle Emphasis" w:uiPriority="19" w:qFormat="1"/>
-    <w:lsdException w:name="Intense Emphasis" w:uiPriority="21" w:qFormat="1"/>
-    <w:lsdException w:name="Subtle Reference" w:uiPriority="31" w:qFormat="1"/>
-    <w:lsdException w:name="Intense Reference" w:uiPriority="32" w:qFormat="1"/>
-    <w:lsdException w:name="Book Title" w:uiPriority="33" w:qFormat="1"/>
-    <w:lsdException w:name="Bibliography" w:semiHidden="1" w:uiPriority="37" w:unhideWhenUsed="1"/>
-    <w:lsdException w:name="TOC Heading" w:semiHidden="1" w:uiPriority="39" w:unhideWhenUsed="1" w:qFormat="1"/>
-    <w:lsdException w:name="Plain Table 1" w:uiPriority="41"/>
-    <w:lsdException w:name="Plain Table 2" w:uiPriority="42"/>
-    <w:lsdException w:name="Plain Table 3" w:uiPriority="43"/>
-    <w:lsdException w:name="Plain Table 4" w:uiPriority="44"/>
-    <w:lsdException w:name="Plain Table 5" w:uiPriority="45"/>
-    <w:lsdException w:name="Grid Table Light" w:uiPriority="40"/>
-    <w:lsdException w:name="Grid Table 1 Light" w:uiPriority="46"/>
-    <w:lsdException w:name="Grid Table 2" w:uiPriority="47"/>
-    <w:lsdException w:name="Grid Table 3" w:uiPriority="48"/>
-    <w:lsdException w:name="Grid Table 4" w:uiPriority="49"/>
-    <w:lsdException w:name="Grid Table 5 Dark" w:uiPriority="50"/>
-    <w:lsdException w:name="Grid Table 6 Colorful" w:uiPriority="51"/>
-    <w:lsdException w:name="Grid Table 7 Colorful" w:uiPriority="52"/>
-    <w:lsdException w:name="Grid Table 1 Light Accent 1" w:uiPriority="46"/>
-    <w:lsdException w:name="Grid Table 2 Accent 1" w:uiPriority="47"/>
-    <w:lsdException w:name="Grid Table 3 Accent 1" w:uiPriority="48"/>
-    <w:lsdException w:name="Grid Table 4 Accent 1" w:uiPriority="49"/>
-    <w:lsdException w:name="Grid Table 5 Dark Accent 1" w:uiPriority="50"/>
-    <w:lsdException w:name="Grid Table 6 Colorful Accent 1" w:uiPriority="51"/>
-    <w:lsdException w:name="Grid Table 7 Colorful Accent 1" w:uiPriority="52"/>
-    <w:lsdException w:name="Grid Table 1 Light Accent 2" w:uiPriority="46"/>
-    <w:lsdException w:name="Grid Table 2 Accent 2" w:uiPriority="47"/>
-    <w:lsdException w:name="Grid Table 3 Accent 2" w:uiPriority="48"/>
-    <w:lsdException w:name="Grid Table 4 Accent 2" w:uiPriority="49"/>
-    <w:lsdException w:name="Grid Table 5 Dark Accent 2" w:uiPriority="50"/>
-    <w:lsdException w:name="Grid Table 6 Colorful Accent 2" w:uiPriority="51"/>
-    <w:lsdException w:name="Grid Table 7 Colorful Accent 2" w:uiPriority="52"/>
-    <w:lsdException w:name="Grid Table 1 Light Accent 3" w:uiPriority="46"/>
-    <w:lsdException w:name="Grid Table 2 Accent 3" w:uiPriority="47"/>
-    <w:lsdException w:name="Grid Table 3 Accent 3" w:uiPriority="48"/>
-    <w:lsdException w:name="Grid Table 4 Accent 3" w:uiPriority="49"/>
-    <w:lsdException w:name="Grid Table 5 Dark Accent 3" w:uiPriority="50"/>
-    <w:lsdException w:name="Grid Table 6 Colorful Accent 3" w:uiPriority="51"/>
-    <w:lsdException w:name="Grid Table 7 Colorful Accent 3" w:uiPriority="52"/>
-    <w:lsdException w:name="Grid Table 1 Light Accent 4" w:uiPriority="46"/>
-    <w:lsdException w:name="Grid Table 2 Accent 4" w:uiPriority="47"/>
-    <w:lsdException w:name="Grid Table 3 Accent 4" w:uiPriority="48"/>
-    <w:lsdException w:name="Grid Table 4 Accent 4" w:uiPriority="49"/>
-    <w:lsdException w:name="Grid Table 5 Dark Accent 4" w:uiPriority="50"/>
-    <w:lsdException w:name="Grid Table 6 Colorful Accent 4" w:uiPriority="51"/>
-    <w:lsdException w:name="Grid Table 7 Colorful Accent 4" w:uiPriority="52"/>
-    <w:lsdException w:name="Grid Table 1 Light Accent 5" w:uiPriority="46"/>
-    <w:lsdException w:name="Grid Table 2 Accent 5" w:uiPriority="47"/>
-    <w:lsdException w:name="Grid Table 3 Accent 5" w:uiPriority="48"/>
-    <w:lsdException w:name="Grid Table 4 Accent 5" w:uiPriority="49"/>
-    <w:lsdException w:name="Grid Table 5 Dark Accent 5" w:uiPriority="50"/>
-    <w:lsdException w:name="Grid Table 6 Colorful Accent 5" w:uiPriority="51"/>
-    <w:lsdException w:name="Grid Table 7 Colorful Accent 5" w:uiPriority="52"/>
-    <w:lsdException w:name="Grid Table 1 Light Accent 6" w:uiPriority="46"/>
-    <w:lsdException w:name="Grid Table 2 Accent 6" w:uiPriority="47"/>
-    <w:lsdException w:name="Grid Table 3 Accent 6" w:uiPriority="48"/>
-    <w:lsdException w:name="Grid Table 4 Accent 6" w:uiPriority="49"/>
-    <w:lsdException w:name="Grid Table 5 Dark Accent 6" w:uiPriority="50"/>
-    <w:lsdException w:name="Grid Table 6 Colorful Accent 6" w:uiPriority="51"/>
-    <w:lsdException w:name="Grid Table 7 Colorful Accent 6" w:uiPriority="52"/>
-    <w:lsdException w:name="List Table 1 Light" w:uiPriority="46"/>
-    <w:lsdException w:name="List Table 2" w:uiPriority="47"/>
-    <w:lsdException w:name="List Table 3" w:uiPriority="48"/>
-    <w:lsdException w:name="List Table 4" w:uiPriority="49"/>
-    <w:lsdException w:name="List Table 5 Dark" w:uiPriority="50"/>
-    <w:lsdException w:name="List Table 6 Colorful" w:uiPriority="51"/>
-    <w:lsdException w:name="List Table 7 Colorful" w:uiPriority="52"/>
-    <w:lsdException w:name="List Table 1 Light Accent 1" w:uiPriority="46"/>
-    <w:lsdException w:name="List Table 2 Accent 1" w:uiPriority="47"/>
-    <w:lsdException w:name="List Table 3 Accent 1" w:uiPriority="48"/>
-    <w:lsdException w:name="List Table 4 Accent 1" w:uiPriority="49"/>
-    <w:lsdException w:name="List Table 5 Dark Accent 1" w:uiPriority="50"/>
-    <w:lsdException w:name="List Table 6 Colorful Accent 1" w:uiPriority="51"/>
-    <w:lsdException w:name="List Table 7 Colorful Accent 1" w:uiPriority="52"/>
-    <w:lsdException w:name="List Table 1 Light Accent 2" w:uiPriority="46"/>
-    <w:lsdException w:name="List Table 2 Accent 2" w:uiPriority="47"/>
-    <w:lsdException w:name="List Table 3 Accent 2" w:uiPriority="48"/>
-    <w:lsdException w:name="List Table 4 Accent 2" w:uiPriority="49"/>
-    <w:lsdException w:name="List Table 5 Dark Accent 2" w:uiPriority="50"/>
-    <w:lsdException w:name="List Table 6 Colorful Accent 2" w:uiPriority="51"/>
-    <w:lsdException w:name="List Table 7 Colorful Accent 2" w:uiPriority="52"/>
-    <w:lsdException w:name="List Table 1 Light Accent 3" w:uiPriority="46"/>
-    <w:lsdException w:name="List Table 2 Accent 3" w:uiPriority="47"/>
-    <w:lsdException w:name="List Table 3 Accent 3" w:uiPriority="48"/>
-    <w:lsdException w:name="List Table 4 Accent 3" w:uiPriority="49"/>
-    <w:lsdException w:name="List Table 5 Dark Accent 3" w:uiPriority="50"/>
-    <w:lsdException w:name="List Table 6 Colorful Accent 3" w:uiPriority="51"/>
-    <w:lsdException w:name="List Table 7 Colorful Accent 3" w:uiPriority="52"/>
-    <w:lsdException w:name="List Table 1 Light Accent 4" w:uiPriority="46"/>
-    <w:lsdException w:name="List Table 2 Accent 4" w:uiPriority="47"/>
-    <w:lsdException w:name="List Table 3 Accent 4" w:uiPriority="48"/>
-    <w:lsdException w:name="List Table 4 Accent 4" w:uiPriority="49"/>
-    <w:lsdException w:name="List Table 5 Dark Accent 4" w:uiPriority="50"/>
-    <w:lsdException w:name="List Table 6 Colorful Accent 4" w:uiPriority="51"/>
-    <w:lsdException w:name="List Table 7 Colorful Accent 4" w:uiPriority="52"/>
-    <w:lsdException w:name="List Table 1 Light Accent 5" w:uiPriority="46"/>
-    <w:lsdException w:name="List Table 2 Accent 5" w:uiPriority="47"/>
-    <w:lsdException w:name="List Table 3 Accent 5" w:uiPriority="48"/>
-    <w:lsdException w:name="List Table 4 Accent 5" w:uiPriority="49"/>
-    <w:lsdException w:name="List Table 5 Dark Accent 5" w:uiPriority="50"/>
-    <w:lsdException w:name="List Table 6 Colorful Accent 5" w:uiPriority="51"/>
-    <w:lsdException w:name="List Table 7 Colorful Accent 5" w:uiPriority="52"/>
-    <w:lsdException w:name="List Table 1 Light Accent 6" w:uiPriority="46"/>
-    <w:lsdException w:name="List Table 2 Accent 6" w:uiPriority="47"/>
-    <w:lsdException w:name="List Table 3 Accent 6" w:uiPriority="48"/>
-    <w:lsdException w:name="List Table 4 Accent 6" w:uiPriority="49"/>
-    <w:lsdException w:name="List Table 5 Dark Accent 6" w:uiPriority="50"/>
-    <w:lsdException w:name="List Table 6 Colorful Accent 6" w:uiPriority="51"/>
-    <w:lsdException w:name="List Table 7 Colorful Accent 6" w:uiPriority="52"/>
+  <w:latentStyles w:defLockedState="0" w:defUIPriority="99" w:defSemiHidden="1" w:defUnhideWhenUsed="1" w:defQFormat="0" w:count="267">
+    <w:lsdException w:name="Normal" w:semiHidden="0" w:uiPriority="0" w:unhideWhenUsed="0" w:qFormat="1"/>
+    <w:lsdException w:name="heading 1" w:semiHidden="0" w:uiPriority="9" w:unhideWhenUsed="0" w:qFormat="1"/>
+    <w:lsdException w:name="heading 2" w:uiPriority="9" w:qFormat="1"/>
+    <w:lsdException w:name="heading 3" w:uiPriority="9" w:qFormat="1"/>
+    <w:lsdException w:name="heading 4" w:uiPriority="9" w:qFormat="1"/>
+    <w:lsdException w:name="heading 5" w:uiPriority="9" w:qFormat="1"/>
+    <w:lsdException w:name="heading 6" w:uiPriority="9" w:qFormat="1"/>
+    <w:lsdException w:name="heading 7" w:uiPriority="9" w:qFormat="1"/>
+    <w:lsdException w:name="heading 8" w:uiPriority="9" w:qFormat="1"/>
+    <w:lsdException w:name="heading 9" w:uiPriority="9" w:qFormat="1"/>
+    <w:lsdException w:name="toc 1" w:uiPriority="39"/>
+    <w:lsdException w:name="toc 2" w:uiPriority="39"/>
+    <w:lsdException w:name="toc 3" w:uiPriority="39"/>
+    <w:lsdException w:name="toc 4" w:uiPriority="39"/>
+    <w:lsdException w:name="toc 5" w:uiPriority="39"/>
+    <w:lsdException w:name="toc 6" w:uiPriority="39"/>
+    <w:lsdException w:name="toc 7" w:uiPriority="39"/>
+    <w:lsdException w:name="toc 8" w:uiPriority="39"/>
+    <w:lsdException w:name="toc 9" w:uiPriority="39"/>
+    <w:lsdException w:name="caption" w:uiPriority="35" w:qFormat="1"/>
+    <w:lsdException w:name="Title" w:semiHidden="0" w:uiPriority="10" w:unhideWhenUsed="0" w:qFormat="1"/>
+    <w:lsdException w:name="Default Paragraph Font" w:uiPriority="1"/>
+    <w:lsdException w:name="Subtitle" w:semiHidden="0" w:uiPriority="11" w:unhideWhenUsed="0" w:qFormat="1"/>
+    <w:lsdException w:name="Strong" w:semiHidden="0" w:uiPriority="22" w:unhideWhenUsed="0" w:qFormat="1"/>
+    <w:lsdException w:name="Emphasis" w:semiHidden="0" w:uiPriority="20" w:unhideWhenUsed="0" w:qFormat="1"/>
+    <w:lsdException w:name="Table Grid" w:semiHidden="0" w:uiPriority="59" w:unhideWhenUsed="0"/>
+    <w:lsdException w:name="Placeholder Text" w:unhideWhenUsed="0"/>
+    <w:lsdException w:name="No Spacing" w:semiHidden="0" w:uiPriority="1" w:unhideWhenUsed="0" w:qFormat="1"/>
+    <w:lsdException w:name="Light Shading" w:semiHidden="0" w:uiPriority="60" w:unhideWhenUsed="0"/>
+    <w:lsdException w:name="Light List" w:semiHidden="0" w:uiPriority="61" w:unhideWhenUsed="0"/>
+    <w:lsdException w:name="Light Grid" w:semiHidden="0" w:uiPriority="62" w:unhideWhenUsed="0"/>
+    <w:lsdException w:name="Medium Shading 1" w:semiHidden="0" w:uiPriority="63" w:unhideWhenUsed="0"/>
+    <w:lsdException w:name="Medium Shading 2" w:semiHidden="0" w:uiPriority="64" w:unhideWhenUsed="0"/>
+    <w:lsdException w:name="Medium List 1" w:semiHidden="0" w:uiPriority="65" w:unhideWhenUsed="0"/>
+    <w:lsdException w:name="Medium List 2" w:semiHidden="0" w:uiPriority="66" w:unhideWhenUsed="0"/>
+    <w:lsdException w:name="Medium Grid 1" w:semiHidden="0" w:uiPriority="67" w:unhideWhenUsed="0"/>
+    <w:lsdException w:name="Medium Grid 2" w:semiHidden="0" w:uiPriority="68" w:unhideWhenUsed="0"/>
+    <w:lsdException w:name="Medium Grid 3" w:semiHidden="0" w:uiPriority="69" w:unhideWhenUsed="0"/>
+    <w:lsdException w:name="Dark List" w:semiHidden="0" w:uiPriority="70" w:unhideWhenUsed="0"/>
+    <w:lsdException w:name="Colorful Shading" w:semiHidden="0" w:uiPriority="71" w:unhideWhenUsed="0"/>
+    <w:lsdException w:name="Colorful List" w:semiHidden="0" w:uiPriority="72" w:unhideWhenUsed="0"/>
+    <w:lsdException w:name="Colorful Grid" w:semiHidden="0" w:uiPriority="73" w:unhideWhenUsed="0"/>
+    <w:lsdException w:name="Light Shading Accent 1" w:semiHidden="0" w:uiPriority="60" w:unhideWhenUsed="0"/>
+    <w:lsdException w:name="Light List Accent 1" w:semiHidden="0" w:uiPriority="61" w:unhideWhenUsed="0"/>
+    <w:lsdException w:name="Light Grid Accent 1" w:semiHidden="0" w:uiPriority="62" w:unhideWhenUsed="0"/>
+    <w:lsdException w:name="Medium Shading 1 Accent 1" w:semiHidden="0" w:uiPriority="63" w:unhideWhenUsed="0"/>
+    <w:lsdException w:name="Medium Shading 2 Accent 1" w:semiHidden="0" w:uiPriority="64" w:unhideWhenUsed="0"/>
+    <w:lsdException w:name="Medium List 1 Accent 1" w:semiHidden="0" w:uiPriority="65" w:unhideWhenUsed="0"/>
+    <w:lsdException w:name="Revision" w:unhideWhenUsed="0"/>
+    <w:lsdException w:name="List Paragraph" w:semiHidden="0" w:uiPriority="34" w:unhideWhenUsed="0" w:qFormat="1"/>
+    <w:lsdException w:name="Quote" w:semiHidden="0" w:uiPriority="29" w:unhideWhenUsed="0" w:qFormat="1"/>
+    <w:lsdException w:name="Intense Quote" w:semiHidden="0" w:uiPriority="30" w:unhideWhenUsed="0" w:qFormat="1"/>
+    <w:lsdException w:name="Medium List 2 Accent 1" w:semiHidden="0" w:uiPriority="66" w:unhideWhenUsed="0"/>
+    <w:lsdException w:name="Medium Grid 1 Accent 1" w:semiHidden="0" w:uiPriority="67" w:unhideWhenUsed="0"/>
+    <w:lsdException w:name="Medium Grid 2 Accent 1" w:semiHidden="0" w:uiPriority="68" w:unhideWhenUsed="0"/>
+    <w:lsdException w:name="Medium Grid 3 Accent 1" w:semiHidden="0" w:uiPriority="69" w:unhideWhenUsed="0"/>
+    <w:lsdException w:name="Dark List Accent 1" w:semiHidden="0" w:uiPriority="70" w:unhideWhenUsed="0"/>
+    <w:lsdException w:name="Colorful Shading Accent 1" w:semiHidden="0" w:uiPriority="71" w:unhideWhenUsed="0"/>
+    <w:lsdException w:name="Colorful List Accent 1" w:semiHidden="0" w:uiPriority="72" w:unhideWhenUsed="0"/>
+    <w:lsdException w:name="Colorful Grid Accent 1" w:semiHidden="0" w:uiPriority="73" w:unhideWhenUsed="0"/>
+    <w:lsdException w:name="Light Shading Accent 2" w:semiHidden="0" w:uiPriority="60" w:unhideWhenUsed="0"/>
+    <w:lsdException w:name="Light List Accent 2" w:semiHidden="0" w:uiPriority="61" w:unhideWhenUsed="0"/>
+    <w:lsdException w:name="Light Grid Accent 2" w:semiHidden="0" w:uiPriority="62" w:unhideWhenUsed="0"/>
+    <w:lsdException w:name="Medium Shading 1 Accent 2" w:semiHidden="0" w:uiPriority="63" w:unhideWhenUsed="0"/>
+    <w:lsdException w:name="Medium Shading 2 Accent 2" w:semiHidden="0" w:uiPriority="64" w:unhideWhenUsed="0"/>
+    <w:lsdException w:name="Medium List 1 Accent 2" w:semiHidden="0" w:uiPriority="65" w:unhideWhenUsed="0"/>
+    <w:lsdException w:name="Medium List 2 Accent 2" w:semiHidden="0" w:uiPriority="66" w:unhideWhenUsed="0"/>
+    <w:lsdException w:name="Medium Grid 1 Accent 2" w:semiHidden="0" w:uiPriority="67" w:unhideWhenUsed="0"/>
+    <w:lsdException w:name="Medium Grid 2 Accent 2" w:semiHidden="0" w:uiPriority="68" w:unhideWhenUsed="0"/>
+    <w:lsdException w:name="Medium Grid 3 Accent 2" w:semiHidden="0" w:uiPriority="69" w:unhideWhenUsed="0"/>
+    <w:lsdException w:name="Dark List Accent 2" w:semiHidden="0" w:uiPriority="70" w:unhideWhenUsed="0"/>
+    <w:lsdException w:name="Colorful Shading Accent 2" w:semiHidden="0" w:uiPriority="71" w:unhideWhenUsed="0"/>
+    <w:lsdException w:name="Colorful List Accent 2" w:semiHidden="0" w:uiPriority="72" w:unhideWhenUsed="0"/>
+    <w:lsdException w:name="Colorful Grid Accent 2" w:semiHidden="0" w:uiPriority="73" w:unhideWhenUsed="0"/>
+    <w:lsdException w:name="Light Shading Accent 3" w:semiHidden="0" w:uiPriority="60" w:unhideWhenUsed="0"/>
+    <w:lsdException w:name="Light List Accent 3" w:semiHidden="0" w:uiPriority="61" w:unhideWhenUsed="0"/>
+    <w:lsdException w:name="Light Grid Accent 3" w:semiHidden="0" w:uiPriority="62" w:unhideWhenUsed="0"/>
+    <w:lsdException w:name="Medium Shading 1 Accent 3" w:semiHidden="0" w:uiPriority="63" w:unhideWhenUsed="0"/>
+    <w:lsdException w:name="Medium Shading 2 Accent 3" w:semiHidden="0" w:uiPriority="64" w:unhideWhenUsed="0"/>
+    <w:lsdException w:name="Medium List 1 Accent 3" w:semiHidden="0" w:uiPriority="65" w:unhideWhenUsed="0"/>
+    <w:lsdException w:name="Medium List 2 Accent 3" w:semiHidden="0" w:uiPriority="66" w:unhideWhenUsed="0"/>
+    <w:lsdException w:name="Medium Grid 1 Accent 3" w:semiHidden="0" w:uiPriority="67" w:unhideWhenUsed="0"/>
+    <w:lsdException w:name="Medium Grid 2 Accent 3" w:semiHidden="0" w:uiPriority="68" w:unhideWhenUsed="0"/>
+    <w:lsdException w:name="Medium Grid 3 Accent 3" w:semiHidden="0" w:uiPriority="69" w:unhideWhenUsed="0"/>
+    <w:lsdException w:name="Dark List Accent 3" w:semiHidden="0" w:uiPriority="70" w:unhideWhenUsed="0"/>
+    <w:lsdException w:name="Colorful Shading Accent 3" w:semiHidden="0" w:uiPriority="71" w:unhideWhenUsed="0"/>
+    <w:lsdException w:name="Colorful List Accent 3" w:semiHidden="0" w:uiPriority="72" w:unhideWhenUsed="0"/>
+    <w:lsdException w:name="Colorful Grid Accent 3" w:semiHidden="0" w:uiPriority="73" w:unhideWhenUsed="0"/>
+    <w:lsdException w:name="Light Shading Accent 4" w:semiHidden="0" w:uiPriority="60" w:unhideWhenUsed="0"/>
+    <w:lsdException w:name="Light List Accent 4" w:semiHidden="0" w:uiPriority="61" w:unhideWhenUsed="0"/>
+    <w:lsdException w:name="Light Grid Accent 4" w:semiHidden="0" w:uiPriority="62" w:unhideWhenUsed="0"/>
+    <w:lsdException w:name="Medium Shading 1 Accent 4" w:semiHidden="0" w:uiPriority="63" w:unhideWhenUsed="0"/>
+    <w:lsdException w:name="Medium Shading 2 Accent 4" w:semiHidden="0" w:uiPriority="64" w:unhideWhenUsed="0"/>
+    <w:lsdException w:name="Medium List 1 Accent 4" w:semiHidden="0" w:uiPriority="65" w:unhideWhenUsed="0"/>
+    <w:lsdException w:name="Medium List 2 Accent 4" w:semiHidden="0" w:uiPriority="66" w:unhideWhenUsed="0"/>
+    <w:lsdException w:name="Medium Grid 1 Accent 4" w:semiHidden="0" w:uiPriority="67" w:unhideWhenUsed="0"/>
+    <w:lsdException w:name="Medium Grid 2 Accent 4" w:semiHidden="0" w:uiPriority="68" w:unhideWhenUsed="0"/>
+    <w:lsdException w:name="Medium Grid 3 Accent 4" w:semiHidden="0" w:uiPriority="69" w:unhideWhenUsed="0"/>
+    <w:lsdException w:name="Dark List Accent 4" w:semiHidden="0" w:uiPriority="70" w:unhideWhenUsed="0"/>
+    <w:lsdException w:name="Colorful Shading Accent 4" w:semiHidden="0" w:uiPriority="71" w:unhideWhenUsed="0"/>
+    <w:lsdException w:name="Colorful List Accent 4" w:semiHidden="0" w:uiPriority="72" w:unhideWhenUsed="0"/>
+    <w:lsdException w:name="Colorful Grid Accent 4" w:semiHidden="0" w:uiPriority="73" w:unhideWhenUsed="0"/>
+    <w:lsdException w:name="Light Shading Accent 5" w:semiHidden="0" w:uiPriority="60" w:unhideWhenUsed="0"/>
+    <w:lsdException w:name="Light List Accent 5" w:semiHidden="0" w:uiPriority="61" w:unhideWhenUsed="0"/>
+    <w:lsdException w:name="Light Grid Accent 5" w:semiHidden="0" w:uiPriority="62" w:unhideWhenUsed="0"/>
+    <w:lsdException w:name="Medium Shading 1 Accent 5" w:semiHidden="0" w:uiPriority="63" w:unhideWhenUsed="0"/>
+    <w:lsdException w:name="Medium Shading 2 Accent 5" w:semiHidden="0" w:uiPriority="64" w:unhideWhenUsed="0"/>
+    <w:lsdException w:name="Medium List 1 Accent 5" w:semiHidden="0" w:uiPriority="65" w:unhideWhenUsed="0"/>
+    <w:lsdException w:name="Medium List 2 Accent 5" w:semiHidden="0" w:uiPriority="66" w:unhideWhenUsed="0"/>
+    <w:lsdException w:name="Medium Grid 1 Accent 5" w:semiHidden="0" w:uiPriority="67" w:unhideWhenUsed="0"/>
+    <w:lsdException w:name="Medium Grid 2 Accent 5" w:semiHidden="0" w:uiPriority="68" w:unhideWhenUsed="0"/>
+    <w:lsdException w:name="Medium Grid 3 Accent 5" w:semiHidden="0" w:uiPriority="69" w:unhideWhenUsed="0"/>
+    <w:lsdException w:name="Dark List Accent 5" w:semiHidden="0" w:uiPriority="70" w:unhideWhenUsed="0"/>
+    <w:lsdException w:name="Colorful Shading Accent 5" w:semiHidden="0" w:uiPriority="71" w:unhideWhenUsed="0"/>
+    <w:lsdException w:name="Colorful List Accent 5" w:semiHidden="0" w:uiPriority="72" w:unhideWhenUsed="0"/>
+    <w:lsdException w:name="Colorful Grid Accent 5" w:semiHidden="0" w:uiPriority="73" w:unhideWhenUsed="0"/>
+    <w:lsdException w:name="Light Shading Accent 6" w:semiHidden="0" w:uiPriority="60" w:unhideWhenUsed="0"/>
+    <w:lsdException w:name="Light List Accent 6" w:semiHidden="0" w:uiPriority="61" w:unhideWhenUsed="0"/>
+    <w:lsdException w:name="Light Grid Accent 6" w:semiHidden="0" w:uiPriority="62" w:unhideWhenUsed="0"/>
+    <w:lsdException w:name="Medium Shading 1 Accent 6" w:semiHidden="0" w:uiPriority="63" w:unhideWhenUsed="0"/>
+    <w:lsdException w:name="Medium Shading 2 Accent 6" w:semiHidden="0" w:uiPriority="64" w:unhideWhenUsed="0"/>
+    <w:lsdException w:name="Medium List 1 Accent 6" w:semiHidden="0" w:uiPriority="65" w:unhideWhenUsed="0"/>
+    <w:lsdException w:name="Medium List 2 Accent 6" w:semiHidden="0" w:uiPriority="66" w:unhideWhenUsed="0"/>
+    <w:lsdException w:name="Medium Grid 1 Accent 6" w:semiHidden="0" w:uiPriority="67" w:unhideWhenUsed="0"/>
+    <w:lsdException w:name="Medium Grid 2 Accent 6" w:semiHidden="0" w:uiPriority="68" w:unhideWhenUsed="0"/>
+    <w:lsdException w:name="Medium Grid 3 Accent 6" w:semiHidden="0" w:uiPriority="69" w:unhideWhenUsed="0"/>
+    <w:lsdException w:name="Dark List Accent 6" w:semiHidden="0" w:uiPriority="70" w:unhideWhenUsed="0"/>
+    <w:lsdException w:name="Colorful Shading Accent 6" w:semiHidden="0" w:uiPriority="71" w:unhideWhenUsed="0"/>
+    <w:lsdException w:name="Colorful List Accent 6" w:semiHidden="0" w:uiPriority="72" w:unhideWhenUsed="0"/>
+    <w:lsdException w:name="Colorful Grid Accent 6" w:semiHidden="0" w:uiPriority="73" w:unhideWhenUsed="0"/>
+    <w:lsdException w:name="Subtle Emphasis" w:semiHidden="0" w:uiPriority="19" w:unhideWhenUsed="0" w:qFormat="1"/>
+    <w:lsdException w:name="Intense Emphasis" w:semiHidden="0" w:uiPriority="21" w:unhideWhenUsed="0" w:qFormat="1"/>
+    <w:lsdException w:name="Subtle Reference" w:semiHidden="0" w:uiPriority="31" w:unhideWhenUsed="0" w:qFormat="1"/>
+    <w:lsdException w:name="Intense Reference" w:semiHidden="0" w:uiPriority="32" w:unhideWhenUsed="0" w:qFormat="1"/>
+    <w:lsdException w:name="Book Title" w:semiHidden="0" w:uiPriority="33" w:unhideWhenUsed="0" w:qFormat="1"/>
+    <w:lsdException w:name="Bibliography" w:uiPriority="37"/>
+    <w:lsdException w:name="TOC Heading" w:uiPriority="39" w:qFormat="1"/>
   </w:latentStyles>
   <w:style w:type="paragraph" w:default="1" w:styleId="Normal">
     <w:name w:val="Normal"/>
@@ -11441,7 +11320,7 @@
       <w:lang w:val="es-ES_tradnl"/>
     </w:rPr>
   </w:style>
-  <w:style w:type="paragraph" w:styleId="TtuloTDC">
+  <w:style w:type="paragraph" w:styleId="TtulodeTDC">
     <w:name w:val="TOC Heading"/>
     <w:basedOn w:val="Ttulo1"/>
     <w:next w:val="Normal"/>
@@ -11545,6 +11424,7 @@
       <w:spacing w:after="0" w:line="240" w:lineRule="auto"/>
     </w:pPr>
     <w:tblPr>
+      <w:tblInd w:w="0" w:type="dxa"/>
       <w:tblBorders>
         <w:top w:val="single" w:sz="4" w:space="0" w:color="auto"/>
         <w:left w:val="single" w:sz="4" w:space="0" w:color="auto"/>
@@ -11553,6 +11433,12 @@
         <w:insideH w:val="single" w:sz="4" w:space="0" w:color="auto"/>
         <w:insideV w:val="single" w:sz="4" w:space="0" w:color="auto"/>
       </w:tblBorders>
+      <w:tblCellMar>
+        <w:top w:w="0" w:type="dxa"/>
+        <w:left w:w="108" w:type="dxa"/>
+        <w:bottom w:w="0" w:type="dxa"/>
+        <w:right w:w="108" w:type="dxa"/>
+      </w:tblCellMar>
     </w:tblPr>
   </w:style>
   <w:style w:type="table" w:styleId="Sombreadoclaro">
@@ -11569,10 +11455,17 @@
     <w:tblPr>
       <w:tblStyleRowBandSize w:val="1"/>
       <w:tblStyleColBandSize w:val="1"/>
+      <w:tblInd w:w="0" w:type="dxa"/>
       <w:tblBorders>
         <w:top w:val="single" w:sz="8" w:space="0" w:color="000000" w:themeColor="text1"/>
         <w:bottom w:val="single" w:sz="8" w:space="0" w:color="000000" w:themeColor="text1"/>
       </w:tblBorders>
+      <w:tblCellMar>
+        <w:top w:w="0" w:type="dxa"/>
+        <w:left w:w="108" w:type="dxa"/>
+        <w:bottom w:w="0" w:type="dxa"/>
+        <w:right w:w="108" w:type="dxa"/>
+      </w:tblCellMar>
     </w:tblPr>
     <w:tblStylePr w:type="firstRow">
       <w:pPr>
@@ -11665,10 +11558,17 @@
     <w:tblPr>
       <w:tblStyleRowBandSize w:val="1"/>
       <w:tblStyleColBandSize w:val="1"/>
+      <w:tblInd w:w="0" w:type="dxa"/>
       <w:tblBorders>
         <w:top w:val="single" w:sz="8" w:space="0" w:color="4F81BD" w:themeColor="accent1"/>
         <w:bottom w:val="single" w:sz="8" w:space="0" w:color="4F81BD" w:themeColor="accent1"/>
       </w:tblBorders>
+      <w:tblCellMar>
+        <w:top w:w="0" w:type="dxa"/>
+        <w:left w:w="108" w:type="dxa"/>
+        <w:bottom w:w="0" w:type="dxa"/>
+        <w:right w:w="108" w:type="dxa"/>
+      </w:tblCellMar>
     </w:tblPr>
     <w:tblStylePr w:type="firstRow">
       <w:pPr>
@@ -11758,12 +11658,19 @@
     <w:tblPr>
       <w:tblStyleRowBandSize w:val="1"/>
       <w:tblStyleColBandSize w:val="1"/>
+      <w:tblInd w:w="0" w:type="dxa"/>
       <w:tblBorders>
         <w:top w:val="single" w:sz="8" w:space="0" w:color="4F81BD" w:themeColor="accent1"/>
         <w:left w:val="single" w:sz="8" w:space="0" w:color="4F81BD" w:themeColor="accent1"/>
         <w:bottom w:val="single" w:sz="8" w:space="0" w:color="4F81BD" w:themeColor="accent1"/>
         <w:right w:val="single" w:sz="8" w:space="0" w:color="4F81BD" w:themeColor="accent1"/>
       </w:tblBorders>
+      <w:tblCellMar>
+        <w:top w:w="0" w:type="dxa"/>
+        <w:left w:w="108" w:type="dxa"/>
+        <w:bottom w:w="0" w:type="dxa"/>
+        <w:right w:w="108" w:type="dxa"/>
+      </w:tblCellMar>
     </w:tblPr>
     <w:tblStylePr w:type="firstRow">
       <w:pPr>
@@ -11843,12 +11750,960 @@
     <w:tblPr>
       <w:tblStyleRowBandSize w:val="1"/>
       <w:tblStyleColBandSize w:val="1"/>
+      <w:tblInd w:w="0" w:type="dxa"/>
       <w:tblBorders>
         <w:top w:val="single" w:sz="8" w:space="0" w:color="000000" w:themeColor="text1"/>
         <w:left w:val="single" w:sz="8" w:space="0" w:color="000000" w:themeColor="text1"/>
         <w:bottom w:val="single" w:sz="8" w:space="0" w:color="000000" w:themeColor="text1"/>
         <w:right w:val="single" w:sz="8" w:space="0" w:color="000000" w:themeColor="text1"/>
       </w:tblBorders>
+      <w:tblCellMar>
+        <w:top w:w="0" w:type="dxa"/>
+        <w:left w:w="108" w:type="dxa"/>
+        <w:bottom w:w="0" w:type="dxa"/>
+        <w:right w:w="108" w:type="dxa"/>
+      </w:tblCellMar>
+    </w:tblPr>
+    <w:tblStylePr w:type="firstRow">
+      <w:pPr>
+        <w:spacing w:before="0" w:after="0" w:line="240" w:lineRule="auto"/>
+      </w:pPr>
+      <w:rPr>
+        <w:b/>
+        <w:bCs/>
+        <w:color w:val="FFFFFF" w:themeColor="background1"/>
+      </w:rPr>
+      <w:tblPr/>
+      <w:tcPr>
+        <w:shd w:val="clear" w:color="auto" w:fill="000000" w:themeFill="text1"/>
+      </w:tcPr>
+    </w:tblStylePr>
+    <w:tblStylePr w:type="lastRow">
+      <w:pPr>
+        <w:spacing w:before="0" w:after="0" w:line="240" w:lineRule="auto"/>
+      </w:pPr>
+      <w:rPr>
+        <w:b/>
+        <w:bCs/>
+      </w:rPr>
+      <w:tblPr/>
+      <w:tcPr>
+        <w:tcBorders>
+          <w:top w:val="double" w:sz="6" w:space="0" w:color="000000" w:themeColor="text1"/>
+          <w:left w:val="single" w:sz="8" w:space="0" w:color="000000" w:themeColor="text1"/>
+          <w:bottom w:val="single" w:sz="8" w:space="0" w:color="000000" w:themeColor="text1"/>
+          <w:right w:val="single" w:sz="8" w:space="0" w:color="000000" w:themeColor="text1"/>
+        </w:tcBorders>
+      </w:tcPr>
+    </w:tblStylePr>
+    <w:tblStylePr w:type="firstCol">
+      <w:rPr>
+        <w:b/>
+        <w:bCs/>
+      </w:rPr>
+    </w:tblStylePr>
+    <w:tblStylePr w:type="lastCol">
+      <w:rPr>
+        <w:b/>
+        <w:bCs/>
+      </w:rPr>
+    </w:tblStylePr>
+    <w:tblStylePr w:type="band1Vert">
+      <w:tblPr/>
+      <w:tcPr>
+        <w:tcBorders>
+          <w:top w:val="single" w:sz="8" w:space="0" w:color="000000" w:themeColor="text1"/>
+          <w:left w:val="single" w:sz="8" w:space="0" w:color="000000" w:themeColor="text1"/>
+          <w:bottom w:val="single" w:sz="8" w:space="0" w:color="000000" w:themeColor="text1"/>
+          <w:right w:val="single" w:sz="8" w:space="0" w:color="000000" w:themeColor="text1"/>
+        </w:tcBorders>
+      </w:tcPr>
+    </w:tblStylePr>
+    <w:tblStylePr w:type="band1Horz">
+      <w:tblPr/>
+      <w:tcPr>
+        <w:tcBorders>
+          <w:top w:val="single" w:sz="8" w:space="0" w:color="000000" w:themeColor="text1"/>
+          <w:left w:val="single" w:sz="8" w:space="0" w:color="000000" w:themeColor="text1"/>
+          <w:bottom w:val="single" w:sz="8" w:space="0" w:color="000000" w:themeColor="text1"/>
+          <w:right w:val="single" w:sz="8" w:space="0" w:color="000000" w:themeColor="text1"/>
+        </w:tcBorders>
+      </w:tcPr>
+    </w:tblStylePr>
+  </w:style>
+  <w:style w:type="character" w:styleId="Refdecomentario">
+    <w:name w:val="annotation reference"/>
+    <w:basedOn w:val="Fuentedeprrafopredeter"/>
+    <w:uiPriority w:val="99"/>
+    <w:semiHidden/>
+    <w:unhideWhenUsed/>
+    <w:rsid w:val="00883795"/>
+    <w:rPr>
+      <w:sz w:val="16"/>
+      <w:szCs w:val="16"/>
+    </w:rPr>
+  </w:style>
+  <w:style w:type="paragraph" w:styleId="Textocomentario">
+    <w:name w:val="annotation text"/>
+    <w:basedOn w:val="Normal"/>
+    <w:link w:val="TextocomentarioCar"/>
+    <w:uiPriority w:val="99"/>
+    <w:semiHidden/>
+    <w:unhideWhenUsed/>
+    <w:rsid w:val="00883795"/>
+    <w:pPr>
+      <w:spacing w:line="240" w:lineRule="auto"/>
+    </w:pPr>
+    <w:rPr>
+      <w:sz w:val="20"/>
+      <w:szCs w:val="20"/>
+    </w:rPr>
+  </w:style>
+  <w:style w:type="character" w:customStyle="1" w:styleId="TextocomentarioCar">
+    <w:name w:val="Texto comentario Car"/>
+    <w:basedOn w:val="Fuentedeprrafopredeter"/>
+    <w:link w:val="Textocomentario"/>
+    <w:uiPriority w:val="99"/>
+    <w:semiHidden/>
+    <w:rsid w:val="00883795"/>
+    <w:rPr>
+      <w:sz w:val="20"/>
+      <w:szCs w:val="20"/>
+      <w:lang w:val="es-ES_tradnl"/>
+    </w:rPr>
+  </w:style>
+  <w:style w:type="paragraph" w:styleId="Asuntodelcomentario">
+    <w:name w:val="annotation subject"/>
+    <w:basedOn w:val="Textocomentario"/>
+    <w:next w:val="Textocomentario"/>
+    <w:link w:val="AsuntodelcomentarioCar"/>
+    <w:uiPriority w:val="99"/>
+    <w:semiHidden/>
+    <w:unhideWhenUsed/>
+    <w:rsid w:val="00883795"/>
+    <w:rPr>
+      <w:b/>
+      <w:bCs/>
+    </w:rPr>
+  </w:style>
+  <w:style w:type="character" w:customStyle="1" w:styleId="AsuntodelcomentarioCar">
+    <w:name w:val="Asunto del comentario Car"/>
+    <w:basedOn w:val="TextocomentarioCar"/>
+    <w:link w:val="Asuntodelcomentario"/>
+    <w:uiPriority w:val="99"/>
+    <w:semiHidden/>
+    <w:rsid w:val="00883795"/>
+    <w:rPr>
+      <w:b/>
+      <w:bCs/>
+      <w:sz w:val="20"/>
+      <w:szCs w:val="20"/>
+      <w:lang w:val="es-ES_tradnl"/>
+    </w:rPr>
+  </w:style>
+  <w:style w:type="paragraph" w:customStyle="1" w:styleId="Standard">
+    <w:name w:val="Standard"/>
+    <w:rsid w:val="002D3F97"/>
+    <w:pPr>
+      <w:suppressAutoHyphens/>
+      <w:autoSpaceDN w:val="0"/>
+      <w:spacing w:after="0" w:line="240" w:lineRule="auto"/>
+      <w:textAlignment w:val="baseline"/>
+    </w:pPr>
+    <w:rPr>
+      <w:rFonts w:ascii="Liberation Serif" w:eastAsia="DejaVu Sans" w:hAnsi="Liberation Serif" w:cs="DejaVu Sans"/>
+      <w:kern w:val="3"/>
+      <w:sz w:val="24"/>
+      <w:szCs w:val="24"/>
+      <w:lang w:eastAsia="zh-CN" w:bidi="hi-IN"/>
+    </w:rPr>
+  </w:style>
+  <w:style w:type="paragraph" w:styleId="Prrafodelista">
+    <w:name w:val="List Paragraph"/>
+    <w:basedOn w:val="Normal"/>
+    <w:uiPriority w:val="34"/>
+    <w:qFormat/>
+    <w:rsid w:val="00873DEE"/>
+    <w:pPr>
+      <w:ind w:left="720"/>
+      <w:contextualSpacing/>
+    </w:pPr>
+  </w:style>
+</w:styles>
+</file>
+
+<file path=word/stylesWithEffects.xml><?xml version="1.0" encoding="utf-8"?>
+<w:styles xmlns:wpc="http://schemas.microsoft.com/office/word/2010/wordprocessingCanvas" xmlns:mc="http://schemas.openxmlformats.org/markup-compatibility/2006" xmlns:o="urn:schemas-microsoft-com:office:office" xmlns:r="http://schemas.openxmlformats.org/officeDocument/2006/relationships" xmlns:m="http://schemas.openxmlformats.org/officeDocument/2006/math" xmlns:v="urn:schemas-microsoft-com:vml" xmlns:wp14="http://schemas.microsoft.com/office/word/2010/wordprocessingDrawing" xmlns:wp="http://schemas.openxmlformats.org/drawingml/2006/wordprocessingDrawing" xmlns:w10="urn:schemas-microsoft-com:office:word" xmlns:w="http://schemas.openxmlformats.org/wordprocessingml/2006/main" xmlns:w14="http://schemas.microsoft.com/office/word/2010/wordml" xmlns:wpg="http://schemas.microsoft.com/office/word/2010/wordprocessingGroup" xmlns:wpi="http://schemas.microsoft.com/office/word/2010/wordprocessingInk" xmlns:wne="http://schemas.microsoft.com/office/word/2006/wordml" xmlns:wps="http://schemas.microsoft.com/office/word/2010/wordprocessingShape" mc:Ignorable="w14 wp14">
+  <w:docDefaults>
+    <w:rPrDefault>
+      <w:rPr>
+        <w:rFonts w:asciiTheme="minorHAnsi" w:eastAsiaTheme="minorHAnsi" w:hAnsiTheme="minorHAnsi" w:cstheme="minorBidi"/>
+        <w:sz w:val="22"/>
+        <w:szCs w:val="22"/>
+        <w:lang w:val="es-ES" w:eastAsia="es-ES" w:bidi="ar-SA"/>
+      </w:rPr>
+    </w:rPrDefault>
+    <w:pPrDefault>
+      <w:pPr>
+        <w:spacing w:after="200" w:line="276" w:lineRule="auto"/>
+      </w:pPr>
+    </w:pPrDefault>
+  </w:docDefaults>
+  <w:latentStyles w:defLockedState="0" w:defUIPriority="99" w:defSemiHidden="1" w:defUnhideWhenUsed="1" w:defQFormat="0" w:count="267">
+    <w:lsdException w:name="Normal" w:semiHidden="0" w:uiPriority="0" w:unhideWhenUsed="0" w:qFormat="1"/>
+    <w:lsdException w:name="heading 1" w:semiHidden="0" w:uiPriority="9" w:unhideWhenUsed="0" w:qFormat="1"/>
+    <w:lsdException w:name="heading 2" w:uiPriority="9" w:qFormat="1"/>
+    <w:lsdException w:name="heading 3" w:uiPriority="9" w:qFormat="1"/>
+    <w:lsdException w:name="heading 4" w:uiPriority="9" w:qFormat="1"/>
+    <w:lsdException w:name="heading 5" w:uiPriority="9" w:qFormat="1"/>
+    <w:lsdException w:name="heading 6" w:uiPriority="9" w:qFormat="1"/>
+    <w:lsdException w:name="heading 7" w:uiPriority="9" w:qFormat="1"/>
+    <w:lsdException w:name="heading 8" w:uiPriority="9" w:qFormat="1"/>
+    <w:lsdException w:name="heading 9" w:uiPriority="9" w:qFormat="1"/>
+    <w:lsdException w:name="toc 1" w:uiPriority="39"/>
+    <w:lsdException w:name="toc 2" w:uiPriority="39"/>
+    <w:lsdException w:name="toc 3" w:uiPriority="39"/>
+    <w:lsdException w:name="toc 4" w:uiPriority="39"/>
+    <w:lsdException w:name="toc 5" w:uiPriority="39"/>
+    <w:lsdException w:name="toc 6" w:uiPriority="39"/>
+    <w:lsdException w:name="toc 7" w:uiPriority="39"/>
+    <w:lsdException w:name="toc 8" w:uiPriority="39"/>
+    <w:lsdException w:name="toc 9" w:uiPriority="39"/>
+    <w:lsdException w:name="caption" w:uiPriority="35" w:qFormat="1"/>
+    <w:lsdException w:name="Title" w:semiHidden="0" w:uiPriority="10" w:unhideWhenUsed="0" w:qFormat="1"/>
+    <w:lsdException w:name="Default Paragraph Font" w:uiPriority="1"/>
+    <w:lsdException w:name="Subtitle" w:semiHidden="0" w:uiPriority="11" w:unhideWhenUsed="0" w:qFormat="1"/>
+    <w:lsdException w:name="Strong" w:semiHidden="0" w:uiPriority="22" w:unhideWhenUsed="0" w:qFormat="1"/>
+    <w:lsdException w:name="Emphasis" w:semiHidden="0" w:uiPriority="20" w:unhideWhenUsed="0" w:qFormat="1"/>
+    <w:lsdException w:name="Table Grid" w:semiHidden="0" w:uiPriority="59" w:unhideWhenUsed="0"/>
+    <w:lsdException w:name="Placeholder Text" w:unhideWhenUsed="0"/>
+    <w:lsdException w:name="No Spacing" w:semiHidden="0" w:uiPriority="1" w:unhideWhenUsed="0" w:qFormat="1"/>
+    <w:lsdException w:name="Light Shading" w:semiHidden="0" w:uiPriority="60" w:unhideWhenUsed="0"/>
+    <w:lsdException w:name="Light List" w:semiHidden="0" w:uiPriority="61" w:unhideWhenUsed="0"/>
+    <w:lsdException w:name="Light Grid" w:semiHidden="0" w:uiPriority="62" w:unhideWhenUsed="0"/>
+    <w:lsdException w:name="Medium Shading 1" w:semiHidden="0" w:uiPriority="63" w:unhideWhenUsed="0"/>
+    <w:lsdException w:name="Medium Shading 2" w:semiHidden="0" w:uiPriority="64" w:unhideWhenUsed="0"/>
+    <w:lsdException w:name="Medium List 1" w:semiHidden="0" w:uiPriority="65" w:unhideWhenUsed="0"/>
+    <w:lsdException w:name="Medium List 2" w:semiHidden="0" w:uiPriority="66" w:unhideWhenUsed="0"/>
+    <w:lsdException w:name="Medium Grid 1" w:semiHidden="0" w:uiPriority="67" w:unhideWhenUsed="0"/>
+    <w:lsdException w:name="Medium Grid 2" w:semiHidden="0" w:uiPriority="68" w:unhideWhenUsed="0"/>
+    <w:lsdException w:name="Medium Grid 3" w:semiHidden="0" w:uiPriority="69" w:unhideWhenUsed="0"/>
+    <w:lsdException w:name="Dark List" w:semiHidden="0" w:uiPriority="70" w:unhideWhenUsed="0"/>
+    <w:lsdException w:name="Colorful Shading" w:semiHidden="0" w:uiPriority="71" w:unhideWhenUsed="0"/>
+    <w:lsdException w:name="Colorful List" w:semiHidden="0" w:uiPriority="72" w:unhideWhenUsed="0"/>
+    <w:lsdException w:name="Colorful Grid" w:semiHidden="0" w:uiPriority="73" w:unhideWhenUsed="0"/>
+    <w:lsdException w:name="Light Shading Accent 1" w:semiHidden="0" w:uiPriority="60" w:unhideWhenUsed="0"/>
+    <w:lsdException w:name="Light List Accent 1" w:semiHidden="0" w:uiPriority="61" w:unhideWhenUsed="0"/>
+    <w:lsdException w:name="Light Grid Accent 1" w:semiHidden="0" w:uiPriority="62" w:unhideWhenUsed="0"/>
+    <w:lsdException w:name="Medium Shading 1 Accent 1" w:semiHidden="0" w:uiPriority="63" w:unhideWhenUsed="0"/>
+    <w:lsdException w:name="Medium Shading 2 Accent 1" w:semiHidden="0" w:uiPriority="64" w:unhideWhenUsed="0"/>
+    <w:lsdException w:name="Medium List 1 Accent 1" w:semiHidden="0" w:uiPriority="65" w:unhideWhenUsed="0"/>
+    <w:lsdException w:name="Revision" w:unhideWhenUsed="0"/>
+    <w:lsdException w:name="List Paragraph" w:semiHidden="0" w:uiPriority="34" w:unhideWhenUsed="0" w:qFormat="1"/>
+    <w:lsdException w:name="Quote" w:semiHidden="0" w:uiPriority="29" w:unhideWhenUsed="0" w:qFormat="1"/>
+    <w:lsdException w:name="Intense Quote" w:semiHidden="0" w:uiPriority="30" w:unhideWhenUsed="0" w:qFormat="1"/>
+    <w:lsdException w:name="Medium List 2 Accent 1" w:semiHidden="0" w:uiPriority="66" w:unhideWhenUsed="0"/>
+    <w:lsdException w:name="Medium Grid 1 Accent 1" w:semiHidden="0" w:uiPriority="67" w:unhideWhenUsed="0"/>
+    <w:lsdException w:name="Medium Grid 2 Accent 1" w:semiHidden="0" w:uiPriority="68" w:unhideWhenUsed="0"/>
+    <w:lsdException w:name="Medium Grid 3 Accent 1" w:semiHidden="0" w:uiPriority="69" w:unhideWhenUsed="0"/>
+    <w:lsdException w:name="Dark List Accent 1" w:semiHidden="0" w:uiPriority="70" w:unhideWhenUsed="0"/>
+    <w:lsdException w:name="Colorful Shading Accent 1" w:semiHidden="0" w:uiPriority="71" w:unhideWhenUsed="0"/>
+    <w:lsdException w:name="Colorful List Accent 1" w:semiHidden="0" w:uiPriority="72" w:unhideWhenUsed="0"/>
+    <w:lsdException w:name="Colorful Grid Accent 1" w:semiHidden="0" w:uiPriority="73" w:unhideWhenUsed="0"/>
+    <w:lsdException w:name="Light Shading Accent 2" w:semiHidden="0" w:uiPriority="60" w:unhideWhenUsed="0"/>
+    <w:lsdException w:name="Light List Accent 2" w:semiHidden="0" w:uiPriority="61" w:unhideWhenUsed="0"/>
+    <w:lsdException w:name="Light Grid Accent 2" w:semiHidden="0" w:uiPriority="62" w:unhideWhenUsed="0"/>
+    <w:lsdException w:name="Medium Shading 1 Accent 2" w:semiHidden="0" w:uiPriority="63" w:unhideWhenUsed="0"/>
+    <w:lsdException w:name="Medium Shading 2 Accent 2" w:semiHidden="0" w:uiPriority="64" w:unhideWhenUsed="0"/>
+    <w:lsdException w:name="Medium List 1 Accent 2" w:semiHidden="0" w:uiPriority="65" w:unhideWhenUsed="0"/>
+    <w:lsdException w:name="Medium List 2 Accent 2" w:semiHidden="0" w:uiPriority="66" w:unhideWhenUsed="0"/>
+    <w:lsdException w:name="Medium Grid 1 Accent 2" w:semiHidden="0" w:uiPriority="67" w:unhideWhenUsed="0"/>
+    <w:lsdException w:name="Medium Grid 2 Accent 2" w:semiHidden="0" w:uiPriority="68" w:unhideWhenUsed="0"/>
+    <w:lsdException w:name="Medium Grid 3 Accent 2" w:semiHidden="0" w:uiPriority="69" w:unhideWhenUsed="0"/>
+    <w:lsdException w:name="Dark List Accent 2" w:semiHidden="0" w:uiPriority="70" w:unhideWhenUsed="0"/>
+    <w:lsdException w:name="Colorful Shading Accent 2" w:semiHidden="0" w:uiPriority="71" w:unhideWhenUsed="0"/>
+    <w:lsdException w:name="Colorful List Accent 2" w:semiHidden="0" w:uiPriority="72" w:unhideWhenUsed="0"/>
+    <w:lsdException w:name="Colorful Grid Accent 2" w:semiHidden="0" w:uiPriority="73" w:unhideWhenUsed="0"/>
+    <w:lsdException w:name="Light Shading Accent 3" w:semiHidden="0" w:uiPriority="60" w:unhideWhenUsed="0"/>
+    <w:lsdException w:name="Light List Accent 3" w:semiHidden="0" w:uiPriority="61" w:unhideWhenUsed="0"/>
+    <w:lsdException w:name="Light Grid Accent 3" w:semiHidden="0" w:uiPriority="62" w:unhideWhenUsed="0"/>
+    <w:lsdException w:name="Medium Shading 1 Accent 3" w:semiHidden="0" w:uiPriority="63" w:unhideWhenUsed="0"/>
+    <w:lsdException w:name="Medium Shading 2 Accent 3" w:semiHidden="0" w:uiPriority="64" w:unhideWhenUsed="0"/>
+    <w:lsdException w:name="Medium List 1 Accent 3" w:semiHidden="0" w:uiPriority="65" w:unhideWhenUsed="0"/>
+    <w:lsdException w:name="Medium List 2 Accent 3" w:semiHidden="0" w:uiPriority="66" w:unhideWhenUsed="0"/>
+    <w:lsdException w:name="Medium Grid 1 Accent 3" w:semiHidden="0" w:uiPriority="67" w:unhideWhenUsed="0"/>
+    <w:lsdException w:name="Medium Grid 2 Accent 3" w:semiHidden="0" w:uiPriority="68" w:unhideWhenUsed="0"/>
+    <w:lsdException w:name="Medium Grid 3 Accent 3" w:semiHidden="0" w:uiPriority="69" w:unhideWhenUsed="0"/>
+    <w:lsdException w:name="Dark List Accent 3" w:semiHidden="0" w:uiPriority="70" w:unhideWhenUsed="0"/>
+    <w:lsdException w:name="Colorful Shading Accent 3" w:semiHidden="0" w:uiPriority="71" w:unhideWhenUsed="0"/>
+    <w:lsdException w:name="Colorful List Accent 3" w:semiHidden="0" w:uiPriority="72" w:unhideWhenUsed="0"/>
+    <w:lsdException w:name="Colorful Grid Accent 3" w:semiHidden="0" w:uiPriority="73" w:unhideWhenUsed="0"/>
+    <w:lsdException w:name="Light Shading Accent 4" w:semiHidden="0" w:uiPriority="60" w:unhideWhenUsed="0"/>
+    <w:lsdException w:name="Light List Accent 4" w:semiHidden="0" w:uiPriority="61" w:unhideWhenUsed="0"/>
+    <w:lsdException w:name="Light Grid Accent 4" w:semiHidden="0" w:uiPriority="62" w:unhideWhenUsed="0"/>
+    <w:lsdException w:name="Medium Shading 1 Accent 4" w:semiHidden="0" w:uiPriority="63" w:unhideWhenUsed="0"/>
+    <w:lsdException w:name="Medium Shading 2 Accent 4" w:semiHidden="0" w:uiPriority="64" w:unhideWhenUsed="0"/>
+    <w:lsdException w:name="Medium List 1 Accent 4" w:semiHidden="0" w:uiPriority="65" w:unhideWhenUsed="0"/>
+    <w:lsdException w:name="Medium List 2 Accent 4" w:semiHidden="0" w:uiPriority="66" w:unhideWhenUsed="0"/>
+    <w:lsdException w:name="Medium Grid 1 Accent 4" w:semiHidden="0" w:uiPriority="67" w:unhideWhenUsed="0"/>
+    <w:lsdException w:name="Medium Grid 2 Accent 4" w:semiHidden="0" w:uiPriority="68" w:unhideWhenUsed="0"/>
+    <w:lsdException w:name="Medium Grid 3 Accent 4" w:semiHidden="0" w:uiPriority="69" w:unhideWhenUsed="0"/>
+    <w:lsdException w:name="Dark List Accent 4" w:semiHidden="0" w:uiPriority="70" w:unhideWhenUsed="0"/>
+    <w:lsdException w:name="Colorful Shading Accent 4" w:semiHidden="0" w:uiPriority="71" w:unhideWhenUsed="0"/>
+    <w:lsdException w:name="Colorful List Accent 4" w:semiHidden="0" w:uiPriority="72" w:unhideWhenUsed="0"/>
+    <w:lsdException w:name="Colorful Grid Accent 4" w:semiHidden="0" w:uiPriority="73" w:unhideWhenUsed="0"/>
+    <w:lsdException w:name="Light Shading Accent 5" w:semiHidden="0" w:uiPriority="60" w:unhideWhenUsed="0"/>
+    <w:lsdException w:name="Light List Accent 5" w:semiHidden="0" w:uiPriority="61" w:unhideWhenUsed="0"/>
+    <w:lsdException w:name="Light Grid Accent 5" w:semiHidden="0" w:uiPriority="62" w:unhideWhenUsed="0"/>
+    <w:lsdException w:name="Medium Shading 1 Accent 5" w:semiHidden="0" w:uiPriority="63" w:unhideWhenUsed="0"/>
+    <w:lsdException w:name="Medium Shading 2 Accent 5" w:semiHidden="0" w:uiPriority="64" w:unhideWhenUsed="0"/>
+    <w:lsdException w:name="Medium List 1 Accent 5" w:semiHidden="0" w:uiPriority="65" w:unhideWhenUsed="0"/>
+    <w:lsdException w:name="Medium List 2 Accent 5" w:semiHidden="0" w:uiPriority="66" w:unhideWhenUsed="0"/>
+    <w:lsdException w:name="Medium Grid 1 Accent 5" w:semiHidden="0" w:uiPriority="67" w:unhideWhenUsed="0"/>
+    <w:lsdException w:name="Medium Grid 2 Accent 5" w:semiHidden="0" w:uiPriority="68" w:unhideWhenUsed="0"/>
+    <w:lsdException w:name="Medium Grid 3 Accent 5" w:semiHidden="0" w:uiPriority="69" w:unhideWhenUsed="0"/>
+    <w:lsdException w:name="Dark List Accent 5" w:semiHidden="0" w:uiPriority="70" w:unhideWhenUsed="0"/>
+    <w:lsdException w:name="Colorful Shading Accent 5" w:semiHidden="0" w:uiPriority="71" w:unhideWhenUsed="0"/>
+    <w:lsdException w:name="Colorful List Accent 5" w:semiHidden="0" w:uiPriority="72" w:unhideWhenUsed="0"/>
+    <w:lsdException w:name="Colorful Grid Accent 5" w:semiHidden="0" w:uiPriority="73" w:unhideWhenUsed="0"/>
+    <w:lsdException w:name="Light Shading Accent 6" w:semiHidden="0" w:uiPriority="60" w:unhideWhenUsed="0"/>
+    <w:lsdException w:name="Light List Accent 6" w:semiHidden="0" w:uiPriority="61" w:unhideWhenUsed="0"/>
+    <w:lsdException w:name="Light Grid Accent 6" w:semiHidden="0" w:uiPriority="62" w:unhideWhenUsed="0"/>
+    <w:lsdException w:name="Medium Shading 1 Accent 6" w:semiHidden="0" w:uiPriority="63" w:unhideWhenUsed="0"/>
+    <w:lsdException w:name="Medium Shading 2 Accent 6" w:semiHidden="0" w:uiPriority="64" w:unhideWhenUsed="0"/>
+    <w:lsdException w:name="Medium List 1 Accent 6" w:semiHidden="0" w:uiPriority="65" w:unhideWhenUsed="0"/>
+    <w:lsdException w:name="Medium List 2 Accent 6" w:semiHidden="0" w:uiPriority="66" w:unhideWhenUsed="0"/>
+    <w:lsdException w:name="Medium Grid 1 Accent 6" w:semiHidden="0" w:uiPriority="67" w:unhideWhenUsed="0"/>
+    <w:lsdException w:name="Medium Grid 2 Accent 6" w:semiHidden="0" w:uiPriority="68" w:unhideWhenUsed="0"/>
+    <w:lsdException w:name="Medium Grid 3 Accent 6" w:semiHidden="0" w:uiPriority="69" w:unhideWhenUsed="0"/>
+    <w:lsdException w:name="Dark List Accent 6" w:semiHidden="0" w:uiPriority="70" w:unhideWhenUsed="0"/>
+    <w:lsdException w:name="Colorful Shading Accent 6" w:semiHidden="0" w:uiPriority="71" w:unhideWhenUsed="0"/>
+    <w:lsdException w:name="Colorful List Accent 6" w:semiHidden="0" w:uiPriority="72" w:unhideWhenUsed="0"/>
+    <w:lsdException w:name="Colorful Grid Accent 6" w:semiHidden="0" w:uiPriority="73" w:unhideWhenUsed="0"/>
+    <w:lsdException w:name="Subtle Emphasis" w:semiHidden="0" w:uiPriority="19" w:unhideWhenUsed="0" w:qFormat="1"/>
+    <w:lsdException w:name="Intense Emphasis" w:semiHidden="0" w:uiPriority="21" w:unhideWhenUsed="0" w:qFormat="1"/>
+    <w:lsdException w:name="Subtle Reference" w:semiHidden="0" w:uiPriority="31" w:unhideWhenUsed="0" w:qFormat="1"/>
+    <w:lsdException w:name="Intense Reference" w:semiHidden="0" w:uiPriority="32" w:unhideWhenUsed="0" w:qFormat="1"/>
+    <w:lsdException w:name="Book Title" w:semiHidden="0" w:uiPriority="33" w:unhideWhenUsed="0" w:qFormat="1"/>
+    <w:lsdException w:name="Bibliography" w:uiPriority="37"/>
+    <w:lsdException w:name="TOC Heading" w:uiPriority="39" w:qFormat="1"/>
+  </w:latentStyles>
+  <w:style w:type="paragraph" w:default="1" w:styleId="Normal">
+    <w:name w:val="Normal"/>
+    <w:qFormat/>
+    <w:rPr>
+      <w:lang w:val="es-ES_tradnl"/>
+    </w:rPr>
+  </w:style>
+  <w:style w:type="paragraph" w:styleId="Ttulo1">
+    <w:name w:val="heading 1"/>
+    <w:basedOn w:val="Normal"/>
+    <w:next w:val="Normal"/>
+    <w:link w:val="Ttulo1Car"/>
+    <w:uiPriority w:val="9"/>
+    <w:qFormat/>
+    <w:rsid w:val="00FE7E4F"/>
+    <w:pPr>
+      <w:keepNext/>
+      <w:keepLines/>
+      <w:spacing w:before="480" w:after="0"/>
+      <w:outlineLvl w:val="0"/>
+    </w:pPr>
+    <w:rPr>
+      <w:rFonts w:asciiTheme="majorHAnsi" w:eastAsiaTheme="majorEastAsia" w:hAnsiTheme="majorHAnsi" w:cstheme="majorBidi"/>
+      <w:b/>
+      <w:bCs/>
+      <w:color w:val="365F91" w:themeColor="accent1" w:themeShade="BF"/>
+      <w:sz w:val="28"/>
+      <w:szCs w:val="28"/>
+    </w:rPr>
+  </w:style>
+  <w:style w:type="paragraph" w:styleId="Ttulo2">
+    <w:name w:val="heading 2"/>
+    <w:basedOn w:val="Normal"/>
+    <w:next w:val="Normal"/>
+    <w:link w:val="Ttulo2Car"/>
+    <w:uiPriority w:val="9"/>
+    <w:unhideWhenUsed/>
+    <w:qFormat/>
+    <w:rsid w:val="00FE7E4F"/>
+    <w:pPr>
+      <w:keepNext/>
+      <w:keepLines/>
+      <w:spacing w:before="200" w:after="0"/>
+      <w:outlineLvl w:val="1"/>
+    </w:pPr>
+    <w:rPr>
+      <w:rFonts w:asciiTheme="majorHAnsi" w:eastAsiaTheme="majorEastAsia" w:hAnsiTheme="majorHAnsi" w:cstheme="majorBidi"/>
+      <w:b/>
+      <w:bCs/>
+      <w:color w:val="4F81BD" w:themeColor="accent1"/>
+      <w:sz w:val="26"/>
+      <w:szCs w:val="26"/>
+    </w:rPr>
+  </w:style>
+  <w:style w:type="paragraph" w:styleId="Ttulo3">
+    <w:name w:val="heading 3"/>
+    <w:basedOn w:val="Normal"/>
+    <w:next w:val="Normal"/>
+    <w:link w:val="Ttulo3Car"/>
+    <w:uiPriority w:val="9"/>
+    <w:unhideWhenUsed/>
+    <w:qFormat/>
+    <w:rsid w:val="00FE7E4F"/>
+    <w:pPr>
+      <w:keepNext/>
+      <w:keepLines/>
+      <w:spacing w:before="200" w:after="0"/>
+      <w:outlineLvl w:val="2"/>
+    </w:pPr>
+    <w:rPr>
+      <w:rFonts w:asciiTheme="majorHAnsi" w:eastAsiaTheme="majorEastAsia" w:hAnsiTheme="majorHAnsi" w:cstheme="majorBidi"/>
+      <w:b/>
+      <w:bCs/>
+      <w:color w:val="4F81BD" w:themeColor="accent1"/>
+    </w:rPr>
+  </w:style>
+  <w:style w:type="character" w:default="1" w:styleId="Fuentedeprrafopredeter">
+    <w:name w:val="Default Paragraph Font"/>
+    <w:uiPriority w:val="1"/>
+    <w:semiHidden/>
+    <w:unhideWhenUsed/>
+  </w:style>
+  <w:style w:type="table" w:default="1" w:styleId="Tablanormal">
+    <w:name w:val="Normal Table"/>
+    <w:uiPriority w:val="99"/>
+    <w:semiHidden/>
+    <w:unhideWhenUsed/>
+    <w:tblPr>
+      <w:tblInd w:w="0" w:type="dxa"/>
+      <w:tblCellMar>
+        <w:top w:w="0" w:type="dxa"/>
+        <w:left w:w="108" w:type="dxa"/>
+        <w:bottom w:w="0" w:type="dxa"/>
+        <w:right w:w="108" w:type="dxa"/>
+      </w:tblCellMar>
+    </w:tblPr>
+  </w:style>
+  <w:style w:type="numbering" w:default="1" w:styleId="Sinlista">
+    <w:name w:val="No List"/>
+    <w:uiPriority w:val="99"/>
+    <w:semiHidden/>
+    <w:unhideWhenUsed/>
+  </w:style>
+  <w:style w:type="paragraph" w:styleId="Sinespaciado">
+    <w:name w:val="No Spacing"/>
+    <w:link w:val="SinespaciadoCar"/>
+    <w:uiPriority w:val="1"/>
+    <w:qFormat/>
+    <w:rsid w:val="00FE7E4F"/>
+    <w:pPr>
+      <w:spacing w:after="0" w:line="240" w:lineRule="auto"/>
+    </w:pPr>
+    <w:rPr>
+      <w:rFonts w:eastAsiaTheme="minorEastAsia"/>
+    </w:rPr>
+  </w:style>
+  <w:style w:type="character" w:customStyle="1" w:styleId="SinespaciadoCar">
+    <w:name w:val="Sin espaciado Car"/>
+    <w:basedOn w:val="Fuentedeprrafopredeter"/>
+    <w:link w:val="Sinespaciado"/>
+    <w:uiPriority w:val="1"/>
+    <w:rsid w:val="00FE7E4F"/>
+    <w:rPr>
+      <w:rFonts w:eastAsiaTheme="minorEastAsia"/>
+    </w:rPr>
+  </w:style>
+  <w:style w:type="paragraph" w:styleId="Textodeglobo">
+    <w:name w:val="Balloon Text"/>
+    <w:basedOn w:val="Normal"/>
+    <w:link w:val="TextodegloboCar"/>
+    <w:uiPriority w:val="99"/>
+    <w:semiHidden/>
+    <w:unhideWhenUsed/>
+    <w:rsid w:val="00FE7E4F"/>
+    <w:pPr>
+      <w:spacing w:after="0" w:line="240" w:lineRule="auto"/>
+    </w:pPr>
+    <w:rPr>
+      <w:rFonts w:ascii="Tahoma" w:hAnsi="Tahoma" w:cs="Tahoma"/>
+      <w:sz w:val="16"/>
+      <w:szCs w:val="16"/>
+    </w:rPr>
+  </w:style>
+  <w:style w:type="character" w:customStyle="1" w:styleId="TextodegloboCar">
+    <w:name w:val="Texto de globo Car"/>
+    <w:basedOn w:val="Fuentedeprrafopredeter"/>
+    <w:link w:val="Textodeglobo"/>
+    <w:uiPriority w:val="99"/>
+    <w:semiHidden/>
+    <w:rsid w:val="00FE7E4F"/>
+    <w:rPr>
+      <w:rFonts w:ascii="Tahoma" w:hAnsi="Tahoma" w:cs="Tahoma"/>
+      <w:sz w:val="16"/>
+      <w:szCs w:val="16"/>
+      <w:lang w:val="es-ES_tradnl"/>
+    </w:rPr>
+  </w:style>
+  <w:style w:type="character" w:customStyle="1" w:styleId="Ttulo1Car">
+    <w:name w:val="Título 1 Car"/>
+    <w:basedOn w:val="Fuentedeprrafopredeter"/>
+    <w:link w:val="Ttulo1"/>
+    <w:uiPriority w:val="9"/>
+    <w:rsid w:val="00FE7E4F"/>
+    <w:rPr>
+      <w:rFonts w:asciiTheme="majorHAnsi" w:eastAsiaTheme="majorEastAsia" w:hAnsiTheme="majorHAnsi" w:cstheme="majorBidi"/>
+      <w:b/>
+      <w:bCs/>
+      <w:color w:val="365F91" w:themeColor="accent1" w:themeShade="BF"/>
+      <w:sz w:val="28"/>
+      <w:szCs w:val="28"/>
+      <w:lang w:val="es-ES_tradnl"/>
+    </w:rPr>
+  </w:style>
+  <w:style w:type="paragraph" w:styleId="TtulodeTDC">
+    <w:name w:val="TOC Heading"/>
+    <w:basedOn w:val="Ttulo1"/>
+    <w:next w:val="Normal"/>
+    <w:uiPriority w:val="39"/>
+    <w:semiHidden/>
+    <w:unhideWhenUsed/>
+    <w:qFormat/>
+    <w:rsid w:val="00FE7E4F"/>
+    <w:pPr>
+      <w:outlineLvl w:val="9"/>
+    </w:pPr>
+    <w:rPr>
+      <w:lang w:val="es-ES"/>
+    </w:rPr>
+  </w:style>
+  <w:style w:type="character" w:customStyle="1" w:styleId="Ttulo2Car">
+    <w:name w:val="Título 2 Car"/>
+    <w:basedOn w:val="Fuentedeprrafopredeter"/>
+    <w:link w:val="Ttulo2"/>
+    <w:uiPriority w:val="9"/>
+    <w:rsid w:val="00FE7E4F"/>
+    <w:rPr>
+      <w:rFonts w:asciiTheme="majorHAnsi" w:eastAsiaTheme="majorEastAsia" w:hAnsiTheme="majorHAnsi" w:cstheme="majorBidi"/>
+      <w:b/>
+      <w:bCs/>
+      <w:color w:val="4F81BD" w:themeColor="accent1"/>
+      <w:sz w:val="26"/>
+      <w:szCs w:val="26"/>
+      <w:lang w:val="es-ES_tradnl"/>
+    </w:rPr>
+  </w:style>
+  <w:style w:type="character" w:customStyle="1" w:styleId="Ttulo3Car">
+    <w:name w:val="Título 3 Car"/>
+    <w:basedOn w:val="Fuentedeprrafopredeter"/>
+    <w:link w:val="Ttulo3"/>
+    <w:uiPriority w:val="9"/>
+    <w:rsid w:val="00FE7E4F"/>
+    <w:rPr>
+      <w:rFonts w:asciiTheme="majorHAnsi" w:eastAsiaTheme="majorEastAsia" w:hAnsiTheme="majorHAnsi" w:cstheme="majorBidi"/>
+      <w:b/>
+      <w:bCs/>
+      <w:color w:val="4F81BD" w:themeColor="accent1"/>
+      <w:lang w:val="es-ES_tradnl"/>
+    </w:rPr>
+  </w:style>
+  <w:style w:type="paragraph" w:styleId="TDC1">
+    <w:name w:val="toc 1"/>
+    <w:basedOn w:val="Normal"/>
+    <w:next w:val="Normal"/>
+    <w:autoRedefine/>
+    <w:uiPriority w:val="39"/>
+    <w:unhideWhenUsed/>
+    <w:rsid w:val="005B62C8"/>
+    <w:pPr>
+      <w:spacing w:after="100"/>
+    </w:pPr>
+  </w:style>
+  <w:style w:type="paragraph" w:styleId="TDC2">
+    <w:name w:val="toc 2"/>
+    <w:basedOn w:val="Normal"/>
+    <w:next w:val="Normal"/>
+    <w:autoRedefine/>
+    <w:uiPriority w:val="39"/>
+    <w:unhideWhenUsed/>
+    <w:rsid w:val="005B62C8"/>
+    <w:pPr>
+      <w:spacing w:after="100"/>
+      <w:ind w:left="220"/>
+    </w:pPr>
+  </w:style>
+  <w:style w:type="paragraph" w:styleId="TDC3">
+    <w:name w:val="toc 3"/>
+    <w:basedOn w:val="Normal"/>
+    <w:next w:val="Normal"/>
+    <w:autoRedefine/>
+    <w:uiPriority w:val="39"/>
+    <w:unhideWhenUsed/>
+    <w:rsid w:val="005B62C8"/>
+    <w:pPr>
+      <w:spacing w:after="100"/>
+      <w:ind w:left="440"/>
+    </w:pPr>
+  </w:style>
+  <w:style w:type="character" w:styleId="Hipervnculo">
+    <w:name w:val="Hyperlink"/>
+    <w:basedOn w:val="Fuentedeprrafopredeter"/>
+    <w:uiPriority w:val="99"/>
+    <w:unhideWhenUsed/>
+    <w:rsid w:val="005B62C8"/>
+    <w:rPr>
+      <w:color w:val="0000FF" w:themeColor="hyperlink"/>
+      <w:u w:val="single"/>
+    </w:rPr>
+  </w:style>
+  <w:style w:type="table" w:styleId="Tablaconcuadrcula">
+    <w:name w:val="Table Grid"/>
+    <w:basedOn w:val="Tablanormal"/>
+    <w:uiPriority w:val="59"/>
+    <w:rsid w:val="0062433C"/>
+    <w:pPr>
+      <w:spacing w:after="0" w:line="240" w:lineRule="auto"/>
+    </w:pPr>
+    <w:tblPr>
+      <w:tblInd w:w="0" w:type="dxa"/>
+      <w:tblBorders>
+        <w:top w:val="single" w:sz="4" w:space="0" w:color="auto"/>
+        <w:left w:val="single" w:sz="4" w:space="0" w:color="auto"/>
+        <w:bottom w:val="single" w:sz="4" w:space="0" w:color="auto"/>
+        <w:right w:val="single" w:sz="4" w:space="0" w:color="auto"/>
+        <w:insideH w:val="single" w:sz="4" w:space="0" w:color="auto"/>
+        <w:insideV w:val="single" w:sz="4" w:space="0" w:color="auto"/>
+      </w:tblBorders>
+      <w:tblCellMar>
+        <w:top w:w="0" w:type="dxa"/>
+        <w:left w:w="108" w:type="dxa"/>
+        <w:bottom w:w="0" w:type="dxa"/>
+        <w:right w:w="108" w:type="dxa"/>
+      </w:tblCellMar>
+    </w:tblPr>
+  </w:style>
+  <w:style w:type="table" w:styleId="Sombreadoclaro">
+    <w:name w:val="Light Shading"/>
+    <w:basedOn w:val="Tablanormal"/>
+    <w:uiPriority w:val="60"/>
+    <w:rsid w:val="0062433C"/>
+    <w:pPr>
+      <w:spacing w:after="0" w:line="240" w:lineRule="auto"/>
+    </w:pPr>
+    <w:rPr>
+      <w:color w:val="000000" w:themeColor="text1" w:themeShade="BF"/>
+    </w:rPr>
+    <w:tblPr>
+      <w:tblStyleRowBandSize w:val="1"/>
+      <w:tblStyleColBandSize w:val="1"/>
+      <w:tblInd w:w="0" w:type="dxa"/>
+      <w:tblBorders>
+        <w:top w:val="single" w:sz="8" w:space="0" w:color="000000" w:themeColor="text1"/>
+        <w:bottom w:val="single" w:sz="8" w:space="0" w:color="000000" w:themeColor="text1"/>
+      </w:tblBorders>
+      <w:tblCellMar>
+        <w:top w:w="0" w:type="dxa"/>
+        <w:left w:w="108" w:type="dxa"/>
+        <w:bottom w:w="0" w:type="dxa"/>
+        <w:right w:w="108" w:type="dxa"/>
+      </w:tblCellMar>
+    </w:tblPr>
+    <w:tblStylePr w:type="firstRow">
+      <w:pPr>
+        <w:spacing w:before="0" w:after="0" w:line="240" w:lineRule="auto"/>
+      </w:pPr>
+      <w:rPr>
+        <w:b/>
+        <w:bCs/>
+      </w:rPr>
+      <w:tblPr/>
+      <w:tcPr>
+        <w:tcBorders>
+          <w:top w:val="single" w:sz="8" w:space="0" w:color="000000" w:themeColor="text1"/>
+          <w:left w:val="nil"/>
+          <w:bottom w:val="single" w:sz="8" w:space="0" w:color="000000" w:themeColor="text1"/>
+          <w:right w:val="nil"/>
+          <w:insideH w:val="nil"/>
+          <w:insideV w:val="nil"/>
+        </w:tcBorders>
+      </w:tcPr>
+    </w:tblStylePr>
+    <w:tblStylePr w:type="lastRow">
+      <w:pPr>
+        <w:spacing w:before="0" w:after="0" w:line="240" w:lineRule="auto"/>
+      </w:pPr>
+      <w:rPr>
+        <w:b/>
+        <w:bCs/>
+      </w:rPr>
+      <w:tblPr/>
+      <w:tcPr>
+        <w:tcBorders>
+          <w:top w:val="single" w:sz="8" w:space="0" w:color="000000" w:themeColor="text1"/>
+          <w:left w:val="nil"/>
+          <w:bottom w:val="single" w:sz="8" w:space="0" w:color="000000" w:themeColor="text1"/>
+          <w:right w:val="nil"/>
+          <w:insideH w:val="nil"/>
+          <w:insideV w:val="nil"/>
+        </w:tcBorders>
+      </w:tcPr>
+    </w:tblStylePr>
+    <w:tblStylePr w:type="firstCol">
+      <w:rPr>
+        <w:b/>
+        <w:bCs/>
+      </w:rPr>
+    </w:tblStylePr>
+    <w:tblStylePr w:type="lastCol">
+      <w:rPr>
+        <w:b/>
+        <w:bCs/>
+      </w:rPr>
+    </w:tblStylePr>
+    <w:tblStylePr w:type="band1Vert">
+      <w:tblPr/>
+      <w:tcPr>
+        <w:tcBorders>
+          <w:left w:val="nil"/>
+          <w:right w:val="nil"/>
+          <w:insideH w:val="nil"/>
+          <w:insideV w:val="nil"/>
+        </w:tcBorders>
+        <w:shd w:val="clear" w:color="auto" w:fill="C0C0C0" w:themeFill="text1" w:themeFillTint="3F"/>
+      </w:tcPr>
+    </w:tblStylePr>
+    <w:tblStylePr w:type="band1Horz">
+      <w:tblPr/>
+      <w:tcPr>
+        <w:tcBorders>
+          <w:left w:val="nil"/>
+          <w:right w:val="nil"/>
+          <w:insideH w:val="nil"/>
+          <w:insideV w:val="nil"/>
+        </w:tcBorders>
+        <w:shd w:val="clear" w:color="auto" w:fill="C0C0C0" w:themeFill="text1" w:themeFillTint="3F"/>
+      </w:tcPr>
+    </w:tblStylePr>
+  </w:style>
+  <w:style w:type="table" w:styleId="Sombreadoclaro-nfasis1">
+    <w:name w:val="Light Shading Accent 1"/>
+    <w:basedOn w:val="Tablanormal"/>
+    <w:uiPriority w:val="60"/>
+    <w:rsid w:val="0062433C"/>
+    <w:pPr>
+      <w:spacing w:after="0" w:line="240" w:lineRule="auto"/>
+    </w:pPr>
+    <w:rPr>
+      <w:color w:val="365F91" w:themeColor="accent1" w:themeShade="BF"/>
+    </w:rPr>
+    <w:tblPr>
+      <w:tblStyleRowBandSize w:val="1"/>
+      <w:tblStyleColBandSize w:val="1"/>
+      <w:tblInd w:w="0" w:type="dxa"/>
+      <w:tblBorders>
+        <w:top w:val="single" w:sz="8" w:space="0" w:color="4F81BD" w:themeColor="accent1"/>
+        <w:bottom w:val="single" w:sz="8" w:space="0" w:color="4F81BD" w:themeColor="accent1"/>
+      </w:tblBorders>
+      <w:tblCellMar>
+        <w:top w:w="0" w:type="dxa"/>
+        <w:left w:w="108" w:type="dxa"/>
+        <w:bottom w:w="0" w:type="dxa"/>
+        <w:right w:w="108" w:type="dxa"/>
+      </w:tblCellMar>
+    </w:tblPr>
+    <w:tblStylePr w:type="firstRow">
+      <w:pPr>
+        <w:spacing w:before="0" w:after="0" w:line="240" w:lineRule="auto"/>
+      </w:pPr>
+      <w:rPr>
+        <w:b/>
+        <w:bCs/>
+      </w:rPr>
+      <w:tblPr/>
+      <w:tcPr>
+        <w:tcBorders>
+          <w:top w:val="single" w:sz="8" w:space="0" w:color="4F81BD" w:themeColor="accent1"/>
+          <w:left w:val="nil"/>
+          <w:bottom w:val="single" w:sz="8" w:space="0" w:color="4F81BD" w:themeColor="accent1"/>
+          <w:right w:val="nil"/>
+          <w:insideH w:val="nil"/>
+          <w:insideV w:val="nil"/>
+        </w:tcBorders>
+      </w:tcPr>
+    </w:tblStylePr>
+    <w:tblStylePr w:type="lastRow">
+      <w:pPr>
+        <w:spacing w:before="0" w:after="0" w:line="240" w:lineRule="auto"/>
+      </w:pPr>
+      <w:rPr>
+        <w:b/>
+        <w:bCs/>
+      </w:rPr>
+      <w:tblPr/>
+      <w:tcPr>
+        <w:tcBorders>
+          <w:top w:val="single" w:sz="8" w:space="0" w:color="4F81BD" w:themeColor="accent1"/>
+          <w:left w:val="nil"/>
+          <w:bottom w:val="single" w:sz="8" w:space="0" w:color="4F81BD" w:themeColor="accent1"/>
+          <w:right w:val="nil"/>
+          <w:insideH w:val="nil"/>
+          <w:insideV w:val="nil"/>
+        </w:tcBorders>
+      </w:tcPr>
+    </w:tblStylePr>
+    <w:tblStylePr w:type="firstCol">
+      <w:rPr>
+        <w:b/>
+        <w:bCs/>
+      </w:rPr>
+    </w:tblStylePr>
+    <w:tblStylePr w:type="lastCol">
+      <w:rPr>
+        <w:b/>
+        <w:bCs/>
+      </w:rPr>
+    </w:tblStylePr>
+    <w:tblStylePr w:type="band1Vert">
+      <w:tblPr/>
+      <w:tcPr>
+        <w:tcBorders>
+          <w:left w:val="nil"/>
+          <w:right w:val="nil"/>
+          <w:insideH w:val="nil"/>
+          <w:insideV w:val="nil"/>
+        </w:tcBorders>
+        <w:shd w:val="clear" w:color="auto" w:fill="D3DFEE" w:themeFill="accent1" w:themeFillTint="3F"/>
+      </w:tcPr>
+    </w:tblStylePr>
+    <w:tblStylePr w:type="band1Horz">
+      <w:tblPr/>
+      <w:tcPr>
+        <w:tcBorders>
+          <w:left w:val="nil"/>
+          <w:right w:val="nil"/>
+          <w:insideH w:val="nil"/>
+          <w:insideV w:val="nil"/>
+        </w:tcBorders>
+        <w:shd w:val="clear" w:color="auto" w:fill="D3DFEE" w:themeFill="accent1" w:themeFillTint="3F"/>
+      </w:tcPr>
+    </w:tblStylePr>
+  </w:style>
+  <w:style w:type="table" w:styleId="Listaclara-nfasis1">
+    <w:name w:val="Light List Accent 1"/>
+    <w:basedOn w:val="Tablanormal"/>
+    <w:uiPriority w:val="61"/>
+    <w:rsid w:val="0062433C"/>
+    <w:pPr>
+      <w:spacing w:after="0" w:line="240" w:lineRule="auto"/>
+    </w:pPr>
+    <w:tblPr>
+      <w:tblStyleRowBandSize w:val="1"/>
+      <w:tblStyleColBandSize w:val="1"/>
+      <w:tblInd w:w="0" w:type="dxa"/>
+      <w:tblBorders>
+        <w:top w:val="single" w:sz="8" w:space="0" w:color="4F81BD" w:themeColor="accent1"/>
+        <w:left w:val="single" w:sz="8" w:space="0" w:color="4F81BD" w:themeColor="accent1"/>
+        <w:bottom w:val="single" w:sz="8" w:space="0" w:color="4F81BD" w:themeColor="accent1"/>
+        <w:right w:val="single" w:sz="8" w:space="0" w:color="4F81BD" w:themeColor="accent1"/>
+      </w:tblBorders>
+      <w:tblCellMar>
+        <w:top w:w="0" w:type="dxa"/>
+        <w:left w:w="108" w:type="dxa"/>
+        <w:bottom w:w="0" w:type="dxa"/>
+        <w:right w:w="108" w:type="dxa"/>
+      </w:tblCellMar>
+    </w:tblPr>
+    <w:tblStylePr w:type="firstRow">
+      <w:pPr>
+        <w:spacing w:before="0" w:after="0" w:line="240" w:lineRule="auto"/>
+      </w:pPr>
+      <w:rPr>
+        <w:b/>
+        <w:bCs/>
+        <w:color w:val="FFFFFF" w:themeColor="background1"/>
+      </w:rPr>
+      <w:tblPr/>
+      <w:tcPr>
+        <w:shd w:val="clear" w:color="auto" w:fill="4F81BD" w:themeFill="accent1"/>
+      </w:tcPr>
+    </w:tblStylePr>
+    <w:tblStylePr w:type="lastRow">
+      <w:pPr>
+        <w:spacing w:before="0" w:after="0" w:line="240" w:lineRule="auto"/>
+      </w:pPr>
+      <w:rPr>
+        <w:b/>
+        <w:bCs/>
+      </w:rPr>
+      <w:tblPr/>
+      <w:tcPr>
+        <w:tcBorders>
+          <w:top w:val="double" w:sz="6" w:space="0" w:color="4F81BD" w:themeColor="accent1"/>
+          <w:left w:val="single" w:sz="8" w:space="0" w:color="4F81BD" w:themeColor="accent1"/>
+          <w:bottom w:val="single" w:sz="8" w:space="0" w:color="4F81BD" w:themeColor="accent1"/>
+          <w:right w:val="single" w:sz="8" w:space="0" w:color="4F81BD" w:themeColor="accent1"/>
+        </w:tcBorders>
+      </w:tcPr>
+    </w:tblStylePr>
+    <w:tblStylePr w:type="firstCol">
+      <w:rPr>
+        <w:b/>
+        <w:bCs/>
+      </w:rPr>
+    </w:tblStylePr>
+    <w:tblStylePr w:type="lastCol">
+      <w:rPr>
+        <w:b/>
+        <w:bCs/>
+      </w:rPr>
+    </w:tblStylePr>
+    <w:tblStylePr w:type="band1Vert">
+      <w:tblPr/>
+      <w:tcPr>
+        <w:tcBorders>
+          <w:top w:val="single" w:sz="8" w:space="0" w:color="4F81BD" w:themeColor="accent1"/>
+          <w:left w:val="single" w:sz="8" w:space="0" w:color="4F81BD" w:themeColor="accent1"/>
+          <w:bottom w:val="single" w:sz="8" w:space="0" w:color="4F81BD" w:themeColor="accent1"/>
+          <w:right w:val="single" w:sz="8" w:space="0" w:color="4F81BD" w:themeColor="accent1"/>
+        </w:tcBorders>
+      </w:tcPr>
+    </w:tblStylePr>
+    <w:tblStylePr w:type="band1Horz">
+      <w:tblPr/>
+      <w:tcPr>
+        <w:tcBorders>
+          <w:top w:val="single" w:sz="8" w:space="0" w:color="4F81BD" w:themeColor="accent1"/>
+          <w:left w:val="single" w:sz="8" w:space="0" w:color="4F81BD" w:themeColor="accent1"/>
+          <w:bottom w:val="single" w:sz="8" w:space="0" w:color="4F81BD" w:themeColor="accent1"/>
+          <w:right w:val="single" w:sz="8" w:space="0" w:color="4F81BD" w:themeColor="accent1"/>
+        </w:tcBorders>
+      </w:tcPr>
+    </w:tblStylePr>
+  </w:style>
+  <w:style w:type="table" w:styleId="Listaclara">
+    <w:name w:val="Light List"/>
+    <w:basedOn w:val="Tablanormal"/>
+    <w:uiPriority w:val="61"/>
+    <w:rsid w:val="0062433C"/>
+    <w:pPr>
+      <w:spacing w:after="0" w:line="240" w:lineRule="auto"/>
+    </w:pPr>
+    <w:tblPr>
+      <w:tblStyleRowBandSize w:val="1"/>
+      <w:tblStyleColBandSize w:val="1"/>
+      <w:tblInd w:w="0" w:type="dxa"/>
+      <w:tblBorders>
+        <w:top w:val="single" w:sz="8" w:space="0" w:color="000000" w:themeColor="text1"/>
+        <w:left w:val="single" w:sz="8" w:space="0" w:color="000000" w:themeColor="text1"/>
+        <w:bottom w:val="single" w:sz="8" w:space="0" w:color="000000" w:themeColor="text1"/>
+        <w:right w:val="single" w:sz="8" w:space="0" w:color="000000" w:themeColor="text1"/>
+      </w:tblBorders>
+      <w:tblCellMar>
+        <w:top w:w="0" w:type="dxa"/>
+        <w:left w:w="108" w:type="dxa"/>
+        <w:bottom w:w="0" w:type="dxa"/>
+        <w:right w:w="108" w:type="dxa"/>
+      </w:tblCellMar>
     </w:tblPr>
     <w:tblStylePr w:type="firstRow">
       <w:pPr>
@@ -12019,63 +12874,31 @@
 </file>
 
 <file path=word/glossary/document.xml><?xml version="1.0" encoding="utf-8"?>
-<w:glossaryDocument xmlns:wpc="http://schemas.microsoft.com/office/word/2010/wordprocessingCanvas" xmlns:cx="http://schemas.microsoft.com/office/drawing/2014/chartex" xmlns:cx1="http://schemas.microsoft.com/office/drawing/2015/9/8/chartex" xmlns:mc="http://schemas.openxmlformats.org/markup-compatibility/2006" xmlns:o="urn:schemas-microsoft-com:office:office" xmlns:r="http://schemas.openxmlformats.org/officeDocument/2006/relationships" xmlns:m="http://schemas.openxmlformats.org/officeDocument/2006/math" xmlns:v="urn:schemas-microsoft-com:vml" xmlns:wp14="http://schemas.microsoft.com/office/word/2010/wordprocessingDrawing" xmlns:wp="http://schemas.openxmlformats.org/drawingml/2006/wordprocessingDrawing" xmlns:w10="urn:schemas-microsoft-com:office:word" xmlns:w="http://schemas.openxmlformats.org/wordprocessingml/2006/main" xmlns:w14="http://schemas.microsoft.com/office/word/2010/wordml" xmlns:w15="http://schemas.microsoft.com/office/word/2012/wordml" xmlns:w16se="http://schemas.microsoft.com/office/word/2015/wordml/symex" xmlns:wpg="http://schemas.microsoft.com/office/word/2010/wordprocessingGroup" xmlns:wpi="http://schemas.microsoft.com/office/word/2010/wordprocessingInk" xmlns:wne="http://schemas.microsoft.com/office/word/2006/wordml" xmlns:wps="http://schemas.microsoft.com/office/word/2010/wordprocessingShape" mc:Ignorable="w14 w15 w16se wp14">
-  <w:docParts>
-    <w:docPart>
-      <w:docPartPr>
-        <w:name w:val="CFF7CC51D3824C96A55E7EDC4BC8C8C9"/>
-        <w:category>
-          <w:name w:val="General"/>
-          <w:gallery w:val="placeholder"/>
-        </w:category>
-        <w:types>
-          <w:type w:val="bbPlcHdr"/>
-        </w:types>
-        <w:behaviors>
-          <w:behavior w:val="content"/>
-        </w:behaviors>
-        <w:guid w:val="{1D091AFE-853D-4B55-9028-A19F48A33F5C}"/>
-      </w:docPartPr>
-      <w:docPartBody>
-        <w:p>
-          <w:pPr>
-            <w:pStyle w:val="CFF7CC51D3824C96A55E7EDC4BC8C8C9"/>
-          </w:pPr>
-          <w:r>
-            <w:rPr>
-              <w:color w:val="000000" w:themeColor="text1"/>
-              <w:sz w:val="32"/>
-              <w:szCs w:val="32"/>
-            </w:rPr>
-            <w:t>[Seleccione la fecha]</w:t>
-          </w:r>
-        </w:p>
-      </w:docPartBody>
-    </w:docPart>
-  </w:docParts>
-</w:glossaryDocument>
+<w:glossaryDocument xmlns:wpc="http://schemas.microsoft.com/office/word/2010/wordprocessingCanvas" xmlns:mc="http://schemas.openxmlformats.org/markup-compatibility/2006" xmlns:o="urn:schemas-microsoft-com:office:office" xmlns:r="http://schemas.openxmlformats.org/officeDocument/2006/relationships" xmlns:m="http://schemas.openxmlformats.org/officeDocument/2006/math" xmlns:v="urn:schemas-microsoft-com:vml" xmlns:wp14="http://schemas.microsoft.com/office/word/2010/wordprocessingDrawing" xmlns:wp="http://schemas.openxmlformats.org/drawingml/2006/wordprocessingDrawing" xmlns:w10="urn:schemas-microsoft-com:office:word" xmlns:w="http://schemas.openxmlformats.org/wordprocessingml/2006/main" xmlns:w14="http://schemas.microsoft.com/office/word/2010/wordml" xmlns:wpg="http://schemas.microsoft.com/office/word/2010/wordprocessingGroup" xmlns:wpi="http://schemas.microsoft.com/office/word/2010/wordprocessingInk" xmlns:wne="http://schemas.microsoft.com/office/word/2006/wordml" xmlns:wps="http://schemas.microsoft.com/office/word/2010/wordprocessingShape" mc:Ignorable="w14 wp14"/>
 </file>
 
 <file path=word/glossary/fontTable.xml><?xml version="1.0" encoding="utf-8"?>
-<w:fonts xmlns:mc="http://schemas.openxmlformats.org/markup-compatibility/2006" xmlns:r="http://schemas.openxmlformats.org/officeDocument/2006/relationships" xmlns:w="http://schemas.openxmlformats.org/wordprocessingml/2006/main" xmlns:w14="http://schemas.microsoft.com/office/word/2010/wordml" xmlns:w15="http://schemas.microsoft.com/office/word/2012/wordml" xmlns:w16se="http://schemas.microsoft.com/office/word/2015/wordml/symex" mc:Ignorable="w14 w15 w16se">
+<w:fonts xmlns:mc="http://schemas.openxmlformats.org/markup-compatibility/2006" xmlns:r="http://schemas.openxmlformats.org/officeDocument/2006/relationships" xmlns:w="http://schemas.openxmlformats.org/wordprocessingml/2006/main" xmlns:w14="http://schemas.microsoft.com/office/word/2010/wordml" mc:Ignorable="w14">
   <w:font w:name="OpenSymbol">
+    <w:panose1 w:val="05010000000000000000"/>
     <w:charset w:val="00"/>
     <w:family w:val="auto"/>
     <w:pitch w:val="variable"/>
+    <w:sig w:usb0="800000AF" w:usb1="1001ECEA" w:usb2="00000000" w:usb3="00000000" w:csb0="00000001" w:csb1="00000000"/>
   </w:font>
   <w:font w:name="Times New Roman">
     <w:panose1 w:val="02020603050405020304"/>
     <w:charset w:val="00"/>
     <w:family w:val="roman"/>
     <w:pitch w:val="variable"/>
-    <w:sig w:usb0="E0002EFF" w:usb1="C0007843" w:usb2="00000009" w:usb3="00000000" w:csb0="000001FF" w:csb1="00000000"/>
+    <w:sig w:usb0="E0002EFF" w:usb1="C000785B" w:usb2="00000009" w:usb3="00000000" w:csb0="000001FF" w:csb1="00000000"/>
   </w:font>
   <w:font w:name="Calibri">
     <w:panose1 w:val="020F0502020204030204"/>
     <w:charset w:val="00"/>
     <w:family w:val="swiss"/>
     <w:pitch w:val="variable"/>
-    <w:sig w:usb0="E00002FF" w:usb1="4000ACFF" w:usb2="00000001" w:usb3="00000000" w:csb0="0000019F" w:csb1="00000000"/>
+    <w:sig w:usb0="E0002AFF" w:usb1="C000247B" w:usb2="00000009" w:usb3="00000000" w:csb0="000001FF" w:csb1="00000000"/>
   </w:font>
   <w:font w:name="Cambria">
     <w:panose1 w:val="02040503050406030204"/>
@@ -12093,22 +12916,26 @@
   </w:font>
   <w:font w:name="Liberation Serif">
     <w:altName w:val="Times New Roman"/>
+    <w:panose1 w:val="02020603050405020304"/>
     <w:charset w:val="00"/>
     <w:family w:val="roman"/>
     <w:pitch w:val="variable"/>
+    <w:sig w:usb0="E0000AFF" w:usb1="500078FF" w:usb2="00000021" w:usb3="00000000" w:csb0="000001BF" w:csb1="00000000"/>
   </w:font>
   <w:font w:name="DejaVu Sans">
     <w:altName w:val="Times New Roman"/>
+    <w:panose1 w:val="020B0603030804020204"/>
     <w:charset w:val="00"/>
-    <w:family w:val="auto"/>
+    <w:family w:val="swiss"/>
     <w:pitch w:val="variable"/>
+    <w:sig w:usb0="E7002EFF" w:usb1="D200FDFF" w:usb2="0A246029" w:usb3="00000000" w:csb0="000001FF" w:csb1="00000000"/>
   </w:font>
   <w:font w:name="Arial">
     <w:panose1 w:val="020B0604020202020204"/>
     <w:charset w:val="00"/>
     <w:family w:val="swiss"/>
     <w:pitch w:val="variable"/>
-    <w:sig w:usb0="E0002AFF" w:usb1="C0007843" w:usb2="00000009" w:usb3="00000000" w:csb0="000001FF" w:csb1="00000000"/>
+    <w:sig w:usb0="E0002EFF" w:usb1="C000785B" w:usb2="00000009" w:usb3="00000000" w:csb0="000001FF" w:csb1="00000000"/>
   </w:font>
   <w:font w:name="Abyssinica SIL">
     <w:altName w:val="Times New Roman"/>
@@ -12129,20 +12956,13 @@
     <w:charset w:val="00"/>
     <w:family w:val="swiss"/>
     <w:pitch w:val="variable"/>
-    <w:sig w:usb0="800001E3" w:usb1="1200FFEF" w:usb2="0064C000" w:usb3="00000000" w:csb0="00000001" w:csb1="00000000"/>
-  </w:font>
-  <w:font w:name="Calibri Light">
-    <w:panose1 w:val="020F0302020204030204"/>
-    <w:charset w:val="00"/>
-    <w:family w:val="swiss"/>
-    <w:pitch w:val="variable"/>
-    <w:sig w:usb0="A00002EF" w:usb1="4000207B" w:usb2="00000000" w:usb3="00000000" w:csb0="0000019F" w:csb1="00000000"/>
+    <w:sig w:usb0="800001E3" w:usb1="1200FFEF" w:usb2="00040000" w:usb3="00000000" w:csb0="00000001" w:csb1="00000000"/>
   </w:font>
 </w:fonts>
 </file>
 
 <file path=word/glossary/settings.xml><?xml version="1.0" encoding="utf-8"?>
-<w:settings xmlns:mc="http://schemas.openxmlformats.org/markup-compatibility/2006" xmlns:o="urn:schemas-microsoft-com:office:office" xmlns:r="http://schemas.openxmlformats.org/officeDocument/2006/relationships" xmlns:m="http://schemas.openxmlformats.org/officeDocument/2006/math" xmlns:v="urn:schemas-microsoft-com:vml" xmlns:w10="urn:schemas-microsoft-com:office:word" xmlns:w="http://schemas.openxmlformats.org/wordprocessingml/2006/main" xmlns:w14="http://schemas.microsoft.com/office/word/2010/wordml" xmlns:w15="http://schemas.microsoft.com/office/word/2012/wordml" xmlns:w16se="http://schemas.microsoft.com/office/word/2015/wordml/symex" xmlns:sl="http://schemas.openxmlformats.org/schemaLibrary/2006/main" mc:Ignorable="w14 w15 w16se">
+<w:settings xmlns:mc="http://schemas.openxmlformats.org/markup-compatibility/2006" xmlns:o="urn:schemas-microsoft-com:office:office" xmlns:r="http://schemas.openxmlformats.org/officeDocument/2006/relationships" xmlns:m="http://schemas.openxmlformats.org/officeDocument/2006/math" xmlns:v="urn:schemas-microsoft-com:vml" xmlns:w10="urn:schemas-microsoft-com:office:word" xmlns:w="http://schemas.openxmlformats.org/wordprocessingml/2006/main" xmlns:w14="http://schemas.microsoft.com/office/word/2010/wordml" xmlns:sl="http://schemas.openxmlformats.org/schemaLibrary/2006/main" mc:Ignorable="w14">
   <w:view w:val="normal"/>
   <w:defaultTabStop w:val="708"/>
   <w:hyphenationZone w:val="425"/>
@@ -12159,6 +12979,7 @@
     <w:rsid w:val="00031DF8"/>
     <w:rsid w:val="000479E0"/>
     <w:rsid w:val="002B26C5"/>
+    <w:rsid w:val="003147BA"/>
     <w:rsid w:val="004D266E"/>
     <w:rsid w:val="006118B8"/>
     <w:rsid w:val="0063135E"/>
@@ -12181,7 +13002,7 @@
     <m:intLim m:val="subSup"/>
     <m:naryLim m:val="undOvr"/>
   </m:mathPr>
-  <w:themeFontLang w:val="es-ES"/>
+  <w:themeFontLang w:val="es-ES" w:eastAsia="x-none" w:bidi="x-none"/>
   <w:clrSchemeMapping w:bg1="light1" w:t1="dark1" w:bg2="light2" w:t2="dark2" w:accent1="accent1" w:accent2="accent2" w:accent3="accent3" w:accent4="accent4" w:accent5="accent5" w:accent6="accent6" w:hyperlink="hyperlink" w:followedHyperlink="followedHyperlink"/>
   <w:decimalSymbol w:val=","/>
   <w:listSeparator w:val=";"/>
@@ -12189,7 +13010,7 @@
 </file>
 
 <file path=word/glossary/styles.xml><?xml version="1.0" encoding="utf-8"?>
-<w:styles xmlns:mc="http://schemas.openxmlformats.org/markup-compatibility/2006" xmlns:r="http://schemas.openxmlformats.org/officeDocument/2006/relationships" xmlns:w="http://schemas.openxmlformats.org/wordprocessingml/2006/main" xmlns:w14="http://schemas.microsoft.com/office/word/2010/wordml" xmlns:w15="http://schemas.microsoft.com/office/word/2012/wordml" xmlns:w16se="http://schemas.microsoft.com/office/word/2015/wordml/symex" mc:Ignorable="w14 w15 w16se">
+<w:styles xmlns:mc="http://schemas.openxmlformats.org/markup-compatibility/2006" xmlns:r="http://schemas.openxmlformats.org/officeDocument/2006/relationships" xmlns:w="http://schemas.openxmlformats.org/wordprocessingml/2006/main" xmlns:w14="http://schemas.microsoft.com/office/word/2010/wordml" mc:Ignorable="w14">
   <w:docDefaults>
     <w:rPrDefault>
       <w:rPr>
@@ -12205,378 +13026,346 @@
       </w:pPr>
     </w:pPrDefault>
   </w:docDefaults>
-  <w:latentStyles w:defLockedState="0" w:defUIPriority="99" w:defSemiHidden="0" w:defUnhideWhenUsed="0" w:defQFormat="0" w:count="371">
-    <w:lsdException w:name="Normal" w:uiPriority="0" w:qFormat="1"/>
-    <w:lsdException w:name="heading 1" w:uiPriority="9" w:qFormat="1"/>
-    <w:lsdException w:name="heading 2" w:semiHidden="1" w:uiPriority="9" w:unhideWhenUsed="1" w:qFormat="1"/>
-    <w:lsdException w:name="heading 3" w:semiHidden="1" w:uiPriority="9" w:unhideWhenUsed="1" w:qFormat="1"/>
-    <w:lsdException w:name="heading 4" w:semiHidden="1" w:uiPriority="9" w:unhideWhenUsed="1" w:qFormat="1"/>
-    <w:lsdException w:name="heading 5" w:semiHidden="1" w:uiPriority="9" w:unhideWhenUsed="1" w:qFormat="1"/>
-    <w:lsdException w:name="heading 6" w:semiHidden="1" w:uiPriority="9" w:unhideWhenUsed="1" w:qFormat="1"/>
-    <w:lsdException w:name="heading 7" w:semiHidden="1" w:uiPriority="9" w:unhideWhenUsed="1" w:qFormat="1"/>
-    <w:lsdException w:name="heading 8" w:semiHidden="1" w:uiPriority="9" w:unhideWhenUsed="1" w:qFormat="1"/>
-    <w:lsdException w:name="heading 9" w:semiHidden="1" w:uiPriority="9" w:unhideWhenUsed="1" w:qFormat="1"/>
-    <w:lsdException w:name="index 1" w:semiHidden="1" w:unhideWhenUsed="1"/>
-    <w:lsdException w:name="index 2" w:semiHidden="1" w:unhideWhenUsed="1"/>
-    <w:lsdException w:name="index 3" w:semiHidden="1" w:unhideWhenUsed="1"/>
-    <w:lsdException w:name="index 4" w:semiHidden="1" w:unhideWhenUsed="1"/>
-    <w:lsdException w:name="index 5" w:semiHidden="1" w:unhideWhenUsed="1"/>
-    <w:lsdException w:name="index 6" w:semiHidden="1" w:unhideWhenUsed="1"/>
-    <w:lsdException w:name="index 7" w:semiHidden="1" w:unhideWhenUsed="1"/>
-    <w:lsdException w:name="index 8" w:semiHidden="1" w:unhideWhenUsed="1"/>
-    <w:lsdException w:name="index 9" w:semiHidden="1" w:unhideWhenUsed="1"/>
-    <w:lsdException w:name="toc 1" w:semiHidden="1" w:uiPriority="39" w:unhideWhenUsed="1"/>
-    <w:lsdException w:name="toc 2" w:semiHidden="1" w:uiPriority="39" w:unhideWhenUsed="1"/>
-    <w:lsdException w:name="toc 3" w:semiHidden="1" w:uiPriority="39" w:unhideWhenUsed="1"/>
-    <w:lsdException w:name="toc 4" w:semiHidden="1" w:uiPriority="39" w:unhideWhenUsed="1"/>
-    <w:lsdException w:name="toc 5" w:semiHidden="1" w:uiPriority="39" w:unhideWhenUsed="1"/>
-    <w:lsdException w:name="toc 6" w:semiHidden="1" w:uiPriority="39" w:unhideWhenUsed="1"/>
-    <w:lsdException w:name="toc 7" w:semiHidden="1" w:uiPriority="39" w:unhideWhenUsed="1"/>
-    <w:lsdException w:name="toc 8" w:semiHidden="1" w:uiPriority="39" w:unhideWhenUsed="1"/>
-    <w:lsdException w:name="toc 9" w:semiHidden="1" w:uiPriority="39" w:unhideWhenUsed="1"/>
-    <w:lsdException w:name="Normal Indent" w:semiHidden="1" w:unhideWhenUsed="1"/>
-    <w:lsdException w:name="footnote text" w:semiHidden="1" w:unhideWhenUsed="1"/>
-    <w:lsdException w:name="annotation text" w:semiHidden="1" w:unhideWhenUsed="1"/>
-    <w:lsdException w:name="header" w:semiHidden="1" w:unhideWhenUsed="1"/>
-    <w:lsdException w:name="footer" w:semiHidden="1" w:unhideWhenUsed="1"/>
-    <w:lsdException w:name="index heading" w:semiHidden="1" w:unhideWhenUsed="1"/>
-    <w:lsdException w:name="caption" w:semiHidden="1" w:uiPriority="35" w:unhideWhenUsed="1" w:qFormat="1"/>
-    <w:lsdException w:name="table of figures" w:semiHidden="1" w:unhideWhenUsed="1"/>
-    <w:lsdException w:name="envelope address" w:semiHidden="1" w:unhideWhenUsed="1"/>
-    <w:lsdException w:name="envelope return" w:semiHidden="1" w:unhideWhenUsed="1"/>
-    <w:lsdException w:name="footnote reference" w:semiHidden="1" w:unhideWhenUsed="1"/>
-    <w:lsdException w:name="annotation reference" w:semiHidden="1" w:unhideWhenUsed="1"/>
-    <w:lsdException w:name="line number" w:semiHidden="1" w:unhideWhenUsed="1"/>
-    <w:lsdException w:name="page number" w:semiHidden="1" w:unhideWhenUsed="1"/>
-    <w:lsdException w:name="endnote reference" w:semiHidden="1" w:unhideWhenUsed="1"/>
-    <w:lsdException w:name="endnote text" w:semiHidden="1" w:unhideWhenUsed="1"/>
-    <w:lsdException w:name="table of authorities" w:semiHidden="1" w:unhideWhenUsed="1"/>
-    <w:lsdException w:name="macro" w:semiHidden="1" w:unhideWhenUsed="1"/>
-    <w:lsdException w:name="toa heading" w:semiHidden="1" w:unhideWhenUsed="1"/>
-    <w:lsdException w:name="List" w:semiHidden="1" w:unhideWhenUsed="1"/>
-    <w:lsdException w:name="List Bullet" w:semiHidden="1" w:unhideWhenUsed="1"/>
-    <w:lsdException w:name="List Number" w:semiHidden="1" w:unhideWhenUsed="1"/>
-    <w:lsdException w:name="List 2" w:semiHidden="1" w:unhideWhenUsed="1"/>
-    <w:lsdException w:name="List 3" w:semiHidden="1" w:unhideWhenUsed="1"/>
-    <w:lsdException w:name="List 4" w:semiHidden="1" w:unhideWhenUsed="1"/>
-    <w:lsdException w:name="List 5" w:semiHidden="1" w:unhideWhenUsed="1"/>
-    <w:lsdException w:name="List Bullet 2" w:semiHidden="1" w:unhideWhenUsed="1"/>
-    <w:lsdException w:name="List Bullet 3" w:semiHidden="1" w:unhideWhenUsed="1"/>
-    <w:lsdException w:name="List Bullet 4" w:semiHidden="1" w:unhideWhenUsed="1"/>
-    <w:lsdException w:name="List Bullet 5" w:semiHidden="1" w:unhideWhenUsed="1"/>
-    <w:lsdException w:name="List Number 2" w:semiHidden="1" w:unhideWhenUsed="1"/>
-    <w:lsdException w:name="List Number 3" w:semiHidden="1" w:unhideWhenUsed="1"/>
-    <w:lsdException w:name="List Number 4" w:semiHidden="1" w:unhideWhenUsed="1"/>
-    <w:lsdException w:name="List Number 5" w:semiHidden="1" w:unhideWhenUsed="1"/>
-    <w:lsdException w:name="Title" w:uiPriority="10" w:qFormat="1"/>
-    <w:lsdException w:name="Closing" w:semiHidden="1" w:unhideWhenUsed="1"/>
-    <w:lsdException w:name="Signature" w:semiHidden="1" w:unhideWhenUsed="1"/>
-    <w:lsdException w:name="Default Paragraph Font" w:semiHidden="1" w:uiPriority="1" w:unhideWhenUsed="1"/>
-    <w:lsdException w:name="Body Text" w:semiHidden="1" w:unhideWhenUsed="1"/>
-    <w:lsdException w:name="Body Text Indent" w:semiHidden="1" w:unhideWhenUsed="1"/>
-    <w:lsdException w:name="List Continue" w:semiHidden="1" w:unhideWhenUsed="1"/>
-    <w:lsdException w:name="List Continue 2" w:semiHidden="1" w:unhideWhenUsed="1"/>
-    <w:lsdException w:name="List Continue 3" w:semiHidden="1" w:unhideWhenUsed="1"/>
-    <w:lsdException w:name="List Continue 4" w:semiHidden="1" w:unhideWhenUsed="1"/>
-    <w:lsdException w:name="List Continue 5" w:semiHidden="1" w:unhideWhenUsed="1"/>
-    <w:lsdException w:name="Message Header" w:semiHidden="1" w:unhideWhenUsed="1"/>
-    <w:lsdException w:name="Subtitle" w:uiPriority="11" w:qFormat="1"/>
-    <w:lsdException w:name="Salutation" w:semiHidden="1" w:unhideWhenUsed="1"/>
-    <w:lsdException w:name="Date" w:semiHidden="1" w:unhideWhenUsed="1"/>
-    <w:lsdException w:name="Body Text First Indent" w:semiHidden="1" w:unhideWhenUsed="1"/>
-    <w:lsdException w:name="Body Text First Indent 2" w:semiHidden="1" w:unhideWhenUsed="1"/>
-    <w:lsdException w:name="Note Heading" w:semiHidden="1" w:unhideWhenUsed="1"/>
-    <w:lsdException w:name="Body Text 2" w:semiHidden="1" w:unhideWhenUsed="1"/>
-    <w:lsdException w:name="Body Text 3" w:semiHidden="1" w:unhideWhenUsed="1"/>
-    <w:lsdException w:name="Body Text Indent 2" w:semiHidden="1" w:unhideWhenUsed="1"/>
-    <w:lsdException w:name="Body Text Indent 3" w:semiHidden="1" w:unhideWhenUsed="1"/>
-    <w:lsdException w:name="Block Text" w:semiHidden="1" w:unhideWhenUsed="1"/>
-    <w:lsdException w:name="Hyperlink" w:semiHidden="1" w:unhideWhenUsed="1"/>
-    <w:lsdException w:name="FollowedHyperlink" w:semiHidden="1" w:unhideWhenUsed="1"/>
-    <w:lsdException w:name="Strong" w:uiPriority="22" w:qFormat="1"/>
-    <w:lsdException w:name="Emphasis" w:uiPriority="20" w:qFormat="1"/>
-    <w:lsdException w:name="Document Map" w:semiHidden="1" w:unhideWhenUsed="1"/>
-    <w:lsdException w:name="Plain Text" w:semiHidden="1" w:unhideWhenUsed="1"/>
-    <w:lsdException w:name="E-mail Signature" w:semiHidden="1" w:unhideWhenUsed="1"/>
-    <w:lsdException w:name="HTML Top of Form" w:semiHidden="1" w:unhideWhenUsed="1"/>
-    <w:lsdException w:name="HTML Bottom of Form" w:semiHidden="1" w:unhideWhenUsed="1"/>
-    <w:lsdException w:name="Normal (Web)" w:semiHidden="1" w:unhideWhenUsed="1"/>
-    <w:lsdException w:name="HTML Acronym" w:semiHidden="1" w:unhideWhenUsed="1"/>
-    <w:lsdException w:name="HTML Address" w:semiHidden="1" w:unhideWhenUsed="1"/>
-    <w:lsdException w:name="HTML Cite" w:semiHidden="1" w:unhideWhenUsed="1"/>
-    <w:lsdException w:name="HTML Code" w:semiHidden="1" w:unhideWhenUsed="1"/>
-    <w:lsdException w:name="HTML Definition" w:semiHidden="1" w:unhideWhenUsed="1"/>
-    <w:lsdException w:name="HTML Keyboard" w:semiHidden="1" w:unhideWhenUsed="1"/>
-    <w:lsdException w:name="HTML Preformatted" w:semiHidden="1" w:unhideWhenUsed="1"/>
-    <w:lsdException w:name="HTML Sample" w:semiHidden="1" w:unhideWhenUsed="1"/>
-    <w:lsdException w:name="HTML Typewriter" w:semiHidden="1" w:unhideWhenUsed="1"/>
-    <w:lsdException w:name="HTML Variable" w:semiHidden="1" w:unhideWhenUsed="1"/>
-    <w:lsdException w:name="Normal Table" w:semiHidden="1" w:unhideWhenUsed="1"/>
-    <w:lsdException w:name="annotation subject" w:semiHidden="1" w:unhideWhenUsed="1"/>
-    <w:lsdException w:name="No List" w:semiHidden="1" w:unhideWhenUsed="1"/>
-    <w:lsdException w:name="Outline List 1" w:semiHidden="1" w:unhideWhenUsed="1"/>
-    <w:lsdException w:name="Outline List 2" w:semiHidden="1" w:unhideWhenUsed="1"/>
-    <w:lsdException w:name="Outline List 3" w:semiHidden="1" w:unhideWhenUsed="1"/>
-    <w:lsdException w:name="Table Simple 1" w:semiHidden="1" w:unhideWhenUsed="1"/>
-    <w:lsdException w:name="Table Simple 2" w:semiHidden="1" w:unhideWhenUsed="1"/>
-    <w:lsdException w:name="Table Simple 3" w:semiHidden="1" w:unhideWhenUsed="1"/>
-    <w:lsdException w:name="Table Classic 1" w:semiHidden="1" w:unhideWhenUsed="1"/>
-    <w:lsdException w:name="Table Classic 2" w:semiHidden="1" w:unhideWhenUsed="1"/>
-    <w:lsdException w:name="Table Classic 3" w:semiHidden="1" w:unhideWhenUsed="1"/>
-    <w:lsdException w:name="Table Classic 4" w:semiHidden="1" w:unhideWhenUsed="1"/>
-    <w:lsdException w:name="Table Colorful 1" w:semiHidden="1" w:unhideWhenUsed="1"/>
-    <w:lsdException w:name="Table Colorful 2" w:semiHidden="1" w:unhideWhenUsed="1"/>
-    <w:lsdException w:name="Table Colorful 3" w:semiHidden="1" w:unhideWhenUsed="1"/>
-    <w:lsdException w:name="Table Columns 1" w:semiHidden="1" w:unhideWhenUsed="1"/>
-    <w:lsdException w:name="Table Columns 2" w:semiHidden="1" w:unhideWhenUsed="1"/>
-    <w:lsdException w:name="Table Columns 3" w:semiHidden="1" w:unhideWhenUsed="1"/>
-    <w:lsdException w:name="Table Columns 4" w:semiHidden="1" w:unhideWhenUsed="1"/>
-    <w:lsdException w:name="Table Columns 5" w:semiHidden="1" w:unhideWhenUsed="1"/>
-    <w:lsdException w:name="Table Grid 1" w:semiHidden="1" w:unhideWhenUsed="1"/>
-    <w:lsdException w:name="Table Grid 2" w:semiHidden="1" w:unhideWhenUsed="1"/>
-    <w:lsdException w:name="Table Grid 3" w:semiHidden="1" w:unhideWhenUsed="1"/>
-    <w:lsdException w:name="Table Grid 4" w:semiHidden="1" w:unhideWhenUsed="1"/>
-    <w:lsdException w:name="Table Grid 5" w:semiHidden="1" w:unhideWhenUsed="1"/>
-    <w:lsdException w:name="Table Grid 6" w:semiHidden="1" w:unhideWhenUsed="1"/>
-    <w:lsdException w:name="Table Grid 7" w:semiHidden="1" w:unhideWhenUsed="1"/>
-    <w:lsdException w:name="Table Grid 8" w:semiHidden="1" w:unhideWhenUsed="1"/>
-    <w:lsdException w:name="Table List 1" w:semiHidden="1" w:unhideWhenUsed="1"/>
-    <w:lsdException w:name="Table List 2" w:semiHidden="1" w:unhideWhenUsed="1"/>
-    <w:lsdException w:name="Table List 3" w:semiHidden="1" w:unhideWhenUsed="1"/>
-    <w:lsdException w:name="Table List 4" w:semiHidden="1" w:unhideWhenUsed="1"/>
-    <w:lsdException w:name="Table List 5" w:semiHidden="1" w:unhideWhenUsed="1"/>
-    <w:lsdException w:name="Table List 6" w:semiHidden="1" w:unhideWhenUsed="1"/>
-    <w:lsdException w:name="Table List 7" w:semiHidden="1" w:unhideWhenUsed="1"/>
-    <w:lsdException w:name="Table List 8" w:semiHidden="1" w:unhideWhenUsed="1"/>
-    <w:lsdException w:name="Table 3D effects 1" w:semiHidden="1" w:unhideWhenUsed="1"/>
-    <w:lsdException w:name="Table 3D effects 2" w:semiHidden="1" w:unhideWhenUsed="1"/>
-    <w:lsdException w:name="Table 3D effects 3" w:semiHidden="1" w:unhideWhenUsed="1"/>
-    <w:lsdException w:name="Table Contemporary" w:semiHidden="1" w:unhideWhenUsed="1"/>
-    <w:lsdException w:name="Table Elegant" w:semiHidden="1" w:unhideWhenUsed="1"/>
-    <w:lsdException w:name="Table Professional" w:semiHidden="1" w:unhideWhenUsed="1"/>
-    <w:lsdException w:name="Table Subtle 1" w:semiHidden="1" w:unhideWhenUsed="1"/>
-    <w:lsdException w:name="Table Subtle 2" w:semiHidden="1" w:unhideWhenUsed="1"/>
-    <w:lsdException w:name="Table Web 1" w:semiHidden="1" w:unhideWhenUsed="1"/>
-    <w:lsdException w:name="Table Web 2" w:semiHidden="1" w:unhideWhenUsed="1"/>
-    <w:lsdException w:name="Table Web 3" w:semiHidden="1" w:unhideWhenUsed="1"/>
-    <w:lsdException w:name="Balloon Text" w:semiHidden="1" w:unhideWhenUsed="1"/>
-    <w:lsdException w:name="Table Grid" w:uiPriority="59"/>
-    <w:lsdException w:name="Table Theme" w:semiHidden="1" w:unhideWhenUsed="1"/>
-    <w:lsdException w:name="Placeholder Text" w:semiHidden="1"/>
-    <w:lsdException w:name="No Spacing" w:uiPriority="1" w:qFormat="1"/>
-    <w:lsdException w:name="Light Shading" w:uiPriority="60"/>
-    <w:lsdException w:name="Light List" w:uiPriority="61"/>
-    <w:lsdException w:name="Light Grid" w:uiPriority="62"/>
-    <w:lsdException w:name="Medium Shading 1" w:uiPriority="63"/>
-    <w:lsdException w:name="Medium Shading 2" w:uiPriority="64"/>
-    <w:lsdException w:name="Medium List 1" w:uiPriority="65"/>
-    <w:lsdException w:name="Medium List 2" w:uiPriority="66"/>
-    <w:lsdException w:name="Medium Grid 1" w:uiPriority="67"/>
-    <w:lsdException w:name="Medium Grid 2" w:uiPriority="68"/>
-    <w:lsdException w:name="Medium Grid 3" w:uiPriority="69"/>
-    <w:lsdException w:name="Dark List" w:uiPriority="70"/>
-    <w:lsdException w:name="Colorful Shading" w:uiPriority="71"/>
-    <w:lsdException w:name="Colorful List" w:uiPriority="72"/>
-    <w:lsdException w:name="Colorful Grid" w:uiPriority="73"/>
-    <w:lsdException w:name="Light Shading Accent 1" w:uiPriority="60"/>
-    <w:lsdException w:name="Light List Accent 1" w:uiPriority="61"/>
-    <w:lsdException w:name="Light Grid Accent 1" w:uiPriority="62"/>
-    <w:lsdException w:name="Medium Shading 1 Accent 1" w:uiPriority="63"/>
-    <w:lsdException w:name="Medium Shading 2 Accent 1" w:uiPriority="64"/>
-    <w:lsdException w:name="Medium List 1 Accent 1" w:uiPriority="65"/>
-    <w:lsdException w:name="Revision" w:semiHidden="1"/>
-    <w:lsdException w:name="List Paragraph" w:uiPriority="34" w:qFormat="1"/>
-    <w:lsdException w:name="Quote" w:uiPriority="29" w:qFormat="1"/>
-    <w:lsdException w:name="Intense Quote" w:uiPriority="30" w:qFormat="1"/>
-    <w:lsdException w:name="Medium List 2 Accent 1" w:uiPriority="66"/>
-    <w:lsdException w:name="Medium Grid 1 Accent 1" w:uiPriority="67"/>
-    <w:lsdException w:name="Medium Grid 2 Accent 1" w:uiPriority="68"/>
-    <w:lsdException w:name="Medium Grid 3 Accent 1" w:uiPriority="69"/>
-    <w:lsdException w:name="Dark List Accent 1" w:uiPriority="70"/>
-    <w:lsdException w:name="Colorful Shading Accent 1" w:uiPriority="71"/>
-    <w:lsdException w:name="Colorful List Accent 1" w:uiPriority="72"/>
-    <w:lsdException w:name="Colorful Grid Accent 1" w:uiPriority="73"/>
-    <w:lsdException w:name="Light Shading Accent 2" w:uiPriority="60"/>
-    <w:lsdException w:name="Light List Accent 2" w:uiPriority="61"/>
-    <w:lsdException w:name="Light Grid Accent 2" w:uiPriority="62"/>
-    <w:lsdException w:name="Medium Shading 1 Accent 2" w:uiPriority="63"/>
-    <w:lsdException w:name="Medium Shading 2 Accent 2" w:uiPriority="64"/>
-    <w:lsdException w:name="Medium List 1 Accent 2" w:uiPriority="65"/>
-    <w:lsdException w:name="Medium List 2 Accent 2" w:uiPriority="66"/>
-    <w:lsdException w:name="Medium Grid 1 Accent 2" w:uiPriority="67"/>
-    <w:lsdException w:name="Medium Grid 2 Accent 2" w:uiPriority="68"/>
-    <w:lsdException w:name="Medium Grid 3 Accent 2" w:uiPriority="69"/>
-    <w:lsdException w:name="Dark List Accent 2" w:uiPriority="70"/>
-    <w:lsdException w:name="Colorful Shading Accent 2" w:uiPriority="71"/>
-    <w:lsdException w:name="Colorful List Accent 2" w:uiPriority="72"/>
-    <w:lsdException w:name="Colorful Grid Accent 2" w:uiPriority="73"/>
-    <w:lsdException w:name="Light Shading Accent 3" w:uiPriority="60"/>
-    <w:lsdException w:name="Light List Accent 3" w:uiPriority="61"/>
-    <w:lsdException w:name="Light Grid Accent 3" w:uiPriority="62"/>
-    <w:lsdException w:name="Medium Shading 1 Accent 3" w:uiPriority="63"/>
-    <w:lsdException w:name="Medium Shading 2 Accent 3" w:uiPriority="64"/>
-    <w:lsdException w:name="Medium List 1 Accent 3" w:uiPriority="65"/>
-    <w:lsdException w:name="Medium List 2 Accent 3" w:uiPriority="66"/>
-    <w:lsdException w:name="Medium Grid 1 Accent 3" w:uiPriority="67"/>
-    <w:lsdException w:name="Medium Grid 2 Accent 3" w:uiPriority="68"/>
-    <w:lsdException w:name="Medium Grid 3 Accent 3" w:uiPriority="69"/>
-    <w:lsdException w:name="Dark List Accent 3" w:uiPriority="70"/>
-    <w:lsdException w:name="Colorful Shading Accent 3" w:uiPriority="71"/>
-    <w:lsdException w:name="Colorful List Accent 3" w:uiPriority="72"/>
-    <w:lsdException w:name="Colorful Grid Accent 3" w:uiPriority="73"/>
-    <w:lsdException w:name="Light Shading Accent 4" w:uiPriority="60"/>
-    <w:lsdException w:name="Light List Accent 4" w:uiPriority="61"/>
-    <w:lsdException w:name="Light Grid Accent 4" w:uiPriority="62"/>
-    <w:lsdException w:name="Medium Shading 1 Accent 4" w:uiPriority="63"/>
-    <w:lsdException w:name="Medium Shading 2 Accent 4" w:uiPriority="64"/>
-    <w:lsdException w:name="Medium List 1 Accent 4" w:uiPriority="65"/>
-    <w:lsdException w:name="Medium List 2 Accent 4" w:uiPriority="66"/>
-    <w:lsdException w:name="Medium Grid 1 Accent 4" w:uiPriority="67"/>
-    <w:lsdException w:name="Medium Grid 2 Accent 4" w:uiPriority="68"/>
-    <w:lsdException w:name="Medium Grid 3 Accent 4" w:uiPriority="69"/>
-    <w:lsdException w:name="Dark List Accent 4" w:uiPriority="70"/>
-    <w:lsdException w:name="Colorful Shading Accent 4" w:uiPriority="71"/>
-    <w:lsdException w:name="Colorful List Accent 4" w:uiPriority="72"/>
-    <w:lsdException w:name="Colorful Grid Accent 4" w:uiPriority="73"/>
-    <w:lsdException w:name="Light Shading Accent 5" w:uiPriority="60"/>
-    <w:lsdException w:name="Light List Accent 5" w:uiPriority="61"/>
-    <w:lsdException w:name="Light Grid Accent 5" w:uiPriority="62"/>
-    <w:lsdException w:name="Medium Shading 1 Accent 5" w:uiPriority="63"/>
-    <w:lsdException w:name="Medium Shading 2 Accent 5" w:uiPriority="64"/>
-    <w:lsdException w:name="Medium List 1 Accent 5" w:uiPriority="65"/>
-    <w:lsdException w:name="Medium List 2 Accent 5" w:uiPriority="66"/>
-    <w:lsdException w:name="Medium Grid 1 Accent 5" w:uiPriority="67"/>
-    <w:lsdException w:name="Medium Grid 2 Accent 5" w:uiPriority="68"/>
-    <w:lsdException w:name="Medium Grid 3 Accent 5" w:uiPriority="69"/>
-    <w:lsdException w:name="Dark List Accent 5" w:uiPriority="70"/>
-    <w:lsdException w:name="Colorful Shading Accent 5" w:uiPriority="71"/>
-    <w:lsdException w:name="Colorful List Accent 5" w:uiPriority="72"/>
-    <w:lsdException w:name="Colorful Grid Accent 5" w:uiPriority="73"/>
-    <w:lsdException w:name="Light Shading Accent 6" w:uiPriority="60"/>
-    <w:lsdException w:name="Light List Accent 6" w:uiPriority="61"/>
-    <w:lsdException w:name="Light Grid Accent 6" w:uiPriority="62"/>
-    <w:lsdException w:name="Medium Shading 1 Accent 6" w:uiPriority="63"/>
-    <w:lsdException w:name="Medium Shading 2 Accent 6" w:uiPriority="64"/>
-    <w:lsdException w:name="Medium List 1 Accent 6" w:uiPriority="65"/>
-    <w:lsdException w:name="Medium List 2 Accent 6" w:uiPriority="66"/>
-    <w:lsdException w:name="Medium Grid 1 Accent 6" w:uiPriority="67"/>
-    <w:lsdException w:name="Medium Grid 2 Accent 6" w:uiPriority="68"/>
-    <w:lsdException w:name="Medium Grid 3 Accent 6" w:uiPriority="69"/>
-    <w:lsdException w:name="Dark List Accent 6" w:uiPriority="70"/>
-    <w:lsdException w:name="Colorful Shading Accent 6" w:uiPriority="71"/>
-    <w:lsdException w:name="Colorful List Accent 6" w:uiPriority="72"/>
-    <w:lsdException w:name="Colorful Grid Accent 6" w:uiPriority="73"/>
-    <w:lsdException w:name="Subtle Emphasis" w:uiPriority="19" w:qFormat="1"/>
-    <w:lsdException w:name="Intense Emphasis" w:uiPriority="21" w:qFormat="1"/>
-    <w:lsdException w:name="Subtle Reference" w:uiPriority="31" w:qFormat="1"/>
-    <w:lsdException w:name="Intense Reference" w:uiPriority="32" w:qFormat="1"/>
-    <w:lsdException w:name="Book Title" w:uiPriority="33" w:qFormat="1"/>
-    <w:lsdException w:name="Bibliography" w:semiHidden="1" w:uiPriority="37" w:unhideWhenUsed="1"/>
-    <w:lsdException w:name="TOC Heading" w:semiHidden="1" w:uiPriority="39" w:unhideWhenUsed="1" w:qFormat="1"/>
-    <w:lsdException w:name="Plain Table 1" w:uiPriority="41"/>
-    <w:lsdException w:name="Plain Table 2" w:uiPriority="42"/>
-    <w:lsdException w:name="Plain Table 3" w:uiPriority="43"/>
-    <w:lsdException w:name="Plain Table 4" w:uiPriority="44"/>
-    <w:lsdException w:name="Plain Table 5" w:uiPriority="45"/>
-    <w:lsdException w:name="Grid Table Light" w:uiPriority="40"/>
-    <w:lsdException w:name="Grid Table 1 Light" w:uiPriority="46"/>
-    <w:lsdException w:name="Grid Table 2" w:uiPriority="47"/>
-    <w:lsdException w:name="Grid Table 3" w:uiPriority="48"/>
-    <w:lsdException w:name="Grid Table 4" w:uiPriority="49"/>
-    <w:lsdException w:name="Grid Table 5 Dark" w:uiPriority="50"/>
-    <w:lsdException w:name="Grid Table 6 Colorful" w:uiPriority="51"/>
-    <w:lsdException w:name="Grid Table 7 Colorful" w:uiPriority="52"/>
-    <w:lsdException w:name="Grid Table 1 Light Accent 1" w:uiPriority="46"/>
-    <w:lsdException w:name="Grid Table 2 Accent 1" w:uiPriority="47"/>
-    <w:lsdException w:name="Grid Table 3 Accent 1" w:uiPriority="48"/>
-    <w:lsdException w:name="Grid Table 4 Accent 1" w:uiPriority="49"/>
-    <w:lsdException w:name="Grid Table 5 Dark Accent 1" w:uiPriority="50"/>
-    <w:lsdException w:name="Grid Table 6 Colorful Accent 1" w:uiPriority="51"/>
-    <w:lsdException w:name="Grid Table 7 Colorful Accent 1" w:uiPriority="52"/>
-    <w:lsdException w:name="Grid Table 1 Light Accent 2" w:uiPriority="46"/>
-    <w:lsdException w:name="Grid Table 2 Accent 2" w:uiPriority="47"/>
-    <w:lsdException w:name="Grid Table 3 Accent 2" w:uiPriority="48"/>
-    <w:lsdException w:name="Grid Table 4 Accent 2" w:uiPriority="49"/>
-    <w:lsdException w:name="Grid Table 5 Dark Accent 2" w:uiPriority="50"/>
-    <w:lsdException w:name="Grid Table 6 Colorful Accent 2" w:uiPriority="51"/>
-    <w:lsdException w:name="Grid Table 7 Colorful Accent 2" w:uiPriority="52"/>
-    <w:lsdException w:name="Grid Table 1 Light Accent 3" w:uiPriority="46"/>
-    <w:lsdException w:name="Grid Table 2 Accent 3" w:uiPriority="47"/>
-    <w:lsdException w:name="Grid Table 3 Accent 3" w:uiPriority="48"/>
-    <w:lsdException w:name="Grid Table 4 Accent 3" w:uiPriority="49"/>
-    <w:lsdException w:name="Grid Table 5 Dark Accent 3" w:uiPriority="50"/>
-    <w:lsdException w:name="Grid Table 6 Colorful Accent 3" w:uiPriority="51"/>
-    <w:lsdException w:name="Grid Table 7 Colorful Accent 3" w:uiPriority="52"/>
-    <w:lsdException w:name="Grid Table 1 Light Accent 4" w:uiPriority="46"/>
-    <w:lsdException w:name="Grid Table 2 Accent 4" w:uiPriority="47"/>
-    <w:lsdException w:name="Grid Table 3 Accent 4" w:uiPriority="48"/>
-    <w:lsdException w:name="Grid Table 4 Accent 4" w:uiPriority="49"/>
-    <w:lsdException w:name="Grid Table 5 Dark Accent 4" w:uiPriority="50"/>
-    <w:lsdException w:name="Grid Table 6 Colorful Accent 4" w:uiPriority="51"/>
-    <w:lsdException w:name="Grid Table 7 Colorful Accent 4" w:uiPriority="52"/>
-    <w:lsdException w:name="Grid Table 1 Light Accent 5" w:uiPriority="46"/>
-    <w:lsdException w:name="Grid Table 2 Accent 5" w:uiPriority="47"/>
-    <w:lsdException w:name="Grid Table 3 Accent 5" w:uiPriority="48"/>
-    <w:lsdException w:name="Grid Table 4 Accent 5" w:uiPriority="49"/>
-    <w:lsdException w:name="Grid Table 5 Dark Accent 5" w:uiPriority="50"/>
-    <w:lsdException w:name="Grid Table 6 Colorful Accent 5" w:uiPriority="51"/>
-    <w:lsdException w:name="Grid Table 7 Colorful Accent 5" w:uiPriority="52"/>
-    <w:lsdException w:name="Grid Table 1 Light Accent 6" w:uiPriority="46"/>
-    <w:lsdException w:name="Grid Table 2 Accent 6" w:uiPriority="47"/>
-    <w:lsdException w:name="Grid Table 3 Accent 6" w:uiPriority="48"/>
-    <w:lsdException w:name="Grid Table 4 Accent 6" w:uiPriority="49"/>
-    <w:lsdException w:name="Grid Table 5 Dark Accent 6" w:uiPriority="50"/>
-    <w:lsdException w:name="Grid Table 6 Colorful Accent 6" w:uiPriority="51"/>
-    <w:lsdException w:name="Grid Table 7 Colorful Accent 6" w:uiPriority="52"/>
-    <w:lsdException w:name="List Table 1 Light" w:uiPriority="46"/>
-    <w:lsdException w:name="List Table 2" w:uiPriority="47"/>
-    <w:lsdException w:name="List Table 3" w:uiPriority="48"/>
-    <w:lsdException w:name="List Table 4" w:uiPriority="49"/>
-    <w:lsdException w:name="List Table 5 Dark" w:uiPriority="50"/>
-    <w:lsdException w:name="List Table 6 Colorful" w:uiPriority="51"/>
-    <w:lsdException w:name="List Table 7 Colorful" w:uiPriority="52"/>
-    <w:lsdException w:name="List Table 1 Light Accent 1" w:uiPriority="46"/>
-    <w:lsdException w:name="List Table 2 Accent 1" w:uiPriority="47"/>
-    <w:lsdException w:name="List Table 3 Accent 1" w:uiPriority="48"/>
-    <w:lsdException w:name="List Table 4 Accent 1" w:uiPriority="49"/>
-    <w:lsdException w:name="List Table 5 Dark Accent 1" w:uiPriority="50"/>
-    <w:lsdException w:name="List Table 6 Colorful Accent 1" w:uiPriority="51"/>
-    <w:lsdException w:name="List Table 7 Colorful Accent 1" w:uiPriority="52"/>
-    <w:lsdException w:name="List Table 1 Light Accent 2" w:uiPriority="46"/>
-    <w:lsdException w:name="List Table 2 Accent 2" w:uiPriority="47"/>
-    <w:lsdException w:name="List Table 3 Accent 2" w:uiPriority="48"/>
-    <w:lsdException w:name="List Table 4 Accent 2" w:uiPriority="49"/>
-    <w:lsdException w:name="List Table 5 Dark Accent 2" w:uiPriority="50"/>
-    <w:lsdException w:name="List Table 6 Colorful Accent 2" w:uiPriority="51"/>
-    <w:lsdException w:name="List Table 7 Colorful Accent 2" w:uiPriority="52"/>
-    <w:lsdException w:name="List Table 1 Light Accent 3" w:uiPriority="46"/>
-    <w:lsdException w:name="List Table 2 Accent 3" w:uiPriority="47"/>
-    <w:lsdException w:name="List Table 3 Accent 3" w:uiPriority="48"/>
-    <w:lsdException w:name="List Table 4 Accent 3" w:uiPriority="49"/>
-    <w:lsdException w:name="List Table 5 Dark Accent 3" w:uiPriority="50"/>
-    <w:lsdException w:name="List Table 6 Colorful Accent 3" w:uiPriority="51"/>
-    <w:lsdException w:name="List Table 7 Colorful Accent 3" w:uiPriority="52"/>
-    <w:lsdException w:name="List Table 1 Light Accent 4" w:uiPriority="46"/>
-    <w:lsdException w:name="List Table 2 Accent 4" w:uiPriority="47"/>
-    <w:lsdException w:name="List Table 3 Accent 4" w:uiPriority="48"/>
-    <w:lsdException w:name="List Table 4 Accent 4" w:uiPriority="49"/>
-    <w:lsdException w:name="List Table 5 Dark Accent 4" w:uiPriority="50"/>
-    <w:lsdException w:name="List Table 6 Colorful Accent 4" w:uiPriority="51"/>
-    <w:lsdException w:name="List Table 7 Colorful Accent 4" w:uiPriority="52"/>
-    <w:lsdException w:name="List Table 1 Light Accent 5" w:uiPriority="46"/>
-    <w:lsdException w:name="List Table 2 Accent 5" w:uiPriority="47"/>
-    <w:lsdException w:name="List Table 3 Accent 5" w:uiPriority="48"/>
-    <w:lsdException w:name="List Table 4 Accent 5" w:uiPriority="49"/>
-    <w:lsdException w:name="List Table 5 Dark Accent 5" w:uiPriority="50"/>
-    <w:lsdException w:name="List Table 6 Colorful Accent 5" w:uiPriority="51"/>
-    <w:lsdException w:name="List Table 7 Colorful Accent 5" w:uiPriority="52"/>
-    <w:lsdException w:name="List Table 1 Light Accent 6" w:uiPriority="46"/>
-    <w:lsdException w:name="List Table 2 Accent 6" w:uiPriority="47"/>
-    <w:lsdException w:name="List Table 3 Accent 6" w:uiPriority="48"/>
-    <w:lsdException w:name="List Table 4 Accent 6" w:uiPriority="49"/>
-    <w:lsdException w:name="List Table 5 Dark Accent 6" w:uiPriority="50"/>
-    <w:lsdException w:name="List Table 6 Colorful Accent 6" w:uiPriority="51"/>
-    <w:lsdException w:name="List Table 7 Colorful Accent 6" w:uiPriority="52"/>
+  <w:latentStyles w:defLockedState="0" w:defUIPriority="99" w:defSemiHidden="1" w:defUnhideWhenUsed="1" w:defQFormat="0" w:count="267">
+    <w:lsdException w:name="Normal" w:semiHidden="0" w:uiPriority="0" w:unhideWhenUsed="0" w:qFormat="1"/>
+    <w:lsdException w:name="heading 1" w:semiHidden="0" w:uiPriority="9" w:unhideWhenUsed="0" w:qFormat="1"/>
+    <w:lsdException w:name="heading 2" w:uiPriority="9" w:qFormat="1"/>
+    <w:lsdException w:name="heading 3" w:uiPriority="9" w:qFormat="1"/>
+    <w:lsdException w:name="heading 4" w:uiPriority="9" w:qFormat="1"/>
+    <w:lsdException w:name="heading 5" w:uiPriority="9" w:qFormat="1"/>
+    <w:lsdException w:name="heading 6" w:uiPriority="9" w:qFormat="1"/>
+    <w:lsdException w:name="heading 7" w:uiPriority="9" w:qFormat="1"/>
+    <w:lsdException w:name="heading 8" w:uiPriority="9" w:qFormat="1"/>
+    <w:lsdException w:name="heading 9" w:uiPriority="9" w:qFormat="1"/>
+    <w:lsdException w:name="toc 1" w:uiPriority="39"/>
+    <w:lsdException w:name="toc 2" w:uiPriority="39"/>
+    <w:lsdException w:name="toc 3" w:uiPriority="39"/>
+    <w:lsdException w:name="toc 4" w:uiPriority="39"/>
+    <w:lsdException w:name="toc 5" w:uiPriority="39"/>
+    <w:lsdException w:name="toc 6" w:uiPriority="39"/>
+    <w:lsdException w:name="toc 7" w:uiPriority="39"/>
+    <w:lsdException w:name="toc 8" w:uiPriority="39"/>
+    <w:lsdException w:name="toc 9" w:uiPriority="39"/>
+    <w:lsdException w:name="caption" w:uiPriority="35" w:qFormat="1"/>
+    <w:lsdException w:name="Title" w:semiHidden="0" w:uiPriority="10" w:unhideWhenUsed="0" w:qFormat="1"/>
+    <w:lsdException w:name="Default Paragraph Font" w:uiPriority="1"/>
+    <w:lsdException w:name="Subtitle" w:semiHidden="0" w:uiPriority="11" w:unhideWhenUsed="0" w:qFormat="1"/>
+    <w:lsdException w:name="Strong" w:semiHidden="0" w:uiPriority="22" w:unhideWhenUsed="0" w:qFormat="1"/>
+    <w:lsdException w:name="Emphasis" w:semiHidden="0" w:uiPriority="20" w:unhideWhenUsed="0" w:qFormat="1"/>
+    <w:lsdException w:name="Table Grid" w:semiHidden="0" w:uiPriority="59" w:unhideWhenUsed="0"/>
+    <w:lsdException w:name="Placeholder Text" w:unhideWhenUsed="0"/>
+    <w:lsdException w:name="No Spacing" w:semiHidden="0" w:uiPriority="1" w:unhideWhenUsed="0" w:qFormat="1"/>
+    <w:lsdException w:name="Light Shading" w:semiHidden="0" w:uiPriority="60" w:unhideWhenUsed="0"/>
+    <w:lsdException w:name="Light List" w:semiHidden="0" w:uiPriority="61" w:unhideWhenUsed="0"/>
+    <w:lsdException w:name="Light Grid" w:semiHidden="0" w:uiPriority="62" w:unhideWhenUsed="0"/>
+    <w:lsdException w:name="Medium Shading 1" w:semiHidden="0" w:uiPriority="63" w:unhideWhenUsed="0"/>
+    <w:lsdException w:name="Medium Shading 2" w:semiHidden="0" w:uiPriority="64" w:unhideWhenUsed="0"/>
+    <w:lsdException w:name="Medium List 1" w:semiHidden="0" w:uiPriority="65" w:unhideWhenUsed="0"/>
+    <w:lsdException w:name="Medium List 2" w:semiHidden="0" w:uiPriority="66" w:unhideWhenUsed="0"/>
+    <w:lsdException w:name="Medium Grid 1" w:semiHidden="0" w:uiPriority="67" w:unhideWhenUsed="0"/>
+    <w:lsdException w:name="Medium Grid 2" w:semiHidden="0" w:uiPriority="68" w:unhideWhenUsed="0"/>
+    <w:lsdException w:name="Medium Grid 3" w:semiHidden="0" w:uiPriority="69" w:unhideWhenUsed="0"/>
+    <w:lsdException w:name="Dark List" w:semiHidden="0" w:uiPriority="70" w:unhideWhenUsed="0"/>
+    <w:lsdException w:name="Colorful Shading" w:semiHidden="0" w:uiPriority="71" w:unhideWhenUsed="0"/>
+    <w:lsdException w:name="Colorful List" w:semiHidden="0" w:uiPriority="72" w:unhideWhenUsed="0"/>
+    <w:lsdException w:name="Colorful Grid" w:semiHidden="0" w:uiPriority="73" w:unhideWhenUsed="0"/>
+    <w:lsdException w:name="Light Shading Accent 1" w:semiHidden="0" w:uiPriority="60" w:unhideWhenUsed="0"/>
+    <w:lsdException w:name="Light List Accent 1" w:semiHidden="0" w:uiPriority="61" w:unhideWhenUsed="0"/>
+    <w:lsdException w:name="Light Grid Accent 1" w:semiHidden="0" w:uiPriority="62" w:unhideWhenUsed="0"/>
+    <w:lsdException w:name="Medium Shading 1 Accent 1" w:semiHidden="0" w:uiPriority="63" w:unhideWhenUsed="0"/>
+    <w:lsdException w:name="Medium Shading 2 Accent 1" w:semiHidden="0" w:uiPriority="64" w:unhideWhenUsed="0"/>
+    <w:lsdException w:name="Medium List 1 Accent 1" w:semiHidden="0" w:uiPriority="65" w:unhideWhenUsed="0"/>
+    <w:lsdException w:name="Revision" w:unhideWhenUsed="0"/>
+    <w:lsdException w:name="List Paragraph" w:semiHidden="0" w:uiPriority="34" w:unhideWhenUsed="0" w:qFormat="1"/>
+    <w:lsdException w:name="Quote" w:semiHidden="0" w:uiPriority="29" w:unhideWhenUsed="0" w:qFormat="1"/>
+    <w:lsdException w:name="Intense Quote" w:semiHidden="0" w:uiPriority="30" w:unhideWhenUsed="0" w:qFormat="1"/>
+    <w:lsdException w:name="Medium List 2 Accent 1" w:semiHidden="0" w:uiPriority="66" w:unhideWhenUsed="0"/>
+    <w:lsdException w:name="Medium Grid 1 Accent 1" w:semiHidden="0" w:uiPriority="67" w:unhideWhenUsed="0"/>
+    <w:lsdException w:name="Medium Grid 2 Accent 1" w:semiHidden="0" w:uiPriority="68" w:unhideWhenUsed="0"/>
+    <w:lsdException w:name="Medium Grid 3 Accent 1" w:semiHidden="0" w:uiPriority="69" w:unhideWhenUsed="0"/>
+    <w:lsdException w:name="Dark List Accent 1" w:semiHidden="0" w:uiPriority="70" w:unhideWhenUsed="0"/>
+    <w:lsdException w:name="Colorful Shading Accent 1" w:semiHidden="0" w:uiPriority="71" w:unhideWhenUsed="0"/>
+    <w:lsdException w:name="Colorful List Accent 1" w:semiHidden="0" w:uiPriority="72" w:unhideWhenUsed="0"/>
+    <w:lsdException w:name="Colorful Grid Accent 1" w:semiHidden="0" w:uiPriority="73" w:unhideWhenUsed="0"/>
+    <w:lsdException w:name="Light Shading Accent 2" w:semiHidden="0" w:uiPriority="60" w:unhideWhenUsed="0"/>
+    <w:lsdException w:name="Light List Accent 2" w:semiHidden="0" w:uiPriority="61" w:unhideWhenUsed="0"/>
+    <w:lsdException w:name="Light Grid Accent 2" w:semiHidden="0" w:uiPriority="62" w:unhideWhenUsed="0"/>
+    <w:lsdException w:name="Medium Shading 1 Accent 2" w:semiHidden="0" w:uiPriority="63" w:unhideWhenUsed="0"/>
+    <w:lsdException w:name="Medium Shading 2 Accent 2" w:semiHidden="0" w:uiPriority="64" w:unhideWhenUsed="0"/>
+    <w:lsdException w:name="Medium List 1 Accent 2" w:semiHidden="0" w:uiPriority="65" w:unhideWhenUsed="0"/>
+    <w:lsdException w:name="Medium List 2 Accent 2" w:semiHidden="0" w:uiPriority="66" w:unhideWhenUsed="0"/>
+    <w:lsdException w:name="Medium Grid 1 Accent 2" w:semiHidden="0" w:uiPriority="67" w:unhideWhenUsed="0"/>
+    <w:lsdException w:name="Medium Grid 2 Accent 2" w:semiHidden="0" w:uiPriority="68" w:unhideWhenUsed="0"/>
+    <w:lsdException w:name="Medium Grid 3 Accent 2" w:semiHidden="0" w:uiPriority="69" w:unhideWhenUsed="0"/>
+    <w:lsdException w:name="Dark List Accent 2" w:semiHidden="0" w:uiPriority="70" w:unhideWhenUsed="0"/>
+    <w:lsdException w:name="Colorful Shading Accent 2" w:semiHidden="0" w:uiPriority="71" w:unhideWhenUsed="0"/>
+    <w:lsdException w:name="Colorful List Accent 2" w:semiHidden="0" w:uiPriority="72" w:unhideWhenUsed="0"/>
+    <w:lsdException w:name="Colorful Grid Accent 2" w:semiHidden="0" w:uiPriority="73" w:unhideWhenUsed="0"/>
+    <w:lsdException w:name="Light Shading Accent 3" w:semiHidden="0" w:uiPriority="60" w:unhideWhenUsed="0"/>
+    <w:lsdException w:name="Light List Accent 3" w:semiHidden="0" w:uiPriority="61" w:unhideWhenUsed="0"/>
+    <w:lsdException w:name="Light Grid Accent 3" w:semiHidden="0" w:uiPriority="62" w:unhideWhenUsed="0"/>
+    <w:lsdException w:name="Medium Shading 1 Accent 3" w:semiHidden="0" w:uiPriority="63" w:unhideWhenUsed="0"/>
+    <w:lsdException w:name="Medium Shading 2 Accent 3" w:semiHidden="0" w:uiPriority="64" w:unhideWhenUsed="0"/>
+    <w:lsdException w:name="Medium List 1 Accent 3" w:semiHidden="0" w:uiPriority="65" w:unhideWhenUsed="0"/>
+    <w:lsdException w:name="Medium List 2 Accent 3" w:semiHidden="0" w:uiPriority="66" w:unhideWhenUsed="0"/>
+    <w:lsdException w:name="Medium Grid 1 Accent 3" w:semiHidden="0" w:uiPriority="67" w:unhideWhenUsed="0"/>
+    <w:lsdException w:name="Medium Grid 2 Accent 3" w:semiHidden="0" w:uiPriority="68" w:unhideWhenUsed="0"/>
+    <w:lsdException w:name="Medium Grid 3 Accent 3" w:semiHidden="0" w:uiPriority="69" w:unhideWhenUsed="0"/>
+    <w:lsdException w:name="Dark List Accent 3" w:semiHidden="0" w:uiPriority="70" w:unhideWhenUsed="0"/>
+    <w:lsdException w:name="Colorful Shading Accent 3" w:semiHidden="0" w:uiPriority="71" w:unhideWhenUsed="0"/>
+    <w:lsdException w:name="Colorful List Accent 3" w:semiHidden="0" w:uiPriority="72" w:unhideWhenUsed="0"/>
+    <w:lsdException w:name="Colorful Grid Accent 3" w:semiHidden="0" w:uiPriority="73" w:unhideWhenUsed="0"/>
+    <w:lsdException w:name="Light Shading Accent 4" w:semiHidden="0" w:uiPriority="60" w:unhideWhenUsed="0"/>
+    <w:lsdException w:name="Light List Accent 4" w:semiHidden="0" w:uiPriority="61" w:unhideWhenUsed="0"/>
+    <w:lsdException w:name="Light Grid Accent 4" w:semiHidden="0" w:uiPriority="62" w:unhideWhenUsed="0"/>
+    <w:lsdException w:name="Medium Shading 1 Accent 4" w:semiHidden="0" w:uiPriority="63" w:unhideWhenUsed="0"/>
+    <w:lsdException w:name="Medium Shading 2 Accent 4" w:semiHidden="0" w:uiPriority="64" w:unhideWhenUsed="0"/>
+    <w:lsdException w:name="Medium List 1 Accent 4" w:semiHidden="0" w:uiPriority="65" w:unhideWhenUsed="0"/>
+    <w:lsdException w:name="Medium List 2 Accent 4" w:semiHidden="0" w:uiPriority="66" w:unhideWhenUsed="0"/>
+    <w:lsdException w:name="Medium Grid 1 Accent 4" w:semiHidden="0" w:uiPriority="67" w:unhideWhenUsed="0"/>
+    <w:lsdException w:name="Medium Grid 2 Accent 4" w:semiHidden="0" w:uiPriority="68" w:unhideWhenUsed="0"/>
+    <w:lsdException w:name="Medium Grid 3 Accent 4" w:semiHidden="0" w:uiPriority="69" w:unhideWhenUsed="0"/>
+    <w:lsdException w:name="Dark List Accent 4" w:semiHidden="0" w:uiPriority="70" w:unhideWhenUsed="0"/>
+    <w:lsdException w:name="Colorful Shading Accent 4" w:semiHidden="0" w:uiPriority="71" w:unhideWhenUsed="0"/>
+    <w:lsdException w:name="Colorful List Accent 4" w:semiHidden="0" w:uiPriority="72" w:unhideWhenUsed="0"/>
+    <w:lsdException w:name="Colorful Grid Accent 4" w:semiHidden="0" w:uiPriority="73" w:unhideWhenUsed="0"/>
+    <w:lsdException w:name="Light Shading Accent 5" w:semiHidden="0" w:uiPriority="60" w:unhideWhenUsed="0"/>
+    <w:lsdException w:name="Light List Accent 5" w:semiHidden="0" w:uiPriority="61" w:unhideWhenUsed="0"/>
+    <w:lsdException w:name="Light Grid Accent 5" w:semiHidden="0" w:uiPriority="62" w:unhideWhenUsed="0"/>
+    <w:lsdException w:name="Medium Shading 1 Accent 5" w:semiHidden="0" w:uiPriority="63" w:unhideWhenUsed="0"/>
+    <w:lsdException w:name="Medium Shading 2 Accent 5" w:semiHidden="0" w:uiPriority="64" w:unhideWhenUsed="0"/>
+    <w:lsdException w:name="Medium List 1 Accent 5" w:semiHidden="0" w:uiPriority="65" w:unhideWhenUsed="0"/>
+    <w:lsdException w:name="Medium List 2 Accent 5" w:semiHidden="0" w:uiPriority="66" w:unhideWhenUsed="0"/>
+    <w:lsdException w:name="Medium Grid 1 Accent 5" w:semiHidden="0" w:uiPriority="67" w:unhideWhenUsed="0"/>
+    <w:lsdException w:name="Medium Grid 2 Accent 5" w:semiHidden="0" w:uiPriority="68" w:unhideWhenUsed="0"/>
+    <w:lsdException w:name="Medium Grid 3 Accent 5" w:semiHidden="0" w:uiPriority="69" w:unhideWhenUsed="0"/>
+    <w:lsdException w:name="Dark List Accent 5" w:semiHidden="0" w:uiPriority="70" w:unhideWhenUsed="0"/>
+    <w:lsdException w:name="Colorful Shading Accent 5" w:semiHidden="0" w:uiPriority="71" w:unhideWhenUsed="0"/>
+    <w:lsdException w:name="Colorful List Accent 5" w:semiHidden="0" w:uiPriority="72" w:unhideWhenUsed="0"/>
+    <w:lsdException w:name="Colorful Grid Accent 5" w:semiHidden="0" w:uiPriority="73" w:unhideWhenUsed="0"/>
+    <w:lsdException w:name="Light Shading Accent 6" w:semiHidden="0" w:uiPriority="60" w:unhideWhenUsed="0"/>
+    <w:lsdException w:name="Light List Accent 6" w:semiHidden="0" w:uiPriority="61" w:unhideWhenUsed="0"/>
+    <w:lsdException w:name="Light Grid Accent 6" w:semiHidden="0" w:uiPriority="62" w:unhideWhenUsed="0"/>
+    <w:lsdException w:name="Medium Shading 1 Accent 6" w:semiHidden="0" w:uiPriority="63" w:unhideWhenUsed="0"/>
+    <w:lsdException w:name="Medium Shading 2 Accent 6" w:semiHidden="0" w:uiPriority="64" w:unhideWhenUsed="0"/>
+    <w:lsdException w:name="Medium List 1 Accent 6" w:semiHidden="0" w:uiPriority="65" w:unhideWhenUsed="0"/>
+    <w:lsdException w:name="Medium List 2 Accent 6" w:semiHidden="0" w:uiPriority="66" w:unhideWhenUsed="0"/>
+    <w:lsdException w:name="Medium Grid 1 Accent 6" w:semiHidden="0" w:uiPriority="67" w:unhideWhenUsed="0"/>
+    <w:lsdException w:name="Medium Grid 2 Accent 6" w:semiHidden="0" w:uiPriority="68" w:unhideWhenUsed="0"/>
+    <w:lsdException w:name="Medium Grid 3 Accent 6" w:semiHidden="0" w:uiPriority="69" w:unhideWhenUsed="0"/>
+    <w:lsdException w:name="Dark List Accent 6" w:semiHidden="0" w:uiPriority="70" w:unhideWhenUsed="0"/>
+    <w:lsdException w:name="Colorful Shading Accent 6" w:semiHidden="0" w:uiPriority="71" w:unhideWhenUsed="0"/>
+    <w:lsdException w:name="Colorful List Accent 6" w:semiHidden="0" w:uiPriority="72" w:unhideWhenUsed="0"/>
+    <w:lsdException w:name="Colorful Grid Accent 6" w:semiHidden="0" w:uiPriority="73" w:unhideWhenUsed="0"/>
+    <w:lsdException w:name="Subtle Emphasis" w:semiHidden="0" w:uiPriority="19" w:unhideWhenUsed="0" w:qFormat="1"/>
+    <w:lsdException w:name="Intense Emphasis" w:semiHidden="0" w:uiPriority="21" w:unhideWhenUsed="0" w:qFormat="1"/>
+    <w:lsdException w:name="Subtle Reference" w:semiHidden="0" w:uiPriority="31" w:unhideWhenUsed="0" w:qFormat="1"/>
+    <w:lsdException w:name="Intense Reference" w:semiHidden="0" w:uiPriority="32" w:unhideWhenUsed="0" w:qFormat="1"/>
+    <w:lsdException w:name="Book Title" w:semiHidden="0" w:uiPriority="33" w:unhideWhenUsed="0" w:qFormat="1"/>
+    <w:lsdException w:name="Bibliography" w:uiPriority="37"/>
+    <w:lsdException w:name="TOC Heading" w:uiPriority="39" w:qFormat="1"/>
+  </w:latentStyles>
+  <w:style w:type="paragraph" w:default="1" w:styleId="Normal">
+    <w:name w:val="Normal"/>
+    <w:qFormat/>
+  </w:style>
+  <w:style w:type="character" w:default="1" w:styleId="Fuentedeprrafopredeter">
+    <w:name w:val="Default Paragraph Font"/>
+    <w:uiPriority w:val="1"/>
+    <w:semiHidden/>
+    <w:unhideWhenUsed/>
+  </w:style>
+  <w:style w:type="table" w:default="1" w:styleId="Tablanormal">
+    <w:name w:val="Normal Table"/>
+    <w:uiPriority w:val="99"/>
+    <w:semiHidden/>
+    <w:unhideWhenUsed/>
+    <w:tblPr>
+      <w:tblInd w:w="0" w:type="dxa"/>
+      <w:tblCellMar>
+        <w:top w:w="0" w:type="dxa"/>
+        <w:left w:w="108" w:type="dxa"/>
+        <w:bottom w:w="0" w:type="dxa"/>
+        <w:right w:w="108" w:type="dxa"/>
+      </w:tblCellMar>
+    </w:tblPr>
+  </w:style>
+  <w:style w:type="numbering" w:default="1" w:styleId="Sinlista">
+    <w:name w:val="No List"/>
+    <w:uiPriority w:val="99"/>
+    <w:semiHidden/>
+    <w:unhideWhenUsed/>
+  </w:style>
+  <w:style w:type="paragraph" w:customStyle="1" w:styleId="CFF7CC51D3824C96A55E7EDC4BC8C8C9">
+    <w:name w:val="CFF7CC51D3824C96A55E7EDC4BC8C8C9"/>
+    <w:rsid w:val="000479E0"/>
+  </w:style>
+  <w:style w:type="paragraph" w:customStyle="1" w:styleId="B1E933B937574349A6A5C6A5D61D9300">
+    <w:name w:val="B1E933B937574349A6A5C6A5D61D9300"/>
+    <w:rsid w:val="000479E0"/>
+  </w:style>
+  <w:style w:type="paragraph" w:customStyle="1" w:styleId="540C602057EE478FBD567ECC8535FCB6">
+    <w:name w:val="540C602057EE478FBD567ECC8535FCB6"/>
+    <w:rsid w:val="000479E0"/>
+  </w:style>
+</w:styles>
+</file>
+
+<file path=word/glossary/stylesWithEffects.xml><?xml version="1.0" encoding="utf-8"?>
+<w:styles xmlns:wpc="http://schemas.microsoft.com/office/word/2010/wordprocessingCanvas" xmlns:mc="http://schemas.openxmlformats.org/markup-compatibility/2006" xmlns:o="urn:schemas-microsoft-com:office:office" xmlns:r="http://schemas.openxmlformats.org/officeDocument/2006/relationships" xmlns:m="http://schemas.openxmlformats.org/officeDocument/2006/math" xmlns:v="urn:schemas-microsoft-com:vml" xmlns:wp14="http://schemas.microsoft.com/office/word/2010/wordprocessingDrawing" xmlns:wp="http://schemas.openxmlformats.org/drawingml/2006/wordprocessingDrawing" xmlns:w10="urn:schemas-microsoft-com:office:word" xmlns:w="http://schemas.openxmlformats.org/wordprocessingml/2006/main" xmlns:w14="http://schemas.microsoft.com/office/word/2010/wordml" xmlns:wpg="http://schemas.microsoft.com/office/word/2010/wordprocessingGroup" xmlns:wpi="http://schemas.microsoft.com/office/word/2010/wordprocessingInk" xmlns:wne="http://schemas.microsoft.com/office/word/2006/wordml" xmlns:wps="http://schemas.microsoft.com/office/word/2010/wordprocessingShape" mc:Ignorable="w14 wp14">
+  <w:docDefaults>
+    <w:rPrDefault>
+      <w:rPr>
+        <w:rFonts w:asciiTheme="minorHAnsi" w:eastAsiaTheme="minorEastAsia" w:hAnsiTheme="minorHAnsi" w:cstheme="minorBidi"/>
+        <w:sz w:val="22"/>
+        <w:szCs w:val="22"/>
+        <w:lang w:val="es-ES" w:eastAsia="es-ES" w:bidi="ar-SA"/>
+      </w:rPr>
+    </w:rPrDefault>
+    <w:pPrDefault>
+      <w:pPr>
+        <w:spacing w:after="200" w:line="276" w:lineRule="auto"/>
+      </w:pPr>
+    </w:pPrDefault>
+  </w:docDefaults>
+  <w:latentStyles w:defLockedState="0" w:defUIPriority="99" w:defSemiHidden="1" w:defUnhideWhenUsed="1" w:defQFormat="0" w:count="267">
+    <w:lsdException w:name="Normal" w:semiHidden="0" w:uiPriority="0" w:unhideWhenUsed="0" w:qFormat="1"/>
+    <w:lsdException w:name="heading 1" w:semiHidden="0" w:uiPriority="9" w:unhideWhenUsed="0" w:qFormat="1"/>
+    <w:lsdException w:name="heading 2" w:uiPriority="9" w:qFormat="1"/>
+    <w:lsdException w:name="heading 3" w:uiPriority="9" w:qFormat="1"/>
+    <w:lsdException w:name="heading 4" w:uiPriority="9" w:qFormat="1"/>
+    <w:lsdException w:name="heading 5" w:uiPriority="9" w:qFormat="1"/>
+    <w:lsdException w:name="heading 6" w:uiPriority="9" w:qFormat="1"/>
+    <w:lsdException w:name="heading 7" w:uiPriority="9" w:qFormat="1"/>
+    <w:lsdException w:name="heading 8" w:uiPriority="9" w:qFormat="1"/>
+    <w:lsdException w:name="heading 9" w:uiPriority="9" w:qFormat="1"/>
+    <w:lsdException w:name="toc 1" w:uiPriority="39"/>
+    <w:lsdException w:name="toc 2" w:uiPriority="39"/>
+    <w:lsdException w:name="toc 3" w:uiPriority="39"/>
+    <w:lsdException w:name="toc 4" w:uiPriority="39"/>
+    <w:lsdException w:name="toc 5" w:uiPriority="39"/>
+    <w:lsdException w:name="toc 6" w:uiPriority="39"/>
+    <w:lsdException w:name="toc 7" w:uiPriority="39"/>
+    <w:lsdException w:name="toc 8" w:uiPriority="39"/>
+    <w:lsdException w:name="toc 9" w:uiPriority="39"/>
+    <w:lsdException w:name="caption" w:uiPriority="35" w:qFormat="1"/>
+    <w:lsdException w:name="Title" w:semiHidden="0" w:uiPriority="10" w:unhideWhenUsed="0" w:qFormat="1"/>
+    <w:lsdException w:name="Default Paragraph Font" w:uiPriority="1"/>
+    <w:lsdException w:name="Subtitle" w:semiHidden="0" w:uiPriority="11" w:unhideWhenUsed="0" w:qFormat="1"/>
+    <w:lsdException w:name="Strong" w:semiHidden="0" w:uiPriority="22" w:unhideWhenUsed="0" w:qFormat="1"/>
+    <w:lsdException w:name="Emphasis" w:semiHidden="0" w:uiPriority="20" w:unhideWhenUsed="0" w:qFormat="1"/>
+    <w:lsdException w:name="Table Grid" w:semiHidden="0" w:uiPriority="59" w:unhideWhenUsed="0"/>
+    <w:lsdException w:name="Placeholder Text" w:unhideWhenUsed="0"/>
+    <w:lsdException w:name="No Spacing" w:semiHidden="0" w:uiPriority="1" w:unhideWhenUsed="0" w:qFormat="1"/>
+    <w:lsdException w:name="Light Shading" w:semiHidden="0" w:uiPriority="60" w:unhideWhenUsed="0"/>
+    <w:lsdException w:name="Light List" w:semiHidden="0" w:uiPriority="61" w:unhideWhenUsed="0"/>
+    <w:lsdException w:name="Light Grid" w:semiHidden="0" w:uiPriority="62" w:unhideWhenUsed="0"/>
+    <w:lsdException w:name="Medium Shading 1" w:semiHidden="0" w:uiPriority="63" w:unhideWhenUsed="0"/>
+    <w:lsdException w:name="Medium Shading 2" w:semiHidden="0" w:uiPriority="64" w:unhideWhenUsed="0"/>
+    <w:lsdException w:name="Medium List 1" w:semiHidden="0" w:uiPriority="65" w:unhideWhenUsed="0"/>
+    <w:lsdException w:name="Medium List 2" w:semiHidden="0" w:uiPriority="66" w:unhideWhenUsed="0"/>
+    <w:lsdException w:name="Medium Grid 1" w:semiHidden="0" w:uiPriority="67" w:unhideWhenUsed="0"/>
+    <w:lsdException w:name="Medium Grid 2" w:semiHidden="0" w:uiPriority="68" w:unhideWhenUsed="0"/>
+    <w:lsdException w:name="Medium Grid 3" w:semiHidden="0" w:uiPriority="69" w:unhideWhenUsed="0"/>
+    <w:lsdException w:name="Dark List" w:semiHidden="0" w:uiPriority="70" w:unhideWhenUsed="0"/>
+    <w:lsdException w:name="Colorful Shading" w:semiHidden="0" w:uiPriority="71" w:unhideWhenUsed="0"/>
+    <w:lsdException w:name="Colorful List" w:semiHidden="0" w:uiPriority="72" w:unhideWhenUsed="0"/>
+    <w:lsdException w:name="Colorful Grid" w:semiHidden="0" w:uiPriority="73" w:unhideWhenUsed="0"/>
+    <w:lsdException w:name="Light Shading Accent 1" w:semiHidden="0" w:uiPriority="60" w:unhideWhenUsed="0"/>
+    <w:lsdException w:name="Light List Accent 1" w:semiHidden="0" w:uiPriority="61" w:unhideWhenUsed="0"/>
+    <w:lsdException w:name="Light Grid Accent 1" w:semiHidden="0" w:uiPriority="62" w:unhideWhenUsed="0"/>
+    <w:lsdException w:name="Medium Shading 1 Accent 1" w:semiHidden="0" w:uiPriority="63" w:unhideWhenUsed="0"/>
+    <w:lsdException w:name="Medium Shading 2 Accent 1" w:semiHidden="0" w:uiPriority="64" w:unhideWhenUsed="0"/>
+    <w:lsdException w:name="Medium List 1 Accent 1" w:semiHidden="0" w:uiPriority="65" w:unhideWhenUsed="0"/>
+    <w:lsdException w:name="Revision" w:unhideWhenUsed="0"/>
+    <w:lsdException w:name="List Paragraph" w:semiHidden="0" w:uiPriority="34" w:unhideWhenUsed="0" w:qFormat="1"/>
+    <w:lsdException w:name="Quote" w:semiHidden="0" w:uiPriority="29" w:unhideWhenUsed="0" w:qFormat="1"/>
+    <w:lsdException w:name="Intense Quote" w:semiHidden="0" w:uiPriority="30" w:unhideWhenUsed="0" w:qFormat="1"/>
+    <w:lsdException w:name="Medium List 2 Accent 1" w:semiHidden="0" w:uiPriority="66" w:unhideWhenUsed="0"/>
+    <w:lsdException w:name="Medium Grid 1 Accent 1" w:semiHidden="0" w:uiPriority="67" w:unhideWhenUsed="0"/>
+    <w:lsdException w:name="Medium Grid 2 Accent 1" w:semiHidden="0" w:uiPriority="68" w:unhideWhenUsed="0"/>
+    <w:lsdException w:name="Medium Grid 3 Accent 1" w:semiHidden="0" w:uiPriority="69" w:unhideWhenUsed="0"/>
+    <w:lsdException w:name="Dark List Accent 1" w:semiHidden="0" w:uiPriority="70" w:unhideWhenUsed="0"/>
+    <w:lsdException w:name="Colorful Shading Accent 1" w:semiHidden="0" w:uiPriority="71" w:unhideWhenUsed="0"/>
+    <w:lsdException w:name="Colorful List Accent 1" w:semiHidden="0" w:uiPriority="72" w:unhideWhenUsed="0"/>
+    <w:lsdException w:name="Colorful Grid Accent 1" w:semiHidden="0" w:uiPriority="73" w:unhideWhenUsed="0"/>
+    <w:lsdException w:name="Light Shading Accent 2" w:semiHidden="0" w:uiPriority="60" w:unhideWhenUsed="0"/>
+    <w:lsdException w:name="Light List Accent 2" w:semiHidden="0" w:uiPriority="61" w:unhideWhenUsed="0"/>
+    <w:lsdException w:name="Light Grid Accent 2" w:semiHidden="0" w:uiPriority="62" w:unhideWhenUsed="0"/>
+    <w:lsdException w:name="Medium Shading 1 Accent 2" w:semiHidden="0" w:uiPriority="63" w:unhideWhenUsed="0"/>
+    <w:lsdException w:name="Medium Shading 2 Accent 2" w:semiHidden="0" w:uiPriority="64" w:unhideWhenUsed="0"/>
+    <w:lsdException w:name="Medium List 1 Accent 2" w:semiHidden="0" w:uiPriority="65" w:unhideWhenUsed="0"/>
+    <w:lsdException w:name="Medium List 2 Accent 2" w:semiHidden="0" w:uiPriority="66" w:unhideWhenUsed="0"/>
+    <w:lsdException w:name="Medium Grid 1 Accent 2" w:semiHidden="0" w:uiPriority="67" w:unhideWhenUsed="0"/>
+    <w:lsdException w:name="Medium Grid 2 Accent 2" w:semiHidden="0" w:uiPriority="68" w:unhideWhenUsed="0"/>
+    <w:lsdException w:name="Medium Grid 3 Accent 2" w:semiHidden="0" w:uiPriority="69" w:unhideWhenUsed="0"/>
+    <w:lsdException w:name="Dark List Accent 2" w:semiHidden="0" w:uiPriority="70" w:unhideWhenUsed="0"/>
+    <w:lsdException w:name="Colorful Shading Accent 2" w:semiHidden="0" w:uiPriority="71" w:unhideWhenUsed="0"/>
+    <w:lsdException w:name="Colorful List Accent 2" w:semiHidden="0" w:uiPriority="72" w:unhideWhenUsed="0"/>
+    <w:lsdException w:name="Colorful Grid Accent 2" w:semiHidden="0" w:uiPriority="73" w:unhideWhenUsed="0"/>
+    <w:lsdException w:name="Light Shading Accent 3" w:semiHidden="0" w:uiPriority="60" w:unhideWhenUsed="0"/>
+    <w:lsdException w:name="Light List Accent 3" w:semiHidden="0" w:uiPriority="61" w:unhideWhenUsed="0"/>
+    <w:lsdException w:name="Light Grid Accent 3" w:semiHidden="0" w:uiPriority="62" w:unhideWhenUsed="0"/>
+    <w:lsdException w:name="Medium Shading 1 Accent 3" w:semiHidden="0" w:uiPriority="63" w:unhideWhenUsed="0"/>
+    <w:lsdException w:name="Medium Shading 2 Accent 3" w:semiHidden="0" w:uiPriority="64" w:unhideWhenUsed="0"/>
+    <w:lsdException w:name="Medium List 1 Accent 3" w:semiHidden="0" w:uiPriority="65" w:unhideWhenUsed="0"/>
+    <w:lsdException w:name="Medium List 2 Accent 3" w:semiHidden="0" w:uiPriority="66" w:unhideWhenUsed="0"/>
+    <w:lsdException w:name="Medium Grid 1 Accent 3" w:semiHidden="0" w:uiPriority="67" w:unhideWhenUsed="0"/>
+    <w:lsdException w:name="Medium Grid 2 Accent 3" w:semiHidden="0" w:uiPriority="68" w:unhideWhenUsed="0"/>
+    <w:lsdException w:name="Medium Grid 3 Accent 3" w:semiHidden="0" w:uiPriority="69" w:unhideWhenUsed="0"/>
+    <w:lsdException w:name="Dark List Accent 3" w:semiHidden="0" w:uiPriority="70" w:unhideWhenUsed="0"/>
+    <w:lsdException w:name="Colorful Shading Accent 3" w:semiHidden="0" w:uiPriority="71" w:unhideWhenUsed="0"/>
+    <w:lsdException w:name="Colorful List Accent 3" w:semiHidden="0" w:uiPriority="72" w:unhideWhenUsed="0"/>
+    <w:lsdException w:name="Colorful Grid Accent 3" w:semiHidden="0" w:uiPriority="73" w:unhideWhenUsed="0"/>
+    <w:lsdException w:name="Light Shading Accent 4" w:semiHidden="0" w:uiPriority="60" w:unhideWhenUsed="0"/>
+    <w:lsdException w:name="Light List Accent 4" w:semiHidden="0" w:uiPriority="61" w:unhideWhenUsed="0"/>
+    <w:lsdException w:name="Light Grid Accent 4" w:semiHidden="0" w:uiPriority="62" w:unhideWhenUsed="0"/>
+    <w:lsdException w:name="Medium Shading 1 Accent 4" w:semiHidden="0" w:uiPriority="63" w:unhideWhenUsed="0"/>
+    <w:lsdException w:name="Medium Shading 2 Accent 4" w:semiHidden="0" w:uiPriority="64" w:unhideWhenUsed="0"/>
+    <w:lsdException w:name="Medium List 1 Accent 4" w:semiHidden="0" w:uiPriority="65" w:unhideWhenUsed="0"/>
+    <w:lsdException w:name="Medium List 2 Accent 4" w:semiHidden="0" w:uiPriority="66" w:unhideWhenUsed="0"/>
+    <w:lsdException w:name="Medium Grid 1 Accent 4" w:semiHidden="0" w:uiPriority="67" w:unhideWhenUsed="0"/>
+    <w:lsdException w:name="Medium Grid 2 Accent 4" w:semiHidden="0" w:uiPriority="68" w:unhideWhenUsed="0"/>
+    <w:lsdException w:name="Medium Grid 3 Accent 4" w:semiHidden="0" w:uiPriority="69" w:unhideWhenUsed="0"/>
+    <w:lsdException w:name="Dark List Accent 4" w:semiHidden="0" w:uiPriority="70" w:unhideWhenUsed="0"/>
+    <w:lsdException w:name="Colorful Shading Accent 4" w:semiHidden="0" w:uiPriority="71" w:unhideWhenUsed="0"/>
+    <w:lsdException w:name="Colorful List Accent 4" w:semiHidden="0" w:uiPriority="72" w:unhideWhenUsed="0"/>
+    <w:lsdException w:name="Colorful Grid Accent 4" w:semiHidden="0" w:uiPriority="73" w:unhideWhenUsed="0"/>
+    <w:lsdException w:name="Light Shading Accent 5" w:semiHidden="0" w:uiPriority="60" w:unhideWhenUsed="0"/>
+    <w:lsdException w:name="Light List Accent 5" w:semiHidden="0" w:uiPriority="61" w:unhideWhenUsed="0"/>
+    <w:lsdException w:name="Light Grid Accent 5" w:semiHidden="0" w:uiPriority="62" w:unhideWhenUsed="0"/>
+    <w:lsdException w:name="Medium Shading 1 Accent 5" w:semiHidden="0" w:uiPriority="63" w:unhideWhenUsed="0"/>
+    <w:lsdException w:name="Medium Shading 2 Accent 5" w:semiHidden="0" w:uiPriority="64" w:unhideWhenUsed="0"/>
+    <w:lsdException w:name="Medium List 1 Accent 5" w:semiHidden="0" w:uiPriority="65" w:unhideWhenUsed="0"/>
+    <w:lsdException w:name="Medium List 2 Accent 5" w:semiHidden="0" w:uiPriority="66" w:unhideWhenUsed="0"/>
+    <w:lsdException w:name="Medium Grid 1 Accent 5" w:semiHidden="0" w:uiPriority="67" w:unhideWhenUsed="0"/>
+    <w:lsdException w:name="Medium Grid 2 Accent 5" w:semiHidden="0" w:uiPriority="68" w:unhideWhenUsed="0"/>
+    <w:lsdException w:name="Medium Grid 3 Accent 5" w:semiHidden="0" w:uiPriority="69" w:unhideWhenUsed="0"/>
+    <w:lsdException w:name="Dark List Accent 5" w:semiHidden="0" w:uiPriority="70" w:unhideWhenUsed="0"/>
+    <w:lsdException w:name="Colorful Shading Accent 5" w:semiHidden="0" w:uiPriority="71" w:unhideWhenUsed="0"/>
+    <w:lsdException w:name="Colorful List Accent 5" w:semiHidden="0" w:uiPriority="72" w:unhideWhenUsed="0"/>
+    <w:lsdException w:name="Colorful Grid Accent 5" w:semiHidden="0" w:uiPriority="73" w:unhideWhenUsed="0"/>
+    <w:lsdException w:name="Light Shading Accent 6" w:semiHidden="0" w:uiPriority="60" w:unhideWhenUsed="0"/>
+    <w:lsdException w:name="Light List Accent 6" w:semiHidden="0" w:uiPriority="61" w:unhideWhenUsed="0"/>
+    <w:lsdException w:name="Light Grid Accent 6" w:semiHidden="0" w:uiPriority="62" w:unhideWhenUsed="0"/>
+    <w:lsdException w:name="Medium Shading 1 Accent 6" w:semiHidden="0" w:uiPriority="63" w:unhideWhenUsed="0"/>
+    <w:lsdException w:name="Medium Shading 2 Accent 6" w:semiHidden="0" w:uiPriority="64" w:unhideWhenUsed="0"/>
+    <w:lsdException w:name="Medium List 1 Accent 6" w:semiHidden="0" w:uiPriority="65" w:unhideWhenUsed="0"/>
+    <w:lsdException w:name="Medium List 2 Accent 6" w:semiHidden="0" w:uiPriority="66" w:unhideWhenUsed="0"/>
+    <w:lsdException w:name="Medium Grid 1 Accent 6" w:semiHidden="0" w:uiPriority="67" w:unhideWhenUsed="0"/>
+    <w:lsdException w:name="Medium Grid 2 Accent 6" w:semiHidden="0" w:uiPriority="68" w:unhideWhenUsed="0"/>
+    <w:lsdException w:name="Medium Grid 3 Accent 6" w:semiHidden="0" w:uiPriority="69" w:unhideWhenUsed="0"/>
+    <w:lsdException w:name="Dark List Accent 6" w:semiHidden="0" w:uiPriority="70" w:unhideWhenUsed="0"/>
+    <w:lsdException w:name="Colorful Shading Accent 6" w:semiHidden="0" w:uiPriority="71" w:unhideWhenUsed="0"/>
+    <w:lsdException w:name="Colorful List Accent 6" w:semiHidden="0" w:uiPriority="72" w:unhideWhenUsed="0"/>
+    <w:lsdException w:name="Colorful Grid Accent 6" w:semiHidden="0" w:uiPriority="73" w:unhideWhenUsed="0"/>
+    <w:lsdException w:name="Subtle Emphasis" w:semiHidden="0" w:uiPriority="19" w:unhideWhenUsed="0" w:qFormat="1"/>
+    <w:lsdException w:name="Intense Emphasis" w:semiHidden="0" w:uiPriority="21" w:unhideWhenUsed="0" w:qFormat="1"/>
+    <w:lsdException w:name="Subtle Reference" w:semiHidden="0" w:uiPriority="31" w:unhideWhenUsed="0" w:qFormat="1"/>
+    <w:lsdException w:name="Intense Reference" w:semiHidden="0" w:uiPriority="32" w:unhideWhenUsed="0" w:qFormat="1"/>
+    <w:lsdException w:name="Book Title" w:semiHidden="0" w:uiPriority="33" w:unhideWhenUsed="0" w:qFormat="1"/>
+    <w:lsdException w:name="Bibliography" w:uiPriority="37"/>
+    <w:lsdException w:name="TOC Heading" w:uiPriority="39" w:qFormat="1"/>
   </w:latentStyles>
   <w:style w:type="paragraph" w:default="1" w:styleId="Normal">
     <w:name w:val="Normal"/>
@@ -12625,7 +13414,7 @@
 </file>
 
 <file path=word/glossary/webSettings.xml><?xml version="1.0" encoding="utf-8"?>
-<w:webSettings xmlns:mc="http://schemas.openxmlformats.org/markup-compatibility/2006" xmlns:r="http://schemas.openxmlformats.org/officeDocument/2006/relationships" xmlns:w="http://schemas.openxmlformats.org/wordprocessingml/2006/main" xmlns:w14="http://schemas.microsoft.com/office/word/2010/wordml" xmlns:w15="http://schemas.microsoft.com/office/word/2012/wordml" xmlns:w16se="http://schemas.microsoft.com/office/word/2015/wordml/symex" mc:Ignorable="w14 w15 w16se">
+<w:webSettings xmlns:mc="http://schemas.openxmlformats.org/markup-compatibility/2006" xmlns:r="http://schemas.openxmlformats.org/officeDocument/2006/relationships" xmlns:w="http://schemas.openxmlformats.org/wordprocessingml/2006/main" xmlns:w14="http://schemas.microsoft.com/office/word/2010/wordml" mc:Ignorable="w14">
   <w:optimizeForBrowser/>
   <w:allowPNG/>
 </w:webSettings>
@@ -12940,7 +13729,7 @@
 </file>
 
 <file path=customXml/itemProps2.xml><?xml version="1.0" encoding="utf-8"?>
-<ds:datastoreItem xmlns:ds="http://schemas.openxmlformats.org/officeDocument/2006/customXml" ds:itemID="{2469203A-0110-4117-B40F-364DB4A3829A}">
+<ds:datastoreItem xmlns:ds="http://schemas.openxmlformats.org/officeDocument/2006/customXml" ds:itemID="{F96B0C89-2C08-4EF5-8FD1-2F8CFE3753B6}">
   <ds:schemaRefs>
     <ds:schemaRef ds:uri="http://schemas.openxmlformats.org/officeDocument/2006/bibliography"/>
   </ds:schemaRefs>

--- a/Plan gestión análisis diseño y memoria.docx
+++ b/Plan gestión análisis diseño y memoria.docx
@@ -1,6 +1,6 @@
 
 <file path=word/document.xml><?xml version="1.0" encoding="utf-8"?>
-<w:document xmlns:wpc="http://schemas.microsoft.com/office/word/2010/wordprocessingCanvas" xmlns:mc="http://schemas.openxmlformats.org/markup-compatibility/2006" xmlns:o="urn:schemas-microsoft-com:office:office" xmlns:r="http://schemas.openxmlformats.org/officeDocument/2006/relationships" xmlns:m="http://schemas.openxmlformats.org/officeDocument/2006/math" xmlns:v="urn:schemas-microsoft-com:vml" xmlns:wp14="http://schemas.microsoft.com/office/word/2010/wordprocessingDrawing" xmlns:wp="http://schemas.openxmlformats.org/drawingml/2006/wordprocessingDrawing" xmlns:w10="urn:schemas-microsoft-com:office:word" xmlns:w="http://schemas.openxmlformats.org/wordprocessingml/2006/main" xmlns:w14="http://schemas.microsoft.com/office/word/2010/wordml" xmlns:wpg="http://schemas.microsoft.com/office/word/2010/wordprocessingGroup" xmlns:wpi="http://schemas.microsoft.com/office/word/2010/wordprocessingInk" xmlns:wne="http://schemas.microsoft.com/office/word/2006/wordml" xmlns:wps="http://schemas.microsoft.com/office/word/2010/wordprocessingShape" mc:Ignorable="w14 wp14">
+<w:document xmlns:wpc="http://schemas.microsoft.com/office/word/2010/wordprocessingCanvas" xmlns:cx="http://schemas.microsoft.com/office/drawing/2014/chartex" xmlns:cx1="http://schemas.microsoft.com/office/drawing/2015/9/8/chartex" xmlns:cx2="http://schemas.microsoft.com/office/drawing/2015/10/21/chartex" xmlns:cx3="http://schemas.microsoft.com/office/drawing/2016/5/9/chartex" xmlns:cx4="http://schemas.microsoft.com/office/drawing/2016/5/10/chartex" xmlns:cx5="http://schemas.microsoft.com/office/drawing/2016/5/11/chartex" xmlns:cx6="http://schemas.microsoft.com/office/drawing/2016/5/12/chartex" xmlns:cx7="http://schemas.microsoft.com/office/drawing/2016/5/13/chartex" xmlns:cx8="http://schemas.microsoft.com/office/drawing/2016/5/14/chartex" xmlns:mc="http://schemas.openxmlformats.org/markup-compatibility/2006" xmlns:aink="http://schemas.microsoft.com/office/drawing/2016/ink" xmlns:am3d="http://schemas.microsoft.com/office/drawing/2017/model3d" xmlns:o="urn:schemas-microsoft-com:office:office" xmlns:r="http://schemas.openxmlformats.org/officeDocument/2006/relationships" xmlns:m="http://schemas.openxmlformats.org/officeDocument/2006/math" xmlns:v="urn:schemas-microsoft-com:vml" xmlns:wp14="http://schemas.microsoft.com/office/word/2010/wordprocessingDrawing" xmlns:wp="http://schemas.openxmlformats.org/drawingml/2006/wordprocessingDrawing" xmlns:w10="urn:schemas-microsoft-com:office:word" xmlns:w="http://schemas.openxmlformats.org/wordprocessingml/2006/main" xmlns:w14="http://schemas.microsoft.com/office/word/2010/wordml" xmlns:w15="http://schemas.microsoft.com/office/word/2012/wordml" xmlns:w16cid="http://schemas.microsoft.com/office/word/2016/wordml/cid" xmlns:w16se="http://schemas.microsoft.com/office/word/2015/wordml/symex" xmlns:wpg="http://schemas.microsoft.com/office/word/2010/wordprocessingGroup" xmlns:wpi="http://schemas.microsoft.com/office/word/2010/wordprocessingInk" xmlns:wne="http://schemas.microsoft.com/office/word/2006/wordml" xmlns:wps="http://schemas.microsoft.com/office/word/2010/wordprocessingShape" mc:Ignorable="w14 w15 w16se w16cid wp14">
   <w:body>
     <w:sdt>
       <w:sdtPr>
@@ -41,9 +41,6 @@
               </w:rPr>
               <w:alias w:val="Fecha"/>
               <w:id w:val="19000712"/>
-              <w:placeholder>
-                <w:docPart w:val="CFF7CC51D3824C96A55E7EDC4BC8C8C9"/>
-              </w:placeholder>
               <w:dataBinding w:prefixMappings="xmlns:ns0='http://schemas.microsoft.com/office/2006/coverPageProps'" w:xpath="/ns0:CoverPageProperties[1]/ns0:PublishDate[1]" w:storeItemID="{55AF091B-3C7A-41E3-B477-F2FDAA23CFDA}"/>
               <w:date w:fullDate="2019-03-05T00:00:00Z">
                 <w:dateFormat w:val="d-M-yyyy"/>
@@ -185,11 +182,11 @@
                   </wp:anchor>
                 </w:drawing>
               </mc:Choice>
-              <mc:Fallback xmlns:w16cid="http://schemas.microsoft.com/office/word/2016/wordml/cid" xmlns:am3d="http://schemas.microsoft.com/office/drawing/2017/model3d" xmlns:aink="http://schemas.microsoft.com/office/drawing/2016/ink" xmlns:cx8="http://schemas.microsoft.com/office/drawing/2016/5/14/chartex" xmlns:cx7="http://schemas.microsoft.com/office/drawing/2016/5/13/chartex" xmlns:cx6="http://schemas.microsoft.com/office/drawing/2016/5/12/chartex" xmlns:cx5="http://schemas.microsoft.com/office/drawing/2016/5/11/chartex" xmlns:cx4="http://schemas.microsoft.com/office/drawing/2016/5/10/chartex" xmlns:cx3="http://schemas.microsoft.com/office/drawing/2016/5/9/chartex" xmlns:cx2="http://schemas.microsoft.com/office/drawing/2015/10/21/chartex" xmlns:w16se="http://schemas.microsoft.com/office/word/2015/wordml/symex" xmlns:w15="http://schemas.microsoft.com/office/word/2012/wordml" xmlns:cx1="http://schemas.microsoft.com/office/drawing/2015/9/8/chartex" xmlns:cx="http://schemas.microsoft.com/office/drawing/2014/chartex">
+              <mc:Fallback>
                 <w:pict>
-                  <v:group w14:anchorId="0E065728" id="Grupo 39" o:spid="_x0000_s1026" style="position:absolute;margin-left:0;margin-top:0;width:612pt;height:11in;z-index:-251657216;mso-width-percent:1000;mso-height-percent:1000;mso-position-horizontal:center;mso-position-horizontal-relative:page;mso-position-vertical:center;mso-position-vertical-relative:page;mso-width-percent:1000;mso-height-percent:1000" coordsize="12240,15840" o:gfxdata="UEsDBBQABgAIAAAAIQC2gziS/gAAAOEBAAATAAAAW0NvbnRlbnRfVHlwZXNdLnhtbJSRQU7DMBBF 90jcwfIWJU67QAgl6YK0S0CoHGBkTxKLZGx5TGhvj5O2G0SRWNoz/78nu9wcxkFMGNg6quQqL6RA 0s5Y6ir5vt9lD1JwBDIwOMJKHpHlpr69KfdHjyxSmriSfYz+USnWPY7AufNIadK6MEJMx9ApD/oD OlTrorhX2lFEilmcO2RdNtjC5xDF9pCuTyYBB5bi6bQ4syoJ3g9WQ0ymaiLzg5KdCXlKLjvcW893 SUOqXwnz5DrgnHtJTxOsQfEKIT7DmDSUCaxw7Rqn8787ZsmRM9e2VmPeBN4uqYvTtW7jvijg9N/y JsXecLq0q+WD6m8AAAD//wMAUEsDBBQABgAIAAAAIQA4/SH/1gAAAJQBAAALAAAAX3JlbHMvLnJl bHOkkMFqwzAMhu+DvYPRfXGawxijTi+j0GvpHsDYimMaW0Yy2fr2M4PBMnrbUb/Q94l/f/hMi1qR JVI2sOt6UJgd+ZiDgffL8ekFlFSbvV0oo4EbChzGx4f9GRdb25HMsYhqlCwG5lrLq9biZkxWOiqY 22YiTra2kYMu1l1tQD30/bPm3wwYN0x18gb45AdQl1tp5j/sFB2T0FQ7R0nTNEV3j6o9feQzro1i OWA14Fm+Q8a1a8+Bvu/d/dMb2JY5uiPbhG/ktn4cqGU/er3pcvwCAAD//wMAUEsDBBQABgAIAAAA IQDu1bzkLQMAAL4JAAAOAAAAZHJzL2Uyb0RvYy54bWzsVm1v0zAQ/o7Ef7D8vctL05dES6e90App wMTgB7iOk1gkdrDdZgPx3znbaWk3hNAmTUJiH1Jf7DvfPc89t5ye3bUN2jKluRQ5jk5CjJigsuCi yvHnT8vRHCNtiChIIwXL8T3T+Gzx+tVp32UslrVsCqYQBBE667sc18Z0WRBoWrOW6BPZMQGbpVQt MWCqKigU6SF62wRxGE6DXqqiU5IyreHtld/ECxe/LBk1H8pSM4OaHENuxj2Ve67tM1ickqxSpKs5 HdIgT8iiJVzApftQV8QQtFH8UaiWUyW1LM0JlW0gy5JT5mqAaqLwQTUrJTedq6XK+qrbwwTQPsDp yWHp++2NQrzI8Xg+xkiQFkhaqU0n0Ti16PRdlcGhlepuuxvlS4TltaRfNGwHD/etXfnDaN2/kwXE IxsjHTp3pWptCKgb3TkS7vcksDuDKLyczWZxEgJXFPaiMJzMreV4ojWQ+ciR1m8G1ygGz8HRulmv gGT+VpfpkJktC/pN/4JUPw/S25p0zDGlLVp7SJMdpB+hE4moGoZ8WvZ+OLjDVHtAkZCXNRxj50rJ vmakgLwiV8aRgzU00PE0hP8IE8k6pc2KyRbZRY4VZO7II9trbTyiuyOWSy0bXix50zjD6pZdNgpt CSiOUMqESZx7s2mhG/z72ST0nAI7TurWxXF1FA1aAq60cW1zODl9TyPg+CJOR8vpfDZKlslklM7C +SiM0ot0GiZpcrX8YS+MkqzmRcHENRdsJ+0o+TuehyHjRenEjfocp5N44mo5ylKrar2vGOo6KO0Q mpYbmHQNb3M83x8imSX5jShcfxvCG78OjtN30AAGu1+HCjS07wLfzWtZ3ENHKAmcgQhgJsOiluob Rj3MtxzrrxuiGEbNWwFdlUaJ1YpxRjKZxWCow5314Q4RFELl2GDkl5fGD9FNp3hVw02RA0bIc9B6 yV2f2Px8VpC3NUBwL6a8yW+U55RkE3kB5U2jGCOYYNPx3A8v28J2vkVRGE2HIZVMpsnRkHqm+g47 cen+huhHDftfVsNU2Mlp9/svy8r9e4OPBFfL8EFjv0IObVgffnYtfgIAAP//AwBQSwMEFAAGAAgA AAAhAD9SNa/dAAAABwEAAA8AAABkcnMvZG93bnJldi54bWxMj0tPwzAQhO9I/Q/WVuJGnUY8qhCn qip6AgnRItqjG2+T0HgdYufBv2fLBS6rGc1q9tt0Odpa9Nj6ypGC+SwCgZQ7U1Gh4H23uVmA8EGT 0bUjVPCNHpbZ5CrViXEDvWG/DYXgEvKJVlCG0CRS+rxEq/3MNUicnVxrdWDbFtK0euByW8s4iu6l 1RXxhVI3uC4xP287q+D0NDRdP//aPFQfz5/oXs/7l0Ok1PV0XD2CCDiGv2W44DM6ZMx0dB0ZL2oF /Ej4nZcsjm/ZH1ndLVjJLJX/+bMfAAAA//8DAFBLAQItABQABgAIAAAAIQC2gziS/gAAAOEBAAAT AAAAAAAAAAAAAAAAAAAAAABbQ29udGVudF9UeXBlc10ueG1sUEsBAi0AFAAGAAgAAAAhADj9If/W AAAAlAEAAAsAAAAAAAAAAAAAAAAALwEAAF9yZWxzLy5yZWxzUEsBAi0AFAAGAAgAAAAhAO7VvOQt AwAAvgkAAA4AAAAAAAAAAAAAAAAALgIAAGRycy9lMm9Eb2MueG1sUEsBAi0AFAAGAAgAAAAhAD9S Na/dAAAABwEAAA8AAAAAAAAAAAAAAAAAhwUAAGRycy9kb3ducmV2LnhtbFBLBQYAAAAABAAEAPMA AACRBgAAAAA= " o:allowincell="f">
-                    <v:rect id="Rectangle 40" o:spid="_x0000_s1027" style="position:absolute;width:12240;height:15840;visibility:visible;mso-wrap-style:square;v-text-anchor:top" o:gfxdata="UEsDBBQABgAIAAAAIQDb4fbL7gAAAIUBAAATAAAAW0NvbnRlbnRfVHlwZXNdLnhtbHyQz07DMAyH 70i8Q+QralM4IITa7kDhCAiNB7ASt43WOlEcyvb2pNu4IODoPz9/n1xv9vOkForiPDdwXVagiI23 jocG3rdPxR0oScgWJ8/UwIEENu3lRb09BBKV0ywNjCmFe63FjDSjlD4Q50nv44wpl3HQAc0OB9I3 VXWrjedEnIq03oC27qjHjympx31un0wiTQLq4bS4shrAECZnMGVTvbD9QSnOhDInjzsyuiBXWQP0 r4R18jfgnHvJr4nOknrFmJ5xzhraRtHWf3Kkpfz/yGo5S+H73hkquyhdjr3R8m2lj09svwAAAP// AwBQSwMEFAAGAAgAAAAhAFr0LFu/AAAAFQEAAAsAAABfcmVscy8ucmVsc2zPwWrDMAwG4Ptg72B0 X5TuUMaI01uh19I+gLGVxCy2jGSy9e1nemrHjpL4P0nD4SetZiPRyNnCruvBUPYcYp4tXC/Htw8w Wl0ObuVMFm6kcBhfX4Yzra62kC6xqGlKVgtLreUTUf1CyWnHhXKbTCzJ1VbKjMX5LzcTvvf9HuXR gPHJNKdgQU5hB+ZyK23zHztFL6w81c5zQp6m6P9TMfB3PtPWFCczVQtB9N4U2rp2HOA44NMz4y8A AAD//wMAUEsDBBQABgAIAAAAIQC5CCVGxQAAANwAAAAPAAAAZHJzL2Rvd25yZXYueG1sRI9Ba8JA FITvhf6H5Qm91Y1aQ4huQhUEC1Ja9eDxkX0mwezbsLtq+u/dQqHHYWa+YZblYDpxI+dbywom4wQE cWV1y7WC42HzmoHwAVljZ5kU/JCHsnh+WmKu7Z2/6bYPtYgQ9jkqaELocyl91ZBBP7Y9cfTO1hkM Ubpaaof3CDednCZJKg22HBca7GndUHXZX42C9cnJOWW7bTvoj9lnMOnXap4q9TIa3hcgAg3hP/zX 3moFs+wNfs/EIyCLBwAAAP//AwBQSwECLQAUAAYACAAAACEA2+H2y+4AAACFAQAAEwAAAAAAAAAA AAAAAAAAAAAAW0NvbnRlbnRfVHlwZXNdLnhtbFBLAQItABQABgAIAAAAIQBa9CxbvwAAABUBAAAL AAAAAAAAAAAAAAAAAB8BAABfcmVscy8ucmVsc1BLAQItABQABgAIAAAAIQC5CCVGxQAAANwAAAAP AAAAAAAAAAAAAAAAAAcCAABkcnMvZG93bnJldi54bWxQSwUGAAAAAAMAAwC3AAAA+QIAAAAA " fillcolor="#5f497a [2407]" stroked="f"/>
-                    <v:rect id="Rectangle 41" o:spid="_x0000_s1028" style="position:absolute;left:612;top:638;width:11016;height:14564;visibility:visible;mso-wrap-style:square;v-text-anchor:top" o:gfxdata="UEsDBBQABgAIAAAAIQDb4fbL7gAAAIUBAAATAAAAW0NvbnRlbnRfVHlwZXNdLnhtbHyQz07DMAyH 70i8Q+QralM4IITa7kDhCAiNB7ASt43WOlEcyvb2pNu4IODoPz9/n1xv9vOkForiPDdwXVagiI23 jocG3rdPxR0oScgWJ8/UwIEENu3lRb09BBKV0ywNjCmFe63FjDSjlD4Q50nv44wpl3HQAc0OB9I3 VXWrjedEnIq03oC27qjHjympx31un0wiTQLq4bS4shrAECZnMGVTvbD9QSnOhDInjzsyuiBXWQP0 r4R18jfgnHvJr4nOknrFmJ5xzhraRtHWf3Kkpfz/yGo5S+H73hkquyhdjr3R8m2lj09svwAAAP// AwBQSwMEFAAGAAgAAAAhAFr0LFu/AAAAFQEAAAsAAABfcmVscy8ucmVsc2zPwWrDMAwG4Ptg72B0 X5TuUMaI01uh19I+gLGVxCy2jGSy9e1nemrHjpL4P0nD4SetZiPRyNnCruvBUPYcYp4tXC/Htw8w Wl0ObuVMFm6kcBhfX4Yzra62kC6xqGlKVgtLreUTUf1CyWnHhXKbTCzJ1VbKjMX5LzcTvvf9HuXR gPHJNKdgQU5hB+ZyK23zHztFL6w81c5zQp6m6P9TMfB3PtPWFCczVQtB9N4U2rp2HOA44NMz4y8A AAD//wMAUEsDBBQABgAIAAAAIQCjaG4TxAAAANwAAAAPAAAAZHJzL2Rvd25yZXYueG1sRI9Pi8Iw FMTvC36H8ARva+K6Fq1GkQVB0D34B7w+mmdbbF5qE7V++42w4HGYmd8ws0VrK3GnxpeONQz6CgRx 5kzJuYbjYfU5BuEDssHKMWl4kofFvPMxw9S4B+/ovg+5iBD2KWooQqhTKX1WkEXfdzVx9M6usRii bHJpGnxEuK3kl1KJtFhyXCiwpp+Cssv+ZjVg8m2uv+fh9rC5JTjJW7UanZTWvW67nIII1IZ3+L+9 NhqG4xG8zsQjIOd/AAAA//8DAFBLAQItABQABgAIAAAAIQDb4fbL7gAAAIUBAAATAAAAAAAAAAAA AAAAAAAAAABbQ29udGVudF9UeXBlc10ueG1sUEsBAi0AFAAGAAgAAAAhAFr0LFu/AAAAFQEAAAsA AAAAAAAAAAAAAAAAHwEAAF9yZWxzLy5yZWxzUEsBAi0AFAAGAAgAAAAhAKNobhPEAAAA3AAAAA8A AAAAAAAAAAAAAAAABwIAAGRycy9kb3ducmV2LnhtbFBLBQYAAAAAAwADALcAAAD4AgAAAAA= " stroked="f"/>
+                  <v:group w14:anchorId="2A1A6540" id="Grupo 39" o:spid="_x0000_s1026" style="position:absolute;margin-left:0;margin-top:0;width:612pt;height:11in;z-index:-251657216;mso-width-percent:1000;mso-height-percent:1000;mso-position-horizontal:center;mso-position-horizontal-relative:page;mso-position-vertical:center;mso-position-vertical-relative:page;mso-width-percent:1000;mso-height-percent:1000" coordsize="12240,15840" o:gfxdata="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" o:allowincell="f">
+                    <v:rect id="Rectangle 40" o:spid="_x0000_s1027" style="position:absolute;width:12240;height:15840;visibility:visible;mso-wrap-style:square;v-text-anchor:top" o:gfxdata="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" fillcolor="#5f497a [2407]" stroked="f"/>
+                    <v:rect id="Rectangle 41" o:spid="_x0000_s1028" style="position:absolute;left:612;top:638;width:11016;height:14564;visibility:visible;mso-wrap-style:square;v-text-anchor:top" o:gfxdata="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" stroked="f"/>
                     <w10:wrap anchorx="page" anchory="page"/>
                   </v:group>
                 </w:pict>
@@ -205,7 +202,7 @@
             <w:tblLook w:val="04A0" w:firstRow="1" w:lastRow="0" w:firstColumn="1" w:lastColumn="0" w:noHBand="0" w:noVBand="1"/>
           </w:tblPr>
           <w:tblGrid>
-            <w:gridCol w:w="8720"/>
+            <w:gridCol w:w="8504"/>
           </w:tblGrid>
           <w:tr>
             <w:trPr>
@@ -322,7 +319,7 @@
                         </pic:cNvPicPr>
                       </pic:nvPicPr>
                       <pic:blipFill>
-                        <a:blip r:embed="rId8">
+                        <a:blip r:embed="rId7">
                           <a:extLst>
                             <a:ext uri="{28A0092B-C50C-407E-A947-70E740481C1C}">
                               <a14:useLocalDpi xmlns:a14="http://schemas.microsoft.com/office/drawing/2010/main" val="0"/>
@@ -424,8 +421,8 @@
                                   <w:tblLook w:val="04A0" w:firstRow="1" w:lastRow="0" w:firstColumn="1" w:lastColumn="0" w:noHBand="0" w:noVBand="1"/>
                                 </w:tblPr>
                                 <w:tblGrid>
-                                  <w:gridCol w:w="2206"/>
-                                  <w:gridCol w:w="8825"/>
+                                  <w:gridCol w:w="2165"/>
+                                  <w:gridCol w:w="7830"/>
                                 </w:tblGrid>
                                 <w:tr>
                                   <w:trPr>
@@ -527,7 +524,7 @@
               </mc:Choice>
               <mc:Fallback>
                 <w:pict>
-                  <v:rect id="Rectángulo 42" o:spid="_x0000_s1026" style="position:absolute;margin-left:30.75pt;margin-top:359.2pt;width:550.8pt;height:73.95pt;z-index:251660288;visibility:visible;mso-wrap-style:square;mso-width-percent:900;mso-height-percent:0;mso-wrap-distance-left:9pt;mso-wrap-distance-top:0;mso-wrap-distance-right:9pt;mso-wrap-distance-bottom:0;mso-position-horizontal:absolute;mso-position-horizontal-relative:page;mso-position-vertical:absolute;mso-position-vertical-relative:page;mso-width-percent:900;mso-height-percent:0;mso-width-relative:page;mso-height-relative:page;v-text-anchor:top" o:gfxdata="UEsDBBQABgAIAAAAIQC2gziS/gAAAOEBAAATAAAAW0NvbnRlbnRfVHlwZXNdLnhtbJSRQU7DMBBF 90jcwfIWJU67QAgl6YK0S0CoHGBkTxKLZGx5TGhvj5O2G0SRWNoz/78nu9wcxkFMGNg6quQqL6RA 0s5Y6ir5vt9lD1JwBDIwOMJKHpHlpr69KfdHjyxSmriSfYz+USnWPY7AufNIadK6MEJMx9ApD/oD OlTrorhX2lFEilmcO2RdNtjC5xDF9pCuTyYBB5bi6bQ4syoJ3g9WQ0ymaiLzg5KdCXlKLjvcW893 SUOqXwnz5DrgnHtJTxOsQfEKIT7DmDSUCaxw7Rqn8787ZsmRM9e2VmPeBN4uqYvTtW7jvijg9N/y JsXecLq0q+WD6m8AAAD//wMAUEsDBBQABgAIAAAAIQA4/SH/1gAAAJQBAAALAAAAX3JlbHMvLnJl bHOkkMFqwzAMhu+DvYPRfXGawxijTi+j0GvpHsDYimMaW0Yy2fr2M4PBMnrbUb/Q94l/f/hMi1qR JVI2sOt6UJgd+ZiDgffL8ekFlFSbvV0oo4EbChzGx4f9GRdb25HMsYhqlCwG5lrLq9biZkxWOiqY 22YiTra2kYMu1l1tQD30/bPm3wwYN0x18gb45AdQl1tp5j/sFB2T0FQ7R0nTNEV3j6o9feQzro1i OWA14Fm+Q8a1a8+Bvu/d/dMb2JY5uiPbhG/ktn4cqGU/er3pcvwCAAD//wMAUEsDBBQABgAIAAAA IQA1p4FkjQIAAA0FAAAOAAAAZHJzL2Uyb0RvYy54bWysVNuO0zAQfUfiHyy/d3MhzTbRpqu9UIS0 wIqFD3BtJ7FwbGO7TRfEx/At/Bhjpy1beEGIVHJ9GZ85M3PGF5e7QaItt05o1eDsLMWIK6qZUF2D P35YzRYYOU8UI1Ir3uBH7vDl8vmzi9HUPNe9loxbBCDK1aNpcO+9qZPE0Z4PxJ1pwxUcttoOxMPS dgmzZAT0QSZ5mpbJqC0zVlPuHOzeTod4GfHbllP/rm0d90g2GLj5ONo4rsOYLC9I3VliekH3NMg/ sBiIUOD0CHVLPEEbK/6AGgS12unWn1E9JLptBeUxBogmS3+L5qEnhsdYIDnOHNPk/h8sfbu9t0gw qF2OkSID1Og9ZO3Hd9VtpEZFHlI0GleD5YO5tyFIZ+40/eSQ0jc9UR2/slaPPScMiGXBPjm5EBYO rqL1+EYzcEA2Xsds7Vo7BEDIA9rFojwei8J3HlHYLKtqnpVQOwpn1YsqK+fRBakPt411/hXXAwqT BlugH9HJ9s75wIbUB5PIXkvBVkLKuLDd+kZatCUgkKt5+E13penJtLuo4Nu7dJN5xHRPcYAtOAuI gXes/Ncqy4v0Oq9mq3JxPitWxXxWnaeLWZpV11WZFlVxu/oWvGVF3QvGuLoTih9UmBV/V+V9P0z6 iTpEIyRqnk+BnLDc05/iSuN3COxpMIPw0JRSDA1eHI1IHSr8UrHYMp4IOc2TU/oxNZCDw3/MStRD kMAkJb9b7/aqWmv2CMqwGgoHNYaXBCa9tl8wGqErG+w+b4jlGMnXCtSV54syDX0cVzCxJ9vrwzZR FEAa7DGapjd+avqNsaLrwUcWy+zMFWhxJaJMgk4nPkA+LKDnYhj79yE09dN1tPr1ii1/AgAA//8D AFBLAwQUAAYACAAAACEA02lR5dgAAAAIAQAADwAAAGRycy9kb3ducmV2LnhtbEyPwW7DIAxA75X6 D8j3ldBuLIpCephUadutTT6ABi+JFgwC0mZ/P3rajpafnp/r42pndsMQJ0cKxK4AhtQ7M9GgoGtP TyWwmDQZPTtCBT8Y4dhsN7WujLvTGW+XNLAsoVhpBWNKvuI89iNaHXfOI+XdlwtWpzyGgZug71lu Z74vCsmtnihfGLXHtxH778tis+Xcvp+61X927bK2xd6LjxRmpbYbYAnX9EfCoz13Q5ODrm4hE9ms QIqXTCp4FeUzsAcg5EEAuyoopTwAb2r+/4HmFwAA//8DAFBLAQItABQABgAIAAAAIQC2gziS/gAA AOEBAAATAAAAAAAAAAAAAAAAAAAAAABbQ29udGVudF9UeXBlc10ueG1sUEsBAi0AFAAGAAgAAAAh ADj9If/WAAAAlAEAAAsAAAAAAAAAAAAAAAAALwEAAF9yZWxzLy5yZWxzUEsBAi0AFAAGAAgAAAAh ADWngWSNAgAADQUAAA4AAAAAAAAAAAAAAAAALgIAAGRycy9lMm9Eb2MueG1sUEsBAi0AFAAGAAgA AAAhANNpUeXYAAAACAEAAA8AAAAAAAAAAAAAAAAA5wQAAGRycy9kb3ducmV2LnhtbFBLBQYAAAAA BAAEAPMAAADsBQAAAAA= " o:allowincell="f" fillcolor="#a5a5a5" stroked="f">
+                  <v:rect w14:anchorId="7F2F4D16" id="Rectángulo 42" o:spid="_x0000_s1026" style="position:absolute;margin-left:30.75pt;margin-top:359.2pt;width:550.8pt;height:73.95pt;z-index:251660288;visibility:visible;mso-wrap-style:square;mso-width-percent:900;mso-height-percent:0;mso-wrap-distance-left:9pt;mso-wrap-distance-top:0;mso-wrap-distance-right:9pt;mso-wrap-distance-bottom:0;mso-position-horizontal:absolute;mso-position-horizontal-relative:page;mso-position-vertical:absolute;mso-position-vertical-relative:page;mso-width-percent:900;mso-height-percent:0;mso-width-relative:page;mso-height-relative:page;v-text-anchor:top" o:gfxdata="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" o:allowincell="f" fillcolor="#a5a5a5" stroked="f">
                     <v:fill opacity="58853f"/>
                     <v:textbox style="mso-fit-shape-to-text:t" inset="18pt,0,18pt,0">
                       <w:txbxContent>
@@ -541,8 +538,8 @@
                             <w:tblLook w:val="04A0" w:firstRow="1" w:lastRow="0" w:firstColumn="1" w:lastColumn="0" w:noHBand="0" w:noVBand="1"/>
                           </w:tblPr>
                           <w:tblGrid>
-                            <w:gridCol w:w="2206"/>
-                            <w:gridCol w:w="8825"/>
+                            <w:gridCol w:w="2165"/>
+                            <w:gridCol w:w="7830"/>
                           </w:tblGrid>
                           <w:tr>
                             <w:trPr>
@@ -660,7 +657,7 @@
       <w:sdtContent>
         <w:p>
           <w:pPr>
-            <w:pStyle w:val="TtulodeTDC"/>
+            <w:pStyle w:val="TtuloTDC"/>
           </w:pPr>
           <w:r>
             <w:t>Contenido</w:t>
@@ -2555,12 +2552,12 @@
     <w:tbl>
       <w:tblPr>
         <w:tblStyle w:val="Listaclara"/>
-        <w:tblW w:w="9344" w:type="dxa"/>
+        <w:tblW w:w="8416" w:type="dxa"/>
         <w:tblLook w:val="0000" w:firstRow="0" w:lastRow="0" w:firstColumn="0" w:lastColumn="0" w:noHBand="0" w:noVBand="0"/>
       </w:tblPr>
       <w:tblGrid>
         <w:gridCol w:w="2518"/>
-        <w:gridCol w:w="3877"/>
+        <w:gridCol w:w="2949"/>
         <w:gridCol w:w="2949"/>
       </w:tblGrid>
       <w:tr>
@@ -2580,6 +2577,7 @@
                 <w:lang w:val="es-ES"/>
               </w:rPr>
             </w:pPr>
+            <w:bookmarkStart w:id="2" w:name="_Toc2704426"/>
             <w:r>
               <w:rPr>
                 <w:b/>
@@ -2591,7 +2589,7 @@
         </w:tc>
         <w:tc>
           <w:tcPr>
-            <w:tcW w:w="3877" w:type="dxa"/>
+            <w:tcW w:w="2949" w:type="dxa"/>
           </w:tcPr>
           <w:p>
             <w:pPr>
@@ -2619,10 +2617,6 @@
           <w:p>
             <w:pPr>
               <w:jc w:val="both"/>
-              <w:rPr>
-                <w:b/>
-                <w:lang w:val="es-ES"/>
-              </w:rPr>
             </w:pPr>
             <w:r>
               <w:rPr>
@@ -2660,7 +2654,7 @@
         </w:tc>
         <w:tc>
           <w:tcPr>
-            <w:tcW w:w="3877" w:type="dxa"/>
+            <w:tcW w:w="2949" w:type="dxa"/>
           </w:tcPr>
           <w:p>
             <w:pPr>
@@ -2674,7 +2668,7 @@
               <w:rPr>
                 <w:lang w:val="es-ES"/>
               </w:rPr>
-              <w:t>Asignación de tareas a los integrantes del grupo.</w:t>
+              <w:t>Director del proyecto</w:t>
             </w:r>
           </w:p>
           <w:p>
@@ -2698,104 +2692,22 @@
               <w:rPr>
                 <w:lang w:val="es-ES"/>
               </w:rPr>
-              <w:t xml:space="preserve">Responsabilidad de coordinar el equipo de </w:t>
-            </w:r>
-            <w:r>
-              <w:rPr>
-                <w:lang w:val="es-ES"/>
-              </w:rPr>
-              <w:t>B</w:t>
-            </w:r>
-            <w:r>
-              <w:rPr>
-                <w:lang w:val="es-ES"/>
-              </w:rPr>
-              <w:t>ack-</w:t>
-            </w:r>
-            <w:r>
-              <w:rPr>
-                <w:lang w:val="es-ES"/>
-              </w:rPr>
-              <w:t>E</w:t>
-            </w:r>
-            <w:r>
-              <w:rPr>
-                <w:lang w:val="es-ES"/>
-              </w:rPr>
-              <w:t>nd.</w:t>
-            </w:r>
-          </w:p>
-          <w:p>
-            <w:pPr>
-              <w:jc w:val="both"/>
-              <w:cnfStyle w:val="000000000000" w:firstRow="0" w:lastRow="0" w:firstColumn="0" w:lastColumn="0" w:oddVBand="0" w:evenVBand="0" w:oddHBand="0" w:evenHBand="0" w:firstRowFirstColumn="0" w:firstRowLastColumn="0" w:lastRowFirstColumn="0" w:lastRowLastColumn="0"/>
-              <w:rPr>
-                <w:lang w:val="es-ES"/>
-              </w:rPr>
-            </w:pPr>
-          </w:p>
-          <w:p>
-            <w:pPr>
-              <w:jc w:val="both"/>
-              <w:cnfStyle w:val="000000000000" w:firstRow="0" w:lastRow="0" w:firstColumn="0" w:lastColumn="0" w:oddVBand="0" w:evenVBand="0" w:oddHBand="0" w:evenHBand="0" w:firstRowFirstColumn="0" w:firstRowLastColumn="0" w:lastRowFirstColumn="0" w:lastRowLastColumn="0"/>
-              <w:rPr>
-                <w:lang w:val="es-ES"/>
-              </w:rPr>
-            </w:pPr>
-            <w:r>
-              <w:rPr>
-                <w:lang w:val="es-ES"/>
-              </w:rPr>
-              <w:t>Realización de tareas de gestión (edición de memoria y otros documentos).</w:t>
-            </w:r>
-          </w:p>
-          <w:p>
-            <w:pPr>
-              <w:jc w:val="both"/>
-              <w:cnfStyle w:val="000000000000" w:firstRow="0" w:lastRow="0" w:firstColumn="0" w:lastColumn="0" w:oddVBand="0" w:evenVBand="0" w:oddHBand="0" w:evenHBand="0" w:firstRowFirstColumn="0" w:firstRowLastColumn="0" w:lastRowFirstColumn="0" w:lastRowLastColumn="0"/>
-              <w:rPr>
-                <w:lang w:val="es-ES"/>
-              </w:rPr>
-            </w:pPr>
-          </w:p>
-          <w:p>
-            <w:pPr>
-              <w:jc w:val="both"/>
-              <w:cnfStyle w:val="000000000000" w:firstRow="0" w:lastRow="0" w:firstColumn="0" w:lastColumn="0" w:oddVBand="0" w:evenVBand="0" w:oddHBand="0" w:evenHBand="0" w:firstRowFirstColumn="0" w:firstRowLastColumn="0" w:lastRowFirstColumn="0" w:lastRowLastColumn="0"/>
-              <w:rPr>
-                <w:lang w:val="es-ES"/>
-              </w:rPr>
-            </w:pPr>
-            <w:r>
-              <w:rPr>
-                <w:lang w:val="es-ES"/>
-              </w:rPr>
-              <w:t>Uno de los responsables de tomar actas en las reuniones con el profesor.</w:t>
-            </w:r>
-          </w:p>
-          <w:p>
-            <w:pPr>
-              <w:jc w:val="both"/>
-              <w:cnfStyle w:val="000000000000" w:firstRow="0" w:lastRow="0" w:firstColumn="0" w:lastColumn="0" w:oddVBand="0" w:evenVBand="0" w:oddHBand="0" w:evenHBand="0" w:firstRowFirstColumn="0" w:firstRowLastColumn="0" w:lastRowFirstColumn="0" w:lastRowLastColumn="0"/>
-              <w:rPr>
-                <w:lang w:val="es-ES"/>
-              </w:rPr>
-            </w:pPr>
-          </w:p>
-          <w:p>
-            <w:pPr>
-              <w:jc w:val="both"/>
-              <w:cnfStyle w:val="000000000000" w:firstRow="0" w:lastRow="0" w:firstColumn="0" w:lastColumn="0" w:oddVBand="0" w:evenVBand="0" w:oddHBand="0" w:evenHBand="0" w:firstRowFirstColumn="0" w:firstRowLastColumn="0" w:lastRowFirstColumn="0" w:lastRowLastColumn="0"/>
-              <w:rPr>
-                <w:lang w:val="es-ES"/>
-              </w:rPr>
-            </w:pPr>
-            <w:r>
-              <w:rPr>
-                <w:lang w:val="es-ES"/>
-              </w:rPr>
-              <w:t>Creación del diagrama E/R a usar en la base de datos.</w:t>
-            </w:r>
+              <w:t>Co</w:t>
+            </w:r>
+            <w:r>
+              <w:rPr>
+                <w:lang w:val="es-ES"/>
+              </w:rPr>
+              <w:t xml:space="preserve">ordinador y desarrollador del grupo de back </w:t>
+            </w:r>
+            <w:proofErr w:type="spellStart"/>
+            <w:r>
+              <w:rPr>
+                <w:lang w:val="es-ES"/>
+              </w:rPr>
+              <w:t>end</w:t>
+            </w:r>
+            <w:proofErr w:type="spellEnd"/>
           </w:p>
         </w:tc>
         <w:tc>
@@ -2814,13 +2726,13 @@
               <w:rPr>
                 <w:lang w:val="es-ES"/>
               </w:rPr>
-              <w:t>Director del proyecto</w:t>
-            </w:r>
-            <w:r>
-              <w:rPr>
-                <w:lang w:val="es-ES"/>
-              </w:rPr>
-              <w:t>.</w:t>
+              <w:t>R</w:t>
+            </w:r>
+            <w:r>
+              <w:rPr>
+                <w:lang w:val="es-ES"/>
+              </w:rPr>
+              <w:t>ealización de tareas de gestión (edición de memoria y otros documentos)</w:t>
             </w:r>
           </w:p>
           <w:p>
@@ -2840,46 +2752,170 @@
             </w:pPr>
             <w:r>
               <w:rPr>
-                <w:bCs/>
-                <w:lang w:val="es-ES"/>
-              </w:rPr>
-              <w:t xml:space="preserve">Responsable en equipo </w:t>
-            </w:r>
-            <w:r>
-              <w:rPr>
-                <w:bCs/>
-                <w:lang w:val="es-ES"/>
-              </w:rPr>
-              <w:t>B</w:t>
-            </w:r>
-            <w:r>
-              <w:rPr>
-                <w:bCs/>
-                <w:lang w:val="es-ES"/>
-              </w:rPr>
-              <w:t>ack-</w:t>
-            </w:r>
-            <w:r>
-              <w:rPr>
-                <w:bCs/>
-                <w:lang w:val="es-ES"/>
-              </w:rPr>
-              <w:t>E</w:t>
-            </w:r>
-            <w:r>
-              <w:rPr>
-                <w:bCs/>
-                <w:lang w:val="es-ES"/>
-              </w:rPr>
-              <w:t>nd</w:t>
-            </w:r>
-            <w:r>
-              <w:rPr>
-                <w:bCs/>
-                <w:lang w:val="es-ES"/>
-              </w:rPr>
-              <w:t>.</w:t>
-            </w:r>
+                <w:lang w:val="es-ES"/>
+              </w:rPr>
+              <w:t>Responsable de redactar algunas</w:t>
+            </w:r>
+            <w:r>
+              <w:rPr>
+                <w:lang w:val="es-ES"/>
+              </w:rPr>
+              <w:t xml:space="preserve"> </w:t>
+            </w:r>
+            <w:r>
+              <w:rPr>
+                <w:lang w:val="es-ES"/>
+              </w:rPr>
+              <w:t>actas en reuniones con el profesor</w:t>
+            </w:r>
+          </w:p>
+          <w:p>
+            <w:pPr>
+              <w:jc w:val="both"/>
+              <w:rPr>
+                <w:lang w:val="es-ES"/>
+              </w:rPr>
+            </w:pPr>
+          </w:p>
+          <w:p>
+            <w:pPr>
+              <w:jc w:val="both"/>
+              <w:rPr>
+                <w:lang w:val="es-ES"/>
+              </w:rPr>
+            </w:pPr>
+            <w:r>
+              <w:rPr>
+                <w:lang w:val="es-ES"/>
+              </w:rPr>
+              <w:t xml:space="preserve">Control de la distribución de trabajo </w:t>
+            </w:r>
+            <w:r>
+              <w:rPr>
+                <w:lang w:val="es-ES"/>
+              </w:rPr>
+              <w:t xml:space="preserve">(elaboración de calendario, diagrama de Gantt) </w:t>
+            </w:r>
+            <w:r>
+              <w:rPr>
+                <w:lang w:val="es-ES"/>
+              </w:rPr>
+              <w:t>y revisión de esfuerzos</w:t>
+            </w:r>
+          </w:p>
+          <w:p>
+            <w:pPr>
+              <w:jc w:val="both"/>
+              <w:rPr>
+                <w:lang w:val="es-ES"/>
+              </w:rPr>
+            </w:pPr>
+          </w:p>
+          <w:p>
+            <w:pPr>
+              <w:jc w:val="both"/>
+              <w:rPr>
+                <w:lang w:val="es-ES"/>
+              </w:rPr>
+            </w:pPr>
+            <w:r>
+              <w:rPr>
+                <w:lang w:val="es-ES"/>
+              </w:rPr>
+              <w:t>Encargado del diseño e implementación de la base de datos</w:t>
+            </w:r>
+          </w:p>
+          <w:p>
+            <w:pPr>
+              <w:jc w:val="both"/>
+              <w:rPr>
+                <w:lang w:val="es-ES"/>
+              </w:rPr>
+            </w:pPr>
+          </w:p>
+          <w:p>
+            <w:pPr>
+              <w:jc w:val="both"/>
+              <w:rPr>
+                <w:lang w:val="es-ES"/>
+              </w:rPr>
+            </w:pPr>
+            <w:r>
+              <w:rPr>
+                <w:lang w:val="es-ES"/>
+              </w:rPr>
+              <w:t>Desarrollador de modelos, repositorios y controladores de la API</w:t>
+            </w:r>
+          </w:p>
+          <w:p>
+            <w:pPr>
+              <w:jc w:val="both"/>
+              <w:rPr>
+                <w:lang w:val="es-ES"/>
+              </w:rPr>
+            </w:pPr>
+          </w:p>
+          <w:p>
+            <w:pPr>
+              <w:jc w:val="both"/>
+              <w:rPr>
+                <w:lang w:val="es-ES"/>
+              </w:rPr>
+            </w:pPr>
+            <w:r>
+              <w:rPr>
+                <w:lang w:val="es-ES"/>
+              </w:rPr>
+              <w:t xml:space="preserve">Encargado del despliegue del </w:t>
+            </w:r>
+            <w:r>
+              <w:rPr>
+                <w:lang w:val="es-ES"/>
+              </w:rPr>
+              <w:t>b</w:t>
+            </w:r>
+            <w:r>
+              <w:rPr>
+                <w:lang w:val="es-ES"/>
+              </w:rPr>
+              <w:t>ack</w:t>
+            </w:r>
+            <w:r>
+              <w:rPr>
+                <w:lang w:val="es-ES"/>
+              </w:rPr>
+              <w:t xml:space="preserve"> </w:t>
+            </w:r>
+            <w:proofErr w:type="spellStart"/>
+            <w:r>
+              <w:rPr>
+                <w:lang w:val="es-ES"/>
+              </w:rPr>
+              <w:t>end</w:t>
+            </w:r>
+            <w:proofErr w:type="spellEnd"/>
+            <w:r>
+              <w:rPr>
+                <w:lang w:val="es-ES"/>
+              </w:rPr>
+              <w:t xml:space="preserve"> sobre </w:t>
+            </w:r>
+            <w:proofErr w:type="spellStart"/>
+            <w:r>
+              <w:rPr>
+                <w:lang w:val="es-ES"/>
+              </w:rPr>
+              <w:t>Heroku</w:t>
+            </w:r>
+            <w:proofErr w:type="spellEnd"/>
+            <w:r>
+              <w:rPr>
+                <w:lang w:val="es-ES"/>
+              </w:rPr>
+              <w:br/>
+            </w:r>
+            <w:bookmarkStart w:id="3" w:name="_GoBack"/>
+            <w:bookmarkEnd w:id="3"/>
           </w:p>
         </w:tc>
       </w:tr>
@@ -2903,13 +2939,21 @@
               <w:rPr>
                 <w:lang w:val="es-ES"/>
               </w:rPr>
-              <w:t>Alejandro Cano Somalo</w:t>
-            </w:r>
+              <w:t xml:space="preserve">Alejandro Cano </w:t>
+            </w:r>
+            <w:proofErr w:type="spellStart"/>
+            <w:r>
+              <w:rPr>
+                <w:lang w:val="es-ES"/>
+              </w:rPr>
+              <w:t>Somalo</w:t>
+            </w:r>
+            <w:proofErr w:type="spellEnd"/>
           </w:p>
         </w:tc>
         <w:tc>
           <w:tcPr>
-            <w:tcW w:w="3877" w:type="dxa"/>
+            <w:tcW w:w="2949" w:type="dxa"/>
           </w:tcPr>
           <w:p>
             <w:pPr>
@@ -2923,56 +2967,28 @@
               <w:rPr>
                 <w:lang w:val="es-ES"/>
               </w:rPr>
-              <w:t>Realización de tareas de gestión (edición de memoria y otros documentos).</w:t>
-            </w:r>
-          </w:p>
-          <w:p>
-            <w:pPr>
-              <w:jc w:val="both"/>
-              <w:cnfStyle w:val="000000100000" w:firstRow="0" w:lastRow="0" w:firstColumn="0" w:lastColumn="0" w:oddVBand="0" w:evenVBand="0" w:oddHBand="1" w:evenHBand="0" w:firstRowFirstColumn="0" w:firstRowLastColumn="0" w:lastRowFirstColumn="0" w:lastRowLastColumn="0"/>
-              <w:rPr>
-                <w:lang w:val="es-ES"/>
-              </w:rPr>
-            </w:pPr>
-          </w:p>
-          <w:p>
-            <w:pPr>
-              <w:jc w:val="both"/>
-              <w:cnfStyle w:val="000000100000" w:firstRow="0" w:lastRow="0" w:firstColumn="0" w:lastColumn="0" w:oddVBand="0" w:evenVBand="0" w:oddHBand="1" w:evenHBand="0" w:firstRowFirstColumn="0" w:firstRowLastColumn="0" w:lastRowFirstColumn="0" w:lastRowLastColumn="0"/>
-              <w:rPr>
-                <w:lang w:val="es-ES"/>
-              </w:rPr>
-            </w:pPr>
-            <w:r>
-              <w:rPr>
-                <w:lang w:val="es-ES"/>
-              </w:rPr>
-              <w:t xml:space="preserve">Participación en el equipo de </w:t>
-            </w:r>
-            <w:r>
-              <w:rPr>
-                <w:lang w:val="es-ES"/>
-              </w:rPr>
-              <w:t>B</w:t>
-            </w:r>
-            <w:r>
-              <w:rPr>
-                <w:lang w:val="es-ES"/>
-              </w:rPr>
-              <w:t>ack-</w:t>
-            </w:r>
-            <w:r>
-              <w:rPr>
-                <w:lang w:val="es-ES"/>
-              </w:rPr>
-              <w:t>E</w:t>
-            </w:r>
-            <w:r>
-              <w:rPr>
-                <w:lang w:val="es-ES"/>
-              </w:rPr>
-              <w:t>nd.</w:t>
-            </w:r>
+              <w:t>D</w:t>
+            </w:r>
+            <w:r>
+              <w:rPr>
+                <w:lang w:val="es-ES"/>
+              </w:rPr>
+              <w:t xml:space="preserve">esarrollador del grupo de </w:t>
+            </w:r>
+            <w:r>
+              <w:rPr>
+                <w:lang w:val="es-ES"/>
+              </w:rPr>
+              <w:t xml:space="preserve">back </w:t>
+            </w:r>
+            <w:proofErr w:type="spellStart"/>
+            <w:r>
+              <w:rPr>
+                <w:lang w:val="es-ES"/>
+              </w:rPr>
+              <w:t>end</w:t>
+            </w:r>
+            <w:proofErr w:type="spellEnd"/>
           </w:p>
         </w:tc>
         <w:tc>
@@ -2980,6 +2996,42 @@
             <w:cnfStyle w:val="000010000000" w:firstRow="0" w:lastRow="0" w:firstColumn="0" w:lastColumn="0" w:oddVBand="1" w:evenVBand="0" w:oddHBand="0" w:evenHBand="0" w:firstRowFirstColumn="0" w:firstRowLastColumn="0" w:lastRowFirstColumn="0" w:lastRowLastColumn="0"/>
             <w:tcW w:w="2949" w:type="dxa"/>
           </w:tcPr>
+          <w:p>
+            <w:pPr>
+              <w:jc w:val="both"/>
+              <w:rPr>
+                <w:lang w:val="es-ES"/>
+              </w:rPr>
+            </w:pPr>
+            <w:r>
+              <w:rPr>
+                <w:lang w:val="es-ES"/>
+              </w:rPr>
+              <w:t>Realización de tareas de gestión (edición de memoria y otros documentos)</w:t>
+            </w:r>
+          </w:p>
+          <w:p>
+            <w:pPr>
+              <w:jc w:val="both"/>
+              <w:rPr>
+                <w:lang w:val="es-ES"/>
+              </w:rPr>
+            </w:pPr>
+          </w:p>
+          <w:p>
+            <w:pPr>
+              <w:jc w:val="both"/>
+              <w:rPr>
+                <w:lang w:val="es-ES"/>
+              </w:rPr>
+            </w:pPr>
+            <w:r>
+              <w:rPr>
+                <w:lang w:val="es-ES"/>
+              </w:rPr>
+              <w:t>Desarrollador de modelos, repositorios y controladores de la API</w:t>
+            </w:r>
+          </w:p>
           <w:p>
             <w:pPr>
               <w:jc w:val="both"/>
@@ -3007,13 +3059,27 @@
               <w:rPr>
                 <w:lang w:val="es-ES"/>
               </w:rPr>
-              <w:t>Andrés Gavín Murillo</w:t>
+              <w:t xml:space="preserve">Andrés </w:t>
+            </w:r>
+            <w:proofErr w:type="spellStart"/>
+            <w:r>
+              <w:rPr>
+                <w:lang w:val="es-ES"/>
+              </w:rPr>
+              <w:t>Gavín</w:t>
+            </w:r>
+            <w:proofErr w:type="spellEnd"/>
+            <w:r>
+              <w:rPr>
+                <w:lang w:val="es-ES"/>
+              </w:rPr>
+              <w:t xml:space="preserve"> Murillo</w:t>
             </w:r>
           </w:p>
         </w:tc>
         <w:tc>
           <w:tcPr>
-            <w:tcW w:w="3877" w:type="dxa"/>
+            <w:tcW w:w="2949" w:type="dxa"/>
           </w:tcPr>
           <w:p>
             <w:pPr>
@@ -3027,55 +3093,41 @@
               <w:rPr>
                 <w:lang w:val="es-ES"/>
               </w:rPr>
-              <w:t>Realización de tareas de gestión (edición de memoria y otros documentos).</w:t>
-            </w:r>
-          </w:p>
-          <w:p>
-            <w:pPr>
-              <w:jc w:val="both"/>
-              <w:cnfStyle w:val="000000000000" w:firstRow="0" w:lastRow="0" w:firstColumn="0" w:lastColumn="0" w:oddVBand="0" w:evenVBand="0" w:oddHBand="0" w:evenHBand="0" w:firstRowFirstColumn="0" w:firstRowLastColumn="0" w:lastRowFirstColumn="0" w:lastRowLastColumn="0"/>
-              <w:rPr>
-                <w:lang w:val="es-ES"/>
-              </w:rPr>
-            </w:pPr>
-          </w:p>
-          <w:p>
-            <w:pPr>
-              <w:jc w:val="both"/>
-              <w:cnfStyle w:val="000000000000" w:firstRow="0" w:lastRow="0" w:firstColumn="0" w:lastColumn="0" w:oddVBand="0" w:evenVBand="0" w:oddHBand="0" w:evenHBand="0" w:firstRowFirstColumn="0" w:firstRowLastColumn="0" w:lastRowFirstColumn="0" w:lastRowLastColumn="0"/>
-              <w:rPr>
-                <w:lang w:val="es-ES"/>
-              </w:rPr>
-            </w:pPr>
-            <w:r>
-              <w:rPr>
-                <w:lang w:val="es-ES"/>
-              </w:rPr>
-              <w:t xml:space="preserve">Participación en el equipo de </w:t>
-            </w:r>
-            <w:r>
-              <w:rPr>
-                <w:lang w:val="es-ES"/>
-              </w:rPr>
-              <w:t>B</w:t>
-            </w:r>
-            <w:r>
-              <w:rPr>
-                <w:lang w:val="es-ES"/>
-              </w:rPr>
-              <w:t>ack-</w:t>
-            </w:r>
-            <w:r>
-              <w:rPr>
-                <w:lang w:val="es-ES"/>
-              </w:rPr>
-              <w:t>E</w:t>
-            </w:r>
-            <w:r>
-              <w:rPr>
-                <w:lang w:val="es-ES"/>
-              </w:rPr>
-              <w:t>nd.</w:t>
+              <w:t>Co</w:t>
+            </w:r>
+            <w:r>
+              <w:rPr>
+                <w:lang w:val="es-ES"/>
+              </w:rPr>
+              <w:t xml:space="preserve">ordinador y desarrollador del grupo de </w:t>
+            </w:r>
+            <w:proofErr w:type="spellStart"/>
+            <w:r>
+              <w:rPr>
+                <w:lang w:val="es-ES"/>
+              </w:rPr>
+              <w:t>front</w:t>
+            </w:r>
+            <w:proofErr w:type="spellEnd"/>
+            <w:r>
+              <w:rPr>
+                <w:lang w:val="es-ES"/>
+              </w:rPr>
+              <w:t xml:space="preserve"> </w:t>
+            </w:r>
+            <w:proofErr w:type="spellStart"/>
+            <w:r>
+              <w:rPr>
+                <w:lang w:val="es-ES"/>
+              </w:rPr>
+              <w:t>end</w:t>
+            </w:r>
+            <w:proofErr w:type="spellEnd"/>
+            <w:r>
+              <w:rPr>
+                <w:lang w:val="es-ES"/>
+              </w:rPr>
+              <w:t xml:space="preserve"> de móvil</w:t>
             </w:r>
           </w:p>
         </w:tc>
@@ -3084,6 +3136,98 @@
             <w:cnfStyle w:val="000010000000" w:firstRow="0" w:lastRow="0" w:firstColumn="0" w:lastColumn="0" w:oddVBand="1" w:evenVBand="0" w:oddHBand="0" w:evenHBand="0" w:firstRowFirstColumn="0" w:firstRowLastColumn="0" w:lastRowFirstColumn="0" w:lastRowLastColumn="0"/>
             <w:tcW w:w="2949" w:type="dxa"/>
           </w:tcPr>
+          <w:p>
+            <w:pPr>
+              <w:jc w:val="both"/>
+              <w:rPr>
+                <w:lang w:val="es-ES"/>
+              </w:rPr>
+            </w:pPr>
+            <w:r>
+              <w:rPr>
+                <w:lang w:val="es-ES"/>
+              </w:rPr>
+              <w:t>Realización de tareas de gestión (edición de memoria y otros documentos)</w:t>
+            </w:r>
+          </w:p>
+          <w:p>
+            <w:pPr>
+              <w:jc w:val="both"/>
+              <w:rPr>
+                <w:lang w:val="es-ES"/>
+              </w:rPr>
+            </w:pPr>
+          </w:p>
+          <w:p>
+            <w:pPr>
+              <w:jc w:val="both"/>
+              <w:rPr>
+                <w:lang w:val="es-ES"/>
+              </w:rPr>
+            </w:pPr>
+            <w:r>
+              <w:rPr>
+                <w:lang w:val="es-ES"/>
+              </w:rPr>
+              <w:t>Control de la distribución de trabajo</w:t>
+            </w:r>
+            <w:r>
+              <w:rPr>
+                <w:lang w:val="es-ES"/>
+              </w:rPr>
+              <w:t xml:space="preserve"> y coordinación dentro del grupo </w:t>
+            </w:r>
+            <w:proofErr w:type="spellStart"/>
+            <w:r>
+              <w:rPr>
+                <w:lang w:val="es-ES"/>
+              </w:rPr>
+              <w:t>front</w:t>
+            </w:r>
+            <w:proofErr w:type="spellEnd"/>
+            <w:r>
+              <w:rPr>
+                <w:lang w:val="es-ES"/>
+              </w:rPr>
+              <w:t xml:space="preserve"> </w:t>
+            </w:r>
+            <w:proofErr w:type="spellStart"/>
+            <w:r>
+              <w:rPr>
+                <w:lang w:val="es-ES"/>
+              </w:rPr>
+              <w:t>end</w:t>
+            </w:r>
+            <w:proofErr w:type="spellEnd"/>
+            <w:r>
+              <w:rPr>
+                <w:lang w:val="es-ES"/>
+              </w:rPr>
+              <w:t xml:space="preserve"> de móvil</w:t>
+            </w:r>
+          </w:p>
+          <w:p>
+            <w:pPr>
+              <w:jc w:val="both"/>
+              <w:rPr>
+                <w:lang w:val="es-ES"/>
+              </w:rPr>
+            </w:pPr>
+          </w:p>
+          <w:p>
+            <w:pPr>
+              <w:jc w:val="both"/>
+              <w:rPr>
+                <w:lang w:val="es-ES"/>
+              </w:rPr>
+            </w:pPr>
+            <w:r>
+              <w:rPr>
+                <w:lang w:val="es-ES"/>
+              </w:rPr>
+              <w:t>Previsiblemente encargado de unificar las partes de la aplicación móvil y llevar a cabo el despliegue</w:t>
+            </w:r>
+          </w:p>
           <w:p>
             <w:pPr>
               <w:jc w:val="both"/>
@@ -3110,19 +3254,19 @@
                 <w:lang w:val="es-ES"/>
               </w:rPr>
             </w:pPr>
-            <w:bookmarkStart w:id="2" w:name="_Toc2021447"/>
+            <w:bookmarkStart w:id="4" w:name="_Toc2021447"/>
             <w:r>
               <w:rPr>
                 <w:lang w:val="es-ES"/>
               </w:rPr>
               <w:t>Eduardo Gimeno Soriano</w:t>
             </w:r>
-            <w:bookmarkEnd w:id="2"/>
+            <w:bookmarkEnd w:id="4"/>
           </w:p>
         </w:tc>
         <w:tc>
           <w:tcPr>
-            <w:tcW w:w="3877" w:type="dxa"/>
+            <w:tcW w:w="2949" w:type="dxa"/>
           </w:tcPr>
           <w:p>
             <w:pPr>
@@ -3136,56 +3280,28 @@
               <w:rPr>
                 <w:lang w:val="es-ES"/>
               </w:rPr>
-              <w:t>Realización de tareas de gestión (edición de memoria y otros documentos).</w:t>
-            </w:r>
-          </w:p>
-          <w:p>
-            <w:pPr>
-              <w:jc w:val="both"/>
-              <w:cnfStyle w:val="000000100000" w:firstRow="0" w:lastRow="0" w:firstColumn="0" w:lastColumn="0" w:oddVBand="0" w:evenVBand="0" w:oddHBand="1" w:evenHBand="0" w:firstRowFirstColumn="0" w:firstRowLastColumn="0" w:lastRowFirstColumn="0" w:lastRowLastColumn="0"/>
-              <w:rPr>
-                <w:lang w:val="es-ES"/>
-              </w:rPr>
-            </w:pPr>
-          </w:p>
-          <w:p>
-            <w:pPr>
-              <w:jc w:val="both"/>
-              <w:cnfStyle w:val="000000100000" w:firstRow="0" w:lastRow="0" w:firstColumn="0" w:lastColumn="0" w:oddVBand="0" w:evenVBand="0" w:oddHBand="1" w:evenHBand="0" w:firstRowFirstColumn="0" w:firstRowLastColumn="0" w:lastRowFirstColumn="0" w:lastRowLastColumn="0"/>
-              <w:rPr>
-                <w:lang w:val="es-ES"/>
-              </w:rPr>
-            </w:pPr>
-            <w:r>
-              <w:rPr>
-                <w:lang w:val="es-ES"/>
-              </w:rPr>
-              <w:t xml:space="preserve">Participación en el equipo de </w:t>
-            </w:r>
-            <w:r>
-              <w:rPr>
-                <w:lang w:val="es-ES"/>
-              </w:rPr>
-              <w:t>B</w:t>
-            </w:r>
-            <w:r>
-              <w:rPr>
-                <w:lang w:val="es-ES"/>
-              </w:rPr>
-              <w:t>ack-</w:t>
-            </w:r>
-            <w:r>
-              <w:rPr>
-                <w:lang w:val="es-ES"/>
-              </w:rPr>
-              <w:t>E</w:t>
-            </w:r>
-            <w:r>
-              <w:rPr>
-                <w:lang w:val="es-ES"/>
-              </w:rPr>
-              <w:t>nd.</w:t>
-            </w:r>
+              <w:t>D</w:t>
+            </w:r>
+            <w:r>
+              <w:rPr>
+                <w:lang w:val="es-ES"/>
+              </w:rPr>
+              <w:t xml:space="preserve">esarrollador del grupo de </w:t>
+            </w:r>
+            <w:r>
+              <w:rPr>
+                <w:lang w:val="es-ES"/>
+              </w:rPr>
+              <w:t xml:space="preserve">back </w:t>
+            </w:r>
+            <w:proofErr w:type="spellStart"/>
+            <w:r>
+              <w:rPr>
+                <w:lang w:val="es-ES"/>
+              </w:rPr>
+              <w:t>end</w:t>
+            </w:r>
+            <w:proofErr w:type="spellEnd"/>
           </w:p>
         </w:tc>
         <w:tc>
@@ -3200,6 +3316,119 @@
                 <w:lang w:val="es-ES"/>
               </w:rPr>
             </w:pPr>
+            <w:r>
+              <w:rPr>
+                <w:lang w:val="es-ES"/>
+              </w:rPr>
+              <w:t>Realización de tareas de gestión (edición de memoria y otros documentos)</w:t>
+            </w:r>
+          </w:p>
+          <w:p>
+            <w:pPr>
+              <w:jc w:val="both"/>
+              <w:rPr>
+                <w:lang w:val="es-ES"/>
+              </w:rPr>
+            </w:pPr>
+          </w:p>
+          <w:p>
+            <w:pPr>
+              <w:jc w:val="both"/>
+              <w:rPr>
+                <w:lang w:val="es-ES"/>
+              </w:rPr>
+            </w:pPr>
+            <w:r>
+              <w:rPr>
+                <w:lang w:val="es-ES"/>
+              </w:rPr>
+              <w:lastRenderedPageBreak/>
+              <w:t>Implementación</w:t>
+            </w:r>
+            <w:r>
+              <w:rPr>
+                <w:lang w:val="es-ES"/>
+              </w:rPr>
+              <w:t xml:space="preserve"> de la API </w:t>
+            </w:r>
+            <w:proofErr w:type="spellStart"/>
+            <w:r>
+              <w:rPr>
+                <w:lang w:val="es-ES"/>
+              </w:rPr>
+              <w:t>rest</w:t>
+            </w:r>
+            <w:proofErr w:type="spellEnd"/>
+            <w:r>
+              <w:rPr>
+                <w:lang w:val="es-ES"/>
+              </w:rPr>
+              <w:br/>
+            </w:r>
+          </w:p>
+          <w:p>
+            <w:pPr>
+              <w:jc w:val="both"/>
+              <w:rPr>
+                <w:lang w:val="es-ES"/>
+              </w:rPr>
+            </w:pPr>
+          </w:p>
+          <w:p>
+            <w:pPr>
+              <w:jc w:val="both"/>
+              <w:rPr>
+                <w:lang w:val="es-ES"/>
+              </w:rPr>
+            </w:pPr>
+            <w:r>
+              <w:rPr>
+                <w:lang w:val="es-ES"/>
+              </w:rPr>
+              <w:t xml:space="preserve">Desarrollo del controlador de </w:t>
+            </w:r>
+            <w:proofErr w:type="spellStart"/>
+            <w:r>
+              <w:rPr>
+                <w:lang w:val="es-ES"/>
+              </w:rPr>
+              <w:t>usuarioverant</w:t>
+            </w:r>
+            <w:proofErr w:type="spellEnd"/>
+            <w:r>
+              <w:rPr>
+                <w:lang w:val="es-ES"/>
+              </w:rPr>
+              <w:t xml:space="preserve"> y etiqueta</w:t>
+            </w:r>
+          </w:p>
+          <w:p>
+            <w:pPr>
+              <w:jc w:val="both"/>
+              <w:rPr>
+                <w:lang w:val="es-ES"/>
+              </w:rPr>
+            </w:pPr>
+          </w:p>
+          <w:p>
+            <w:pPr>
+              <w:jc w:val="both"/>
+              <w:rPr>
+                <w:lang w:val="es-ES"/>
+              </w:rPr>
+            </w:pPr>
+            <w:r>
+              <w:rPr>
+                <w:lang w:val="es-ES"/>
+              </w:rPr>
+              <w:t>Diseño del sistema</w:t>
+            </w:r>
+            <w:r>
+              <w:rPr>
+                <w:lang w:val="es-ES"/>
+              </w:rPr>
+              <w:br/>
+            </w:r>
           </w:p>
         </w:tc>
       </w:tr>
@@ -3216,19 +3445,20 @@
                 <w:lang w:val="es-ES"/>
               </w:rPr>
             </w:pPr>
-            <w:bookmarkStart w:id="3" w:name="_Toc2021448"/>
-            <w:r>
-              <w:rPr>
-                <w:lang w:val="es-ES"/>
-              </w:rPr>
+            <w:bookmarkStart w:id="5" w:name="_Toc2021448"/>
+            <w:r>
+              <w:rPr>
+                <w:lang w:val="es-ES"/>
+              </w:rPr>
+              <w:lastRenderedPageBreak/>
               <w:t>Félix García Rodríguez</w:t>
             </w:r>
-            <w:bookmarkEnd w:id="3"/>
+            <w:bookmarkEnd w:id="5"/>
           </w:p>
         </w:tc>
         <w:tc>
           <w:tcPr>
-            <w:tcW w:w="3877" w:type="dxa"/>
+            <w:tcW w:w="2949" w:type="dxa"/>
           </w:tcPr>
           <w:p>
             <w:pPr>
@@ -3242,79 +3472,47 @@
               <w:rPr>
                 <w:lang w:val="es-ES"/>
               </w:rPr>
-              <w:t>Realización de tareas de gestión (edición de memoria y otros documentos).</w:t>
-            </w:r>
-          </w:p>
-          <w:p>
-            <w:pPr>
-              <w:jc w:val="both"/>
-              <w:cnfStyle w:val="000000000000" w:firstRow="0" w:lastRow="0" w:firstColumn="0" w:lastColumn="0" w:oddVBand="0" w:evenVBand="0" w:oddHBand="0" w:evenHBand="0" w:firstRowFirstColumn="0" w:firstRowLastColumn="0" w:lastRowFirstColumn="0" w:lastRowLastColumn="0"/>
-              <w:rPr>
-                <w:lang w:val="es-ES"/>
-              </w:rPr>
-            </w:pPr>
-          </w:p>
-          <w:p>
-            <w:pPr>
-              <w:jc w:val="both"/>
-              <w:cnfStyle w:val="000000000000" w:firstRow="0" w:lastRow="0" w:firstColumn="0" w:lastColumn="0" w:oddVBand="0" w:evenVBand="0" w:oddHBand="0" w:evenHBand="0" w:firstRowFirstColumn="0" w:firstRowLastColumn="0" w:lastRowFirstColumn="0" w:lastRowLastColumn="0"/>
-              <w:rPr>
-                <w:lang w:val="es-ES"/>
-              </w:rPr>
-            </w:pPr>
-            <w:r>
-              <w:rPr>
-                <w:lang w:val="es-ES"/>
-              </w:rPr>
-              <w:t xml:space="preserve">Participación en el equipo de </w:t>
-            </w:r>
-            <w:r>
-              <w:rPr>
-                <w:lang w:val="es-ES"/>
-              </w:rPr>
-              <w:t>F</w:t>
-            </w:r>
-            <w:r>
-              <w:rPr>
-                <w:lang w:val="es-ES"/>
-              </w:rPr>
-              <w:t>ront-</w:t>
-            </w:r>
-            <w:r>
-              <w:rPr>
-                <w:lang w:val="es-ES"/>
-              </w:rPr>
-              <w:t>E</w:t>
-            </w:r>
-            <w:r>
-              <w:rPr>
-                <w:lang w:val="es-ES"/>
-              </w:rPr>
-              <w:t>nd.</w:t>
-            </w:r>
-          </w:p>
-          <w:p>
-            <w:pPr>
-              <w:jc w:val="both"/>
-              <w:cnfStyle w:val="000000000000" w:firstRow="0" w:lastRow="0" w:firstColumn="0" w:lastColumn="0" w:oddVBand="0" w:evenVBand="0" w:oddHBand="0" w:evenHBand="0" w:firstRowFirstColumn="0" w:firstRowLastColumn="0" w:lastRowFirstColumn="0" w:lastRowLastColumn="0"/>
-              <w:rPr>
-                <w:lang w:val="es-ES"/>
-              </w:rPr>
-            </w:pPr>
-          </w:p>
-          <w:p>
-            <w:pPr>
-              <w:jc w:val="both"/>
-              <w:cnfStyle w:val="000000000000" w:firstRow="0" w:lastRow="0" w:firstColumn="0" w:lastColumn="0" w:oddVBand="0" w:evenVBand="0" w:oddHBand="0" w:evenHBand="0" w:firstRowFirstColumn="0" w:firstRowLastColumn="0" w:lastRowFirstColumn="0" w:lastRowLastColumn="0"/>
-              <w:rPr>
-                <w:lang w:val="es-ES"/>
-              </w:rPr>
-            </w:pPr>
-            <w:r>
-              <w:rPr>
-                <w:lang w:val="es-ES"/>
-              </w:rPr>
-              <w:t>Creación del diagrama E/R a usar en la base de datos.</w:t>
+              <w:t>D</w:t>
+            </w:r>
+            <w:r>
+              <w:rPr>
+                <w:lang w:val="es-ES"/>
+              </w:rPr>
+              <w:t xml:space="preserve">esarrollador del grupo de </w:t>
+            </w:r>
+            <w:proofErr w:type="spellStart"/>
+            <w:r>
+              <w:rPr>
+                <w:lang w:val="es-ES"/>
+              </w:rPr>
+              <w:t>front</w:t>
+            </w:r>
+            <w:proofErr w:type="spellEnd"/>
+            <w:r>
+              <w:rPr>
+                <w:lang w:val="es-ES"/>
+              </w:rPr>
+              <w:t xml:space="preserve"> </w:t>
+            </w:r>
+            <w:proofErr w:type="spellStart"/>
+            <w:r>
+              <w:rPr>
+                <w:lang w:val="es-ES"/>
+              </w:rPr>
+              <w:t>end</w:t>
+            </w:r>
+            <w:proofErr w:type="spellEnd"/>
+            <w:r>
+              <w:rPr>
+                <w:lang w:val="es-ES"/>
+              </w:rPr>
+              <w:t xml:space="preserve"> de la aplicación</w:t>
+            </w:r>
+            <w:r>
+              <w:rPr>
+                <w:lang w:val="es-ES"/>
+              </w:rPr>
+              <w:t xml:space="preserve"> web</w:t>
             </w:r>
           </w:p>
         </w:tc>
@@ -3323,6 +3521,98 @@
             <w:cnfStyle w:val="000010000000" w:firstRow="0" w:lastRow="0" w:firstColumn="0" w:lastColumn="0" w:oddVBand="1" w:evenVBand="0" w:oddHBand="0" w:evenHBand="0" w:firstRowFirstColumn="0" w:firstRowLastColumn="0" w:lastRowFirstColumn="0" w:lastRowLastColumn="0"/>
             <w:tcW w:w="2949" w:type="dxa"/>
           </w:tcPr>
+          <w:p>
+            <w:pPr>
+              <w:jc w:val="both"/>
+              <w:rPr>
+                <w:lang w:val="es-ES"/>
+              </w:rPr>
+            </w:pPr>
+            <w:r>
+              <w:rPr>
+                <w:lang w:val="es-ES"/>
+              </w:rPr>
+              <w:t>Realización de tareas de gestión (edición de memoria y otros documentos)</w:t>
+            </w:r>
+          </w:p>
+          <w:p>
+            <w:pPr>
+              <w:jc w:val="both"/>
+              <w:rPr>
+                <w:lang w:val="es-ES"/>
+              </w:rPr>
+            </w:pPr>
+          </w:p>
+          <w:p>
+            <w:pPr>
+              <w:jc w:val="both"/>
+              <w:rPr>
+                <w:lang w:val="es-ES"/>
+              </w:rPr>
+            </w:pPr>
+            <w:r>
+              <w:rPr>
+                <w:lang w:val="es-ES"/>
+              </w:rPr>
+              <w:t>Creación del diagrama E/R a usar en la base de datos</w:t>
+            </w:r>
+          </w:p>
+          <w:p>
+            <w:pPr>
+              <w:jc w:val="both"/>
+              <w:rPr>
+                <w:lang w:val="es-ES"/>
+              </w:rPr>
+            </w:pPr>
+          </w:p>
+          <w:p>
+            <w:pPr>
+              <w:jc w:val="both"/>
+              <w:rPr>
+                <w:lang w:val="es-ES"/>
+              </w:rPr>
+            </w:pPr>
+            <w:r>
+              <w:rPr>
+                <w:lang w:val="es-ES"/>
+              </w:rPr>
+              <w:t xml:space="preserve">Diseñar pantallas de la aplicación de </w:t>
+            </w:r>
+            <w:r>
+              <w:rPr>
+                <w:lang w:val="es-ES"/>
+              </w:rPr>
+              <w:t>la web</w:t>
+            </w:r>
+          </w:p>
+          <w:p>
+            <w:pPr>
+              <w:jc w:val="both"/>
+              <w:rPr>
+                <w:lang w:val="es-ES"/>
+              </w:rPr>
+            </w:pPr>
+          </w:p>
+          <w:p>
+            <w:pPr>
+              <w:jc w:val="both"/>
+              <w:rPr>
+                <w:lang w:val="es-ES"/>
+              </w:rPr>
+            </w:pPr>
+            <w:r>
+              <w:rPr>
+                <w:lang w:val="es-ES"/>
+              </w:rPr>
+              <w:t xml:space="preserve">Implementar la lógica de la aplicación de </w:t>
+            </w:r>
+            <w:r>
+              <w:rPr>
+                <w:lang w:val="es-ES"/>
+              </w:rPr>
+              <w:t>la web</w:t>
+            </w:r>
+          </w:p>
           <w:p>
             <w:pPr>
               <w:jc w:val="both"/>
@@ -3349,19 +3639,19 @@
                 <w:lang w:val="es-ES"/>
               </w:rPr>
             </w:pPr>
-            <w:bookmarkStart w:id="4" w:name="_Toc2021449"/>
+            <w:bookmarkStart w:id="6" w:name="_Toc2021449"/>
             <w:r>
               <w:rPr>
                 <w:lang w:val="es-ES"/>
               </w:rPr>
               <w:t>Israel Solanas Navarro</w:t>
             </w:r>
-            <w:bookmarkEnd w:id="4"/>
+            <w:bookmarkEnd w:id="6"/>
           </w:p>
         </w:tc>
         <w:tc>
           <w:tcPr>
-            <w:tcW w:w="3877" w:type="dxa"/>
+            <w:tcW w:w="2949" w:type="dxa"/>
           </w:tcPr>
           <w:p>
             <w:pPr>
@@ -3375,79 +3665,47 @@
               <w:rPr>
                 <w:lang w:val="es-ES"/>
               </w:rPr>
-              <w:t>Realización de tareas de gestión (edición de memoria y otros documentos).</w:t>
-            </w:r>
-          </w:p>
-          <w:p>
-            <w:pPr>
-              <w:jc w:val="both"/>
-              <w:cnfStyle w:val="000000100000" w:firstRow="0" w:lastRow="0" w:firstColumn="0" w:lastColumn="0" w:oddVBand="0" w:evenVBand="0" w:oddHBand="1" w:evenHBand="0" w:firstRowFirstColumn="0" w:firstRowLastColumn="0" w:lastRowFirstColumn="0" w:lastRowLastColumn="0"/>
-              <w:rPr>
-                <w:lang w:val="es-ES"/>
-              </w:rPr>
-            </w:pPr>
-          </w:p>
-          <w:p>
-            <w:pPr>
-              <w:jc w:val="both"/>
-              <w:cnfStyle w:val="000000100000" w:firstRow="0" w:lastRow="0" w:firstColumn="0" w:lastColumn="0" w:oddVBand="0" w:evenVBand="0" w:oddHBand="1" w:evenHBand="0" w:firstRowFirstColumn="0" w:firstRowLastColumn="0" w:lastRowFirstColumn="0" w:lastRowLastColumn="0"/>
-              <w:rPr>
-                <w:lang w:val="es-ES"/>
-              </w:rPr>
-            </w:pPr>
-            <w:r>
-              <w:rPr>
-                <w:lang w:val="es-ES"/>
-              </w:rPr>
-              <w:t xml:space="preserve">Participación en el equipo de </w:t>
-            </w:r>
-            <w:r>
-              <w:rPr>
-                <w:lang w:val="es-ES"/>
-              </w:rPr>
-              <w:t>F</w:t>
-            </w:r>
-            <w:r>
-              <w:rPr>
-                <w:lang w:val="es-ES"/>
-              </w:rPr>
-              <w:t>ront-</w:t>
-            </w:r>
-            <w:r>
-              <w:rPr>
-                <w:lang w:val="es-ES"/>
-              </w:rPr>
-              <w:t>E</w:t>
-            </w:r>
-            <w:r>
-              <w:rPr>
-                <w:lang w:val="es-ES"/>
-              </w:rPr>
-              <w:t>nd.</w:t>
-            </w:r>
-          </w:p>
-          <w:p>
-            <w:pPr>
-              <w:jc w:val="both"/>
-              <w:cnfStyle w:val="000000100000" w:firstRow="0" w:lastRow="0" w:firstColumn="0" w:lastColumn="0" w:oddVBand="0" w:evenVBand="0" w:oddHBand="1" w:evenHBand="0" w:firstRowFirstColumn="0" w:firstRowLastColumn="0" w:lastRowFirstColumn="0" w:lastRowLastColumn="0"/>
-              <w:rPr>
-                <w:lang w:val="es-ES"/>
-              </w:rPr>
-            </w:pPr>
-          </w:p>
-          <w:p>
-            <w:pPr>
-              <w:jc w:val="both"/>
-              <w:cnfStyle w:val="000000100000" w:firstRow="0" w:lastRow="0" w:firstColumn="0" w:lastColumn="0" w:oddVBand="0" w:evenVBand="0" w:oddHBand="1" w:evenHBand="0" w:firstRowFirstColumn="0" w:firstRowLastColumn="0" w:lastRowFirstColumn="0" w:lastRowLastColumn="0"/>
-              <w:rPr>
-                <w:lang w:val="es-ES"/>
-              </w:rPr>
-            </w:pPr>
-            <w:r>
-              <w:rPr>
-                <w:lang w:val="es-ES"/>
-              </w:rPr>
-              <w:t>Uno de los responsables de tomar actas en las reuniones con el profesor.</w:t>
+              <w:t>D</w:t>
+            </w:r>
+            <w:r>
+              <w:rPr>
+                <w:lang w:val="es-ES"/>
+              </w:rPr>
+              <w:t xml:space="preserve">esarrollador del grupo de </w:t>
+            </w:r>
+            <w:proofErr w:type="spellStart"/>
+            <w:r>
+              <w:rPr>
+                <w:lang w:val="es-ES"/>
+              </w:rPr>
+              <w:t>front</w:t>
+            </w:r>
+            <w:proofErr w:type="spellEnd"/>
+            <w:r>
+              <w:rPr>
+                <w:lang w:val="es-ES"/>
+              </w:rPr>
+              <w:t xml:space="preserve"> </w:t>
+            </w:r>
+            <w:proofErr w:type="spellStart"/>
+            <w:r>
+              <w:rPr>
+                <w:lang w:val="es-ES"/>
+              </w:rPr>
+              <w:t>end</w:t>
+            </w:r>
+            <w:proofErr w:type="spellEnd"/>
+            <w:r>
+              <w:rPr>
+                <w:lang w:val="es-ES"/>
+              </w:rPr>
+              <w:t xml:space="preserve"> de la aplicación</w:t>
+            </w:r>
+            <w:r>
+              <w:rPr>
+                <w:lang w:val="es-ES"/>
+              </w:rPr>
+              <w:t xml:space="preserve"> web</w:t>
             </w:r>
           </w:p>
         </w:tc>
@@ -3463,6 +3721,108 @@
                 <w:lang w:val="es-ES"/>
               </w:rPr>
             </w:pPr>
+            <w:r>
+              <w:rPr>
+                <w:lang w:val="es-ES"/>
+              </w:rPr>
+              <w:t>Realización de tareas de gestión (edición de memoria y otros documentos)</w:t>
+            </w:r>
+          </w:p>
+          <w:p>
+            <w:pPr>
+              <w:jc w:val="both"/>
+              <w:rPr>
+                <w:lang w:val="es-ES"/>
+              </w:rPr>
+            </w:pPr>
+          </w:p>
+          <w:p>
+            <w:pPr>
+              <w:jc w:val="both"/>
+              <w:rPr>
+                <w:lang w:val="es-ES"/>
+              </w:rPr>
+            </w:pPr>
+            <w:r>
+              <w:rPr>
+                <w:lang w:val="es-ES"/>
+              </w:rPr>
+              <w:t xml:space="preserve">Diseñar pantallas de la aplicación de </w:t>
+            </w:r>
+            <w:r>
+              <w:rPr>
+                <w:lang w:val="es-ES"/>
+              </w:rPr>
+              <w:t xml:space="preserve">la web </w:t>
+            </w:r>
+          </w:p>
+          <w:p>
+            <w:pPr>
+              <w:jc w:val="both"/>
+              <w:rPr>
+                <w:lang w:val="es-ES"/>
+              </w:rPr>
+            </w:pPr>
+          </w:p>
+          <w:p>
+            <w:pPr>
+              <w:jc w:val="both"/>
+              <w:rPr>
+                <w:lang w:val="es-ES"/>
+              </w:rPr>
+            </w:pPr>
+            <w:r>
+              <w:rPr>
+                <w:lang w:val="es-ES"/>
+              </w:rPr>
+              <w:t xml:space="preserve">Implementar la lógica de la aplicación de </w:t>
+            </w:r>
+            <w:r>
+              <w:rPr>
+                <w:lang w:val="es-ES"/>
+              </w:rPr>
+              <w:t>la web</w:t>
+            </w:r>
+          </w:p>
+          <w:p>
+            <w:pPr>
+              <w:jc w:val="both"/>
+              <w:rPr>
+                <w:lang w:val="es-ES"/>
+              </w:rPr>
+            </w:pPr>
+          </w:p>
+          <w:p>
+            <w:pPr>
+              <w:jc w:val="both"/>
+              <w:rPr>
+                <w:lang w:val="es-ES"/>
+              </w:rPr>
+            </w:pPr>
+            <w:r>
+              <w:rPr>
+                <w:lang w:val="es-ES"/>
+              </w:rPr>
+              <w:t>Responsable de redactar algunas</w:t>
+            </w:r>
+            <w:r>
+              <w:rPr>
+                <w:lang w:val="es-ES"/>
+              </w:rPr>
+              <w:t xml:space="preserve"> </w:t>
+            </w:r>
+            <w:r>
+              <w:rPr>
+                <w:lang w:val="es-ES"/>
+              </w:rPr>
+              <w:t>actas en reuniones con el profesor</w:t>
+            </w:r>
+            <w:r>
+              <w:rPr>
+                <w:lang w:val="es-ES"/>
+              </w:rPr>
+              <w:br/>
+            </w:r>
           </w:p>
         </w:tc>
       </w:tr>
@@ -3479,19 +3839,19 @@
                 <w:lang w:val="es-ES"/>
               </w:rPr>
             </w:pPr>
-            <w:bookmarkStart w:id="5" w:name="_Toc2021450"/>
+            <w:bookmarkStart w:id="7" w:name="_Toc2021450"/>
             <w:r>
               <w:rPr>
                 <w:lang w:val="es-ES"/>
               </w:rPr>
               <w:t>Jorge Fernández Muñoz</w:t>
             </w:r>
-            <w:bookmarkEnd w:id="5"/>
+            <w:bookmarkEnd w:id="7"/>
           </w:p>
         </w:tc>
         <w:tc>
           <w:tcPr>
-            <w:tcW w:w="3877" w:type="dxa"/>
+            <w:tcW w:w="2949" w:type="dxa"/>
           </w:tcPr>
           <w:p>
             <w:pPr>
@@ -3505,55 +3865,41 @@
               <w:rPr>
                 <w:lang w:val="es-ES"/>
               </w:rPr>
-              <w:t xml:space="preserve">Responsabilidad de coordinar el equipo de </w:t>
-            </w:r>
-            <w:r>
-              <w:rPr>
-                <w:lang w:val="es-ES"/>
-              </w:rPr>
-              <w:t>F</w:t>
-            </w:r>
-            <w:r>
-              <w:rPr>
-                <w:lang w:val="es-ES"/>
-              </w:rPr>
-              <w:t>ront-</w:t>
-            </w:r>
-            <w:r>
-              <w:rPr>
-                <w:lang w:val="es-ES"/>
-              </w:rPr>
-              <w:t>E</w:t>
-            </w:r>
-            <w:r>
-              <w:rPr>
-                <w:lang w:val="es-ES"/>
-              </w:rPr>
-              <w:t>nd.</w:t>
-            </w:r>
-          </w:p>
-          <w:p>
-            <w:pPr>
-              <w:jc w:val="both"/>
-              <w:cnfStyle w:val="000000000000" w:firstRow="0" w:lastRow="0" w:firstColumn="0" w:lastColumn="0" w:oddVBand="0" w:evenVBand="0" w:oddHBand="0" w:evenHBand="0" w:firstRowFirstColumn="0" w:firstRowLastColumn="0" w:lastRowFirstColumn="0" w:lastRowLastColumn="0"/>
-              <w:rPr>
-                <w:lang w:val="es-ES"/>
-              </w:rPr>
-            </w:pPr>
-          </w:p>
-          <w:p>
-            <w:pPr>
-              <w:jc w:val="both"/>
-              <w:cnfStyle w:val="000000000000" w:firstRow="0" w:lastRow="0" w:firstColumn="0" w:lastColumn="0" w:oddVBand="0" w:evenVBand="0" w:oddHBand="0" w:evenHBand="0" w:firstRowFirstColumn="0" w:firstRowLastColumn="0" w:lastRowFirstColumn="0" w:lastRowLastColumn="0"/>
-              <w:rPr>
-                <w:lang w:val="es-ES"/>
-              </w:rPr>
-            </w:pPr>
-            <w:r>
-              <w:rPr>
-                <w:lang w:val="es-ES"/>
-              </w:rPr>
-              <w:t>Realización de tareas de gestión (edición de memoria y otros documentos).</w:t>
+              <w:t>Co</w:t>
+            </w:r>
+            <w:r>
+              <w:rPr>
+                <w:lang w:val="es-ES"/>
+              </w:rPr>
+              <w:t xml:space="preserve">ordinador y desarrollador del grupo de </w:t>
+            </w:r>
+            <w:proofErr w:type="spellStart"/>
+            <w:r>
+              <w:rPr>
+                <w:lang w:val="es-ES"/>
+              </w:rPr>
+              <w:t>front</w:t>
+            </w:r>
+            <w:proofErr w:type="spellEnd"/>
+            <w:r>
+              <w:rPr>
+                <w:lang w:val="es-ES"/>
+              </w:rPr>
+              <w:t xml:space="preserve"> </w:t>
+            </w:r>
+            <w:proofErr w:type="spellStart"/>
+            <w:r>
+              <w:rPr>
+                <w:lang w:val="es-ES"/>
+              </w:rPr>
+              <w:t>end</w:t>
+            </w:r>
+            <w:proofErr w:type="spellEnd"/>
+            <w:r>
+              <w:rPr>
+                <w:lang w:val="es-ES"/>
+              </w:rPr>
+              <w:t xml:space="preserve"> de web</w:t>
             </w:r>
           </w:p>
         </w:tc>
@@ -3573,13 +3919,7 @@
               <w:rPr>
                 <w:lang w:val="es-ES"/>
               </w:rPr>
-              <w:t>Codirector del proyecto</w:t>
-            </w:r>
-            <w:r>
-              <w:rPr>
-                <w:lang w:val="es-ES"/>
-              </w:rPr>
-              <w:t>.</w:t>
+              <w:t>Realización de tareas de gestión (edición de memoria y otros documentos)</w:t>
             </w:r>
           </w:p>
           <w:p>
@@ -3594,38 +3934,78 @@
             <w:pPr>
               <w:jc w:val="both"/>
               <w:rPr>
-                <w:lang w:val="es-ES"/>
-              </w:rPr>
-            </w:pPr>
-            <w:r>
-              <w:rPr>
-                <w:lang w:val="es-ES"/>
-              </w:rPr>
-              <w:t xml:space="preserve">Responsable en equipo </w:t>
-            </w:r>
-            <w:r>
-              <w:rPr>
-                <w:lang w:val="es-ES"/>
-              </w:rPr>
-              <w:t>F</w:t>
-            </w:r>
-            <w:r>
-              <w:rPr>
-                <w:lang w:val="es-ES"/>
-              </w:rPr>
-              <w:t>ront-</w:t>
-            </w:r>
-            <w:r>
-              <w:rPr>
-                <w:lang w:val="es-ES"/>
-              </w:rPr>
-              <w:t>E</w:t>
-            </w:r>
-            <w:r>
-              <w:rPr>
-                <w:lang w:val="es-ES"/>
-              </w:rPr>
-              <w:t>nd.</w:t>
+                <w:rFonts w:ascii="Segoe UI" w:hAnsi="Segoe UI" w:cs="Segoe UI"/>
+                <w:color w:val="24292E"/>
+                <w:lang w:val="es-ES"/>
+              </w:rPr>
+            </w:pPr>
+            <w:r>
+              <w:rPr>
+                <w:lang w:val="es-ES"/>
+              </w:rPr>
+              <w:t xml:space="preserve">Diseñar pantallas de la aplicación de </w:t>
+            </w:r>
+            <w:r>
+              <w:rPr>
+                <w:lang w:val="es-ES"/>
+              </w:rPr>
+              <w:t>la web</w:t>
+            </w:r>
+          </w:p>
+          <w:p>
+            <w:pPr>
+              <w:jc w:val="both"/>
+              <w:rPr>
+                <w:lang w:val="es-ES"/>
+              </w:rPr>
+            </w:pPr>
+          </w:p>
+          <w:p>
+            <w:pPr>
+              <w:jc w:val="both"/>
+              <w:rPr>
+                <w:lang w:val="es-ES"/>
+              </w:rPr>
+            </w:pPr>
+            <w:r>
+              <w:rPr>
+                <w:lang w:val="es-ES"/>
+              </w:rPr>
+              <w:t xml:space="preserve">Implementar la lógica de la aplicación de </w:t>
+            </w:r>
+            <w:r>
+              <w:rPr>
+                <w:lang w:val="es-ES"/>
+              </w:rPr>
+              <w:t>la web</w:t>
+            </w:r>
+          </w:p>
+          <w:p>
+            <w:pPr>
+              <w:jc w:val="both"/>
+              <w:rPr>
+                <w:lang w:val="es-ES"/>
+              </w:rPr>
+            </w:pPr>
+          </w:p>
+          <w:p>
+            <w:pPr>
+              <w:jc w:val="both"/>
+              <w:rPr>
+                <w:lang w:val="es-ES"/>
+              </w:rPr>
+            </w:pPr>
+            <w:r>
+              <w:rPr>
+                <w:lang w:val="es-ES"/>
+              </w:rPr>
+              <w:t>Encargado de llevar a cabo el despliegue de la web</w:t>
+            </w:r>
+            <w:r>
+              <w:rPr>
+                <w:lang w:val="es-ES"/>
+              </w:rPr>
+              <w:br/>
             </w:r>
           </w:p>
         </w:tc>
@@ -3646,25 +4026,27 @@
                 <w:lang w:val="es-ES"/>
               </w:rPr>
             </w:pPr>
-            <w:bookmarkStart w:id="6" w:name="_Toc2021452"/>
+            <w:bookmarkStart w:id="8" w:name="_Toc2021452"/>
             <w:r>
               <w:rPr>
                 <w:lang w:val="es-ES"/>
               </w:rPr>
               <w:t xml:space="preserve">Sergio Álvarez </w:t>
             </w:r>
-            <w:bookmarkEnd w:id="6"/>
+            <w:bookmarkEnd w:id="8"/>
+            <w:proofErr w:type="spellStart"/>
             <w:r>
               <w:rPr>
                 <w:lang w:val="es-ES"/>
               </w:rPr>
               <w:t>Peiro</w:t>
             </w:r>
+            <w:proofErr w:type="spellEnd"/>
           </w:p>
         </w:tc>
         <w:tc>
           <w:tcPr>
-            <w:tcW w:w="3877" w:type="dxa"/>
+            <w:tcW w:w="2949" w:type="dxa"/>
           </w:tcPr>
           <w:p>
             <w:pPr>
@@ -3678,46 +4060,47 @@
               <w:rPr>
                 <w:lang w:val="es-ES"/>
               </w:rPr>
-              <w:t>Realización de tareas de gestión (edición de memoria y otros documentos).</w:t>
-            </w:r>
-          </w:p>
-          <w:p>
-            <w:pPr>
-              <w:jc w:val="both"/>
-              <w:cnfStyle w:val="000000100000" w:firstRow="0" w:lastRow="0" w:firstColumn="0" w:lastColumn="0" w:oddVBand="0" w:evenVBand="0" w:oddHBand="1" w:evenHBand="0" w:firstRowFirstColumn="0" w:firstRowLastColumn="0" w:lastRowFirstColumn="0" w:lastRowLastColumn="0"/>
-              <w:rPr>
-                <w:lang w:val="es-ES"/>
-              </w:rPr>
-            </w:pPr>
-            <w:r>
-              <w:rPr>
-                <w:lang w:val="es-ES"/>
-              </w:rPr>
-              <w:t xml:space="preserve">Participación en el equipo de </w:t>
-            </w:r>
-            <w:r>
-              <w:rPr>
-                <w:lang w:val="es-ES"/>
-              </w:rPr>
-              <w:t>F</w:t>
-            </w:r>
-            <w:r>
-              <w:rPr>
-                <w:lang w:val="es-ES"/>
-              </w:rPr>
-              <w:t>ront-</w:t>
-            </w:r>
-            <w:r>
-              <w:rPr>
-                <w:lang w:val="es-ES"/>
-              </w:rPr>
-              <w:t>E</w:t>
-            </w:r>
-            <w:r>
-              <w:rPr>
-                <w:lang w:val="es-ES"/>
-              </w:rPr>
-              <w:t>nd.</w:t>
+              <w:t>D</w:t>
+            </w:r>
+            <w:r>
+              <w:rPr>
+                <w:lang w:val="es-ES"/>
+              </w:rPr>
+              <w:t xml:space="preserve">esarrollador del grupo de </w:t>
+            </w:r>
+            <w:proofErr w:type="spellStart"/>
+            <w:r>
+              <w:rPr>
+                <w:lang w:val="es-ES"/>
+              </w:rPr>
+              <w:t>front</w:t>
+            </w:r>
+            <w:proofErr w:type="spellEnd"/>
+            <w:r>
+              <w:rPr>
+                <w:lang w:val="es-ES"/>
+              </w:rPr>
+              <w:t xml:space="preserve"> </w:t>
+            </w:r>
+            <w:proofErr w:type="spellStart"/>
+            <w:r>
+              <w:rPr>
+                <w:lang w:val="es-ES"/>
+              </w:rPr>
+              <w:t>end</w:t>
+            </w:r>
+            <w:proofErr w:type="spellEnd"/>
+            <w:r>
+              <w:rPr>
+                <w:lang w:val="es-ES"/>
+              </w:rPr>
+              <w:t xml:space="preserve"> de la aplicación</w:t>
+            </w:r>
+            <w:r>
+              <w:rPr>
+                <w:lang w:val="es-ES"/>
+              </w:rPr>
+              <w:t xml:space="preserve"> móvil</w:t>
             </w:r>
           </w:p>
         </w:tc>
@@ -3733,6 +4116,56 @@
                 <w:lang w:val="es-ES"/>
               </w:rPr>
             </w:pPr>
+            <w:r>
+              <w:rPr>
+                <w:lang w:val="es-ES"/>
+              </w:rPr>
+              <w:t>Realización de tareas de gestión (edición de memoria y otros documentos)</w:t>
+            </w:r>
+          </w:p>
+          <w:p>
+            <w:pPr>
+              <w:jc w:val="both"/>
+              <w:rPr>
+                <w:lang w:val="es-ES"/>
+              </w:rPr>
+            </w:pPr>
+          </w:p>
+          <w:p>
+            <w:pPr>
+              <w:jc w:val="both"/>
+              <w:rPr>
+                <w:lang w:val="es-ES"/>
+              </w:rPr>
+            </w:pPr>
+            <w:r>
+              <w:rPr>
+                <w:lang w:val="es-ES"/>
+              </w:rPr>
+              <w:t>Diseñar pantallas de la aplicación de Android</w:t>
+            </w:r>
+          </w:p>
+          <w:p>
+            <w:pPr>
+              <w:jc w:val="both"/>
+              <w:rPr>
+                <w:lang w:val="es-ES"/>
+              </w:rPr>
+            </w:pPr>
+          </w:p>
+          <w:p>
+            <w:pPr>
+              <w:jc w:val="both"/>
+              <w:rPr>
+                <w:lang w:val="es-ES"/>
+              </w:rPr>
+            </w:pPr>
+            <w:r>
+              <w:rPr>
+                <w:lang w:val="es-ES"/>
+              </w:rPr>
+              <w:t>Implementar la lógica de la aplicación de Android</w:t>
+            </w:r>
           </w:p>
         </w:tc>
       </w:tr>
@@ -3749,20 +4182,34 @@
                 <w:lang w:val="es-ES"/>
               </w:rPr>
             </w:pPr>
-            <w:bookmarkStart w:id="7" w:name="_Toc2021453"/>
+            <w:bookmarkStart w:id="9" w:name="_Toc2021453"/>
             <w:r>
               <w:rPr>
                 <w:lang w:val="es-ES"/>
               </w:rPr>
               <w:lastRenderedPageBreak/>
-              <w:t>Víctor Sisqués Cortés</w:t>
-            </w:r>
-            <w:bookmarkEnd w:id="7"/>
+              <w:t xml:space="preserve">Víctor </w:t>
+            </w:r>
+            <w:proofErr w:type="spellStart"/>
+            <w:r>
+              <w:rPr>
+                <w:lang w:val="es-ES"/>
+              </w:rPr>
+              <w:t>Sisqués</w:t>
+            </w:r>
+            <w:proofErr w:type="spellEnd"/>
+            <w:r>
+              <w:rPr>
+                <w:lang w:val="es-ES"/>
+              </w:rPr>
+              <w:t xml:space="preserve"> Cortés</w:t>
+            </w:r>
+            <w:bookmarkEnd w:id="9"/>
           </w:p>
         </w:tc>
         <w:tc>
           <w:tcPr>
-            <w:tcW w:w="3877" w:type="dxa"/>
+            <w:tcW w:w="2949" w:type="dxa"/>
           </w:tcPr>
           <w:p>
             <w:pPr>
@@ -3776,55 +4223,47 @@
               <w:rPr>
                 <w:lang w:val="es-ES"/>
               </w:rPr>
-              <w:t>Realización de tareas de gestión (edición de memoria y otros documentos).</w:t>
-            </w:r>
-          </w:p>
-          <w:p>
-            <w:pPr>
-              <w:jc w:val="both"/>
-              <w:cnfStyle w:val="000000000000" w:firstRow="0" w:lastRow="0" w:firstColumn="0" w:lastColumn="0" w:oddVBand="0" w:evenVBand="0" w:oddHBand="0" w:evenHBand="0" w:firstRowFirstColumn="0" w:firstRowLastColumn="0" w:lastRowFirstColumn="0" w:lastRowLastColumn="0"/>
-              <w:rPr>
-                <w:lang w:val="es-ES"/>
-              </w:rPr>
-            </w:pPr>
-          </w:p>
-          <w:p>
-            <w:pPr>
-              <w:jc w:val="both"/>
-              <w:cnfStyle w:val="000000000000" w:firstRow="0" w:lastRow="0" w:firstColumn="0" w:lastColumn="0" w:oddVBand="0" w:evenVBand="0" w:oddHBand="0" w:evenHBand="0" w:firstRowFirstColumn="0" w:firstRowLastColumn="0" w:lastRowFirstColumn="0" w:lastRowLastColumn="0"/>
-              <w:rPr>
-                <w:lang w:val="es-ES"/>
-              </w:rPr>
-            </w:pPr>
-            <w:r>
-              <w:rPr>
-                <w:lang w:val="es-ES"/>
-              </w:rPr>
-              <w:t>Participación en el equipo de</w:t>
-            </w:r>
-            <w:r>
-              <w:rPr>
-                <w:lang w:val="es-ES"/>
-              </w:rPr>
-              <w:t xml:space="preserve"> F</w:t>
-            </w:r>
-            <w:r>
-              <w:rPr>
-                <w:lang w:val="es-ES"/>
-              </w:rPr>
-              <w:t>ront-</w:t>
-            </w:r>
-            <w:r>
-              <w:rPr>
-                <w:lang w:val="es-ES"/>
-              </w:rPr>
-              <w:t>E</w:t>
-            </w:r>
-            <w:r>
-              <w:rPr>
-                <w:lang w:val="es-ES"/>
-              </w:rPr>
-              <w:t>nd.</w:t>
+              <w:t>D</w:t>
+            </w:r>
+            <w:r>
+              <w:rPr>
+                <w:lang w:val="es-ES"/>
+              </w:rPr>
+              <w:t xml:space="preserve">esarrollador del grupo de </w:t>
+            </w:r>
+            <w:proofErr w:type="spellStart"/>
+            <w:r>
+              <w:rPr>
+                <w:lang w:val="es-ES"/>
+              </w:rPr>
+              <w:t>front</w:t>
+            </w:r>
+            <w:proofErr w:type="spellEnd"/>
+            <w:r>
+              <w:rPr>
+                <w:lang w:val="es-ES"/>
+              </w:rPr>
+              <w:t xml:space="preserve"> </w:t>
+            </w:r>
+            <w:proofErr w:type="spellStart"/>
+            <w:r>
+              <w:rPr>
+                <w:lang w:val="es-ES"/>
+              </w:rPr>
+              <w:t>end</w:t>
+            </w:r>
+            <w:proofErr w:type="spellEnd"/>
+            <w:r>
+              <w:rPr>
+                <w:lang w:val="es-ES"/>
+              </w:rPr>
+              <w:t xml:space="preserve"> de la aplicación</w:t>
+            </w:r>
+            <w:r>
+              <w:rPr>
+                <w:lang w:val="es-ES"/>
+              </w:rPr>
+              <w:t xml:space="preserve"> móvil</w:t>
             </w:r>
           </w:p>
         </w:tc>
@@ -3840,6 +4279,88 @@
                 <w:lang w:val="es-ES"/>
               </w:rPr>
             </w:pPr>
+            <w:r>
+              <w:rPr>
+                <w:lang w:val="es-ES"/>
+              </w:rPr>
+              <w:t>Realización de tareas de gestión (edición de memoria y otros documentos)</w:t>
+            </w:r>
+          </w:p>
+          <w:p>
+            <w:pPr>
+              <w:jc w:val="both"/>
+              <w:rPr>
+                <w:lang w:val="es-ES"/>
+              </w:rPr>
+            </w:pPr>
+          </w:p>
+          <w:p>
+            <w:pPr>
+              <w:jc w:val="both"/>
+              <w:rPr>
+                <w:lang w:val="es-ES"/>
+              </w:rPr>
+            </w:pPr>
+            <w:r>
+              <w:rPr>
+                <w:lang w:val="es-ES"/>
+              </w:rPr>
+              <w:t>Realización del calendario del proyecto y divisi</w:t>
+            </w:r>
+            <w:r>
+              <w:rPr>
+                <w:lang w:val="es-ES"/>
+              </w:rPr>
+              <w:t>ó</w:t>
+            </w:r>
+            <w:r>
+              <w:rPr>
+                <w:lang w:val="es-ES"/>
+              </w:rPr>
+              <w:t>n del trabajo</w:t>
+            </w:r>
+          </w:p>
+          <w:p>
+            <w:pPr>
+              <w:jc w:val="both"/>
+              <w:rPr>
+                <w:lang w:val="es-ES"/>
+              </w:rPr>
+            </w:pPr>
+            <w:r>
+              <w:rPr>
+                <w:lang w:val="es-ES"/>
+              </w:rPr>
+              <w:br/>
+            </w:r>
+            <w:r>
+              <w:rPr>
+                <w:lang w:val="es-ES"/>
+              </w:rPr>
+              <w:t>Diseñar pantallas de la aplicación de Android</w:t>
+            </w:r>
+          </w:p>
+          <w:p>
+            <w:pPr>
+              <w:jc w:val="both"/>
+              <w:rPr>
+                <w:lang w:val="es-ES"/>
+              </w:rPr>
+            </w:pPr>
+          </w:p>
+          <w:p>
+            <w:pPr>
+              <w:jc w:val="both"/>
+              <w:rPr>
+                <w:lang w:val="es-ES"/>
+              </w:rPr>
+            </w:pPr>
+            <w:r>
+              <w:rPr>
+                <w:lang w:val="es-ES"/>
+              </w:rPr>
+              <w:t>Implementar la lógica de la aplicación de Android</w:t>
+            </w:r>
           </w:p>
         </w:tc>
       </w:tr>
@@ -3849,33 +4370,38 @@
         <w:pStyle w:val="Ttulo1"/>
         <w:jc w:val="both"/>
       </w:pPr>
-      <w:bookmarkStart w:id="8" w:name="_Toc2704426"/>
+    </w:p>
+    <w:p>
+      <w:pPr>
+        <w:pStyle w:val="Ttulo1"/>
+        <w:jc w:val="both"/>
+      </w:pPr>
       <w:r>
         <w:t>3.  PLAN DE GESTIÓN DEL PROYECTO</w:t>
       </w:r>
-      <w:bookmarkEnd w:id="8"/>
+      <w:bookmarkEnd w:id="2"/>
     </w:p>
     <w:p>
       <w:pPr>
         <w:pStyle w:val="Ttulo2"/>
         <w:jc w:val="both"/>
       </w:pPr>
-      <w:bookmarkStart w:id="9" w:name="_Toc2704427"/>
+      <w:bookmarkStart w:id="10" w:name="_Toc2704427"/>
       <w:r>
         <w:t>3.1.  PROCESOS</w:t>
       </w:r>
-      <w:bookmarkEnd w:id="9"/>
+      <w:bookmarkEnd w:id="10"/>
     </w:p>
     <w:p>
       <w:pPr>
         <w:pStyle w:val="Ttulo3"/>
         <w:jc w:val="both"/>
       </w:pPr>
-      <w:bookmarkStart w:id="10" w:name="_Toc2704428"/>
+      <w:bookmarkStart w:id="11" w:name="_Toc2704428"/>
       <w:r>
         <w:t>3.1.1.  PROCESOS DE INICIO DEL PROYECTO</w:t>
       </w:r>
-      <w:bookmarkEnd w:id="10"/>
+      <w:bookmarkEnd w:id="11"/>
     </w:p>
     <w:p>
       <w:pPr>
@@ -3912,11 +4438,11 @@
         <w:pStyle w:val="Ttulo3"/>
         <w:jc w:val="both"/>
       </w:pPr>
-      <w:bookmarkStart w:id="11" w:name="_Toc2704429"/>
+      <w:bookmarkStart w:id="12" w:name="_Toc2704429"/>
       <w:r>
         <w:t>3.1.2.  PROCESOS DE EJECUCIÓN Y CONTROL DEL PROYECTO</w:t>
       </w:r>
-      <w:bookmarkEnd w:id="11"/>
+      <w:bookmarkEnd w:id="12"/>
     </w:p>
     <w:p>
       <w:pPr>
@@ -3984,7 +4510,14 @@
         <w:rPr>
           <w:lang w:val="es-ES"/>
         </w:rPr>
-        <w:t>iscord, con excepción de alguna reunión presencial, la cual se dirá que ha sido así de forma explícita en el acta de la reunión. Dichas actas serán redactadas por Saúl Alarcón Cano e Israel Solanas Navarro y se encontrarán en GitHub junto al código fuente del proyecto y su documentación.</w:t>
+        <w:t xml:space="preserve">iscord, con excepción de alguna reunión presencial, la cual se dirá que ha sido así de forma explícita en el acta de la reunión. Dichas actas </w:t>
+      </w:r>
+      <w:r>
+        <w:rPr>
+          <w:lang w:val="es-ES"/>
+        </w:rPr>
+        <w:lastRenderedPageBreak/>
+        <w:t>serán redactadas por Saúl Alarcón Cano e Israel Solanas Navarro y se encontrarán en GitHub junto al código fuente del proyecto y su documentación.</w:t>
       </w:r>
     </w:p>
     <w:p>
@@ -4078,14 +4611,7 @@
         <w:rPr>
           <w:lang w:val="es-ES"/>
         </w:rPr>
-        <w:t xml:space="preserve">El reparto de las tareas del equipo se hará en reuniones de equipo o en las propias reuniones de todos los miembros del grupo tras un diálogo entre los mismos. En caso de que los </w:t>
-      </w:r>
-      <w:r>
-        <w:rPr>
-          <w:lang w:val="es-ES"/>
-        </w:rPr>
-        <w:lastRenderedPageBreak/>
-        <w:t>miembros del grupo no lleguen a un acuerdo el encargado de cada grupo decidirá cómo se organizarán las tareas.</w:t>
+        <w:t>El reparto de las tareas del equipo se hará en reuniones de equipo o en las propias reuniones de todos los miembros del grupo tras un diálogo entre los mismos. En caso de que los miembros del grupo no lleguen a un acuerdo el encargado de cada grupo decidirá cómo se organizarán las tareas.</w:t>
       </w:r>
     </w:p>
     <w:p>
@@ -4161,7 +4687,7 @@
         <w:pStyle w:val="Ttulo3"/>
         <w:jc w:val="both"/>
       </w:pPr>
-      <w:bookmarkStart w:id="12" w:name="_Toc2704430"/>
+      <w:bookmarkStart w:id="13" w:name="_Toc2704430"/>
       <w:r>
         <w:t>3.1.</w:t>
       </w:r>
@@ -4171,7 +4697,7 @@
       <w:r>
         <w:t>.  PROCESOS TÉCNICOS</w:t>
       </w:r>
-      <w:bookmarkEnd w:id="12"/>
+      <w:bookmarkEnd w:id="13"/>
     </w:p>
     <w:p>
       <w:pPr>
@@ -4187,7 +4713,7 @@
           <w:lang w:val="es-ES"/>
         </w:rPr>
       </w:pPr>
-      <w:bookmarkStart w:id="13" w:name="_Toc2704431"/>
+      <w:bookmarkStart w:id="14" w:name="_Toc2704431"/>
       <w:r>
         <w:rPr>
           <w:rFonts w:asciiTheme="minorHAnsi" w:eastAsiaTheme="minorHAnsi" w:hAnsiTheme="minorHAnsi" w:cstheme="minorBidi"/>
@@ -4497,18 +5023,18 @@
       <w:r>
         <w:t>3.2.  PLANES</w:t>
       </w:r>
-      <w:bookmarkEnd w:id="13"/>
+      <w:bookmarkEnd w:id="14"/>
     </w:p>
     <w:p>
       <w:pPr>
         <w:pStyle w:val="Ttulo3"/>
         <w:jc w:val="both"/>
       </w:pPr>
-      <w:bookmarkStart w:id="14" w:name="_Toc2704432"/>
+      <w:bookmarkStart w:id="15" w:name="_Toc2704432"/>
       <w:r>
         <w:t>3.2.1.  PLAN DE GESTIÓN DE CONFIGURACIONES</w:t>
       </w:r>
-      <w:bookmarkEnd w:id="14"/>
+      <w:bookmarkEnd w:id="15"/>
     </w:p>
     <w:p>
       <w:pPr>
@@ -4540,6 +5066,7 @@
         <w:rPr>
           <w:lang w:val="es-ES"/>
         </w:rPr>
+        <w:lastRenderedPageBreak/>
         <w:t>nombre.tipo.versión.revisión</w:t>
       </w:r>
     </w:p>
@@ -4596,234 +5123,598 @@
         <w:rPr>
           <w:lang w:val="es-ES"/>
         </w:rPr>
-        <w:t xml:space="preserve">Además, en los ficheros de documentación en los que se expliquen las diversas funcionalidades que tiene la aplicación y que errores se han ido resolviendo, cuando estos </w:t>
-      </w:r>
-      <w:r>
-        <w:rPr>
-          <w:lang w:val="es-ES"/>
-        </w:rPr>
+        <w:t>Además, en los ficheros de documentación en los que se expliquen las diversas funcionalidades que tiene la aplicación y que errores se han ido resolviendo, cuando estos sean de una nueva versión o revisión solo se ofrecerá la información sobre los cambios que existan entre esta y la versión o revisión anterior, pero siempre que se cambie la versión se documentarán los cambios respecto a la primera revisión de la versión anterior (p.ej. La versión 2.8 solo contendrá las novedades respecto a la versión 2.7, pero la versión 3.0 contendrá todos los cambios que hayan sucedido desde la versión 2.0 aunque la mayoría se hayan documentado ya en las revisiones).</w:t>
+      </w:r>
+    </w:p>
+    <w:p>
+      <w:pPr>
+        <w:jc w:val="both"/>
+        <w:rPr>
+          <w:lang w:val="es-ES"/>
+        </w:rPr>
+      </w:pPr>
+      <w:r>
+        <w:rPr>
+          <w:lang w:val="es-ES"/>
+        </w:rPr>
+        <w:t>El estándar a utilizar en el código, puesto que va ser una aplicación web, se utilizará html5.</w:t>
+      </w:r>
+    </w:p>
+    <w:p>
+      <w:pPr>
+        <w:jc w:val="both"/>
+        <w:rPr>
+          <w:lang w:val="es-ES"/>
+        </w:rPr>
+      </w:pPr>
+      <w:r>
+        <w:rPr>
+          <w:lang w:val="es-ES"/>
+        </w:rPr>
+        <w:t xml:space="preserve">Los responsables de realizar la puesta en marcha se irían turnando. Una vez a la semana se elegirá un encargado que será el responsable de realizar la puesta en marcha de la versión más reciente producida. </w:t>
+      </w:r>
+    </w:p>
+    <w:p>
+      <w:pPr>
+        <w:jc w:val="both"/>
+        <w:rPr>
+          <w:lang w:val="es-ES"/>
+        </w:rPr>
+      </w:pPr>
+      <w:r>
+        <w:rPr>
+          <w:lang w:val="es-ES"/>
+        </w:rPr>
+        <w:t>Otras actividades como la creación de copias de seguridad y semejantes se realizarían de manera automática gracias a las prestaciones de GitHub.</w:t>
+      </w:r>
+    </w:p>
+    <w:p>
+      <w:pPr>
+        <w:jc w:val="both"/>
+        <w:rPr>
+          <w:lang w:val="es-ES"/>
+        </w:rPr>
+      </w:pPr>
+      <w:r>
+        <w:rPr>
+          <w:lang w:val="es-ES"/>
+        </w:rPr>
+        <w:t>El repositorio que se creará con todos los archivos referentes al proyecto se encontrará en GitHub, para que todos los integrantes del proyecto puedan acceder fácilmente a los archivos. Además, GitHub tiene integrado un gestor de incidencias, lo que hace que no sea necesario realizar estas gestiones mediante herramientas externas.</w:t>
+      </w:r>
+    </w:p>
+    <w:p>
+      <w:pPr>
+        <w:jc w:val="both"/>
+        <w:rPr>
+          <w:lang w:val="es-ES"/>
+        </w:rPr>
+      </w:pPr>
+      <w:r>
+        <w:rPr>
+          <w:lang w:val="es-ES"/>
+        </w:rPr>
+        <w:t xml:space="preserve">El proyecto estará dividido en varios repositorios. Uno para la documentación, otro de pruebas, otro para las versiones funcionales del proyecto y dos para el desarrollo del </w:t>
+      </w:r>
+      <w:r>
+        <w:rPr>
+          <w:lang w:val="es-ES"/>
+        </w:rPr>
+        <w:t>F</w:t>
+      </w:r>
+      <w:r>
+        <w:rPr>
+          <w:lang w:val="es-ES"/>
+        </w:rPr>
+        <w:t>ront-</w:t>
+      </w:r>
+      <w:r>
+        <w:rPr>
+          <w:lang w:val="es-ES"/>
+        </w:rPr>
+        <w:t>E</w:t>
+      </w:r>
+      <w:r>
+        <w:rPr>
+          <w:lang w:val="es-ES"/>
+        </w:rPr>
+        <w:t xml:space="preserve">nd y el </w:t>
+      </w:r>
+      <w:r>
+        <w:rPr>
+          <w:lang w:val="es-ES"/>
+        </w:rPr>
+        <w:t>B</w:t>
+      </w:r>
+      <w:r>
+        <w:rPr>
+          <w:lang w:val="es-ES"/>
+        </w:rPr>
+        <w:t>ack-</w:t>
+      </w:r>
+      <w:r>
+        <w:rPr>
+          <w:lang w:val="es-ES"/>
+        </w:rPr>
+        <w:t>E</w:t>
+      </w:r>
+      <w:r>
+        <w:rPr>
+          <w:lang w:val="es-ES"/>
+        </w:rPr>
+        <w:t>nd. Se intentará que no se modifique el mismo fichero por dos personas al mismo tiempo para evitar problemas.</w:t>
+      </w:r>
+    </w:p>
+    <w:p>
+      <w:pPr>
+        <w:jc w:val="both"/>
+        <w:rPr>
+          <w:lang w:val="es-ES"/>
+        </w:rPr>
+      </w:pPr>
+      <w:r>
+        <w:rPr>
+          <w:lang w:val="es-ES"/>
+        </w:rPr>
+        <w:t>En el repositorio de pruebas, se subirán los ficheros que hayan sido modificados y no se hayan vuelto a revisar si el comportamiento es correcto, además de los ficheros que realizan la pruebas.</w:t>
+      </w:r>
+    </w:p>
+    <w:p>
+      <w:pPr>
+        <w:jc w:val="both"/>
+        <w:rPr>
+          <w:lang w:val="es-ES"/>
+        </w:rPr>
+      </w:pPr>
+      <w:r>
+        <w:rPr>
+          <w:lang w:val="es-ES"/>
+        </w:rPr>
+        <w:t xml:space="preserve"> Para que lo desarrollado en cada uno de estos repositorios pase al repositorio funcional, cada líder de las respectivas partes revisará el código actualizado y si todo </w:t>
+      </w:r>
+      <w:r>
+        <w:rPr>
+          <w:lang w:val="es-ES"/>
+        </w:rPr>
+        <w:t>está</w:t>
+      </w:r>
+      <w:r>
+        <w:rPr>
+          <w:lang w:val="es-ES"/>
+        </w:rPr>
+        <w:t xml:space="preserve"> correcto se considerará válido.</w:t>
+      </w:r>
+    </w:p>
+    <w:p>
+      <w:pPr>
+        <w:jc w:val="both"/>
+        <w:rPr>
+          <w:lang w:val="es-ES"/>
+        </w:rPr>
+      </w:pPr>
+      <w:r>
+        <w:rPr>
+          <w:lang w:val="es-ES"/>
+        </w:rPr>
+        <w:t xml:space="preserve">Todos son capaces de modificar los ficheros de los repositorios excepto en el de las versiones, el cual solo podrán subir archivos y modificarlos los líderes del </w:t>
+      </w:r>
+      <w:r>
+        <w:rPr>
+          <w:lang w:val="es-ES"/>
+        </w:rPr>
+        <w:t>F</w:t>
+      </w:r>
+      <w:r>
+        <w:rPr>
+          <w:lang w:val="es-ES"/>
+        </w:rPr>
+        <w:t>ront-</w:t>
+      </w:r>
+      <w:r>
+        <w:rPr>
+          <w:lang w:val="es-ES"/>
+        </w:rPr>
+        <w:t>E</w:t>
+      </w:r>
+      <w:r>
+        <w:rPr>
+          <w:lang w:val="es-ES"/>
+        </w:rPr>
+        <w:t xml:space="preserve">nd y el </w:t>
+      </w:r>
+      <w:r>
+        <w:rPr>
+          <w:lang w:val="es-ES"/>
+        </w:rPr>
+        <w:t>B</w:t>
+      </w:r>
+      <w:r>
+        <w:rPr>
+          <w:lang w:val="es-ES"/>
+        </w:rPr>
+        <w:t>ack-</w:t>
+      </w:r>
+      <w:r>
+        <w:rPr>
+          <w:lang w:val="es-ES"/>
+        </w:rPr>
+        <w:t>E</w:t>
+      </w:r>
+      <w:r>
+        <w:rPr>
+          <w:lang w:val="es-ES"/>
+        </w:rPr>
+        <w:t>nd</w:t>
+      </w:r>
+      <w:r>
+        <w:rPr>
+          <w:lang w:val="es-ES"/>
+        </w:rPr>
+        <w:t>.</w:t>
+      </w:r>
+    </w:p>
+    <w:p>
+      <w:pPr>
+        <w:pStyle w:val="Ttulo3"/>
+        <w:jc w:val="both"/>
+      </w:pPr>
+      <w:bookmarkStart w:id="16" w:name="_Toc2704433"/>
+      <w:r>
         <w:lastRenderedPageBreak/>
-        <w:t>sean de una nueva versión o revisión solo se ofrecerá la información sobre los cambios que existan entre esta y la versión o revisión anterior, pero siempre que se cambie la versión se documentarán los cambios respecto a la primera revisión de la versión anterior (p.ej. La versión 2.8 solo contendrá las novedades respecto a la versión 2.7, pero la versión 3.0 contendrá todos los cambios que hayan sucedido desde la versión 2.0 aunque la mayoría se hayan documentado ya en las revisiones).</w:t>
-      </w:r>
-    </w:p>
-    <w:p>
-      <w:pPr>
-        <w:jc w:val="both"/>
-        <w:rPr>
-          <w:lang w:val="es-ES"/>
-        </w:rPr>
-      </w:pPr>
-      <w:r>
-        <w:rPr>
-          <w:lang w:val="es-ES"/>
-        </w:rPr>
-        <w:t>El estándar a utilizar en el código, puesto que va ser una aplicación web, se utilizará html5.</w:t>
-      </w:r>
-    </w:p>
-    <w:p>
-      <w:pPr>
-        <w:jc w:val="both"/>
-        <w:rPr>
-          <w:lang w:val="es-ES"/>
-        </w:rPr>
-      </w:pPr>
-      <w:r>
-        <w:rPr>
-          <w:lang w:val="es-ES"/>
-        </w:rPr>
-        <w:t xml:space="preserve">Los responsables de realizar la puesta en marcha se irían turnando. Una vez a la semana se elegirá un encargado que será el responsable de realizar la puesta en marcha de la versión más reciente producida. </w:t>
-      </w:r>
-    </w:p>
-    <w:p>
-      <w:pPr>
-        <w:jc w:val="both"/>
-        <w:rPr>
-          <w:lang w:val="es-ES"/>
-        </w:rPr>
-      </w:pPr>
-      <w:r>
-        <w:rPr>
-          <w:lang w:val="es-ES"/>
-        </w:rPr>
-        <w:t>Otras actividades como la creación de copias de seguridad y semejantes se realizarían de manera automática gracias a las prestaciones de GitHub.</w:t>
-      </w:r>
-    </w:p>
-    <w:p>
-      <w:pPr>
-        <w:jc w:val="both"/>
-        <w:rPr>
-          <w:lang w:val="es-ES"/>
-        </w:rPr>
-      </w:pPr>
-      <w:r>
-        <w:rPr>
-          <w:lang w:val="es-ES"/>
-        </w:rPr>
-        <w:t>El repositorio que se creará con todos los archivos referentes al proyecto se encontrará en GitHub, para que todos los integrantes del proyecto puedan acceder fácilmente a los archivos. Además, GitHub tiene integrado un gestor de incidencias, lo que hace que no sea necesario realizar estas gestiones mediante herramientas externas.</w:t>
-      </w:r>
-    </w:p>
-    <w:p>
-      <w:pPr>
-        <w:jc w:val="both"/>
-        <w:rPr>
-          <w:lang w:val="es-ES"/>
-        </w:rPr>
-      </w:pPr>
-      <w:r>
-        <w:rPr>
-          <w:lang w:val="es-ES"/>
-        </w:rPr>
-        <w:t xml:space="preserve">El proyecto estará dividido en varios repositorios. Uno para la documentación, otro de pruebas, otro para las versiones funcionales del proyecto y dos para el desarrollo del </w:t>
-      </w:r>
-      <w:r>
-        <w:rPr>
-          <w:lang w:val="es-ES"/>
-        </w:rPr>
-        <w:t>F</w:t>
-      </w:r>
-      <w:r>
-        <w:rPr>
-          <w:lang w:val="es-ES"/>
-        </w:rPr>
-        <w:t>ront-</w:t>
-      </w:r>
-      <w:r>
-        <w:rPr>
-          <w:lang w:val="es-ES"/>
-        </w:rPr>
-        <w:t>E</w:t>
-      </w:r>
-      <w:r>
-        <w:rPr>
-          <w:lang w:val="es-ES"/>
-        </w:rPr>
-        <w:t xml:space="preserve">nd y el </w:t>
-      </w:r>
-      <w:r>
-        <w:rPr>
-          <w:lang w:val="es-ES"/>
-        </w:rPr>
-        <w:t>B</w:t>
-      </w:r>
-      <w:r>
-        <w:rPr>
-          <w:lang w:val="es-ES"/>
-        </w:rPr>
-        <w:t>ack-</w:t>
-      </w:r>
-      <w:r>
-        <w:rPr>
-          <w:lang w:val="es-ES"/>
-        </w:rPr>
-        <w:t>E</w:t>
-      </w:r>
-      <w:r>
-        <w:rPr>
-          <w:lang w:val="es-ES"/>
-        </w:rPr>
-        <w:t>nd. Se intentará que no se modifique el mismo fichero por dos personas al mismo tiempo para evitar problemas.</w:t>
-      </w:r>
-    </w:p>
-    <w:p>
-      <w:pPr>
-        <w:jc w:val="both"/>
-        <w:rPr>
-          <w:lang w:val="es-ES"/>
-        </w:rPr>
-      </w:pPr>
-      <w:r>
-        <w:rPr>
-          <w:lang w:val="es-ES"/>
-        </w:rPr>
-        <w:t>En el repositorio de pruebas, se subirán los ficheros que hayan sido modificados y no se hayan vuelto a revisar si el comportamiento es correcto, además de los ficheros que realizan la pruebas.</w:t>
-      </w:r>
-    </w:p>
-    <w:p>
-      <w:pPr>
-        <w:jc w:val="both"/>
-        <w:rPr>
-          <w:lang w:val="es-ES"/>
-        </w:rPr>
-      </w:pPr>
-      <w:r>
-        <w:rPr>
-          <w:lang w:val="es-ES"/>
-        </w:rPr>
-        <w:t xml:space="preserve"> Para que lo desarrollado en cada uno de estos repositorios pase al repositorio funcional, cada líder de las respectivas partes revisará el código actualizado y si todo </w:t>
-      </w:r>
-      <w:r>
-        <w:rPr>
-          <w:lang w:val="es-ES"/>
-        </w:rPr>
-        <w:t>está</w:t>
-      </w:r>
-      <w:r>
-        <w:rPr>
-          <w:lang w:val="es-ES"/>
-        </w:rPr>
-        <w:t xml:space="preserve"> correcto se considerará válido.</w:t>
-      </w:r>
-    </w:p>
-    <w:p>
-      <w:pPr>
-        <w:jc w:val="both"/>
-        <w:rPr>
-          <w:lang w:val="es-ES"/>
-        </w:rPr>
-      </w:pPr>
-      <w:r>
-        <w:rPr>
-          <w:lang w:val="es-ES"/>
-        </w:rPr>
-        <w:t xml:space="preserve">Todos son capaces de modificar los ficheros de los repositorios excepto en el de las versiones, el cual solo podrán subir archivos y modificarlos los líderes del </w:t>
-      </w:r>
-      <w:r>
-        <w:rPr>
-          <w:lang w:val="es-ES"/>
-        </w:rPr>
-        <w:t>F</w:t>
-      </w:r>
-      <w:r>
-        <w:rPr>
-          <w:lang w:val="es-ES"/>
-        </w:rPr>
-        <w:t>ront-</w:t>
-      </w:r>
-      <w:r>
-        <w:rPr>
-          <w:lang w:val="es-ES"/>
-        </w:rPr>
-        <w:t>E</w:t>
-      </w:r>
-      <w:r>
-        <w:rPr>
-          <w:lang w:val="es-ES"/>
-        </w:rPr>
-        <w:t xml:space="preserve">nd y el </w:t>
-      </w:r>
-      <w:r>
-        <w:rPr>
-          <w:lang w:val="es-ES"/>
-        </w:rPr>
-        <w:t>B</w:t>
-      </w:r>
-      <w:r>
-        <w:rPr>
-          <w:lang w:val="es-ES"/>
-        </w:rPr>
-        <w:t>ack-</w:t>
-      </w:r>
-      <w:r>
-        <w:rPr>
-          <w:lang w:val="es-ES"/>
-        </w:rPr>
-        <w:t>E</w:t>
-      </w:r>
-      <w:r>
-        <w:rPr>
-          <w:lang w:val="es-ES"/>
-        </w:rPr>
-        <w:t>nd</w:t>
+        <w:t>3.2.2.  PLAN DE CONSTRUCCIÓN Y DESPLIEGUE DEL SOFTWARE</w:t>
+      </w:r>
+      <w:bookmarkEnd w:id="16"/>
+    </w:p>
+    <w:p>
+      <w:pPr>
+        <w:jc w:val="both"/>
+      </w:pPr>
+    </w:p>
+    <w:p>
+      <w:pPr>
+        <w:jc w:val="both"/>
+        <w:rPr>
+          <w:lang w:val="es-ES"/>
+        </w:rPr>
+      </w:pPr>
+      <w:r>
+        <w:rPr>
+          <w:lang w:val="es-ES"/>
+        </w:rPr>
+        <w:t xml:space="preserve">Durante </w:t>
+      </w:r>
+      <w:r>
+        <w:rPr>
+          <w:lang w:val="es-ES"/>
+        </w:rPr>
+        <w:t xml:space="preserve">el </w:t>
+      </w:r>
+      <w:r>
+        <w:rPr>
+          <w:lang w:val="es-ES"/>
+        </w:rPr>
+        <w:t>desarrollo, toda construcción y despliegue de</w:t>
+      </w:r>
+      <w:r>
+        <w:rPr>
+          <w:lang w:val="es-ES"/>
+        </w:rPr>
+        <w:t>l back-end (servidor</w:t>
+      </w:r>
+      <w:r>
+        <w:rPr>
+          <w:lang w:val="es-ES"/>
+        </w:rPr>
+        <w:t xml:space="preserve"> </w:t>
+      </w:r>
+      <w:r>
+        <w:rPr>
+          <w:lang w:val="es-ES"/>
+        </w:rPr>
+        <w:t>API y BD</w:t>
+      </w:r>
+      <w:r>
+        <w:rPr>
+          <w:lang w:val="es-ES"/>
+        </w:rPr>
+        <w:t>)</w:t>
+      </w:r>
+      <w:r>
+        <w:rPr>
+          <w:lang w:val="es-ES"/>
+        </w:rPr>
+        <w:t xml:space="preserve"> </w:t>
+      </w:r>
+      <w:r>
+        <w:rPr>
+          <w:lang w:val="es-ES"/>
+        </w:rPr>
+        <w:t xml:space="preserve">para pruebas </w:t>
+      </w:r>
+      <w:r>
+        <w:rPr>
+          <w:lang w:val="es-ES"/>
+        </w:rPr>
+        <w:t>se va a llevar</w:t>
+      </w:r>
+      <w:r>
+        <w:rPr>
+          <w:lang w:val="es-ES"/>
+        </w:rPr>
+        <w:t>á</w:t>
+      </w:r>
+      <w:r>
+        <w:rPr>
+          <w:lang w:val="es-ES"/>
+        </w:rPr>
+        <w:t xml:space="preserve"> acabo con la aplicación XAMPP en su versión 3.2.2, compilada el 12 de noviembre de 2015</w:t>
+      </w:r>
+      <w:r>
+        <w:rPr>
+          <w:lang w:val="es-ES"/>
+        </w:rPr>
+        <w:t>, y Spring Tool Suite, el cual lanza un servidor Tomcat</w:t>
+      </w:r>
+      <w:r>
+        <w:rPr>
+          <w:lang w:val="es-ES"/>
+        </w:rPr>
+        <w:t xml:space="preserve">. </w:t>
+      </w:r>
+      <w:r>
+        <w:rPr>
+          <w:lang w:val="es-ES"/>
+        </w:rPr>
+        <w:t>Estas</w:t>
+      </w:r>
+      <w:r>
+        <w:rPr>
+          <w:lang w:val="es-ES"/>
+        </w:rPr>
+        <w:t xml:space="preserve"> nos facilita</w:t>
+      </w:r>
+      <w:r>
+        <w:rPr>
+          <w:lang w:val="es-ES"/>
+        </w:rPr>
+        <w:t>n</w:t>
+      </w:r>
+      <w:r>
+        <w:rPr>
+          <w:lang w:val="es-ES"/>
+        </w:rPr>
+        <w:t xml:space="preserve"> un despliegue local rápido y sencillo, que nos permite probar nuevas características de forma muy eficiente. Además, usando esta</w:t>
+      </w:r>
+      <w:r>
+        <w:rPr>
+          <w:lang w:val="es-ES"/>
+        </w:rPr>
+        <w:t>s</w:t>
+      </w:r>
+      <w:r>
+        <w:rPr>
+          <w:lang w:val="es-ES"/>
+        </w:rPr>
+        <w:t xml:space="preserve"> herramienta</w:t>
+      </w:r>
+      <w:r>
+        <w:rPr>
+          <w:lang w:val="es-ES"/>
+        </w:rPr>
+        <w:t>s</w:t>
+      </w:r>
+      <w:r>
+        <w:rPr>
+          <w:lang w:val="es-ES"/>
+        </w:rPr>
+        <w:t xml:space="preserve"> concreta</w:t>
+      </w:r>
+      <w:r>
+        <w:rPr>
+          <w:lang w:val="es-ES"/>
+        </w:rPr>
+        <w:t>s</w:t>
+      </w:r>
+      <w:r>
+        <w:rPr>
+          <w:lang w:val="es-ES"/>
+        </w:rPr>
+        <w:t>, nos aseguramos de que todos trabajamos y realizamos pruebas sobre un sistema con unas características concreta</w:t>
+      </w:r>
+      <w:r>
+        <w:rPr>
+          <w:lang w:val="es-ES"/>
+        </w:rPr>
+        <w:t>s</w:t>
+      </w:r>
+      <w:r>
+        <w:rPr>
+          <w:lang w:val="es-ES"/>
+        </w:rPr>
+        <w:t xml:space="preserve"> iguales para todos. De XAMPP </w:t>
+      </w:r>
+      <w:r>
+        <w:rPr>
+          <w:lang w:val="es-ES"/>
+        </w:rPr>
+        <w:t>se usarán los módulos de Apache</w:t>
+      </w:r>
+      <w:r>
+        <w:rPr>
+          <w:lang w:val="es-ES"/>
+        </w:rPr>
+        <w:t xml:space="preserve"> y MySQL</w:t>
+      </w:r>
+      <w:r>
+        <w:rPr>
+          <w:lang w:val="es-ES"/>
+        </w:rPr>
+        <w:t xml:space="preserve"> para la base de datos</w:t>
+      </w:r>
+      <w:r>
+        <w:rPr>
+          <w:lang w:val="es-ES"/>
+        </w:rPr>
+        <w:t>, permitiendo que se conecten a los puertos que vienen configurados por defecto, siendo especialmente</w:t>
+      </w:r>
+      <w:r>
+        <w:rPr>
+          <w:lang w:val="es-ES"/>
+        </w:rPr>
+        <w:t xml:space="preserve"> importante</w:t>
+      </w:r>
+      <w:r>
+        <w:rPr>
+          <w:lang w:val="es-ES"/>
+        </w:rPr>
+        <w:t xml:space="preserve"> para el módulo de MySQL, ya que, si no se controlase, muy fácilmente podría producirse un problema de puertos a la hora de juntar las diversas partes.</w:t>
+      </w:r>
+    </w:p>
+    <w:p>
+      <w:pPr>
+        <w:jc w:val="both"/>
+        <w:rPr>
+          <w:lang w:val="es-ES"/>
+        </w:rPr>
+      </w:pPr>
+      <w:r>
+        <w:rPr>
+          <w:lang w:val="es-ES"/>
+        </w:rPr>
+        <w:t>Para el despliegue real del back-end</w:t>
+      </w:r>
+      <w:r>
+        <w:rPr>
+          <w:lang w:val="es-ES"/>
+        </w:rPr>
+        <w:t xml:space="preserve">, se </w:t>
+      </w:r>
+      <w:r>
+        <w:rPr>
+          <w:lang w:val="es-ES"/>
+        </w:rPr>
+        <w:t xml:space="preserve">realizará </w:t>
+      </w:r>
+      <w:r>
+        <w:rPr>
+          <w:lang w:val="es-ES"/>
+        </w:rPr>
+        <w:t xml:space="preserve">el despliegue del servidor y la base de datos sobre la plataforma </w:t>
+      </w:r>
+      <w:proofErr w:type="spellStart"/>
+      <w:r>
+        <w:rPr>
+          <w:lang w:val="es-ES"/>
+        </w:rPr>
+        <w:t>Heroku</w:t>
+      </w:r>
+      <w:proofErr w:type="spellEnd"/>
+      <w:r>
+        <w:rPr>
+          <w:lang w:val="es-ES"/>
+        </w:rPr>
+        <w:t xml:space="preserve">, usando para la base de datos el </w:t>
+      </w:r>
+      <w:proofErr w:type="spellStart"/>
+      <w:r>
+        <w:rPr>
+          <w:lang w:val="es-ES"/>
+        </w:rPr>
+        <w:t>add-on</w:t>
+      </w:r>
+      <w:proofErr w:type="spellEnd"/>
+      <w:r>
+        <w:rPr>
+          <w:lang w:val="es-ES"/>
+        </w:rPr>
+        <w:t xml:space="preserve"> </w:t>
+      </w:r>
+      <w:proofErr w:type="spellStart"/>
+      <w:r>
+        <w:rPr>
+          <w:lang w:val="es-ES"/>
+        </w:rPr>
+        <w:t>Heroku-P</w:t>
+      </w:r>
+      <w:r>
+        <w:rPr>
+          <w:lang w:val="es-ES"/>
+        </w:rPr>
+        <w:t>ostgresql</w:t>
+      </w:r>
+      <w:proofErr w:type="spellEnd"/>
+      <w:r>
+        <w:rPr>
+          <w:lang w:val="es-ES"/>
+        </w:rPr>
+        <w:t xml:space="preserve">, ya que, es open </w:t>
+      </w:r>
+      <w:proofErr w:type="spellStart"/>
+      <w:r>
+        <w:rPr>
+          <w:lang w:val="es-ES"/>
+        </w:rPr>
+        <w:t>source</w:t>
+      </w:r>
+      <w:proofErr w:type="spellEnd"/>
+      <w:r>
+        <w:rPr>
+          <w:lang w:val="es-ES"/>
+        </w:rPr>
+        <w:t xml:space="preserve"> y </w:t>
+      </w:r>
+      <w:r>
+        <w:rPr>
+          <w:lang w:val="es-ES"/>
+        </w:rPr>
+        <w:t>era el que mayor almacenamiento gratuito proporcionaba.</w:t>
+      </w:r>
+      <w:r>
+        <w:rPr>
+          <w:lang w:val="es-ES"/>
+        </w:rPr>
+        <w:t xml:space="preserve"> </w:t>
+      </w:r>
+      <w:r>
+        <w:rPr>
+          <w:lang w:val="es-ES"/>
+        </w:rPr>
+        <w:t>L</w:t>
+      </w:r>
+      <w:r>
+        <w:rPr>
+          <w:lang w:val="es-ES"/>
+        </w:rPr>
+        <w:t>as</w:t>
+      </w:r>
+      <w:r>
+        <w:rPr>
+          <w:lang w:val="es-ES"/>
+        </w:rPr>
+        <w:t xml:space="preserve"> aplicaciones web y móvil</w:t>
+      </w:r>
+      <w:r>
+        <w:rPr>
+          <w:lang w:val="es-ES"/>
+        </w:rPr>
+        <w:t xml:space="preserve"> se co</w:t>
+      </w:r>
+      <w:r>
+        <w:rPr>
+          <w:lang w:val="es-ES"/>
+        </w:rPr>
+        <w:t>nectarán</w:t>
+      </w:r>
+      <w:r>
+        <w:rPr>
+          <w:lang w:val="es-ES"/>
+        </w:rPr>
+        <w:t xml:space="preserve"> a este</w:t>
+      </w:r>
+      <w:r>
+        <w:rPr>
+          <w:lang w:val="es-ES"/>
+        </w:rPr>
+        <w:t xml:space="preserve"> a la hora de realizar peticiones, tanto durante las pruebas como durante el funcionamiento real</w:t>
       </w:r>
       <w:r>
         <w:rPr>
@@ -4831,54 +5722,6 @@
         </w:rPr>
         <w:t>.</w:t>
       </w:r>
-    </w:p>
-    <w:p>
-      <w:pPr>
-        <w:pStyle w:val="Ttulo3"/>
-        <w:jc w:val="both"/>
-      </w:pPr>
-      <w:bookmarkStart w:id="15" w:name="_Toc2704433"/>
-      <w:r>
-        <w:t>3.2.2.  PLAN DE CONSTRUCCIÓN Y DESPLIEGUE DEL SOFTWARE</w:t>
-      </w:r>
-      <w:bookmarkEnd w:id="15"/>
-    </w:p>
-    <w:p>
-      <w:pPr>
-        <w:jc w:val="both"/>
-      </w:pPr>
-    </w:p>
-    <w:p>
-      <w:pPr>
-        <w:jc w:val="both"/>
-        <w:rPr>
-          <w:lang w:val="es-ES"/>
-        </w:rPr>
-      </w:pPr>
-      <w:r>
-        <w:rPr>
-          <w:lang w:val="es-ES"/>
-        </w:rPr>
-        <w:t xml:space="preserve">Durante </w:t>
-      </w:r>
-      <w:r>
-        <w:rPr>
-          <w:lang w:val="es-ES"/>
-        </w:rPr>
-        <w:t xml:space="preserve">el </w:t>
-      </w:r>
-      <w:r>
-        <w:rPr>
-          <w:lang w:val="es-ES"/>
-        </w:rPr>
-        <w:t>desarrollo, toda construcción y despliegue de</w:t>
-      </w:r>
-      <w:r>
-        <w:rPr>
-          <w:lang w:val="es-ES"/>
-        </w:rPr>
-        <w:t>l back-end (servidor</w:t>
-      </w:r>
       <w:r>
         <w:rPr>
           <w:lang w:val="es-ES"/>
@@ -4889,13 +5732,59 @@
         <w:rPr>
           <w:lang w:val="es-ES"/>
         </w:rPr>
-        <w:t>API y BD</w:t>
-      </w:r>
-      <w:r>
-        <w:rPr>
-          <w:lang w:val="es-ES"/>
-        </w:rPr>
-        <w:t>)</w:t>
+        <w:t>Gracias a esto</w:t>
+      </w:r>
+      <w:r>
+        <w:rPr>
+          <w:lang w:val="es-ES"/>
+        </w:rPr>
+        <w:t xml:space="preserve"> dispondrán de un servidor abierto constantemente para realizar sus pruebas sin depender del equipo del back-end</w:t>
+      </w:r>
+      <w:r>
+        <w:rPr>
+          <w:lang w:val="es-ES"/>
+        </w:rPr>
+        <w:t>, mientras el equipo de este continua el desarrollo de nuevas funcionalidades.</w:t>
+      </w:r>
+    </w:p>
+    <w:p>
+      <w:pPr>
+        <w:jc w:val="both"/>
+        <w:rPr>
+          <w:lang w:val="es-ES"/>
+        </w:rPr>
+      </w:pPr>
+      <w:r>
+        <w:rPr>
+          <w:lang w:val="es-ES"/>
+        </w:rPr>
+        <w:t xml:space="preserve">La elección de </w:t>
+      </w:r>
+      <w:proofErr w:type="spellStart"/>
+      <w:r>
+        <w:rPr>
+          <w:lang w:val="es-ES"/>
+        </w:rPr>
+        <w:t>Heroku</w:t>
+      </w:r>
+      <w:proofErr w:type="spellEnd"/>
+      <w:r>
+        <w:rPr>
+          <w:lang w:val="es-ES"/>
+        </w:rPr>
+        <w:t xml:space="preserve"> como plataforma de </w:t>
+      </w:r>
+      <w:r>
+        <w:rPr>
+          <w:lang w:val="es-ES"/>
+        </w:rPr>
+        <w:t xml:space="preserve">despliegue para el servidor se debe a su facilidad </w:t>
+      </w:r>
+      <w:r>
+        <w:rPr>
+          <w:lang w:val="es-ES"/>
+        </w:rPr>
+        <w:t>y rapidez de uso, al encargarse la propia plataforma del despliegue como tal tras haberle concretado algunos detalles como el lenguaje y el tipo de base de datos.</w:t>
       </w:r>
       <w:r>
         <w:rPr>
@@ -4907,473 +5796,76 @@
         <w:rPr>
           <w:lang w:val="es-ES"/>
         </w:rPr>
-        <w:t xml:space="preserve">para pruebas </w:t>
-      </w:r>
-      <w:r>
-        <w:rPr>
-          <w:lang w:val="es-ES"/>
-        </w:rPr>
-        <w:t>se va a llevar</w:t>
-      </w:r>
-      <w:r>
-        <w:rPr>
-          <w:lang w:val="es-ES"/>
-        </w:rPr>
-        <w:t>á</w:t>
-      </w:r>
-      <w:r>
-        <w:rPr>
-          <w:lang w:val="es-ES"/>
-        </w:rPr>
-        <w:t xml:space="preserve"> acabo con la aplicación XAMPP en su versión 3.2.2, compilada el 12 de noviembre de 2015</w:t>
-      </w:r>
-      <w:r>
-        <w:rPr>
-          <w:lang w:val="es-ES"/>
-        </w:rPr>
-        <w:t xml:space="preserve">, y Spring </w:t>
+        <w:t xml:space="preserve">Al despreocuparnos </w:t>
+      </w:r>
+      <w:r>
+        <w:rPr>
+          <w:lang w:val="es-ES"/>
+        </w:rPr>
+        <w:t xml:space="preserve"> </w:t>
+      </w:r>
+      <w:r>
+        <w:rPr>
+          <w:lang w:val="es-ES"/>
+        </w:rPr>
+        <w:t xml:space="preserve"> despliegue, podremos centrarnos en el desarrollo como tal.</w:t>
+      </w:r>
+    </w:p>
+    <w:p>
+      <w:pPr>
+        <w:jc w:val="both"/>
+        <w:rPr>
+          <w:lang w:val="es-ES"/>
+        </w:rPr>
+      </w:pPr>
+      <w:r>
+        <w:rPr>
+          <w:lang w:val="es-ES"/>
+        </w:rPr>
+        <w:t xml:space="preserve">Se procurará que 1 vez a la semana </w:t>
+      </w:r>
+      <w:r>
+        <w:rPr>
+          <w:lang w:val="es-ES"/>
+        </w:rPr>
+        <w:t xml:space="preserve">(ya que el back-end es simple de lanzar) </w:t>
+      </w:r>
+      <w:r>
+        <w:rPr>
+          <w:lang w:val="es-ES"/>
+        </w:rPr>
+        <w:t>se junte</w:t>
+      </w:r>
+      <w:r>
+        <w:rPr>
+          <w:lang w:val="es-ES"/>
+        </w:rPr>
+        <w:t>n</w:t>
+      </w:r>
+      <w:r>
+        <w:rPr>
+          <w:lang w:val="es-ES"/>
+        </w:rPr>
+        <w:t xml:space="preserve"> todos los cambios realizados</w:t>
+      </w:r>
+      <w:r>
+        <w:rPr>
+          <w:lang w:val="es-ES"/>
+        </w:rPr>
+        <w:t xml:space="preserve"> en el back-</w:t>
       </w:r>
       <w:proofErr w:type="spellStart"/>
       <w:r>
         <w:rPr>
           <w:lang w:val="es-ES"/>
         </w:rPr>
-        <w:t>Tool</w:t>
+        <w:t>end</w:t>
       </w:r>
       <w:proofErr w:type="spellEnd"/>
       <w:r>
         <w:rPr>
           <w:lang w:val="es-ES"/>
         </w:rPr>
-        <w:t xml:space="preserve"> Suite, el cual lanza un servidor Tomcat</w:t>
-      </w:r>
-      <w:r>
-        <w:rPr>
-          <w:lang w:val="es-ES"/>
-        </w:rPr>
-        <w:t xml:space="preserve">. </w:t>
-      </w:r>
-      <w:r>
-        <w:rPr>
-          <w:lang w:val="es-ES"/>
-        </w:rPr>
-        <w:t>Estas</w:t>
-      </w:r>
-      <w:r>
-        <w:rPr>
-          <w:lang w:val="es-ES"/>
-        </w:rPr>
-        <w:t xml:space="preserve"> nos facilita</w:t>
-      </w:r>
-      <w:r>
-        <w:rPr>
-          <w:lang w:val="es-ES"/>
-        </w:rPr>
-        <w:t>n</w:t>
-      </w:r>
-      <w:r>
-        <w:rPr>
-          <w:lang w:val="es-ES"/>
-        </w:rPr>
-        <w:t xml:space="preserve"> un despliegue local rápido y sencillo, que nos permite probar nuevas características de forma muy eficiente. Además, usando esta</w:t>
-      </w:r>
-      <w:r>
-        <w:rPr>
-          <w:lang w:val="es-ES"/>
-        </w:rPr>
-        <w:t>s</w:t>
-      </w:r>
-      <w:r>
-        <w:rPr>
-          <w:lang w:val="es-ES"/>
-        </w:rPr>
-        <w:t xml:space="preserve"> herramienta</w:t>
-      </w:r>
-      <w:r>
-        <w:rPr>
-          <w:lang w:val="es-ES"/>
-        </w:rPr>
-        <w:t>s</w:t>
-      </w:r>
-      <w:r>
-        <w:rPr>
-          <w:lang w:val="es-ES"/>
-        </w:rPr>
-        <w:t xml:space="preserve"> concreta</w:t>
-      </w:r>
-      <w:r>
-        <w:rPr>
-          <w:lang w:val="es-ES"/>
-        </w:rPr>
-        <w:t>s</w:t>
-      </w:r>
-      <w:r>
-        <w:rPr>
-          <w:lang w:val="es-ES"/>
-        </w:rPr>
-        <w:t>, nos aseguramos de que todos trabajamos y realizamos pruebas sobre un sistema con unas características concreta</w:t>
-      </w:r>
-      <w:r>
-        <w:rPr>
-          <w:lang w:val="es-ES"/>
-        </w:rPr>
-        <w:t>s</w:t>
-      </w:r>
-      <w:r>
-        <w:rPr>
-          <w:lang w:val="es-ES"/>
-        </w:rPr>
-        <w:t xml:space="preserve"> iguales para todos. De XAMPP </w:t>
-      </w:r>
-      <w:r>
-        <w:rPr>
-          <w:lang w:val="es-ES"/>
-        </w:rPr>
-        <w:t>se usarán los módulos de Apache</w:t>
-      </w:r>
-      <w:r>
-        <w:rPr>
-          <w:lang w:val="es-ES"/>
-        </w:rPr>
-        <w:t xml:space="preserve"> y </w:t>
-      </w:r>
-      <w:proofErr w:type="spellStart"/>
-      <w:r>
-        <w:rPr>
-          <w:lang w:val="es-ES"/>
-        </w:rPr>
-        <w:t>MySQL</w:t>
-      </w:r>
-      <w:proofErr w:type="spellEnd"/>
-      <w:r>
-        <w:rPr>
-          <w:lang w:val="es-ES"/>
-        </w:rPr>
-        <w:t xml:space="preserve"> para la base de datos</w:t>
-      </w:r>
-      <w:r>
-        <w:rPr>
-          <w:lang w:val="es-ES"/>
-        </w:rPr>
-        <w:t xml:space="preserve">, permitiendo que se conecten a los puertos que vienen configurados por defecto, siendo </w:t>
-      </w:r>
-      <w:r>
-        <w:rPr>
-          <w:lang w:val="es-ES"/>
-        </w:rPr>
-        <w:lastRenderedPageBreak/>
-        <w:t>especialmente</w:t>
-      </w:r>
-      <w:r>
-        <w:rPr>
-          <w:lang w:val="es-ES"/>
-        </w:rPr>
-        <w:t xml:space="preserve"> importante</w:t>
-      </w:r>
-      <w:r>
-        <w:rPr>
-          <w:lang w:val="es-ES"/>
-        </w:rPr>
-        <w:t xml:space="preserve"> para el módulo de MySQL, ya que, si no se controlase, muy fácilmente podría producirse un problema de puertos a la hora de juntar las diversas partes.</w:t>
-      </w:r>
-    </w:p>
-    <w:p>
-      <w:pPr>
-        <w:jc w:val="both"/>
-        <w:rPr>
-          <w:lang w:val="es-ES"/>
-        </w:rPr>
-      </w:pPr>
-      <w:r>
-        <w:rPr>
-          <w:lang w:val="es-ES"/>
-        </w:rPr>
-        <w:t>Para el despliegue real del back-end</w:t>
-      </w:r>
-      <w:r>
-        <w:rPr>
-          <w:lang w:val="es-ES"/>
-        </w:rPr>
-        <w:t xml:space="preserve">, se </w:t>
-      </w:r>
-      <w:r>
-        <w:rPr>
-          <w:lang w:val="es-ES"/>
-        </w:rPr>
-        <w:t xml:space="preserve">realizará </w:t>
-      </w:r>
-      <w:r>
-        <w:rPr>
-          <w:lang w:val="es-ES"/>
-        </w:rPr>
-        <w:t xml:space="preserve">el despliegue del servidor y la base de datos sobre la plataforma </w:t>
-      </w:r>
-      <w:proofErr w:type="spellStart"/>
-      <w:r>
-        <w:rPr>
-          <w:lang w:val="es-ES"/>
-        </w:rPr>
-        <w:t>Heroku</w:t>
-      </w:r>
-      <w:proofErr w:type="spellEnd"/>
-      <w:r>
-        <w:rPr>
-          <w:lang w:val="es-ES"/>
-        </w:rPr>
-        <w:t xml:space="preserve">, usando para la base de datos el </w:t>
-      </w:r>
-      <w:proofErr w:type="spellStart"/>
-      <w:r>
-        <w:rPr>
-          <w:lang w:val="es-ES"/>
-        </w:rPr>
-        <w:t>add-on</w:t>
-      </w:r>
-      <w:proofErr w:type="spellEnd"/>
-      <w:r>
-        <w:rPr>
-          <w:lang w:val="es-ES"/>
-        </w:rPr>
-        <w:t xml:space="preserve"> </w:t>
-      </w:r>
-      <w:proofErr w:type="spellStart"/>
-      <w:r>
-        <w:rPr>
-          <w:lang w:val="es-ES"/>
-        </w:rPr>
-        <w:t>Heroku-P</w:t>
-      </w:r>
-      <w:r>
-        <w:rPr>
-          <w:lang w:val="es-ES"/>
-        </w:rPr>
-        <w:t>ostgresql</w:t>
-      </w:r>
-      <w:proofErr w:type="spellEnd"/>
-      <w:r>
-        <w:rPr>
-          <w:lang w:val="es-ES"/>
-        </w:rPr>
-        <w:t xml:space="preserve">, ya que, es open </w:t>
-      </w:r>
-      <w:proofErr w:type="spellStart"/>
-      <w:r>
-        <w:rPr>
-          <w:lang w:val="es-ES"/>
-        </w:rPr>
-        <w:t>source</w:t>
-      </w:r>
-      <w:proofErr w:type="spellEnd"/>
-      <w:r>
-        <w:rPr>
-          <w:lang w:val="es-ES"/>
-        </w:rPr>
-        <w:t xml:space="preserve"> y </w:t>
-      </w:r>
-      <w:r>
-        <w:rPr>
-          <w:lang w:val="es-ES"/>
-        </w:rPr>
-        <w:t>era el que mayor almacenamiento gratuito proporcionaba.</w:t>
-      </w:r>
-      <w:r>
-        <w:rPr>
-          <w:lang w:val="es-ES"/>
-        </w:rPr>
-        <w:t xml:space="preserve"> </w:t>
-      </w:r>
-      <w:r>
-        <w:rPr>
-          <w:lang w:val="es-ES"/>
-        </w:rPr>
-        <w:t>L</w:t>
-      </w:r>
-      <w:r>
-        <w:rPr>
-          <w:lang w:val="es-ES"/>
-        </w:rPr>
-        <w:t>as</w:t>
-      </w:r>
-      <w:r>
-        <w:rPr>
-          <w:lang w:val="es-ES"/>
-        </w:rPr>
-        <w:t xml:space="preserve"> aplicaciones web y móvil</w:t>
-      </w:r>
-      <w:r>
-        <w:rPr>
-          <w:lang w:val="es-ES"/>
-        </w:rPr>
-        <w:t xml:space="preserve"> se co</w:t>
-      </w:r>
-      <w:r>
-        <w:rPr>
-          <w:lang w:val="es-ES"/>
-        </w:rPr>
-        <w:t>nectarán</w:t>
-      </w:r>
-      <w:r>
-        <w:rPr>
-          <w:lang w:val="es-ES"/>
-        </w:rPr>
-        <w:t xml:space="preserve"> a este</w:t>
-      </w:r>
-      <w:r>
-        <w:rPr>
-          <w:lang w:val="es-ES"/>
-        </w:rPr>
-        <w:t xml:space="preserve"> a la hora de realizar peticiones, tanto durante las pruebas como durante el funcionamiento real</w:t>
-      </w:r>
-      <w:r>
-        <w:rPr>
-          <w:lang w:val="es-ES"/>
-        </w:rPr>
-        <w:t>.</w:t>
-      </w:r>
-      <w:r>
-        <w:rPr>
-          <w:lang w:val="es-ES"/>
-        </w:rPr>
-        <w:t xml:space="preserve"> </w:t>
-      </w:r>
-      <w:r>
-        <w:rPr>
-          <w:lang w:val="es-ES"/>
-        </w:rPr>
-        <w:t>Gracias a esto</w:t>
-      </w:r>
-      <w:r>
-        <w:rPr>
-          <w:lang w:val="es-ES"/>
-        </w:rPr>
-        <w:t xml:space="preserve"> dispondrán de un servidor abierto constantemente para realizar sus pruebas sin depender del equipo del back-end</w:t>
-      </w:r>
-      <w:r>
-        <w:rPr>
-          <w:lang w:val="es-ES"/>
-        </w:rPr>
-        <w:t>, mientras el equipo de este continua el desarrollo de nuevas funcionalidades.</w:t>
-      </w:r>
-    </w:p>
-    <w:p>
-      <w:pPr>
-        <w:jc w:val="both"/>
-        <w:rPr>
-          <w:lang w:val="es-ES"/>
-        </w:rPr>
-      </w:pPr>
-      <w:r>
-        <w:rPr>
-          <w:lang w:val="es-ES"/>
-        </w:rPr>
-        <w:t xml:space="preserve">La elección de </w:t>
-      </w:r>
-      <w:proofErr w:type="spellStart"/>
-      <w:r>
-        <w:rPr>
-          <w:lang w:val="es-ES"/>
-        </w:rPr>
-        <w:t>Heroku</w:t>
-      </w:r>
-      <w:proofErr w:type="spellEnd"/>
-      <w:r>
-        <w:rPr>
-          <w:lang w:val="es-ES"/>
-        </w:rPr>
-        <w:t xml:space="preserve"> como plataforma de </w:t>
-      </w:r>
-      <w:r>
-        <w:rPr>
-          <w:lang w:val="es-ES"/>
-        </w:rPr>
-        <w:t xml:space="preserve">despliegue para el servidor se debe a su facilidad </w:t>
-      </w:r>
-      <w:r>
-        <w:rPr>
-          <w:lang w:val="es-ES"/>
-        </w:rPr>
-        <w:t>y rapidez de uso, al encargarse la propia plataforma del despliegue como tal tras haberle concretado algunos detalles como el lenguaje y el tipo de base de datos.</w:t>
-      </w:r>
-      <w:r>
-        <w:rPr>
-          <w:lang w:val="es-ES"/>
-        </w:rPr>
-        <w:t xml:space="preserve"> </w:t>
-      </w:r>
-      <w:r>
-        <w:rPr>
-          <w:lang w:val="es-ES"/>
-        </w:rPr>
-        <w:t xml:space="preserve">Al despreocuparnos </w:t>
-      </w:r>
-      <w:r>
-        <w:rPr>
-          <w:lang w:val="es-ES"/>
-        </w:rPr>
-        <w:t xml:space="preserve"> </w:t>
-      </w:r>
-      <w:r>
-        <w:rPr>
-          <w:lang w:val="es-ES"/>
-        </w:rPr>
-        <w:t xml:space="preserve"> despliegue, podremos centrarnos en el desarrollo como tal.</w:t>
-      </w:r>
-    </w:p>
-    <w:p>
-      <w:pPr>
-        <w:jc w:val="both"/>
-        <w:rPr>
-          <w:lang w:val="es-ES"/>
-        </w:rPr>
-      </w:pPr>
-      <w:r>
-        <w:rPr>
-          <w:lang w:val="es-ES"/>
-        </w:rPr>
-        <w:t xml:space="preserve">Se procurará que 1 vez a la semana </w:t>
-      </w:r>
-      <w:r>
-        <w:rPr>
-          <w:lang w:val="es-ES"/>
-        </w:rPr>
-        <w:t xml:space="preserve">(ya que el back-end es simple de lanzar) </w:t>
-      </w:r>
-      <w:r>
-        <w:rPr>
-          <w:lang w:val="es-ES"/>
-        </w:rPr>
-        <w:t>se junte</w:t>
-      </w:r>
-      <w:r>
-        <w:rPr>
-          <w:lang w:val="es-ES"/>
-        </w:rPr>
-        <w:t>n</w:t>
-      </w:r>
-      <w:r>
-        <w:rPr>
-          <w:lang w:val="es-ES"/>
-        </w:rPr>
-        <w:t xml:space="preserve"> todos los cambios realizados</w:t>
-      </w:r>
-      <w:r>
-        <w:rPr>
-          <w:lang w:val="es-ES"/>
-        </w:rPr>
-        <w:t xml:space="preserve"> en el back-</w:t>
-      </w:r>
-      <w:proofErr w:type="spellStart"/>
-      <w:r>
-        <w:rPr>
-          <w:lang w:val="es-ES"/>
-        </w:rPr>
-        <w:t>end</w:t>
-      </w:r>
-      <w:proofErr w:type="spellEnd"/>
-      <w:r>
-        <w:rPr>
-          <w:lang w:val="es-ES"/>
-        </w:rPr>
         <w:t xml:space="preserve">, </w:t>
       </w:r>
       <w:r>
@@ -5412,21 +5904,7 @@
         <w:rPr>
           <w:lang w:val="es-ES"/>
         </w:rPr>
-        <w:t xml:space="preserve">El proceso de despliegue con XAMPP y Spring </w:t>
-      </w:r>
-      <w:proofErr w:type="spellStart"/>
-      <w:r>
-        <w:rPr>
-          <w:lang w:val="es-ES"/>
-        </w:rPr>
-        <w:t>Tool</w:t>
-      </w:r>
-      <w:proofErr w:type="spellEnd"/>
-      <w:r>
-        <w:rPr>
-          <w:lang w:val="es-ES"/>
-        </w:rPr>
-        <w:t xml:space="preserve"> Suite es el siguiente:</w:t>
+        <w:t>El proceso de despliegue con XAMPP y Spring Tool Suite es el siguiente:</w:t>
       </w:r>
     </w:p>
     <w:p>
@@ -5457,16 +5935,8 @@
         <w:rPr>
           <w:lang w:val="es-ES"/>
         </w:rPr>
-        <w:t xml:space="preserve">Apache y </w:t>
-      </w:r>
-      <w:proofErr w:type="spellStart"/>
-      <w:r>
-        <w:rPr>
-          <w:lang w:val="es-ES"/>
-        </w:rPr>
-        <w:t>MySQL</w:t>
-      </w:r>
-      <w:proofErr w:type="spellEnd"/>
+        <w:t>Apache y MySQL</w:t>
+      </w:r>
       <w:r>
         <w:rPr>
           <w:lang w:val="es-ES"/>
@@ -5490,14 +5960,14 @@
         <w:rPr>
           <w:lang w:val="es-ES"/>
         </w:rPr>
-        <w:t xml:space="preserve">Aunar los ficheros fuente en un mismo proyecto Spring, lo cual supone solamente incluir </w:t>
+        <w:t xml:space="preserve">Aunar los ficheros fuente en un mismo proyecto Spring, lo cual supone solamente incluir los </w:t>
       </w:r>
       <w:proofErr w:type="gramStart"/>
       <w:r>
         <w:rPr>
           <w:lang w:val="es-ES"/>
         </w:rPr>
-        <w:t>los fuentes nuevos</w:t>
+        <w:t>fuentes nuevos</w:t>
       </w:r>
       <w:proofErr w:type="gramEnd"/>
       <w:r>
@@ -5548,21 +6018,7 @@
         <w:rPr>
           <w:lang w:val="es-ES"/>
         </w:rPr>
-        <w:t xml:space="preserve">l proyecto de Spring </w:t>
-      </w:r>
-      <w:proofErr w:type="spellStart"/>
-      <w:r>
-        <w:rPr>
-          <w:lang w:val="es-ES"/>
-        </w:rPr>
-        <w:t>Tool</w:t>
-      </w:r>
-      <w:proofErr w:type="spellEnd"/>
-      <w:r>
-        <w:rPr>
-          <w:lang w:val="es-ES"/>
-        </w:rPr>
-        <w:t xml:space="preserve"> Suite, y en caso de mostrar errores durante el despliegue corregirlos, y darle a Run de nuevo.</w:t>
+        <w:t>l proyecto de Spring Tool Suite, y en caso de mostrar errores durante el despliegue corregirlos, y darle a Run de nuevo.</w:t>
       </w:r>
     </w:p>
     <w:p>
@@ -5683,14 +6139,14 @@
         <w:rPr>
           <w:lang w:val="es-ES"/>
         </w:rPr>
-        <w:t>los</w:t>
+        <w:t>los fuentes correspondientes</w:t>
       </w:r>
       <w:proofErr w:type="gramEnd"/>
       <w:r>
         <w:rPr>
           <w:lang w:val="es-ES"/>
         </w:rPr>
-        <w:t xml:space="preserve"> fuentes correspondientes a modelos, repositorios y controladores.</w:t>
+        <w:t xml:space="preserve"> a modelos, repositorios y controladores.</w:t>
       </w:r>
     </w:p>
     <w:p>
@@ -5709,6 +6165,7 @@
         <w:rPr>
           <w:lang w:val="es-ES"/>
         </w:rPr>
+        <w:lastRenderedPageBreak/>
         <w:t xml:space="preserve">Se abre la </w:t>
       </w:r>
       <w:proofErr w:type="gramStart"/>
@@ -5921,21 +6378,7 @@
         <w:rPr>
           <w:lang w:val="es-ES"/>
         </w:rPr>
-        <w:t xml:space="preserve"> y Sprint </w:t>
-      </w:r>
-      <w:proofErr w:type="spellStart"/>
-      <w:r>
-        <w:rPr>
-          <w:lang w:val="es-ES"/>
-        </w:rPr>
-        <w:t>Tool</w:t>
-      </w:r>
-      <w:proofErr w:type="spellEnd"/>
-      <w:r>
-        <w:rPr>
-          <w:lang w:val="es-ES"/>
-        </w:rPr>
-        <w:t xml:space="preserve"> Suite</w:t>
+        <w:t xml:space="preserve"> y Sprint Tool Suite</w:t>
       </w:r>
       <w:r>
         <w:rPr>
@@ -6011,7 +6454,6 @@
         <w:rPr>
           <w:lang w:val="es-ES"/>
         </w:rPr>
-        <w:lastRenderedPageBreak/>
         <w:tab/>
         <w:t xml:space="preserve">Usuario base de datos: </w:t>
       </w:r>
@@ -6317,11 +6759,11 @@
         <w:pStyle w:val="Ttulo3"/>
         <w:jc w:val="both"/>
       </w:pPr>
-      <w:bookmarkStart w:id="16" w:name="_Toc2704434"/>
+      <w:bookmarkStart w:id="17" w:name="_Toc2704434"/>
       <w:r>
         <w:t>3.2.3.  PLAN DE ASEGURAMIENTO DE LA CALIDAD</w:t>
       </w:r>
-      <w:bookmarkEnd w:id="16"/>
+      <w:bookmarkEnd w:id="17"/>
     </w:p>
     <w:p>
       <w:pPr>
@@ -6351,21 +6793,7 @@
         <w:rPr>
           <w:lang w:val="es-ES"/>
         </w:rPr>
-        <w:t>https</w:t>
-      </w:r>
-      <w:proofErr w:type="gramStart"/>
-      <w:r>
-        <w:rPr>
-          <w:lang w:val="es-ES"/>
-        </w:rPr>
-        <w:t>:/</w:t>
-      </w:r>
-      <w:proofErr w:type="gramEnd"/>
-      <w:r>
-        <w:rPr>
-          <w:lang w:val="es-ES"/>
-        </w:rPr>
-        <w:t>/google.github.io/styleguide/javaguide.html</w:t>
+        <w:t>https://google.github.io/styleguide/javaguide.html</w:t>
       </w:r>
       <w:r>
         <w:rPr>
@@ -6383,6 +6811,7 @@
         <w:rPr>
           <w:lang w:val="es-ES"/>
         </w:rPr>
+        <w:lastRenderedPageBreak/>
         <w:t>https://google.github.io/styleguide/htmlcssguide.html</w:t>
       </w:r>
       <w:r>
@@ -6421,280 +6850,256 @@
         <w:rPr>
           <w:lang w:val="es-ES"/>
         </w:rPr>
-        <w:t xml:space="preserve">para Spring https://github.com/spring-projects/spring-framework/wiki/Code-Style y para </w:t>
+        <w:t>para Spring https://github.com/spring-projects/spring-framework/wiki/Code-Style y para MySQL https://www.sqlstyle.guide/.</w:t>
+      </w:r>
+    </w:p>
+    <w:p>
+      <w:pPr>
+        <w:jc w:val="both"/>
+        <w:rPr>
+          <w:lang w:val="es-ES"/>
+        </w:rPr>
+      </w:pPr>
+      <w:r>
+        <w:rPr>
+          <w:lang w:val="es-ES"/>
+        </w:rPr>
+        <w:t>Para el diseño gráfico de las GUI se seguirá el estándar de Google Material Design https://material.io/design/ que simplifica el apartado gráfico para el usuario y se garantizará la usabilidad con unas acciones sencillas y una respuesta rápida de estas.</w:t>
+      </w:r>
+    </w:p>
+    <w:p>
+      <w:pPr>
+        <w:jc w:val="both"/>
+        <w:rPr>
+          <w:lang w:val="es-ES"/>
+        </w:rPr>
+      </w:pPr>
+      <w:r>
+        <w:rPr>
+          <w:lang w:val="es-ES"/>
+        </w:rPr>
+        <w:t xml:space="preserve">La documentación será realizada a través de herramientas de generación de documentación automática, en este caso </w:t>
       </w:r>
       <w:proofErr w:type="spellStart"/>
       <w:r>
         <w:rPr>
           <w:lang w:val="es-ES"/>
         </w:rPr>
-        <w:t>MySQL</w:t>
+        <w:t>Javadoc</w:t>
       </w:r>
       <w:proofErr w:type="spellEnd"/>
       <w:r>
         <w:rPr>
           <w:lang w:val="es-ES"/>
         </w:rPr>
-        <w:t xml:space="preserve"> https://www.sqlstyle.guide/.</w:t>
-      </w:r>
-    </w:p>
-    <w:p>
-      <w:pPr>
-        <w:jc w:val="both"/>
-        <w:rPr>
-          <w:lang w:val="es-ES"/>
-        </w:rPr>
-      </w:pPr>
-      <w:r>
-        <w:rPr>
-          <w:lang w:val="es-ES"/>
-        </w:rPr>
-        <w:t>Para el diseño gráfico de las GUI se seguirá el estándar de Google Material Design https://material.io/design/ que simplifica el apartado gráfico para el usuario y se garantizará la usabilidad con unas acciones sencillas y una respuesta rápida de estas.</w:t>
-      </w:r>
-    </w:p>
-    <w:p>
-      <w:pPr>
-        <w:jc w:val="both"/>
-        <w:rPr>
-          <w:lang w:val="es-ES"/>
-        </w:rPr>
-      </w:pPr>
-      <w:r>
-        <w:rPr>
-          <w:lang w:val="es-ES"/>
-        </w:rPr>
-        <w:t xml:space="preserve">La documentación será realizada a través de herramientas de generación de documentación automática, en este caso </w:t>
+        <w:t>.</w:t>
+      </w:r>
+    </w:p>
+    <w:p>
+      <w:pPr>
+        <w:jc w:val="both"/>
+        <w:rPr>
+          <w:lang w:val="es-ES"/>
+        </w:rPr>
+      </w:pPr>
+      <w:r>
+        <w:rPr>
+          <w:lang w:val="es-ES"/>
+        </w:rPr>
+        <w:t xml:space="preserve">Para garantizar la calidad de código se seguirá una jerarquía de los miembros del grupo facilitada por las herramientas que incluye GitHub, entre las que se encuentran la división de los miembros en </w:t>
+      </w:r>
+      <w:r>
+        <w:rPr>
+          <w:lang w:val="es-ES"/>
+        </w:rPr>
+        <w:t>tres</w:t>
+      </w:r>
+      <w:r>
+        <w:rPr>
+          <w:lang w:val="es-ES"/>
+        </w:rPr>
+        <w:t xml:space="preserve"> equipos (Back-</w:t>
       </w:r>
       <w:proofErr w:type="spellStart"/>
       <w:r>
         <w:rPr>
           <w:lang w:val="es-ES"/>
         </w:rPr>
-        <w:t>Javadoc</w:t>
+        <w:t>E</w:t>
+      </w:r>
+      <w:r>
+        <w:rPr>
+          <w:lang w:val="es-ES"/>
+        </w:rPr>
+        <w:t>nd</w:t>
       </w:r>
       <w:proofErr w:type="spellEnd"/>
       <w:r>
         <w:rPr>
           <w:lang w:val="es-ES"/>
         </w:rPr>
-        <w:t>.</w:t>
-      </w:r>
-    </w:p>
-    <w:p>
-      <w:pPr>
-        <w:jc w:val="both"/>
-        <w:rPr>
-          <w:lang w:val="es-ES"/>
-        </w:rPr>
-      </w:pPr>
+        <w:t xml:space="preserve">, </w:t>
+      </w:r>
+      <w:r>
+        <w:rPr>
+          <w:lang w:val="es-ES"/>
+        </w:rPr>
+        <w:t xml:space="preserve"> Front-</w:t>
+      </w:r>
+      <w:proofErr w:type="spellStart"/>
+      <w:r>
+        <w:rPr>
+          <w:lang w:val="es-ES"/>
+        </w:rPr>
+        <w:t>E</w:t>
+      </w:r>
+      <w:r>
+        <w:rPr>
+          <w:lang w:val="es-ES"/>
+        </w:rPr>
+        <w:t>nd</w:t>
+      </w:r>
+      <w:proofErr w:type="spellEnd"/>
+      <w:r>
+        <w:rPr>
+          <w:lang w:val="es-ES"/>
+        </w:rPr>
+        <w:t xml:space="preserve"> y Android</w:t>
+      </w:r>
+      <w:r>
+        <w:rPr>
+          <w:lang w:val="es-ES"/>
+        </w:rPr>
+        <w:t>) con sus respectivas ramas de desarrollo. Además, la rama principal sólo podrá ser actualizada por el responsable de cada equipo, siendo la rama de desarrollo la única modificable por los demás miembros de cada equipo.</w:t>
+      </w:r>
+    </w:p>
+    <w:p>
+      <w:pPr>
+        <w:jc w:val="both"/>
+        <w:rPr>
+          <w:lang w:val="es-ES"/>
+        </w:rPr>
+      </w:pPr>
+      <w:r>
+        <w:rPr>
+          <w:lang w:val="es-ES"/>
+        </w:rPr>
+        <w:t xml:space="preserve">Opcionalmente, cada equipo podrá tener más sub-ramas de desarrollo, por ejemplo una para cada miembro del equipo, que serán actualizadas con cambios no siempre funcionales y cuando sean más estables se volcarán a la rama de desarrollo principal. </w:t>
+      </w:r>
+    </w:p>
+    <w:p>
+      <w:pPr>
+        <w:jc w:val="both"/>
+        <w:rPr>
+          <w:lang w:val="es-ES"/>
+        </w:rPr>
+      </w:pPr>
+      <w:r>
+        <w:rPr>
+          <w:lang w:val="es-ES"/>
+        </w:rPr>
+        <w:t xml:space="preserve">En la rama principal sólo podrá haber una versión funcional del sistema, que antes de ser subida será sometida a diferentes </w:t>
+      </w:r>
+      <w:r>
+        <w:rPr>
+          <w:lang w:val="es-ES"/>
+        </w:rPr>
+        <w:t>test</w:t>
+      </w:r>
+      <w:r>
+        <w:rPr>
+          <w:lang w:val="es-ES"/>
+        </w:rPr>
+        <w:t xml:space="preserve"> automáticos, entre los que se incluirán </w:t>
+      </w:r>
+      <w:r>
+        <w:rPr>
+          <w:lang w:val="es-ES"/>
+        </w:rPr>
+        <w:t>test</w:t>
+      </w:r>
+      <w:r>
+        <w:rPr>
+          <w:lang w:val="es-ES"/>
+        </w:rPr>
+        <w:t xml:space="preserve"> para comprobar la estabilidad del sistema (pruebas de sobrecarga) y </w:t>
+      </w:r>
+      <w:r>
+        <w:rPr>
+          <w:lang w:val="es-ES"/>
+        </w:rPr>
+        <w:t>test</w:t>
+      </w:r>
+      <w:r>
+        <w:rPr>
+          <w:lang w:val="es-ES"/>
+        </w:rPr>
+        <w:t xml:space="preserve"> que revisarán las acciones disponibles para comprobar los requisitos que se han resuelto.</w:t>
+      </w:r>
+    </w:p>
+    <w:p>
+      <w:pPr>
+        <w:pStyle w:val="Ttulo3"/>
+        <w:jc w:val="both"/>
+      </w:pPr>
+      <w:bookmarkStart w:id="18" w:name="_Toc2704435"/>
+      <w:r>
+        <w:t>3.2.4.  CALENDARIO DEL PROYECTO Y DIVISION DEL TRABAJO</w:t>
+      </w:r>
+      <w:bookmarkEnd w:id="18"/>
+    </w:p>
+    <w:p>
+      <w:pPr>
+        <w:jc w:val="both"/>
+      </w:pPr>
+    </w:p>
+    <w:p>
+      <w:pPr>
+        <w:jc w:val="both"/>
+        <w:rPr>
+          <w:lang w:val="es-ES"/>
+        </w:rPr>
+      </w:pPr>
+      <w:r>
+        <w:rPr>
+          <w:lang w:val="es-ES"/>
+        </w:rPr>
+        <w:t>En la primera iteración del proceso de diseño nos centraremos en desarrollar las funcionalidades principales del sistema, mientras que en la segunda iteración se corregirán todos los errores encontrados en la primera, se implementarán las funcionalidades secundarias y se afinara el diseño de la página web y de la aplicación Android para que sean más agradables al usuario.</w:t>
+      </w:r>
+    </w:p>
+    <w:p>
+      <w:pPr>
+        <w:jc w:val="both"/>
+        <w:rPr>
+          <w:lang w:val="es-ES"/>
+        </w:rPr>
+      </w:pPr>
+      <w:r>
+        <w:rPr>
+          <w:lang w:val="es-ES"/>
+        </w:rPr>
+        <w:t>Para la primera iteración se planea permitir la creación, edición y borrado de usuarios con sus credenciales básicos: nombre de usuario, nombre real, correo, contraseña y ciudad. También se permitirá la puesta en venta de objetos para compra inmediata y para su compra mediante subasta; los objetos se verán definidos por un nombre, foto, descripción, precio y etiquetas. Una etiqueta es una o más palabras clave que el sistema utilizará para clasificar los productos. También se permitirá la edición de la información de productos ya publicados por parte del cliente, además de otorgar la posibilidad al usuario de retirar estos. Adicionalmente, el sistema permitirá a los usuarios realizar ofertas por un producto y a los vendedores aceptar o rechazar estas. Finalmente, el sistema permitirá la búsqueda de productos mediante palabras clave.</w:t>
+      </w:r>
+    </w:p>
+    <w:p>
+      <w:pPr>
+        <w:jc w:val="both"/>
+        <w:rPr>
+          <w:lang w:val="es-ES"/>
+        </w:rPr>
+      </w:pPr>
+      <w:r>
+        <w:rPr>
+          <w:lang w:val="es-ES"/>
+        </w:rPr>
+        <w:t xml:space="preserve">Para la segunda iteración se finalizarán los requisitos que, por falta de tiempo, no pudieron ser completados en la primera y se añadirán funcionalidades al sistema. Estas funcionalidades son: permitir información adicional en los perfiles de usuario ( como puede ser una foto de perfil, una descripción, etc.), un sistema de calificación/reportes de usuarios tras una compra/venta, </w:t>
+      </w:r>
       <w:r>
         <w:rPr>
           <w:lang w:val="es-ES"/>
         </w:rPr>
         <w:lastRenderedPageBreak/>
-        <w:t xml:space="preserve">Para garantizar la calidad de código se seguirá una jerarquía de los miembros del grupo facilitada por las herramientas que incluye GitHub, entre las que se encuentran la división de los miembros en </w:t>
-      </w:r>
-      <w:r>
-        <w:rPr>
-          <w:lang w:val="es-ES"/>
-        </w:rPr>
-        <w:t>tres</w:t>
-      </w:r>
-      <w:r>
-        <w:rPr>
-          <w:lang w:val="es-ES"/>
-        </w:rPr>
-        <w:t xml:space="preserve"> equipos (Back-</w:t>
-      </w:r>
-      <w:proofErr w:type="spellStart"/>
-      <w:r>
-        <w:rPr>
-          <w:lang w:val="es-ES"/>
-        </w:rPr>
-        <w:t>E</w:t>
-      </w:r>
-      <w:r>
-        <w:rPr>
-          <w:lang w:val="es-ES"/>
-        </w:rPr>
-        <w:t>nd</w:t>
-      </w:r>
-      <w:proofErr w:type="spellEnd"/>
-      <w:r>
-        <w:rPr>
-          <w:lang w:val="es-ES"/>
-        </w:rPr>
-        <w:t xml:space="preserve">, </w:t>
-      </w:r>
-      <w:r>
-        <w:rPr>
-          <w:lang w:val="es-ES"/>
-        </w:rPr>
-        <w:t xml:space="preserve"> Front-</w:t>
-      </w:r>
-      <w:proofErr w:type="spellStart"/>
-      <w:r>
-        <w:rPr>
-          <w:lang w:val="es-ES"/>
-        </w:rPr>
-        <w:t>E</w:t>
-      </w:r>
-      <w:r>
-        <w:rPr>
-          <w:lang w:val="es-ES"/>
-        </w:rPr>
-        <w:t>nd</w:t>
-      </w:r>
-      <w:proofErr w:type="spellEnd"/>
-      <w:r>
-        <w:rPr>
-          <w:lang w:val="es-ES"/>
-        </w:rPr>
-        <w:t xml:space="preserve"> y </w:t>
-      </w:r>
-      <w:proofErr w:type="spellStart"/>
-      <w:r>
-        <w:rPr>
-          <w:lang w:val="es-ES"/>
-        </w:rPr>
-        <w:t>Android</w:t>
-      </w:r>
-      <w:proofErr w:type="spellEnd"/>
-      <w:r>
-        <w:rPr>
-          <w:lang w:val="es-ES"/>
-        </w:rPr>
-        <w:t>) con sus respectivas ramas de desarrollo. Además, la rama principal sólo podrá ser actualizada por el responsable de cada equipo, siendo la rama de desarrollo la única modificable por los demás miembros de cada equipo.</w:t>
-      </w:r>
-    </w:p>
-    <w:p>
-      <w:pPr>
-        <w:jc w:val="both"/>
-        <w:rPr>
-          <w:lang w:val="es-ES"/>
-        </w:rPr>
-      </w:pPr>
-      <w:r>
-        <w:rPr>
-          <w:lang w:val="es-ES"/>
-        </w:rPr>
-        <w:t>Opcionalmente, cada equipo podrá tener más sub-ramas de desarrollo, por ejemplo una para cada miembro del equipo, que serán actualizadas con cambios no siempre funcionales y cuando sean más estables se volcarán a la rama de desarrollo principal.</w:t>
-      </w:r>
-      <w:bookmarkStart w:id="17" w:name="_GoBack"/>
-      <w:bookmarkEnd w:id="17"/>
-      <w:r>
-        <w:rPr>
-          <w:lang w:val="es-ES"/>
-        </w:rPr>
-        <w:t xml:space="preserve"> </w:t>
-      </w:r>
-    </w:p>
-    <w:p>
-      <w:pPr>
-        <w:jc w:val="both"/>
-        <w:rPr>
-          <w:lang w:val="es-ES"/>
-        </w:rPr>
-      </w:pPr>
-      <w:r>
-        <w:rPr>
-          <w:lang w:val="es-ES"/>
-        </w:rPr>
-        <w:t xml:space="preserve">En la rama principal sólo podrá haber una versión funcional del sistema, que antes de ser subida será sometida a diferentes </w:t>
-      </w:r>
-      <w:r>
-        <w:rPr>
-          <w:lang w:val="es-ES"/>
-        </w:rPr>
-        <w:t>test</w:t>
-      </w:r>
-      <w:r>
-        <w:rPr>
-          <w:lang w:val="es-ES"/>
-        </w:rPr>
-        <w:t xml:space="preserve"> automáticos, entre los que se incluirán </w:t>
-      </w:r>
-      <w:r>
-        <w:rPr>
-          <w:lang w:val="es-ES"/>
-        </w:rPr>
-        <w:t>test</w:t>
-      </w:r>
-      <w:r>
-        <w:rPr>
-          <w:lang w:val="es-ES"/>
-        </w:rPr>
-        <w:t xml:space="preserve"> para comprobar la estabilidad del sistema (pruebas de sobrecarga) y </w:t>
-      </w:r>
-      <w:r>
-        <w:rPr>
-          <w:lang w:val="es-ES"/>
-        </w:rPr>
-        <w:t>test</w:t>
-      </w:r>
-      <w:r>
-        <w:rPr>
-          <w:lang w:val="es-ES"/>
-        </w:rPr>
-        <w:t xml:space="preserve"> que revisarán las acciones disponibles para comprobar los requisitos que se han resuelto.</w:t>
-      </w:r>
-    </w:p>
-    <w:p>
-      <w:pPr>
-        <w:pStyle w:val="Ttulo3"/>
-        <w:jc w:val="both"/>
-      </w:pPr>
-      <w:bookmarkStart w:id="18" w:name="_Toc2704435"/>
-      <w:r>
-        <w:t>3.2.4.  CALENDARIO DEL PROYECTO Y DIVISION DEL TRABAJO</w:t>
-      </w:r>
-      <w:bookmarkEnd w:id="18"/>
-    </w:p>
-    <w:p>
-      <w:pPr>
-        <w:jc w:val="both"/>
-      </w:pPr>
-    </w:p>
-    <w:p>
-      <w:pPr>
-        <w:jc w:val="both"/>
-        <w:rPr>
-          <w:lang w:val="es-ES"/>
-        </w:rPr>
-      </w:pPr>
-      <w:r>
-        <w:rPr>
-          <w:lang w:val="es-ES"/>
-        </w:rPr>
-        <w:t>En la primera iteración del proceso de diseño nos centraremos en desarrollar las funcionalidades principales del sistema, mientras que en la segunda iteración se corregirán todos los errores encontrados en la primera, se implementarán las funcionalidades secundarias y se afinara el diseño de la página web y de la aplicación Android para que sean más agradables al usuario.</w:t>
-      </w:r>
-    </w:p>
-    <w:p>
-      <w:pPr>
-        <w:jc w:val="both"/>
-        <w:rPr>
-          <w:lang w:val="es-ES"/>
-        </w:rPr>
-      </w:pPr>
-      <w:r>
-        <w:rPr>
-          <w:lang w:val="es-ES"/>
-        </w:rPr>
-        <w:t>Para la primera iteración se planea permitir la creación, edición y borrado de usuarios con sus credenciales básicos: nombre de usuario, nombre real, correo, contraseña y ciudad. También se permitirá la puesta en venta de objetos para compra inmediata y para su compra mediante subasta; los objetos se verán definidos por un nombre, foto, descripción, precio y etiquetas. Una etiqueta es una o más palabras clave que el sistema utilizará para clasificar los productos. También se permitirá la edición de la información de productos ya publicados por parte del cliente, además de otorgar la posibilidad al usuario de retirar estos. Adicionalmente, el sistema permitirá a los usuarios realizar ofertas por un producto y a los vendedores aceptar o rechazar estas. Finalmente, el sistema permitirá la búsqueda de productos mediante palabras clave.</w:t>
-      </w:r>
-    </w:p>
-    <w:p>
-      <w:pPr>
-        <w:jc w:val="both"/>
-        <w:rPr>
-          <w:lang w:val="es-ES"/>
-        </w:rPr>
-      </w:pPr>
-      <w:r>
-        <w:rPr>
-          <w:lang w:val="es-ES"/>
-        </w:rPr>
-        <w:t xml:space="preserve">Para la segunda iteración se finalizarán los requisitos que, por falta de tiempo, no pudieron ser completados en la primera y se añadirán funcionalidades al sistema. Estas funcionalidades son: permitir información adicional en los perfiles de usuario ( como puede ser una foto de perfil, una descripción, etc.), un sistema de calificación/reportes de usuarios tras una compra/venta, el bloqueo de una cuenta en caso de que tenga varias calificaciones negativas y/o reportes, </w:t>
+        <w:t xml:space="preserve">el bloqueo de una cuenta en caso de que tenga varias calificaciones negativas y/o reportes, </w:t>
       </w:r>
       <w:proofErr w:type="spellStart"/>
       <w:r>
@@ -6759,7 +7164,7 @@
                     <pic:cNvPicPr/>
                   </pic:nvPicPr>
                   <pic:blipFill>
-                    <a:blip r:embed="rId9">
+                    <a:blip r:embed="rId8">
                       <a:lum/>
                       <a:alphaModFix/>
                     </a:blip>
@@ -6836,7 +7241,7 @@
                     <pic:cNvPicPr/>
                   </pic:nvPicPr>
                   <pic:blipFill>
-                    <a:blip r:embed="rId10">
+                    <a:blip r:embed="rId9">
                       <a:lum/>
                       <a:alphaModFix/>
                     </a:blip>
@@ -6893,7 +7298,7 @@
                     <pic:cNvPicPr/>
                   </pic:nvPicPr>
                   <pic:blipFill>
-                    <a:blip r:embed="rId11">
+                    <a:blip r:embed="rId10">
                       <a:lum/>
                       <a:alphaModFix/>
                     </a:blip>
@@ -9985,82 +10390,66 @@
       </w:r>
       <w:proofErr w:type="spellEnd"/>
       <w:r>
-        <w:t xml:space="preserve"> (</w:t>
+        <w:t xml:space="preserve"> (Dart), y se</w:t>
+      </w:r>
+      <w:r>
+        <w:t xml:space="preserve"> eligió </w:t>
+      </w:r>
+      <w:r>
+        <w:t>finalmente un desarrollo con XML y J</w:t>
+      </w:r>
+      <w:r>
+        <w:t>ava</w:t>
+      </w:r>
+      <w:r>
+        <w:t xml:space="preserve"> (Android Studio), por el hecho de que era un entorno y lenguajes con los que ya se tenía experiencia, y porque de este modo la aplicación sería completamente nativa, mejorando el rendimiento y por ende la experiencia de uso</w:t>
+      </w:r>
+      <w:r>
+        <w:t>. Y</w:t>
+      </w:r>
+      <w:r>
+        <w:t xml:space="preserve"> p</w:t>
+      </w:r>
+      <w:r>
+        <w:t xml:space="preserve">ara el servidor de la API </w:t>
+      </w:r>
+      <w:r>
+        <w:t xml:space="preserve">se barajaron dos opciones, </w:t>
       </w:r>
       <w:proofErr w:type="spellStart"/>
       <w:r>
-        <w:t>Dart</w:t>
+        <w:t>SQLAchemy</w:t>
       </w:r>
       <w:proofErr w:type="spellEnd"/>
       <w:r>
-        <w:t>), y se</w:t>
-      </w:r>
-      <w:r>
-        <w:t xml:space="preserve"> eligió </w:t>
-      </w:r>
-      <w:r>
-        <w:t>finalmente un desarrollo con XML y J</w:t>
-      </w:r>
-      <w:r>
-        <w:t>ava</w:t>
-      </w:r>
-      <w:r>
-        <w:t xml:space="preserve"> (Android Studio), por el hecho de que era un entorno y lenguajes con los que ya se tenía experiencia, y porque de este modo la aplicación sería completamente nativa, mejorando el rendimiento y por ende la experiencia de uso</w:t>
-      </w:r>
-      <w:r>
-        <w:t>. Y</w:t>
-      </w:r>
-      <w:r>
-        <w:t xml:space="preserve"> p</w:t>
-      </w:r>
-      <w:r>
-        <w:t xml:space="preserve">ara el servidor de la API </w:t>
-      </w:r>
-      <w:r>
-        <w:t xml:space="preserve">se barajaron dos opciones, </w:t>
+        <w:t xml:space="preserve"> (Pytho</w:t>
+      </w:r>
+      <w:r>
+        <w:t xml:space="preserve">n) y Spring </w:t>
       </w:r>
       <w:proofErr w:type="spellStart"/>
       <w:r>
-        <w:t>SQLAchemy</w:t>
+        <w:t>Boot</w:t>
       </w:r>
       <w:proofErr w:type="spellEnd"/>
       <w:r>
-        <w:t xml:space="preserve"> (</w:t>
+        <w:t xml:space="preserve"> (Java), eligié</w:t>
+      </w:r>
+      <w:r>
+        <w:t>ndose finalmente</w:t>
+      </w:r>
+      <w:r>
+        <w:t xml:space="preserve"> </w:t>
+      </w:r>
+      <w:r>
+        <w:t xml:space="preserve">Spring </w:t>
       </w:r>
       <w:proofErr w:type="spellStart"/>
       <w:r>
-        <w:t>Pytho</w:t>
-      </w:r>
-      <w:r>
-        <w:t>n</w:t>
+        <w:t>Boot</w:t>
       </w:r>
       <w:proofErr w:type="spellEnd"/>
       <w:r>
-        <w:t xml:space="preserve">) y Spring </w:t>
-      </w:r>
-      <w:proofErr w:type="spellStart"/>
-      <w:r>
-        <w:t>Boot</w:t>
-      </w:r>
-      <w:proofErr w:type="spellEnd"/>
-      <w:r>
-        <w:t xml:space="preserve"> (Java), eligié</w:t>
-      </w:r>
-      <w:r>
-        <w:t>ndose finalmente</w:t>
-      </w:r>
-      <w:r>
-        <w:t xml:space="preserve"> </w:t>
-      </w:r>
-      <w:r>
-        <w:t xml:space="preserve">Spring </w:t>
-      </w:r>
-      <w:proofErr w:type="spellStart"/>
-      <w:r>
-        <w:t>Boot</w:t>
-      </w:r>
-      <w:proofErr w:type="spellEnd"/>
-      <w:r>
         <w:t>, ya que se t</w:t>
       </w:r>
       <w:r>
@@ -10070,13 +10459,8 @@
         <w:t>,</w:t>
       </w:r>
       <w:r>
-        <w:t xml:space="preserve"> junto con una base de datos </w:t>
-      </w:r>
-      <w:proofErr w:type="spellStart"/>
-      <w:r>
-        <w:t>MySQL</w:t>
-      </w:r>
-      <w:proofErr w:type="spellEnd"/>
+        <w:t xml:space="preserve"> junto con una base de datos MySQL</w:t>
+      </w:r>
       <w:r>
         <w:t xml:space="preserve"> para pruebas y </w:t>
       </w:r>
@@ -10195,13 +10579,8 @@
         <w:jc w:val="both"/>
       </w:pPr>
       <w:r>
-        <w:t xml:space="preserve">– </w:t>
-      </w:r>
-      <w:proofErr w:type="spellStart"/>
-      <w:r>
-        <w:t>Maven</w:t>
-      </w:r>
-      <w:proofErr w:type="spellEnd"/>
+        <w:t>– Maven</w:t>
+      </w:r>
       <w:r>
         <w:tab/>
       </w:r>
@@ -10240,13 +10619,8 @@
       </w:r>
       <w:r>
         <w:tab/>
-        <w:t>-</w:t>
-      </w:r>
-      <w:proofErr w:type="spellStart"/>
-      <w:r>
-        <w:t>Axios</w:t>
-      </w:r>
-      <w:proofErr w:type="spellEnd"/>
+        <w:t>-Axios</w:t>
+      </w:r>
     </w:p>
     <w:p>
       <w:pPr>
@@ -10261,30 +10635,57 @@
         <w:jc w:val="both"/>
       </w:pPr>
       <w:r>
-        <w:pict w14:anchorId="1392E1B1">
-          <v:shapetype id="_x0000_t75" coordsize="21600,21600" o:spt="75" o:preferrelative="t" path="m@4@5l@4@11@9@11@9@5xe" filled="f" stroked="f">
-            <v:stroke joinstyle="miter"/>
-            <v:formulas>
-              <v:f eqn="if lineDrawn pixelLineWidth 0"/>
-              <v:f eqn="sum @0 1 0"/>
-              <v:f eqn="sum 0 0 @1"/>
-              <v:f eqn="prod @2 1 2"/>
-              <v:f eqn="prod @3 21600 pixelWidth"/>
-              <v:f eqn="prod @3 21600 pixelHeight"/>
-              <v:f eqn="sum @0 0 1"/>
-              <v:f eqn="prod @6 1 2"/>
-              <v:f eqn="prod @7 21600 pixelWidth"/>
-              <v:f eqn="sum @8 21600 0"/>
-              <v:f eqn="prod @7 21600 pixelHeight"/>
-              <v:f eqn="sum @10 21600 0"/>
-            </v:formulas>
-            <v:path o:extrusionok="f" gradientshapeok="t" o:connecttype="rect"/>
-            <o:lock v:ext="edit" aspectratio="t"/>
-          </v:shapetype>
-          <v:shape id="_x0000_i1025" type="#_x0000_t75" style="width:459.65pt;height:107.35pt">
-            <v:imagedata r:id="rId12" o:title="esquema tecnologías"/>
-          </v:shape>
-        </w:pict>
+        <w:rPr>
+          <w:noProof/>
+        </w:rPr>
+        <w:drawing>
+          <wp:inline distT="0" distB="0" distL="0" distR="0" wp14:anchorId="1392E1B1" wp14:editId="782C89A0">
+            <wp:extent cx="5836920" cy="1363980"/>
+            <wp:effectExtent l="0" t="0" r="0" b="7620"/>
+            <wp:docPr id="4" name="Imagen 1" descr="esquema tecnologías"/>
+            <wp:cNvGraphicFramePr>
+              <a:graphicFrameLocks xmlns:a="http://schemas.openxmlformats.org/drawingml/2006/main" noChangeAspect="1"/>
+            </wp:cNvGraphicFramePr>
+            <a:graphic xmlns:a="http://schemas.openxmlformats.org/drawingml/2006/main">
+              <a:graphicData uri="http://schemas.openxmlformats.org/drawingml/2006/picture">
+                <pic:pic xmlns:pic="http://schemas.openxmlformats.org/drawingml/2006/picture">
+                  <pic:nvPicPr>
+                    <pic:cNvPr id="0" name="Picture 1" descr="esquema tecnologías"/>
+                    <pic:cNvPicPr>
+                      <a:picLocks noChangeAspect="1" noChangeArrowheads="1"/>
+                    </pic:cNvPicPr>
+                  </pic:nvPicPr>
+                  <pic:blipFill>
+                    <a:blip r:embed="rId11">
+                      <a:extLst>
+                        <a:ext uri="{28A0092B-C50C-407E-A947-70E740481C1C}">
+                          <a14:useLocalDpi xmlns:a14="http://schemas.microsoft.com/office/drawing/2010/main" val="0"/>
+                        </a:ext>
+                      </a:extLst>
+                    </a:blip>
+                    <a:srcRect/>
+                    <a:stretch>
+                      <a:fillRect/>
+                    </a:stretch>
+                  </pic:blipFill>
+                  <pic:spPr bwMode="auto">
+                    <a:xfrm>
+                      <a:off x="0" y="0"/>
+                      <a:ext cx="5836920" cy="1363980"/>
+                    </a:xfrm>
+                    <a:prstGeom prst="rect">
+                      <a:avLst/>
+                    </a:prstGeom>
+                    <a:noFill/>
+                    <a:ln>
+                      <a:noFill/>
+                    </a:ln>
+                  </pic:spPr>
+                </pic:pic>
+              </a:graphicData>
+            </a:graphic>
+          </wp:inline>
+        </w:drawing>
       </w:r>
     </w:p>
     <w:p>
@@ -10307,23 +10708,20 @@
         <w:t xml:space="preserve"> y la sesión,</w:t>
       </w:r>
       <w:r>
-        <w:t xml:space="preserve"> y a realizar las peticiones correspondientes al servidor.  De esto se </w:t>
-      </w:r>
+        <w:t xml:space="preserve"> y a realizar las peticiones correspondientes al servidor.  De esto se concluiría que la arquitectura que seguiremos será la de cliente ligero y servidor pesado</w:t>
+      </w:r>
+      <w:r>
+        <w:t>, al delegar al servidor los “cálculos” más complejos y costosos.</w:t>
+      </w:r>
+    </w:p>
+    <w:p>
+      <w:pPr>
+        <w:pStyle w:val="Ttulo1"/>
+        <w:jc w:val="both"/>
+      </w:pPr>
+      <w:bookmarkStart w:id="22" w:name="_Toc2704439"/>
       <w:r>
         <w:lastRenderedPageBreak/>
-        <w:t>concluiría que la arquitectura que seguiremos será la de cliente ligero y servidor pesado</w:t>
-      </w:r>
-      <w:r>
-        <w:t>, al delegar al servidor los “cálculos” más complejos y costosos.</w:t>
-      </w:r>
-    </w:p>
-    <w:p>
-      <w:pPr>
-        <w:pStyle w:val="Ttulo1"/>
-        <w:jc w:val="both"/>
-      </w:pPr>
-      <w:bookmarkStart w:id="22" w:name="_Toc2704439"/>
-      <w:r>
         <w:t>5.  MEMORIA DEL PROYECTO</w:t>
       </w:r>
       <w:bookmarkEnd w:id="22"/>
@@ -10482,8 +10880,8 @@
 </file>
 
 <file path=word/numbering.xml><?xml version="1.0" encoding="utf-8"?>
-<w:numbering xmlns:wpc="http://schemas.microsoft.com/office/word/2010/wordprocessingCanvas" xmlns:mc="http://schemas.openxmlformats.org/markup-compatibility/2006" xmlns:o="urn:schemas-microsoft-com:office:office" xmlns:r="http://schemas.openxmlformats.org/officeDocument/2006/relationships" xmlns:m="http://schemas.openxmlformats.org/officeDocument/2006/math" xmlns:v="urn:schemas-microsoft-com:vml" xmlns:wp14="http://schemas.microsoft.com/office/word/2010/wordprocessingDrawing" xmlns:wp="http://schemas.openxmlformats.org/drawingml/2006/wordprocessingDrawing" xmlns:w10="urn:schemas-microsoft-com:office:word" xmlns:w="http://schemas.openxmlformats.org/wordprocessingml/2006/main" xmlns:w14="http://schemas.microsoft.com/office/word/2010/wordml" xmlns:wpg="http://schemas.microsoft.com/office/word/2010/wordprocessingGroup" xmlns:wpi="http://schemas.microsoft.com/office/word/2010/wordprocessingInk" xmlns:wne="http://schemas.microsoft.com/office/word/2006/wordml" xmlns:wps="http://schemas.microsoft.com/office/word/2010/wordprocessingShape" mc:Ignorable="w14 wp14">
-  <w:abstractNum w:abstractNumId="0">
+<w:numbering xmlns:wpc="http://schemas.microsoft.com/office/word/2010/wordprocessingCanvas" xmlns:cx="http://schemas.microsoft.com/office/drawing/2014/chartex" xmlns:cx1="http://schemas.microsoft.com/office/drawing/2015/9/8/chartex" xmlns:cx2="http://schemas.microsoft.com/office/drawing/2015/10/21/chartex" xmlns:cx3="http://schemas.microsoft.com/office/drawing/2016/5/9/chartex" xmlns:cx4="http://schemas.microsoft.com/office/drawing/2016/5/10/chartex" xmlns:cx5="http://schemas.microsoft.com/office/drawing/2016/5/11/chartex" xmlns:cx6="http://schemas.microsoft.com/office/drawing/2016/5/12/chartex" xmlns:cx7="http://schemas.microsoft.com/office/drawing/2016/5/13/chartex" xmlns:cx8="http://schemas.microsoft.com/office/drawing/2016/5/14/chartex" xmlns:mc="http://schemas.openxmlformats.org/markup-compatibility/2006" xmlns:aink="http://schemas.microsoft.com/office/drawing/2016/ink" xmlns:am3d="http://schemas.microsoft.com/office/drawing/2017/model3d" xmlns:o="urn:schemas-microsoft-com:office:office" xmlns:r="http://schemas.openxmlformats.org/officeDocument/2006/relationships" xmlns:m="http://schemas.openxmlformats.org/officeDocument/2006/math" xmlns:v="urn:schemas-microsoft-com:vml" xmlns:wp14="http://schemas.microsoft.com/office/word/2010/wordprocessingDrawing" xmlns:wp="http://schemas.openxmlformats.org/drawingml/2006/wordprocessingDrawing" xmlns:w10="urn:schemas-microsoft-com:office:word" xmlns:w="http://schemas.openxmlformats.org/wordprocessingml/2006/main" xmlns:w14="http://schemas.microsoft.com/office/word/2010/wordml" xmlns:w15="http://schemas.microsoft.com/office/word/2012/wordml" xmlns:w16cid="http://schemas.microsoft.com/office/word/2016/wordml/cid" xmlns:w16se="http://schemas.microsoft.com/office/word/2015/wordml/symex" xmlns:wpg="http://schemas.microsoft.com/office/word/2010/wordprocessingGroup" xmlns:wpi="http://schemas.microsoft.com/office/word/2010/wordprocessingInk" xmlns:wne="http://schemas.microsoft.com/office/word/2006/wordml" xmlns:wps="http://schemas.microsoft.com/office/word/2010/wordprocessingShape" mc:Ignorable="w14 w15 w16se w16cid wp14">
+  <w:abstractNum w:abstractNumId="0" w15:restartNumberingAfterBreak="0">
     <w:nsid w:val="2927777F"/>
     <w:multiLevelType w:val="multilevel"/>
     <w:tmpl w:val="33466252"/>
@@ -10587,7 +10985,7 @@
       </w:rPr>
     </w:lvl>
   </w:abstractNum>
-  <w:abstractNum w:abstractNumId="1">
+  <w:abstractNum w:abstractNumId="1" w15:restartNumberingAfterBreak="0">
     <w:nsid w:val="408439E6"/>
     <w:multiLevelType w:val="hybridMultilevel"/>
     <w:tmpl w:val="D95E9C16"/>
@@ -10676,7 +11074,7 @@
       </w:pPr>
     </w:lvl>
   </w:abstractNum>
-  <w:abstractNum w:abstractNumId="2">
+  <w:abstractNum w:abstractNumId="2" w15:restartNumberingAfterBreak="0">
     <w:nsid w:val="66FC2EBB"/>
     <w:multiLevelType w:val="multilevel"/>
     <w:tmpl w:val="0102F478"/>
@@ -10780,7 +11178,7 @@
       </w:rPr>
     </w:lvl>
   </w:abstractNum>
-  <w:abstractNum w:abstractNumId="3">
+  <w:abstractNum w:abstractNumId="3" w15:restartNumberingAfterBreak="0">
     <w:nsid w:val="69DA1A58"/>
     <w:multiLevelType w:val="hybridMultilevel"/>
     <w:tmpl w:val="2856C91A"/>
@@ -10869,7 +11267,7 @@
       </w:pPr>
     </w:lvl>
   </w:abstractNum>
-  <w:abstractNum w:abstractNumId="4">
+  <w:abstractNum w:abstractNumId="4" w15:restartNumberingAfterBreak="0">
     <w:nsid w:val="71257773"/>
     <w:multiLevelType w:val="multilevel"/>
     <w:tmpl w:val="9FF02436"/>
@@ -10992,7 +11390,7 @@
 </file>
 
 <file path=word/styles.xml><?xml version="1.0" encoding="utf-8"?>
-<w:styles xmlns:mc="http://schemas.openxmlformats.org/markup-compatibility/2006" xmlns:r="http://schemas.openxmlformats.org/officeDocument/2006/relationships" xmlns:w="http://schemas.openxmlformats.org/wordprocessingml/2006/main" xmlns:w14="http://schemas.microsoft.com/office/word/2010/wordml" mc:Ignorable="w14">
+<w:styles xmlns:mc="http://schemas.openxmlformats.org/markup-compatibility/2006" xmlns:r="http://schemas.openxmlformats.org/officeDocument/2006/relationships" xmlns:w="http://schemas.openxmlformats.org/wordprocessingml/2006/main" xmlns:w14="http://schemas.microsoft.com/office/word/2010/wordml" xmlns:w15="http://schemas.microsoft.com/office/word/2012/wordml" xmlns:w16cid="http://schemas.microsoft.com/office/word/2016/wordml/cid" xmlns:w16se="http://schemas.microsoft.com/office/word/2015/wordml/symex" mc:Ignorable="w14 w15 w16se w16cid">
   <w:docDefaults>
     <w:rPrDefault>
       <w:rPr>
@@ -11008,144 +11406,382 @@
       </w:pPr>
     </w:pPrDefault>
   </w:docDefaults>
-  <w:latentStyles w:defLockedState="0" w:defUIPriority="99" w:defSemiHidden="1" w:defUnhideWhenUsed="1" w:defQFormat="0" w:count="267">
-    <w:lsdException w:name="Normal" w:semiHidden="0" w:uiPriority="0" w:unhideWhenUsed="0" w:qFormat="1"/>
-    <w:lsdException w:name="heading 1" w:semiHidden="0" w:uiPriority="9" w:unhideWhenUsed="0" w:qFormat="1"/>
-    <w:lsdException w:name="heading 2" w:uiPriority="9" w:qFormat="1"/>
-    <w:lsdException w:name="heading 3" w:uiPriority="9" w:qFormat="1"/>
-    <w:lsdException w:name="heading 4" w:uiPriority="9" w:qFormat="1"/>
-    <w:lsdException w:name="heading 5" w:uiPriority="9" w:qFormat="1"/>
-    <w:lsdException w:name="heading 6" w:uiPriority="9" w:qFormat="1"/>
-    <w:lsdException w:name="heading 7" w:uiPriority="9" w:qFormat="1"/>
-    <w:lsdException w:name="heading 8" w:uiPriority="9" w:qFormat="1"/>
-    <w:lsdException w:name="heading 9" w:uiPriority="9" w:qFormat="1"/>
-    <w:lsdException w:name="toc 1" w:uiPriority="39"/>
-    <w:lsdException w:name="toc 2" w:uiPriority="39"/>
-    <w:lsdException w:name="toc 3" w:uiPriority="39"/>
-    <w:lsdException w:name="toc 4" w:uiPriority="39"/>
-    <w:lsdException w:name="toc 5" w:uiPriority="39"/>
-    <w:lsdException w:name="toc 6" w:uiPriority="39"/>
-    <w:lsdException w:name="toc 7" w:uiPriority="39"/>
-    <w:lsdException w:name="toc 8" w:uiPriority="39"/>
-    <w:lsdException w:name="toc 9" w:uiPriority="39"/>
-    <w:lsdException w:name="caption" w:uiPriority="35" w:qFormat="1"/>
-    <w:lsdException w:name="Title" w:semiHidden="0" w:uiPriority="10" w:unhideWhenUsed="0" w:qFormat="1"/>
-    <w:lsdException w:name="Default Paragraph Font" w:uiPriority="1"/>
-    <w:lsdException w:name="Subtitle" w:semiHidden="0" w:uiPriority="11" w:unhideWhenUsed="0" w:qFormat="1"/>
-    <w:lsdException w:name="Strong" w:semiHidden="0" w:uiPriority="22" w:unhideWhenUsed="0" w:qFormat="1"/>
-    <w:lsdException w:name="Emphasis" w:semiHidden="0" w:uiPriority="20" w:unhideWhenUsed="0" w:qFormat="1"/>
-    <w:lsdException w:name="Table Grid" w:semiHidden="0" w:uiPriority="59" w:unhideWhenUsed="0"/>
-    <w:lsdException w:name="Placeholder Text" w:unhideWhenUsed="0"/>
-    <w:lsdException w:name="No Spacing" w:semiHidden="0" w:uiPriority="1" w:unhideWhenUsed="0" w:qFormat="1"/>
-    <w:lsdException w:name="Light Shading" w:semiHidden="0" w:uiPriority="60" w:unhideWhenUsed="0"/>
-    <w:lsdException w:name="Light List" w:semiHidden="0" w:uiPriority="61" w:unhideWhenUsed="0"/>
-    <w:lsdException w:name="Light Grid" w:semiHidden="0" w:uiPriority="62" w:unhideWhenUsed="0"/>
-    <w:lsdException w:name="Medium Shading 1" w:semiHidden="0" w:uiPriority="63" w:unhideWhenUsed="0"/>
-    <w:lsdException w:name="Medium Shading 2" w:semiHidden="0" w:uiPriority="64" w:unhideWhenUsed="0"/>
-    <w:lsdException w:name="Medium List 1" w:semiHidden="0" w:uiPriority="65" w:unhideWhenUsed="0"/>
-    <w:lsdException w:name="Medium List 2" w:semiHidden="0" w:uiPriority="66" w:unhideWhenUsed="0"/>
-    <w:lsdException w:name="Medium Grid 1" w:semiHidden="0" w:uiPriority="67" w:unhideWhenUsed="0"/>
-    <w:lsdException w:name="Medium Grid 2" w:semiHidden="0" w:uiPriority="68" w:unhideWhenUsed="0"/>
-    <w:lsdException w:name="Medium Grid 3" w:semiHidden="0" w:uiPriority="69" w:unhideWhenUsed="0"/>
-    <w:lsdException w:name="Dark List" w:semiHidden="0" w:uiPriority="70" w:unhideWhenUsed="0"/>
-    <w:lsdException w:name="Colorful Shading" w:semiHidden="0" w:uiPriority="71" w:unhideWhenUsed="0"/>
-    <w:lsdException w:name="Colorful List" w:semiHidden="0" w:uiPriority="72" w:unhideWhenUsed="0"/>
-    <w:lsdException w:name="Colorful Grid" w:semiHidden="0" w:uiPriority="73" w:unhideWhenUsed="0"/>
-    <w:lsdException w:name="Light Shading Accent 1" w:semiHidden="0" w:uiPriority="60" w:unhideWhenUsed="0"/>
-    <w:lsdException w:name="Light List Accent 1" w:semiHidden="0" w:uiPriority="61" w:unhideWhenUsed="0"/>
-    <w:lsdException w:name="Light Grid Accent 1" w:semiHidden="0" w:uiPriority="62" w:unhideWhenUsed="0"/>
-    <w:lsdException w:name="Medium Shading 1 Accent 1" w:semiHidden="0" w:uiPriority="63" w:unhideWhenUsed="0"/>
-    <w:lsdException w:name="Medium Shading 2 Accent 1" w:semiHidden="0" w:uiPriority="64" w:unhideWhenUsed="0"/>
-    <w:lsdException w:name="Medium List 1 Accent 1" w:semiHidden="0" w:uiPriority="65" w:unhideWhenUsed="0"/>
-    <w:lsdException w:name="Revision" w:unhideWhenUsed="0"/>
-    <w:lsdException w:name="List Paragraph" w:semiHidden="0" w:uiPriority="34" w:unhideWhenUsed="0" w:qFormat="1"/>
-    <w:lsdException w:name="Quote" w:semiHidden="0" w:uiPriority="29" w:unhideWhenUsed="0" w:qFormat="1"/>
-    <w:lsdException w:name="Intense Quote" w:semiHidden="0" w:uiPriority="30" w:unhideWhenUsed="0" w:qFormat="1"/>
-    <w:lsdException w:name="Medium List 2 Accent 1" w:semiHidden="0" w:uiPriority="66" w:unhideWhenUsed="0"/>
-    <w:lsdException w:name="Medium Grid 1 Accent 1" w:semiHidden="0" w:uiPriority="67" w:unhideWhenUsed="0"/>
-    <w:lsdException w:name="Medium Grid 2 Accent 1" w:semiHidden="0" w:uiPriority="68" w:unhideWhenUsed="0"/>
-    <w:lsdException w:name="Medium Grid 3 Accent 1" w:semiHidden="0" w:uiPriority="69" w:unhideWhenUsed="0"/>
-    <w:lsdException w:name="Dark List Accent 1" w:semiHidden="0" w:uiPriority="70" w:unhideWhenUsed="0"/>
-    <w:lsdException w:name="Colorful Shading Accent 1" w:semiHidden="0" w:uiPriority="71" w:unhideWhenUsed="0"/>
-    <w:lsdException w:name="Colorful List Accent 1" w:semiHidden="0" w:uiPriority="72" w:unhideWhenUsed="0"/>
-    <w:lsdException w:name="Colorful Grid Accent 1" w:semiHidden="0" w:uiPriority="73" w:unhideWhenUsed="0"/>
-    <w:lsdException w:name="Light Shading Accent 2" w:semiHidden="0" w:uiPriority="60" w:unhideWhenUsed="0"/>
-    <w:lsdException w:name="Light List Accent 2" w:semiHidden="0" w:uiPriority="61" w:unhideWhenUsed="0"/>
-    <w:lsdException w:name="Light Grid Accent 2" w:semiHidden="0" w:uiPriority="62" w:unhideWhenUsed="0"/>
-    <w:lsdException w:name="Medium Shading 1 Accent 2" w:semiHidden="0" w:uiPriority="63" w:unhideWhenUsed="0"/>
-    <w:lsdException w:name="Medium Shading 2 Accent 2" w:semiHidden="0" w:uiPriority="64" w:unhideWhenUsed="0"/>
-    <w:lsdException w:name="Medium List 1 Accent 2" w:semiHidden="0" w:uiPriority="65" w:unhideWhenUsed="0"/>
-    <w:lsdException w:name="Medium List 2 Accent 2" w:semiHidden="0" w:uiPriority="66" w:unhideWhenUsed="0"/>
-    <w:lsdException w:name="Medium Grid 1 Accent 2" w:semiHidden="0" w:uiPriority="67" w:unhideWhenUsed="0"/>
-    <w:lsdException w:name="Medium Grid 2 Accent 2" w:semiHidden="0" w:uiPriority="68" w:unhideWhenUsed="0"/>
-    <w:lsdException w:name="Medium Grid 3 Accent 2" w:semiHidden="0" w:uiPriority="69" w:unhideWhenUsed="0"/>
-    <w:lsdException w:name="Dark List Accent 2" w:semiHidden="0" w:uiPriority="70" w:unhideWhenUsed="0"/>
-    <w:lsdException w:name="Colorful Shading Accent 2" w:semiHidden="0" w:uiPriority="71" w:unhideWhenUsed="0"/>
-    <w:lsdException w:name="Colorful List Accent 2" w:semiHidden="0" w:uiPriority="72" w:unhideWhenUsed="0"/>
-    <w:lsdException w:name="Colorful Grid Accent 2" w:semiHidden="0" w:uiPriority="73" w:unhideWhenUsed="0"/>
-    <w:lsdException w:name="Light Shading Accent 3" w:semiHidden="0" w:uiPriority="60" w:unhideWhenUsed="0"/>
-    <w:lsdException w:name="Light List Accent 3" w:semiHidden="0" w:uiPriority="61" w:unhideWhenUsed="0"/>
-    <w:lsdException w:name="Light Grid Accent 3" w:semiHidden="0" w:uiPriority="62" w:unhideWhenUsed="0"/>
-    <w:lsdException w:name="Medium Shading 1 Accent 3" w:semiHidden="0" w:uiPriority="63" w:unhideWhenUsed="0"/>
-    <w:lsdException w:name="Medium Shading 2 Accent 3" w:semiHidden="0" w:uiPriority="64" w:unhideWhenUsed="0"/>
-    <w:lsdException w:name="Medium List 1 Accent 3" w:semiHidden="0" w:uiPriority="65" w:unhideWhenUsed="0"/>
-    <w:lsdException w:name="Medium List 2 Accent 3" w:semiHidden="0" w:uiPriority="66" w:unhideWhenUsed="0"/>
-    <w:lsdException w:name="Medium Grid 1 Accent 3" w:semiHidden="0" w:uiPriority="67" w:unhideWhenUsed="0"/>
-    <w:lsdException w:name="Medium Grid 2 Accent 3" w:semiHidden="0" w:uiPriority="68" w:unhideWhenUsed="0"/>
-    <w:lsdException w:name="Medium Grid 3 Accent 3" w:semiHidden="0" w:uiPriority="69" w:unhideWhenUsed="0"/>
-    <w:lsdException w:name="Dark List Accent 3" w:semiHidden="0" w:uiPriority="70" w:unhideWhenUsed="0"/>
-    <w:lsdException w:name="Colorful Shading Accent 3" w:semiHidden="0" w:uiPriority="71" w:unhideWhenUsed="0"/>
-    <w:lsdException w:name="Colorful List Accent 3" w:semiHidden="0" w:uiPriority="72" w:unhideWhenUsed="0"/>
-    <w:lsdException w:name="Colorful Grid Accent 3" w:semiHidden="0" w:uiPriority="73" w:unhideWhenUsed="0"/>
-    <w:lsdException w:name="Light Shading Accent 4" w:semiHidden="0" w:uiPriority="60" w:unhideWhenUsed="0"/>
-    <w:lsdException w:name="Light List Accent 4" w:semiHidden="0" w:uiPriority="61" w:unhideWhenUsed="0"/>
-    <w:lsdException w:name="Light Grid Accent 4" w:semiHidden="0" w:uiPriority="62" w:unhideWhenUsed="0"/>
-    <w:lsdException w:name="Medium Shading 1 Accent 4" w:semiHidden="0" w:uiPriority="63" w:unhideWhenUsed="0"/>
-    <w:lsdException w:name="Medium Shading 2 Accent 4" w:semiHidden="0" w:uiPriority="64" w:unhideWhenUsed="0"/>
-    <w:lsdException w:name="Medium List 1 Accent 4" w:semiHidden="0" w:uiPriority="65" w:unhideWhenUsed="0"/>
-    <w:lsdException w:name="Medium List 2 Accent 4" w:semiHidden="0" w:uiPriority="66" w:unhideWhenUsed="0"/>
-    <w:lsdException w:name="Medium Grid 1 Accent 4" w:semiHidden="0" w:uiPriority="67" w:unhideWhenUsed="0"/>
-    <w:lsdException w:name="Medium Grid 2 Accent 4" w:semiHidden="0" w:uiPriority="68" w:unhideWhenUsed="0"/>
-    <w:lsdException w:name="Medium Grid 3 Accent 4" w:semiHidden="0" w:uiPriority="69" w:unhideWhenUsed="0"/>
-    <w:lsdException w:name="Dark List Accent 4" w:semiHidden="0" w:uiPriority="70" w:unhideWhenUsed="0"/>
-    <w:lsdException w:name="Colorful Shading Accent 4" w:semiHidden="0" w:uiPriority="71" w:unhideWhenUsed="0"/>
-    <w:lsdException w:name="Colorful List Accent 4" w:semiHidden="0" w:uiPriority="72" w:unhideWhenUsed="0"/>
-    <w:lsdException w:name="Colorful Grid Accent 4" w:semiHidden="0" w:uiPriority="73" w:unhideWhenUsed="0"/>
-    <w:lsdException w:name="Light Shading Accent 5" w:semiHidden="0" w:uiPriority="60" w:unhideWhenUsed="0"/>
-    <w:lsdException w:name="Light List Accent 5" w:semiHidden="0" w:uiPriority="61" w:unhideWhenUsed="0"/>
-    <w:lsdException w:name="Light Grid Accent 5" w:semiHidden="0" w:uiPriority="62" w:unhideWhenUsed="0"/>
-    <w:lsdException w:name="Medium Shading 1 Accent 5" w:semiHidden="0" w:uiPriority="63" w:unhideWhenUsed="0"/>
-    <w:lsdException w:name="Medium Shading 2 Accent 5" w:semiHidden="0" w:uiPriority="64" w:unhideWhenUsed="0"/>
-    <w:lsdException w:name="Medium List 1 Accent 5" w:semiHidden="0" w:uiPriority="65" w:unhideWhenUsed="0"/>
-    <w:lsdException w:name="Medium List 2 Accent 5" w:semiHidden="0" w:uiPriority="66" w:unhideWhenUsed="0"/>
-    <w:lsdException w:name="Medium Grid 1 Accent 5" w:semiHidden="0" w:uiPriority="67" w:unhideWhenUsed="0"/>
-    <w:lsdException w:name="Medium Grid 2 Accent 5" w:semiHidden="0" w:uiPriority="68" w:unhideWhenUsed="0"/>
-    <w:lsdException w:name="Medium Grid 3 Accent 5" w:semiHidden="0" w:uiPriority="69" w:unhideWhenUsed="0"/>
-    <w:lsdException w:name="Dark List Accent 5" w:semiHidden="0" w:uiPriority="70" w:unhideWhenUsed="0"/>
-    <w:lsdException w:name="Colorful Shading Accent 5" w:semiHidden="0" w:uiPriority="71" w:unhideWhenUsed="0"/>
-    <w:lsdException w:name="Colorful List Accent 5" w:semiHidden="0" w:uiPriority="72" w:unhideWhenUsed="0"/>
-    <w:lsdException w:name="Colorful Grid Accent 5" w:semiHidden="0" w:uiPriority="73" w:unhideWhenUsed="0"/>
-    <w:lsdException w:name="Light Shading Accent 6" w:semiHidden="0" w:uiPriority="60" w:unhideWhenUsed="0"/>
-    <w:lsdException w:name="Light List Accent 6" w:semiHidden="0" w:uiPriority="61" w:unhideWhenUsed="0"/>
-    <w:lsdException w:name="Light Grid Accent 6" w:semiHidden="0" w:uiPriority="62" w:unhideWhenUsed="0"/>
-    <w:lsdException w:name="Medium Shading 1 Accent 6" w:semiHidden="0" w:uiPriority="63" w:unhideWhenUsed="0"/>
-    <w:lsdException w:name="Medium Shading 2 Accent 6" w:semiHidden="0" w:uiPriority="64" w:unhideWhenUsed="0"/>
-    <w:lsdException w:name="Medium List 1 Accent 6" w:semiHidden="0" w:uiPriority="65" w:unhideWhenUsed="0"/>
-    <w:lsdException w:name="Medium List 2 Accent 6" w:semiHidden="0" w:uiPriority="66" w:unhideWhenUsed="0"/>
-    <w:lsdException w:name="Medium Grid 1 Accent 6" w:semiHidden="0" w:uiPriority="67" w:unhideWhenUsed="0"/>
-    <w:lsdException w:name="Medium Grid 2 Accent 6" w:semiHidden="0" w:uiPriority="68" w:unhideWhenUsed="0"/>
-    <w:lsdException w:name="Medium Grid 3 Accent 6" w:semiHidden="0" w:uiPriority="69" w:unhideWhenUsed="0"/>
-    <w:lsdException w:name="Dark List Accent 6" w:semiHidden="0" w:uiPriority="70" w:unhideWhenUsed="0"/>
-    <w:lsdException w:name="Colorful Shading Accent 6" w:semiHidden="0" w:uiPriority="71" w:unhideWhenUsed="0"/>
-    <w:lsdException w:name="Colorful List Accent 6" w:semiHidden="0" w:uiPriority="72" w:unhideWhenUsed="0"/>
-    <w:lsdException w:name="Colorful Grid Accent 6" w:semiHidden="0" w:uiPriority="73" w:unhideWhenUsed="0"/>
-    <w:lsdException w:name="Subtle Emphasis" w:semiHidden="0" w:uiPriority="19" w:unhideWhenUsed="0" w:qFormat="1"/>
-    <w:lsdException w:name="Intense Emphasis" w:semiHidden="0" w:uiPriority="21" w:unhideWhenUsed="0" w:qFormat="1"/>
-    <w:lsdException w:name="Subtle Reference" w:semiHidden="0" w:uiPriority="31" w:unhideWhenUsed="0" w:qFormat="1"/>
-    <w:lsdException w:name="Intense Reference" w:semiHidden="0" w:uiPriority="32" w:unhideWhenUsed="0" w:qFormat="1"/>
-    <w:lsdException w:name="Book Title" w:semiHidden="0" w:uiPriority="33" w:unhideWhenUsed="0" w:qFormat="1"/>
-    <w:lsdException w:name="Bibliography" w:uiPriority="37"/>
-    <w:lsdException w:name="TOC Heading" w:uiPriority="39" w:qFormat="1"/>
+  <w:latentStyles w:defLockedState="0" w:defUIPriority="99" w:defSemiHidden="0" w:defUnhideWhenUsed="0" w:defQFormat="0" w:count="375">
+    <w:lsdException w:name="Normal" w:uiPriority="0" w:qFormat="1"/>
+    <w:lsdException w:name="heading 1" w:uiPriority="9" w:qFormat="1"/>
+    <w:lsdException w:name="heading 2" w:semiHidden="1" w:uiPriority="9" w:unhideWhenUsed="1" w:qFormat="1"/>
+    <w:lsdException w:name="heading 3" w:semiHidden="1" w:uiPriority="9" w:unhideWhenUsed="1" w:qFormat="1"/>
+    <w:lsdException w:name="heading 4" w:semiHidden="1" w:uiPriority="9" w:unhideWhenUsed="1" w:qFormat="1"/>
+    <w:lsdException w:name="heading 5" w:semiHidden="1" w:uiPriority="9" w:unhideWhenUsed="1" w:qFormat="1"/>
+    <w:lsdException w:name="heading 6" w:semiHidden="1" w:uiPriority="9" w:unhideWhenUsed="1" w:qFormat="1"/>
+    <w:lsdException w:name="heading 7" w:semiHidden="1" w:uiPriority="9" w:unhideWhenUsed="1" w:qFormat="1"/>
+    <w:lsdException w:name="heading 8" w:semiHidden="1" w:uiPriority="9" w:unhideWhenUsed="1" w:qFormat="1"/>
+    <w:lsdException w:name="heading 9" w:semiHidden="1" w:uiPriority="9" w:unhideWhenUsed="1" w:qFormat="1"/>
+    <w:lsdException w:name="index 1" w:semiHidden="1" w:unhideWhenUsed="1"/>
+    <w:lsdException w:name="index 2" w:semiHidden="1" w:unhideWhenUsed="1"/>
+    <w:lsdException w:name="index 3" w:semiHidden="1" w:unhideWhenUsed="1"/>
+    <w:lsdException w:name="index 4" w:semiHidden="1" w:unhideWhenUsed="1"/>
+    <w:lsdException w:name="index 5" w:semiHidden="1" w:unhideWhenUsed="1"/>
+    <w:lsdException w:name="index 6" w:semiHidden="1" w:unhideWhenUsed="1"/>
+    <w:lsdException w:name="index 7" w:semiHidden="1" w:unhideWhenUsed="1"/>
+    <w:lsdException w:name="index 8" w:semiHidden="1" w:unhideWhenUsed="1"/>
+    <w:lsdException w:name="index 9" w:semiHidden="1" w:unhideWhenUsed="1"/>
+    <w:lsdException w:name="toc 1" w:semiHidden="1" w:uiPriority="39" w:unhideWhenUsed="1"/>
+    <w:lsdException w:name="toc 2" w:semiHidden="1" w:uiPriority="39" w:unhideWhenUsed="1"/>
+    <w:lsdException w:name="toc 3" w:semiHidden="1" w:uiPriority="39" w:unhideWhenUsed="1"/>
+    <w:lsdException w:name="toc 4" w:semiHidden="1" w:uiPriority="39" w:unhideWhenUsed="1"/>
+    <w:lsdException w:name="toc 5" w:semiHidden="1" w:uiPriority="39" w:unhideWhenUsed="1"/>
+    <w:lsdException w:name="toc 6" w:semiHidden="1" w:uiPriority="39" w:unhideWhenUsed="1"/>
+    <w:lsdException w:name="toc 7" w:semiHidden="1" w:uiPriority="39" w:unhideWhenUsed="1"/>
+    <w:lsdException w:name="toc 8" w:semiHidden="1" w:uiPriority="39" w:unhideWhenUsed="1"/>
+    <w:lsdException w:name="toc 9" w:semiHidden="1" w:uiPriority="39" w:unhideWhenUsed="1"/>
+    <w:lsdException w:name="Normal Indent" w:semiHidden="1" w:unhideWhenUsed="1"/>
+    <w:lsdException w:name="footnote text" w:semiHidden="1" w:unhideWhenUsed="1"/>
+    <w:lsdException w:name="annotation text" w:semiHidden="1" w:unhideWhenUsed="1"/>
+    <w:lsdException w:name="header" w:semiHidden="1" w:unhideWhenUsed="1"/>
+    <w:lsdException w:name="footer" w:semiHidden="1" w:unhideWhenUsed="1"/>
+    <w:lsdException w:name="index heading" w:semiHidden="1" w:unhideWhenUsed="1"/>
+    <w:lsdException w:name="caption" w:semiHidden="1" w:uiPriority="35" w:unhideWhenUsed="1" w:qFormat="1"/>
+    <w:lsdException w:name="table of figures" w:semiHidden="1" w:unhideWhenUsed="1"/>
+    <w:lsdException w:name="envelope address" w:semiHidden="1" w:unhideWhenUsed="1"/>
+    <w:lsdException w:name="envelope return" w:semiHidden="1" w:unhideWhenUsed="1"/>
+    <w:lsdException w:name="footnote reference" w:semiHidden="1" w:unhideWhenUsed="1"/>
+    <w:lsdException w:name="annotation reference" w:semiHidden="1" w:unhideWhenUsed="1"/>
+    <w:lsdException w:name="line number" w:semiHidden="1" w:unhideWhenUsed="1"/>
+    <w:lsdException w:name="page number" w:semiHidden="1" w:unhideWhenUsed="1"/>
+    <w:lsdException w:name="endnote reference" w:semiHidden="1" w:unhideWhenUsed="1"/>
+    <w:lsdException w:name="endnote text" w:semiHidden="1" w:unhideWhenUsed="1"/>
+    <w:lsdException w:name="table of authorities" w:semiHidden="1" w:unhideWhenUsed="1"/>
+    <w:lsdException w:name="macro" w:semiHidden="1" w:unhideWhenUsed="1"/>
+    <w:lsdException w:name="toa heading" w:semiHidden="1" w:unhideWhenUsed="1"/>
+    <w:lsdException w:name="List" w:semiHidden="1" w:unhideWhenUsed="1"/>
+    <w:lsdException w:name="List Bullet" w:semiHidden="1" w:unhideWhenUsed="1"/>
+    <w:lsdException w:name="List Number" w:semiHidden="1" w:unhideWhenUsed="1"/>
+    <w:lsdException w:name="List 2" w:semiHidden="1" w:unhideWhenUsed="1"/>
+    <w:lsdException w:name="List 3" w:semiHidden="1" w:unhideWhenUsed="1"/>
+    <w:lsdException w:name="List 4" w:semiHidden="1" w:unhideWhenUsed="1"/>
+    <w:lsdException w:name="List 5" w:semiHidden="1" w:unhideWhenUsed="1"/>
+    <w:lsdException w:name="List Bullet 2" w:semiHidden="1" w:unhideWhenUsed="1"/>
+    <w:lsdException w:name="List Bullet 3" w:semiHidden="1" w:unhideWhenUsed="1"/>
+    <w:lsdException w:name="List Bullet 4" w:semiHidden="1" w:unhideWhenUsed="1"/>
+    <w:lsdException w:name="List Bullet 5" w:semiHidden="1" w:unhideWhenUsed="1"/>
+    <w:lsdException w:name="List Number 2" w:semiHidden="1" w:unhideWhenUsed="1"/>
+    <w:lsdException w:name="List Number 3" w:semiHidden="1" w:unhideWhenUsed="1"/>
+    <w:lsdException w:name="List Number 4" w:semiHidden="1" w:unhideWhenUsed="1"/>
+    <w:lsdException w:name="List Number 5" w:semiHidden="1" w:unhideWhenUsed="1"/>
+    <w:lsdException w:name="Title" w:uiPriority="10" w:qFormat="1"/>
+    <w:lsdException w:name="Closing" w:semiHidden="1" w:unhideWhenUsed="1"/>
+    <w:lsdException w:name="Signature" w:semiHidden="1" w:unhideWhenUsed="1"/>
+    <w:lsdException w:name="Default Paragraph Font" w:semiHidden="1" w:uiPriority="1" w:unhideWhenUsed="1"/>
+    <w:lsdException w:name="Body Text" w:semiHidden="1" w:unhideWhenUsed="1"/>
+    <w:lsdException w:name="Body Text Indent" w:semiHidden="1" w:unhideWhenUsed="1"/>
+    <w:lsdException w:name="List Continue" w:semiHidden="1" w:unhideWhenUsed="1"/>
+    <w:lsdException w:name="List Continue 2" w:semiHidden="1" w:unhideWhenUsed="1"/>
+    <w:lsdException w:name="List Continue 3" w:semiHidden="1" w:unhideWhenUsed="1"/>
+    <w:lsdException w:name="List Continue 4" w:semiHidden="1" w:unhideWhenUsed="1"/>
+    <w:lsdException w:name="List Continue 5" w:semiHidden="1" w:unhideWhenUsed="1"/>
+    <w:lsdException w:name="Message Header" w:semiHidden="1" w:unhideWhenUsed="1"/>
+    <w:lsdException w:name="Subtitle" w:uiPriority="11" w:qFormat="1"/>
+    <w:lsdException w:name="Salutation" w:semiHidden="1" w:unhideWhenUsed="1"/>
+    <w:lsdException w:name="Date" w:semiHidden="1" w:unhideWhenUsed="1"/>
+    <w:lsdException w:name="Body Text First Indent" w:semiHidden="1" w:unhideWhenUsed="1"/>
+    <w:lsdException w:name="Body Text First Indent 2" w:semiHidden="1" w:unhideWhenUsed="1"/>
+    <w:lsdException w:name="Note Heading" w:semiHidden="1" w:unhideWhenUsed="1"/>
+    <w:lsdException w:name="Body Text 2" w:semiHidden="1" w:unhideWhenUsed="1"/>
+    <w:lsdException w:name="Body Text 3" w:semiHidden="1" w:unhideWhenUsed="1"/>
+    <w:lsdException w:name="Body Text Indent 2" w:semiHidden="1" w:unhideWhenUsed="1"/>
+    <w:lsdException w:name="Body Text Indent 3" w:semiHidden="1" w:unhideWhenUsed="1"/>
+    <w:lsdException w:name="Block Text" w:semiHidden="1" w:unhideWhenUsed="1"/>
+    <w:lsdException w:name="Hyperlink" w:semiHidden="1" w:unhideWhenUsed="1"/>
+    <w:lsdException w:name="FollowedHyperlink" w:semiHidden="1" w:unhideWhenUsed="1"/>
+    <w:lsdException w:name="Strong" w:uiPriority="22" w:qFormat="1"/>
+    <w:lsdException w:name="Emphasis" w:uiPriority="20" w:qFormat="1"/>
+    <w:lsdException w:name="Document Map" w:semiHidden="1" w:unhideWhenUsed="1"/>
+    <w:lsdException w:name="Plain Text" w:semiHidden="1" w:unhideWhenUsed="1"/>
+    <w:lsdException w:name="E-mail Signature" w:semiHidden="1" w:unhideWhenUsed="1"/>
+    <w:lsdException w:name="HTML Top of Form" w:semiHidden="1" w:unhideWhenUsed="1"/>
+    <w:lsdException w:name="HTML Bottom of Form" w:semiHidden="1" w:unhideWhenUsed="1"/>
+    <w:lsdException w:name="Normal (Web)" w:semiHidden="1" w:unhideWhenUsed="1"/>
+    <w:lsdException w:name="HTML Acronym" w:semiHidden="1" w:unhideWhenUsed="1"/>
+    <w:lsdException w:name="HTML Address" w:semiHidden="1" w:unhideWhenUsed="1"/>
+    <w:lsdException w:name="HTML Cite" w:semiHidden="1" w:unhideWhenUsed="1"/>
+    <w:lsdException w:name="HTML Code" w:semiHidden="1" w:unhideWhenUsed="1"/>
+    <w:lsdException w:name="HTML Definition" w:semiHidden="1" w:unhideWhenUsed="1"/>
+    <w:lsdException w:name="HTML Keyboard" w:semiHidden="1" w:unhideWhenUsed="1"/>
+    <w:lsdException w:name="HTML Preformatted" w:semiHidden="1" w:unhideWhenUsed="1"/>
+    <w:lsdException w:name="HTML Sample" w:semiHidden="1" w:unhideWhenUsed="1"/>
+    <w:lsdException w:name="HTML Typewriter" w:semiHidden="1" w:unhideWhenUsed="1"/>
+    <w:lsdException w:name="HTML Variable" w:semiHidden="1" w:unhideWhenUsed="1"/>
+    <w:lsdException w:name="Normal Table" w:semiHidden="1" w:unhideWhenUsed="1"/>
+    <w:lsdException w:name="annotation subject" w:semiHidden="1" w:unhideWhenUsed="1"/>
+    <w:lsdException w:name="No List" w:semiHidden="1" w:unhideWhenUsed="1"/>
+    <w:lsdException w:name="Outline List 1" w:semiHidden="1" w:unhideWhenUsed="1"/>
+    <w:lsdException w:name="Outline List 2" w:semiHidden="1" w:unhideWhenUsed="1"/>
+    <w:lsdException w:name="Outline List 3" w:semiHidden="1" w:unhideWhenUsed="1"/>
+    <w:lsdException w:name="Table Simple 1" w:semiHidden="1" w:unhideWhenUsed="1"/>
+    <w:lsdException w:name="Table Simple 2" w:semiHidden="1" w:unhideWhenUsed="1"/>
+    <w:lsdException w:name="Table Simple 3" w:semiHidden="1" w:unhideWhenUsed="1"/>
+    <w:lsdException w:name="Table Classic 1" w:semiHidden="1" w:unhideWhenUsed="1"/>
+    <w:lsdException w:name="Table Classic 2" w:semiHidden="1" w:unhideWhenUsed="1"/>
+    <w:lsdException w:name="Table Classic 3" w:semiHidden="1" w:unhideWhenUsed="1"/>
+    <w:lsdException w:name="Table Classic 4" w:semiHidden="1" w:unhideWhenUsed="1"/>
+    <w:lsdException w:name="Table Colorful 1" w:semiHidden="1" w:unhideWhenUsed="1"/>
+    <w:lsdException w:name="Table Colorful 2" w:semiHidden="1" w:unhideWhenUsed="1"/>
+    <w:lsdException w:name="Table Colorful 3" w:semiHidden="1" w:unhideWhenUsed="1"/>
+    <w:lsdException w:name="Table Columns 1" w:semiHidden="1" w:unhideWhenUsed="1"/>
+    <w:lsdException w:name="Table Columns 2" w:semiHidden="1" w:unhideWhenUsed="1"/>
+    <w:lsdException w:name="Table Columns 3" w:semiHidden="1" w:unhideWhenUsed="1"/>
+    <w:lsdException w:name="Table Columns 4" w:semiHidden="1" w:unhideWhenUsed="1"/>
+    <w:lsdException w:name="Table Columns 5" w:semiHidden="1" w:unhideWhenUsed="1"/>
+    <w:lsdException w:name="Table Grid 1" w:semiHidden="1" w:unhideWhenUsed="1"/>
+    <w:lsdException w:name="Table Grid 2" w:semiHidden="1" w:unhideWhenUsed="1"/>
+    <w:lsdException w:name="Table Grid 3" w:semiHidden="1" w:unhideWhenUsed="1"/>
+    <w:lsdException w:name="Table Grid 4" w:semiHidden="1" w:unhideWhenUsed="1"/>
+    <w:lsdException w:name="Table Grid 5" w:semiHidden="1" w:unhideWhenUsed="1"/>
+    <w:lsdException w:name="Table Grid 6" w:semiHidden="1" w:unhideWhenUsed="1"/>
+    <w:lsdException w:name="Table Grid 7" w:semiHidden="1" w:unhideWhenUsed="1"/>
+    <w:lsdException w:name="Table Grid 8" w:semiHidden="1" w:unhideWhenUsed="1"/>
+    <w:lsdException w:name="Table List 1" w:semiHidden="1" w:unhideWhenUsed="1"/>
+    <w:lsdException w:name="Table List 2" w:semiHidden="1" w:unhideWhenUsed="1"/>
+    <w:lsdException w:name="Table List 3" w:semiHidden="1" w:unhideWhenUsed="1"/>
+    <w:lsdException w:name="Table List 4" w:semiHidden="1" w:unhideWhenUsed="1"/>
+    <w:lsdException w:name="Table List 5" w:semiHidden="1" w:unhideWhenUsed="1"/>
+    <w:lsdException w:name="Table List 6" w:semiHidden="1" w:unhideWhenUsed="1"/>
+    <w:lsdException w:name="Table List 7" w:semiHidden="1" w:unhideWhenUsed="1"/>
+    <w:lsdException w:name="Table List 8" w:semiHidden="1" w:unhideWhenUsed="1"/>
+    <w:lsdException w:name="Table 3D effects 1" w:semiHidden="1" w:unhideWhenUsed="1"/>
+    <w:lsdException w:name="Table 3D effects 2" w:semiHidden="1" w:unhideWhenUsed="1"/>
+    <w:lsdException w:name="Table 3D effects 3" w:semiHidden="1" w:unhideWhenUsed="1"/>
+    <w:lsdException w:name="Table Contemporary" w:semiHidden="1" w:unhideWhenUsed="1"/>
+    <w:lsdException w:name="Table Elegant" w:semiHidden="1" w:unhideWhenUsed="1"/>
+    <w:lsdException w:name="Table Professional" w:semiHidden="1" w:unhideWhenUsed="1"/>
+    <w:lsdException w:name="Table Subtle 1" w:semiHidden="1" w:unhideWhenUsed="1"/>
+    <w:lsdException w:name="Table Subtle 2" w:semiHidden="1" w:unhideWhenUsed="1"/>
+    <w:lsdException w:name="Table Web 1" w:semiHidden="1" w:unhideWhenUsed="1"/>
+    <w:lsdException w:name="Table Web 2" w:semiHidden="1" w:unhideWhenUsed="1"/>
+    <w:lsdException w:name="Table Web 3" w:semiHidden="1" w:unhideWhenUsed="1"/>
+    <w:lsdException w:name="Balloon Text" w:semiHidden="1" w:unhideWhenUsed="1"/>
+    <w:lsdException w:name="Table Grid" w:semiHidden="1" w:uiPriority="59" w:unhideWhenUsed="1"/>
+    <w:lsdException w:name="Table Theme" w:semiHidden="1" w:unhideWhenUsed="1"/>
+    <w:lsdException w:name="Placeholder Text" w:semiHidden="1"/>
+    <w:lsdException w:name="No Spacing" w:uiPriority="1" w:qFormat="1"/>
+    <w:lsdException w:name="Light Shading" w:uiPriority="60"/>
+    <w:lsdException w:name="Light List" w:uiPriority="61"/>
+    <w:lsdException w:name="Light Grid" w:uiPriority="62"/>
+    <w:lsdException w:name="Medium Shading 1" w:uiPriority="63"/>
+    <w:lsdException w:name="Medium Shading 2" w:uiPriority="64"/>
+    <w:lsdException w:name="Medium List 1" w:uiPriority="65"/>
+    <w:lsdException w:name="Medium List 2" w:uiPriority="66"/>
+    <w:lsdException w:name="Medium Grid 1" w:uiPriority="67"/>
+    <w:lsdException w:name="Medium Grid 2" w:uiPriority="68"/>
+    <w:lsdException w:name="Medium Grid 3" w:uiPriority="69"/>
+    <w:lsdException w:name="Dark List" w:uiPriority="70"/>
+    <w:lsdException w:name="Colorful Shading" w:uiPriority="71"/>
+    <w:lsdException w:name="Colorful List" w:uiPriority="72"/>
+    <w:lsdException w:name="Colorful Grid" w:uiPriority="73"/>
+    <w:lsdException w:name="Light Shading Accent 1" w:uiPriority="60"/>
+    <w:lsdException w:name="Light List Accent 1" w:uiPriority="61"/>
+    <w:lsdException w:name="Light Grid Accent 1" w:uiPriority="62"/>
+    <w:lsdException w:name="Medium Shading 1 Accent 1" w:uiPriority="63"/>
+    <w:lsdException w:name="Medium Shading 2 Accent 1" w:uiPriority="64"/>
+    <w:lsdException w:name="Medium List 1 Accent 1" w:uiPriority="65"/>
+    <w:lsdException w:name="Revision" w:semiHidden="1"/>
+    <w:lsdException w:name="List Paragraph" w:uiPriority="34" w:qFormat="1"/>
+    <w:lsdException w:name="Quote" w:uiPriority="29" w:qFormat="1"/>
+    <w:lsdException w:name="Intense Quote" w:uiPriority="30" w:qFormat="1"/>
+    <w:lsdException w:name="Medium List 2 Accent 1" w:uiPriority="66"/>
+    <w:lsdException w:name="Medium Grid 1 Accent 1" w:uiPriority="67"/>
+    <w:lsdException w:name="Medium Grid 2 Accent 1" w:uiPriority="68"/>
+    <w:lsdException w:name="Medium Grid 3 Accent 1" w:uiPriority="69"/>
+    <w:lsdException w:name="Dark List Accent 1" w:uiPriority="70"/>
+    <w:lsdException w:name="Colorful Shading Accent 1" w:uiPriority="71"/>
+    <w:lsdException w:name="Colorful List Accent 1" w:uiPriority="72"/>
+    <w:lsdException w:name="Colorful Grid Accent 1" w:uiPriority="73"/>
+    <w:lsdException w:name="Light Shading Accent 2" w:uiPriority="60"/>
+    <w:lsdException w:name="Light List Accent 2" w:uiPriority="61"/>
+    <w:lsdException w:name="Light Grid Accent 2" w:uiPriority="62"/>
+    <w:lsdException w:name="Medium Shading 1 Accent 2" w:uiPriority="63"/>
+    <w:lsdException w:name="Medium Shading 2 Accent 2" w:uiPriority="64"/>
+    <w:lsdException w:name="Medium List 1 Accent 2" w:uiPriority="65"/>
+    <w:lsdException w:name="Medium List 2 Accent 2" w:uiPriority="66"/>
+    <w:lsdException w:name="Medium Grid 1 Accent 2" w:uiPriority="67"/>
+    <w:lsdException w:name="Medium Grid 2 Accent 2" w:uiPriority="68"/>
+    <w:lsdException w:name="Medium Grid 3 Accent 2" w:uiPriority="69"/>
+    <w:lsdException w:name="Dark List Accent 2" w:uiPriority="70"/>
+    <w:lsdException w:name="Colorful Shading Accent 2" w:uiPriority="71"/>
+    <w:lsdException w:name="Colorful List Accent 2" w:uiPriority="72"/>
+    <w:lsdException w:name="Colorful Grid Accent 2" w:uiPriority="73"/>
+    <w:lsdException w:name="Light Shading Accent 3" w:uiPriority="60"/>
+    <w:lsdException w:name="Light List Accent 3" w:uiPriority="61"/>
+    <w:lsdException w:name="Light Grid Accent 3" w:uiPriority="62"/>
+    <w:lsdException w:name="Medium Shading 1 Accent 3" w:uiPriority="63"/>
+    <w:lsdException w:name="Medium Shading 2 Accent 3" w:uiPriority="64"/>
+    <w:lsdException w:name="Medium List 1 Accent 3" w:uiPriority="65"/>
+    <w:lsdException w:name="Medium List 2 Accent 3" w:uiPriority="66"/>
+    <w:lsdException w:name="Medium Grid 1 Accent 3" w:uiPriority="67"/>
+    <w:lsdException w:name="Medium Grid 2 Accent 3" w:uiPriority="68"/>
+    <w:lsdException w:name="Medium Grid 3 Accent 3" w:uiPriority="69"/>
+    <w:lsdException w:name="Dark List Accent 3" w:uiPriority="70"/>
+    <w:lsdException w:name="Colorful Shading Accent 3" w:uiPriority="71"/>
+    <w:lsdException w:name="Colorful List Accent 3" w:uiPriority="72"/>
+    <w:lsdException w:name="Colorful Grid Accent 3" w:uiPriority="73"/>
+    <w:lsdException w:name="Light Shading Accent 4" w:uiPriority="60"/>
+    <w:lsdException w:name="Light List Accent 4" w:uiPriority="61"/>
+    <w:lsdException w:name="Light Grid Accent 4" w:uiPriority="62"/>
+    <w:lsdException w:name="Medium Shading 1 Accent 4" w:uiPriority="63"/>
+    <w:lsdException w:name="Medium Shading 2 Accent 4" w:uiPriority="64"/>
+    <w:lsdException w:name="Medium List 1 Accent 4" w:uiPriority="65"/>
+    <w:lsdException w:name="Medium List 2 Accent 4" w:uiPriority="66"/>
+    <w:lsdException w:name="Medium Grid 1 Accent 4" w:uiPriority="67"/>
+    <w:lsdException w:name="Medium Grid 2 Accent 4" w:uiPriority="68"/>
+    <w:lsdException w:name="Medium Grid 3 Accent 4" w:uiPriority="69"/>
+    <w:lsdException w:name="Dark List Accent 4" w:uiPriority="70"/>
+    <w:lsdException w:name="Colorful Shading Accent 4" w:uiPriority="71"/>
+    <w:lsdException w:name="Colorful List Accent 4" w:uiPriority="72"/>
+    <w:lsdException w:name="Colorful Grid Accent 4" w:uiPriority="73"/>
+    <w:lsdException w:name="Light Shading Accent 5" w:uiPriority="60"/>
+    <w:lsdException w:name="Light List Accent 5" w:uiPriority="61"/>
+    <w:lsdException w:name="Light Grid Accent 5" w:uiPriority="62"/>
+    <w:lsdException w:name="Medium Shading 1 Accent 5" w:uiPriority="63"/>
+    <w:lsdException w:name="Medium Shading 2 Accent 5" w:uiPriority="64"/>
+    <w:lsdException w:name="Medium List 1 Accent 5" w:uiPriority="65"/>
+    <w:lsdException w:name="Medium List 2 Accent 5" w:uiPriority="66"/>
+    <w:lsdException w:name="Medium Grid 1 Accent 5" w:uiPriority="67"/>
+    <w:lsdException w:name="Medium Grid 2 Accent 5" w:uiPriority="68"/>
+    <w:lsdException w:name="Medium Grid 3 Accent 5" w:uiPriority="69"/>
+    <w:lsdException w:name="Dark List Accent 5" w:uiPriority="70"/>
+    <w:lsdException w:name="Colorful Shading Accent 5" w:uiPriority="71"/>
+    <w:lsdException w:name="Colorful List Accent 5" w:uiPriority="72"/>
+    <w:lsdException w:name="Colorful Grid Accent 5" w:uiPriority="73"/>
+    <w:lsdException w:name="Light Shading Accent 6" w:uiPriority="60"/>
+    <w:lsdException w:name="Light List Accent 6" w:uiPriority="61"/>
+    <w:lsdException w:name="Light Grid Accent 6" w:uiPriority="62"/>
+    <w:lsdException w:name="Medium Shading 1 Accent 6" w:uiPriority="63"/>
+    <w:lsdException w:name="Medium Shading 2 Accent 6" w:uiPriority="64"/>
+    <w:lsdException w:name="Medium List 1 Accent 6" w:uiPriority="65"/>
+    <w:lsdException w:name="Medium List 2 Accent 6" w:uiPriority="66"/>
+    <w:lsdException w:name="Medium Grid 1 Accent 6" w:uiPriority="67"/>
+    <w:lsdException w:name="Medium Grid 2 Accent 6" w:uiPriority="68"/>
+    <w:lsdException w:name="Medium Grid 3 Accent 6" w:uiPriority="69"/>
+    <w:lsdException w:name="Dark List Accent 6" w:uiPriority="70"/>
+    <w:lsdException w:name="Colorful Shading Accent 6" w:uiPriority="71"/>
+    <w:lsdException w:name="Colorful List Accent 6" w:uiPriority="72"/>
+    <w:lsdException w:name="Colorful Grid Accent 6" w:uiPriority="73"/>
+    <w:lsdException w:name="Subtle Emphasis" w:uiPriority="19" w:qFormat="1"/>
+    <w:lsdException w:name="Intense Emphasis" w:uiPriority="21" w:qFormat="1"/>
+    <w:lsdException w:name="Subtle Reference" w:uiPriority="31" w:qFormat="1"/>
+    <w:lsdException w:name="Intense Reference" w:uiPriority="32" w:qFormat="1"/>
+    <w:lsdException w:name="Book Title" w:uiPriority="33" w:qFormat="1"/>
+    <w:lsdException w:name="Bibliography" w:semiHidden="1" w:uiPriority="37" w:unhideWhenUsed="1"/>
+    <w:lsdException w:name="TOC Heading" w:semiHidden="1" w:uiPriority="39" w:unhideWhenUsed="1" w:qFormat="1"/>
+    <w:lsdException w:name="Plain Table 1" w:uiPriority="41"/>
+    <w:lsdException w:name="Plain Table 2" w:uiPriority="42"/>
+    <w:lsdException w:name="Plain Table 3" w:uiPriority="43"/>
+    <w:lsdException w:name="Plain Table 4" w:uiPriority="44"/>
+    <w:lsdException w:name="Plain Table 5" w:uiPriority="45"/>
+    <w:lsdException w:name="Grid Table Light" w:uiPriority="40"/>
+    <w:lsdException w:name="Grid Table 1 Light" w:uiPriority="46"/>
+    <w:lsdException w:name="Grid Table 2" w:uiPriority="47"/>
+    <w:lsdException w:name="Grid Table 3" w:uiPriority="48"/>
+    <w:lsdException w:name="Grid Table 4" w:uiPriority="49"/>
+    <w:lsdException w:name="Grid Table 5 Dark" w:uiPriority="50"/>
+    <w:lsdException w:name="Grid Table 6 Colorful" w:uiPriority="51"/>
+    <w:lsdException w:name="Grid Table 7 Colorful" w:uiPriority="52"/>
+    <w:lsdException w:name="Grid Table 1 Light Accent 1" w:uiPriority="46"/>
+    <w:lsdException w:name="Grid Table 2 Accent 1" w:uiPriority="47"/>
+    <w:lsdException w:name="Grid Table 3 Accent 1" w:uiPriority="48"/>
+    <w:lsdException w:name="Grid Table 4 Accent 1" w:uiPriority="49"/>
+    <w:lsdException w:name="Grid Table 5 Dark Accent 1" w:uiPriority="50"/>
+    <w:lsdException w:name="Grid Table 6 Colorful Accent 1" w:uiPriority="51"/>
+    <w:lsdException w:name="Grid Table 7 Colorful Accent 1" w:uiPriority="52"/>
+    <w:lsdException w:name="Grid Table 1 Light Accent 2" w:uiPriority="46"/>
+    <w:lsdException w:name="Grid Table 2 Accent 2" w:uiPriority="47"/>
+    <w:lsdException w:name="Grid Table 3 Accent 2" w:uiPriority="48"/>
+    <w:lsdException w:name="Grid Table 4 Accent 2" w:uiPriority="49"/>
+    <w:lsdException w:name="Grid Table 5 Dark Accent 2" w:uiPriority="50"/>
+    <w:lsdException w:name="Grid Table 6 Colorful Accent 2" w:uiPriority="51"/>
+    <w:lsdException w:name="Grid Table 7 Colorful Accent 2" w:uiPriority="52"/>
+    <w:lsdException w:name="Grid Table 1 Light Accent 3" w:uiPriority="46"/>
+    <w:lsdException w:name="Grid Table 2 Accent 3" w:uiPriority="47"/>
+    <w:lsdException w:name="Grid Table 3 Accent 3" w:uiPriority="48"/>
+    <w:lsdException w:name="Grid Table 4 Accent 3" w:uiPriority="49"/>
+    <w:lsdException w:name="Grid Table 5 Dark Accent 3" w:uiPriority="50"/>
+    <w:lsdException w:name="Grid Table 6 Colorful Accent 3" w:uiPriority="51"/>
+    <w:lsdException w:name="Grid Table 7 Colorful Accent 3" w:uiPriority="52"/>
+    <w:lsdException w:name="Grid Table 1 Light Accent 4" w:uiPriority="46"/>
+    <w:lsdException w:name="Grid Table 2 Accent 4" w:uiPriority="47"/>
+    <w:lsdException w:name="Grid Table 3 Accent 4" w:uiPriority="48"/>
+    <w:lsdException w:name="Grid Table 4 Accent 4" w:uiPriority="49"/>
+    <w:lsdException w:name="Grid Table 5 Dark Accent 4" w:uiPriority="50"/>
+    <w:lsdException w:name="Grid Table 6 Colorful Accent 4" w:uiPriority="51"/>
+    <w:lsdException w:name="Grid Table 7 Colorful Accent 4" w:uiPriority="52"/>
+    <w:lsdException w:name="Grid Table 1 Light Accent 5" w:uiPriority="46"/>
+    <w:lsdException w:name="Grid Table 2 Accent 5" w:uiPriority="47"/>
+    <w:lsdException w:name="Grid Table 3 Accent 5" w:uiPriority="48"/>
+    <w:lsdException w:name="Grid Table 4 Accent 5" w:uiPriority="49"/>
+    <w:lsdException w:name="Grid Table 5 Dark Accent 5" w:uiPriority="50"/>
+    <w:lsdException w:name="Grid Table 6 Colorful Accent 5" w:uiPriority="51"/>
+    <w:lsdException w:name="Grid Table 7 Colorful Accent 5" w:uiPriority="52"/>
+    <w:lsdException w:name="Grid Table 1 Light Accent 6" w:uiPriority="46"/>
+    <w:lsdException w:name="Grid Table 2 Accent 6" w:uiPriority="47"/>
+    <w:lsdException w:name="Grid Table 3 Accent 6" w:uiPriority="48"/>
+    <w:lsdException w:name="Grid Table 4 Accent 6" w:uiPriority="49"/>
+    <w:lsdException w:name="Grid Table 5 Dark Accent 6" w:uiPriority="50"/>
+    <w:lsdException w:name="Grid Table 6 Colorful Accent 6" w:uiPriority="51"/>
+    <w:lsdException w:name="Grid Table 7 Colorful Accent 6" w:uiPriority="52"/>
+    <w:lsdException w:name="List Table 1 Light" w:uiPriority="46"/>
+    <w:lsdException w:name="List Table 2" w:uiPriority="47"/>
+    <w:lsdException w:name="List Table 3" w:uiPriority="48"/>
+    <w:lsdException w:name="List Table 4" w:uiPriority="49"/>
+    <w:lsdException w:name="List Table 5 Dark" w:uiPriority="50"/>
+    <w:lsdException w:name="List Table 6 Colorful" w:uiPriority="51"/>
+    <w:lsdException w:name="List Table 7 Colorful" w:uiPriority="52"/>
+    <w:lsdException w:name="List Table 1 Light Accent 1" w:uiPriority="46"/>
+    <w:lsdException w:name="List Table 2 Accent 1" w:uiPriority="47"/>
+    <w:lsdException w:name="List Table 3 Accent 1" w:uiPriority="48"/>
+    <w:lsdException w:name="List Table 4 Accent 1" w:uiPriority="49"/>
+    <w:lsdException w:name="List Table 5 Dark Accent 1" w:uiPriority="50"/>
+    <w:lsdException w:name="List Table 6 Colorful Accent 1" w:uiPriority="51"/>
+    <w:lsdException w:name="List Table 7 Colorful Accent 1" w:uiPriority="52"/>
+    <w:lsdException w:name="List Table 1 Light Accent 2" w:uiPriority="46"/>
+    <w:lsdException w:name="List Table 2 Accent 2" w:uiPriority="47"/>
+    <w:lsdException w:name="List Table 3 Accent 2" w:uiPriority="48"/>
+    <w:lsdException w:name="List Table 4 Accent 2" w:uiPriority="49"/>
+    <w:lsdException w:name="List Table 5 Dark Accent 2" w:uiPriority="50"/>
+    <w:lsdException w:name="List Table 6 Colorful Accent 2" w:uiPriority="51"/>
+    <w:lsdException w:name="List Table 7 Colorful Accent 2" w:uiPriority="52"/>
+    <w:lsdException w:name="List Table 1 Light Accent 3" w:uiPriority="46"/>
+    <w:lsdException w:name="List Table 2 Accent 3" w:uiPriority="47"/>
+    <w:lsdException w:name="List Table 3 Accent 3" w:uiPriority="48"/>
+    <w:lsdException w:name="List Table 4 Accent 3" w:uiPriority="49"/>
+    <w:lsdException w:name="List Table 5 Dark Accent 3" w:uiPriority="50"/>
+    <w:lsdException w:name="List Table 6 Colorful Accent 3" w:uiPriority="51"/>
+    <w:lsdException w:name="List Table 7 Colorful Accent 3" w:uiPriority="52"/>
+    <w:lsdException w:name="List Table 1 Light Accent 4" w:uiPriority="46"/>
+    <w:lsdException w:name="List Table 2 Accent 4" w:uiPriority="47"/>
+    <w:lsdException w:name="List Table 3 Accent 4" w:uiPriority="48"/>
+    <w:lsdException w:name="List Table 4 Accent 4" w:uiPriority="49"/>
+    <w:lsdException w:name="List Table 5 Dark Accent 4" w:uiPriority="50"/>
+    <w:lsdException w:name="List Table 6 Colorful Accent 4" w:uiPriority="51"/>
+    <w:lsdException w:name="List Table 7 Colorful Accent 4" w:uiPriority="52"/>
+    <w:lsdException w:name="List Table 1 Light Accent 5" w:uiPriority="46"/>
+    <w:lsdException w:name="List Table 2 Accent 5" w:uiPriority="47"/>
+    <w:lsdException w:name="List Table 3 Accent 5" w:uiPriority="48"/>
+    <w:lsdException w:name="List Table 4 Accent 5" w:uiPriority="49"/>
+    <w:lsdException w:name="List Table 5 Dark Accent 5" w:uiPriority="50"/>
+    <w:lsdException w:name="List Table 6 Colorful Accent 5" w:uiPriority="51"/>
+    <w:lsdException w:name="List Table 7 Colorful Accent 5" w:uiPriority="52"/>
+    <w:lsdException w:name="List Table 1 Light Accent 6" w:uiPriority="46"/>
+    <w:lsdException w:name="List Table 2 Accent 6" w:uiPriority="47"/>
+    <w:lsdException w:name="List Table 3 Accent 6" w:uiPriority="48"/>
+    <w:lsdException w:name="List Table 4 Accent 6" w:uiPriority="49"/>
+    <w:lsdException w:name="List Table 5 Dark Accent 6" w:uiPriority="50"/>
+    <w:lsdException w:name="List Table 6 Colorful Accent 6" w:uiPriority="51"/>
+    <w:lsdException w:name="List Table 7 Colorful Accent 6" w:uiPriority="52"/>
+    <w:lsdException w:name="Mention" w:semiHidden="1" w:unhideWhenUsed="1"/>
+    <w:lsdException w:name="Smart Hyperlink" w:semiHidden="1" w:unhideWhenUsed="1"/>
+    <w:lsdException w:name="Hashtag" w:semiHidden="1" w:unhideWhenUsed="1"/>
+    <w:lsdException w:name="Unresolved Mention" w:semiHidden="1" w:unhideWhenUsed="1"/>
   </w:latentStyles>
   <w:style w:type="paragraph" w:default="1" w:styleId="Normal">
     <w:name w:val="Normal"/>
@@ -11320,7 +11956,7 @@
       <w:lang w:val="es-ES_tradnl"/>
     </w:rPr>
   </w:style>
-  <w:style w:type="paragraph" w:styleId="TtulodeTDC">
+  <w:style w:type="paragraph" w:styleId="TtuloTDC">
     <w:name w:val="TOC Heading"/>
     <w:basedOn w:val="Ttulo1"/>
     <w:next w:val="Normal"/>
@@ -11424,7 +12060,6 @@
       <w:spacing w:after="0" w:line="240" w:lineRule="auto"/>
     </w:pPr>
     <w:tblPr>
-      <w:tblInd w:w="0" w:type="dxa"/>
       <w:tblBorders>
         <w:top w:val="single" w:sz="4" w:space="0" w:color="auto"/>
         <w:left w:val="single" w:sz="4" w:space="0" w:color="auto"/>
@@ -11433,12 +12068,6 @@
         <w:insideH w:val="single" w:sz="4" w:space="0" w:color="auto"/>
         <w:insideV w:val="single" w:sz="4" w:space="0" w:color="auto"/>
       </w:tblBorders>
-      <w:tblCellMar>
-        <w:top w:w="0" w:type="dxa"/>
-        <w:left w:w="108" w:type="dxa"/>
-        <w:bottom w:w="0" w:type="dxa"/>
-        <w:right w:w="108" w:type="dxa"/>
-      </w:tblCellMar>
     </w:tblPr>
   </w:style>
   <w:style w:type="table" w:styleId="Sombreadoclaro">
@@ -11455,17 +12084,10 @@
     <w:tblPr>
       <w:tblStyleRowBandSize w:val="1"/>
       <w:tblStyleColBandSize w:val="1"/>
-      <w:tblInd w:w="0" w:type="dxa"/>
       <w:tblBorders>
         <w:top w:val="single" w:sz="8" w:space="0" w:color="000000" w:themeColor="text1"/>
         <w:bottom w:val="single" w:sz="8" w:space="0" w:color="000000" w:themeColor="text1"/>
       </w:tblBorders>
-      <w:tblCellMar>
-        <w:top w:w="0" w:type="dxa"/>
-        <w:left w:w="108" w:type="dxa"/>
-        <w:bottom w:w="0" w:type="dxa"/>
-        <w:right w:w="108" w:type="dxa"/>
-      </w:tblCellMar>
     </w:tblPr>
     <w:tblStylePr w:type="firstRow">
       <w:pPr>
@@ -11558,17 +12180,10 @@
     <w:tblPr>
       <w:tblStyleRowBandSize w:val="1"/>
       <w:tblStyleColBandSize w:val="1"/>
-      <w:tblInd w:w="0" w:type="dxa"/>
       <w:tblBorders>
         <w:top w:val="single" w:sz="8" w:space="0" w:color="4F81BD" w:themeColor="accent1"/>
         <w:bottom w:val="single" w:sz="8" w:space="0" w:color="4F81BD" w:themeColor="accent1"/>
       </w:tblBorders>
-      <w:tblCellMar>
-        <w:top w:w="0" w:type="dxa"/>
-        <w:left w:w="108" w:type="dxa"/>
-        <w:bottom w:w="0" w:type="dxa"/>
-        <w:right w:w="108" w:type="dxa"/>
-      </w:tblCellMar>
     </w:tblPr>
     <w:tblStylePr w:type="firstRow">
       <w:pPr>
@@ -11658,19 +12273,12 @@
     <w:tblPr>
       <w:tblStyleRowBandSize w:val="1"/>
       <w:tblStyleColBandSize w:val="1"/>
-      <w:tblInd w:w="0" w:type="dxa"/>
       <w:tblBorders>
         <w:top w:val="single" w:sz="8" w:space="0" w:color="4F81BD" w:themeColor="accent1"/>
         <w:left w:val="single" w:sz="8" w:space="0" w:color="4F81BD" w:themeColor="accent1"/>
         <w:bottom w:val="single" w:sz="8" w:space="0" w:color="4F81BD" w:themeColor="accent1"/>
         <w:right w:val="single" w:sz="8" w:space="0" w:color="4F81BD" w:themeColor="accent1"/>
       </w:tblBorders>
-      <w:tblCellMar>
-        <w:top w:w="0" w:type="dxa"/>
-        <w:left w:w="108" w:type="dxa"/>
-        <w:bottom w:w="0" w:type="dxa"/>
-        <w:right w:w="108" w:type="dxa"/>
-      </w:tblCellMar>
     </w:tblPr>
     <w:tblStylePr w:type="firstRow">
       <w:pPr>
@@ -11750,19 +12358,12 @@
     <w:tblPr>
       <w:tblStyleRowBandSize w:val="1"/>
       <w:tblStyleColBandSize w:val="1"/>
-      <w:tblInd w:w="0" w:type="dxa"/>
       <w:tblBorders>
         <w:top w:val="single" w:sz="8" w:space="0" w:color="000000" w:themeColor="text1"/>
         <w:left w:val="single" w:sz="8" w:space="0" w:color="000000" w:themeColor="text1"/>
         <w:bottom w:val="single" w:sz="8" w:space="0" w:color="000000" w:themeColor="text1"/>
         <w:right w:val="single" w:sz="8" w:space="0" w:color="000000" w:themeColor="text1"/>
       </w:tblBorders>
-      <w:tblCellMar>
-        <w:top w:w="0" w:type="dxa"/>
-        <w:left w:w="108" w:type="dxa"/>
-        <w:bottom w:w="0" w:type="dxa"/>
-        <w:right w:w="108" w:type="dxa"/>
-      </w:tblCellMar>
     </w:tblPr>
     <w:tblStylePr w:type="firstRow">
       <w:pPr>
@@ -11930,1494 +12531,6 @@
     </w:pPr>
   </w:style>
 </w:styles>
-</file>
-
-<file path=word/stylesWithEffects.xml><?xml version="1.0" encoding="utf-8"?>
-<w:styles xmlns:wpc="http://schemas.microsoft.com/office/word/2010/wordprocessingCanvas" xmlns:mc="http://schemas.openxmlformats.org/markup-compatibility/2006" xmlns:o="urn:schemas-microsoft-com:office:office" xmlns:r="http://schemas.openxmlformats.org/officeDocument/2006/relationships" xmlns:m="http://schemas.openxmlformats.org/officeDocument/2006/math" xmlns:v="urn:schemas-microsoft-com:vml" xmlns:wp14="http://schemas.microsoft.com/office/word/2010/wordprocessingDrawing" xmlns:wp="http://schemas.openxmlformats.org/drawingml/2006/wordprocessingDrawing" xmlns:w10="urn:schemas-microsoft-com:office:word" xmlns:w="http://schemas.openxmlformats.org/wordprocessingml/2006/main" xmlns:w14="http://schemas.microsoft.com/office/word/2010/wordml" xmlns:wpg="http://schemas.microsoft.com/office/word/2010/wordprocessingGroup" xmlns:wpi="http://schemas.microsoft.com/office/word/2010/wordprocessingInk" xmlns:wne="http://schemas.microsoft.com/office/word/2006/wordml" xmlns:wps="http://schemas.microsoft.com/office/word/2010/wordprocessingShape" mc:Ignorable="w14 wp14">
-  <w:docDefaults>
-    <w:rPrDefault>
-      <w:rPr>
-        <w:rFonts w:asciiTheme="minorHAnsi" w:eastAsiaTheme="minorHAnsi" w:hAnsiTheme="minorHAnsi" w:cstheme="minorBidi"/>
-        <w:sz w:val="22"/>
-        <w:szCs w:val="22"/>
-        <w:lang w:val="es-ES" w:eastAsia="es-ES" w:bidi="ar-SA"/>
-      </w:rPr>
-    </w:rPrDefault>
-    <w:pPrDefault>
-      <w:pPr>
-        <w:spacing w:after="200" w:line="276" w:lineRule="auto"/>
-      </w:pPr>
-    </w:pPrDefault>
-  </w:docDefaults>
-  <w:latentStyles w:defLockedState="0" w:defUIPriority="99" w:defSemiHidden="1" w:defUnhideWhenUsed="1" w:defQFormat="0" w:count="267">
-    <w:lsdException w:name="Normal" w:semiHidden="0" w:uiPriority="0" w:unhideWhenUsed="0" w:qFormat="1"/>
-    <w:lsdException w:name="heading 1" w:semiHidden="0" w:uiPriority="9" w:unhideWhenUsed="0" w:qFormat="1"/>
-    <w:lsdException w:name="heading 2" w:uiPriority="9" w:qFormat="1"/>
-    <w:lsdException w:name="heading 3" w:uiPriority="9" w:qFormat="1"/>
-    <w:lsdException w:name="heading 4" w:uiPriority="9" w:qFormat="1"/>
-    <w:lsdException w:name="heading 5" w:uiPriority="9" w:qFormat="1"/>
-    <w:lsdException w:name="heading 6" w:uiPriority="9" w:qFormat="1"/>
-    <w:lsdException w:name="heading 7" w:uiPriority="9" w:qFormat="1"/>
-    <w:lsdException w:name="heading 8" w:uiPriority="9" w:qFormat="1"/>
-    <w:lsdException w:name="heading 9" w:uiPriority="9" w:qFormat="1"/>
-    <w:lsdException w:name="toc 1" w:uiPriority="39"/>
-    <w:lsdException w:name="toc 2" w:uiPriority="39"/>
-    <w:lsdException w:name="toc 3" w:uiPriority="39"/>
-    <w:lsdException w:name="toc 4" w:uiPriority="39"/>
-    <w:lsdException w:name="toc 5" w:uiPriority="39"/>
-    <w:lsdException w:name="toc 6" w:uiPriority="39"/>
-    <w:lsdException w:name="toc 7" w:uiPriority="39"/>
-    <w:lsdException w:name="toc 8" w:uiPriority="39"/>
-    <w:lsdException w:name="toc 9" w:uiPriority="39"/>
-    <w:lsdException w:name="caption" w:uiPriority="35" w:qFormat="1"/>
-    <w:lsdException w:name="Title" w:semiHidden="0" w:uiPriority="10" w:unhideWhenUsed="0" w:qFormat="1"/>
-    <w:lsdException w:name="Default Paragraph Font" w:uiPriority="1"/>
-    <w:lsdException w:name="Subtitle" w:semiHidden="0" w:uiPriority="11" w:unhideWhenUsed="0" w:qFormat="1"/>
-    <w:lsdException w:name="Strong" w:semiHidden="0" w:uiPriority="22" w:unhideWhenUsed="0" w:qFormat="1"/>
-    <w:lsdException w:name="Emphasis" w:semiHidden="0" w:uiPriority="20" w:unhideWhenUsed="0" w:qFormat="1"/>
-    <w:lsdException w:name="Table Grid" w:semiHidden="0" w:uiPriority="59" w:unhideWhenUsed="0"/>
-    <w:lsdException w:name="Placeholder Text" w:unhideWhenUsed="0"/>
-    <w:lsdException w:name="No Spacing" w:semiHidden="0" w:uiPriority="1" w:unhideWhenUsed="0" w:qFormat="1"/>
-    <w:lsdException w:name="Light Shading" w:semiHidden="0" w:uiPriority="60" w:unhideWhenUsed="0"/>
-    <w:lsdException w:name="Light List" w:semiHidden="0" w:uiPriority="61" w:unhideWhenUsed="0"/>
-    <w:lsdException w:name="Light Grid" w:semiHidden="0" w:uiPriority="62" w:unhideWhenUsed="0"/>
-    <w:lsdException w:name="Medium Shading 1" w:semiHidden="0" w:uiPriority="63" w:unhideWhenUsed="0"/>
-    <w:lsdException w:name="Medium Shading 2" w:semiHidden="0" w:uiPriority="64" w:unhideWhenUsed="0"/>
-    <w:lsdException w:name="Medium List 1" w:semiHidden="0" w:uiPriority="65" w:unhideWhenUsed="0"/>
-    <w:lsdException w:name="Medium List 2" w:semiHidden="0" w:uiPriority="66" w:unhideWhenUsed="0"/>
-    <w:lsdException w:name="Medium Grid 1" w:semiHidden="0" w:uiPriority="67" w:unhideWhenUsed="0"/>
-    <w:lsdException w:name="Medium Grid 2" w:semiHidden="0" w:uiPriority="68" w:unhideWhenUsed="0"/>
-    <w:lsdException w:name="Medium Grid 3" w:semiHidden="0" w:uiPriority="69" w:unhideWhenUsed="0"/>
-    <w:lsdException w:name="Dark List" w:semiHidden="0" w:uiPriority="70" w:unhideWhenUsed="0"/>
-    <w:lsdException w:name="Colorful Shading" w:semiHidden="0" w:uiPriority="71" w:unhideWhenUsed="0"/>
-    <w:lsdException w:name="Colorful List" w:semiHidden="0" w:uiPriority="72" w:unhideWhenUsed="0"/>
-    <w:lsdException w:name="Colorful Grid" w:semiHidden="0" w:uiPriority="73" w:unhideWhenUsed="0"/>
-    <w:lsdException w:name="Light Shading Accent 1" w:semiHidden="0" w:uiPriority="60" w:unhideWhenUsed="0"/>
-    <w:lsdException w:name="Light List Accent 1" w:semiHidden="0" w:uiPriority="61" w:unhideWhenUsed="0"/>
-    <w:lsdException w:name="Light Grid Accent 1" w:semiHidden="0" w:uiPriority="62" w:unhideWhenUsed="0"/>
-    <w:lsdException w:name="Medium Shading 1 Accent 1" w:semiHidden="0" w:uiPriority="63" w:unhideWhenUsed="0"/>
-    <w:lsdException w:name="Medium Shading 2 Accent 1" w:semiHidden="0" w:uiPriority="64" w:unhideWhenUsed="0"/>
-    <w:lsdException w:name="Medium List 1 Accent 1" w:semiHidden="0" w:uiPriority="65" w:unhideWhenUsed="0"/>
-    <w:lsdException w:name="Revision" w:unhideWhenUsed="0"/>
-    <w:lsdException w:name="List Paragraph" w:semiHidden="0" w:uiPriority="34" w:unhideWhenUsed="0" w:qFormat="1"/>
-    <w:lsdException w:name="Quote" w:semiHidden="0" w:uiPriority="29" w:unhideWhenUsed="0" w:qFormat="1"/>
-    <w:lsdException w:name="Intense Quote" w:semiHidden="0" w:uiPriority="30" w:unhideWhenUsed="0" w:qFormat="1"/>
-    <w:lsdException w:name="Medium List 2 Accent 1" w:semiHidden="0" w:uiPriority="66" w:unhideWhenUsed="0"/>
-    <w:lsdException w:name="Medium Grid 1 Accent 1" w:semiHidden="0" w:uiPriority="67" w:unhideWhenUsed="0"/>
-    <w:lsdException w:name="Medium Grid 2 Accent 1" w:semiHidden="0" w:uiPriority="68" w:unhideWhenUsed="0"/>
-    <w:lsdException w:name="Medium Grid 3 Accent 1" w:semiHidden="0" w:uiPriority="69" w:unhideWhenUsed="0"/>
-    <w:lsdException w:name="Dark List Accent 1" w:semiHidden="0" w:uiPriority="70" w:unhideWhenUsed="0"/>
-    <w:lsdException w:name="Colorful Shading Accent 1" w:semiHidden="0" w:uiPriority="71" w:unhideWhenUsed="0"/>
-    <w:lsdException w:name="Colorful List Accent 1" w:semiHidden="0" w:uiPriority="72" w:unhideWhenUsed="0"/>
-    <w:lsdException w:name="Colorful Grid Accent 1" w:semiHidden="0" w:uiPriority="73" w:unhideWhenUsed="0"/>
-    <w:lsdException w:name="Light Shading Accent 2" w:semiHidden="0" w:uiPriority="60" w:unhideWhenUsed="0"/>
-    <w:lsdException w:name="Light List Accent 2" w:semiHidden="0" w:uiPriority="61" w:unhideWhenUsed="0"/>
-    <w:lsdException w:name="Light Grid Accent 2" w:semiHidden="0" w:uiPriority="62" w:unhideWhenUsed="0"/>
-    <w:lsdException w:name="Medium Shading 1 Accent 2" w:semiHidden="0" w:uiPriority="63" w:unhideWhenUsed="0"/>
-    <w:lsdException w:name="Medium Shading 2 Accent 2" w:semiHidden="0" w:uiPriority="64" w:unhideWhenUsed="0"/>
-    <w:lsdException w:name="Medium List 1 Accent 2" w:semiHidden="0" w:uiPriority="65" w:unhideWhenUsed="0"/>
-    <w:lsdException w:name="Medium List 2 Accent 2" w:semiHidden="0" w:uiPriority="66" w:unhideWhenUsed="0"/>
-    <w:lsdException w:name="Medium Grid 1 Accent 2" w:semiHidden="0" w:uiPriority="67" w:unhideWhenUsed="0"/>
-    <w:lsdException w:name="Medium Grid 2 Accent 2" w:semiHidden="0" w:uiPriority="68" w:unhideWhenUsed="0"/>
-    <w:lsdException w:name="Medium Grid 3 Accent 2" w:semiHidden="0" w:uiPriority="69" w:unhideWhenUsed="0"/>
-    <w:lsdException w:name="Dark List Accent 2" w:semiHidden="0" w:uiPriority="70" w:unhideWhenUsed="0"/>
-    <w:lsdException w:name="Colorful Shading Accent 2" w:semiHidden="0" w:uiPriority="71" w:unhideWhenUsed="0"/>
-    <w:lsdException w:name="Colorful List Accent 2" w:semiHidden="0" w:uiPriority="72" w:unhideWhenUsed="0"/>
-    <w:lsdException w:name="Colorful Grid Accent 2" w:semiHidden="0" w:uiPriority="73" w:unhideWhenUsed="0"/>
-    <w:lsdException w:name="Light Shading Accent 3" w:semiHidden="0" w:uiPriority="60" w:unhideWhenUsed="0"/>
-    <w:lsdException w:name="Light List Accent 3" w:semiHidden="0" w:uiPriority="61" w:unhideWhenUsed="0"/>
-    <w:lsdException w:name="Light Grid Accent 3" w:semiHidden="0" w:uiPriority="62" w:unhideWhenUsed="0"/>
-    <w:lsdException w:name="Medium Shading 1 Accent 3" w:semiHidden="0" w:uiPriority="63" w:unhideWhenUsed="0"/>
-    <w:lsdException w:name="Medium Shading 2 Accent 3" w:semiHidden="0" w:uiPriority="64" w:unhideWhenUsed="0"/>
-    <w:lsdException w:name="Medium List 1 Accent 3" w:semiHidden="0" w:uiPriority="65" w:unhideWhenUsed="0"/>
-    <w:lsdException w:name="Medium List 2 Accent 3" w:semiHidden="0" w:uiPriority="66" w:unhideWhenUsed="0"/>
-    <w:lsdException w:name="Medium Grid 1 Accent 3" w:semiHidden="0" w:uiPriority="67" w:unhideWhenUsed="0"/>
-    <w:lsdException w:name="Medium Grid 2 Accent 3" w:semiHidden="0" w:uiPriority="68" w:unhideWhenUsed="0"/>
-    <w:lsdException w:name="Medium Grid 3 Accent 3" w:semiHidden="0" w:uiPriority="69" w:unhideWhenUsed="0"/>
-    <w:lsdException w:name="Dark List Accent 3" w:semiHidden="0" w:uiPriority="70" w:unhideWhenUsed="0"/>
-    <w:lsdException w:name="Colorful Shading Accent 3" w:semiHidden="0" w:uiPriority="71" w:unhideWhenUsed="0"/>
-    <w:lsdException w:name="Colorful List Accent 3" w:semiHidden="0" w:uiPriority="72" w:unhideWhenUsed="0"/>
-    <w:lsdException w:name="Colorful Grid Accent 3" w:semiHidden="0" w:uiPriority="73" w:unhideWhenUsed="0"/>
-    <w:lsdException w:name="Light Shading Accent 4" w:semiHidden="0" w:uiPriority="60" w:unhideWhenUsed="0"/>
-    <w:lsdException w:name="Light List Accent 4" w:semiHidden="0" w:uiPriority="61" w:unhideWhenUsed="0"/>
-    <w:lsdException w:name="Light Grid Accent 4" w:semiHidden="0" w:uiPriority="62" w:unhideWhenUsed="0"/>
-    <w:lsdException w:name="Medium Shading 1 Accent 4" w:semiHidden="0" w:uiPriority="63" w:unhideWhenUsed="0"/>
-    <w:lsdException w:name="Medium Shading 2 Accent 4" w:semiHidden="0" w:uiPriority="64" w:unhideWhenUsed="0"/>
-    <w:lsdException w:name="Medium List 1 Accent 4" w:semiHidden="0" w:uiPriority="65" w:unhideWhenUsed="0"/>
-    <w:lsdException w:name="Medium List 2 Accent 4" w:semiHidden="0" w:uiPriority="66" w:unhideWhenUsed="0"/>
-    <w:lsdException w:name="Medium Grid 1 Accent 4" w:semiHidden="0" w:uiPriority="67" w:unhideWhenUsed="0"/>
-    <w:lsdException w:name="Medium Grid 2 Accent 4" w:semiHidden="0" w:uiPriority="68" w:unhideWhenUsed="0"/>
-    <w:lsdException w:name="Medium Grid 3 Accent 4" w:semiHidden="0" w:uiPriority="69" w:unhideWhenUsed="0"/>
-    <w:lsdException w:name="Dark List Accent 4" w:semiHidden="0" w:uiPriority="70" w:unhideWhenUsed="0"/>
-    <w:lsdException w:name="Colorful Shading Accent 4" w:semiHidden="0" w:uiPriority="71" w:unhideWhenUsed="0"/>
-    <w:lsdException w:name="Colorful List Accent 4" w:semiHidden="0" w:uiPriority="72" w:unhideWhenUsed="0"/>
-    <w:lsdException w:name="Colorful Grid Accent 4" w:semiHidden="0" w:uiPriority="73" w:unhideWhenUsed="0"/>
-    <w:lsdException w:name="Light Shading Accent 5" w:semiHidden="0" w:uiPriority="60" w:unhideWhenUsed="0"/>
-    <w:lsdException w:name="Light List Accent 5" w:semiHidden="0" w:uiPriority="61" w:unhideWhenUsed="0"/>
-    <w:lsdException w:name="Light Grid Accent 5" w:semiHidden="0" w:uiPriority="62" w:unhideWhenUsed="0"/>
-    <w:lsdException w:name="Medium Shading 1 Accent 5" w:semiHidden="0" w:uiPriority="63" w:unhideWhenUsed="0"/>
-    <w:lsdException w:name="Medium Shading 2 Accent 5" w:semiHidden="0" w:uiPriority="64" w:unhideWhenUsed="0"/>
-    <w:lsdException w:name="Medium List 1 Accent 5" w:semiHidden="0" w:uiPriority="65" w:unhideWhenUsed="0"/>
-    <w:lsdException w:name="Medium List 2 Accent 5" w:semiHidden="0" w:uiPriority="66" w:unhideWhenUsed="0"/>
-    <w:lsdException w:name="Medium Grid 1 Accent 5" w:semiHidden="0" w:uiPriority="67" w:unhideWhenUsed="0"/>
-    <w:lsdException w:name="Medium Grid 2 Accent 5" w:semiHidden="0" w:uiPriority="68" w:unhideWhenUsed="0"/>
-    <w:lsdException w:name="Medium Grid 3 Accent 5" w:semiHidden="0" w:uiPriority="69" w:unhideWhenUsed="0"/>
-    <w:lsdException w:name="Dark List Accent 5" w:semiHidden="0" w:uiPriority="70" w:unhideWhenUsed="0"/>
-    <w:lsdException w:name="Colorful Shading Accent 5" w:semiHidden="0" w:uiPriority="71" w:unhideWhenUsed="0"/>
-    <w:lsdException w:name="Colorful List Accent 5" w:semiHidden="0" w:uiPriority="72" w:unhideWhenUsed="0"/>
-    <w:lsdException w:name="Colorful Grid Accent 5" w:semiHidden="0" w:uiPriority="73" w:unhideWhenUsed="0"/>
-    <w:lsdException w:name="Light Shading Accent 6" w:semiHidden="0" w:uiPriority="60" w:unhideWhenUsed="0"/>
-    <w:lsdException w:name="Light List Accent 6" w:semiHidden="0" w:uiPriority="61" w:unhideWhenUsed="0"/>
-    <w:lsdException w:name="Light Grid Accent 6" w:semiHidden="0" w:uiPriority="62" w:unhideWhenUsed="0"/>
-    <w:lsdException w:name="Medium Shading 1 Accent 6" w:semiHidden="0" w:uiPriority="63" w:unhideWhenUsed="0"/>
-    <w:lsdException w:name="Medium Shading 2 Accent 6" w:semiHidden="0" w:uiPriority="64" w:unhideWhenUsed="0"/>
-    <w:lsdException w:name="Medium List 1 Accent 6" w:semiHidden="0" w:uiPriority="65" w:unhideWhenUsed="0"/>
-    <w:lsdException w:name="Medium List 2 Accent 6" w:semiHidden="0" w:uiPriority="66" w:unhideWhenUsed="0"/>
-    <w:lsdException w:name="Medium Grid 1 Accent 6" w:semiHidden="0" w:uiPriority="67" w:unhideWhenUsed="0"/>
-    <w:lsdException w:name="Medium Grid 2 Accent 6" w:semiHidden="0" w:uiPriority="68" w:unhideWhenUsed="0"/>
-    <w:lsdException w:name="Medium Grid 3 Accent 6" w:semiHidden="0" w:uiPriority="69" w:unhideWhenUsed="0"/>
-    <w:lsdException w:name="Dark List Accent 6" w:semiHidden="0" w:uiPriority="70" w:unhideWhenUsed="0"/>
-    <w:lsdException w:name="Colorful Shading Accent 6" w:semiHidden="0" w:uiPriority="71" w:unhideWhenUsed="0"/>
-    <w:lsdException w:name="Colorful List Accent 6" w:semiHidden="0" w:uiPriority="72" w:unhideWhenUsed="0"/>
-    <w:lsdException w:name="Colorful Grid Accent 6" w:semiHidden="0" w:uiPriority="73" w:unhideWhenUsed="0"/>
-    <w:lsdException w:name="Subtle Emphasis" w:semiHidden="0" w:uiPriority="19" w:unhideWhenUsed="0" w:qFormat="1"/>
-    <w:lsdException w:name="Intense Emphasis" w:semiHidden="0" w:uiPriority="21" w:unhideWhenUsed="0" w:qFormat="1"/>
-    <w:lsdException w:name="Subtle Reference" w:semiHidden="0" w:uiPriority="31" w:unhideWhenUsed="0" w:qFormat="1"/>
-    <w:lsdException w:name="Intense Reference" w:semiHidden="0" w:uiPriority="32" w:unhideWhenUsed="0" w:qFormat="1"/>
-    <w:lsdException w:name="Book Title" w:semiHidden="0" w:uiPriority="33" w:unhideWhenUsed="0" w:qFormat="1"/>
-    <w:lsdException w:name="Bibliography" w:uiPriority="37"/>
-    <w:lsdException w:name="TOC Heading" w:uiPriority="39" w:qFormat="1"/>
-  </w:latentStyles>
-  <w:style w:type="paragraph" w:default="1" w:styleId="Normal">
-    <w:name w:val="Normal"/>
-    <w:qFormat/>
-    <w:rPr>
-      <w:lang w:val="es-ES_tradnl"/>
-    </w:rPr>
-  </w:style>
-  <w:style w:type="paragraph" w:styleId="Ttulo1">
-    <w:name w:val="heading 1"/>
-    <w:basedOn w:val="Normal"/>
-    <w:next w:val="Normal"/>
-    <w:link w:val="Ttulo1Car"/>
-    <w:uiPriority w:val="9"/>
-    <w:qFormat/>
-    <w:rsid w:val="00FE7E4F"/>
-    <w:pPr>
-      <w:keepNext/>
-      <w:keepLines/>
-      <w:spacing w:before="480" w:after="0"/>
-      <w:outlineLvl w:val="0"/>
-    </w:pPr>
-    <w:rPr>
-      <w:rFonts w:asciiTheme="majorHAnsi" w:eastAsiaTheme="majorEastAsia" w:hAnsiTheme="majorHAnsi" w:cstheme="majorBidi"/>
-      <w:b/>
-      <w:bCs/>
-      <w:color w:val="365F91" w:themeColor="accent1" w:themeShade="BF"/>
-      <w:sz w:val="28"/>
-      <w:szCs w:val="28"/>
-    </w:rPr>
-  </w:style>
-  <w:style w:type="paragraph" w:styleId="Ttulo2">
-    <w:name w:val="heading 2"/>
-    <w:basedOn w:val="Normal"/>
-    <w:next w:val="Normal"/>
-    <w:link w:val="Ttulo2Car"/>
-    <w:uiPriority w:val="9"/>
-    <w:unhideWhenUsed/>
-    <w:qFormat/>
-    <w:rsid w:val="00FE7E4F"/>
-    <w:pPr>
-      <w:keepNext/>
-      <w:keepLines/>
-      <w:spacing w:before="200" w:after="0"/>
-      <w:outlineLvl w:val="1"/>
-    </w:pPr>
-    <w:rPr>
-      <w:rFonts w:asciiTheme="majorHAnsi" w:eastAsiaTheme="majorEastAsia" w:hAnsiTheme="majorHAnsi" w:cstheme="majorBidi"/>
-      <w:b/>
-      <w:bCs/>
-      <w:color w:val="4F81BD" w:themeColor="accent1"/>
-      <w:sz w:val="26"/>
-      <w:szCs w:val="26"/>
-    </w:rPr>
-  </w:style>
-  <w:style w:type="paragraph" w:styleId="Ttulo3">
-    <w:name w:val="heading 3"/>
-    <w:basedOn w:val="Normal"/>
-    <w:next w:val="Normal"/>
-    <w:link w:val="Ttulo3Car"/>
-    <w:uiPriority w:val="9"/>
-    <w:unhideWhenUsed/>
-    <w:qFormat/>
-    <w:rsid w:val="00FE7E4F"/>
-    <w:pPr>
-      <w:keepNext/>
-      <w:keepLines/>
-      <w:spacing w:before="200" w:after="0"/>
-      <w:outlineLvl w:val="2"/>
-    </w:pPr>
-    <w:rPr>
-      <w:rFonts w:asciiTheme="majorHAnsi" w:eastAsiaTheme="majorEastAsia" w:hAnsiTheme="majorHAnsi" w:cstheme="majorBidi"/>
-      <w:b/>
-      <w:bCs/>
-      <w:color w:val="4F81BD" w:themeColor="accent1"/>
-    </w:rPr>
-  </w:style>
-  <w:style w:type="character" w:default="1" w:styleId="Fuentedeprrafopredeter">
-    <w:name w:val="Default Paragraph Font"/>
-    <w:uiPriority w:val="1"/>
-    <w:semiHidden/>
-    <w:unhideWhenUsed/>
-  </w:style>
-  <w:style w:type="table" w:default="1" w:styleId="Tablanormal">
-    <w:name w:val="Normal Table"/>
-    <w:uiPriority w:val="99"/>
-    <w:semiHidden/>
-    <w:unhideWhenUsed/>
-    <w:tblPr>
-      <w:tblInd w:w="0" w:type="dxa"/>
-      <w:tblCellMar>
-        <w:top w:w="0" w:type="dxa"/>
-        <w:left w:w="108" w:type="dxa"/>
-        <w:bottom w:w="0" w:type="dxa"/>
-        <w:right w:w="108" w:type="dxa"/>
-      </w:tblCellMar>
-    </w:tblPr>
-  </w:style>
-  <w:style w:type="numbering" w:default="1" w:styleId="Sinlista">
-    <w:name w:val="No List"/>
-    <w:uiPriority w:val="99"/>
-    <w:semiHidden/>
-    <w:unhideWhenUsed/>
-  </w:style>
-  <w:style w:type="paragraph" w:styleId="Sinespaciado">
-    <w:name w:val="No Spacing"/>
-    <w:link w:val="SinespaciadoCar"/>
-    <w:uiPriority w:val="1"/>
-    <w:qFormat/>
-    <w:rsid w:val="00FE7E4F"/>
-    <w:pPr>
-      <w:spacing w:after="0" w:line="240" w:lineRule="auto"/>
-    </w:pPr>
-    <w:rPr>
-      <w:rFonts w:eastAsiaTheme="minorEastAsia"/>
-    </w:rPr>
-  </w:style>
-  <w:style w:type="character" w:customStyle="1" w:styleId="SinespaciadoCar">
-    <w:name w:val="Sin espaciado Car"/>
-    <w:basedOn w:val="Fuentedeprrafopredeter"/>
-    <w:link w:val="Sinespaciado"/>
-    <w:uiPriority w:val="1"/>
-    <w:rsid w:val="00FE7E4F"/>
-    <w:rPr>
-      <w:rFonts w:eastAsiaTheme="minorEastAsia"/>
-    </w:rPr>
-  </w:style>
-  <w:style w:type="paragraph" w:styleId="Textodeglobo">
-    <w:name w:val="Balloon Text"/>
-    <w:basedOn w:val="Normal"/>
-    <w:link w:val="TextodegloboCar"/>
-    <w:uiPriority w:val="99"/>
-    <w:semiHidden/>
-    <w:unhideWhenUsed/>
-    <w:rsid w:val="00FE7E4F"/>
-    <w:pPr>
-      <w:spacing w:after="0" w:line="240" w:lineRule="auto"/>
-    </w:pPr>
-    <w:rPr>
-      <w:rFonts w:ascii="Tahoma" w:hAnsi="Tahoma" w:cs="Tahoma"/>
-      <w:sz w:val="16"/>
-      <w:szCs w:val="16"/>
-    </w:rPr>
-  </w:style>
-  <w:style w:type="character" w:customStyle="1" w:styleId="TextodegloboCar">
-    <w:name w:val="Texto de globo Car"/>
-    <w:basedOn w:val="Fuentedeprrafopredeter"/>
-    <w:link w:val="Textodeglobo"/>
-    <w:uiPriority w:val="99"/>
-    <w:semiHidden/>
-    <w:rsid w:val="00FE7E4F"/>
-    <w:rPr>
-      <w:rFonts w:ascii="Tahoma" w:hAnsi="Tahoma" w:cs="Tahoma"/>
-      <w:sz w:val="16"/>
-      <w:szCs w:val="16"/>
-      <w:lang w:val="es-ES_tradnl"/>
-    </w:rPr>
-  </w:style>
-  <w:style w:type="character" w:customStyle="1" w:styleId="Ttulo1Car">
-    <w:name w:val="Título 1 Car"/>
-    <w:basedOn w:val="Fuentedeprrafopredeter"/>
-    <w:link w:val="Ttulo1"/>
-    <w:uiPriority w:val="9"/>
-    <w:rsid w:val="00FE7E4F"/>
-    <w:rPr>
-      <w:rFonts w:asciiTheme="majorHAnsi" w:eastAsiaTheme="majorEastAsia" w:hAnsiTheme="majorHAnsi" w:cstheme="majorBidi"/>
-      <w:b/>
-      <w:bCs/>
-      <w:color w:val="365F91" w:themeColor="accent1" w:themeShade="BF"/>
-      <w:sz w:val="28"/>
-      <w:szCs w:val="28"/>
-      <w:lang w:val="es-ES_tradnl"/>
-    </w:rPr>
-  </w:style>
-  <w:style w:type="paragraph" w:styleId="TtulodeTDC">
-    <w:name w:val="TOC Heading"/>
-    <w:basedOn w:val="Ttulo1"/>
-    <w:next w:val="Normal"/>
-    <w:uiPriority w:val="39"/>
-    <w:semiHidden/>
-    <w:unhideWhenUsed/>
-    <w:qFormat/>
-    <w:rsid w:val="00FE7E4F"/>
-    <w:pPr>
-      <w:outlineLvl w:val="9"/>
-    </w:pPr>
-    <w:rPr>
-      <w:lang w:val="es-ES"/>
-    </w:rPr>
-  </w:style>
-  <w:style w:type="character" w:customStyle="1" w:styleId="Ttulo2Car">
-    <w:name w:val="Título 2 Car"/>
-    <w:basedOn w:val="Fuentedeprrafopredeter"/>
-    <w:link w:val="Ttulo2"/>
-    <w:uiPriority w:val="9"/>
-    <w:rsid w:val="00FE7E4F"/>
-    <w:rPr>
-      <w:rFonts w:asciiTheme="majorHAnsi" w:eastAsiaTheme="majorEastAsia" w:hAnsiTheme="majorHAnsi" w:cstheme="majorBidi"/>
-      <w:b/>
-      <w:bCs/>
-      <w:color w:val="4F81BD" w:themeColor="accent1"/>
-      <w:sz w:val="26"/>
-      <w:szCs w:val="26"/>
-      <w:lang w:val="es-ES_tradnl"/>
-    </w:rPr>
-  </w:style>
-  <w:style w:type="character" w:customStyle="1" w:styleId="Ttulo3Car">
-    <w:name w:val="Título 3 Car"/>
-    <w:basedOn w:val="Fuentedeprrafopredeter"/>
-    <w:link w:val="Ttulo3"/>
-    <w:uiPriority w:val="9"/>
-    <w:rsid w:val="00FE7E4F"/>
-    <w:rPr>
-      <w:rFonts w:asciiTheme="majorHAnsi" w:eastAsiaTheme="majorEastAsia" w:hAnsiTheme="majorHAnsi" w:cstheme="majorBidi"/>
-      <w:b/>
-      <w:bCs/>
-      <w:color w:val="4F81BD" w:themeColor="accent1"/>
-      <w:lang w:val="es-ES_tradnl"/>
-    </w:rPr>
-  </w:style>
-  <w:style w:type="paragraph" w:styleId="TDC1">
-    <w:name w:val="toc 1"/>
-    <w:basedOn w:val="Normal"/>
-    <w:next w:val="Normal"/>
-    <w:autoRedefine/>
-    <w:uiPriority w:val="39"/>
-    <w:unhideWhenUsed/>
-    <w:rsid w:val="005B62C8"/>
-    <w:pPr>
-      <w:spacing w:after="100"/>
-    </w:pPr>
-  </w:style>
-  <w:style w:type="paragraph" w:styleId="TDC2">
-    <w:name w:val="toc 2"/>
-    <w:basedOn w:val="Normal"/>
-    <w:next w:val="Normal"/>
-    <w:autoRedefine/>
-    <w:uiPriority w:val="39"/>
-    <w:unhideWhenUsed/>
-    <w:rsid w:val="005B62C8"/>
-    <w:pPr>
-      <w:spacing w:after="100"/>
-      <w:ind w:left="220"/>
-    </w:pPr>
-  </w:style>
-  <w:style w:type="paragraph" w:styleId="TDC3">
-    <w:name w:val="toc 3"/>
-    <w:basedOn w:val="Normal"/>
-    <w:next w:val="Normal"/>
-    <w:autoRedefine/>
-    <w:uiPriority w:val="39"/>
-    <w:unhideWhenUsed/>
-    <w:rsid w:val="005B62C8"/>
-    <w:pPr>
-      <w:spacing w:after="100"/>
-      <w:ind w:left="440"/>
-    </w:pPr>
-  </w:style>
-  <w:style w:type="character" w:styleId="Hipervnculo">
-    <w:name w:val="Hyperlink"/>
-    <w:basedOn w:val="Fuentedeprrafopredeter"/>
-    <w:uiPriority w:val="99"/>
-    <w:unhideWhenUsed/>
-    <w:rsid w:val="005B62C8"/>
-    <w:rPr>
-      <w:color w:val="0000FF" w:themeColor="hyperlink"/>
-      <w:u w:val="single"/>
-    </w:rPr>
-  </w:style>
-  <w:style w:type="table" w:styleId="Tablaconcuadrcula">
-    <w:name w:val="Table Grid"/>
-    <w:basedOn w:val="Tablanormal"/>
-    <w:uiPriority w:val="59"/>
-    <w:rsid w:val="0062433C"/>
-    <w:pPr>
-      <w:spacing w:after="0" w:line="240" w:lineRule="auto"/>
-    </w:pPr>
-    <w:tblPr>
-      <w:tblInd w:w="0" w:type="dxa"/>
-      <w:tblBorders>
-        <w:top w:val="single" w:sz="4" w:space="0" w:color="auto"/>
-        <w:left w:val="single" w:sz="4" w:space="0" w:color="auto"/>
-        <w:bottom w:val="single" w:sz="4" w:space="0" w:color="auto"/>
-        <w:right w:val="single" w:sz="4" w:space="0" w:color="auto"/>
-        <w:insideH w:val="single" w:sz="4" w:space="0" w:color="auto"/>
-        <w:insideV w:val="single" w:sz="4" w:space="0" w:color="auto"/>
-      </w:tblBorders>
-      <w:tblCellMar>
-        <w:top w:w="0" w:type="dxa"/>
-        <w:left w:w="108" w:type="dxa"/>
-        <w:bottom w:w="0" w:type="dxa"/>
-        <w:right w:w="108" w:type="dxa"/>
-      </w:tblCellMar>
-    </w:tblPr>
-  </w:style>
-  <w:style w:type="table" w:styleId="Sombreadoclaro">
-    <w:name w:val="Light Shading"/>
-    <w:basedOn w:val="Tablanormal"/>
-    <w:uiPriority w:val="60"/>
-    <w:rsid w:val="0062433C"/>
-    <w:pPr>
-      <w:spacing w:after="0" w:line="240" w:lineRule="auto"/>
-    </w:pPr>
-    <w:rPr>
-      <w:color w:val="000000" w:themeColor="text1" w:themeShade="BF"/>
-    </w:rPr>
-    <w:tblPr>
-      <w:tblStyleRowBandSize w:val="1"/>
-      <w:tblStyleColBandSize w:val="1"/>
-      <w:tblInd w:w="0" w:type="dxa"/>
-      <w:tblBorders>
-        <w:top w:val="single" w:sz="8" w:space="0" w:color="000000" w:themeColor="text1"/>
-        <w:bottom w:val="single" w:sz="8" w:space="0" w:color="000000" w:themeColor="text1"/>
-      </w:tblBorders>
-      <w:tblCellMar>
-        <w:top w:w="0" w:type="dxa"/>
-        <w:left w:w="108" w:type="dxa"/>
-        <w:bottom w:w="0" w:type="dxa"/>
-        <w:right w:w="108" w:type="dxa"/>
-      </w:tblCellMar>
-    </w:tblPr>
-    <w:tblStylePr w:type="firstRow">
-      <w:pPr>
-        <w:spacing w:before="0" w:after="0" w:line="240" w:lineRule="auto"/>
-      </w:pPr>
-      <w:rPr>
-        <w:b/>
-        <w:bCs/>
-      </w:rPr>
-      <w:tblPr/>
-      <w:tcPr>
-        <w:tcBorders>
-          <w:top w:val="single" w:sz="8" w:space="0" w:color="000000" w:themeColor="text1"/>
-          <w:left w:val="nil"/>
-          <w:bottom w:val="single" w:sz="8" w:space="0" w:color="000000" w:themeColor="text1"/>
-          <w:right w:val="nil"/>
-          <w:insideH w:val="nil"/>
-          <w:insideV w:val="nil"/>
-        </w:tcBorders>
-      </w:tcPr>
-    </w:tblStylePr>
-    <w:tblStylePr w:type="lastRow">
-      <w:pPr>
-        <w:spacing w:before="0" w:after="0" w:line="240" w:lineRule="auto"/>
-      </w:pPr>
-      <w:rPr>
-        <w:b/>
-        <w:bCs/>
-      </w:rPr>
-      <w:tblPr/>
-      <w:tcPr>
-        <w:tcBorders>
-          <w:top w:val="single" w:sz="8" w:space="0" w:color="000000" w:themeColor="text1"/>
-          <w:left w:val="nil"/>
-          <w:bottom w:val="single" w:sz="8" w:space="0" w:color="000000" w:themeColor="text1"/>
-          <w:right w:val="nil"/>
-          <w:insideH w:val="nil"/>
-          <w:insideV w:val="nil"/>
-        </w:tcBorders>
-      </w:tcPr>
-    </w:tblStylePr>
-    <w:tblStylePr w:type="firstCol">
-      <w:rPr>
-        <w:b/>
-        <w:bCs/>
-      </w:rPr>
-    </w:tblStylePr>
-    <w:tblStylePr w:type="lastCol">
-      <w:rPr>
-        <w:b/>
-        <w:bCs/>
-      </w:rPr>
-    </w:tblStylePr>
-    <w:tblStylePr w:type="band1Vert">
-      <w:tblPr/>
-      <w:tcPr>
-        <w:tcBorders>
-          <w:left w:val="nil"/>
-          <w:right w:val="nil"/>
-          <w:insideH w:val="nil"/>
-          <w:insideV w:val="nil"/>
-        </w:tcBorders>
-        <w:shd w:val="clear" w:color="auto" w:fill="C0C0C0" w:themeFill="text1" w:themeFillTint="3F"/>
-      </w:tcPr>
-    </w:tblStylePr>
-    <w:tblStylePr w:type="band1Horz">
-      <w:tblPr/>
-      <w:tcPr>
-        <w:tcBorders>
-          <w:left w:val="nil"/>
-          <w:right w:val="nil"/>
-          <w:insideH w:val="nil"/>
-          <w:insideV w:val="nil"/>
-        </w:tcBorders>
-        <w:shd w:val="clear" w:color="auto" w:fill="C0C0C0" w:themeFill="text1" w:themeFillTint="3F"/>
-      </w:tcPr>
-    </w:tblStylePr>
-  </w:style>
-  <w:style w:type="table" w:styleId="Sombreadoclaro-nfasis1">
-    <w:name w:val="Light Shading Accent 1"/>
-    <w:basedOn w:val="Tablanormal"/>
-    <w:uiPriority w:val="60"/>
-    <w:rsid w:val="0062433C"/>
-    <w:pPr>
-      <w:spacing w:after="0" w:line="240" w:lineRule="auto"/>
-    </w:pPr>
-    <w:rPr>
-      <w:color w:val="365F91" w:themeColor="accent1" w:themeShade="BF"/>
-    </w:rPr>
-    <w:tblPr>
-      <w:tblStyleRowBandSize w:val="1"/>
-      <w:tblStyleColBandSize w:val="1"/>
-      <w:tblInd w:w="0" w:type="dxa"/>
-      <w:tblBorders>
-        <w:top w:val="single" w:sz="8" w:space="0" w:color="4F81BD" w:themeColor="accent1"/>
-        <w:bottom w:val="single" w:sz="8" w:space="0" w:color="4F81BD" w:themeColor="accent1"/>
-      </w:tblBorders>
-      <w:tblCellMar>
-        <w:top w:w="0" w:type="dxa"/>
-        <w:left w:w="108" w:type="dxa"/>
-        <w:bottom w:w="0" w:type="dxa"/>
-        <w:right w:w="108" w:type="dxa"/>
-      </w:tblCellMar>
-    </w:tblPr>
-    <w:tblStylePr w:type="firstRow">
-      <w:pPr>
-        <w:spacing w:before="0" w:after="0" w:line="240" w:lineRule="auto"/>
-      </w:pPr>
-      <w:rPr>
-        <w:b/>
-        <w:bCs/>
-      </w:rPr>
-      <w:tblPr/>
-      <w:tcPr>
-        <w:tcBorders>
-          <w:top w:val="single" w:sz="8" w:space="0" w:color="4F81BD" w:themeColor="accent1"/>
-          <w:left w:val="nil"/>
-          <w:bottom w:val="single" w:sz="8" w:space="0" w:color="4F81BD" w:themeColor="accent1"/>
-          <w:right w:val="nil"/>
-          <w:insideH w:val="nil"/>
-          <w:insideV w:val="nil"/>
-        </w:tcBorders>
-      </w:tcPr>
-    </w:tblStylePr>
-    <w:tblStylePr w:type="lastRow">
-      <w:pPr>
-        <w:spacing w:before="0" w:after="0" w:line="240" w:lineRule="auto"/>
-      </w:pPr>
-      <w:rPr>
-        <w:b/>
-        <w:bCs/>
-      </w:rPr>
-      <w:tblPr/>
-      <w:tcPr>
-        <w:tcBorders>
-          <w:top w:val="single" w:sz="8" w:space="0" w:color="4F81BD" w:themeColor="accent1"/>
-          <w:left w:val="nil"/>
-          <w:bottom w:val="single" w:sz="8" w:space="0" w:color="4F81BD" w:themeColor="accent1"/>
-          <w:right w:val="nil"/>
-          <w:insideH w:val="nil"/>
-          <w:insideV w:val="nil"/>
-        </w:tcBorders>
-      </w:tcPr>
-    </w:tblStylePr>
-    <w:tblStylePr w:type="firstCol">
-      <w:rPr>
-        <w:b/>
-        <w:bCs/>
-      </w:rPr>
-    </w:tblStylePr>
-    <w:tblStylePr w:type="lastCol">
-      <w:rPr>
-        <w:b/>
-        <w:bCs/>
-      </w:rPr>
-    </w:tblStylePr>
-    <w:tblStylePr w:type="band1Vert">
-      <w:tblPr/>
-      <w:tcPr>
-        <w:tcBorders>
-          <w:left w:val="nil"/>
-          <w:right w:val="nil"/>
-          <w:insideH w:val="nil"/>
-          <w:insideV w:val="nil"/>
-        </w:tcBorders>
-        <w:shd w:val="clear" w:color="auto" w:fill="D3DFEE" w:themeFill="accent1" w:themeFillTint="3F"/>
-      </w:tcPr>
-    </w:tblStylePr>
-    <w:tblStylePr w:type="band1Horz">
-      <w:tblPr/>
-      <w:tcPr>
-        <w:tcBorders>
-          <w:left w:val="nil"/>
-          <w:right w:val="nil"/>
-          <w:insideH w:val="nil"/>
-          <w:insideV w:val="nil"/>
-        </w:tcBorders>
-        <w:shd w:val="clear" w:color="auto" w:fill="D3DFEE" w:themeFill="accent1" w:themeFillTint="3F"/>
-      </w:tcPr>
-    </w:tblStylePr>
-  </w:style>
-  <w:style w:type="table" w:styleId="Listaclara-nfasis1">
-    <w:name w:val="Light List Accent 1"/>
-    <w:basedOn w:val="Tablanormal"/>
-    <w:uiPriority w:val="61"/>
-    <w:rsid w:val="0062433C"/>
-    <w:pPr>
-      <w:spacing w:after="0" w:line="240" w:lineRule="auto"/>
-    </w:pPr>
-    <w:tblPr>
-      <w:tblStyleRowBandSize w:val="1"/>
-      <w:tblStyleColBandSize w:val="1"/>
-      <w:tblInd w:w="0" w:type="dxa"/>
-      <w:tblBorders>
-        <w:top w:val="single" w:sz="8" w:space="0" w:color="4F81BD" w:themeColor="accent1"/>
-        <w:left w:val="single" w:sz="8" w:space="0" w:color="4F81BD" w:themeColor="accent1"/>
-        <w:bottom w:val="single" w:sz="8" w:space="0" w:color="4F81BD" w:themeColor="accent1"/>
-        <w:right w:val="single" w:sz="8" w:space="0" w:color="4F81BD" w:themeColor="accent1"/>
-      </w:tblBorders>
-      <w:tblCellMar>
-        <w:top w:w="0" w:type="dxa"/>
-        <w:left w:w="108" w:type="dxa"/>
-        <w:bottom w:w="0" w:type="dxa"/>
-        <w:right w:w="108" w:type="dxa"/>
-      </w:tblCellMar>
-    </w:tblPr>
-    <w:tblStylePr w:type="firstRow">
-      <w:pPr>
-        <w:spacing w:before="0" w:after="0" w:line="240" w:lineRule="auto"/>
-      </w:pPr>
-      <w:rPr>
-        <w:b/>
-        <w:bCs/>
-        <w:color w:val="FFFFFF" w:themeColor="background1"/>
-      </w:rPr>
-      <w:tblPr/>
-      <w:tcPr>
-        <w:shd w:val="clear" w:color="auto" w:fill="4F81BD" w:themeFill="accent1"/>
-      </w:tcPr>
-    </w:tblStylePr>
-    <w:tblStylePr w:type="lastRow">
-      <w:pPr>
-        <w:spacing w:before="0" w:after="0" w:line="240" w:lineRule="auto"/>
-      </w:pPr>
-      <w:rPr>
-        <w:b/>
-        <w:bCs/>
-      </w:rPr>
-      <w:tblPr/>
-      <w:tcPr>
-        <w:tcBorders>
-          <w:top w:val="double" w:sz="6" w:space="0" w:color="4F81BD" w:themeColor="accent1"/>
-          <w:left w:val="single" w:sz="8" w:space="0" w:color="4F81BD" w:themeColor="accent1"/>
-          <w:bottom w:val="single" w:sz="8" w:space="0" w:color="4F81BD" w:themeColor="accent1"/>
-          <w:right w:val="single" w:sz="8" w:space="0" w:color="4F81BD" w:themeColor="accent1"/>
-        </w:tcBorders>
-      </w:tcPr>
-    </w:tblStylePr>
-    <w:tblStylePr w:type="firstCol">
-      <w:rPr>
-        <w:b/>
-        <w:bCs/>
-      </w:rPr>
-    </w:tblStylePr>
-    <w:tblStylePr w:type="lastCol">
-      <w:rPr>
-        <w:b/>
-        <w:bCs/>
-      </w:rPr>
-    </w:tblStylePr>
-    <w:tblStylePr w:type="band1Vert">
-      <w:tblPr/>
-      <w:tcPr>
-        <w:tcBorders>
-          <w:top w:val="single" w:sz="8" w:space="0" w:color="4F81BD" w:themeColor="accent1"/>
-          <w:left w:val="single" w:sz="8" w:space="0" w:color="4F81BD" w:themeColor="accent1"/>
-          <w:bottom w:val="single" w:sz="8" w:space="0" w:color="4F81BD" w:themeColor="accent1"/>
-          <w:right w:val="single" w:sz="8" w:space="0" w:color="4F81BD" w:themeColor="accent1"/>
-        </w:tcBorders>
-      </w:tcPr>
-    </w:tblStylePr>
-    <w:tblStylePr w:type="band1Horz">
-      <w:tblPr/>
-      <w:tcPr>
-        <w:tcBorders>
-          <w:top w:val="single" w:sz="8" w:space="0" w:color="4F81BD" w:themeColor="accent1"/>
-          <w:left w:val="single" w:sz="8" w:space="0" w:color="4F81BD" w:themeColor="accent1"/>
-          <w:bottom w:val="single" w:sz="8" w:space="0" w:color="4F81BD" w:themeColor="accent1"/>
-          <w:right w:val="single" w:sz="8" w:space="0" w:color="4F81BD" w:themeColor="accent1"/>
-        </w:tcBorders>
-      </w:tcPr>
-    </w:tblStylePr>
-  </w:style>
-  <w:style w:type="table" w:styleId="Listaclara">
-    <w:name w:val="Light List"/>
-    <w:basedOn w:val="Tablanormal"/>
-    <w:uiPriority w:val="61"/>
-    <w:rsid w:val="0062433C"/>
-    <w:pPr>
-      <w:spacing w:after="0" w:line="240" w:lineRule="auto"/>
-    </w:pPr>
-    <w:tblPr>
-      <w:tblStyleRowBandSize w:val="1"/>
-      <w:tblStyleColBandSize w:val="1"/>
-      <w:tblInd w:w="0" w:type="dxa"/>
-      <w:tblBorders>
-        <w:top w:val="single" w:sz="8" w:space="0" w:color="000000" w:themeColor="text1"/>
-        <w:left w:val="single" w:sz="8" w:space="0" w:color="000000" w:themeColor="text1"/>
-        <w:bottom w:val="single" w:sz="8" w:space="0" w:color="000000" w:themeColor="text1"/>
-        <w:right w:val="single" w:sz="8" w:space="0" w:color="000000" w:themeColor="text1"/>
-      </w:tblBorders>
-      <w:tblCellMar>
-        <w:top w:w="0" w:type="dxa"/>
-        <w:left w:w="108" w:type="dxa"/>
-        <w:bottom w:w="0" w:type="dxa"/>
-        <w:right w:w="108" w:type="dxa"/>
-      </w:tblCellMar>
-    </w:tblPr>
-    <w:tblStylePr w:type="firstRow">
-      <w:pPr>
-        <w:spacing w:before="0" w:after="0" w:line="240" w:lineRule="auto"/>
-      </w:pPr>
-      <w:rPr>
-        <w:b/>
-        <w:bCs/>
-        <w:color w:val="FFFFFF" w:themeColor="background1"/>
-      </w:rPr>
-      <w:tblPr/>
-      <w:tcPr>
-        <w:shd w:val="clear" w:color="auto" w:fill="000000" w:themeFill="text1"/>
-      </w:tcPr>
-    </w:tblStylePr>
-    <w:tblStylePr w:type="lastRow">
-      <w:pPr>
-        <w:spacing w:before="0" w:after="0" w:line="240" w:lineRule="auto"/>
-      </w:pPr>
-      <w:rPr>
-        <w:b/>
-        <w:bCs/>
-      </w:rPr>
-      <w:tblPr/>
-      <w:tcPr>
-        <w:tcBorders>
-          <w:top w:val="double" w:sz="6" w:space="0" w:color="000000" w:themeColor="text1"/>
-          <w:left w:val="single" w:sz="8" w:space="0" w:color="000000" w:themeColor="text1"/>
-          <w:bottom w:val="single" w:sz="8" w:space="0" w:color="000000" w:themeColor="text1"/>
-          <w:right w:val="single" w:sz="8" w:space="0" w:color="000000" w:themeColor="text1"/>
-        </w:tcBorders>
-      </w:tcPr>
-    </w:tblStylePr>
-    <w:tblStylePr w:type="firstCol">
-      <w:rPr>
-        <w:b/>
-        <w:bCs/>
-      </w:rPr>
-    </w:tblStylePr>
-    <w:tblStylePr w:type="lastCol">
-      <w:rPr>
-        <w:b/>
-        <w:bCs/>
-      </w:rPr>
-    </w:tblStylePr>
-    <w:tblStylePr w:type="band1Vert">
-      <w:tblPr/>
-      <w:tcPr>
-        <w:tcBorders>
-          <w:top w:val="single" w:sz="8" w:space="0" w:color="000000" w:themeColor="text1"/>
-          <w:left w:val="single" w:sz="8" w:space="0" w:color="000000" w:themeColor="text1"/>
-          <w:bottom w:val="single" w:sz="8" w:space="0" w:color="000000" w:themeColor="text1"/>
-          <w:right w:val="single" w:sz="8" w:space="0" w:color="000000" w:themeColor="text1"/>
-        </w:tcBorders>
-      </w:tcPr>
-    </w:tblStylePr>
-    <w:tblStylePr w:type="band1Horz">
-      <w:tblPr/>
-      <w:tcPr>
-        <w:tcBorders>
-          <w:top w:val="single" w:sz="8" w:space="0" w:color="000000" w:themeColor="text1"/>
-          <w:left w:val="single" w:sz="8" w:space="0" w:color="000000" w:themeColor="text1"/>
-          <w:bottom w:val="single" w:sz="8" w:space="0" w:color="000000" w:themeColor="text1"/>
-          <w:right w:val="single" w:sz="8" w:space="0" w:color="000000" w:themeColor="text1"/>
-        </w:tcBorders>
-      </w:tcPr>
-    </w:tblStylePr>
-  </w:style>
-  <w:style w:type="character" w:styleId="Refdecomentario">
-    <w:name w:val="annotation reference"/>
-    <w:basedOn w:val="Fuentedeprrafopredeter"/>
-    <w:uiPriority w:val="99"/>
-    <w:semiHidden/>
-    <w:unhideWhenUsed/>
-    <w:rsid w:val="00883795"/>
-    <w:rPr>
-      <w:sz w:val="16"/>
-      <w:szCs w:val="16"/>
-    </w:rPr>
-  </w:style>
-  <w:style w:type="paragraph" w:styleId="Textocomentario">
-    <w:name w:val="annotation text"/>
-    <w:basedOn w:val="Normal"/>
-    <w:link w:val="TextocomentarioCar"/>
-    <w:uiPriority w:val="99"/>
-    <w:semiHidden/>
-    <w:unhideWhenUsed/>
-    <w:rsid w:val="00883795"/>
-    <w:pPr>
-      <w:spacing w:line="240" w:lineRule="auto"/>
-    </w:pPr>
-    <w:rPr>
-      <w:sz w:val="20"/>
-      <w:szCs w:val="20"/>
-    </w:rPr>
-  </w:style>
-  <w:style w:type="character" w:customStyle="1" w:styleId="TextocomentarioCar">
-    <w:name w:val="Texto comentario Car"/>
-    <w:basedOn w:val="Fuentedeprrafopredeter"/>
-    <w:link w:val="Textocomentario"/>
-    <w:uiPriority w:val="99"/>
-    <w:semiHidden/>
-    <w:rsid w:val="00883795"/>
-    <w:rPr>
-      <w:sz w:val="20"/>
-      <w:szCs w:val="20"/>
-      <w:lang w:val="es-ES_tradnl"/>
-    </w:rPr>
-  </w:style>
-  <w:style w:type="paragraph" w:styleId="Asuntodelcomentario">
-    <w:name w:val="annotation subject"/>
-    <w:basedOn w:val="Textocomentario"/>
-    <w:next w:val="Textocomentario"/>
-    <w:link w:val="AsuntodelcomentarioCar"/>
-    <w:uiPriority w:val="99"/>
-    <w:semiHidden/>
-    <w:unhideWhenUsed/>
-    <w:rsid w:val="00883795"/>
-    <w:rPr>
-      <w:b/>
-      <w:bCs/>
-    </w:rPr>
-  </w:style>
-  <w:style w:type="character" w:customStyle="1" w:styleId="AsuntodelcomentarioCar">
-    <w:name w:val="Asunto del comentario Car"/>
-    <w:basedOn w:val="TextocomentarioCar"/>
-    <w:link w:val="Asuntodelcomentario"/>
-    <w:uiPriority w:val="99"/>
-    <w:semiHidden/>
-    <w:rsid w:val="00883795"/>
-    <w:rPr>
-      <w:b/>
-      <w:bCs/>
-      <w:sz w:val="20"/>
-      <w:szCs w:val="20"/>
-      <w:lang w:val="es-ES_tradnl"/>
-    </w:rPr>
-  </w:style>
-  <w:style w:type="paragraph" w:customStyle="1" w:styleId="Standard">
-    <w:name w:val="Standard"/>
-    <w:rsid w:val="002D3F97"/>
-    <w:pPr>
-      <w:suppressAutoHyphens/>
-      <w:autoSpaceDN w:val="0"/>
-      <w:spacing w:after="0" w:line="240" w:lineRule="auto"/>
-      <w:textAlignment w:val="baseline"/>
-    </w:pPr>
-    <w:rPr>
-      <w:rFonts w:ascii="Liberation Serif" w:eastAsia="DejaVu Sans" w:hAnsi="Liberation Serif" w:cs="DejaVu Sans"/>
-      <w:kern w:val="3"/>
-      <w:sz w:val="24"/>
-      <w:szCs w:val="24"/>
-      <w:lang w:eastAsia="zh-CN" w:bidi="hi-IN"/>
-    </w:rPr>
-  </w:style>
-  <w:style w:type="paragraph" w:styleId="Prrafodelista">
-    <w:name w:val="List Paragraph"/>
-    <w:basedOn w:val="Normal"/>
-    <w:uiPriority w:val="34"/>
-    <w:qFormat/>
-    <w:rsid w:val="00873DEE"/>
-    <w:pPr>
-      <w:ind w:left="720"/>
-      <w:contextualSpacing/>
-    </w:pPr>
-  </w:style>
-</w:styles>
-</file>
-
-<file path=word/glossary/document.xml><?xml version="1.0" encoding="utf-8"?>
-<w:glossaryDocument xmlns:wpc="http://schemas.microsoft.com/office/word/2010/wordprocessingCanvas" xmlns:mc="http://schemas.openxmlformats.org/markup-compatibility/2006" xmlns:o="urn:schemas-microsoft-com:office:office" xmlns:r="http://schemas.openxmlformats.org/officeDocument/2006/relationships" xmlns:m="http://schemas.openxmlformats.org/officeDocument/2006/math" xmlns:v="urn:schemas-microsoft-com:vml" xmlns:wp14="http://schemas.microsoft.com/office/word/2010/wordprocessingDrawing" xmlns:wp="http://schemas.openxmlformats.org/drawingml/2006/wordprocessingDrawing" xmlns:w10="urn:schemas-microsoft-com:office:word" xmlns:w="http://schemas.openxmlformats.org/wordprocessingml/2006/main" xmlns:w14="http://schemas.microsoft.com/office/word/2010/wordml" xmlns:wpg="http://schemas.microsoft.com/office/word/2010/wordprocessingGroup" xmlns:wpi="http://schemas.microsoft.com/office/word/2010/wordprocessingInk" xmlns:wne="http://schemas.microsoft.com/office/word/2006/wordml" xmlns:wps="http://schemas.microsoft.com/office/word/2010/wordprocessingShape" mc:Ignorable="w14 wp14"/>
-</file>
-
-<file path=word/glossary/fontTable.xml><?xml version="1.0" encoding="utf-8"?>
-<w:fonts xmlns:mc="http://schemas.openxmlformats.org/markup-compatibility/2006" xmlns:r="http://schemas.openxmlformats.org/officeDocument/2006/relationships" xmlns:w="http://schemas.openxmlformats.org/wordprocessingml/2006/main" xmlns:w14="http://schemas.microsoft.com/office/word/2010/wordml" mc:Ignorable="w14">
-  <w:font w:name="OpenSymbol">
-    <w:panose1 w:val="05010000000000000000"/>
-    <w:charset w:val="00"/>
-    <w:family w:val="auto"/>
-    <w:pitch w:val="variable"/>
-    <w:sig w:usb0="800000AF" w:usb1="1001ECEA" w:usb2="00000000" w:usb3="00000000" w:csb0="00000001" w:csb1="00000000"/>
-  </w:font>
-  <w:font w:name="Times New Roman">
-    <w:panose1 w:val="02020603050405020304"/>
-    <w:charset w:val="00"/>
-    <w:family w:val="roman"/>
-    <w:pitch w:val="variable"/>
-    <w:sig w:usb0="E0002EFF" w:usb1="C000785B" w:usb2="00000009" w:usb3="00000000" w:csb0="000001FF" w:csb1="00000000"/>
-  </w:font>
-  <w:font w:name="Calibri">
-    <w:panose1 w:val="020F0502020204030204"/>
-    <w:charset w:val="00"/>
-    <w:family w:val="swiss"/>
-    <w:pitch w:val="variable"/>
-    <w:sig w:usb0="E0002AFF" w:usb1="C000247B" w:usb2="00000009" w:usb3="00000000" w:csb0="000001FF" w:csb1="00000000"/>
-  </w:font>
-  <w:font w:name="Cambria">
-    <w:panose1 w:val="02040503050406030204"/>
-    <w:charset w:val="00"/>
-    <w:family w:val="roman"/>
-    <w:pitch w:val="variable"/>
-    <w:sig w:usb0="E00002FF" w:usb1="400004FF" w:usb2="00000000" w:usb3="00000000" w:csb0="0000019F" w:csb1="00000000"/>
-  </w:font>
-  <w:font w:name="Tahoma">
-    <w:panose1 w:val="020B0604030504040204"/>
-    <w:charset w:val="00"/>
-    <w:family w:val="swiss"/>
-    <w:pitch w:val="variable"/>
-    <w:sig w:usb0="E1002EFF" w:usb1="C000605B" w:usb2="00000029" w:usb3="00000000" w:csb0="000101FF" w:csb1="00000000"/>
-  </w:font>
-  <w:font w:name="Liberation Serif">
-    <w:altName w:val="Times New Roman"/>
-    <w:panose1 w:val="02020603050405020304"/>
-    <w:charset w:val="00"/>
-    <w:family w:val="roman"/>
-    <w:pitch w:val="variable"/>
-    <w:sig w:usb0="E0000AFF" w:usb1="500078FF" w:usb2="00000021" w:usb3="00000000" w:csb0="000001BF" w:csb1="00000000"/>
-  </w:font>
-  <w:font w:name="DejaVu Sans">
-    <w:altName w:val="Times New Roman"/>
-    <w:panose1 w:val="020B0603030804020204"/>
-    <w:charset w:val="00"/>
-    <w:family w:val="swiss"/>
-    <w:pitch w:val="variable"/>
-    <w:sig w:usb0="E7002EFF" w:usb1="D200FDFF" w:usb2="0A246029" w:usb3="00000000" w:csb0="000001FF" w:csb1="00000000"/>
-  </w:font>
-  <w:font w:name="Arial">
-    <w:panose1 w:val="020B0604020202020204"/>
-    <w:charset w:val="00"/>
-    <w:family w:val="swiss"/>
-    <w:pitch w:val="variable"/>
-    <w:sig w:usb0="E0002EFF" w:usb1="C000785B" w:usb2="00000009" w:usb3="00000000" w:csb0="000001FF" w:csb1="00000000"/>
-  </w:font>
-  <w:font w:name="Abyssinica SIL">
-    <w:altName w:val="Times New Roman"/>
-    <w:charset w:val="00"/>
-    <w:family w:val="auto"/>
-    <w:pitch w:val="variable"/>
-  </w:font>
-  <w:font w:name="MS Gothic">
-    <w:altName w:val="ＭＳ ゴシック"/>
-    <w:panose1 w:val="020B0609070205080204"/>
-    <w:charset w:val="80"/>
-    <w:family w:val="modern"/>
-    <w:pitch w:val="fixed"/>
-    <w:sig w:usb0="E00002FF" w:usb1="6AC7FDFB" w:usb2="08000012" w:usb3="00000000" w:csb0="0002009F" w:csb1="00000000"/>
-  </w:font>
-  <w:font w:name="Segoe UI Symbol">
-    <w:panose1 w:val="020B0502040204020203"/>
-    <w:charset w:val="00"/>
-    <w:family w:val="swiss"/>
-    <w:pitch w:val="variable"/>
-    <w:sig w:usb0="800001E3" w:usb1="1200FFEF" w:usb2="00040000" w:usb3="00000000" w:csb0="00000001" w:csb1="00000000"/>
-  </w:font>
-</w:fonts>
-</file>
-
-<file path=word/glossary/settings.xml><?xml version="1.0" encoding="utf-8"?>
-<w:settings xmlns:mc="http://schemas.openxmlformats.org/markup-compatibility/2006" xmlns:o="urn:schemas-microsoft-com:office:office" xmlns:r="http://schemas.openxmlformats.org/officeDocument/2006/relationships" xmlns:m="http://schemas.openxmlformats.org/officeDocument/2006/math" xmlns:v="urn:schemas-microsoft-com:vml" xmlns:w10="urn:schemas-microsoft-com:office:word" xmlns:w="http://schemas.openxmlformats.org/wordprocessingml/2006/main" xmlns:w14="http://schemas.microsoft.com/office/word/2010/wordml" xmlns:sl="http://schemas.openxmlformats.org/schemaLibrary/2006/main" mc:Ignorable="w14">
-  <w:view w:val="normal"/>
-  <w:defaultTabStop w:val="708"/>
-  <w:hyphenationZone w:val="425"/>
-  <w:characterSpacingControl w:val="doNotCompress"/>
-  <w:compat>
-    <w:useFELayout/>
-    <w:compatSetting w:name="compatibilityMode" w:uri="http://schemas.microsoft.com/office/word" w:val="14"/>
-    <w:compatSetting w:name="overrideTableStyleFontSizeAndJustification" w:uri="http://schemas.microsoft.com/office/word" w:val="1"/>
-    <w:compatSetting w:name="enableOpenTypeFeatures" w:uri="http://schemas.microsoft.com/office/word" w:val="1"/>
-    <w:compatSetting w:name="doNotFlipMirrorIndents" w:uri="http://schemas.microsoft.com/office/word" w:val="1"/>
-  </w:compat>
-  <w:rsids>
-    <w:rsidRoot w:val="000479E0"/>
-    <w:rsid w:val="00031DF8"/>
-    <w:rsid w:val="000479E0"/>
-    <w:rsid w:val="002B26C5"/>
-    <w:rsid w:val="003147BA"/>
-    <w:rsid w:val="004D266E"/>
-    <w:rsid w:val="006118B8"/>
-    <w:rsid w:val="0063135E"/>
-    <w:rsid w:val="007010E1"/>
-    <w:rsid w:val="007D0C6F"/>
-    <w:rsid w:val="00CA2B32"/>
-    <w:rsid w:val="00D623EE"/>
-    <w:rsid w:val="00EE7042"/>
-  </w:rsids>
-  <m:mathPr>
-    <m:mathFont m:val="Cambria Math"/>
-    <m:brkBin m:val="before"/>
-    <m:brkBinSub m:val="--"/>
-    <m:smallFrac m:val="0"/>
-    <m:dispDef/>
-    <m:lMargin m:val="0"/>
-    <m:rMargin m:val="0"/>
-    <m:defJc m:val="centerGroup"/>
-    <m:wrapIndent m:val="1440"/>
-    <m:intLim m:val="subSup"/>
-    <m:naryLim m:val="undOvr"/>
-  </m:mathPr>
-  <w:themeFontLang w:val="es-ES" w:eastAsia="x-none" w:bidi="x-none"/>
-  <w:clrSchemeMapping w:bg1="light1" w:t1="dark1" w:bg2="light2" w:t2="dark2" w:accent1="accent1" w:accent2="accent2" w:accent3="accent3" w:accent4="accent4" w:accent5="accent5" w:accent6="accent6" w:hyperlink="hyperlink" w:followedHyperlink="followedHyperlink"/>
-  <w:decimalSymbol w:val=","/>
-  <w:listSeparator w:val=";"/>
-</w:settings>
-</file>
-
-<file path=word/glossary/styles.xml><?xml version="1.0" encoding="utf-8"?>
-<w:styles xmlns:mc="http://schemas.openxmlformats.org/markup-compatibility/2006" xmlns:r="http://schemas.openxmlformats.org/officeDocument/2006/relationships" xmlns:w="http://schemas.openxmlformats.org/wordprocessingml/2006/main" xmlns:w14="http://schemas.microsoft.com/office/word/2010/wordml" mc:Ignorable="w14">
-  <w:docDefaults>
-    <w:rPrDefault>
-      <w:rPr>
-        <w:rFonts w:asciiTheme="minorHAnsi" w:eastAsiaTheme="minorEastAsia" w:hAnsiTheme="minorHAnsi" w:cstheme="minorBidi"/>
-        <w:sz w:val="22"/>
-        <w:szCs w:val="22"/>
-        <w:lang w:val="es-ES" w:eastAsia="es-ES" w:bidi="ar-SA"/>
-      </w:rPr>
-    </w:rPrDefault>
-    <w:pPrDefault>
-      <w:pPr>
-        <w:spacing w:after="200" w:line="276" w:lineRule="auto"/>
-      </w:pPr>
-    </w:pPrDefault>
-  </w:docDefaults>
-  <w:latentStyles w:defLockedState="0" w:defUIPriority="99" w:defSemiHidden="1" w:defUnhideWhenUsed="1" w:defQFormat="0" w:count="267">
-    <w:lsdException w:name="Normal" w:semiHidden="0" w:uiPriority="0" w:unhideWhenUsed="0" w:qFormat="1"/>
-    <w:lsdException w:name="heading 1" w:semiHidden="0" w:uiPriority="9" w:unhideWhenUsed="0" w:qFormat="1"/>
-    <w:lsdException w:name="heading 2" w:uiPriority="9" w:qFormat="1"/>
-    <w:lsdException w:name="heading 3" w:uiPriority="9" w:qFormat="1"/>
-    <w:lsdException w:name="heading 4" w:uiPriority="9" w:qFormat="1"/>
-    <w:lsdException w:name="heading 5" w:uiPriority="9" w:qFormat="1"/>
-    <w:lsdException w:name="heading 6" w:uiPriority="9" w:qFormat="1"/>
-    <w:lsdException w:name="heading 7" w:uiPriority="9" w:qFormat="1"/>
-    <w:lsdException w:name="heading 8" w:uiPriority="9" w:qFormat="1"/>
-    <w:lsdException w:name="heading 9" w:uiPriority="9" w:qFormat="1"/>
-    <w:lsdException w:name="toc 1" w:uiPriority="39"/>
-    <w:lsdException w:name="toc 2" w:uiPriority="39"/>
-    <w:lsdException w:name="toc 3" w:uiPriority="39"/>
-    <w:lsdException w:name="toc 4" w:uiPriority="39"/>
-    <w:lsdException w:name="toc 5" w:uiPriority="39"/>
-    <w:lsdException w:name="toc 6" w:uiPriority="39"/>
-    <w:lsdException w:name="toc 7" w:uiPriority="39"/>
-    <w:lsdException w:name="toc 8" w:uiPriority="39"/>
-    <w:lsdException w:name="toc 9" w:uiPriority="39"/>
-    <w:lsdException w:name="caption" w:uiPriority="35" w:qFormat="1"/>
-    <w:lsdException w:name="Title" w:semiHidden="0" w:uiPriority="10" w:unhideWhenUsed="0" w:qFormat="1"/>
-    <w:lsdException w:name="Default Paragraph Font" w:uiPriority="1"/>
-    <w:lsdException w:name="Subtitle" w:semiHidden="0" w:uiPriority="11" w:unhideWhenUsed="0" w:qFormat="1"/>
-    <w:lsdException w:name="Strong" w:semiHidden="0" w:uiPriority="22" w:unhideWhenUsed="0" w:qFormat="1"/>
-    <w:lsdException w:name="Emphasis" w:semiHidden="0" w:uiPriority="20" w:unhideWhenUsed="0" w:qFormat="1"/>
-    <w:lsdException w:name="Table Grid" w:semiHidden="0" w:uiPriority="59" w:unhideWhenUsed="0"/>
-    <w:lsdException w:name="Placeholder Text" w:unhideWhenUsed="0"/>
-    <w:lsdException w:name="No Spacing" w:semiHidden="0" w:uiPriority="1" w:unhideWhenUsed="0" w:qFormat="1"/>
-    <w:lsdException w:name="Light Shading" w:semiHidden="0" w:uiPriority="60" w:unhideWhenUsed="0"/>
-    <w:lsdException w:name="Light List" w:semiHidden="0" w:uiPriority="61" w:unhideWhenUsed="0"/>
-    <w:lsdException w:name="Light Grid" w:semiHidden="0" w:uiPriority="62" w:unhideWhenUsed="0"/>
-    <w:lsdException w:name="Medium Shading 1" w:semiHidden="0" w:uiPriority="63" w:unhideWhenUsed="0"/>
-    <w:lsdException w:name="Medium Shading 2" w:semiHidden="0" w:uiPriority="64" w:unhideWhenUsed="0"/>
-    <w:lsdException w:name="Medium List 1" w:semiHidden="0" w:uiPriority="65" w:unhideWhenUsed="0"/>
-    <w:lsdException w:name="Medium List 2" w:semiHidden="0" w:uiPriority="66" w:unhideWhenUsed="0"/>
-    <w:lsdException w:name="Medium Grid 1" w:semiHidden="0" w:uiPriority="67" w:unhideWhenUsed="0"/>
-    <w:lsdException w:name="Medium Grid 2" w:semiHidden="0" w:uiPriority="68" w:unhideWhenUsed="0"/>
-    <w:lsdException w:name="Medium Grid 3" w:semiHidden="0" w:uiPriority="69" w:unhideWhenUsed="0"/>
-    <w:lsdException w:name="Dark List" w:semiHidden="0" w:uiPriority="70" w:unhideWhenUsed="0"/>
-    <w:lsdException w:name="Colorful Shading" w:semiHidden="0" w:uiPriority="71" w:unhideWhenUsed="0"/>
-    <w:lsdException w:name="Colorful List" w:semiHidden="0" w:uiPriority="72" w:unhideWhenUsed="0"/>
-    <w:lsdException w:name="Colorful Grid" w:semiHidden="0" w:uiPriority="73" w:unhideWhenUsed="0"/>
-    <w:lsdException w:name="Light Shading Accent 1" w:semiHidden="0" w:uiPriority="60" w:unhideWhenUsed="0"/>
-    <w:lsdException w:name="Light List Accent 1" w:semiHidden="0" w:uiPriority="61" w:unhideWhenUsed="0"/>
-    <w:lsdException w:name="Light Grid Accent 1" w:semiHidden="0" w:uiPriority="62" w:unhideWhenUsed="0"/>
-    <w:lsdException w:name="Medium Shading 1 Accent 1" w:semiHidden="0" w:uiPriority="63" w:unhideWhenUsed="0"/>
-    <w:lsdException w:name="Medium Shading 2 Accent 1" w:semiHidden="0" w:uiPriority="64" w:unhideWhenUsed="0"/>
-    <w:lsdException w:name="Medium List 1 Accent 1" w:semiHidden="0" w:uiPriority="65" w:unhideWhenUsed="0"/>
-    <w:lsdException w:name="Revision" w:unhideWhenUsed="0"/>
-    <w:lsdException w:name="List Paragraph" w:semiHidden="0" w:uiPriority="34" w:unhideWhenUsed="0" w:qFormat="1"/>
-    <w:lsdException w:name="Quote" w:semiHidden="0" w:uiPriority="29" w:unhideWhenUsed="0" w:qFormat="1"/>
-    <w:lsdException w:name="Intense Quote" w:semiHidden="0" w:uiPriority="30" w:unhideWhenUsed="0" w:qFormat="1"/>
-    <w:lsdException w:name="Medium List 2 Accent 1" w:semiHidden="0" w:uiPriority="66" w:unhideWhenUsed="0"/>
-    <w:lsdException w:name="Medium Grid 1 Accent 1" w:semiHidden="0" w:uiPriority="67" w:unhideWhenUsed="0"/>
-    <w:lsdException w:name="Medium Grid 2 Accent 1" w:semiHidden="0" w:uiPriority="68" w:unhideWhenUsed="0"/>
-    <w:lsdException w:name="Medium Grid 3 Accent 1" w:semiHidden="0" w:uiPriority="69" w:unhideWhenUsed="0"/>
-    <w:lsdException w:name="Dark List Accent 1" w:semiHidden="0" w:uiPriority="70" w:unhideWhenUsed="0"/>
-    <w:lsdException w:name="Colorful Shading Accent 1" w:semiHidden="0" w:uiPriority="71" w:unhideWhenUsed="0"/>
-    <w:lsdException w:name="Colorful List Accent 1" w:semiHidden="0" w:uiPriority="72" w:unhideWhenUsed="0"/>
-    <w:lsdException w:name="Colorful Grid Accent 1" w:semiHidden="0" w:uiPriority="73" w:unhideWhenUsed="0"/>
-    <w:lsdException w:name="Light Shading Accent 2" w:semiHidden="0" w:uiPriority="60" w:unhideWhenUsed="0"/>
-    <w:lsdException w:name="Light List Accent 2" w:semiHidden="0" w:uiPriority="61" w:unhideWhenUsed="0"/>
-    <w:lsdException w:name="Light Grid Accent 2" w:semiHidden="0" w:uiPriority="62" w:unhideWhenUsed="0"/>
-    <w:lsdException w:name="Medium Shading 1 Accent 2" w:semiHidden="0" w:uiPriority="63" w:unhideWhenUsed="0"/>
-    <w:lsdException w:name="Medium Shading 2 Accent 2" w:semiHidden="0" w:uiPriority="64" w:unhideWhenUsed="0"/>
-    <w:lsdException w:name="Medium List 1 Accent 2" w:semiHidden="0" w:uiPriority="65" w:unhideWhenUsed="0"/>
-    <w:lsdException w:name="Medium List 2 Accent 2" w:semiHidden="0" w:uiPriority="66" w:unhideWhenUsed="0"/>
-    <w:lsdException w:name="Medium Grid 1 Accent 2" w:semiHidden="0" w:uiPriority="67" w:unhideWhenUsed="0"/>
-    <w:lsdException w:name="Medium Grid 2 Accent 2" w:semiHidden="0" w:uiPriority="68" w:unhideWhenUsed="0"/>
-    <w:lsdException w:name="Medium Grid 3 Accent 2" w:semiHidden="0" w:uiPriority="69" w:unhideWhenUsed="0"/>
-    <w:lsdException w:name="Dark List Accent 2" w:semiHidden="0" w:uiPriority="70" w:unhideWhenUsed="0"/>
-    <w:lsdException w:name="Colorful Shading Accent 2" w:semiHidden="0" w:uiPriority="71" w:unhideWhenUsed="0"/>
-    <w:lsdException w:name="Colorful List Accent 2" w:semiHidden="0" w:uiPriority="72" w:unhideWhenUsed="0"/>
-    <w:lsdException w:name="Colorful Grid Accent 2" w:semiHidden="0" w:uiPriority="73" w:unhideWhenUsed="0"/>
-    <w:lsdException w:name="Light Shading Accent 3" w:semiHidden="0" w:uiPriority="60" w:unhideWhenUsed="0"/>
-    <w:lsdException w:name="Light List Accent 3" w:semiHidden="0" w:uiPriority="61" w:unhideWhenUsed="0"/>
-    <w:lsdException w:name="Light Grid Accent 3" w:semiHidden="0" w:uiPriority="62" w:unhideWhenUsed="0"/>
-    <w:lsdException w:name="Medium Shading 1 Accent 3" w:semiHidden="0" w:uiPriority="63" w:unhideWhenUsed="0"/>
-    <w:lsdException w:name="Medium Shading 2 Accent 3" w:semiHidden="0" w:uiPriority="64" w:unhideWhenUsed="0"/>
-    <w:lsdException w:name="Medium List 1 Accent 3" w:semiHidden="0" w:uiPriority="65" w:unhideWhenUsed="0"/>
-    <w:lsdException w:name="Medium List 2 Accent 3" w:semiHidden="0" w:uiPriority="66" w:unhideWhenUsed="0"/>
-    <w:lsdException w:name="Medium Grid 1 Accent 3" w:semiHidden="0" w:uiPriority="67" w:unhideWhenUsed="0"/>
-    <w:lsdException w:name="Medium Grid 2 Accent 3" w:semiHidden="0" w:uiPriority="68" w:unhideWhenUsed="0"/>
-    <w:lsdException w:name="Medium Grid 3 Accent 3" w:semiHidden="0" w:uiPriority="69" w:unhideWhenUsed="0"/>
-    <w:lsdException w:name="Dark List Accent 3" w:semiHidden="0" w:uiPriority="70" w:unhideWhenUsed="0"/>
-    <w:lsdException w:name="Colorful Shading Accent 3" w:semiHidden="0" w:uiPriority="71" w:unhideWhenUsed="0"/>
-    <w:lsdException w:name="Colorful List Accent 3" w:semiHidden="0" w:uiPriority="72" w:unhideWhenUsed="0"/>
-    <w:lsdException w:name="Colorful Grid Accent 3" w:semiHidden="0" w:uiPriority="73" w:unhideWhenUsed="0"/>
-    <w:lsdException w:name="Light Shading Accent 4" w:semiHidden="0" w:uiPriority="60" w:unhideWhenUsed="0"/>
-    <w:lsdException w:name="Light List Accent 4" w:semiHidden="0" w:uiPriority="61" w:unhideWhenUsed="0"/>
-    <w:lsdException w:name="Light Grid Accent 4" w:semiHidden="0" w:uiPriority="62" w:unhideWhenUsed="0"/>
-    <w:lsdException w:name="Medium Shading 1 Accent 4" w:semiHidden="0" w:uiPriority="63" w:unhideWhenUsed="0"/>
-    <w:lsdException w:name="Medium Shading 2 Accent 4" w:semiHidden="0" w:uiPriority="64" w:unhideWhenUsed="0"/>
-    <w:lsdException w:name="Medium List 1 Accent 4" w:semiHidden="0" w:uiPriority="65" w:unhideWhenUsed="0"/>
-    <w:lsdException w:name="Medium List 2 Accent 4" w:semiHidden="0" w:uiPriority="66" w:unhideWhenUsed="0"/>
-    <w:lsdException w:name="Medium Grid 1 Accent 4" w:semiHidden="0" w:uiPriority="67" w:unhideWhenUsed="0"/>
-    <w:lsdException w:name="Medium Grid 2 Accent 4" w:semiHidden="0" w:uiPriority="68" w:unhideWhenUsed="0"/>
-    <w:lsdException w:name="Medium Grid 3 Accent 4" w:semiHidden="0" w:uiPriority="69" w:unhideWhenUsed="0"/>
-    <w:lsdException w:name="Dark List Accent 4" w:semiHidden="0" w:uiPriority="70" w:unhideWhenUsed="0"/>
-    <w:lsdException w:name="Colorful Shading Accent 4" w:semiHidden="0" w:uiPriority="71" w:unhideWhenUsed="0"/>
-    <w:lsdException w:name="Colorful List Accent 4" w:semiHidden="0" w:uiPriority="72" w:unhideWhenUsed="0"/>
-    <w:lsdException w:name="Colorful Grid Accent 4" w:semiHidden="0" w:uiPriority="73" w:unhideWhenUsed="0"/>
-    <w:lsdException w:name="Light Shading Accent 5" w:semiHidden="0" w:uiPriority="60" w:unhideWhenUsed="0"/>
-    <w:lsdException w:name="Light List Accent 5" w:semiHidden="0" w:uiPriority="61" w:unhideWhenUsed="0"/>
-    <w:lsdException w:name="Light Grid Accent 5" w:semiHidden="0" w:uiPriority="62" w:unhideWhenUsed="0"/>
-    <w:lsdException w:name="Medium Shading 1 Accent 5" w:semiHidden="0" w:uiPriority="63" w:unhideWhenUsed="0"/>
-    <w:lsdException w:name="Medium Shading 2 Accent 5" w:semiHidden="0" w:uiPriority="64" w:unhideWhenUsed="0"/>
-    <w:lsdException w:name="Medium List 1 Accent 5" w:semiHidden="0" w:uiPriority="65" w:unhideWhenUsed="0"/>
-    <w:lsdException w:name="Medium List 2 Accent 5" w:semiHidden="0" w:uiPriority="66" w:unhideWhenUsed="0"/>
-    <w:lsdException w:name="Medium Grid 1 Accent 5" w:semiHidden="0" w:uiPriority="67" w:unhideWhenUsed="0"/>
-    <w:lsdException w:name="Medium Grid 2 Accent 5" w:semiHidden="0" w:uiPriority="68" w:unhideWhenUsed="0"/>
-    <w:lsdException w:name="Medium Grid 3 Accent 5" w:semiHidden="0" w:uiPriority="69" w:unhideWhenUsed="0"/>
-    <w:lsdException w:name="Dark List Accent 5" w:semiHidden="0" w:uiPriority="70" w:unhideWhenUsed="0"/>
-    <w:lsdException w:name="Colorful Shading Accent 5" w:semiHidden="0" w:uiPriority="71" w:unhideWhenUsed="0"/>
-    <w:lsdException w:name="Colorful List Accent 5" w:semiHidden="0" w:uiPriority="72" w:unhideWhenUsed="0"/>
-    <w:lsdException w:name="Colorful Grid Accent 5" w:semiHidden="0" w:uiPriority="73" w:unhideWhenUsed="0"/>
-    <w:lsdException w:name="Light Shading Accent 6" w:semiHidden="0" w:uiPriority="60" w:unhideWhenUsed="0"/>
-    <w:lsdException w:name="Light List Accent 6" w:semiHidden="0" w:uiPriority="61" w:unhideWhenUsed="0"/>
-    <w:lsdException w:name="Light Grid Accent 6" w:semiHidden="0" w:uiPriority="62" w:unhideWhenUsed="0"/>
-    <w:lsdException w:name="Medium Shading 1 Accent 6" w:semiHidden="0" w:uiPriority="63" w:unhideWhenUsed="0"/>
-    <w:lsdException w:name="Medium Shading 2 Accent 6" w:semiHidden="0" w:uiPriority="64" w:unhideWhenUsed="0"/>
-    <w:lsdException w:name="Medium List 1 Accent 6" w:semiHidden="0" w:uiPriority="65" w:unhideWhenUsed="0"/>
-    <w:lsdException w:name="Medium List 2 Accent 6" w:semiHidden="0" w:uiPriority="66" w:unhideWhenUsed="0"/>
-    <w:lsdException w:name="Medium Grid 1 Accent 6" w:semiHidden="0" w:uiPriority="67" w:unhideWhenUsed="0"/>
-    <w:lsdException w:name="Medium Grid 2 Accent 6" w:semiHidden="0" w:uiPriority="68" w:unhideWhenUsed="0"/>
-    <w:lsdException w:name="Medium Grid 3 Accent 6" w:semiHidden="0" w:uiPriority="69" w:unhideWhenUsed="0"/>
-    <w:lsdException w:name="Dark List Accent 6" w:semiHidden="0" w:uiPriority="70" w:unhideWhenUsed="0"/>
-    <w:lsdException w:name="Colorful Shading Accent 6" w:semiHidden="0" w:uiPriority="71" w:unhideWhenUsed="0"/>
-    <w:lsdException w:name="Colorful List Accent 6" w:semiHidden="0" w:uiPriority="72" w:unhideWhenUsed="0"/>
-    <w:lsdException w:name="Colorful Grid Accent 6" w:semiHidden="0" w:uiPriority="73" w:unhideWhenUsed="0"/>
-    <w:lsdException w:name="Subtle Emphasis" w:semiHidden="0" w:uiPriority="19" w:unhideWhenUsed="0" w:qFormat="1"/>
-    <w:lsdException w:name="Intense Emphasis" w:semiHidden="0" w:uiPriority="21" w:unhideWhenUsed="0" w:qFormat="1"/>
-    <w:lsdException w:name="Subtle Reference" w:semiHidden="0" w:uiPriority="31" w:unhideWhenUsed="0" w:qFormat="1"/>
-    <w:lsdException w:name="Intense Reference" w:semiHidden="0" w:uiPriority="32" w:unhideWhenUsed="0" w:qFormat="1"/>
-    <w:lsdException w:name="Book Title" w:semiHidden="0" w:uiPriority="33" w:unhideWhenUsed="0" w:qFormat="1"/>
-    <w:lsdException w:name="Bibliography" w:uiPriority="37"/>
-    <w:lsdException w:name="TOC Heading" w:uiPriority="39" w:qFormat="1"/>
-  </w:latentStyles>
-  <w:style w:type="paragraph" w:default="1" w:styleId="Normal">
-    <w:name w:val="Normal"/>
-    <w:qFormat/>
-  </w:style>
-  <w:style w:type="character" w:default="1" w:styleId="Fuentedeprrafopredeter">
-    <w:name w:val="Default Paragraph Font"/>
-    <w:uiPriority w:val="1"/>
-    <w:semiHidden/>
-    <w:unhideWhenUsed/>
-  </w:style>
-  <w:style w:type="table" w:default="1" w:styleId="Tablanormal">
-    <w:name w:val="Normal Table"/>
-    <w:uiPriority w:val="99"/>
-    <w:semiHidden/>
-    <w:unhideWhenUsed/>
-    <w:tblPr>
-      <w:tblInd w:w="0" w:type="dxa"/>
-      <w:tblCellMar>
-        <w:top w:w="0" w:type="dxa"/>
-        <w:left w:w="108" w:type="dxa"/>
-        <w:bottom w:w="0" w:type="dxa"/>
-        <w:right w:w="108" w:type="dxa"/>
-      </w:tblCellMar>
-    </w:tblPr>
-  </w:style>
-  <w:style w:type="numbering" w:default="1" w:styleId="Sinlista">
-    <w:name w:val="No List"/>
-    <w:uiPriority w:val="99"/>
-    <w:semiHidden/>
-    <w:unhideWhenUsed/>
-  </w:style>
-  <w:style w:type="paragraph" w:customStyle="1" w:styleId="CFF7CC51D3824C96A55E7EDC4BC8C8C9">
-    <w:name w:val="CFF7CC51D3824C96A55E7EDC4BC8C8C9"/>
-    <w:rsid w:val="000479E0"/>
-  </w:style>
-  <w:style w:type="paragraph" w:customStyle="1" w:styleId="B1E933B937574349A6A5C6A5D61D9300">
-    <w:name w:val="B1E933B937574349A6A5C6A5D61D9300"/>
-    <w:rsid w:val="000479E0"/>
-  </w:style>
-  <w:style w:type="paragraph" w:customStyle="1" w:styleId="540C602057EE478FBD567ECC8535FCB6">
-    <w:name w:val="540C602057EE478FBD567ECC8535FCB6"/>
-    <w:rsid w:val="000479E0"/>
-  </w:style>
-</w:styles>
-</file>
-
-<file path=word/glossary/stylesWithEffects.xml><?xml version="1.0" encoding="utf-8"?>
-<w:styles xmlns:wpc="http://schemas.microsoft.com/office/word/2010/wordprocessingCanvas" xmlns:mc="http://schemas.openxmlformats.org/markup-compatibility/2006" xmlns:o="urn:schemas-microsoft-com:office:office" xmlns:r="http://schemas.openxmlformats.org/officeDocument/2006/relationships" xmlns:m="http://schemas.openxmlformats.org/officeDocument/2006/math" xmlns:v="urn:schemas-microsoft-com:vml" xmlns:wp14="http://schemas.microsoft.com/office/word/2010/wordprocessingDrawing" xmlns:wp="http://schemas.openxmlformats.org/drawingml/2006/wordprocessingDrawing" xmlns:w10="urn:schemas-microsoft-com:office:word" xmlns:w="http://schemas.openxmlformats.org/wordprocessingml/2006/main" xmlns:w14="http://schemas.microsoft.com/office/word/2010/wordml" xmlns:wpg="http://schemas.microsoft.com/office/word/2010/wordprocessingGroup" xmlns:wpi="http://schemas.microsoft.com/office/word/2010/wordprocessingInk" xmlns:wne="http://schemas.microsoft.com/office/word/2006/wordml" xmlns:wps="http://schemas.microsoft.com/office/word/2010/wordprocessingShape" mc:Ignorable="w14 wp14">
-  <w:docDefaults>
-    <w:rPrDefault>
-      <w:rPr>
-        <w:rFonts w:asciiTheme="minorHAnsi" w:eastAsiaTheme="minorEastAsia" w:hAnsiTheme="minorHAnsi" w:cstheme="minorBidi"/>
-        <w:sz w:val="22"/>
-        <w:szCs w:val="22"/>
-        <w:lang w:val="es-ES" w:eastAsia="es-ES" w:bidi="ar-SA"/>
-      </w:rPr>
-    </w:rPrDefault>
-    <w:pPrDefault>
-      <w:pPr>
-        <w:spacing w:after="200" w:line="276" w:lineRule="auto"/>
-      </w:pPr>
-    </w:pPrDefault>
-  </w:docDefaults>
-  <w:latentStyles w:defLockedState="0" w:defUIPriority="99" w:defSemiHidden="1" w:defUnhideWhenUsed="1" w:defQFormat="0" w:count="267">
-    <w:lsdException w:name="Normal" w:semiHidden="0" w:uiPriority="0" w:unhideWhenUsed="0" w:qFormat="1"/>
-    <w:lsdException w:name="heading 1" w:semiHidden="0" w:uiPriority="9" w:unhideWhenUsed="0" w:qFormat="1"/>
-    <w:lsdException w:name="heading 2" w:uiPriority="9" w:qFormat="1"/>
-    <w:lsdException w:name="heading 3" w:uiPriority="9" w:qFormat="1"/>
-    <w:lsdException w:name="heading 4" w:uiPriority="9" w:qFormat="1"/>
-    <w:lsdException w:name="heading 5" w:uiPriority="9" w:qFormat="1"/>
-    <w:lsdException w:name="heading 6" w:uiPriority="9" w:qFormat="1"/>
-    <w:lsdException w:name="heading 7" w:uiPriority="9" w:qFormat="1"/>
-    <w:lsdException w:name="heading 8" w:uiPriority="9" w:qFormat="1"/>
-    <w:lsdException w:name="heading 9" w:uiPriority="9" w:qFormat="1"/>
-    <w:lsdException w:name="toc 1" w:uiPriority="39"/>
-    <w:lsdException w:name="toc 2" w:uiPriority="39"/>
-    <w:lsdException w:name="toc 3" w:uiPriority="39"/>
-    <w:lsdException w:name="toc 4" w:uiPriority="39"/>
-    <w:lsdException w:name="toc 5" w:uiPriority="39"/>
-    <w:lsdException w:name="toc 6" w:uiPriority="39"/>
-    <w:lsdException w:name="toc 7" w:uiPriority="39"/>
-    <w:lsdException w:name="toc 8" w:uiPriority="39"/>
-    <w:lsdException w:name="toc 9" w:uiPriority="39"/>
-    <w:lsdException w:name="caption" w:uiPriority="35" w:qFormat="1"/>
-    <w:lsdException w:name="Title" w:semiHidden="0" w:uiPriority="10" w:unhideWhenUsed="0" w:qFormat="1"/>
-    <w:lsdException w:name="Default Paragraph Font" w:uiPriority="1"/>
-    <w:lsdException w:name="Subtitle" w:semiHidden="0" w:uiPriority="11" w:unhideWhenUsed="0" w:qFormat="1"/>
-    <w:lsdException w:name="Strong" w:semiHidden="0" w:uiPriority="22" w:unhideWhenUsed="0" w:qFormat="1"/>
-    <w:lsdException w:name="Emphasis" w:semiHidden="0" w:uiPriority="20" w:unhideWhenUsed="0" w:qFormat="1"/>
-    <w:lsdException w:name="Table Grid" w:semiHidden="0" w:uiPriority="59" w:unhideWhenUsed="0"/>
-    <w:lsdException w:name="Placeholder Text" w:unhideWhenUsed="0"/>
-    <w:lsdException w:name="No Spacing" w:semiHidden="0" w:uiPriority="1" w:unhideWhenUsed="0" w:qFormat="1"/>
-    <w:lsdException w:name="Light Shading" w:semiHidden="0" w:uiPriority="60" w:unhideWhenUsed="0"/>
-    <w:lsdException w:name="Light List" w:semiHidden="0" w:uiPriority="61" w:unhideWhenUsed="0"/>
-    <w:lsdException w:name="Light Grid" w:semiHidden="0" w:uiPriority="62" w:unhideWhenUsed="0"/>
-    <w:lsdException w:name="Medium Shading 1" w:semiHidden="0" w:uiPriority="63" w:unhideWhenUsed="0"/>
-    <w:lsdException w:name="Medium Shading 2" w:semiHidden="0" w:uiPriority="64" w:unhideWhenUsed="0"/>
-    <w:lsdException w:name="Medium List 1" w:semiHidden="0" w:uiPriority="65" w:unhideWhenUsed="0"/>
-    <w:lsdException w:name="Medium List 2" w:semiHidden="0" w:uiPriority="66" w:unhideWhenUsed="0"/>
-    <w:lsdException w:name="Medium Grid 1" w:semiHidden="0" w:uiPriority="67" w:unhideWhenUsed="0"/>
-    <w:lsdException w:name="Medium Grid 2" w:semiHidden="0" w:uiPriority="68" w:unhideWhenUsed="0"/>
-    <w:lsdException w:name="Medium Grid 3" w:semiHidden="0" w:uiPriority="69" w:unhideWhenUsed="0"/>
-    <w:lsdException w:name="Dark List" w:semiHidden="0" w:uiPriority="70" w:unhideWhenUsed="0"/>
-    <w:lsdException w:name="Colorful Shading" w:semiHidden="0" w:uiPriority="71" w:unhideWhenUsed="0"/>
-    <w:lsdException w:name="Colorful List" w:semiHidden="0" w:uiPriority="72" w:unhideWhenUsed="0"/>
-    <w:lsdException w:name="Colorful Grid" w:semiHidden="0" w:uiPriority="73" w:unhideWhenUsed="0"/>
-    <w:lsdException w:name="Light Shading Accent 1" w:semiHidden="0" w:uiPriority="60" w:unhideWhenUsed="0"/>
-    <w:lsdException w:name="Light List Accent 1" w:semiHidden="0" w:uiPriority="61" w:unhideWhenUsed="0"/>
-    <w:lsdException w:name="Light Grid Accent 1" w:semiHidden="0" w:uiPriority="62" w:unhideWhenUsed="0"/>
-    <w:lsdException w:name="Medium Shading 1 Accent 1" w:semiHidden="0" w:uiPriority="63" w:unhideWhenUsed="0"/>
-    <w:lsdException w:name="Medium Shading 2 Accent 1" w:semiHidden="0" w:uiPriority="64" w:unhideWhenUsed="0"/>
-    <w:lsdException w:name="Medium List 1 Accent 1" w:semiHidden="0" w:uiPriority="65" w:unhideWhenUsed="0"/>
-    <w:lsdException w:name="Revision" w:unhideWhenUsed="0"/>
-    <w:lsdException w:name="List Paragraph" w:semiHidden="0" w:uiPriority="34" w:unhideWhenUsed="0" w:qFormat="1"/>
-    <w:lsdException w:name="Quote" w:semiHidden="0" w:uiPriority="29" w:unhideWhenUsed="0" w:qFormat="1"/>
-    <w:lsdException w:name="Intense Quote" w:semiHidden="0" w:uiPriority="30" w:unhideWhenUsed="0" w:qFormat="1"/>
-    <w:lsdException w:name="Medium List 2 Accent 1" w:semiHidden="0" w:uiPriority="66" w:unhideWhenUsed="0"/>
-    <w:lsdException w:name="Medium Grid 1 Accent 1" w:semiHidden="0" w:uiPriority="67" w:unhideWhenUsed="0"/>
-    <w:lsdException w:name="Medium Grid 2 Accent 1" w:semiHidden="0" w:uiPriority="68" w:unhideWhenUsed="0"/>
-    <w:lsdException w:name="Medium Grid 3 Accent 1" w:semiHidden="0" w:uiPriority="69" w:unhideWhenUsed="0"/>
-    <w:lsdException w:name="Dark List Accent 1" w:semiHidden="0" w:uiPriority="70" w:unhideWhenUsed="0"/>
-    <w:lsdException w:name="Colorful Shading Accent 1" w:semiHidden="0" w:uiPriority="71" w:unhideWhenUsed="0"/>
-    <w:lsdException w:name="Colorful List Accent 1" w:semiHidden="0" w:uiPriority="72" w:unhideWhenUsed="0"/>
-    <w:lsdException w:name="Colorful Grid Accent 1" w:semiHidden="0" w:uiPriority="73" w:unhideWhenUsed="0"/>
-    <w:lsdException w:name="Light Shading Accent 2" w:semiHidden="0" w:uiPriority="60" w:unhideWhenUsed="0"/>
-    <w:lsdException w:name="Light List Accent 2" w:semiHidden="0" w:uiPriority="61" w:unhideWhenUsed="0"/>
-    <w:lsdException w:name="Light Grid Accent 2" w:semiHidden="0" w:uiPriority="62" w:unhideWhenUsed="0"/>
-    <w:lsdException w:name="Medium Shading 1 Accent 2" w:semiHidden="0" w:uiPriority="63" w:unhideWhenUsed="0"/>
-    <w:lsdException w:name="Medium Shading 2 Accent 2" w:semiHidden="0" w:uiPriority="64" w:unhideWhenUsed="0"/>
-    <w:lsdException w:name="Medium List 1 Accent 2" w:semiHidden="0" w:uiPriority="65" w:unhideWhenUsed="0"/>
-    <w:lsdException w:name="Medium List 2 Accent 2" w:semiHidden="0" w:uiPriority="66" w:unhideWhenUsed="0"/>
-    <w:lsdException w:name="Medium Grid 1 Accent 2" w:semiHidden="0" w:uiPriority="67" w:unhideWhenUsed="0"/>
-    <w:lsdException w:name="Medium Grid 2 Accent 2" w:semiHidden="0" w:uiPriority="68" w:unhideWhenUsed="0"/>
-    <w:lsdException w:name="Medium Grid 3 Accent 2" w:semiHidden="0" w:uiPriority="69" w:unhideWhenUsed="0"/>
-    <w:lsdException w:name="Dark List Accent 2" w:semiHidden="0" w:uiPriority="70" w:unhideWhenUsed="0"/>
-    <w:lsdException w:name="Colorful Shading Accent 2" w:semiHidden="0" w:uiPriority="71" w:unhideWhenUsed="0"/>
-    <w:lsdException w:name="Colorful List Accent 2" w:semiHidden="0" w:uiPriority="72" w:unhideWhenUsed="0"/>
-    <w:lsdException w:name="Colorful Grid Accent 2" w:semiHidden="0" w:uiPriority="73" w:unhideWhenUsed="0"/>
-    <w:lsdException w:name="Light Shading Accent 3" w:semiHidden="0" w:uiPriority="60" w:unhideWhenUsed="0"/>
-    <w:lsdException w:name="Light List Accent 3" w:semiHidden="0" w:uiPriority="61" w:unhideWhenUsed="0"/>
-    <w:lsdException w:name="Light Grid Accent 3" w:semiHidden="0" w:uiPriority="62" w:unhideWhenUsed="0"/>
-    <w:lsdException w:name="Medium Shading 1 Accent 3" w:semiHidden="0" w:uiPriority="63" w:unhideWhenUsed="0"/>
-    <w:lsdException w:name="Medium Shading 2 Accent 3" w:semiHidden="0" w:uiPriority="64" w:unhideWhenUsed="0"/>
-    <w:lsdException w:name="Medium List 1 Accent 3" w:semiHidden="0" w:uiPriority="65" w:unhideWhenUsed="0"/>
-    <w:lsdException w:name="Medium List 2 Accent 3" w:semiHidden="0" w:uiPriority="66" w:unhideWhenUsed="0"/>
-    <w:lsdException w:name="Medium Grid 1 Accent 3" w:semiHidden="0" w:uiPriority="67" w:unhideWhenUsed="0"/>
-    <w:lsdException w:name="Medium Grid 2 Accent 3" w:semiHidden="0" w:uiPriority="68" w:unhideWhenUsed="0"/>
-    <w:lsdException w:name="Medium Grid 3 Accent 3" w:semiHidden="0" w:uiPriority="69" w:unhideWhenUsed="0"/>
-    <w:lsdException w:name="Dark List Accent 3" w:semiHidden="0" w:uiPriority="70" w:unhideWhenUsed="0"/>
-    <w:lsdException w:name="Colorful Shading Accent 3" w:semiHidden="0" w:uiPriority="71" w:unhideWhenUsed="0"/>
-    <w:lsdException w:name="Colorful List Accent 3" w:semiHidden="0" w:uiPriority="72" w:unhideWhenUsed="0"/>
-    <w:lsdException w:name="Colorful Grid Accent 3" w:semiHidden="0" w:uiPriority="73" w:unhideWhenUsed="0"/>
-    <w:lsdException w:name="Light Shading Accent 4" w:semiHidden="0" w:uiPriority="60" w:unhideWhenUsed="0"/>
-    <w:lsdException w:name="Light List Accent 4" w:semiHidden="0" w:uiPriority="61" w:unhideWhenUsed="0"/>
-    <w:lsdException w:name="Light Grid Accent 4" w:semiHidden="0" w:uiPriority="62" w:unhideWhenUsed="0"/>
-    <w:lsdException w:name="Medium Shading 1 Accent 4" w:semiHidden="0" w:uiPriority="63" w:unhideWhenUsed="0"/>
-    <w:lsdException w:name="Medium Shading 2 Accent 4" w:semiHidden="0" w:uiPriority="64" w:unhideWhenUsed="0"/>
-    <w:lsdException w:name="Medium List 1 Accent 4" w:semiHidden="0" w:uiPriority="65" w:unhideWhenUsed="0"/>
-    <w:lsdException w:name="Medium List 2 Accent 4" w:semiHidden="0" w:uiPriority="66" w:unhideWhenUsed="0"/>
-    <w:lsdException w:name="Medium Grid 1 Accent 4" w:semiHidden="0" w:uiPriority="67" w:unhideWhenUsed="0"/>
-    <w:lsdException w:name="Medium Grid 2 Accent 4" w:semiHidden="0" w:uiPriority="68" w:unhideWhenUsed="0"/>
-    <w:lsdException w:name="Medium Grid 3 Accent 4" w:semiHidden="0" w:uiPriority="69" w:unhideWhenUsed="0"/>
-    <w:lsdException w:name="Dark List Accent 4" w:semiHidden="0" w:uiPriority="70" w:unhideWhenUsed="0"/>
-    <w:lsdException w:name="Colorful Shading Accent 4" w:semiHidden="0" w:uiPriority="71" w:unhideWhenUsed="0"/>
-    <w:lsdException w:name="Colorful List Accent 4" w:semiHidden="0" w:uiPriority="72" w:unhideWhenUsed="0"/>
-    <w:lsdException w:name="Colorful Grid Accent 4" w:semiHidden="0" w:uiPriority="73" w:unhideWhenUsed="0"/>
-    <w:lsdException w:name="Light Shading Accent 5" w:semiHidden="0" w:uiPriority="60" w:unhideWhenUsed="0"/>
-    <w:lsdException w:name="Light List Accent 5" w:semiHidden="0" w:uiPriority="61" w:unhideWhenUsed="0"/>
-    <w:lsdException w:name="Light Grid Accent 5" w:semiHidden="0" w:uiPriority="62" w:unhideWhenUsed="0"/>
-    <w:lsdException w:name="Medium Shading 1 Accent 5" w:semiHidden="0" w:uiPriority="63" w:unhideWhenUsed="0"/>
-    <w:lsdException w:name="Medium Shading 2 Accent 5" w:semiHidden="0" w:uiPriority="64" w:unhideWhenUsed="0"/>
-    <w:lsdException w:name="Medium List 1 Accent 5" w:semiHidden="0" w:uiPriority="65" w:unhideWhenUsed="0"/>
-    <w:lsdException w:name="Medium List 2 Accent 5" w:semiHidden="0" w:uiPriority="66" w:unhideWhenUsed="0"/>
-    <w:lsdException w:name="Medium Grid 1 Accent 5" w:semiHidden="0" w:uiPriority="67" w:unhideWhenUsed="0"/>
-    <w:lsdException w:name="Medium Grid 2 Accent 5" w:semiHidden="0" w:uiPriority="68" w:unhideWhenUsed="0"/>
-    <w:lsdException w:name="Medium Grid 3 Accent 5" w:semiHidden="0" w:uiPriority="69" w:unhideWhenUsed="0"/>
-    <w:lsdException w:name="Dark List Accent 5" w:semiHidden="0" w:uiPriority="70" w:unhideWhenUsed="0"/>
-    <w:lsdException w:name="Colorful Shading Accent 5" w:semiHidden="0" w:uiPriority="71" w:unhideWhenUsed="0"/>
-    <w:lsdException w:name="Colorful List Accent 5" w:semiHidden="0" w:uiPriority="72" w:unhideWhenUsed="0"/>
-    <w:lsdException w:name="Colorful Grid Accent 5" w:semiHidden="0" w:uiPriority="73" w:unhideWhenUsed="0"/>
-    <w:lsdException w:name="Light Shading Accent 6" w:semiHidden="0" w:uiPriority="60" w:unhideWhenUsed="0"/>
-    <w:lsdException w:name="Light List Accent 6" w:semiHidden="0" w:uiPriority="61" w:unhideWhenUsed="0"/>
-    <w:lsdException w:name="Light Grid Accent 6" w:semiHidden="0" w:uiPriority="62" w:unhideWhenUsed="0"/>
-    <w:lsdException w:name="Medium Shading 1 Accent 6" w:semiHidden="0" w:uiPriority="63" w:unhideWhenUsed="0"/>
-    <w:lsdException w:name="Medium Shading 2 Accent 6" w:semiHidden="0" w:uiPriority="64" w:unhideWhenUsed="0"/>
-    <w:lsdException w:name="Medium List 1 Accent 6" w:semiHidden="0" w:uiPriority="65" w:unhideWhenUsed="0"/>
-    <w:lsdException w:name="Medium List 2 Accent 6" w:semiHidden="0" w:uiPriority="66" w:unhideWhenUsed="0"/>
-    <w:lsdException w:name="Medium Grid 1 Accent 6" w:semiHidden="0" w:uiPriority="67" w:unhideWhenUsed="0"/>
-    <w:lsdException w:name="Medium Grid 2 Accent 6" w:semiHidden="0" w:uiPriority="68" w:unhideWhenUsed="0"/>
-    <w:lsdException w:name="Medium Grid 3 Accent 6" w:semiHidden="0" w:uiPriority="69" w:unhideWhenUsed="0"/>
-    <w:lsdException w:name="Dark List Accent 6" w:semiHidden="0" w:uiPriority="70" w:unhideWhenUsed="0"/>
-    <w:lsdException w:name="Colorful Shading Accent 6" w:semiHidden="0" w:uiPriority="71" w:unhideWhenUsed="0"/>
-    <w:lsdException w:name="Colorful List Accent 6" w:semiHidden="0" w:uiPriority="72" w:unhideWhenUsed="0"/>
-    <w:lsdException w:name="Colorful Grid Accent 6" w:semiHidden="0" w:uiPriority="73" w:unhideWhenUsed="0"/>
-    <w:lsdException w:name="Subtle Emphasis" w:semiHidden="0" w:uiPriority="19" w:unhideWhenUsed="0" w:qFormat="1"/>
-    <w:lsdException w:name="Intense Emphasis" w:semiHidden="0" w:uiPriority="21" w:unhideWhenUsed="0" w:qFormat="1"/>
-    <w:lsdException w:name="Subtle Reference" w:semiHidden="0" w:uiPriority="31" w:unhideWhenUsed="0" w:qFormat="1"/>
-    <w:lsdException w:name="Intense Reference" w:semiHidden="0" w:uiPriority="32" w:unhideWhenUsed="0" w:qFormat="1"/>
-    <w:lsdException w:name="Book Title" w:semiHidden="0" w:uiPriority="33" w:unhideWhenUsed="0" w:qFormat="1"/>
-    <w:lsdException w:name="Bibliography" w:uiPriority="37"/>
-    <w:lsdException w:name="TOC Heading" w:uiPriority="39" w:qFormat="1"/>
-  </w:latentStyles>
-  <w:style w:type="paragraph" w:default="1" w:styleId="Normal">
-    <w:name w:val="Normal"/>
-    <w:qFormat/>
-  </w:style>
-  <w:style w:type="character" w:default="1" w:styleId="Fuentedeprrafopredeter">
-    <w:name w:val="Default Paragraph Font"/>
-    <w:uiPriority w:val="1"/>
-    <w:semiHidden/>
-    <w:unhideWhenUsed/>
-  </w:style>
-  <w:style w:type="table" w:default="1" w:styleId="Tablanormal">
-    <w:name w:val="Normal Table"/>
-    <w:uiPriority w:val="99"/>
-    <w:semiHidden/>
-    <w:unhideWhenUsed/>
-    <w:tblPr>
-      <w:tblInd w:w="0" w:type="dxa"/>
-      <w:tblCellMar>
-        <w:top w:w="0" w:type="dxa"/>
-        <w:left w:w="108" w:type="dxa"/>
-        <w:bottom w:w="0" w:type="dxa"/>
-        <w:right w:w="108" w:type="dxa"/>
-      </w:tblCellMar>
-    </w:tblPr>
-  </w:style>
-  <w:style w:type="numbering" w:default="1" w:styleId="Sinlista">
-    <w:name w:val="No List"/>
-    <w:uiPriority w:val="99"/>
-    <w:semiHidden/>
-    <w:unhideWhenUsed/>
-  </w:style>
-  <w:style w:type="paragraph" w:customStyle="1" w:styleId="CFF7CC51D3824C96A55E7EDC4BC8C8C9">
-    <w:name w:val="CFF7CC51D3824C96A55E7EDC4BC8C8C9"/>
-    <w:rsid w:val="000479E0"/>
-  </w:style>
-  <w:style w:type="paragraph" w:customStyle="1" w:styleId="B1E933B937574349A6A5C6A5D61D9300">
-    <w:name w:val="B1E933B937574349A6A5C6A5D61D9300"/>
-    <w:rsid w:val="000479E0"/>
-  </w:style>
-  <w:style w:type="paragraph" w:customStyle="1" w:styleId="540C602057EE478FBD567ECC8535FCB6">
-    <w:name w:val="540C602057EE478FBD567ECC8535FCB6"/>
-    <w:rsid w:val="000479E0"/>
-  </w:style>
-</w:styles>
-</file>
-
-<file path=word/glossary/webSettings.xml><?xml version="1.0" encoding="utf-8"?>
-<w:webSettings xmlns:mc="http://schemas.openxmlformats.org/markup-compatibility/2006" xmlns:r="http://schemas.openxmlformats.org/officeDocument/2006/relationships" xmlns:w="http://schemas.openxmlformats.org/wordprocessingml/2006/main" xmlns:w14="http://schemas.microsoft.com/office/word/2010/wordml" mc:Ignorable="w14">
-  <w:optimizeForBrowser/>
-  <w:allowPNG/>
-</w:webSettings>
 </file>
 
 <file path=word/theme/theme1.xml><?xml version="1.0" encoding="utf-8"?>
@@ -13729,7 +12842,7 @@
 </file>
 
 <file path=customXml/itemProps2.xml><?xml version="1.0" encoding="utf-8"?>
-<ds:datastoreItem xmlns:ds="http://schemas.openxmlformats.org/officeDocument/2006/customXml" ds:itemID="{F96B0C89-2C08-4EF5-8FD1-2F8CFE3753B6}">
+<ds:datastoreItem xmlns:ds="http://schemas.openxmlformats.org/officeDocument/2006/customXml" ds:itemID="{846BFE95-36BB-460A-848B-4C3ACC226D40}">
   <ds:schemaRefs>
     <ds:schemaRef ds:uri="http://schemas.openxmlformats.org/officeDocument/2006/bibliography"/>
   </ds:schemaRefs>

--- a/Plan gestión análisis diseño y memoria.docx
+++ b/Plan gestión análisis diseño y memoria.docx
@@ -49,6 +49,7 @@
                 <w:calendar w:val="gregorian"/>
               </w:date>
             </w:sdtPr>
+            <w:sdtEndPr/>
             <w:sdtContent>
               <w:r>
                 <w:rPr>
@@ -181,7 +182,7 @@
                   </wp:anchor>
                 </w:drawing>
               </mc:Choice>
-              <mc:Fallback xmlns:cx2="http://schemas.microsoft.com/office/drawing/2015/10/21/chartex" xmlns:cx3="http://schemas.microsoft.com/office/drawing/2016/5/9/chartex" xmlns:cx4="http://schemas.microsoft.com/office/drawing/2016/5/10/chartex" xmlns:cx5="http://schemas.microsoft.com/office/drawing/2016/5/11/chartex" xmlns:cx6="http://schemas.microsoft.com/office/drawing/2016/5/12/chartex" xmlns:cx7="http://schemas.microsoft.com/office/drawing/2016/5/13/chartex" xmlns:cx8="http://schemas.microsoft.com/office/drawing/2016/5/14/chartex" xmlns:aink="http://schemas.microsoft.com/office/drawing/2016/ink" xmlns:am3d="http://schemas.microsoft.com/office/drawing/2017/model3d" xmlns:w16cid="http://schemas.microsoft.com/office/word/2016/wordml/cid">
+              <mc:Fallback xmlns:w16cid="http://schemas.microsoft.com/office/word/2016/wordml/cid" xmlns:am3d="http://schemas.microsoft.com/office/drawing/2017/model3d" xmlns:aink="http://schemas.microsoft.com/office/drawing/2016/ink" xmlns:cx8="http://schemas.microsoft.com/office/drawing/2016/5/14/chartex" xmlns:cx7="http://schemas.microsoft.com/office/drawing/2016/5/13/chartex" xmlns:cx6="http://schemas.microsoft.com/office/drawing/2016/5/12/chartex" xmlns:cx5="http://schemas.microsoft.com/office/drawing/2016/5/11/chartex" xmlns:cx4="http://schemas.microsoft.com/office/drawing/2016/5/10/chartex" xmlns:cx3="http://schemas.microsoft.com/office/drawing/2016/5/9/chartex" xmlns:cx2="http://schemas.microsoft.com/office/drawing/2015/10/21/chartex">
                 <w:pict>
                   <v:group w14:anchorId="2A1A6540" id="Grupo 39" o:spid="_x0000_s1026" style="position:absolute;margin-left:0;margin-top:0;width:612pt;height:11in;z-index:-251657216;mso-width-percent:1000;mso-height-percent:1000;mso-position-horizontal:center;mso-position-horizontal-relative:page;mso-position-vertical:center;mso-position-vertical-relative:page;mso-width-percent:1000;mso-height-percent:1000" coordsize="12240,15840" o:gfxdata="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" o:allowincell="f">
                     <v:rect id="Rectangle 40" o:spid="_x0000_s1027" style="position:absolute;width:12240;height:15840;visibility:visible;mso-wrap-style:square;v-text-anchor:top" o:gfxdata="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" fillcolor="#5f497a [2407]" stroked="f"/>
@@ -234,6 +235,7 @@
                     <w:dataBinding w:prefixMappings="xmlns:ns0='http://schemas.openxmlformats.org/package/2006/metadata/core-properties' xmlns:ns1='http://purl.org/dc/elements/1.1/'" w:xpath="/ns0:coreProperties[1]/ns1:subject[1]" w:storeItemID="{6C3C8BC8-F283-45AE-878A-BAB7291924A1}"/>
                     <w:text/>
                   </w:sdtPr>
+                  <w:sdtEndPr/>
                   <w:sdtContent>
                     <w:r>
                       <w:rPr>
@@ -267,6 +269,7 @@
                     <w:dataBinding w:prefixMappings="xmlns:ns0='http://schemas.openxmlformats.org/package/2006/metadata/core-properties' xmlns:ns1='http://purl.org/dc/elements/1.1/'" w:xpath="/ns0:coreProperties[1]/ns1:creator[1]" w:storeItemID="{6C3C8BC8-F283-45AE-878A-BAB7291924A1}"/>
                     <w:text/>
                   </w:sdtPr>
+                  <w:sdtEndPr/>
                   <w:sdtContent>
                     <w:r>
                       <w:rPr>
@@ -437,6 +440,7 @@
                                       <w:dataBinding w:prefixMappings="xmlns:ns0='http://schemas.openxmlformats.org/officeDocument/2006/extended-properties'" w:xpath="/ns0:Properties[1]/ns0:Company[1]" w:storeItemID="{6668398D-A668-4E3E-A5EB-62B293D839F1}"/>
                                       <w:text/>
                                     </w:sdtPr>
+                                    <w:sdtEndPr/>
                                     <w:sdtContent>
                                       <w:tc>
                                         <w:tcPr>
@@ -553,6 +557,7 @@
                                 <w:dataBinding w:prefixMappings="xmlns:ns0='http://schemas.openxmlformats.org/officeDocument/2006/extended-properties'" w:xpath="/ns0:Properties[1]/ns0:Company[1]" w:storeItemID="{6668398D-A668-4E3E-A5EB-62B293D839F1}"/>
                                 <w:text/>
                               </w:sdtPr>
+                              <w:sdtEndPr/>
                               <w:sdtContent>
                                 <w:tc>
                                   <w:tcPr>
@@ -648,6 +653,7 @@
           <w:docPartUnique/>
         </w:docPartObj>
       </w:sdtPr>
+      <w:sdtEndPr/>
       <w:sdtContent>
         <w:p>
           <w:pPr>
@@ -4154,8 +4160,6 @@
               </w:rPr>
               <w:t xml:space="preserve"> diagrama de Gantt </w:t>
             </w:r>
-            <w:bookmarkStart w:id="9" w:name="_GoBack"/>
-            <w:bookmarkEnd w:id="9"/>
             <w:r>
               <w:rPr>
                 <w:lang w:val="es-ES"/>
@@ -4235,63 +4239,63 @@
         <w:pStyle w:val="Ttulo2"/>
         <w:jc w:val="both"/>
       </w:pPr>
-      <w:bookmarkStart w:id="10" w:name="_Toc2704427"/>
+      <w:bookmarkStart w:id="9" w:name="_Toc2704427"/>
       <w:r>
         <w:t>3.1.  PROCESOS</w:t>
       </w:r>
+      <w:bookmarkEnd w:id="9"/>
+    </w:p>
+    <w:p>
+      <w:pPr>
+        <w:pStyle w:val="Ttulo3"/>
+        <w:jc w:val="both"/>
+      </w:pPr>
+      <w:bookmarkStart w:id="10" w:name="_Toc2704428"/>
+      <w:r>
+        <w:t>3.1.1.  PROCESOS DE INICIO DEL PROYECTO</w:t>
+      </w:r>
       <w:bookmarkEnd w:id="10"/>
     </w:p>
     <w:p>
       <w:pPr>
+        <w:jc w:val="both"/>
+      </w:pPr>
+    </w:p>
+    <w:p>
+      <w:pPr>
+        <w:jc w:val="both"/>
+        <w:rPr>
+          <w:lang w:val="es-ES"/>
+        </w:rPr>
+      </w:pPr>
+      <w:r>
+        <w:rPr>
+          <w:lang w:val="es-ES"/>
+        </w:rPr>
+        <w:t>Para el despliegue de la aplicación se va a hacer uso de Google Cloud, aunque posteriormente, con la entrega del software al cliente, este podrá desplegarlo en el servidor que prefiera utilizar sin ningún tipo de problema. En cuanto a las distintas aplicaciones, la aplicación web funcionará en los navegadores Chrome, Firefox y Opera, y la aplicación para Android podrá ser utilizada en la versión de Android 5.0 en adelante, siendo realizadas las pruebas sobre un Android 5.0.</w:t>
+      </w:r>
+    </w:p>
+    <w:p>
+      <w:pPr>
+        <w:jc w:val="both"/>
+      </w:pPr>
+      <w:r>
+        <w:rPr>
+          <w:lang w:val="es-ES"/>
+        </w:rPr>
+        <w:t>Una vez definidas las tecnologías de las que se va a hacer uso para la realización de este proyecto, correrá a cargo de cada uno de los integrantes del grupo la tarea de formarse en las tecnologías que vayan a ser utilizadas en función del rol del mismo, apoyándose principalmente en los tutoriales y formación proporcionada por las paginas oficiales de las tecnologías a utilizar.</w:t>
+      </w:r>
+    </w:p>
+    <w:p>
+      <w:pPr>
         <w:pStyle w:val="Ttulo3"/>
         <w:jc w:val="both"/>
       </w:pPr>
-      <w:bookmarkStart w:id="11" w:name="_Toc2704428"/>
-      <w:r>
-        <w:t>3.1.1.  PROCESOS DE INICIO DEL PROYECTO</w:t>
+      <w:bookmarkStart w:id="11" w:name="_Toc2704429"/>
+      <w:r>
+        <w:t>3.1.2.  PROCESOS DE EJECUCIÓN Y CONTROL DEL PROYECTO</w:t>
       </w:r>
       <w:bookmarkEnd w:id="11"/>
-    </w:p>
-    <w:p>
-      <w:pPr>
-        <w:jc w:val="both"/>
-      </w:pPr>
-    </w:p>
-    <w:p>
-      <w:pPr>
-        <w:jc w:val="both"/>
-        <w:rPr>
-          <w:lang w:val="es-ES"/>
-        </w:rPr>
-      </w:pPr>
-      <w:r>
-        <w:rPr>
-          <w:lang w:val="es-ES"/>
-        </w:rPr>
-        <w:t>Para el despliegue de la aplicación se va a hacer uso de Google Cloud, aunque posteriormente, con la entrega del software al cliente, este podrá desplegarlo en el servidor que prefiera utilizar sin ningún tipo de problema. En cuanto a las distintas aplicaciones, la aplicación web funcionará en los navegadores Chrome, Firefox y Opera, y la aplicación para Android podrá ser utilizada en la versión de Android 5.0 en adelante, siendo realizadas las pruebas sobre un Android 5.0.</w:t>
-      </w:r>
-    </w:p>
-    <w:p>
-      <w:pPr>
-        <w:jc w:val="both"/>
-      </w:pPr>
-      <w:r>
-        <w:rPr>
-          <w:lang w:val="es-ES"/>
-        </w:rPr>
-        <w:t>Una vez definidas las tecnologías de las que se va a hacer uso para la realización de este proyecto, correrá a cargo de cada uno de los integrantes del grupo la tarea de formarse en las tecnologías que vayan a ser utilizadas en función del rol del mismo, apoyándose principalmente en los tutoriales y formación proporcionada por las paginas oficiales de las tecnologías a utilizar.</w:t>
-      </w:r>
-    </w:p>
-    <w:p>
-      <w:pPr>
-        <w:pStyle w:val="Ttulo3"/>
-        <w:jc w:val="both"/>
-      </w:pPr>
-      <w:bookmarkStart w:id="12" w:name="_Toc2704429"/>
-      <w:r>
-        <w:t>3.1.2.  PROCESOS DE EJECUCIÓN Y CONTROL DEL PROYECTO</w:t>
-      </w:r>
-      <w:bookmarkEnd w:id="12"/>
     </w:p>
     <w:p>
       <w:pPr>
@@ -4853,7 +4857,7 @@
         <w:pStyle w:val="Ttulo3"/>
         <w:jc w:val="both"/>
       </w:pPr>
-      <w:bookmarkStart w:id="13" w:name="_Toc2704430"/>
+      <w:bookmarkStart w:id="12" w:name="_Toc2704430"/>
       <w:r>
         <w:t>3.1.</w:t>
       </w:r>
@@ -4863,7 +4867,7 @@
       <w:r>
         <w:t>.  PROCESOS TÉCNICOS</w:t>
       </w:r>
-      <w:bookmarkEnd w:id="13"/>
+      <w:bookmarkEnd w:id="12"/>
     </w:p>
     <w:p>
       <w:pPr>
@@ -4879,7 +4883,7 @@
           <w:lang w:val="es-ES"/>
         </w:rPr>
       </w:pPr>
-      <w:bookmarkStart w:id="14" w:name="_Toc2704431"/>
+      <w:bookmarkStart w:id="13" w:name="_Toc2704431"/>
       <w:r>
         <w:rPr>
           <w:rFonts w:asciiTheme="minorHAnsi" w:eastAsiaTheme="minorHAnsi" w:hAnsiTheme="minorHAnsi" w:cstheme="minorBidi"/>
@@ -5189,18 +5193,18 @@
       <w:r>
         <w:t>3.2.  PLANES</w:t>
       </w:r>
+      <w:bookmarkEnd w:id="13"/>
+    </w:p>
+    <w:p>
+      <w:pPr>
+        <w:pStyle w:val="Ttulo3"/>
+        <w:jc w:val="both"/>
+      </w:pPr>
+      <w:bookmarkStart w:id="14" w:name="_Toc2704432"/>
+      <w:r>
+        <w:t>3.2.1.  PLAN DE GESTIÓN DE CONFIGURACIONES</w:t>
+      </w:r>
       <w:bookmarkEnd w:id="14"/>
-    </w:p>
-    <w:p>
-      <w:pPr>
-        <w:pStyle w:val="Ttulo3"/>
-        <w:jc w:val="both"/>
-      </w:pPr>
-      <w:bookmarkStart w:id="15" w:name="_Toc2704432"/>
-      <w:r>
-        <w:t>3.2.1.  PLAN DE GESTIÓN DE CONFIGURACIONES</w:t>
-      </w:r>
-      <w:bookmarkEnd w:id="15"/>
     </w:p>
     <w:p>
       <w:pPr>
@@ -5518,12 +5522,12 @@
         <w:pStyle w:val="Ttulo3"/>
         <w:jc w:val="both"/>
       </w:pPr>
-      <w:bookmarkStart w:id="16" w:name="_Toc2704433"/>
+      <w:bookmarkStart w:id="15" w:name="_Toc2704433"/>
       <w:r>
         <w:lastRenderedPageBreak/>
         <w:t>3.2.2.  PLAN DE CONSTRUCCIÓN Y DESPLIEGUE DEL SOFTWARE</w:t>
       </w:r>
-      <w:bookmarkEnd w:id="16"/>
+      <w:bookmarkEnd w:id="15"/>
     </w:p>
     <w:p>
       <w:pPr>
@@ -6884,11 +6888,11 @@
         <w:pStyle w:val="Ttulo3"/>
         <w:jc w:val="both"/>
       </w:pPr>
-      <w:bookmarkStart w:id="17" w:name="_Toc2704434"/>
+      <w:bookmarkStart w:id="16" w:name="_Toc2704434"/>
       <w:r>
         <w:t>3.2.3.  PLAN DE ASEGURAMIENTO DE LA CALIDAD</w:t>
       </w:r>
-      <w:bookmarkEnd w:id="17"/>
+      <w:bookmarkEnd w:id="16"/>
     </w:p>
     <w:p>
       <w:pPr>
@@ -7157,11 +7161,11 @@
         <w:pStyle w:val="Ttulo3"/>
         <w:jc w:val="both"/>
       </w:pPr>
-      <w:bookmarkStart w:id="18" w:name="_Toc2704435"/>
+      <w:bookmarkStart w:id="17" w:name="_Toc2704435"/>
       <w:r>
         <w:t>3.2.4.  CALENDARIO DEL PROYECTO Y DIVISION DEL TRABAJO</w:t>
       </w:r>
-      <w:bookmarkEnd w:id="18"/>
+      <w:bookmarkEnd w:id="17"/>
     </w:p>
     <w:p>
       <w:pPr>
@@ -7333,7 +7337,7 @@
           <w:szCs w:val="28"/>
         </w:rPr>
       </w:pPr>
-      <w:bookmarkStart w:id="19" w:name="_Toc2704436"/>
+      <w:bookmarkStart w:id="18" w:name="_Toc2704436"/>
       <w:r>
         <w:rPr>
           <w:noProof/>
@@ -9922,18 +9926,18 @@
       <w:r>
         <w:t xml:space="preserve"> SISTEMA</w:t>
       </w:r>
+      <w:bookmarkEnd w:id="18"/>
+    </w:p>
+    <w:p>
+      <w:pPr>
+        <w:pStyle w:val="Ttulo2"/>
+        <w:jc w:val="both"/>
+      </w:pPr>
+      <w:bookmarkStart w:id="19" w:name="_Toc2704437"/>
+      <w:r>
+        <w:t>4.1.  ANÁLISIS DE REQUISITOS</w:t>
+      </w:r>
       <w:bookmarkEnd w:id="19"/>
-    </w:p>
-    <w:p>
-      <w:pPr>
-        <w:pStyle w:val="Ttulo2"/>
-        <w:jc w:val="both"/>
-      </w:pPr>
-      <w:bookmarkStart w:id="20" w:name="_Toc2704437"/>
-      <w:r>
-        <w:t>4.1.  ANÁLISIS DE REQUISITOS</w:t>
-      </w:r>
-      <w:bookmarkEnd w:id="20"/>
     </w:p>
     <w:p>
       <w:pPr>
@@ -10429,7 +10433,7 @@
           <w:szCs w:val="26"/>
         </w:rPr>
       </w:pPr>
-      <w:bookmarkStart w:id="21" w:name="_Toc2704438"/>
+      <w:bookmarkStart w:id="20" w:name="_Toc2704438"/>
       <w:r>
         <w:br w:type="page"/>
       </w:r>
@@ -10443,7 +10447,7 @@
         <w:lastRenderedPageBreak/>
         <w:t>4.2.  DISEÑO DEL SISTEMA</w:t>
       </w:r>
-      <w:bookmarkEnd w:id="21"/>
+      <w:bookmarkEnd w:id="20"/>
     </w:p>
     <w:p>
       <w:pPr>
@@ -10855,11 +10859,12 @@
           <w:bCs/>
         </w:rPr>
       </w:pPr>
-      <w:bookmarkStart w:id="22" w:name="_Toc2704439"/>
+      <w:bookmarkStart w:id="21" w:name="_Toc2704439"/>
       <w:r>
         <w:rPr>
           <w:rFonts w:ascii="Calibri" w:hAnsi="Calibri"/>
           <w:noProof/>
+          <w:lang w:val="es-ES"/>
         </w:rPr>
         <w:lastRenderedPageBreak/>
         <w:drawing>
@@ -14293,6 +14298,7 @@
         <w:rPr>
           <w:rFonts w:ascii="Calibri" w:hAnsi="Calibri"/>
           <w:noProof/>
+          <w:lang w:val="es-ES"/>
         </w:rPr>
         <w:lastRenderedPageBreak/>
         <w:drawing>
@@ -14355,17 +14361,7 @@
           <w:sz w:val="24"/>
           <w:szCs w:val="24"/>
         </w:rPr>
-        <w:t>Vista de componente y cone</w:t>
-      </w:r>
-      <w:r>
-        <w:rPr>
-          <w:rFonts w:ascii="Calibri" w:hAnsi="Calibri"/>
-          <w:b/>
-          <w:bCs/>
-          <w:sz w:val="24"/>
-          <w:szCs w:val="24"/>
-        </w:rPr>
-        <w:t>ctor</w:t>
+        <w:t>Vista de componente y conector</w:t>
       </w:r>
     </w:p>
     <w:p>
@@ -24135,6 +24131,8 @@
         <w:lastRenderedPageBreak/>
         <w:t>Vista</w:t>
       </w:r>
+      <w:bookmarkStart w:id="22" w:name="_GoBack"/>
+      <w:bookmarkEnd w:id="22"/>
       <w:r>
         <w:rPr>
           <w:rFonts w:ascii="Calibri" w:hAnsi="Calibri"/>
@@ -24143,9 +24141,12 @@
           <w:sz w:val="24"/>
           <w:szCs w:val="24"/>
         </w:rPr>
-        <w:t>s</w:t>
-      </w:r>
-      <w:r>
+        <w:t xml:space="preserve"> de distribución</w:t>
+      </w:r>
+    </w:p>
+    <w:p>
+      <w:pPr>
+        <w:jc w:val="both"/>
         <w:rPr>
           <w:rFonts w:ascii="Calibri" w:hAnsi="Calibri"/>
           <w:b/>
@@ -24153,24 +24154,12 @@
           <w:sz w:val="24"/>
           <w:szCs w:val="24"/>
         </w:rPr>
-        <w:t xml:space="preserve"> de distribución</w:t>
-      </w:r>
-    </w:p>
-    <w:p>
-      <w:pPr>
-        <w:jc w:val="both"/>
-        <w:rPr>
-          <w:rFonts w:ascii="Calibri" w:hAnsi="Calibri"/>
-          <w:b/>
-          <w:bCs/>
-          <w:sz w:val="24"/>
-          <w:szCs w:val="24"/>
-        </w:rPr>
       </w:pPr>
       <w:r>
         <w:rPr>
           <w:rFonts w:ascii="Calibri" w:hAnsi="Calibri"/>
           <w:noProof/>
+          <w:lang w:val="es-ES"/>
         </w:rPr>
         <w:drawing>
           <wp:anchor distT="0" distB="0" distL="0" distR="0" simplePos="0" relativeHeight="251673600" behindDoc="0" locked="0" layoutInCell="1" allowOverlap="1" wp14:anchorId="5CB57EF0" wp14:editId="69A196D9">
@@ -24254,6 +24243,7 @@
           <w:b/>
           <w:bCs/>
           <w:noProof/>
+          <w:lang w:val="es-ES"/>
         </w:rPr>
         <w:drawing>
           <wp:anchor distT="0" distB="0" distL="0" distR="0" simplePos="0" relativeHeight="251675648" behindDoc="0" locked="0" layoutInCell="1" allowOverlap="1" wp14:anchorId="2D372CBB" wp14:editId="271CDA67">
@@ -24335,6 +24325,7 @@
           <w:b/>
           <w:bCs/>
           <w:noProof/>
+          <w:lang w:val="es-ES"/>
         </w:rPr>
         <w:drawing>
           <wp:anchor distT="0" distB="0" distL="0" distR="0" simplePos="0" relativeHeight="251677696" behindDoc="0" locked="0" layoutInCell="1" allowOverlap="1" wp14:anchorId="7A778442" wp14:editId="36C2B3E9">
@@ -24428,6 +24419,7 @@
           <w:b/>
           <w:bCs/>
           <w:noProof/>
+          <w:lang w:val="es-ES"/>
         </w:rPr>
         <w:lastRenderedPageBreak/>
         <w:drawing>
@@ -24510,23 +24502,7 @@
           <w:b/>
           <w:bCs/>
         </w:rPr>
-        <w:t xml:space="preserve">Vista de desarrollo </w:t>
-      </w:r>
-      <w:r>
-        <w:rPr>
-          <w:rFonts w:ascii="Calibri" w:hAnsi="Calibri"/>
-          <w:b/>
-          <w:bCs/>
-        </w:rPr>
-        <w:t>–</w:t>
-      </w:r>
-      <w:r>
-        <w:rPr>
-          <w:rFonts w:ascii="Calibri" w:hAnsi="Calibri"/>
-          <w:b/>
-          <w:bCs/>
-        </w:rPr>
-        <w:t xml:space="preserve"> BD</w:t>
+        <w:t>Vista de desarrollo – BD</w:t>
       </w:r>
       <w:r>
         <w:rPr>
@@ -24534,6 +24510,7 @@
           <w:b/>
           <w:bCs/>
           <w:noProof/>
+          <w:lang w:val="es-ES"/>
         </w:rPr>
         <w:drawing>
           <wp:anchor distT="0" distB="0" distL="0" distR="0" simplePos="0" relativeHeight="251681792" behindDoc="1" locked="0" layoutInCell="1" allowOverlap="1" wp14:anchorId="7C979CEA" wp14:editId="6CE06B73">
@@ -24622,6 +24599,7 @@
           <w:b/>
           <w:bCs/>
           <w:noProof/>
+          <w:lang w:val="es-ES"/>
         </w:rPr>
         <w:drawing>
           <wp:anchor distT="0" distB="0" distL="0" distR="0" simplePos="0" relativeHeight="251683840" behindDoc="1" locked="0" layoutInCell="1" allowOverlap="1" wp14:anchorId="7B11464C" wp14:editId="36934243">
@@ -24695,23 +24673,7 @@
           <w:bCs/>
         </w:rPr>
         <w:lastRenderedPageBreak/>
-        <w:t xml:space="preserve">Vista de instalación </w:t>
-      </w:r>
-      <w:r>
-        <w:rPr>
-          <w:rFonts w:ascii="Calibri" w:hAnsi="Calibri"/>
-          <w:b/>
-          <w:bCs/>
-        </w:rPr>
-        <w:t>–</w:t>
-      </w:r>
-      <w:r>
-        <w:rPr>
-          <w:rFonts w:ascii="Calibri" w:hAnsi="Calibri"/>
-          <w:b/>
-          <w:bCs/>
-        </w:rPr>
-        <w:t xml:space="preserve"> Android</w:t>
+        <w:t>Vista de instalación – Android</w:t>
       </w:r>
       <w:r>
         <w:rPr>
@@ -24719,6 +24681,7 @@
           <w:b/>
           <w:bCs/>
           <w:noProof/>
+          <w:lang w:val="es-ES"/>
         </w:rPr>
         <w:drawing>
           <wp:anchor distT="0" distB="0" distL="0" distR="0" simplePos="0" relativeHeight="251685888" behindDoc="1" locked="0" layoutInCell="1" allowOverlap="1" wp14:anchorId="3D55FF61" wp14:editId="62CDB310">
@@ -24793,6 +24756,7 @@
           <w:b/>
           <w:bCs/>
           <w:noProof/>
+          <w:lang w:val="es-ES"/>
         </w:rPr>
         <w:drawing>
           <wp:anchor distT="0" distB="0" distL="0" distR="0" simplePos="0" relativeHeight="251687936" behindDoc="0" locked="0" layoutInCell="1" allowOverlap="1" wp14:anchorId="03B893D5" wp14:editId="49D4CE7E">
@@ -26148,7 +26112,7 @@
         <w:lastRenderedPageBreak/>
         <w:t>5.  MEMORIA DEL PROYECTO</w:t>
       </w:r>
-      <w:bookmarkEnd w:id="22"/>
+      <w:bookmarkEnd w:id="21"/>
     </w:p>
     <w:p>
       <w:pPr>
@@ -29137,7 +29101,7 @@
 </file>
 
 <file path=customXml/itemProps2.xml><?xml version="1.0" encoding="utf-8"?>
-<ds:datastoreItem xmlns:ds="http://schemas.openxmlformats.org/officeDocument/2006/customXml" ds:itemID="{5764DEEA-9542-4AA3-AF48-97F68E4BE7D9}">
+<ds:datastoreItem xmlns:ds="http://schemas.openxmlformats.org/officeDocument/2006/customXml" ds:itemID="{CBDAACA0-2777-4C9D-9DC8-01AFF5A254BE}">
   <ds:schemaRefs>
     <ds:schemaRef ds:uri="http://schemas.openxmlformats.org/officeDocument/2006/bibliography"/>
   </ds:schemaRefs>

--- a/Plan gestión análisis diseño y memoria.docx
+++ b/Plan gestión análisis diseño y memoria.docx
@@ -182,7 +182,7 @@
                   </wp:anchor>
                 </w:drawing>
               </mc:Choice>
-              <mc:Fallback xmlns:w16cid="http://schemas.microsoft.com/office/word/2016/wordml/cid" xmlns:am3d="http://schemas.microsoft.com/office/drawing/2017/model3d" xmlns:aink="http://schemas.microsoft.com/office/drawing/2016/ink" xmlns:cx8="http://schemas.microsoft.com/office/drawing/2016/5/14/chartex" xmlns:cx7="http://schemas.microsoft.com/office/drawing/2016/5/13/chartex" xmlns:cx6="http://schemas.microsoft.com/office/drawing/2016/5/12/chartex" xmlns:cx5="http://schemas.microsoft.com/office/drawing/2016/5/11/chartex" xmlns:cx4="http://schemas.microsoft.com/office/drawing/2016/5/10/chartex" xmlns:cx3="http://schemas.microsoft.com/office/drawing/2016/5/9/chartex" xmlns:cx2="http://schemas.microsoft.com/office/drawing/2015/10/21/chartex">
+              <mc:Fallback xmlns:cx2="http://schemas.microsoft.com/office/drawing/2015/10/21/chartex" xmlns:cx3="http://schemas.microsoft.com/office/drawing/2016/5/9/chartex" xmlns:cx4="http://schemas.microsoft.com/office/drawing/2016/5/10/chartex" xmlns:cx5="http://schemas.microsoft.com/office/drawing/2016/5/11/chartex" xmlns:cx6="http://schemas.microsoft.com/office/drawing/2016/5/12/chartex" xmlns:cx7="http://schemas.microsoft.com/office/drawing/2016/5/13/chartex" xmlns:cx8="http://schemas.microsoft.com/office/drawing/2016/5/14/chartex" xmlns:aink="http://schemas.microsoft.com/office/drawing/2016/ink" xmlns:am3d="http://schemas.microsoft.com/office/drawing/2017/model3d" xmlns:w16cid="http://schemas.microsoft.com/office/word/2016/wordml/cid">
                 <w:pict>
                   <v:group w14:anchorId="2A1A6540" id="Grupo 39" o:spid="_x0000_s1026" style="position:absolute;margin-left:0;margin-top:0;width:612pt;height:11in;z-index:-251657216;mso-width-percent:1000;mso-height-percent:1000;mso-position-horizontal:center;mso-position-horizontal-relative:page;mso-position-vertical:center;mso-position-vertical-relative:page;mso-width-percent:1000;mso-height-percent:1000" coordsize="12240,15840" o:gfxdata="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" o:allowincell="f">
                     <v:rect id="Rectangle 40" o:spid="_x0000_s1027" style="position:absolute;width:12240;height:15840;visibility:visible;mso-wrap-style:square;v-text-anchor:top" o:gfxdata="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" fillcolor="#5f497a [2407]" stroked="f"/>
@@ -4606,7 +4606,19 @@
         <w:rPr>
           <w:lang w:val="es-ES"/>
         </w:rPr>
-        <w:t xml:space="preserve">El reparto de tares de la memoria será diferente, pues algunos apartados son redactados por los miembros del grupo que tienen una mayor disponibilidad de forma voluntaria, y otros como el calendario solo pueden ser redactados por algunos usuarios (generalmente encargados del </w:t>
+        <w:t>El reparto de tare</w:t>
+      </w:r>
+      <w:r>
+        <w:rPr>
+          <w:lang w:val="es-ES"/>
+        </w:rPr>
+        <w:t>a</w:t>
+      </w:r>
+      <w:r>
+        <w:rPr>
+          <w:lang w:val="es-ES"/>
+        </w:rPr>
+        <w:t xml:space="preserve">s de la memoria será diferente, pues algunos apartados son redactados por los miembros del grupo que tienen una mayor disponibilidad de forma voluntaria, y otros como el calendario solo pueden ser redactados por algunos usuarios (generalmente encargados del </w:t>
       </w:r>
       <w:r>
         <w:rPr>
@@ -4667,7 +4679,7 @@
           <w:lang w:val="es-ES"/>
         </w:rPr>
         <w:tab/>
-        <w:t xml:space="preserve">3.-Se revisa el </w:t>
+        <w:t xml:space="preserve">3.-Se revisa </w:t>
       </w:r>
       <w:proofErr w:type="spellStart"/>
       <w:r>
@@ -4675,6 +4687,12 @@
           <w:lang w:val="es-ES"/>
         </w:rPr>
         <w:t>el</w:t>
+      </w:r>
+      <w:r>
+        <w:rPr>
+          <w:lang w:val="es-ES"/>
+        </w:rPr>
+        <w:t>l</w:t>
       </w:r>
       <w:proofErr w:type="spellEnd"/>
       <w:r>
@@ -4859,6 +4877,7 @@
       </w:pPr>
       <w:bookmarkStart w:id="12" w:name="_Toc2704430"/>
       <w:r>
+        <w:lastRenderedPageBreak/>
         <w:t>3.1.</w:t>
       </w:r>
       <w:r>
@@ -4894,10 +4913,13 @@
           <w:szCs w:val="22"/>
           <w:lang w:val="es-ES"/>
         </w:rPr>
-        <w:t xml:space="preserve">Para el control de versiones del software desarrollado en todo el proyecto será </w:t>
-      </w:r>
-      <w:proofErr w:type="spellStart"/>
-      <w:r>
+        <w:t>Herramientas y software para el desarrollo del proyecto:</w:t>
+      </w:r>
+    </w:p>
+    <w:p>
+      <w:pPr>
+        <w:pStyle w:val="Ttulo2"/>
+        <w:jc w:val="both"/>
         <w:rPr>
           <w:rFonts w:asciiTheme="minorHAnsi" w:eastAsiaTheme="minorHAnsi" w:hAnsiTheme="minorHAnsi" w:cstheme="minorBidi"/>
           <w:b w:val="0"/>
@@ -4907,9 +4929,7 @@
           <w:szCs w:val="22"/>
           <w:lang w:val="es-ES"/>
         </w:rPr>
-        <w:t>git</w:t>
-      </w:r>
-      <w:proofErr w:type="spellEnd"/>
+      </w:pPr>
       <w:r>
         <w:rPr>
           <w:rFonts w:asciiTheme="minorHAnsi" w:eastAsiaTheme="minorHAnsi" w:hAnsiTheme="minorHAnsi" w:cstheme="minorBidi"/>
@@ -4920,13 +4940,10 @@
           <w:szCs w:val="22"/>
           <w:lang w:val="es-ES"/>
         </w:rPr>
-        <w:t>, mediante un repositorio público en GitHub.</w:t>
-      </w:r>
-    </w:p>
-    <w:p>
-      <w:pPr>
-        <w:pStyle w:val="Ttulo2"/>
-        <w:jc w:val="both"/>
+        <w:t xml:space="preserve">Para el control de versiones del software desarrollado en todo el proyecto será </w:t>
+      </w:r>
+      <w:proofErr w:type="spellStart"/>
+      <w:r>
         <w:rPr>
           <w:rFonts w:asciiTheme="minorHAnsi" w:eastAsiaTheme="minorHAnsi" w:hAnsiTheme="minorHAnsi" w:cstheme="minorBidi"/>
           <w:b w:val="0"/>
@@ -4936,7 +4953,9 @@
           <w:szCs w:val="22"/>
           <w:lang w:val="es-ES"/>
         </w:rPr>
-      </w:pPr>
+        <w:t>git</w:t>
+      </w:r>
+      <w:proofErr w:type="spellEnd"/>
       <w:r>
         <w:rPr>
           <w:rFonts w:asciiTheme="minorHAnsi" w:eastAsiaTheme="minorHAnsi" w:hAnsiTheme="minorHAnsi" w:cstheme="minorBidi"/>
@@ -4947,10 +4966,13 @@
           <w:szCs w:val="22"/>
           <w:lang w:val="es-ES"/>
         </w:rPr>
-        <w:t xml:space="preserve">El desarrollo del software en la parte del Back-end el entorno Eclipse de Spring. En la parte del Front-end para el desarrollo de la web se trabajará con editores con soporte </w:t>
-      </w:r>
-      <w:proofErr w:type="spellStart"/>
-      <w:r>
+        <w:t>, mediante un repositorio público en GitHub.</w:t>
+      </w:r>
+    </w:p>
+    <w:p>
+      <w:pPr>
+        <w:pStyle w:val="Ttulo2"/>
+        <w:jc w:val="both"/>
         <w:rPr>
           <w:rFonts w:asciiTheme="minorHAnsi" w:eastAsiaTheme="minorHAnsi" w:hAnsiTheme="minorHAnsi" w:cstheme="minorBidi"/>
           <w:b w:val="0"/>
@@ -4960,9 +4982,7 @@
           <w:szCs w:val="22"/>
           <w:lang w:val="es-ES"/>
         </w:rPr>
-        <w:t>javascript</w:t>
-      </w:r>
-      <w:proofErr w:type="spellEnd"/>
+      </w:pPr>
       <w:r>
         <w:rPr>
           <w:rFonts w:asciiTheme="minorHAnsi" w:eastAsiaTheme="minorHAnsi" w:hAnsiTheme="minorHAnsi" w:cstheme="minorBidi"/>
@@ -4973,7 +4993,7 @@
           <w:szCs w:val="22"/>
           <w:lang w:val="es-ES"/>
         </w:rPr>
-        <w:t xml:space="preserve"> y HTML como </w:t>
+        <w:t xml:space="preserve">El desarrollo del software en la parte del </w:t>
       </w:r>
       <w:proofErr w:type="spellStart"/>
       <w:r>
@@ -4986,7 +5006,7 @@
           <w:szCs w:val="22"/>
           <w:lang w:val="es-ES"/>
         </w:rPr>
-        <w:t>Atom</w:t>
+        <w:t>Backend</w:t>
       </w:r>
       <w:proofErr w:type="spellEnd"/>
       <w:r>
@@ -4999,7 +5019,7 @@
           <w:szCs w:val="22"/>
           <w:lang w:val="es-ES"/>
         </w:rPr>
-        <w:t xml:space="preserve"> y el entorno </w:t>
+        <w:t xml:space="preserve"> se utiliza el entorno Eclipse de Spring. En la parte del </w:t>
       </w:r>
       <w:proofErr w:type="spellStart"/>
       <w:r>
@@ -5012,7 +5032,7 @@
           <w:szCs w:val="22"/>
           <w:lang w:val="es-ES"/>
         </w:rPr>
-        <w:t>WebStorm</w:t>
+        <w:t>Frontend</w:t>
       </w:r>
       <w:proofErr w:type="spellEnd"/>
       <w:r>
@@ -5025,7 +5045,7 @@
           <w:szCs w:val="22"/>
           <w:lang w:val="es-ES"/>
         </w:rPr>
-        <w:t xml:space="preserve">. Para el desarrollo de la aplicación en </w:t>
+        <w:t xml:space="preserve"> para el desarrollo de la web se trabajará con editores con soporte </w:t>
       </w:r>
       <w:proofErr w:type="spellStart"/>
       <w:r>
@@ -5038,7 +5058,7 @@
           <w:szCs w:val="22"/>
           <w:lang w:val="es-ES"/>
         </w:rPr>
-        <w:t>android</w:t>
+        <w:t>javascript</w:t>
       </w:r>
       <w:proofErr w:type="spellEnd"/>
       <w:r>
@@ -5051,7 +5071,7 @@
           <w:szCs w:val="22"/>
           <w:lang w:val="es-ES"/>
         </w:rPr>
-        <w:t xml:space="preserve"> se usa el entorno de Android Studio haciendo uso de su integración de </w:t>
+        <w:t xml:space="preserve"> y HTML como </w:t>
       </w:r>
       <w:proofErr w:type="spellStart"/>
       <w:r>
@@ -5064,7 +5084,7 @@
           <w:szCs w:val="22"/>
           <w:lang w:val="es-ES"/>
         </w:rPr>
-        <w:t>git</w:t>
+        <w:t>Atom</w:t>
       </w:r>
       <w:proofErr w:type="spellEnd"/>
       <w:r>
@@ -5077,7 +5097,7 @@
           <w:szCs w:val="22"/>
           <w:lang w:val="es-ES"/>
         </w:rPr>
-        <w:t xml:space="preserve"> para el control de versiones con el repositorio del </w:t>
+        <w:t xml:space="preserve"> y el entorno </w:t>
       </w:r>
       <w:proofErr w:type="spellStart"/>
       <w:r>
@@ -5090,7 +5110,7 @@
           <w:szCs w:val="22"/>
           <w:lang w:val="es-ES"/>
         </w:rPr>
-        <w:t>Frontend</w:t>
+        <w:t>WebStorm</w:t>
       </w:r>
       <w:proofErr w:type="spellEnd"/>
       <w:r>
@@ -5103,13 +5123,10 @@
           <w:szCs w:val="22"/>
           <w:lang w:val="es-ES"/>
         </w:rPr>
-        <w:t xml:space="preserve"> de la aplicación.</w:t>
-      </w:r>
-    </w:p>
-    <w:p>
-      <w:pPr>
-        <w:pStyle w:val="Ttulo2"/>
-        <w:jc w:val="both"/>
+        <w:t xml:space="preserve">. También para el diseño de pantallas </w:t>
+      </w:r>
+      <w:proofErr w:type="spellStart"/>
+      <w:r>
         <w:rPr>
           <w:rFonts w:asciiTheme="minorHAnsi" w:eastAsiaTheme="minorHAnsi" w:hAnsiTheme="minorHAnsi" w:cstheme="minorBidi"/>
           <w:b w:val="0"/>
@@ -5119,7 +5136,9 @@
           <w:szCs w:val="22"/>
           <w:lang w:val="es-ES"/>
         </w:rPr>
-      </w:pPr>
+        <w:t>Boostratp</w:t>
+      </w:r>
+      <w:proofErr w:type="spellEnd"/>
       <w:r>
         <w:rPr>
           <w:rFonts w:asciiTheme="minorHAnsi" w:eastAsiaTheme="minorHAnsi" w:hAnsiTheme="minorHAnsi" w:cstheme="minorBidi"/>
@@ -5130,7 +5149,7 @@
           <w:szCs w:val="22"/>
           <w:lang w:val="es-ES"/>
         </w:rPr>
-        <w:t xml:space="preserve">Para el despliegue local del software durante el desarrollo se usará </w:t>
+        <w:t xml:space="preserve"> Studio. Para el desarrollo de la aplicación en Android se usa el entorno de Android Studio haciendo uso de su integración de </w:t>
       </w:r>
       <w:proofErr w:type="spellStart"/>
       <w:r>
@@ -5143,7 +5162,7 @@
           <w:szCs w:val="22"/>
           <w:lang w:val="es-ES"/>
         </w:rPr>
-        <w:t>Xampp</w:t>
+        <w:t>git</w:t>
       </w:r>
       <w:proofErr w:type="spellEnd"/>
       <w:r>
@@ -5156,7 +5175,7 @@
           <w:szCs w:val="22"/>
           <w:lang w:val="es-ES"/>
         </w:rPr>
-        <w:t xml:space="preserve"> debido al conocimiento de uso de esta y posteriormente se cambiará a la plataforma en la nube </w:t>
+        <w:t xml:space="preserve"> para el control de versiones con el repositorio del </w:t>
       </w:r>
       <w:proofErr w:type="spellStart"/>
       <w:r>
@@ -5169,7 +5188,7 @@
           <w:szCs w:val="22"/>
           <w:lang w:val="es-ES"/>
         </w:rPr>
-        <w:t>Heroku</w:t>
+        <w:t>Frontend</w:t>
       </w:r>
       <w:proofErr w:type="spellEnd"/>
       <w:r>
@@ -5182,6 +5201,1054 @@
           <w:szCs w:val="22"/>
           <w:lang w:val="es-ES"/>
         </w:rPr>
+        <w:t xml:space="preserve"> de la aplicación.</w:t>
+      </w:r>
+    </w:p>
+    <w:p>
+      <w:pPr>
+        <w:pStyle w:val="Ttulo2"/>
+        <w:jc w:val="both"/>
+        <w:rPr>
+          <w:rFonts w:asciiTheme="minorHAnsi" w:eastAsiaTheme="minorHAnsi" w:hAnsiTheme="minorHAnsi" w:cstheme="minorBidi"/>
+          <w:b w:val="0"/>
+          <w:bCs w:val="0"/>
+          <w:color w:val="auto"/>
+          <w:sz w:val="22"/>
+          <w:szCs w:val="22"/>
+          <w:lang w:val="es-ES"/>
+        </w:rPr>
+      </w:pPr>
+      <w:r>
+        <w:rPr>
+          <w:rFonts w:asciiTheme="minorHAnsi" w:eastAsiaTheme="minorHAnsi" w:hAnsiTheme="minorHAnsi" w:cstheme="minorBidi"/>
+          <w:b w:val="0"/>
+          <w:bCs w:val="0"/>
+          <w:color w:val="auto"/>
+          <w:sz w:val="22"/>
+          <w:szCs w:val="22"/>
+          <w:lang w:val="es-ES"/>
+        </w:rPr>
+        <w:t xml:space="preserve">Para el despliegue local del </w:t>
+      </w:r>
+      <w:proofErr w:type="spellStart"/>
+      <w:r>
+        <w:rPr>
+          <w:rFonts w:asciiTheme="minorHAnsi" w:eastAsiaTheme="minorHAnsi" w:hAnsiTheme="minorHAnsi" w:cstheme="minorBidi"/>
+          <w:b w:val="0"/>
+          <w:bCs w:val="0"/>
+          <w:color w:val="auto"/>
+          <w:sz w:val="22"/>
+          <w:szCs w:val="22"/>
+          <w:lang w:val="es-ES"/>
+        </w:rPr>
+        <w:t>backend</w:t>
+      </w:r>
+      <w:proofErr w:type="spellEnd"/>
+      <w:r>
+        <w:rPr>
+          <w:rFonts w:asciiTheme="minorHAnsi" w:eastAsiaTheme="minorHAnsi" w:hAnsiTheme="minorHAnsi" w:cstheme="minorBidi"/>
+          <w:b w:val="0"/>
+          <w:bCs w:val="0"/>
+          <w:color w:val="auto"/>
+          <w:sz w:val="22"/>
+          <w:szCs w:val="22"/>
+          <w:lang w:val="es-ES"/>
+        </w:rPr>
+        <w:t xml:space="preserve"> durante el desarrollo se usará </w:t>
+      </w:r>
+      <w:proofErr w:type="spellStart"/>
+      <w:r>
+        <w:rPr>
+          <w:rFonts w:asciiTheme="minorHAnsi" w:eastAsiaTheme="minorHAnsi" w:hAnsiTheme="minorHAnsi" w:cstheme="minorBidi"/>
+          <w:b w:val="0"/>
+          <w:bCs w:val="0"/>
+          <w:color w:val="auto"/>
+          <w:sz w:val="22"/>
+          <w:szCs w:val="22"/>
+          <w:lang w:val="es-ES"/>
+        </w:rPr>
+        <w:t>Xampp</w:t>
+      </w:r>
+      <w:proofErr w:type="spellEnd"/>
+      <w:r>
+        <w:rPr>
+          <w:rFonts w:asciiTheme="minorHAnsi" w:eastAsiaTheme="minorHAnsi" w:hAnsiTheme="minorHAnsi" w:cstheme="minorBidi"/>
+          <w:b w:val="0"/>
+          <w:bCs w:val="0"/>
+          <w:color w:val="auto"/>
+          <w:sz w:val="22"/>
+          <w:szCs w:val="22"/>
+          <w:lang w:val="es-ES"/>
+        </w:rPr>
+        <w:t xml:space="preserve"> debido al conocimiento de uso de esta y posteriormente se cambiará a la plataforma en la nube </w:t>
+      </w:r>
+      <w:proofErr w:type="spellStart"/>
+      <w:r>
+        <w:rPr>
+          <w:rFonts w:asciiTheme="minorHAnsi" w:eastAsiaTheme="minorHAnsi" w:hAnsiTheme="minorHAnsi" w:cstheme="minorBidi"/>
+          <w:b w:val="0"/>
+          <w:bCs w:val="0"/>
+          <w:color w:val="auto"/>
+          <w:sz w:val="22"/>
+          <w:szCs w:val="22"/>
+          <w:lang w:val="es-ES"/>
+        </w:rPr>
+        <w:t>Heroku</w:t>
+      </w:r>
+      <w:proofErr w:type="spellEnd"/>
+      <w:r>
+        <w:rPr>
+          <w:rFonts w:asciiTheme="minorHAnsi" w:eastAsiaTheme="minorHAnsi" w:hAnsiTheme="minorHAnsi" w:cstheme="minorBidi"/>
+          <w:b w:val="0"/>
+          <w:bCs w:val="0"/>
+          <w:color w:val="auto"/>
+          <w:sz w:val="22"/>
+          <w:szCs w:val="22"/>
+          <w:lang w:val="es-ES"/>
+        </w:rPr>
+        <w:t xml:space="preserve"> para poder realizar pruebas con el </w:t>
+      </w:r>
+      <w:proofErr w:type="spellStart"/>
+      <w:r>
+        <w:rPr>
+          <w:rFonts w:asciiTheme="minorHAnsi" w:eastAsiaTheme="minorHAnsi" w:hAnsiTheme="minorHAnsi" w:cstheme="minorBidi"/>
+          <w:b w:val="0"/>
+          <w:bCs w:val="0"/>
+          <w:color w:val="auto"/>
+          <w:sz w:val="22"/>
+          <w:szCs w:val="22"/>
+          <w:lang w:val="es-ES"/>
+        </w:rPr>
+        <w:t>front</w:t>
+      </w:r>
+      <w:proofErr w:type="spellEnd"/>
+      <w:r>
+        <w:rPr>
+          <w:rFonts w:asciiTheme="minorHAnsi" w:eastAsiaTheme="minorHAnsi" w:hAnsiTheme="minorHAnsi" w:cstheme="minorBidi"/>
+          <w:b w:val="0"/>
+          <w:bCs w:val="0"/>
+          <w:color w:val="auto"/>
+          <w:sz w:val="22"/>
+          <w:szCs w:val="22"/>
+          <w:lang w:val="es-ES"/>
+        </w:rPr>
+        <w:t>-end.</w:t>
+      </w:r>
+    </w:p>
+    <w:p>
+      <w:pPr>
+        <w:pStyle w:val="Ttulo2"/>
+        <w:jc w:val="both"/>
+        <w:rPr>
+          <w:rFonts w:asciiTheme="minorHAnsi" w:eastAsiaTheme="minorHAnsi" w:hAnsiTheme="minorHAnsi" w:cstheme="minorBidi"/>
+          <w:b w:val="0"/>
+          <w:bCs w:val="0"/>
+          <w:color w:val="auto"/>
+          <w:sz w:val="22"/>
+          <w:szCs w:val="22"/>
+          <w:lang w:val="es-ES"/>
+        </w:rPr>
+      </w:pPr>
+      <w:r>
+        <w:rPr>
+          <w:rFonts w:asciiTheme="minorHAnsi" w:eastAsiaTheme="minorHAnsi" w:hAnsiTheme="minorHAnsi" w:cstheme="minorBidi"/>
+          <w:b w:val="0"/>
+          <w:bCs w:val="0"/>
+          <w:color w:val="auto"/>
+          <w:sz w:val="22"/>
+          <w:szCs w:val="22"/>
+          <w:lang w:val="es-ES"/>
+        </w:rPr>
+        <w:t xml:space="preserve">Proceso de despliegue del </w:t>
+      </w:r>
+      <w:proofErr w:type="spellStart"/>
+      <w:r>
+        <w:rPr>
+          <w:rFonts w:asciiTheme="minorHAnsi" w:eastAsiaTheme="minorHAnsi" w:hAnsiTheme="minorHAnsi" w:cstheme="minorBidi"/>
+          <w:b w:val="0"/>
+          <w:bCs w:val="0"/>
+          <w:color w:val="auto"/>
+          <w:sz w:val="22"/>
+          <w:szCs w:val="22"/>
+          <w:lang w:val="es-ES"/>
+        </w:rPr>
+        <w:t>Backend</w:t>
+      </w:r>
+      <w:proofErr w:type="spellEnd"/>
+      <w:r>
+        <w:rPr>
+          <w:rFonts w:asciiTheme="minorHAnsi" w:eastAsiaTheme="minorHAnsi" w:hAnsiTheme="minorHAnsi" w:cstheme="minorBidi"/>
+          <w:b w:val="0"/>
+          <w:bCs w:val="0"/>
+          <w:color w:val="auto"/>
+          <w:sz w:val="22"/>
+          <w:szCs w:val="22"/>
+          <w:lang w:val="es-ES"/>
+        </w:rPr>
+        <w:t>:</w:t>
+      </w:r>
+    </w:p>
+    <w:p>
+      <w:pPr>
+        <w:pStyle w:val="Ttulo2"/>
+        <w:numPr>
+          <w:ilvl w:val="0"/>
+          <w:numId w:val="12"/>
+        </w:numPr>
+        <w:jc w:val="both"/>
+        <w:rPr>
+          <w:rFonts w:asciiTheme="minorHAnsi" w:eastAsiaTheme="minorHAnsi" w:hAnsiTheme="minorHAnsi" w:cstheme="minorBidi"/>
+          <w:b w:val="0"/>
+          <w:bCs w:val="0"/>
+          <w:color w:val="auto"/>
+          <w:sz w:val="22"/>
+          <w:szCs w:val="22"/>
+          <w:lang w:val="es-ES"/>
+        </w:rPr>
+      </w:pPr>
+      <w:r>
+        <w:rPr>
+          <w:rFonts w:asciiTheme="minorHAnsi" w:eastAsiaTheme="minorHAnsi" w:hAnsiTheme="minorHAnsi" w:cstheme="minorBidi"/>
+          <w:b w:val="0"/>
+          <w:bCs w:val="0"/>
+          <w:color w:val="auto"/>
+          <w:sz w:val="22"/>
+          <w:szCs w:val="22"/>
+          <w:lang w:val="es-ES"/>
+        </w:rPr>
+        <w:t xml:space="preserve"> El encargado del despliegue unirá </w:t>
+      </w:r>
+      <w:proofErr w:type="gramStart"/>
+      <w:r>
+        <w:rPr>
+          <w:rFonts w:asciiTheme="minorHAnsi" w:eastAsiaTheme="minorHAnsi" w:hAnsiTheme="minorHAnsi" w:cstheme="minorBidi"/>
+          <w:b w:val="0"/>
+          <w:bCs w:val="0"/>
+          <w:color w:val="auto"/>
+          <w:sz w:val="22"/>
+          <w:szCs w:val="22"/>
+          <w:lang w:val="es-ES"/>
+        </w:rPr>
+        <w:t>todos los fu</w:t>
+      </w:r>
+      <w:r>
+        <w:rPr>
+          <w:rFonts w:asciiTheme="minorHAnsi" w:eastAsiaTheme="minorHAnsi" w:hAnsiTheme="minorHAnsi" w:cstheme="minorBidi"/>
+          <w:b w:val="0"/>
+          <w:bCs w:val="0"/>
+          <w:color w:val="auto"/>
+          <w:sz w:val="22"/>
+          <w:szCs w:val="22"/>
+          <w:lang w:val="es-ES"/>
+        </w:rPr>
+        <w:t>entes</w:t>
+      </w:r>
+      <w:proofErr w:type="gramEnd"/>
+      <w:r>
+        <w:rPr>
+          <w:rFonts w:asciiTheme="minorHAnsi" w:eastAsiaTheme="minorHAnsi" w:hAnsiTheme="minorHAnsi" w:cstheme="minorBidi"/>
+          <w:b w:val="0"/>
+          <w:bCs w:val="0"/>
+          <w:color w:val="auto"/>
+          <w:sz w:val="22"/>
+          <w:szCs w:val="22"/>
+          <w:lang w:val="es-ES"/>
+        </w:rPr>
+        <w:t xml:space="preserve"> del repositorio del </w:t>
+      </w:r>
+      <w:proofErr w:type="spellStart"/>
+      <w:r>
+        <w:rPr>
+          <w:rFonts w:asciiTheme="minorHAnsi" w:eastAsiaTheme="minorHAnsi" w:hAnsiTheme="minorHAnsi" w:cstheme="minorBidi"/>
+          <w:b w:val="0"/>
+          <w:bCs w:val="0"/>
+          <w:color w:val="auto"/>
+          <w:sz w:val="22"/>
+          <w:szCs w:val="22"/>
+          <w:lang w:val="es-ES"/>
+        </w:rPr>
+        <w:t>Backe</w:t>
+      </w:r>
+      <w:r>
+        <w:rPr>
+          <w:rFonts w:asciiTheme="minorHAnsi" w:eastAsiaTheme="minorHAnsi" w:hAnsiTheme="minorHAnsi" w:cstheme="minorBidi"/>
+          <w:b w:val="0"/>
+          <w:bCs w:val="0"/>
+          <w:color w:val="auto"/>
+          <w:sz w:val="22"/>
+          <w:szCs w:val="22"/>
+          <w:lang w:val="es-ES"/>
+        </w:rPr>
+        <w:t>n</w:t>
+      </w:r>
+      <w:r>
+        <w:rPr>
+          <w:rFonts w:asciiTheme="minorHAnsi" w:eastAsiaTheme="minorHAnsi" w:hAnsiTheme="minorHAnsi" w:cstheme="minorBidi"/>
+          <w:b w:val="0"/>
+          <w:bCs w:val="0"/>
+          <w:color w:val="auto"/>
+          <w:sz w:val="22"/>
+          <w:szCs w:val="22"/>
+          <w:lang w:val="es-ES"/>
+        </w:rPr>
+        <w:t>d</w:t>
+      </w:r>
+      <w:proofErr w:type="spellEnd"/>
+      <w:r>
+        <w:rPr>
+          <w:rFonts w:asciiTheme="minorHAnsi" w:eastAsiaTheme="minorHAnsi" w:hAnsiTheme="minorHAnsi" w:cstheme="minorBidi"/>
+          <w:b w:val="0"/>
+          <w:bCs w:val="0"/>
+          <w:color w:val="auto"/>
+          <w:sz w:val="22"/>
+          <w:szCs w:val="22"/>
+          <w:lang w:val="es-ES"/>
+        </w:rPr>
+        <w:t xml:space="preserve"> en un único proyecto, asegurándose de que todos están actualizados.</w:t>
+      </w:r>
+    </w:p>
+    <w:p>
+      <w:pPr>
+        <w:pStyle w:val="Ttulo2"/>
+        <w:numPr>
+          <w:ilvl w:val="0"/>
+          <w:numId w:val="12"/>
+        </w:numPr>
+        <w:jc w:val="both"/>
+        <w:rPr>
+          <w:rFonts w:asciiTheme="minorHAnsi" w:eastAsiaTheme="minorHAnsi" w:hAnsiTheme="minorHAnsi" w:cstheme="minorBidi"/>
+          <w:b w:val="0"/>
+          <w:bCs w:val="0"/>
+          <w:color w:val="auto"/>
+          <w:sz w:val="22"/>
+          <w:szCs w:val="22"/>
+          <w:lang w:val="es-ES"/>
+        </w:rPr>
+      </w:pPr>
+      <w:r>
+        <w:rPr>
+          <w:rFonts w:asciiTheme="minorHAnsi" w:eastAsiaTheme="minorHAnsi" w:hAnsiTheme="minorHAnsi" w:cstheme="minorBidi"/>
+          <w:b w:val="0"/>
+          <w:bCs w:val="0"/>
+          <w:color w:val="auto"/>
+          <w:sz w:val="22"/>
+          <w:szCs w:val="22"/>
+          <w:lang w:val="es-ES"/>
+        </w:rPr>
+        <w:t xml:space="preserve"> El encargado realizará un despliegue local de prueba sobre XAMPP y Spring </w:t>
+      </w:r>
+      <w:proofErr w:type="spellStart"/>
+      <w:r>
+        <w:rPr>
+          <w:rFonts w:asciiTheme="minorHAnsi" w:eastAsiaTheme="minorHAnsi" w:hAnsiTheme="minorHAnsi" w:cstheme="minorBidi"/>
+          <w:b w:val="0"/>
+          <w:bCs w:val="0"/>
+          <w:color w:val="auto"/>
+          <w:sz w:val="22"/>
+          <w:szCs w:val="22"/>
+          <w:lang w:val="es-ES"/>
+        </w:rPr>
+        <w:t>Tool</w:t>
+      </w:r>
+      <w:proofErr w:type="spellEnd"/>
+      <w:r>
+        <w:rPr>
+          <w:rFonts w:asciiTheme="minorHAnsi" w:eastAsiaTheme="minorHAnsi" w:hAnsiTheme="minorHAnsi" w:cstheme="minorBidi"/>
+          <w:b w:val="0"/>
+          <w:bCs w:val="0"/>
+          <w:color w:val="auto"/>
+          <w:sz w:val="22"/>
+          <w:szCs w:val="22"/>
+          <w:lang w:val="es-ES"/>
+        </w:rPr>
+        <w:t xml:space="preserve"> Suite, comprobando que no haya errores ni de compilación ni de despliegue (por </w:t>
+      </w:r>
+      <w:r>
+        <w:rPr>
+          <w:rFonts w:asciiTheme="minorHAnsi" w:eastAsiaTheme="minorHAnsi" w:hAnsiTheme="minorHAnsi" w:cstheme="minorBidi"/>
+          <w:b w:val="0"/>
+          <w:bCs w:val="0"/>
+          <w:color w:val="auto"/>
+          <w:sz w:val="22"/>
+          <w:szCs w:val="22"/>
+          <w:lang w:val="es-ES"/>
+        </w:rPr>
+        <w:t>ejemplo,</w:t>
+      </w:r>
+      <w:r>
+        <w:rPr>
+          <w:rFonts w:asciiTheme="minorHAnsi" w:eastAsiaTheme="minorHAnsi" w:hAnsiTheme="minorHAnsi" w:cstheme="minorBidi"/>
+          <w:b w:val="0"/>
+          <w:bCs w:val="0"/>
+          <w:color w:val="auto"/>
+          <w:sz w:val="22"/>
+          <w:szCs w:val="22"/>
+          <w:lang w:val="es-ES"/>
+        </w:rPr>
+        <w:t xml:space="preserve"> la no existencia de una columna en la base de datos).</w:t>
+      </w:r>
+    </w:p>
+    <w:p>
+      <w:pPr>
+        <w:pStyle w:val="Ttulo2"/>
+        <w:ind w:left="1065"/>
+        <w:jc w:val="both"/>
+        <w:rPr>
+          <w:rFonts w:asciiTheme="minorHAnsi" w:eastAsiaTheme="minorHAnsi" w:hAnsiTheme="minorHAnsi" w:cstheme="minorBidi"/>
+          <w:b w:val="0"/>
+          <w:bCs w:val="0"/>
+          <w:color w:val="auto"/>
+          <w:sz w:val="22"/>
+          <w:szCs w:val="22"/>
+          <w:lang w:val="es-ES"/>
+        </w:rPr>
+      </w:pPr>
+      <w:r>
+        <w:rPr>
+          <w:rFonts w:asciiTheme="minorHAnsi" w:eastAsiaTheme="minorHAnsi" w:hAnsiTheme="minorHAnsi" w:cstheme="minorBidi"/>
+          <w:b w:val="0"/>
+          <w:bCs w:val="0"/>
+          <w:color w:val="auto"/>
+          <w:sz w:val="22"/>
+          <w:szCs w:val="22"/>
+          <w:lang w:val="es-ES"/>
+        </w:rPr>
+        <w:t xml:space="preserve">En caso de encontrarse errores, si son simples y de rápida solución, los corregirá el encargado en el momento, en caso contrario, se le notificará el problema al desarrollador del </w:t>
+      </w:r>
+      <w:proofErr w:type="gramStart"/>
+      <w:r>
+        <w:rPr>
+          <w:rFonts w:asciiTheme="minorHAnsi" w:eastAsiaTheme="minorHAnsi" w:hAnsiTheme="minorHAnsi" w:cstheme="minorBidi"/>
+          <w:b w:val="0"/>
+          <w:bCs w:val="0"/>
+          <w:color w:val="auto"/>
+          <w:sz w:val="22"/>
+          <w:szCs w:val="22"/>
+          <w:lang w:val="es-ES"/>
+        </w:rPr>
+        <w:t>fuente problemático</w:t>
+      </w:r>
+      <w:proofErr w:type="gramEnd"/>
+      <w:r>
+        <w:rPr>
+          <w:rFonts w:asciiTheme="minorHAnsi" w:eastAsiaTheme="minorHAnsi" w:hAnsiTheme="minorHAnsi" w:cstheme="minorBidi"/>
+          <w:b w:val="0"/>
+          <w:bCs w:val="0"/>
+          <w:color w:val="auto"/>
+          <w:sz w:val="22"/>
+          <w:szCs w:val="22"/>
+          <w:lang w:val="es-ES"/>
+        </w:rPr>
+        <w:t xml:space="preserve"> para que lo solucione, y una vez corregido, se volverá al paso 1.</w:t>
+      </w:r>
+    </w:p>
+    <w:p>
+      <w:pPr>
+        <w:pStyle w:val="Ttulo2"/>
+        <w:numPr>
+          <w:ilvl w:val="0"/>
+          <w:numId w:val="12"/>
+        </w:numPr>
+        <w:jc w:val="both"/>
+        <w:rPr>
+          <w:rFonts w:asciiTheme="minorHAnsi" w:eastAsiaTheme="minorHAnsi" w:hAnsiTheme="minorHAnsi" w:cstheme="minorBidi"/>
+          <w:b w:val="0"/>
+          <w:bCs w:val="0"/>
+          <w:color w:val="auto"/>
+          <w:sz w:val="22"/>
+          <w:szCs w:val="22"/>
+          <w:lang w:val="es-ES"/>
+        </w:rPr>
+      </w:pPr>
+      <w:r>
+        <w:rPr>
+          <w:rFonts w:asciiTheme="minorHAnsi" w:eastAsiaTheme="minorHAnsi" w:hAnsiTheme="minorHAnsi" w:cstheme="minorBidi"/>
+          <w:b w:val="0"/>
+          <w:bCs w:val="0"/>
+          <w:color w:val="auto"/>
+          <w:sz w:val="22"/>
+          <w:szCs w:val="22"/>
+          <w:lang w:val="es-ES"/>
+        </w:rPr>
+        <w:t xml:space="preserve"> El encargado realizará pruebas de las nuevas funcionalidades (en caso de ser posible) mediante peticiones web, para comprobar el correcto funcionamiento.</w:t>
+      </w:r>
+    </w:p>
+    <w:p>
+      <w:pPr>
+        <w:pStyle w:val="Ttulo2"/>
+        <w:ind w:left="1065"/>
+        <w:jc w:val="both"/>
+        <w:rPr>
+          <w:rFonts w:asciiTheme="minorHAnsi" w:eastAsiaTheme="minorHAnsi" w:hAnsiTheme="minorHAnsi" w:cstheme="minorBidi"/>
+          <w:b w:val="0"/>
+          <w:bCs w:val="0"/>
+          <w:color w:val="auto"/>
+          <w:sz w:val="22"/>
+          <w:szCs w:val="22"/>
+          <w:lang w:val="es-ES"/>
+        </w:rPr>
+      </w:pPr>
+      <w:r>
+        <w:rPr>
+          <w:rFonts w:asciiTheme="minorHAnsi" w:eastAsiaTheme="minorHAnsi" w:hAnsiTheme="minorHAnsi" w:cstheme="minorBidi"/>
+          <w:b w:val="0"/>
+          <w:bCs w:val="0"/>
+          <w:color w:val="auto"/>
+          <w:sz w:val="22"/>
+          <w:szCs w:val="22"/>
+          <w:lang w:val="es-ES"/>
+        </w:rPr>
+        <w:t xml:space="preserve">En caso de encontrarse errores, si son simples y de rápida solución, los corregirá el encargado en el momento, en caso contrario, se le notificará el problema al desarrollador del </w:t>
+      </w:r>
+      <w:proofErr w:type="gramStart"/>
+      <w:r>
+        <w:rPr>
+          <w:rFonts w:asciiTheme="minorHAnsi" w:eastAsiaTheme="minorHAnsi" w:hAnsiTheme="minorHAnsi" w:cstheme="minorBidi"/>
+          <w:b w:val="0"/>
+          <w:bCs w:val="0"/>
+          <w:color w:val="auto"/>
+          <w:sz w:val="22"/>
+          <w:szCs w:val="22"/>
+          <w:lang w:val="es-ES"/>
+        </w:rPr>
+        <w:t>fuente problemático</w:t>
+      </w:r>
+      <w:proofErr w:type="gramEnd"/>
+      <w:r>
+        <w:rPr>
+          <w:rFonts w:asciiTheme="minorHAnsi" w:eastAsiaTheme="minorHAnsi" w:hAnsiTheme="minorHAnsi" w:cstheme="minorBidi"/>
+          <w:b w:val="0"/>
+          <w:bCs w:val="0"/>
+          <w:color w:val="auto"/>
+          <w:sz w:val="22"/>
+          <w:szCs w:val="22"/>
+          <w:lang w:val="es-ES"/>
+        </w:rPr>
+        <w:t xml:space="preserve"> para que lo solucione, y una vez corregido, se volverá al paso 1.</w:t>
+      </w:r>
+    </w:p>
+    <w:p>
+      <w:pPr>
+        <w:pStyle w:val="Ttulo2"/>
+        <w:numPr>
+          <w:ilvl w:val="0"/>
+          <w:numId w:val="12"/>
+        </w:numPr>
+        <w:jc w:val="both"/>
+        <w:rPr>
+          <w:rFonts w:asciiTheme="minorHAnsi" w:eastAsiaTheme="minorHAnsi" w:hAnsiTheme="minorHAnsi" w:cstheme="minorBidi"/>
+          <w:b w:val="0"/>
+          <w:bCs w:val="0"/>
+          <w:color w:val="auto"/>
+          <w:sz w:val="22"/>
+          <w:szCs w:val="22"/>
+          <w:lang w:val="es-ES"/>
+        </w:rPr>
+      </w:pPr>
+      <w:r>
+        <w:rPr>
+          <w:rFonts w:asciiTheme="minorHAnsi" w:eastAsiaTheme="minorHAnsi" w:hAnsiTheme="minorHAnsi" w:cstheme="minorBidi"/>
+          <w:b w:val="0"/>
+          <w:bCs w:val="0"/>
+          <w:color w:val="auto"/>
+          <w:sz w:val="22"/>
+          <w:szCs w:val="22"/>
+          <w:lang w:val="es-ES"/>
+        </w:rPr>
+        <w:t xml:space="preserve"> El encargado realizará el despliegue sobre </w:t>
+      </w:r>
+      <w:proofErr w:type="spellStart"/>
+      <w:r>
+        <w:rPr>
+          <w:rFonts w:asciiTheme="minorHAnsi" w:eastAsiaTheme="minorHAnsi" w:hAnsiTheme="minorHAnsi" w:cstheme="minorBidi"/>
+          <w:b w:val="0"/>
+          <w:bCs w:val="0"/>
+          <w:color w:val="auto"/>
+          <w:sz w:val="22"/>
+          <w:szCs w:val="22"/>
+          <w:lang w:val="es-ES"/>
+        </w:rPr>
+        <w:t>Heroku</w:t>
+      </w:r>
+      <w:proofErr w:type="spellEnd"/>
+      <w:r>
+        <w:rPr>
+          <w:rFonts w:asciiTheme="minorHAnsi" w:eastAsiaTheme="minorHAnsi" w:hAnsiTheme="minorHAnsi" w:cstheme="minorBidi"/>
+          <w:b w:val="0"/>
+          <w:bCs w:val="0"/>
+          <w:color w:val="auto"/>
+          <w:sz w:val="22"/>
+          <w:szCs w:val="22"/>
+          <w:lang w:val="es-ES"/>
+        </w:rPr>
+        <w:t>, el cual no debería presentar problemas, al haber hecho el paso 2 (los errores que pueden surgir en el despliegue son los mismos).</w:t>
+      </w:r>
+    </w:p>
+    <w:p>
+      <w:pPr>
+        <w:pStyle w:val="Ttulo2"/>
+        <w:ind w:left="1065"/>
+        <w:jc w:val="both"/>
+        <w:rPr>
+          <w:rFonts w:asciiTheme="minorHAnsi" w:eastAsiaTheme="minorHAnsi" w:hAnsiTheme="minorHAnsi" w:cstheme="minorBidi"/>
+          <w:b w:val="0"/>
+          <w:bCs w:val="0"/>
+          <w:color w:val="auto"/>
+          <w:sz w:val="22"/>
+          <w:szCs w:val="22"/>
+          <w:lang w:val="es-ES"/>
+        </w:rPr>
+      </w:pPr>
+      <w:r>
+        <w:rPr>
+          <w:rFonts w:asciiTheme="minorHAnsi" w:eastAsiaTheme="minorHAnsi" w:hAnsiTheme="minorHAnsi" w:cstheme="minorBidi"/>
+          <w:b w:val="0"/>
+          <w:bCs w:val="0"/>
+          <w:color w:val="auto"/>
+          <w:sz w:val="22"/>
+          <w:szCs w:val="22"/>
+          <w:lang w:val="es-ES"/>
+        </w:rPr>
+        <w:t>En caso de problemas durante el despliegue, el encargado solucionaría estos.</w:t>
+      </w:r>
+    </w:p>
+    <w:p>
+      <w:pPr>
+        <w:pStyle w:val="Ttulo2"/>
+        <w:jc w:val="both"/>
+        <w:rPr>
+          <w:rFonts w:asciiTheme="minorHAnsi" w:eastAsiaTheme="minorHAnsi" w:hAnsiTheme="minorHAnsi" w:cstheme="minorBidi"/>
+          <w:b w:val="0"/>
+          <w:bCs w:val="0"/>
+          <w:color w:val="auto"/>
+          <w:sz w:val="22"/>
+          <w:szCs w:val="22"/>
+          <w:lang w:val="es-ES"/>
+        </w:rPr>
+      </w:pPr>
+      <w:r>
+        <w:rPr>
+          <w:rFonts w:asciiTheme="minorHAnsi" w:eastAsiaTheme="minorHAnsi" w:hAnsiTheme="minorHAnsi" w:cstheme="minorBidi"/>
+          <w:b w:val="0"/>
+          <w:bCs w:val="0"/>
+          <w:color w:val="auto"/>
+          <w:sz w:val="22"/>
+          <w:szCs w:val="22"/>
+          <w:lang w:val="es-ES"/>
+        </w:rPr>
+        <w:t>Proceso de prueba de funcionalidades manual de la aplicación Android:</w:t>
+      </w:r>
+    </w:p>
+    <w:p>
+      <w:pPr>
+        <w:pStyle w:val="Ttulo2"/>
+        <w:numPr>
+          <w:ilvl w:val="0"/>
+          <w:numId w:val="13"/>
+        </w:numPr>
+        <w:jc w:val="both"/>
+        <w:rPr>
+          <w:rFonts w:asciiTheme="minorHAnsi" w:eastAsiaTheme="minorHAnsi" w:hAnsiTheme="minorHAnsi" w:cstheme="minorBidi"/>
+          <w:b w:val="0"/>
+          <w:bCs w:val="0"/>
+          <w:color w:val="auto"/>
+          <w:sz w:val="22"/>
+          <w:szCs w:val="22"/>
+          <w:lang w:val="es-ES"/>
+        </w:rPr>
+      </w:pPr>
+      <w:r>
+        <w:rPr>
+          <w:rFonts w:asciiTheme="minorHAnsi" w:eastAsiaTheme="minorHAnsi" w:hAnsiTheme="minorHAnsi" w:cstheme="minorBidi"/>
+          <w:b w:val="0"/>
+          <w:bCs w:val="0"/>
+          <w:color w:val="auto"/>
+          <w:sz w:val="22"/>
+          <w:szCs w:val="22"/>
+          <w:lang w:val="es-ES"/>
+        </w:rPr>
+        <w:t xml:space="preserve"> El encargado de la prueba mediante Android Studio se </w:t>
+      </w:r>
+      <w:r>
+        <w:rPr>
+          <w:rFonts w:asciiTheme="minorHAnsi" w:eastAsiaTheme="minorHAnsi" w:hAnsiTheme="minorHAnsi" w:cstheme="minorBidi"/>
+          <w:b w:val="0"/>
+          <w:bCs w:val="0"/>
+          <w:color w:val="auto"/>
+          <w:sz w:val="22"/>
+          <w:szCs w:val="22"/>
+          <w:lang w:val="es-ES"/>
+        </w:rPr>
+        <w:t>sitúa</w:t>
+      </w:r>
+      <w:r>
+        <w:rPr>
+          <w:rFonts w:asciiTheme="minorHAnsi" w:eastAsiaTheme="minorHAnsi" w:hAnsiTheme="minorHAnsi" w:cstheme="minorBidi"/>
+          <w:b w:val="0"/>
+          <w:bCs w:val="0"/>
+          <w:color w:val="auto"/>
+          <w:sz w:val="22"/>
+          <w:szCs w:val="22"/>
+          <w:lang w:val="es-ES"/>
+        </w:rPr>
+        <w:t xml:space="preserve"> en la rama del repositorio </w:t>
+      </w:r>
+      <w:proofErr w:type="spellStart"/>
+      <w:r>
+        <w:rPr>
+          <w:rFonts w:asciiTheme="minorHAnsi" w:eastAsiaTheme="minorHAnsi" w:hAnsiTheme="minorHAnsi" w:cstheme="minorBidi"/>
+          <w:b w:val="0"/>
+          <w:bCs w:val="0"/>
+          <w:color w:val="auto"/>
+          <w:sz w:val="22"/>
+          <w:szCs w:val="22"/>
+          <w:lang w:val="es-ES"/>
+        </w:rPr>
+        <w:t>develop</w:t>
+      </w:r>
+      <w:proofErr w:type="spellEnd"/>
+      <w:r>
+        <w:rPr>
+          <w:rFonts w:asciiTheme="minorHAnsi" w:eastAsiaTheme="minorHAnsi" w:hAnsiTheme="minorHAnsi" w:cstheme="minorBidi"/>
+          <w:b w:val="0"/>
+          <w:bCs w:val="0"/>
+          <w:color w:val="auto"/>
+          <w:sz w:val="22"/>
+          <w:szCs w:val="22"/>
+          <w:lang w:val="es-ES"/>
+        </w:rPr>
+        <w:t xml:space="preserve"> y hace </w:t>
+      </w:r>
+      <w:proofErr w:type="spellStart"/>
+      <w:r>
+        <w:rPr>
+          <w:rFonts w:asciiTheme="minorHAnsi" w:eastAsiaTheme="minorHAnsi" w:hAnsiTheme="minorHAnsi" w:cstheme="minorBidi"/>
+          <w:b w:val="0"/>
+          <w:bCs w:val="0"/>
+          <w:color w:val="auto"/>
+          <w:sz w:val="22"/>
+          <w:szCs w:val="22"/>
+          <w:lang w:val="es-ES"/>
+        </w:rPr>
+        <w:t>pull</w:t>
+      </w:r>
+      <w:proofErr w:type="spellEnd"/>
+      <w:r>
+        <w:rPr>
+          <w:rFonts w:asciiTheme="minorHAnsi" w:eastAsiaTheme="minorHAnsi" w:hAnsiTheme="minorHAnsi" w:cstheme="minorBidi"/>
+          <w:b w:val="0"/>
+          <w:bCs w:val="0"/>
+          <w:color w:val="auto"/>
+          <w:sz w:val="22"/>
+          <w:szCs w:val="22"/>
+          <w:lang w:val="es-ES"/>
+        </w:rPr>
+        <w:t xml:space="preserve"> para asegurarse de tener </w:t>
+      </w:r>
+      <w:proofErr w:type="gramStart"/>
+      <w:r>
+        <w:rPr>
+          <w:rFonts w:asciiTheme="minorHAnsi" w:eastAsiaTheme="minorHAnsi" w:hAnsiTheme="minorHAnsi" w:cstheme="minorBidi"/>
+          <w:b w:val="0"/>
+          <w:bCs w:val="0"/>
+          <w:color w:val="auto"/>
+          <w:sz w:val="22"/>
+          <w:szCs w:val="22"/>
+          <w:lang w:val="es-ES"/>
+        </w:rPr>
+        <w:t>todos los fuentes</w:t>
+      </w:r>
+      <w:proofErr w:type="gramEnd"/>
+      <w:r>
+        <w:rPr>
+          <w:rFonts w:asciiTheme="minorHAnsi" w:eastAsiaTheme="minorHAnsi" w:hAnsiTheme="minorHAnsi" w:cstheme="minorBidi"/>
+          <w:b w:val="0"/>
+          <w:bCs w:val="0"/>
+          <w:color w:val="auto"/>
+          <w:sz w:val="22"/>
+          <w:szCs w:val="22"/>
+          <w:lang w:val="es-ES"/>
+        </w:rPr>
+        <w:t xml:space="preserve"> actualizados.</w:t>
+      </w:r>
+    </w:p>
+    <w:p>
+      <w:pPr>
+        <w:pStyle w:val="Ttulo2"/>
+        <w:numPr>
+          <w:ilvl w:val="0"/>
+          <w:numId w:val="13"/>
+        </w:numPr>
+        <w:jc w:val="both"/>
+        <w:rPr>
+          <w:rFonts w:asciiTheme="minorHAnsi" w:eastAsiaTheme="minorHAnsi" w:hAnsiTheme="minorHAnsi" w:cstheme="minorBidi"/>
+          <w:b w:val="0"/>
+          <w:bCs w:val="0"/>
+          <w:color w:val="auto"/>
+          <w:sz w:val="22"/>
+          <w:szCs w:val="22"/>
+          <w:lang w:val="es-ES"/>
+        </w:rPr>
+      </w:pPr>
+      <w:r>
+        <w:rPr>
+          <w:rFonts w:asciiTheme="minorHAnsi" w:eastAsiaTheme="minorHAnsi" w:hAnsiTheme="minorHAnsi" w:cstheme="minorBidi"/>
+          <w:b w:val="0"/>
+          <w:bCs w:val="0"/>
+          <w:color w:val="auto"/>
+          <w:sz w:val="22"/>
+          <w:szCs w:val="22"/>
+          <w:lang w:val="es-ES"/>
+        </w:rPr>
+        <w:lastRenderedPageBreak/>
+        <w:t xml:space="preserve"> Se construye el proyecto en el estado que se encuentre para comprobar que no se producen errores. En caso de encontrarse errores se notifica a la persona del equipo que ha implementado esa pantalla o funcionalidad para que se arregle. Si es posible continuar la prueba del resto de funcionalidades se excluyen del proyecto y se sigue, sino se espera a una solución y se vuelve al paso 1.</w:t>
+      </w:r>
+    </w:p>
+    <w:p>
+      <w:pPr>
+        <w:pStyle w:val="Ttulo2"/>
+        <w:numPr>
+          <w:ilvl w:val="0"/>
+          <w:numId w:val="13"/>
+        </w:numPr>
+        <w:jc w:val="both"/>
+        <w:rPr>
+          <w:rFonts w:asciiTheme="minorHAnsi" w:eastAsiaTheme="minorHAnsi" w:hAnsiTheme="minorHAnsi" w:cstheme="minorBidi"/>
+          <w:b w:val="0"/>
+          <w:bCs w:val="0"/>
+          <w:color w:val="auto"/>
+          <w:sz w:val="22"/>
+          <w:szCs w:val="22"/>
+          <w:lang w:val="es-ES"/>
+        </w:rPr>
+      </w:pPr>
+      <w:r>
+        <w:rPr>
+          <w:rFonts w:asciiTheme="minorHAnsi" w:eastAsiaTheme="minorHAnsi" w:hAnsiTheme="minorHAnsi" w:cstheme="minorBidi"/>
+          <w:b w:val="0"/>
+          <w:bCs w:val="0"/>
+          <w:color w:val="auto"/>
+          <w:sz w:val="22"/>
+          <w:szCs w:val="22"/>
+          <w:lang w:val="es-ES"/>
+        </w:rPr>
+        <w:t xml:space="preserve"> Se lanza la aplicación en el emulador de Android Studio o sobre un dispositivo real conectado con una versión mínima de Android 5.1.</w:t>
+      </w:r>
+    </w:p>
+    <w:p>
+      <w:pPr>
+        <w:pStyle w:val="Ttulo2"/>
+        <w:numPr>
+          <w:ilvl w:val="0"/>
+          <w:numId w:val="13"/>
+        </w:numPr>
+        <w:jc w:val="both"/>
+        <w:rPr>
+          <w:rFonts w:asciiTheme="minorHAnsi" w:eastAsiaTheme="minorHAnsi" w:hAnsiTheme="minorHAnsi" w:cstheme="minorBidi"/>
+          <w:b w:val="0"/>
+          <w:bCs w:val="0"/>
+          <w:color w:val="auto"/>
+          <w:sz w:val="22"/>
+          <w:szCs w:val="22"/>
+          <w:lang w:val="es-ES"/>
+        </w:rPr>
+      </w:pPr>
+      <w:r>
+        <w:rPr>
+          <w:rFonts w:asciiTheme="minorHAnsi" w:eastAsiaTheme="minorHAnsi" w:hAnsiTheme="minorHAnsi" w:cstheme="minorBidi"/>
+          <w:b w:val="0"/>
+          <w:bCs w:val="0"/>
+          <w:color w:val="auto"/>
+          <w:sz w:val="22"/>
+          <w:szCs w:val="22"/>
+          <w:lang w:val="es-ES"/>
+        </w:rPr>
+        <w:t xml:space="preserve"> Una vez lanzada la aplicación el encargado realiza las pruebas necesarias manualmente probando las nuevas funcionalidades, comprobando que los resultados son correctos y comprobando que no haya problemas en situaciones de error.</w:t>
+      </w:r>
+    </w:p>
+    <w:p>
+      <w:pPr>
+        <w:pStyle w:val="Ttulo2"/>
+        <w:numPr>
+          <w:ilvl w:val="0"/>
+          <w:numId w:val="13"/>
+        </w:numPr>
+        <w:jc w:val="both"/>
+        <w:rPr>
+          <w:rFonts w:asciiTheme="minorHAnsi" w:eastAsiaTheme="minorHAnsi" w:hAnsiTheme="minorHAnsi" w:cstheme="minorBidi"/>
+          <w:b w:val="0"/>
+          <w:bCs w:val="0"/>
+          <w:color w:val="auto"/>
+          <w:sz w:val="22"/>
+          <w:szCs w:val="22"/>
+          <w:lang w:val="es-ES"/>
+        </w:rPr>
+      </w:pPr>
+      <w:r>
+        <w:rPr>
+          <w:rFonts w:asciiTheme="minorHAnsi" w:eastAsiaTheme="minorHAnsi" w:hAnsiTheme="minorHAnsi" w:cstheme="minorBidi"/>
+          <w:b w:val="0"/>
+          <w:bCs w:val="0"/>
+          <w:color w:val="auto"/>
+          <w:sz w:val="22"/>
+          <w:szCs w:val="22"/>
+          <w:lang w:val="es-ES"/>
+        </w:rPr>
+        <w:t xml:space="preserve"> Por </w:t>
+      </w:r>
+      <w:r>
+        <w:rPr>
+          <w:rFonts w:asciiTheme="minorHAnsi" w:eastAsiaTheme="minorHAnsi" w:hAnsiTheme="minorHAnsi" w:cstheme="minorBidi"/>
+          <w:b w:val="0"/>
+          <w:bCs w:val="0"/>
+          <w:color w:val="auto"/>
+          <w:sz w:val="22"/>
+          <w:szCs w:val="22"/>
+          <w:lang w:val="es-ES"/>
+        </w:rPr>
+        <w:t>último,</w:t>
+      </w:r>
+      <w:r>
+        <w:rPr>
+          <w:rFonts w:asciiTheme="minorHAnsi" w:eastAsiaTheme="minorHAnsi" w:hAnsiTheme="minorHAnsi" w:cstheme="minorBidi"/>
+          <w:b w:val="0"/>
+          <w:bCs w:val="0"/>
+          <w:color w:val="auto"/>
+          <w:sz w:val="22"/>
+          <w:szCs w:val="22"/>
+          <w:lang w:val="es-ES"/>
+        </w:rPr>
+        <w:t xml:space="preserve"> si las nuevas funcionalidades implementadas funcionan y superan las pruebas del paso anterior el encargado informa al resto del equipo con las posibles mejoras en las pruebas observadas. Si se encuentra en el final de una iteración y el encargado de hacer el proceso es el encargado del equipo de la aplicación hará un </w:t>
+      </w:r>
+      <w:proofErr w:type="spellStart"/>
+      <w:r>
+        <w:rPr>
+          <w:rFonts w:asciiTheme="minorHAnsi" w:eastAsiaTheme="minorHAnsi" w:hAnsiTheme="minorHAnsi" w:cstheme="minorBidi"/>
+          <w:b w:val="0"/>
+          <w:bCs w:val="0"/>
+          <w:color w:val="auto"/>
+          <w:sz w:val="22"/>
+          <w:szCs w:val="22"/>
+          <w:lang w:val="es-ES"/>
+        </w:rPr>
+        <w:t>merge</w:t>
+      </w:r>
+      <w:proofErr w:type="spellEnd"/>
+      <w:r>
+        <w:rPr>
+          <w:rFonts w:asciiTheme="minorHAnsi" w:eastAsiaTheme="minorHAnsi" w:hAnsiTheme="minorHAnsi" w:cstheme="minorBidi"/>
+          <w:b w:val="0"/>
+          <w:bCs w:val="0"/>
+          <w:color w:val="auto"/>
+          <w:sz w:val="22"/>
+          <w:szCs w:val="22"/>
+          <w:lang w:val="es-ES"/>
+        </w:rPr>
+        <w:t xml:space="preserve"> de la rama </w:t>
+      </w:r>
+      <w:proofErr w:type="spellStart"/>
+      <w:r>
+        <w:rPr>
+          <w:rFonts w:asciiTheme="minorHAnsi" w:eastAsiaTheme="minorHAnsi" w:hAnsiTheme="minorHAnsi" w:cstheme="minorBidi"/>
+          <w:b w:val="0"/>
+          <w:bCs w:val="0"/>
+          <w:color w:val="auto"/>
+          <w:sz w:val="22"/>
+          <w:szCs w:val="22"/>
+          <w:lang w:val="es-ES"/>
+        </w:rPr>
+        <w:t>develop</w:t>
+      </w:r>
+      <w:proofErr w:type="spellEnd"/>
+      <w:r>
+        <w:rPr>
+          <w:rFonts w:asciiTheme="minorHAnsi" w:eastAsiaTheme="minorHAnsi" w:hAnsiTheme="minorHAnsi" w:cstheme="minorBidi"/>
+          <w:b w:val="0"/>
+          <w:bCs w:val="0"/>
+          <w:color w:val="auto"/>
+          <w:sz w:val="22"/>
+          <w:szCs w:val="22"/>
+          <w:lang w:val="es-ES"/>
+        </w:rPr>
+        <w:t xml:space="preserve"> a la rama master.</w:t>
+      </w:r>
+    </w:p>
+    <w:p>
+      <w:pPr>
+        <w:pStyle w:val="Ttulo2"/>
+        <w:jc w:val="both"/>
+        <w:rPr>
+          <w:rFonts w:asciiTheme="minorHAnsi" w:eastAsiaTheme="minorHAnsi" w:hAnsiTheme="minorHAnsi" w:cstheme="minorBidi"/>
+          <w:b w:val="0"/>
+          <w:bCs w:val="0"/>
+          <w:color w:val="auto"/>
+          <w:sz w:val="22"/>
+          <w:szCs w:val="22"/>
+          <w:lang w:val="es-ES"/>
+        </w:rPr>
+      </w:pPr>
+      <w:r>
+        <w:rPr>
+          <w:rFonts w:asciiTheme="minorHAnsi" w:eastAsiaTheme="minorHAnsi" w:hAnsiTheme="minorHAnsi" w:cstheme="minorBidi"/>
+          <w:b w:val="0"/>
+          <w:bCs w:val="0"/>
+          <w:color w:val="auto"/>
+          <w:sz w:val="22"/>
+          <w:szCs w:val="22"/>
+          <w:lang w:val="es-ES"/>
+        </w:rPr>
+        <w:t xml:space="preserve">El despliegue del sistema completo se hace de manera manual, primero realizando el despliegue del </w:t>
+      </w:r>
+      <w:proofErr w:type="spellStart"/>
+      <w:r>
+        <w:rPr>
+          <w:rFonts w:asciiTheme="minorHAnsi" w:eastAsiaTheme="minorHAnsi" w:hAnsiTheme="minorHAnsi" w:cstheme="minorBidi"/>
+          <w:b w:val="0"/>
+          <w:bCs w:val="0"/>
+          <w:color w:val="auto"/>
+          <w:sz w:val="22"/>
+          <w:szCs w:val="22"/>
+          <w:lang w:val="es-ES"/>
+        </w:rPr>
+        <w:t>Backend</w:t>
+      </w:r>
+      <w:proofErr w:type="spellEnd"/>
+      <w:r>
+        <w:rPr>
+          <w:rFonts w:asciiTheme="minorHAnsi" w:eastAsiaTheme="minorHAnsi" w:hAnsiTheme="minorHAnsi" w:cstheme="minorBidi"/>
+          <w:b w:val="0"/>
+          <w:bCs w:val="0"/>
+          <w:color w:val="auto"/>
+          <w:sz w:val="22"/>
+          <w:szCs w:val="22"/>
+          <w:lang w:val="es-ES"/>
+        </w:rPr>
+        <w:t xml:space="preserve"> siguiendo el primer proceso mencionado, y probando la app y la web en la versión en la que se encuentren para comprobar su integración con el </w:t>
+      </w:r>
+      <w:proofErr w:type="spellStart"/>
+      <w:r>
+        <w:rPr>
+          <w:rFonts w:asciiTheme="minorHAnsi" w:eastAsiaTheme="minorHAnsi" w:hAnsiTheme="minorHAnsi" w:cstheme="minorBidi"/>
+          <w:b w:val="0"/>
+          <w:bCs w:val="0"/>
+          <w:color w:val="auto"/>
+          <w:sz w:val="22"/>
+          <w:szCs w:val="22"/>
+          <w:lang w:val="es-ES"/>
+        </w:rPr>
+        <w:t>Backend</w:t>
+      </w:r>
+      <w:proofErr w:type="spellEnd"/>
+      <w:r>
+        <w:rPr>
+          <w:rFonts w:asciiTheme="minorHAnsi" w:eastAsiaTheme="minorHAnsi" w:hAnsiTheme="minorHAnsi" w:cstheme="minorBidi"/>
+          <w:b w:val="0"/>
+          <w:bCs w:val="0"/>
+          <w:color w:val="auto"/>
+          <w:sz w:val="22"/>
+          <w:szCs w:val="22"/>
+          <w:lang w:val="es-ES"/>
+        </w:rPr>
         <w:t>.</w:t>
       </w:r>
     </w:p>
@@ -5245,77 +6312,77 @@
         <w:rPr>
           <w:lang w:val="es-ES"/>
         </w:rPr>
+        <w:t>Cada vez que se cree una nueva versión, pero sus cambios sean menores, como resolución de errores, se modificará su número de revisión, pero no de versión.</w:t>
+      </w:r>
+    </w:p>
+    <w:p>
+      <w:pPr>
+        <w:jc w:val="both"/>
+        <w:rPr>
+          <w:lang w:val="es-ES"/>
+        </w:rPr>
+      </w:pPr>
+      <w:r>
+        <w:rPr>
+          <w:lang w:val="es-ES"/>
+        </w:rPr>
+        <w:t>Las versiones solo se modificarán cada vez que se produzcan cambios suficientemente importantes, como por ejemplo la implementación de una nueva funcionalidad.</w:t>
+      </w:r>
+    </w:p>
+    <w:p>
+      <w:pPr>
+        <w:jc w:val="both"/>
+        <w:rPr>
+          <w:lang w:val="es-ES"/>
+        </w:rPr>
+      </w:pPr>
+      <w:r>
+        <w:rPr>
+          <w:lang w:val="es-ES"/>
+        </w:rPr>
+        <w:t>Para generar la documentación de los ficheros se emplearán herramientas contrastadas que la generen de forma automática a partir de los comentarios del código fuente (p.ej. javadoc en java).</w:t>
+      </w:r>
+    </w:p>
+    <w:p>
+      <w:pPr>
+        <w:jc w:val="both"/>
+        <w:rPr>
+          <w:lang w:val="es-ES"/>
+        </w:rPr>
+      </w:pPr>
+      <w:r>
+        <w:rPr>
+          <w:lang w:val="es-ES"/>
+        </w:rPr>
+        <w:t>Además, en los ficheros de documentación en los que se expliquen las diversas funcionalidades que tiene la aplicación y que errores se han ido resolviendo, cuando estos sean de una nueva versión o revisión solo se ofrecerá la información sobre los cambios que existan entre esta y la versión o revisión anterior, pero siempre que se cambie la versión se documentarán los cambios respecto a la primera revisión de la versión anterior (p.ej. La versión 2.8 solo contendrá las novedades respecto a la versión 2.7, pero la versión 3.0 contendrá todos los cambios que hayan sucedido desde la versión 2.0 aunque la mayoría se hayan documentado ya en las revisiones).</w:t>
+      </w:r>
+    </w:p>
+    <w:p>
+      <w:pPr>
+        <w:jc w:val="both"/>
+        <w:rPr>
+          <w:lang w:val="es-ES"/>
+        </w:rPr>
+      </w:pPr>
+      <w:r>
+        <w:rPr>
+          <w:lang w:val="es-ES"/>
+        </w:rPr>
+        <w:t>El estándar a utilizar en el código, puesto que va ser una aplicación web, se utilizará html5.</w:t>
+      </w:r>
+    </w:p>
+    <w:p>
+      <w:pPr>
+        <w:jc w:val="both"/>
+        <w:rPr>
+          <w:lang w:val="es-ES"/>
+        </w:rPr>
+      </w:pPr>
+      <w:r>
+        <w:rPr>
+          <w:lang w:val="es-ES"/>
+        </w:rPr>
         <w:lastRenderedPageBreak/>
-        <w:t>Cada vez que se cree una nueva versión, pero sus cambios sean menores, como resolución de errores, se modificará su número de revisión, pero no de versión.</w:t>
-      </w:r>
-    </w:p>
-    <w:p>
-      <w:pPr>
-        <w:jc w:val="both"/>
-        <w:rPr>
-          <w:lang w:val="es-ES"/>
-        </w:rPr>
-      </w:pPr>
-      <w:r>
-        <w:rPr>
-          <w:lang w:val="es-ES"/>
-        </w:rPr>
-        <w:t>Las versiones solo se modificarán cada vez que se produzcan cambios suficientemente importantes, como por ejemplo la implementación de una nueva funcionalidad.</w:t>
-      </w:r>
-    </w:p>
-    <w:p>
-      <w:pPr>
-        <w:jc w:val="both"/>
-        <w:rPr>
-          <w:lang w:val="es-ES"/>
-        </w:rPr>
-      </w:pPr>
-      <w:r>
-        <w:rPr>
-          <w:lang w:val="es-ES"/>
-        </w:rPr>
-        <w:t>Para generar la documentación de los ficheros se emplearán herramientas contrastadas que la generen de forma automática a partir de los comentarios del código fuente (p.ej. javadoc en java).</w:t>
-      </w:r>
-    </w:p>
-    <w:p>
-      <w:pPr>
-        <w:jc w:val="both"/>
-        <w:rPr>
-          <w:lang w:val="es-ES"/>
-        </w:rPr>
-      </w:pPr>
-      <w:r>
-        <w:rPr>
-          <w:lang w:val="es-ES"/>
-        </w:rPr>
-        <w:t>Además, en los ficheros de documentación en los que se expliquen las diversas funcionalidades que tiene la aplicación y que errores se han ido resolviendo, cuando estos sean de una nueva versión o revisión solo se ofrecerá la información sobre los cambios que existan entre esta y la versión o revisión anterior, pero siempre que se cambie la versión se documentarán los cambios respecto a la primera revisión de la versión anterior (p.ej. La versión 2.8 solo contendrá las novedades respecto a la versión 2.7, pero la versión 3.0 contendrá todos los cambios que hayan sucedido desde la versión 2.0 aunque la mayoría se hayan documentado ya en las revisiones).</w:t>
-      </w:r>
-    </w:p>
-    <w:p>
-      <w:pPr>
-        <w:jc w:val="both"/>
-        <w:rPr>
-          <w:lang w:val="es-ES"/>
-        </w:rPr>
-      </w:pPr>
-      <w:r>
-        <w:rPr>
-          <w:lang w:val="es-ES"/>
-        </w:rPr>
-        <w:t>El estándar a utilizar en el código, puesto que va ser una aplicación web, se utilizará html5.</w:t>
-      </w:r>
-    </w:p>
-    <w:p>
-      <w:pPr>
-        <w:jc w:val="both"/>
-        <w:rPr>
-          <w:lang w:val="es-ES"/>
-        </w:rPr>
-      </w:pPr>
-      <w:r>
-        <w:rPr>
-          <w:lang w:val="es-ES"/>
-        </w:rPr>
         <w:t xml:space="preserve">Los responsables de realizar la puesta en marcha se irían turnando. Una vez a la semana se elegirá un encargado que será el responsable de realizar la puesta en marcha de la versión más reciente producida. </w:t>
       </w:r>
     </w:p>
@@ -5524,386 +6591,391 @@
       </w:pPr>
       <w:bookmarkStart w:id="15" w:name="_Toc2704433"/>
       <w:r>
+        <w:t>3.2.2.  PLAN DE CONSTRUCCIÓN Y DESPLIEGUE DEL SOFTWARE</w:t>
+      </w:r>
+      <w:bookmarkEnd w:id="15"/>
+    </w:p>
+    <w:p>
+      <w:bookmarkStart w:id="16" w:name="_GoBack"/>
+      <w:bookmarkEnd w:id="16"/>
+    </w:p>
+    <w:p>
+      <w:pPr>
+        <w:jc w:val="both"/>
+        <w:rPr>
+          <w:lang w:val="es-ES"/>
+        </w:rPr>
+      </w:pPr>
+      <w:r>
+        <w:rPr>
+          <w:lang w:val="es-ES"/>
+        </w:rPr>
+        <w:t xml:space="preserve">Durante </w:t>
+      </w:r>
+      <w:r>
+        <w:rPr>
+          <w:lang w:val="es-ES"/>
+        </w:rPr>
+        <w:t xml:space="preserve">el </w:t>
+      </w:r>
+      <w:r>
+        <w:rPr>
+          <w:lang w:val="es-ES"/>
+        </w:rPr>
+        <w:t>desarrollo, toda construcción y despliegue de</w:t>
+      </w:r>
+      <w:r>
+        <w:rPr>
+          <w:lang w:val="es-ES"/>
+        </w:rPr>
+        <w:t>l back-end (servidor</w:t>
+      </w:r>
+      <w:r>
+        <w:rPr>
+          <w:lang w:val="es-ES"/>
+        </w:rPr>
+        <w:t xml:space="preserve"> </w:t>
+      </w:r>
+      <w:r>
+        <w:rPr>
+          <w:lang w:val="es-ES"/>
+        </w:rPr>
+        <w:t>API y BD</w:t>
+      </w:r>
+      <w:r>
+        <w:rPr>
+          <w:lang w:val="es-ES"/>
+        </w:rPr>
+        <w:t>)</w:t>
+      </w:r>
+      <w:r>
+        <w:rPr>
+          <w:lang w:val="es-ES"/>
+        </w:rPr>
+        <w:t xml:space="preserve"> </w:t>
+      </w:r>
+      <w:r>
+        <w:rPr>
+          <w:lang w:val="es-ES"/>
+        </w:rPr>
+        <w:t xml:space="preserve">para pruebas </w:t>
+      </w:r>
+      <w:r>
+        <w:rPr>
+          <w:lang w:val="es-ES"/>
+        </w:rPr>
+        <w:t>se va a llevar</w:t>
+      </w:r>
+      <w:r>
+        <w:rPr>
+          <w:lang w:val="es-ES"/>
+        </w:rPr>
+        <w:t>á</w:t>
+      </w:r>
+      <w:r>
+        <w:rPr>
+          <w:lang w:val="es-ES"/>
+        </w:rPr>
+        <w:t xml:space="preserve"> acabo con la aplicación XAMPP en su versión 3.2.2, compilada el 12 de noviembre de 2015</w:t>
+      </w:r>
+      <w:r>
+        <w:rPr>
+          <w:lang w:val="es-ES"/>
+        </w:rPr>
+        <w:t>, y Spring Tool Suite, el cual lanza un servidor Tomcat</w:t>
+      </w:r>
+      <w:r>
+        <w:rPr>
+          <w:lang w:val="es-ES"/>
+        </w:rPr>
+        <w:t xml:space="preserve">. </w:t>
+      </w:r>
+      <w:r>
+        <w:rPr>
+          <w:lang w:val="es-ES"/>
+        </w:rPr>
+        <w:t>Estas</w:t>
+      </w:r>
+      <w:r>
+        <w:rPr>
+          <w:lang w:val="es-ES"/>
+        </w:rPr>
+        <w:t xml:space="preserve"> nos facilita</w:t>
+      </w:r>
+      <w:r>
+        <w:rPr>
+          <w:lang w:val="es-ES"/>
+        </w:rPr>
+        <w:t>n</w:t>
+      </w:r>
+      <w:r>
+        <w:rPr>
+          <w:lang w:val="es-ES"/>
+        </w:rPr>
+        <w:t xml:space="preserve"> un despliegue local rápido y sencillo, que nos permite probar nuevas características de forma muy eficiente. Además, usando esta</w:t>
+      </w:r>
+      <w:r>
+        <w:rPr>
+          <w:lang w:val="es-ES"/>
+        </w:rPr>
+        <w:t>s</w:t>
+      </w:r>
+      <w:r>
+        <w:rPr>
+          <w:lang w:val="es-ES"/>
+        </w:rPr>
+        <w:t xml:space="preserve"> herramienta</w:t>
+      </w:r>
+      <w:r>
+        <w:rPr>
+          <w:lang w:val="es-ES"/>
+        </w:rPr>
+        <w:t>s</w:t>
+      </w:r>
+      <w:r>
+        <w:rPr>
+          <w:lang w:val="es-ES"/>
+        </w:rPr>
+        <w:t xml:space="preserve"> concreta</w:t>
+      </w:r>
+      <w:r>
+        <w:rPr>
+          <w:lang w:val="es-ES"/>
+        </w:rPr>
+        <w:t>s</w:t>
+      </w:r>
+      <w:r>
+        <w:rPr>
+          <w:lang w:val="es-ES"/>
+        </w:rPr>
+        <w:t>, nos aseguramos de que todos trabajamos y realizamos pruebas sobre un sistema con unas características concreta</w:t>
+      </w:r>
+      <w:r>
+        <w:rPr>
+          <w:lang w:val="es-ES"/>
+        </w:rPr>
+        <w:t>s</w:t>
+      </w:r>
+      <w:r>
+        <w:rPr>
+          <w:lang w:val="es-ES"/>
+        </w:rPr>
+        <w:t xml:space="preserve"> iguales para todos. De XAMPP </w:t>
+      </w:r>
+      <w:r>
+        <w:rPr>
+          <w:lang w:val="es-ES"/>
+        </w:rPr>
+        <w:t>se usarán los módulos de Apache</w:t>
+      </w:r>
+      <w:r>
+        <w:rPr>
+          <w:lang w:val="es-ES"/>
+        </w:rPr>
+        <w:t xml:space="preserve"> y MySQL</w:t>
+      </w:r>
+      <w:r>
+        <w:rPr>
+          <w:lang w:val="es-ES"/>
+        </w:rPr>
+        <w:t xml:space="preserve"> para la base de datos</w:t>
+      </w:r>
+      <w:r>
+        <w:rPr>
+          <w:lang w:val="es-ES"/>
+        </w:rPr>
+        <w:t>, permitiendo que se conecten a los puertos que vienen configurados por defecto, siendo especialmente</w:t>
+      </w:r>
+      <w:r>
+        <w:rPr>
+          <w:lang w:val="es-ES"/>
+        </w:rPr>
+        <w:t xml:space="preserve"> importante</w:t>
+      </w:r>
+      <w:r>
+        <w:rPr>
+          <w:lang w:val="es-ES"/>
+        </w:rPr>
+        <w:t xml:space="preserve"> para el módulo de MySQL, ya que, si no se controlase, muy fácilmente podría producirse un problema de puertos a la hora de juntar las diversas partes.</w:t>
+      </w:r>
+    </w:p>
+    <w:p>
+      <w:pPr>
+        <w:jc w:val="both"/>
+        <w:rPr>
+          <w:lang w:val="es-ES"/>
+        </w:rPr>
+      </w:pPr>
+      <w:r>
+        <w:rPr>
+          <w:lang w:val="es-ES"/>
+        </w:rPr>
+        <w:t>Para el despliegue real del back-end</w:t>
+      </w:r>
+      <w:r>
+        <w:rPr>
+          <w:lang w:val="es-ES"/>
+        </w:rPr>
+        <w:t xml:space="preserve">, se </w:t>
+      </w:r>
+      <w:r>
+        <w:rPr>
+          <w:lang w:val="es-ES"/>
+        </w:rPr>
+        <w:t xml:space="preserve">realizará </w:t>
+      </w:r>
+      <w:r>
+        <w:rPr>
+          <w:lang w:val="es-ES"/>
+        </w:rPr>
+        <w:t xml:space="preserve">el despliegue del servidor y la base de datos sobre la plataforma </w:t>
+      </w:r>
+      <w:proofErr w:type="spellStart"/>
+      <w:r>
+        <w:rPr>
+          <w:lang w:val="es-ES"/>
+        </w:rPr>
+        <w:t>Heroku</w:t>
+      </w:r>
+      <w:proofErr w:type="spellEnd"/>
+      <w:r>
+        <w:rPr>
+          <w:lang w:val="es-ES"/>
+        </w:rPr>
+        <w:t xml:space="preserve">, usando para la base de datos el </w:t>
+      </w:r>
+      <w:proofErr w:type="spellStart"/>
+      <w:r>
+        <w:rPr>
+          <w:lang w:val="es-ES"/>
+        </w:rPr>
+        <w:t>add-on</w:t>
+      </w:r>
+      <w:proofErr w:type="spellEnd"/>
+      <w:r>
+        <w:rPr>
+          <w:lang w:val="es-ES"/>
+        </w:rPr>
+        <w:t xml:space="preserve"> </w:t>
+      </w:r>
+      <w:proofErr w:type="spellStart"/>
+      <w:r>
+        <w:rPr>
+          <w:lang w:val="es-ES"/>
+        </w:rPr>
+        <w:t>Heroku-P</w:t>
+      </w:r>
+      <w:r>
+        <w:rPr>
+          <w:lang w:val="es-ES"/>
+        </w:rPr>
+        <w:t>ostgresql</w:t>
+      </w:r>
+      <w:proofErr w:type="spellEnd"/>
+      <w:r>
+        <w:rPr>
+          <w:lang w:val="es-ES"/>
+        </w:rPr>
+        <w:t xml:space="preserve">, ya que, es open </w:t>
+      </w:r>
+      <w:proofErr w:type="spellStart"/>
+      <w:r>
+        <w:rPr>
+          <w:lang w:val="es-ES"/>
+        </w:rPr>
+        <w:t>source</w:t>
+      </w:r>
+      <w:proofErr w:type="spellEnd"/>
+      <w:r>
+        <w:rPr>
+          <w:lang w:val="es-ES"/>
+        </w:rPr>
+        <w:t xml:space="preserve"> y </w:t>
+      </w:r>
+      <w:r>
+        <w:rPr>
+          <w:lang w:val="es-ES"/>
+        </w:rPr>
+        <w:t>era el que mayor almacenamiento gratuito proporcionaba.</w:t>
+      </w:r>
+      <w:r>
+        <w:rPr>
+          <w:lang w:val="es-ES"/>
+        </w:rPr>
+        <w:t xml:space="preserve"> </w:t>
+      </w:r>
+      <w:r>
+        <w:rPr>
+          <w:lang w:val="es-ES"/>
+        </w:rPr>
+        <w:t>L</w:t>
+      </w:r>
+      <w:r>
+        <w:rPr>
+          <w:lang w:val="es-ES"/>
+        </w:rPr>
+        <w:t>as</w:t>
+      </w:r>
+      <w:r>
+        <w:rPr>
+          <w:lang w:val="es-ES"/>
+        </w:rPr>
+        <w:t xml:space="preserve"> aplicaciones web y móvil</w:t>
+      </w:r>
+      <w:r>
+        <w:rPr>
+          <w:lang w:val="es-ES"/>
+        </w:rPr>
+        <w:t xml:space="preserve"> se co</w:t>
+      </w:r>
+      <w:r>
+        <w:rPr>
+          <w:lang w:val="es-ES"/>
+        </w:rPr>
+        <w:t>nectarán</w:t>
+      </w:r>
+      <w:r>
+        <w:rPr>
+          <w:lang w:val="es-ES"/>
+        </w:rPr>
+        <w:t xml:space="preserve"> a este</w:t>
+      </w:r>
+      <w:r>
+        <w:rPr>
+          <w:lang w:val="es-ES"/>
+        </w:rPr>
+        <w:t xml:space="preserve"> a la hora de realizar peticiones, tanto durante las pruebas como durante el funcionamiento real</w:t>
+      </w:r>
+      <w:r>
+        <w:rPr>
+          <w:lang w:val="es-ES"/>
+        </w:rPr>
+        <w:t>.</w:t>
+      </w:r>
+      <w:r>
+        <w:rPr>
+          <w:lang w:val="es-ES"/>
+        </w:rPr>
+        <w:t xml:space="preserve"> </w:t>
+      </w:r>
+      <w:r>
+        <w:rPr>
+          <w:lang w:val="es-ES"/>
+        </w:rPr>
+        <w:t>Gracias a esto</w:t>
+      </w:r>
+      <w:r>
+        <w:rPr>
+          <w:lang w:val="es-ES"/>
+        </w:rPr>
+        <w:t xml:space="preserve"> dispondrán de un servidor abierto </w:t>
+      </w:r>
+      <w:r>
+        <w:rPr>
+          <w:lang w:val="es-ES"/>
+        </w:rPr>
         <w:lastRenderedPageBreak/>
-        <w:t>3.2.2.  PLAN DE CONSTRUCCIÓN Y DESPLIEGUE DEL SOFTWARE</w:t>
-      </w:r>
-      <w:bookmarkEnd w:id="15"/>
-    </w:p>
-    <w:p>
-      <w:pPr>
-        <w:jc w:val="both"/>
-      </w:pPr>
-    </w:p>
-    <w:p>
-      <w:pPr>
-        <w:jc w:val="both"/>
-        <w:rPr>
-          <w:lang w:val="es-ES"/>
-        </w:rPr>
-      </w:pPr>
-      <w:r>
-        <w:rPr>
-          <w:lang w:val="es-ES"/>
-        </w:rPr>
-        <w:t xml:space="preserve">Durante </w:t>
-      </w:r>
-      <w:r>
-        <w:rPr>
-          <w:lang w:val="es-ES"/>
-        </w:rPr>
-        <w:t xml:space="preserve">el </w:t>
-      </w:r>
-      <w:r>
-        <w:rPr>
-          <w:lang w:val="es-ES"/>
-        </w:rPr>
-        <w:t>desarrollo, toda construcción y despliegue de</w:t>
-      </w:r>
-      <w:r>
-        <w:rPr>
-          <w:lang w:val="es-ES"/>
-        </w:rPr>
-        <w:t>l back-end (servidor</w:t>
-      </w:r>
-      <w:r>
-        <w:rPr>
-          <w:lang w:val="es-ES"/>
-        </w:rPr>
-        <w:t xml:space="preserve"> </w:t>
-      </w:r>
-      <w:r>
-        <w:rPr>
-          <w:lang w:val="es-ES"/>
-        </w:rPr>
-        <w:t>API y BD</w:t>
-      </w:r>
-      <w:r>
-        <w:rPr>
-          <w:lang w:val="es-ES"/>
-        </w:rPr>
-        <w:t>)</w:t>
-      </w:r>
-      <w:r>
-        <w:rPr>
-          <w:lang w:val="es-ES"/>
-        </w:rPr>
-        <w:t xml:space="preserve"> </w:t>
-      </w:r>
-      <w:r>
-        <w:rPr>
-          <w:lang w:val="es-ES"/>
-        </w:rPr>
-        <w:t xml:space="preserve">para pruebas </w:t>
-      </w:r>
-      <w:r>
-        <w:rPr>
-          <w:lang w:val="es-ES"/>
-        </w:rPr>
-        <w:t>se va a llevar</w:t>
-      </w:r>
-      <w:r>
-        <w:rPr>
-          <w:lang w:val="es-ES"/>
-        </w:rPr>
-        <w:t>á</w:t>
-      </w:r>
-      <w:r>
-        <w:rPr>
-          <w:lang w:val="es-ES"/>
-        </w:rPr>
-        <w:t xml:space="preserve"> acabo con la aplicación XAMPP en su versión 3.2.2, compilada el 12 de noviembre de 2015</w:t>
-      </w:r>
-      <w:r>
-        <w:rPr>
-          <w:lang w:val="es-ES"/>
-        </w:rPr>
-        <w:t>, y Spring Tool Suite, el cual lanza un servidor Tomcat</w:t>
-      </w:r>
-      <w:r>
-        <w:rPr>
-          <w:lang w:val="es-ES"/>
-        </w:rPr>
-        <w:t xml:space="preserve">. </w:t>
-      </w:r>
-      <w:r>
-        <w:rPr>
-          <w:lang w:val="es-ES"/>
-        </w:rPr>
-        <w:t>Estas</w:t>
-      </w:r>
-      <w:r>
-        <w:rPr>
-          <w:lang w:val="es-ES"/>
-        </w:rPr>
-        <w:t xml:space="preserve"> nos facilita</w:t>
-      </w:r>
-      <w:r>
-        <w:rPr>
-          <w:lang w:val="es-ES"/>
-        </w:rPr>
-        <w:t>n</w:t>
-      </w:r>
-      <w:r>
-        <w:rPr>
-          <w:lang w:val="es-ES"/>
-        </w:rPr>
-        <w:t xml:space="preserve"> un despliegue local rápido y sencillo, que nos permite probar nuevas características de forma muy eficiente. Además, usando esta</w:t>
-      </w:r>
-      <w:r>
-        <w:rPr>
-          <w:lang w:val="es-ES"/>
-        </w:rPr>
-        <w:t>s</w:t>
-      </w:r>
-      <w:r>
-        <w:rPr>
-          <w:lang w:val="es-ES"/>
-        </w:rPr>
-        <w:t xml:space="preserve"> herramienta</w:t>
-      </w:r>
-      <w:r>
-        <w:rPr>
-          <w:lang w:val="es-ES"/>
-        </w:rPr>
-        <w:t>s</w:t>
-      </w:r>
-      <w:r>
-        <w:rPr>
-          <w:lang w:val="es-ES"/>
-        </w:rPr>
-        <w:t xml:space="preserve"> concreta</w:t>
-      </w:r>
-      <w:r>
-        <w:rPr>
-          <w:lang w:val="es-ES"/>
-        </w:rPr>
-        <w:t>s</w:t>
-      </w:r>
-      <w:r>
-        <w:rPr>
-          <w:lang w:val="es-ES"/>
-        </w:rPr>
-        <w:t>, nos aseguramos de que todos trabajamos y realizamos pruebas sobre un sistema con unas características concreta</w:t>
-      </w:r>
-      <w:r>
-        <w:rPr>
-          <w:lang w:val="es-ES"/>
-        </w:rPr>
-        <w:t>s</w:t>
-      </w:r>
-      <w:r>
-        <w:rPr>
-          <w:lang w:val="es-ES"/>
-        </w:rPr>
-        <w:t xml:space="preserve"> iguales para todos. De XAMPP </w:t>
-      </w:r>
-      <w:r>
-        <w:rPr>
-          <w:lang w:val="es-ES"/>
-        </w:rPr>
-        <w:t>se usarán los módulos de Apache</w:t>
-      </w:r>
-      <w:r>
-        <w:rPr>
-          <w:lang w:val="es-ES"/>
-        </w:rPr>
-        <w:t xml:space="preserve"> y MySQL</w:t>
-      </w:r>
-      <w:r>
-        <w:rPr>
-          <w:lang w:val="es-ES"/>
-        </w:rPr>
-        <w:t xml:space="preserve"> para la base de datos</w:t>
-      </w:r>
-      <w:r>
-        <w:rPr>
-          <w:lang w:val="es-ES"/>
-        </w:rPr>
-        <w:t>, permitiendo que se conecten a los puertos que vienen configurados por defecto, siendo especialmente</w:t>
-      </w:r>
-      <w:r>
-        <w:rPr>
-          <w:lang w:val="es-ES"/>
-        </w:rPr>
-        <w:t xml:space="preserve"> importante</w:t>
-      </w:r>
-      <w:r>
-        <w:rPr>
-          <w:lang w:val="es-ES"/>
-        </w:rPr>
-        <w:t xml:space="preserve"> para el módulo de MySQL, ya que, si no se controlase, muy fácilmente podría producirse un problema de puertos a la hora de juntar las diversas partes.</w:t>
-      </w:r>
-    </w:p>
-    <w:p>
-      <w:pPr>
-        <w:jc w:val="both"/>
-        <w:rPr>
-          <w:lang w:val="es-ES"/>
-        </w:rPr>
-      </w:pPr>
-      <w:r>
-        <w:rPr>
-          <w:lang w:val="es-ES"/>
-        </w:rPr>
-        <w:t>Para el despliegue real del back-end</w:t>
-      </w:r>
-      <w:r>
-        <w:rPr>
-          <w:lang w:val="es-ES"/>
-        </w:rPr>
-        <w:t xml:space="preserve">, se </w:t>
-      </w:r>
-      <w:r>
-        <w:rPr>
-          <w:lang w:val="es-ES"/>
-        </w:rPr>
-        <w:t xml:space="preserve">realizará </w:t>
-      </w:r>
-      <w:r>
-        <w:rPr>
-          <w:lang w:val="es-ES"/>
-        </w:rPr>
-        <w:t xml:space="preserve">el despliegue del servidor y la base de datos sobre la plataforma </w:t>
-      </w:r>
-      <w:proofErr w:type="spellStart"/>
-      <w:r>
-        <w:rPr>
-          <w:lang w:val="es-ES"/>
-        </w:rPr>
-        <w:t>Heroku</w:t>
-      </w:r>
-      <w:proofErr w:type="spellEnd"/>
-      <w:r>
-        <w:rPr>
-          <w:lang w:val="es-ES"/>
-        </w:rPr>
-        <w:t xml:space="preserve">, usando para la base de datos el </w:t>
-      </w:r>
-      <w:proofErr w:type="spellStart"/>
-      <w:r>
-        <w:rPr>
-          <w:lang w:val="es-ES"/>
-        </w:rPr>
-        <w:t>add-on</w:t>
-      </w:r>
-      <w:proofErr w:type="spellEnd"/>
-      <w:r>
-        <w:rPr>
-          <w:lang w:val="es-ES"/>
-        </w:rPr>
-        <w:t xml:space="preserve"> </w:t>
-      </w:r>
-      <w:proofErr w:type="spellStart"/>
-      <w:r>
-        <w:rPr>
-          <w:lang w:val="es-ES"/>
-        </w:rPr>
-        <w:t>Heroku-P</w:t>
-      </w:r>
-      <w:r>
-        <w:rPr>
-          <w:lang w:val="es-ES"/>
-        </w:rPr>
-        <w:t>ostgresql</w:t>
-      </w:r>
-      <w:proofErr w:type="spellEnd"/>
-      <w:r>
-        <w:rPr>
-          <w:lang w:val="es-ES"/>
-        </w:rPr>
-        <w:t xml:space="preserve">, ya que, es open </w:t>
-      </w:r>
-      <w:proofErr w:type="spellStart"/>
-      <w:r>
-        <w:rPr>
-          <w:lang w:val="es-ES"/>
-        </w:rPr>
-        <w:t>source</w:t>
-      </w:r>
-      <w:proofErr w:type="spellEnd"/>
-      <w:r>
-        <w:rPr>
-          <w:lang w:val="es-ES"/>
-        </w:rPr>
-        <w:t xml:space="preserve"> y </w:t>
-      </w:r>
-      <w:r>
-        <w:rPr>
-          <w:lang w:val="es-ES"/>
-        </w:rPr>
-        <w:t>era el que mayor almacenamiento gratuito proporcionaba.</w:t>
-      </w:r>
-      <w:r>
-        <w:rPr>
-          <w:lang w:val="es-ES"/>
-        </w:rPr>
-        <w:t xml:space="preserve"> </w:t>
-      </w:r>
-      <w:r>
-        <w:rPr>
-          <w:lang w:val="es-ES"/>
-        </w:rPr>
-        <w:t>L</w:t>
-      </w:r>
-      <w:r>
-        <w:rPr>
-          <w:lang w:val="es-ES"/>
-        </w:rPr>
-        <w:t>as</w:t>
-      </w:r>
-      <w:r>
-        <w:rPr>
-          <w:lang w:val="es-ES"/>
-        </w:rPr>
-        <w:t xml:space="preserve"> aplicaciones web y móvil</w:t>
-      </w:r>
-      <w:r>
-        <w:rPr>
-          <w:lang w:val="es-ES"/>
-        </w:rPr>
-        <w:t xml:space="preserve"> se co</w:t>
-      </w:r>
-      <w:r>
-        <w:rPr>
-          <w:lang w:val="es-ES"/>
-        </w:rPr>
-        <w:t>nectarán</w:t>
-      </w:r>
-      <w:r>
-        <w:rPr>
-          <w:lang w:val="es-ES"/>
-        </w:rPr>
-        <w:t xml:space="preserve"> a este</w:t>
-      </w:r>
-      <w:r>
-        <w:rPr>
-          <w:lang w:val="es-ES"/>
-        </w:rPr>
-        <w:t xml:space="preserve"> a la hora de realizar peticiones, tanto durante las pruebas como durante el funcionamiento real</w:t>
-      </w:r>
-      <w:r>
-        <w:rPr>
-          <w:lang w:val="es-ES"/>
-        </w:rPr>
-        <w:t>.</w:t>
-      </w:r>
-      <w:r>
-        <w:rPr>
-          <w:lang w:val="es-ES"/>
-        </w:rPr>
-        <w:t xml:space="preserve"> </w:t>
-      </w:r>
-      <w:r>
-        <w:rPr>
-          <w:lang w:val="es-ES"/>
-        </w:rPr>
-        <w:t>Gracias a esto</w:t>
-      </w:r>
-      <w:r>
-        <w:rPr>
-          <w:lang w:val="es-ES"/>
-        </w:rPr>
-        <w:t xml:space="preserve"> dispondrán de un servidor abierto constantemente para realizar sus pruebas sin depender del equipo del back-end</w:t>
+        <w:t>constantemente para realizar sus pruebas sin depender del equipo del back-end</w:t>
       </w:r>
       <w:r>
         <w:rPr>
@@ -6322,7 +7394,6 @@
         <w:rPr>
           <w:lang w:val="es-ES"/>
         </w:rPr>
-        <w:lastRenderedPageBreak/>
         <w:t xml:space="preserve">Se abre la </w:t>
       </w:r>
       <w:proofErr w:type="gramStart"/>
@@ -6696,6 +7767,20 @@
           <w:lang w:val="es-ES"/>
         </w:rPr>
         <w:tab/>
+      </w:r>
+    </w:p>
+    <w:p>
+      <w:pPr>
+        <w:jc w:val="both"/>
+        <w:rPr>
+          <w:lang w:val="es-ES"/>
+        </w:rPr>
+      </w:pPr>
+      <w:r>
+        <w:rPr>
+          <w:lang w:val="es-ES"/>
+        </w:rPr>
+        <w:lastRenderedPageBreak/>
         <w:t xml:space="preserve">Ruta base de datos: </w:t>
       </w:r>
     </w:p>
@@ -6888,11 +7973,11 @@
         <w:pStyle w:val="Ttulo3"/>
         <w:jc w:val="both"/>
       </w:pPr>
-      <w:bookmarkStart w:id="16" w:name="_Toc2704434"/>
+      <w:bookmarkStart w:id="17" w:name="_Toc2704434"/>
       <w:r>
         <w:t>3.2.3.  PLAN DE ASEGURAMIENTO DE LA CALIDAD</w:t>
       </w:r>
-      <w:bookmarkEnd w:id="16"/>
+      <w:bookmarkEnd w:id="17"/>
     </w:p>
     <w:p>
       <w:pPr>
@@ -6940,169 +8025,169 @@
         <w:rPr>
           <w:lang w:val="es-ES"/>
         </w:rPr>
+        <w:t>https://google.github.io/styleguide/htmlcssguide.html</w:t>
+      </w:r>
+      <w:r>
+        <w:rPr>
+          <w:lang w:val="es-ES"/>
+        </w:rPr>
+        <w:t xml:space="preserve">, para </w:t>
+      </w:r>
+      <w:proofErr w:type="spellStart"/>
+      <w:r>
+        <w:rPr>
+          <w:lang w:val="es-ES"/>
+        </w:rPr>
+        <w:t>Javascript</w:t>
+      </w:r>
+      <w:proofErr w:type="spellEnd"/>
+      <w:r>
+        <w:rPr>
+          <w:lang w:val="es-ES"/>
+        </w:rPr>
+        <w:t xml:space="preserve"> </w:t>
+      </w:r>
+      <w:r>
+        <w:rPr>
+          <w:lang w:val="es-ES"/>
+        </w:rPr>
+        <w:t>https://google.github.io/styleguide/jsguide.html</w:t>
+      </w:r>
+      <w:r>
+        <w:rPr>
+          <w:lang w:val="es-ES"/>
+        </w:rPr>
+        <w:t xml:space="preserve">, </w:t>
+      </w:r>
+      <w:r>
+        <w:rPr>
+          <w:lang w:val="es-ES"/>
+        </w:rPr>
+        <w:t>para Spring https://github.com/spring-projects/spring-framework/wiki/Code-Style y para MySQL https://www.sqlstyle.guide/.</w:t>
+      </w:r>
+    </w:p>
+    <w:p>
+      <w:pPr>
+        <w:jc w:val="both"/>
+        <w:rPr>
+          <w:lang w:val="es-ES"/>
+        </w:rPr>
+      </w:pPr>
+      <w:r>
+        <w:rPr>
+          <w:lang w:val="es-ES"/>
+        </w:rPr>
+        <w:t>Para el diseño gráfico de las GUI se seguirá el estándar de Google Material Design https://material.io/design/ que simplifica el apartado gráfico para el usuario y se garantizará la usabilidad con unas acciones sencillas y una respuesta rápida de estas.</w:t>
+      </w:r>
+    </w:p>
+    <w:p>
+      <w:pPr>
+        <w:jc w:val="both"/>
+        <w:rPr>
+          <w:lang w:val="es-ES"/>
+        </w:rPr>
+      </w:pPr>
+      <w:r>
+        <w:rPr>
+          <w:lang w:val="es-ES"/>
+        </w:rPr>
+        <w:t xml:space="preserve">La documentación será realizada a través de herramientas de generación de documentación automática, en este caso </w:t>
+      </w:r>
+      <w:proofErr w:type="spellStart"/>
+      <w:r>
+        <w:rPr>
+          <w:lang w:val="es-ES"/>
+        </w:rPr>
+        <w:t>Javadoc</w:t>
+      </w:r>
+      <w:proofErr w:type="spellEnd"/>
+      <w:r>
+        <w:rPr>
+          <w:lang w:val="es-ES"/>
+        </w:rPr>
+        <w:t>.</w:t>
+      </w:r>
+    </w:p>
+    <w:p>
+      <w:pPr>
+        <w:jc w:val="both"/>
+        <w:rPr>
+          <w:lang w:val="es-ES"/>
+        </w:rPr>
+      </w:pPr>
+      <w:r>
+        <w:rPr>
+          <w:lang w:val="es-ES"/>
+        </w:rPr>
+        <w:t xml:space="preserve">Para garantizar la calidad de código se seguirá una jerarquía de los miembros del grupo facilitada por las herramientas que incluye GitHub, entre las que se encuentran la división de los miembros en </w:t>
+      </w:r>
+      <w:r>
+        <w:rPr>
+          <w:lang w:val="es-ES"/>
+        </w:rPr>
+        <w:t>tres</w:t>
+      </w:r>
+      <w:r>
+        <w:rPr>
+          <w:lang w:val="es-ES"/>
+        </w:rPr>
+        <w:t xml:space="preserve"> equipos (Back-</w:t>
+      </w:r>
+      <w:r>
+        <w:rPr>
+          <w:lang w:val="es-ES"/>
+        </w:rPr>
+        <w:t>E</w:t>
+      </w:r>
+      <w:r>
+        <w:rPr>
+          <w:lang w:val="es-ES"/>
+        </w:rPr>
+        <w:t xml:space="preserve">nd, </w:t>
+      </w:r>
+      <w:r>
+        <w:rPr>
+          <w:lang w:val="es-ES"/>
+        </w:rPr>
+        <w:t xml:space="preserve"> Front-</w:t>
+      </w:r>
+      <w:r>
+        <w:rPr>
+          <w:lang w:val="es-ES"/>
+        </w:rPr>
+        <w:t>E</w:t>
+      </w:r>
+      <w:r>
+        <w:rPr>
+          <w:lang w:val="es-ES"/>
+        </w:rPr>
+        <w:t>nd</w:t>
+      </w:r>
+      <w:r>
+        <w:rPr>
+          <w:lang w:val="es-ES"/>
+        </w:rPr>
+        <w:t xml:space="preserve"> y Android</w:t>
+      </w:r>
+      <w:r>
+        <w:rPr>
+          <w:lang w:val="es-ES"/>
+        </w:rPr>
+        <w:t>) con sus respectivas ramas de desarrollo. Además, la rama principal sólo podrá ser actualizada por el responsable de cada equipo, siendo la rama de desarrollo la única modificable por los demás miembros de cada equipo.</w:t>
+      </w:r>
+    </w:p>
+    <w:p>
+      <w:pPr>
+        <w:jc w:val="both"/>
+        <w:rPr>
+          <w:lang w:val="es-ES"/>
+        </w:rPr>
+      </w:pPr>
+      <w:r>
+        <w:rPr>
+          <w:lang w:val="es-ES"/>
+        </w:rPr>
         <w:lastRenderedPageBreak/>
-        <w:t>https://google.github.io/styleguide/htmlcssguide.html</w:t>
-      </w:r>
-      <w:r>
-        <w:rPr>
-          <w:lang w:val="es-ES"/>
-        </w:rPr>
-        <w:t xml:space="preserve">, para </w:t>
-      </w:r>
-      <w:proofErr w:type="spellStart"/>
-      <w:r>
-        <w:rPr>
-          <w:lang w:val="es-ES"/>
-        </w:rPr>
-        <w:t>Javascript</w:t>
-      </w:r>
-      <w:proofErr w:type="spellEnd"/>
-      <w:r>
-        <w:rPr>
-          <w:lang w:val="es-ES"/>
-        </w:rPr>
-        <w:t xml:space="preserve"> </w:t>
-      </w:r>
-      <w:r>
-        <w:rPr>
-          <w:lang w:val="es-ES"/>
-        </w:rPr>
-        <w:t>https://google.github.io/styleguide/jsguide.html</w:t>
-      </w:r>
-      <w:r>
-        <w:rPr>
-          <w:lang w:val="es-ES"/>
-        </w:rPr>
-        <w:t xml:space="preserve">, </w:t>
-      </w:r>
-      <w:r>
-        <w:rPr>
-          <w:lang w:val="es-ES"/>
-        </w:rPr>
-        <w:t>para Spring https://github.com/spring-projects/spring-framework/wiki/Code-Style y para MySQL https://www.sqlstyle.guide/.</w:t>
-      </w:r>
-    </w:p>
-    <w:p>
-      <w:pPr>
-        <w:jc w:val="both"/>
-        <w:rPr>
-          <w:lang w:val="es-ES"/>
-        </w:rPr>
-      </w:pPr>
-      <w:r>
-        <w:rPr>
-          <w:lang w:val="es-ES"/>
-        </w:rPr>
-        <w:t>Para el diseño gráfico de las GUI se seguirá el estándar de Google Material Design https://material.io/design/ que simplifica el apartado gráfico para el usuario y se garantizará la usabilidad con unas acciones sencillas y una respuesta rápida de estas.</w:t>
-      </w:r>
-    </w:p>
-    <w:p>
-      <w:pPr>
-        <w:jc w:val="both"/>
-        <w:rPr>
-          <w:lang w:val="es-ES"/>
-        </w:rPr>
-      </w:pPr>
-      <w:r>
-        <w:rPr>
-          <w:lang w:val="es-ES"/>
-        </w:rPr>
-        <w:t xml:space="preserve">La documentación será realizada a través de herramientas de generación de documentación automática, en este caso </w:t>
-      </w:r>
-      <w:proofErr w:type="spellStart"/>
-      <w:r>
-        <w:rPr>
-          <w:lang w:val="es-ES"/>
-        </w:rPr>
-        <w:t>Javadoc</w:t>
-      </w:r>
-      <w:proofErr w:type="spellEnd"/>
-      <w:r>
-        <w:rPr>
-          <w:lang w:val="es-ES"/>
-        </w:rPr>
-        <w:t>.</w:t>
-      </w:r>
-    </w:p>
-    <w:p>
-      <w:pPr>
-        <w:jc w:val="both"/>
-        <w:rPr>
-          <w:lang w:val="es-ES"/>
-        </w:rPr>
-      </w:pPr>
-      <w:r>
-        <w:rPr>
-          <w:lang w:val="es-ES"/>
-        </w:rPr>
-        <w:t xml:space="preserve">Para garantizar la calidad de código se seguirá una jerarquía de los miembros del grupo facilitada por las herramientas que incluye GitHub, entre las que se encuentran la división de los miembros en </w:t>
-      </w:r>
-      <w:r>
-        <w:rPr>
-          <w:lang w:val="es-ES"/>
-        </w:rPr>
-        <w:t>tres</w:t>
-      </w:r>
-      <w:r>
-        <w:rPr>
-          <w:lang w:val="es-ES"/>
-        </w:rPr>
-        <w:t xml:space="preserve"> equipos (Back-</w:t>
-      </w:r>
-      <w:r>
-        <w:rPr>
-          <w:lang w:val="es-ES"/>
-        </w:rPr>
-        <w:t>E</w:t>
-      </w:r>
-      <w:r>
-        <w:rPr>
-          <w:lang w:val="es-ES"/>
-        </w:rPr>
-        <w:t xml:space="preserve">nd, </w:t>
-      </w:r>
-      <w:r>
-        <w:rPr>
-          <w:lang w:val="es-ES"/>
-        </w:rPr>
-        <w:t xml:space="preserve"> Front-</w:t>
-      </w:r>
-      <w:r>
-        <w:rPr>
-          <w:lang w:val="es-ES"/>
-        </w:rPr>
-        <w:t>E</w:t>
-      </w:r>
-      <w:r>
-        <w:rPr>
-          <w:lang w:val="es-ES"/>
-        </w:rPr>
-        <w:t>nd</w:t>
-      </w:r>
-      <w:r>
-        <w:rPr>
-          <w:lang w:val="es-ES"/>
-        </w:rPr>
-        <w:t xml:space="preserve"> y Android</w:t>
-      </w:r>
-      <w:r>
-        <w:rPr>
-          <w:lang w:val="es-ES"/>
-        </w:rPr>
-        <w:t>) con sus respectivas ramas de desarrollo. Además, la rama principal sólo podrá ser actualizada por el responsable de cada equipo, siendo la rama de desarrollo la única modificable por los demás miembros de cada equipo.</w:t>
-      </w:r>
-    </w:p>
-    <w:p>
-      <w:pPr>
-        <w:jc w:val="both"/>
-        <w:rPr>
-          <w:lang w:val="es-ES"/>
-        </w:rPr>
-      </w:pPr>
-      <w:r>
-        <w:rPr>
-          <w:lang w:val="es-ES"/>
-        </w:rPr>
         <w:t xml:space="preserve">Opcionalmente, cada equipo podrá tener más sub-ramas de desarrollo, por ejemplo una para cada miembro del equipo, que serán actualizadas con cambios no siempre funcionales y cuando sean más estables se volcarán a la rama de desarrollo principal. </w:t>
       </w:r>
     </w:p>
@@ -7161,11 +8246,11 @@
         <w:pStyle w:val="Ttulo3"/>
         <w:jc w:val="both"/>
       </w:pPr>
-      <w:bookmarkStart w:id="17" w:name="_Toc2704435"/>
+      <w:bookmarkStart w:id="18" w:name="_Toc2704435"/>
       <w:r>
         <w:t>3.2.4.  CALENDARIO DEL PROYECTO Y DIVISION DEL TRABAJO</w:t>
       </w:r>
-      <w:bookmarkEnd w:id="17"/>
+      <w:bookmarkEnd w:id="18"/>
     </w:p>
     <w:p>
       <w:pPr>
@@ -7211,14 +8296,7 @@
         <w:rPr>
           <w:lang w:val="es-ES"/>
         </w:rPr>
-        <w:t xml:space="preserve">Para la segunda iteración se finalizarán los requisitos que, por falta de tiempo, no pudieron ser completados en la primera y se añadirán funcionalidades al sistema. Estas funcionalidades son: permitir información adicional en los perfiles de usuario ( como puede ser una foto de perfil, una descripción, etc.), un sistema de calificación/reportes de usuarios tras una compra/venta, </w:t>
-      </w:r>
-      <w:r>
-        <w:rPr>
-          <w:lang w:val="es-ES"/>
-        </w:rPr>
-        <w:lastRenderedPageBreak/>
-        <w:t xml:space="preserve">el bloqueo de una cuenta en caso de que tenga varias calificaciones negativas y/o reportes, el </w:t>
+        <w:t xml:space="preserve">Para la segunda iteración se finalizarán los requisitos que, por falta de tiempo, no pudieron ser completados en la primera y se añadirán funcionalidades al sistema. Estas funcionalidades son: permitir información adicional en los perfiles de usuario ( como puede ser una foto de perfil, una descripción, etc.), un sistema de calificación/reportes de usuarios tras una compra/venta, el bloqueo de una cuenta en caso de que tenga varias calificaciones negativas y/o reportes, el </w:t>
       </w:r>
       <w:proofErr w:type="spellStart"/>
       <w:r>
@@ -7337,7 +8415,7 @@
           <w:szCs w:val="28"/>
         </w:rPr>
       </w:pPr>
-      <w:bookmarkStart w:id="18" w:name="_Toc2704436"/>
+      <w:bookmarkStart w:id="19" w:name="_Toc2704436"/>
       <w:r>
         <w:rPr>
           <w:noProof/>
@@ -9926,18 +11004,18 @@
       <w:r>
         <w:t xml:space="preserve"> SISTEMA</w:t>
       </w:r>
-      <w:bookmarkEnd w:id="18"/>
+      <w:bookmarkEnd w:id="19"/>
     </w:p>
     <w:p>
       <w:pPr>
         <w:pStyle w:val="Ttulo2"/>
         <w:jc w:val="both"/>
       </w:pPr>
-      <w:bookmarkStart w:id="19" w:name="_Toc2704437"/>
+      <w:bookmarkStart w:id="20" w:name="_Toc2704437"/>
       <w:r>
         <w:t>4.1.  ANÁLISIS DE REQUISITOS</w:t>
       </w:r>
-      <w:bookmarkEnd w:id="19"/>
+      <w:bookmarkEnd w:id="20"/>
     </w:p>
     <w:p>
       <w:pPr>
@@ -10433,7 +11511,7 @@
           <w:szCs w:val="26"/>
         </w:rPr>
       </w:pPr>
-      <w:bookmarkStart w:id="20" w:name="_Toc2704438"/>
+      <w:bookmarkStart w:id="21" w:name="_Toc2704438"/>
       <w:r>
         <w:br w:type="page"/>
       </w:r>
@@ -10447,7 +11525,7 @@
         <w:lastRenderedPageBreak/>
         <w:t>4.2.  DISEÑO DEL SISTEMA</w:t>
       </w:r>
-      <w:bookmarkEnd w:id="20"/>
+      <w:bookmarkEnd w:id="21"/>
     </w:p>
     <w:p>
       <w:pPr>
@@ -10859,7 +11937,7 @@
           <w:bCs/>
         </w:rPr>
       </w:pPr>
-      <w:bookmarkStart w:id="21" w:name="_Toc2704439"/>
+      <w:bookmarkStart w:id="22" w:name="_Toc2704439"/>
       <w:r>
         <w:rPr>
           <w:rFonts w:ascii="Calibri" w:hAnsi="Calibri"/>
@@ -24131,8 +25209,6 @@
         <w:lastRenderedPageBreak/>
         <w:t>Vista</w:t>
       </w:r>
-      <w:bookmarkStart w:id="22" w:name="_GoBack"/>
-      <w:bookmarkEnd w:id="22"/>
       <w:r>
         <w:rPr>
           <w:rFonts w:ascii="Calibri" w:hAnsi="Calibri"/>
@@ -26112,7 +27188,7 @@
         <w:lastRenderedPageBreak/>
         <w:t>5.  MEMORIA DEL PROYECTO</w:t>
       </w:r>
-      <w:bookmarkEnd w:id="21"/>
+      <w:bookmarkEnd w:id="22"/>
     </w:p>
     <w:p>
       <w:pPr>
@@ -27216,6 +28292,95 @@
     </w:lvl>
   </w:abstractNum>
   <w:abstractNum w:abstractNumId="8" w15:restartNumberingAfterBreak="0">
+    <w:nsid w:val="6AA92C9A"/>
+    <w:multiLevelType w:val="hybridMultilevel"/>
+    <w:tmpl w:val="4762D804"/>
+    <w:lvl w:ilvl="0" w:tplc="5AC48956">
+      <w:start w:val="1"/>
+      <w:numFmt w:val="decimal"/>
+      <w:lvlText w:val="%1."/>
+      <w:lvlJc w:val="left"/>
+      <w:pPr>
+        <w:ind w:left="1065" w:hanging="360"/>
+      </w:pPr>
+      <w:rPr>
+        <w:rFonts w:hint="default"/>
+      </w:rPr>
+    </w:lvl>
+    <w:lvl w:ilvl="1" w:tplc="0C0A0019" w:tentative="1">
+      <w:start w:val="1"/>
+      <w:numFmt w:val="lowerLetter"/>
+      <w:lvlText w:val="%2."/>
+      <w:lvlJc w:val="left"/>
+      <w:pPr>
+        <w:ind w:left="1785" w:hanging="360"/>
+      </w:pPr>
+    </w:lvl>
+    <w:lvl w:ilvl="2" w:tplc="0C0A001B" w:tentative="1">
+      <w:start w:val="1"/>
+      <w:numFmt w:val="lowerRoman"/>
+      <w:lvlText w:val="%3."/>
+      <w:lvlJc w:val="right"/>
+      <w:pPr>
+        <w:ind w:left="2505" w:hanging="180"/>
+      </w:pPr>
+    </w:lvl>
+    <w:lvl w:ilvl="3" w:tplc="0C0A000F" w:tentative="1">
+      <w:start w:val="1"/>
+      <w:numFmt w:val="decimal"/>
+      <w:lvlText w:val="%4."/>
+      <w:lvlJc w:val="left"/>
+      <w:pPr>
+        <w:ind w:left="3225" w:hanging="360"/>
+      </w:pPr>
+    </w:lvl>
+    <w:lvl w:ilvl="4" w:tplc="0C0A0019" w:tentative="1">
+      <w:start w:val="1"/>
+      <w:numFmt w:val="lowerLetter"/>
+      <w:lvlText w:val="%5."/>
+      <w:lvlJc w:val="left"/>
+      <w:pPr>
+        <w:ind w:left="3945" w:hanging="360"/>
+      </w:pPr>
+    </w:lvl>
+    <w:lvl w:ilvl="5" w:tplc="0C0A001B" w:tentative="1">
+      <w:start w:val="1"/>
+      <w:numFmt w:val="lowerRoman"/>
+      <w:lvlText w:val="%6."/>
+      <w:lvlJc w:val="right"/>
+      <w:pPr>
+        <w:ind w:left="4665" w:hanging="180"/>
+      </w:pPr>
+    </w:lvl>
+    <w:lvl w:ilvl="6" w:tplc="0C0A000F" w:tentative="1">
+      <w:start w:val="1"/>
+      <w:numFmt w:val="decimal"/>
+      <w:lvlText w:val="%7."/>
+      <w:lvlJc w:val="left"/>
+      <w:pPr>
+        <w:ind w:left="5385" w:hanging="360"/>
+      </w:pPr>
+    </w:lvl>
+    <w:lvl w:ilvl="7" w:tplc="0C0A0019" w:tentative="1">
+      <w:start w:val="1"/>
+      <w:numFmt w:val="lowerLetter"/>
+      <w:lvlText w:val="%8."/>
+      <w:lvlJc w:val="left"/>
+      <w:pPr>
+        <w:ind w:left="6105" w:hanging="360"/>
+      </w:pPr>
+    </w:lvl>
+    <w:lvl w:ilvl="8" w:tplc="0C0A001B" w:tentative="1">
+      <w:start w:val="1"/>
+      <w:numFmt w:val="lowerRoman"/>
+      <w:lvlText w:val="%9."/>
+      <w:lvlJc w:val="right"/>
+      <w:pPr>
+        <w:ind w:left="6825" w:hanging="180"/>
+      </w:pPr>
+    </w:lvl>
+  </w:abstractNum>
+  <w:abstractNum w:abstractNumId="9" w15:restartNumberingAfterBreak="0">
     <w:nsid w:val="6D966C18"/>
     <w:multiLevelType w:val="multilevel"/>
     <w:tmpl w:val="3DE60544"/>
@@ -27355,7 +28520,7 @@
       </w:rPr>
     </w:lvl>
   </w:abstractNum>
-  <w:abstractNum w:abstractNumId="9" w15:restartNumberingAfterBreak="0">
+  <w:abstractNum w:abstractNumId="10" w15:restartNumberingAfterBreak="0">
     <w:nsid w:val="71257773"/>
     <w:multiLevelType w:val="multilevel"/>
     <w:tmpl w:val="9FF02436"/>
@@ -27459,7 +28624,96 @@
       </w:rPr>
     </w:lvl>
   </w:abstractNum>
-  <w:abstractNum w:abstractNumId="10" w15:restartNumberingAfterBreak="0">
+  <w:abstractNum w:abstractNumId="11" w15:restartNumberingAfterBreak="0">
+    <w:nsid w:val="74CC0CB8"/>
+    <w:multiLevelType w:val="hybridMultilevel"/>
+    <w:tmpl w:val="7EEA57EE"/>
+    <w:lvl w:ilvl="0" w:tplc="0C0A000F">
+      <w:start w:val="1"/>
+      <w:numFmt w:val="decimal"/>
+      <w:lvlText w:val="%1."/>
+      <w:lvlJc w:val="left"/>
+      <w:pPr>
+        <w:ind w:left="720" w:hanging="360"/>
+      </w:pPr>
+      <w:rPr>
+        <w:rFonts w:hint="default"/>
+      </w:rPr>
+    </w:lvl>
+    <w:lvl w:ilvl="1" w:tplc="0C0A0019" w:tentative="1">
+      <w:start w:val="1"/>
+      <w:numFmt w:val="lowerLetter"/>
+      <w:lvlText w:val="%2."/>
+      <w:lvlJc w:val="left"/>
+      <w:pPr>
+        <w:ind w:left="1440" w:hanging="360"/>
+      </w:pPr>
+    </w:lvl>
+    <w:lvl w:ilvl="2" w:tplc="0C0A001B" w:tentative="1">
+      <w:start w:val="1"/>
+      <w:numFmt w:val="lowerRoman"/>
+      <w:lvlText w:val="%3."/>
+      <w:lvlJc w:val="right"/>
+      <w:pPr>
+        <w:ind w:left="2160" w:hanging="180"/>
+      </w:pPr>
+    </w:lvl>
+    <w:lvl w:ilvl="3" w:tplc="0C0A000F" w:tentative="1">
+      <w:start w:val="1"/>
+      <w:numFmt w:val="decimal"/>
+      <w:lvlText w:val="%4."/>
+      <w:lvlJc w:val="left"/>
+      <w:pPr>
+        <w:ind w:left="2880" w:hanging="360"/>
+      </w:pPr>
+    </w:lvl>
+    <w:lvl w:ilvl="4" w:tplc="0C0A0019" w:tentative="1">
+      <w:start w:val="1"/>
+      <w:numFmt w:val="lowerLetter"/>
+      <w:lvlText w:val="%5."/>
+      <w:lvlJc w:val="left"/>
+      <w:pPr>
+        <w:ind w:left="3600" w:hanging="360"/>
+      </w:pPr>
+    </w:lvl>
+    <w:lvl w:ilvl="5" w:tplc="0C0A001B" w:tentative="1">
+      <w:start w:val="1"/>
+      <w:numFmt w:val="lowerRoman"/>
+      <w:lvlText w:val="%6."/>
+      <w:lvlJc w:val="right"/>
+      <w:pPr>
+        <w:ind w:left="4320" w:hanging="180"/>
+      </w:pPr>
+    </w:lvl>
+    <w:lvl w:ilvl="6" w:tplc="0C0A000F" w:tentative="1">
+      <w:start w:val="1"/>
+      <w:numFmt w:val="decimal"/>
+      <w:lvlText w:val="%7."/>
+      <w:lvlJc w:val="left"/>
+      <w:pPr>
+        <w:ind w:left="5040" w:hanging="360"/>
+      </w:pPr>
+    </w:lvl>
+    <w:lvl w:ilvl="7" w:tplc="0C0A0019" w:tentative="1">
+      <w:start w:val="1"/>
+      <w:numFmt w:val="lowerLetter"/>
+      <w:lvlText w:val="%8."/>
+      <w:lvlJc w:val="left"/>
+      <w:pPr>
+        <w:ind w:left="5760" w:hanging="360"/>
+      </w:pPr>
+    </w:lvl>
+    <w:lvl w:ilvl="8" w:tplc="0C0A001B" w:tentative="1">
+      <w:start w:val="1"/>
+      <w:numFmt w:val="lowerRoman"/>
+      <w:lvlText w:val="%9."/>
+      <w:lvlJc w:val="right"/>
+      <w:pPr>
+        <w:ind w:left="6480" w:hanging="180"/>
+      </w:pPr>
+    </w:lvl>
+  </w:abstractNum>
+  <w:abstractNum w:abstractNumId="12" w15:restartNumberingAfterBreak="0">
     <w:nsid w:val="74E829C6"/>
     <w:multiLevelType w:val="multilevel"/>
     <w:tmpl w:val="B91E2FA0"/>
@@ -27606,7 +28860,7 @@
     <w:abstractNumId w:val="6"/>
   </w:num>
   <w:num w:numId="3">
-    <w:abstractNumId w:val="9"/>
+    <w:abstractNumId w:val="10"/>
   </w:num>
   <w:num w:numId="4">
     <w:abstractNumId w:val="2"/>
@@ -27624,13 +28878,19 @@
     <w:abstractNumId w:val="1"/>
   </w:num>
   <w:num w:numId="9">
-    <w:abstractNumId w:val="10"/>
+    <w:abstractNumId w:val="12"/>
   </w:num>
   <w:num w:numId="10">
     <w:abstractNumId w:val="4"/>
   </w:num>
   <w:num w:numId="11">
+    <w:abstractNumId w:val="9"/>
+  </w:num>
+  <w:num w:numId="12">
     <w:abstractNumId w:val="8"/>
+  </w:num>
+  <w:num w:numId="13">
+    <w:abstractNumId w:val="11"/>
   </w:num>
 </w:numbering>
 </file>
@@ -29101,7 +30361,7 @@
 </file>
 
 <file path=customXml/itemProps2.xml><?xml version="1.0" encoding="utf-8"?>
-<ds:datastoreItem xmlns:ds="http://schemas.openxmlformats.org/officeDocument/2006/customXml" ds:itemID="{CBDAACA0-2777-4C9D-9DC8-01AFF5A254BE}">
+<ds:datastoreItem xmlns:ds="http://schemas.openxmlformats.org/officeDocument/2006/customXml" ds:itemID="{2270CB94-CC30-47CE-9214-0CF879902302}">
   <ds:schemaRefs>
     <ds:schemaRef ds:uri="http://schemas.openxmlformats.org/officeDocument/2006/bibliography"/>
   </ds:schemaRefs>

--- a/Plan gestión análisis diseño y memoria.docx
+++ b/Plan gestión análisis diseño y memoria.docx
@@ -27,7 +27,7 @@
                 <wp:positionV relativeFrom="page">
                   <wp:align>center</wp:align>
                 </wp:positionV>
-                <wp:extent cx="7773670" cy="10059670"/>
+                <wp:extent cx="7774305" cy="10060305"/>
                 <wp:effectExtent l="0" t="0" r="0" b="0"/>
                 <wp:wrapNone/>
                 <wp:docPr id="1" name="Grupo 39"/>
@@ -38,7 +38,7 @@
                       <wpg:grpSpPr>
                         <a:xfrm>
                           <a:off x="0" y="0"/>
-                          <a:ext cx="7773120" cy="10059120"/>
+                          <a:ext cx="7773840" cy="10059840"/>
                         </a:xfrm>
                       </wpg:grpSpPr>
                       <wps:wsp>
@@ -46,7 +46,7 @@
                         <wps:spPr>
                           <a:xfrm>
                             <a:off x="0" y="0"/>
-                            <a:ext cx="7773120" cy="10059120"/>
+                            <a:ext cx="7773840" cy="10059840"/>
                           </a:xfrm>
                           <a:prstGeom prst="rect">
                             <a:avLst/>
@@ -73,7 +73,7 @@
                         <wps:spPr>
                           <a:xfrm>
                             <a:off x="388800" y="405000"/>
-                            <a:ext cx="6995880" cy="9248760"/>
+                            <a:ext cx="6996600" cy="9249480"/>
                           </a:xfrm>
                           <a:prstGeom prst="rect">
                             <a:avLst/>
@@ -107,13 +107,13 @@
           </mc:Choice>
           <mc:Fallback>
             <w:pict>
-              <v:group id="shape_0" alt="Grupo 39" style="position:absolute;margin-left:0pt;margin-top:24.9pt;width:612.05pt;height:792.05pt" coordorigin="0,498" coordsize="12241,15841">
-                <v:rect id="shape_0" fillcolor="#604a7b" stroked="f" style="position:absolute;left:0;top:498;width:12240;height:15840;mso-position-horizontal:center;mso-position-horizontal-relative:page;mso-position-vertical:center;mso-position-vertical-relative:page">
+              <v:group id="shape_0" alt="Grupo 39" style="position:absolute;margin-left:0pt;margin-top:24.9pt;width:612.1pt;height:792.1pt" coordorigin="0,498" coordsize="12242,15842">
+                <v:rect id="shape_0" fillcolor="#604a7b" stroked="f" style="position:absolute;left:0;top:498;width:12241;height:15841;mso-position-horizontal:center;mso-position-horizontal-relative:page;mso-position-vertical:center;mso-position-vertical-relative:page">
                   <w10:wrap type="none"/>
                   <v:fill o:detectmouseclick="t" type="solid" color2="#9fb584"/>
                   <v:stroke color="#3465a4" joinstyle="round" endcap="flat"/>
                 </v:rect>
-                <v:rect id="shape_0" fillcolor="white" stroked="f" style="position:absolute;left:612;top:1136;width:11016;height:14564;mso-position-horizontal:center;mso-position-horizontal-relative:page;mso-position-vertical:center;mso-position-vertical-relative:page">
+                <v:rect id="shape_0" fillcolor="white" stroked="f" style="position:absolute;left:612;top:1136;width:11017;height:14565;mso-position-horizontal:center;mso-position-horizontal-relative:page;mso-position-vertical:center;mso-position-vertical-relative:page">
                   <w10:wrap type="none"/>
                   <v:fill o:detectmouseclick="t" type="solid" color2="black"/>
                   <v:stroke color="#3465a4" joinstyle="round" endcap="flat"/>
@@ -251,7 +251,7 @@
                 <wp:positionV relativeFrom="page">
                   <wp:posOffset>4561840</wp:posOffset>
                 </wp:positionV>
-                <wp:extent cx="6996430" cy="752475"/>
+                <wp:extent cx="6997065" cy="752475"/>
                 <wp:effectExtent l="0" t="0" r="0" b="0"/>
                 <wp:wrapNone/>
                 <wp:docPr id="2" name="Rectángulo 42"/>
@@ -262,7 +262,7 @@
                       <wps:spPr>
                         <a:xfrm>
                           <a:off x="0" y="0"/>
-                          <a:ext cx="6995880" cy="751680"/>
+                          <a:ext cx="6996600" cy="751680"/>
                         </a:xfrm>
                         <a:prstGeom prst="rect">
                           <a:avLst/>
@@ -300,7 +300,7 @@
                             </w:tblPr>
                             <w:tblGrid>
                               <w:gridCol w:w="2386"/>
-                              <w:gridCol w:w="8631"/>
+                              <w:gridCol w:w="8632"/>
                             </w:tblGrid>
                             <w:tr>
                               <w:trPr>
@@ -334,7 +334,7 @@
                               </w:tc>
                               <w:tc>
                                 <w:tcPr>
-                                  <w:tcW w:w="8631" w:type="dxa"/>
+                                  <w:tcW w:w="8632" w:type="dxa"/>
                                   <w:tcBorders/>
                                   <w:shd w:color="auto" w:fill="auto" w:val="clear"/>
                                   <w:vAlign w:val="center"/>
@@ -367,14 +367,10 @@
                             <w:pPr>
                               <w:pStyle w:val="NoSpacing"/>
                               <w:spacing w:lineRule="exact" w:line="14"/>
-                              <w:rPr>
-                                <w:color w:val="000000"/>
-                              </w:rPr>
+                              <w:rPr/>
                             </w:pPr>
                             <w:r>
-                              <w:rPr>
-                                <w:color w:val="000000"/>
-                              </w:rPr>
+                              <w:rPr/>
                             </w:r>
                           </w:p>
                         </w:txbxContent>
@@ -390,7 +386,7 @@
           </mc:Choice>
           <mc:Fallback>
             <w:pict>
-              <v:rect id="shape_0" ID="Rectángulo 42" fillcolor="#a5a5a5" stroked="f" style="position:absolute;margin-left:30.75pt;margin-top:359.2pt;width:550.8pt;height:59.15pt;mso-position-horizontal-relative:page;mso-position-vertical-relative:page" wp14:anchorId="7F2F4D16">
+              <v:rect id="shape_0" ID="Rectángulo 42" fillcolor="#a5a5a5" stroked="f" style="position:absolute;margin-left:30.75pt;margin-top:359.2pt;width:550.85pt;height:59.15pt;mso-position-horizontal-relative:page;mso-position-vertical-relative:page" wp14:anchorId="7F2F4D16">
                 <w10:wrap type="none"/>
                 <v:fill o:detectmouseclick="t" type="solid" color2="#5a5a5a" opacity="0.89"/>
                 <v:stroke color="#3465a4" joinstyle="round" endcap="flat"/>
@@ -412,7 +408,7 @@
                       </w:tblPr>
                       <w:tblGrid>
                         <w:gridCol w:w="2386"/>
-                        <w:gridCol w:w="8631"/>
+                        <w:gridCol w:w="8632"/>
                       </w:tblGrid>
                       <w:tr>
                         <w:trPr>
@@ -446,7 +442,7 @@
                         </w:tc>
                         <w:tc>
                           <w:tcPr>
-                            <w:tcW w:w="8631" w:type="dxa"/>
+                            <w:tcW w:w="8632" w:type="dxa"/>
                             <w:tcBorders/>
                             <w:shd w:color="auto" w:fill="auto" w:val="clear"/>
                             <w:vAlign w:val="center"/>
@@ -479,14 +475,10 @@
                       <w:pPr>
                         <w:pStyle w:val="NoSpacing"/>
                         <w:spacing w:lineRule="exact" w:line="14"/>
-                        <w:rPr>
-                          <w:color w:val="000000"/>
-                        </w:rPr>
+                        <w:rPr/>
                       </w:pPr>
                       <w:r>
-                        <w:rPr>
-                          <w:color w:val="000000"/>
-                        </w:rPr>
+                        <w:rPr/>
                       </w:r>
                     </w:p>
                   </w:txbxContent>
@@ -551,7 +543,7 @@
           <w:docPartGallery w:val="Table of Contents"/>
           <w:docPartUnique w:val="true"/>
         </w:docPartObj>
-        <w:id w:val="1739289100"/>
+        <w:id w:val="649735085"/>
         <w:alias w:val="Compañía"/>
       </w:sdtPr>
       <w:sdtContent>
@@ -2018,10 +2010,10 @@
         <w:tblStyle w:val="Listaclara"/>
         <w:tblW w:w="8416" w:type="dxa"/>
         <w:jc w:val="left"/>
-        <w:tblInd w:w="-10" w:type="dxa"/>
+        <w:tblInd w:w="-20" w:type="dxa"/>
         <w:tblCellMar>
           <w:top w:w="0" w:type="dxa"/>
-          <w:left w:w="97" w:type="dxa"/>
+          <w:left w:w="87" w:type="dxa"/>
           <w:bottom w:w="0" w:type="dxa"/>
           <w:right w:w="108" w:type="dxa"/>
         </w:tblCellMar>
@@ -2043,7 +2035,7 @@
             <w:tcBorders/>
             <w:shd w:fill="auto" w:val="clear"/>
             <w:tcMar>
-              <w:left w:w="97" w:type="dxa"/>
+              <w:left w:w="87" w:type="dxa"/>
             </w:tcMar>
           </w:tcPr>
           <w:p>
@@ -2072,7 +2064,7 @@
             <w:tcBorders/>
             <w:shd w:fill="auto" w:val="clear"/>
             <w:tcMar>
-              <w:left w:w="97" w:type="dxa"/>
+              <w:left w:w="87" w:type="dxa"/>
             </w:tcMar>
           </w:tcPr>
           <w:p>
@@ -2103,7 +2095,7 @@
             <w:tcBorders/>
             <w:shd w:fill="auto" w:val="clear"/>
             <w:tcMar>
-              <w:left w:w="97" w:type="dxa"/>
+              <w:left w:w="87" w:type="dxa"/>
             </w:tcMar>
           </w:tcPr>
           <w:p>
@@ -2134,7 +2126,7 @@
             <w:tcBorders/>
             <w:shd w:fill="auto" w:val="clear"/>
             <w:tcMar>
-              <w:left w:w="97" w:type="dxa"/>
+              <w:left w:w="87" w:type="dxa"/>
             </w:tcMar>
           </w:tcPr>
           <w:p>
@@ -2228,7 +2220,7 @@
             <w:tcBorders/>
             <w:shd w:fill="auto" w:val="clear"/>
             <w:tcMar>
-              <w:left w:w="97" w:type="dxa"/>
+              <w:left w:w="87" w:type="dxa"/>
             </w:tcMar>
           </w:tcPr>
           <w:p>
@@ -2416,7 +2408,7 @@
             <w:tcBorders/>
             <w:shd w:fill="auto" w:val="clear"/>
             <w:tcMar>
-              <w:left w:w="97" w:type="dxa"/>
+              <w:left w:w="87" w:type="dxa"/>
             </w:tcMar>
           </w:tcPr>
           <w:p>
@@ -2442,7 +2434,7 @@
             <w:tcBorders/>
             <w:shd w:fill="auto" w:val="clear"/>
             <w:tcMar>
-              <w:left w:w="97" w:type="dxa"/>
+              <w:left w:w="87" w:type="dxa"/>
             </w:tcMar>
           </w:tcPr>
           <w:p>
@@ -2470,7 +2462,7 @@
             <w:tcBorders/>
             <w:shd w:fill="auto" w:val="clear"/>
             <w:tcMar>
-              <w:left w:w="97" w:type="dxa"/>
+              <w:left w:w="87" w:type="dxa"/>
             </w:tcMar>
           </w:tcPr>
           <w:p>
@@ -2546,7 +2538,7 @@
             <w:tcBorders/>
             <w:shd w:fill="auto" w:val="clear"/>
             <w:tcMar>
-              <w:left w:w="97" w:type="dxa"/>
+              <w:left w:w="87" w:type="dxa"/>
             </w:tcMar>
           </w:tcPr>
           <w:p>
@@ -2607,7 +2599,7 @@
             <w:tcBorders/>
             <w:shd w:fill="auto" w:val="clear"/>
             <w:tcMar>
-              <w:left w:w="97" w:type="dxa"/>
+              <w:left w:w="87" w:type="dxa"/>
             </w:tcMar>
           </w:tcPr>
           <w:p>
@@ -2716,7 +2708,7 @@
             <w:tcBorders/>
             <w:shd w:fill="auto" w:val="clear"/>
             <w:tcMar>
-              <w:left w:w="97" w:type="dxa"/>
+              <w:left w:w="87" w:type="dxa"/>
             </w:tcMar>
           </w:tcPr>
           <w:p>
@@ -2744,7 +2736,7 @@
             <w:tcBorders/>
             <w:shd w:fill="auto" w:val="clear"/>
             <w:tcMar>
-              <w:left w:w="97" w:type="dxa"/>
+              <w:left w:w="87" w:type="dxa"/>
             </w:tcMar>
           </w:tcPr>
           <w:p>
@@ -2772,7 +2764,7 @@
             <w:tcBorders/>
             <w:shd w:fill="auto" w:val="clear"/>
             <w:tcMar>
-              <w:left w:w="97" w:type="dxa"/>
+              <w:left w:w="87" w:type="dxa"/>
             </w:tcMar>
           </w:tcPr>
           <w:p>
@@ -2865,7 +2857,7 @@
             <w:tcBorders/>
             <w:shd w:fill="auto" w:val="clear"/>
             <w:tcMar>
-              <w:left w:w="97" w:type="dxa"/>
+              <w:left w:w="87" w:type="dxa"/>
             </w:tcMar>
           </w:tcPr>
           <w:p>
@@ -2928,7 +2920,7 @@
             <w:tcBorders/>
             <w:shd w:fill="auto" w:val="clear"/>
             <w:tcMar>
-              <w:left w:w="97" w:type="dxa"/>
+              <w:left w:w="87" w:type="dxa"/>
             </w:tcMar>
           </w:tcPr>
           <w:p>
@@ -3068,7 +3060,7 @@
             <w:tcBorders/>
             <w:shd w:fill="auto" w:val="clear"/>
             <w:tcMar>
-              <w:left w:w="97" w:type="dxa"/>
+              <w:left w:w="87" w:type="dxa"/>
             </w:tcMar>
           </w:tcPr>
           <w:p>
@@ -3096,7 +3088,7 @@
             <w:tcBorders/>
             <w:shd w:fill="auto" w:val="clear"/>
             <w:tcMar>
-              <w:left w:w="97" w:type="dxa"/>
+              <w:left w:w="87" w:type="dxa"/>
             </w:tcMar>
           </w:tcPr>
           <w:p>
@@ -3124,7 +3116,7 @@
             <w:tcBorders/>
             <w:shd w:fill="auto" w:val="clear"/>
             <w:tcMar>
-              <w:left w:w="97" w:type="dxa"/>
+              <w:left w:w="87" w:type="dxa"/>
             </w:tcMar>
           </w:tcPr>
           <w:p>
@@ -3248,7 +3240,7 @@
             <w:tcBorders/>
             <w:shd w:fill="auto" w:val="clear"/>
             <w:tcMar>
-              <w:left w:w="97" w:type="dxa"/>
+              <w:left w:w="87" w:type="dxa"/>
             </w:tcMar>
           </w:tcPr>
           <w:p>
@@ -3311,7 +3303,7 @@
             <w:tcBorders/>
             <w:shd w:fill="auto" w:val="clear"/>
             <w:tcMar>
-              <w:left w:w="97" w:type="dxa"/>
+              <w:left w:w="87" w:type="dxa"/>
             </w:tcMar>
           </w:tcPr>
           <w:p>
@@ -3439,7 +3431,7 @@
             <w:tcBorders/>
             <w:shd w:fill="auto" w:val="clear"/>
             <w:tcMar>
-              <w:left w:w="97" w:type="dxa"/>
+              <w:left w:w="87" w:type="dxa"/>
             </w:tcMar>
           </w:tcPr>
           <w:p>
@@ -3473,7 +3465,7 @@
             <w:tcBorders/>
             <w:shd w:fill="auto" w:val="clear"/>
             <w:tcMar>
-              <w:left w:w="97" w:type="dxa"/>
+              <w:left w:w="87" w:type="dxa"/>
             </w:tcMar>
           </w:tcPr>
           <w:p>
@@ -3501,7 +3493,7 @@
             <w:tcBorders/>
             <w:shd w:fill="auto" w:val="clear"/>
             <w:tcMar>
-              <w:left w:w="97" w:type="dxa"/>
+              <w:left w:w="87" w:type="dxa"/>
             </w:tcMar>
           </w:tcPr>
           <w:p>
@@ -3593,7 +3585,7 @@
             <w:tcBorders/>
             <w:shd w:fill="auto" w:val="clear"/>
             <w:tcMar>
-              <w:left w:w="97" w:type="dxa"/>
+              <w:left w:w="87" w:type="dxa"/>
             </w:tcMar>
           </w:tcPr>
           <w:p>
@@ -3654,7 +3646,7 @@
             <w:tcBorders/>
             <w:shd w:fill="auto" w:val="clear"/>
             <w:tcMar>
-              <w:left w:w="97" w:type="dxa"/>
+              <w:left w:w="87" w:type="dxa"/>
             </w:tcMar>
           </w:tcPr>
           <w:p>
@@ -5978,9 +5970,9 @@
                   <wp:align>center</wp:align>
                 </wp:positionH>
                 <wp:positionV relativeFrom="paragraph">
-                  <wp:posOffset>2014855</wp:posOffset>
+                  <wp:posOffset>2015490</wp:posOffset>
                 </wp:positionV>
-                <wp:extent cx="10498455" cy="4859020"/>
+                <wp:extent cx="10499090" cy="4859020"/>
                 <wp:effectExtent l="0" t="4445" r="0" b="0"/>
                 <wp:wrapNone/>
                 <wp:docPr id="5" name="Imagen3"/>
@@ -5998,7 +5990,7 @@
                       <pic:spPr>
                         <a:xfrm rot="5400000">
                           <a:off x="0" y="0"/>
-                          <a:ext cx="10497960" cy="4858560"/>
+                          <a:ext cx="10498320" cy="4858560"/>
                         </a:xfrm>
                         <a:prstGeom prst="rect">
                           <a:avLst/>
@@ -6018,7 +6010,7 @@
           </mc:Choice>
           <mc:Fallback>
             <w:pict>
-              <v:rect id="shape_0" ID="Imagen3" stroked="f" style="position:absolute;margin-left:-200.7pt;margin-top:158.65pt;width:826.55pt;height:382.5pt;rotation:90;mso-position-horizontal:center;mso-position-horizontal-relative:margin" wp14:anchorId="2E27E5C3">
+              <v:rect id="shape_0" ID="Imagen3" stroked="f" style="position:absolute;margin-left:-200.7pt;margin-top:158.7pt;width:826.6pt;height:382.5pt;rotation:90;mso-position-horizontal:center;mso-position-horizontal-relative:margin" wp14:anchorId="2E27E5C3">
                 <v:imagedata r:id="rId4" o:detectmouseclick="t"/>
                 <w10:wrap type="none"/>
                 <v:stroke color="#3465a4" joinstyle="round" endcap="flat"/>
@@ -6175,8 +6167,8 @@
         <w:gridCol w:w="695"/>
         <w:gridCol w:w="702"/>
         <w:gridCol w:w="1086"/>
-        <w:gridCol w:w="754"/>
-        <w:gridCol w:w="846"/>
+        <w:gridCol w:w="755"/>
+        <w:gridCol w:w="845"/>
       </w:tblGrid>
       <w:tr>
         <w:trPr/>
@@ -6434,7 +6426,7 @@
         </w:tc>
         <w:tc>
           <w:tcPr>
-            <w:tcW w:w="754" w:type="dxa"/>
+            <w:tcW w:w="755" w:type="dxa"/>
             <w:tcBorders>
               <w:top w:val="single" w:sz="8" w:space="0" w:color="000001"/>
               <w:bottom w:val="single" w:sz="8" w:space="0" w:color="000001"/>
@@ -6466,7 +6458,7 @@
         </w:tc>
         <w:tc>
           <w:tcPr>
-            <w:tcW w:w="846" w:type="dxa"/>
+            <w:tcW w:w="845" w:type="dxa"/>
             <w:tcBorders>
               <w:top w:val="single" w:sz="8" w:space="0" w:color="000001"/>
               <w:bottom w:val="single" w:sz="8" w:space="0" w:color="000001"/>
@@ -6967,7 +6959,7 @@
         </w:tc>
         <w:tc>
           <w:tcPr>
-            <w:tcW w:w="754" w:type="dxa"/>
+            <w:tcW w:w="755" w:type="dxa"/>
             <w:tcBorders>
               <w:top w:val="single" w:sz="8" w:space="0" w:color="000001"/>
               <w:bottom w:val="single" w:sz="8" w:space="0" w:color="000001"/>
@@ -6999,7 +6991,7 @@
         </w:tc>
         <w:tc>
           <w:tcPr>
-            <w:tcW w:w="846" w:type="dxa"/>
+            <w:tcW w:w="845" w:type="dxa"/>
             <w:tcBorders>
               <w:top w:val="single" w:sz="8" w:space="0" w:color="000001"/>
               <w:bottom w:val="single" w:sz="8" w:space="0" w:color="000001"/>
@@ -7293,7 +7285,7 @@
         </w:tc>
         <w:tc>
           <w:tcPr>
-            <w:tcW w:w="754" w:type="dxa"/>
+            <w:tcW w:w="755" w:type="dxa"/>
             <w:tcBorders>
               <w:top w:val="single" w:sz="8" w:space="0" w:color="000001"/>
               <w:bottom w:val="single" w:sz="8" w:space="0" w:color="000001"/>
@@ -7325,7 +7317,7 @@
         </w:tc>
         <w:tc>
           <w:tcPr>
-            <w:tcW w:w="846" w:type="dxa"/>
+            <w:tcW w:w="845" w:type="dxa"/>
             <w:tcBorders>
               <w:top w:val="single" w:sz="8" w:space="0" w:color="000001"/>
               <w:bottom w:val="single" w:sz="8" w:space="0" w:color="000001"/>
@@ -7617,7 +7609,7 @@
         </w:tc>
         <w:tc>
           <w:tcPr>
-            <w:tcW w:w="754" w:type="dxa"/>
+            <w:tcW w:w="755" w:type="dxa"/>
             <w:tcBorders>
               <w:top w:val="single" w:sz="8" w:space="0" w:color="000001"/>
               <w:bottom w:val="single" w:sz="8" w:space="0" w:color="000001"/>
@@ -7650,7 +7642,7 @@
         </w:tc>
         <w:tc>
           <w:tcPr>
-            <w:tcW w:w="846" w:type="dxa"/>
+            <w:tcW w:w="845" w:type="dxa"/>
             <w:tcBorders>
               <w:top w:val="single" w:sz="8" w:space="0" w:color="000001"/>
               <w:bottom w:val="single" w:sz="8" w:space="0" w:color="000001"/>
@@ -7943,7 +7935,7 @@
         </w:tc>
         <w:tc>
           <w:tcPr>
-            <w:tcW w:w="754" w:type="dxa"/>
+            <w:tcW w:w="755" w:type="dxa"/>
             <w:tcBorders>
               <w:top w:val="single" w:sz="8" w:space="0" w:color="000001"/>
               <w:bottom w:val="single" w:sz="8" w:space="0" w:color="000001"/>
@@ -7976,7 +7968,7 @@
         </w:tc>
         <w:tc>
           <w:tcPr>
-            <w:tcW w:w="846" w:type="dxa"/>
+            <w:tcW w:w="845" w:type="dxa"/>
             <w:tcBorders>
               <w:top w:val="single" w:sz="8" w:space="0" w:color="000001"/>
               <w:bottom w:val="single" w:sz="8" w:space="0" w:color="000001"/>
@@ -8269,7 +8261,7 @@
         </w:tc>
         <w:tc>
           <w:tcPr>
-            <w:tcW w:w="754" w:type="dxa"/>
+            <w:tcW w:w="755" w:type="dxa"/>
             <w:tcBorders>
               <w:top w:val="single" w:sz="8" w:space="0" w:color="000001"/>
               <w:bottom w:val="single" w:sz="8" w:space="0" w:color="000001"/>
@@ -8301,7 +8293,7 @@
         </w:tc>
         <w:tc>
           <w:tcPr>
-            <w:tcW w:w="846" w:type="dxa"/>
+            <w:tcW w:w="845" w:type="dxa"/>
             <w:tcBorders>
               <w:top w:val="single" w:sz="8" w:space="0" w:color="000001"/>
               <w:bottom w:val="single" w:sz="8" w:space="0" w:color="000001"/>
@@ -8595,7 +8587,7 @@
         </w:tc>
         <w:tc>
           <w:tcPr>
-            <w:tcW w:w="754" w:type="dxa"/>
+            <w:tcW w:w="755" w:type="dxa"/>
             <w:tcBorders>
               <w:top w:val="single" w:sz="8" w:space="0" w:color="000001"/>
               <w:bottom w:val="single" w:sz="8" w:space="0" w:color="000001"/>
@@ -8627,7 +8619,7 @@
         </w:tc>
         <w:tc>
           <w:tcPr>
-            <w:tcW w:w="846" w:type="dxa"/>
+            <w:tcW w:w="845" w:type="dxa"/>
             <w:tcBorders>
               <w:top w:val="single" w:sz="8" w:space="0" w:color="000001"/>
               <w:bottom w:val="single" w:sz="8" w:space="0" w:color="000001"/>
@@ -9717,13 +9709,19 @@
       <w:pPr>
         <w:pStyle w:val="Normal"/>
         <w:jc w:val="both"/>
-        <w:rPr>
-          <w:rFonts w:ascii="Calibri" w:hAnsi="Calibri"/>
-        </w:rPr>
-      </w:pPr>
-      <w:r>
-        <w:rPr/>
-        <w:t>Se propone una arquitectura por capas, las cuales se describen a continuación.</w:t>
+        <w:rPr/>
+      </w:pPr>
+      <w:r>
+        <w:rPr/>
+        <w:t xml:space="preserve">Se propone una arquitectura </w:t>
+      </w:r>
+      <w:r>
+        <w:rPr/>
+        <w:t>3-tier</w:t>
+      </w:r>
+      <w:r>
+        <w:rPr/>
+        <w:t>, la cual se describe a continuación.</w:t>
       </w:r>
     </w:p>
     <w:p>
@@ -10289,6 +10287,39 @@
       <w:r>
         <w:rPr/>
         <w:t>Operación contraria a la anterior.</w:t>
+      </w:r>
+    </w:p>
+    <w:p>
+      <w:pPr>
+        <w:pStyle w:val="Normal"/>
+        <w:numPr>
+          <w:ilvl w:val="4"/>
+          <w:numId w:val="3"/>
+        </w:numPr>
+        <w:spacing w:lineRule="auto" w:line="240" w:before="0" w:after="0"/>
+        <w:jc w:val="both"/>
+        <w:rPr/>
+      </w:pPr>
+      <w:r>
+        <w:rPr/>
+        <w:t>cambiarContrasenaRec</w:t>
+      </w:r>
+    </w:p>
+    <w:p>
+      <w:pPr>
+        <w:pStyle w:val="Normal"/>
+        <w:numPr>
+          <w:ilvl w:val="0"/>
+          <w:numId w:val="0"/>
+        </w:numPr>
+        <w:spacing w:lineRule="auto" w:line="240" w:before="0" w:after="0"/>
+        <w:ind w:left="2160" w:hanging="0"/>
+        <w:jc w:val="both"/>
+        <w:rPr/>
+      </w:pPr>
+      <w:r>
+        <w:rPr/>
+        <w:t>Operación utilizada para recuperar la contraseña.</w:t>
       </w:r>
     </w:p>
     <w:p>
@@ -10624,8 +10655,14 @@
           <w:sz w:val="22"/>
           <w:szCs w:val="22"/>
         </w:rPr>
-        <w:t xml:space="preserve">Los submódulos que se muestran en la vista, así como la descripción de alguno de ellos y de su interfaz, se han seleccionado a modo representativo. Según </w:t>
-      </w:r>
+        <w:t>Los submódulos que se muestran en la vista, así como la descripción de alguno de ellos y de su interfaz, se han seleccionado a modo representativo. Según crece la aplicación aparecerían nuevos submódulos acordes a la lógica de la aplicación desarrollada.</w:t>
+      </w:r>
+    </w:p>
+    <w:p>
+      <w:pPr>
+        <w:pStyle w:val="Normal"/>
+        <w:rPr/>
+      </w:pPr>
       <w:r>
         <w:rPr>
           <w:rFonts w:eastAsia="" w:cs="" w:cstheme="majorBidi" w:eastAsiaTheme="majorEastAsia"/>
@@ -10635,18 +10672,7 @@
           <w:sz w:val="22"/>
           <w:szCs w:val="22"/>
         </w:rPr>
-        <w:t>crece</w:t>
-      </w:r>
-      <w:r>
-        <w:rPr>
-          <w:rFonts w:eastAsia="" w:cs="" w:cstheme="majorBidi" w:eastAsiaTheme="majorEastAsia"/>
-          <w:b w:val="false"/>
-          <w:bCs w:val="false"/>
-          <w:color w:val="000000" w:themeShade="bf"/>
-          <w:sz w:val="22"/>
-          <w:szCs w:val="22"/>
-        </w:rPr>
-        <w:t xml:space="preserve"> la aplicación aparecerían nuevos submódulos acordes a la lógica de la aplicación desarrollada.</w:t>
+        <w:t>Las operaciones mencionadas se han descrito a un nivel de diseño, simplemente se describe cual es su uso, en la siguiente vista se documentan sus parámetros y en caso de las operaciones ofrecidas por el servidor, como se deben llamar desde un cliente.</w:t>
       </w:r>
       <w:r>
         <w:br w:type="page"/>
@@ -10682,7 +10708,7 @@
       <w:r>
         <w:rPr/>
         <w:drawing>
-          <wp:anchor behindDoc="0" distT="0" distB="0" distL="0" distR="0" simplePos="0" locked="0" layoutInCell="1" allowOverlap="1" relativeHeight="13">
+          <wp:anchor behindDoc="0" distT="0" distB="0" distL="0" distR="0" simplePos="0" locked="0" layoutInCell="1" allowOverlap="1" relativeHeight="10">
             <wp:simplePos x="0" y="0"/>
             <wp:positionH relativeFrom="column">
               <wp:align>center</wp:align>
@@ -10912,21 +10938,9 @@
         <w:rPr/>
         <w:tab/>
         <w:t xml:space="preserve">Componente que se encarga de la aplicación Android, atiende las peticiones del </w:t>
-      </w:r>
-      <w:r>
-        <w:rPr/>
         <w:tab/>
-      </w:r>
-      <w:r>
-        <w:rPr/>
         <w:t xml:space="preserve">usuario. Este componente cuenta con una serie de componentes internos que se </w:t>
-      </w:r>
-      <w:r>
-        <w:rPr/>
         <w:tab/>
-      </w:r>
-      <w:r>
-        <w:rPr/>
         <w:t>encargan de tareas específicas.</w:t>
       </w:r>
     </w:p>
@@ -11155,14 +11169,7 @@
           <w:b/>
           <w:bCs/>
         </w:rPr>
-        <w:t>usuario</w:t>
-      </w:r>
-      <w:r>
-        <w:rPr>
-          <w:b/>
-          <w:bCs/>
-        </w:rPr>
-        <w:t>Controller</w:t>
+        <w:t>usuarioController</w:t>
       </w:r>
     </w:p>
     <w:p>
@@ -11233,14 +11240,7 @@
           <w:b/>
           <w:bCs/>
         </w:rPr>
-        <w:t>usuario</w:t>
-      </w:r>
-      <w:r>
-        <w:rPr>
-          <w:b/>
-          <w:bCs/>
-        </w:rPr>
-        <w:t>Repository</w:t>
+        <w:t>usuarioRepository</w:t>
       </w:r>
     </w:p>
     <w:p>
@@ -11284,6 +11284,8 @@
     <w:p>
       <w:pPr>
         <w:pStyle w:val="Normal"/>
+        <w:bidi w:val="0"/>
+        <w:spacing w:before="0" w:after="0"/>
         <w:ind w:left="720" w:hanging="0"/>
         <w:jc w:val="both"/>
         <w:rPr>
@@ -11298,6 +11300,8 @@
     <w:p>
       <w:pPr>
         <w:pStyle w:val="Normal"/>
+        <w:bidi w:val="0"/>
+        <w:spacing w:before="0" w:after="0"/>
         <w:ind w:left="720" w:hanging="0"/>
         <w:jc w:val="both"/>
         <w:rPr>
@@ -11312,6 +11316,8 @@
     <w:p>
       <w:pPr>
         <w:pStyle w:val="Normal"/>
+        <w:bidi w:val="0"/>
+        <w:spacing w:before="0" w:after="0"/>
         <w:ind w:left="720" w:hanging="0"/>
         <w:jc w:val="both"/>
         <w:rPr>
@@ -11473,15 +11479,7 @@
       </w:pPr>
       <w:r>
         <w:rPr/>
-        <w:t xml:space="preserve">El conector </w:t>
-      </w:r>
-      <w:r>
-        <w:rPr/>
-        <w:t>Hibernate, del tipo DBAccess (acceso a base de datos),</w:t>
-      </w:r>
-      <w:r>
-        <w:rPr/>
-        <w:t xml:space="preserve"> permite el acceso a los datos almacenados en otro componente almacén de datos. Provee servicios de comunicación. En la vista se presenta un conector que permite la comunicación entre la base de datos y el servidor.</w:t>
+        <w:t>El conector Hibernate, del tipo DBAccess (acceso a base de datos), permite el acceso a los datos almacenados en otro componente almacén de datos. Provee servicios de comunicación. En la vista se presenta un conector que permite la comunicación entre la base de datos y el servidor.</w:t>
       </w:r>
     </w:p>
     <w:p>
@@ -11526,23 +11524,7 @@
       </w:pPr>
       <w:r>
         <w:rPr/>
-        <w:t xml:space="preserve">El conector </w:t>
-      </w:r>
-      <w:r>
-        <w:rPr/>
-        <w:t>HTTP, del tipo RequestReply (petición-respuesta),</w:t>
-      </w:r>
-      <w:r>
-        <w:rPr/>
-        <w:t xml:space="preserve"> es un conector de tipo evento, el flujo se desencadena por la ocurrencia de un evento, esto permite que exista comunicación asíncrona entre los distintos clientes y el servidor</w:t>
-      </w:r>
-      <w:r>
-        <w:rPr/>
-        <w:t>, utlizando el protocolo con el mismo nombre</w:t>
-      </w:r>
-      <w:r>
-        <w:rPr/>
-        <w:t>.</w:t>
+        <w:t>El conector HTTP, del tipo RequestReply (petición-respuesta), es un conector de tipo evento, el flujo se desencadena por la ocurrencia de un evento, esto permite que exista comunicación asíncrona entre los distintos clientes y el servidor, utlizando el protocolo con el mismo nombre.</w:t>
       </w:r>
     </w:p>
     <w:p>
@@ -11600,7 +11582,31 @@
       </w:pPr>
       <w:r>
         <w:rPr/>
-        <w:t>De entre las interfaces proporcionadas por los componentes anteriormente mencionados destaca las proporcionadas por los componentes Controller, Model y Repository.</w:t>
+        <w:t xml:space="preserve">De entre las interfaces proporcionadas por los componentes anteriormente mencionados destaca las proporcionadas por los componentes </w:t>
+      </w:r>
+      <w:r>
+        <w:rPr/>
+        <w:t>usuario</w:t>
+      </w:r>
+      <w:r>
+        <w:rPr/>
+        <w:t xml:space="preserve">Controller, </w:t>
+      </w:r>
+      <w:r>
+        <w:rPr/>
+        <w:t>usuario</w:t>
+      </w:r>
+      <w:r>
+        <w:rPr/>
+        <w:t xml:space="preserve"> y </w:t>
+      </w:r>
+      <w:r>
+        <w:rPr/>
+        <w:t>usuario</w:t>
+      </w:r>
+      <w:r>
+        <w:rPr/>
+        <w:t>Repository.</w:t>
       </w:r>
     </w:p>
     <w:p>
@@ -11624,14 +11630,7 @@
           <w:b/>
           <w:bCs/>
         </w:rPr>
-        <w:t>usuario</w:t>
-      </w:r>
-      <w:r>
-        <w:rPr>
-          <w:b/>
-          <w:bCs/>
-        </w:rPr>
-        <w:t>Controller</w:t>
+        <w:t>usuarioController</w:t>
       </w:r>
     </w:p>
     <w:p>
@@ -11643,15 +11642,7 @@
       </w:pPr>
       <w:r>
         <w:rPr/>
-        <w:t xml:space="preserve">Todas las acciones que llegan desde los clientes </w:t>
-      </w:r>
-      <w:r>
-        <w:rPr/>
-        <w:t xml:space="preserve">referentes a la gestión de usuarios </w:t>
-      </w:r>
-      <w:r>
-        <w:rPr/>
-        <w:t>se realizan mediante llamadas a las funciones ofrecidas por Controller</w:t>
+        <w:t>Todas las acciones que llegan desde los clientes referentes a la gestión de usuarios se realizan mediante llamadas a las funciones ofrecidas por Controller</w:t>
       </w:r>
     </w:p>
     <w:p>
@@ -11673,19 +11664,146 @@
     <w:p>
       <w:pPr>
         <w:pStyle w:val="Normal"/>
+        <w:spacing w:lineRule="auto" w:line="240" w:before="0" w:after="0"/>
+        <w:jc w:val="both"/>
+        <w:rPr/>
+      </w:pPr>
+      <w:r>
+        <w:rPr/>
+      </w:r>
+    </w:p>
+    <w:p>
+      <w:pPr>
+        <w:pStyle w:val="Normal"/>
+        <w:spacing w:lineRule="auto" w:line="240" w:before="0" w:after="0"/>
+        <w:jc w:val="both"/>
+        <w:rPr/>
+      </w:pPr>
+      <w:r>
+        <w:rPr/>
+        <w:tab/>
+        <w:tab/>
+        <w:t>/registrar?un=param&amp;cor=param&amp;pass=param&amp;tel=param&amp;na=param&amp;</w:t>
+      </w:r>
+    </w:p>
+    <w:p>
+      <w:pPr>
+        <w:pStyle w:val="Normal"/>
+        <w:spacing w:lineRule="auto" w:line="240" w:before="0" w:after="0"/>
+        <w:jc w:val="both"/>
+        <w:rPr/>
+      </w:pPr>
+      <w:r>
+        <w:rPr/>
+        <w:tab/>
+        <w:tab/>
+        <w:t>lna=param&amp;cp=param&amp;ci=param&amp;pr=param&amp;lat=param&amp;lon=param&amp;</w:t>
+      </w:r>
+    </w:p>
+    <w:p>
+      <w:pPr>
+        <w:pStyle w:val="Normal"/>
+        <w:spacing w:lineRule="auto" w:line="240" w:before="0" w:after="0"/>
+        <w:jc w:val="both"/>
+        <w:rPr/>
+      </w:pPr>
+      <w:r>
+        <w:rPr/>
+        <w:tab/>
+        <w:tab/>
+        <w:t>im=param</w:t>
+      </w:r>
+    </w:p>
+    <w:p>
+      <w:pPr>
+        <w:pStyle w:val="Normal"/>
+        <w:spacing w:lineRule="auto" w:line="240" w:before="0" w:after="0"/>
+        <w:jc w:val="both"/>
+        <w:rPr/>
+      </w:pPr>
+      <w:r>
+        <w:rPr/>
+      </w:r>
+    </w:p>
+    <w:p>
+      <w:pPr>
+        <w:pStyle w:val="Normal"/>
         <w:numPr>
           <w:ilvl w:val="2"/>
           <w:numId w:val="8"/>
         </w:numPr>
         <w:spacing w:lineRule="auto" w:line="240" w:before="0" w:after="0"/>
         <w:jc w:val="both"/>
+        <w:rPr/>
+      </w:pPr>
+      <w:r>
+        <w:rPr/>
+        <w:t>String actualizarUsuario(@RequestParam("un") String un, @RequestParam("tel") Integer tel, @RequestParam("name") String na, @RequestParam("lna") String lna, @RequestParam("cp") Integer cp, @RequestParam("ci") String ci, @RequestParam("pr") String pr, @RequestParam("lat") String lat, @RequestParam("lon") String lon, @RequestParam("im") MultipartFile im)</w:t>
+      </w:r>
+    </w:p>
+    <w:p>
+      <w:pPr>
+        <w:pStyle w:val="Normal"/>
+        <w:spacing w:lineRule="auto" w:line="240" w:before="0" w:after="0"/>
+        <w:jc w:val="both"/>
         <w:rPr>
           <w:rFonts w:ascii="Calibri" w:hAnsi="Calibri"/>
         </w:rPr>
       </w:pPr>
       <w:r>
         <w:rPr/>
-        <w:t>String actualizarUsuario(@RequestParam("un") String un, @RequestParam("tel") Integer tel, @RequestParam("name") String na, @RequestParam("lna") String lna, @RequestParam("cp") Integer cp, @RequestParam("ci") String ci, @RequestParam("pr") String pr, @RequestParam("lat") String lat, @RequestParam("lon") String lon, @RequestParam("im") MultipartFile im)</w:t>
+      </w:r>
+    </w:p>
+    <w:p>
+      <w:pPr>
+        <w:pStyle w:val="Normal"/>
+        <w:spacing w:lineRule="auto" w:line="240" w:before="0" w:after="0"/>
+        <w:jc w:val="both"/>
+        <w:rPr/>
+      </w:pPr>
+      <w:r>
+        <w:rPr/>
+        <w:tab/>
+        <w:tab/>
+        <w:t>/actualizarUsuario</w:t>
+      </w:r>
+      <w:r>
+        <w:rPr/>
+        <w:t>?</w:t>
+      </w:r>
+      <w:r>
+        <w:rPr/>
+        <w:t>un=param&amp;tel=param&amp;na=param&amp;lna=param&amp;</w:t>
+      </w:r>
+    </w:p>
+    <w:p>
+      <w:pPr>
+        <w:pStyle w:val="Normal"/>
+        <w:spacing w:lineRule="auto" w:line="240" w:before="0" w:after="0"/>
+        <w:jc w:val="both"/>
+        <w:rPr/>
+      </w:pPr>
+      <w:r>
+        <w:rPr/>
+        <w:tab/>
+        <w:tab/>
+      </w:r>
+      <w:r>
+        <w:rPr/>
+        <w:t>cp=param&amp;ci=param&amp;pr=param&amp;lat=param&amp;lon=param&amp;im=param</w:t>
+      </w:r>
+    </w:p>
+    <w:p>
+      <w:pPr>
+        <w:pStyle w:val="Normal"/>
+        <w:spacing w:lineRule="auto" w:line="240" w:before="0" w:after="0"/>
+        <w:jc w:val="both"/>
+        <w:rPr>
+          <w:rFonts w:ascii="Calibri" w:hAnsi="Calibri"/>
+        </w:rPr>
+      </w:pPr>
+      <w:r>
+        <w:rPr/>
       </w:r>
     </w:p>
     <w:p>
@@ -11697,13 +11815,51 @@
         </w:numPr>
         <w:spacing w:lineRule="auto" w:line="240" w:before="0" w:after="0"/>
         <w:jc w:val="both"/>
+        <w:rPr/>
+      </w:pPr>
+      <w:r>
+        <w:rPr/>
+        <w:t>String logear(@RequestParam("un") String un, @RequestParam("pass") String pass)</w:t>
+      </w:r>
+    </w:p>
+    <w:p>
+      <w:pPr>
+        <w:pStyle w:val="Normal"/>
+        <w:spacing w:lineRule="auto" w:line="240" w:before="0" w:after="0"/>
+        <w:jc w:val="both"/>
         <w:rPr>
           <w:rFonts w:ascii="Calibri" w:hAnsi="Calibri"/>
         </w:rPr>
       </w:pPr>
       <w:r>
         <w:rPr/>
-        <w:t>String logear(@RequestParam("un") String un, @RequestParam("pass") String pass)</w:t>
+      </w:r>
+    </w:p>
+    <w:p>
+      <w:pPr>
+        <w:pStyle w:val="Normal"/>
+        <w:spacing w:lineRule="auto" w:line="240" w:before="0" w:after="0"/>
+        <w:jc w:val="both"/>
+        <w:rPr/>
+      </w:pPr>
+      <w:r>
+        <w:rPr/>
+        <w:tab/>
+        <w:tab/>
+        <w:t>/logear?un=param&amp;pass=param</w:t>
+      </w:r>
+    </w:p>
+    <w:p>
+      <w:pPr>
+        <w:pStyle w:val="Normal"/>
+        <w:spacing w:lineRule="auto" w:line="240" w:before="0" w:after="0"/>
+        <w:jc w:val="both"/>
+        <w:rPr>
+          <w:rFonts w:ascii="Calibri" w:hAnsi="Calibri"/>
+        </w:rPr>
+      </w:pPr>
+      <w:r>
+        <w:rPr/>
       </w:r>
     </w:p>
     <w:p>
@@ -11715,13 +11871,54 @@
         </w:numPr>
         <w:spacing w:lineRule="auto" w:line="240" w:before="0" w:after="0"/>
         <w:jc w:val="both"/>
+        <w:rPr/>
+      </w:pPr>
+      <w:r>
+        <w:rPr/>
+        <w:t>usuario recuperarUsuario(@RequestParam("un") String un)</w:t>
+      </w:r>
+    </w:p>
+    <w:p>
+      <w:pPr>
+        <w:pStyle w:val="Normal"/>
+        <w:numPr>
+          <w:ilvl w:val="0"/>
+          <w:numId w:val="0"/>
+        </w:numPr>
+        <w:spacing w:lineRule="auto" w:line="240" w:before="0" w:after="0"/>
+        <w:ind w:left="1440" w:hanging="0"/>
+        <w:jc w:val="both"/>
+        <w:rPr/>
+      </w:pPr>
+      <w:r>
+        <w:rPr/>
+      </w:r>
+    </w:p>
+    <w:p>
+      <w:pPr>
+        <w:pStyle w:val="Normal"/>
+        <w:spacing w:lineRule="auto" w:line="240" w:before="0" w:after="0"/>
+        <w:jc w:val="both"/>
+        <w:rPr/>
+      </w:pPr>
+      <w:r>
+        <w:rPr/>
+        <w:tab/>
+        <w:tab/>
+        <w:t>recuperarUsuario?un=param</w:t>
+      </w:r>
+    </w:p>
+    <w:p>
+      <w:pPr>
+        <w:pStyle w:val="Normal"/>
+        <w:spacing w:lineRule="auto" w:line="240" w:before="0" w:after="0"/>
+        <w:jc w:val="both"/>
         <w:rPr>
           <w:rFonts w:ascii="Calibri" w:hAnsi="Calibri"/>
         </w:rPr>
       </w:pPr>
       <w:r>
         <w:rPr/>
-        <w:t>usuario recuperarUsuario(@RequestParam("un") String un)</w:t>
       </w:r>
     </w:p>
     <w:p>
@@ -11733,13 +11930,51 @@
         </w:numPr>
         <w:spacing w:lineRule="auto" w:line="240" w:before="0" w:after="0"/>
         <w:jc w:val="both"/>
+        <w:rPr/>
+      </w:pPr>
+      <w:r>
+        <w:rPr/>
+        <w:t>String banearUsuario(@RequestParam("un") String un)</w:t>
+      </w:r>
+    </w:p>
+    <w:p>
+      <w:pPr>
+        <w:pStyle w:val="Normal"/>
+        <w:spacing w:lineRule="auto" w:line="240" w:before="0" w:after="0"/>
+        <w:jc w:val="both"/>
         <w:rPr>
           <w:rFonts w:ascii="Calibri" w:hAnsi="Calibri"/>
         </w:rPr>
       </w:pPr>
       <w:r>
         <w:rPr/>
-        <w:t>String banearUsuario(@RequestParam("un") String un)</w:t>
+      </w:r>
+    </w:p>
+    <w:p>
+      <w:pPr>
+        <w:pStyle w:val="Normal"/>
+        <w:spacing w:lineRule="auto" w:line="240" w:before="0" w:after="0"/>
+        <w:jc w:val="both"/>
+        <w:rPr/>
+      </w:pPr>
+      <w:r>
+        <w:rPr/>
+        <w:tab/>
+        <w:tab/>
+        <w:t>/banearUsuario?un=param</w:t>
+      </w:r>
+    </w:p>
+    <w:p>
+      <w:pPr>
+        <w:pStyle w:val="Normal"/>
+        <w:spacing w:lineRule="auto" w:line="240" w:before="0" w:after="0"/>
+        <w:jc w:val="both"/>
+        <w:rPr>
+          <w:rFonts w:ascii="Calibri" w:hAnsi="Calibri"/>
+        </w:rPr>
+      </w:pPr>
+      <w:r>
+        <w:rPr/>
       </w:r>
     </w:p>
     <w:p>
@@ -11751,13 +11986,51 @@
         </w:numPr>
         <w:spacing w:lineRule="auto" w:line="240" w:before="0" w:after="0"/>
         <w:jc w:val="both"/>
+        <w:rPr/>
+      </w:pPr>
+      <w:r>
+        <w:rPr/>
+        <w:t>String desbanearUsuario(@RequestParam("un") String un)</w:t>
+      </w:r>
+    </w:p>
+    <w:p>
+      <w:pPr>
+        <w:pStyle w:val="Normal"/>
+        <w:spacing w:lineRule="auto" w:line="240" w:before="0" w:after="0"/>
+        <w:jc w:val="both"/>
         <w:rPr>
           <w:rFonts w:ascii="Calibri" w:hAnsi="Calibri"/>
         </w:rPr>
       </w:pPr>
       <w:r>
         <w:rPr/>
-        <w:t>String desbanearUsuario(@RequestParam("un") String un)</w:t>
+      </w:r>
+    </w:p>
+    <w:p>
+      <w:pPr>
+        <w:pStyle w:val="Normal"/>
+        <w:spacing w:lineRule="auto" w:line="240" w:before="0" w:after="0"/>
+        <w:jc w:val="both"/>
+        <w:rPr/>
+      </w:pPr>
+      <w:r>
+        <w:rPr/>
+        <w:tab/>
+        <w:tab/>
+        <w:t>desbanearUsuario?un=param</w:t>
+      </w:r>
+    </w:p>
+    <w:p>
+      <w:pPr>
+        <w:pStyle w:val="Normal"/>
+        <w:spacing w:lineRule="auto" w:line="240" w:before="0" w:after="0"/>
+        <w:jc w:val="both"/>
+        <w:rPr>
+          <w:rFonts w:ascii="Calibri" w:hAnsi="Calibri"/>
+        </w:rPr>
+      </w:pPr>
+      <w:r>
+        <w:rPr/>
       </w:r>
     </w:p>
     <w:p>
@@ -11779,25 +12052,182 @@
     <w:p>
       <w:pPr>
         <w:pStyle w:val="Normal"/>
+        <w:spacing w:lineRule="auto" w:line="240" w:before="0" w:after="0"/>
+        <w:jc w:val="both"/>
+        <w:rPr/>
+      </w:pPr>
+      <w:r>
+        <w:rPr/>
+      </w:r>
+    </w:p>
+    <w:p>
+      <w:pPr>
+        <w:pStyle w:val="Normal"/>
+        <w:spacing w:lineRule="auto" w:line="240" w:before="0" w:after="0"/>
+        <w:jc w:val="both"/>
+        <w:rPr/>
+      </w:pPr>
+      <w:r>
+        <w:rPr/>
+        <w:tab/>
+        <w:tab/>
+      </w:r>
+      <w:r>
+        <w:rPr/>
+        <w:t>/guardar?u=param</w:t>
+      </w:r>
+    </w:p>
+    <w:p>
+      <w:pPr>
+        <w:pStyle w:val="Normal"/>
+        <w:spacing w:lineRule="auto" w:line="240" w:before="0" w:after="0"/>
+        <w:jc w:val="both"/>
+        <w:rPr/>
+      </w:pPr>
+      <w:r>
+        <w:rPr/>
+      </w:r>
+    </w:p>
+    <w:p>
+      <w:pPr>
+        <w:pStyle w:val="Normal"/>
+        <w:numPr>
+          <w:ilvl w:val="2"/>
+          <w:numId w:val="8"/>
+        </w:numPr>
+        <w:spacing w:lineRule="auto" w:line="240" w:before="0" w:after="0"/>
+        <w:jc w:val="both"/>
+        <w:rPr>
+          <w:color w:val="000000"/>
+        </w:rPr>
+      </w:pPr>
+      <w:r>
+        <w:rPr>
+          <w:rFonts w:ascii="Monospace" w:hAnsi="Monospace"/>
+          <w:color w:val="000000"/>
+          <w:sz w:val="20"/>
+          <w:shd w:fill="auto" w:val="clear"/>
+        </w:rPr>
+        <w:t>String cambiarContrasenaRec(</w:t>
+      </w:r>
+      <w:r>
+        <w:rPr>
+          <w:rFonts w:ascii="Monospace" w:hAnsi="Monospace"/>
+          <w:color w:val="000000"/>
+          <w:sz w:val="20"/>
+          <w:shd w:fill="auto" w:val="clear"/>
+        </w:rPr>
+        <w:t>@RequestParam</w:t>
+      </w:r>
+      <w:r>
+        <w:rPr>
+          <w:rFonts w:ascii="Monospace" w:hAnsi="Monospace"/>
+          <w:color w:val="000000"/>
+          <w:sz w:val="20"/>
+          <w:shd w:fill="auto" w:val="clear"/>
+        </w:rPr>
+        <w:t>(</w:t>
+      </w:r>
+      <w:r>
+        <w:rPr>
+          <w:rFonts w:ascii="Monospace" w:hAnsi="Monospace"/>
+          <w:color w:val="000000"/>
+          <w:sz w:val="20"/>
+          <w:shd w:fill="auto" w:val="clear"/>
+        </w:rPr>
+        <w:t>"un"</w:t>
+      </w:r>
+      <w:r>
+        <w:rPr>
+          <w:rFonts w:ascii="Monospace" w:hAnsi="Monospace"/>
+          <w:color w:val="000000"/>
+          <w:sz w:val="20"/>
+          <w:shd w:fill="auto" w:val="clear"/>
+        </w:rPr>
+        <w:t xml:space="preserve">) String </w:t>
+      </w:r>
+      <w:r>
+        <w:rPr>
+          <w:rFonts w:ascii="Monospace" w:hAnsi="Monospace"/>
+          <w:color w:val="000000"/>
+          <w:sz w:val="20"/>
+          <w:shd w:fill="auto" w:val="clear"/>
+        </w:rPr>
+        <w:t>un</w:t>
+      </w:r>
+      <w:r>
+        <w:rPr>
+          <w:rFonts w:ascii="Monospace" w:hAnsi="Monospace"/>
+          <w:color w:val="000000"/>
+          <w:sz w:val="20"/>
+          <w:shd w:fill="auto" w:val="clear"/>
+        </w:rPr>
+        <w:t>)</w:t>
+      </w:r>
+    </w:p>
+    <w:p>
+      <w:pPr>
+        <w:pStyle w:val="Normal"/>
+        <w:spacing w:lineRule="auto" w:line="240" w:before="0" w:after="0"/>
+        <w:jc w:val="both"/>
+        <w:rPr/>
+      </w:pPr>
+      <w:r>
+        <w:rPr/>
+      </w:r>
+    </w:p>
+    <w:p>
+      <w:pPr>
+        <w:pStyle w:val="Normal"/>
+        <w:spacing w:lineRule="auto" w:line="240" w:before="0" w:after="0"/>
+        <w:jc w:val="both"/>
+        <w:rPr/>
+      </w:pPr>
+      <w:r>
+        <w:rPr/>
+        <w:tab/>
+        <w:tab/>
+        <w:t>/recuperarContrasena?un=param</w:t>
+      </w:r>
+      <w:r>
+        <w:rPr/>
+        <w:tab/>
+        <w:tab/>
+      </w:r>
+    </w:p>
+    <w:p>
+      <w:pPr>
+        <w:pStyle w:val="Normal"/>
+        <w:numPr>
+          <w:ilvl w:val="0"/>
+          <w:numId w:val="0"/>
+        </w:numPr>
+        <w:spacing w:lineRule="auto" w:line="240" w:before="0" w:after="0"/>
+        <w:ind w:left="360" w:hanging="0"/>
+        <w:jc w:val="both"/>
+        <w:rPr/>
+      </w:pPr>
+      <w:r>
+        <w:rPr/>
+      </w:r>
+    </w:p>
+    <w:p>
+      <w:pPr>
+        <w:pStyle w:val="Normal"/>
         <w:numPr>
           <w:ilvl w:val="0"/>
           <w:numId w:val="8"/>
         </w:numPr>
         <w:spacing w:lineRule="auto" w:line="240" w:before="0" w:after="0"/>
         <w:jc w:val="both"/>
-        <w:rPr>
-          <w:rFonts w:ascii="Calibri" w:hAnsi="Calibri"/>
-          <w:b/>
+        <w:rPr/>
+      </w:pPr>
+      <w:r>
+        <w:rPr>
           <w:b/>
           <w:bCs/>
         </w:rPr>
-      </w:pPr>
-      <w:r>
-        <w:rPr>
-          <w:b/>
-          <w:bCs/>
-        </w:rPr>
-        <w:t>Model</w:t>
+        <w:t>usuario</w:t>
       </w:r>
     </w:p>
     <w:p>
@@ -11809,31 +12239,7 @@
       </w:pPr>
       <w:r>
         <w:rPr/>
-        <w:t xml:space="preserve">La gestión de los </w:t>
-      </w:r>
-      <w:r>
-        <w:rPr/>
-        <w:t>datos</w:t>
-      </w:r>
-      <w:r>
-        <w:rPr/>
-        <w:t xml:space="preserve"> por parte del componente </w:t>
-      </w:r>
-      <w:r>
-        <w:rPr/>
-        <w:t>usuario</w:t>
-      </w:r>
-      <w:r>
-        <w:rPr/>
-        <w:t xml:space="preserve">Controller se realiza mediante llamadas a las funciones de </w:t>
-      </w:r>
-      <w:r>
-        <w:rPr/>
-        <w:t>usuario</w:t>
-      </w:r>
-      <w:r>
-        <w:rPr/>
-        <w:t>.</w:t>
+        <w:t>La gestión de los datos por parte del componente usuarioController se realiza mediante llamadas a las funciones de usuario.</w:t>
       </w:r>
     </w:p>
     <w:p>
@@ -12434,14 +12840,7 @@
           <w:b/>
           <w:bCs/>
         </w:rPr>
-        <w:t>usuario</w:t>
-      </w:r>
-      <w:r>
-        <w:rPr>
-          <w:b/>
-          <w:bCs/>
-        </w:rPr>
-        <w:t>Repository</w:t>
+        <w:t>usuarioRepository</w:t>
       </w:r>
     </w:p>
     <w:p>
@@ -12453,23 +12852,7 @@
       </w:pPr>
       <w:r>
         <w:rPr/>
-        <w:t xml:space="preserve">Todas las operaciones de base de datos se manejan dentro de la </w:t>
-      </w:r>
-      <w:r>
-        <w:rPr/>
-        <w:t>lógica de gestión de usuarios se realizan</w:t>
-      </w:r>
-      <w:r>
-        <w:rPr/>
-        <w:t xml:space="preserve"> mediante llamadas a funciones contenidas en </w:t>
-      </w:r>
-      <w:r>
-        <w:rPr/>
-        <w:t>usuario</w:t>
-      </w:r>
-      <w:r>
-        <w:rPr/>
-        <w:t>Repository.</w:t>
+        <w:t>Todas las operaciones de base de datos se manejan dentro de la lógica de gestión de usuarios se realizan mediante llamadas a funciones contenidas en usuarioRepository.</w:t>
       </w:r>
     </w:p>
     <w:p>
@@ -12557,11 +12940,7 @@
       </w:pPr>
       <w:r>
         <w:rPr/>
-        <w:t>registrarLogin(String un</w:t>
-      </w:r>
-      <w:r>
-        <w:rPr/>
-        <w:t>)</w:t>
+        <w:t>registrarLogin(String un)</w:t>
       </w:r>
     </w:p>
     <w:p>
@@ -14296,6 +14675,151 @@
   <w:abstractNum w:abstractNumId="11">
     <w:lvl w:ilvl="0">
       <w:start w:val="1"/>
+      <w:numFmt w:val="bullet"/>
+      <w:lvlText w:val=""/>
+      <w:lvlJc w:val="left"/>
+      <w:pPr>
+        <w:tabs>
+          <w:tab w:val="num" w:pos="360"/>
+        </w:tabs>
+        <w:ind w:left="360" w:hanging="360"/>
+      </w:pPr>
+      <w:rPr>
+        <w:rFonts w:ascii="Wingdings" w:hAnsi="Wingdings" w:cs="Wingdings" w:hint="default"/>
+      </w:rPr>
+    </w:lvl>
+    <w:lvl w:ilvl="1">
+      <w:start w:val="1"/>
+      <w:numFmt w:val="bullet"/>
+      <w:lvlText w:val="◦"/>
+      <w:lvlJc w:val="left"/>
+      <w:pPr>
+        <w:tabs>
+          <w:tab w:val="num" w:pos="720"/>
+        </w:tabs>
+        <w:ind w:left="720" w:hanging="360"/>
+      </w:pPr>
+      <w:rPr>
+        <w:rFonts w:ascii="OpenSymbol" w:hAnsi="OpenSymbol" w:cs="OpenSymbol" w:hint="default"/>
+        <w:rFonts w:cs="OpenSymbol"/>
+      </w:rPr>
+    </w:lvl>
+    <w:lvl w:ilvl="2">
+      <w:start w:val="1"/>
+      <w:numFmt w:val="bullet"/>
+      <w:lvlText w:val="▪"/>
+      <w:lvlJc w:val="left"/>
+      <w:pPr>
+        <w:tabs>
+          <w:tab w:val="num" w:pos="1080"/>
+        </w:tabs>
+        <w:ind w:left="1080" w:hanging="360"/>
+      </w:pPr>
+      <w:rPr>
+        <w:rFonts w:ascii="OpenSymbol" w:hAnsi="OpenSymbol" w:cs="OpenSymbol" w:hint="default"/>
+        <w:rFonts w:cs="OpenSymbol"/>
+      </w:rPr>
+    </w:lvl>
+    <w:lvl w:ilvl="3">
+      <w:start w:val="1"/>
+      <w:numFmt w:val="bullet"/>
+      <w:lvlText w:val=""/>
+      <w:lvlJc w:val="left"/>
+      <w:pPr>
+        <w:tabs>
+          <w:tab w:val="num" w:pos="1440"/>
+        </w:tabs>
+        <w:ind w:left="1440" w:hanging="360"/>
+      </w:pPr>
+      <w:rPr>
+        <w:rFonts w:ascii="Symbol" w:hAnsi="Symbol" w:cs="Symbol" w:hint="default"/>
+        <w:rFonts w:cs="OpenSymbol"/>
+      </w:rPr>
+    </w:lvl>
+    <w:lvl w:ilvl="4">
+      <w:start w:val="1"/>
+      <w:numFmt w:val="bullet"/>
+      <w:lvlText w:val="◦"/>
+      <w:lvlJc w:val="left"/>
+      <w:pPr>
+        <w:tabs>
+          <w:tab w:val="num" w:pos="1800"/>
+        </w:tabs>
+        <w:ind w:left="1800" w:hanging="360"/>
+      </w:pPr>
+      <w:rPr>
+        <w:rFonts w:ascii="OpenSymbol" w:hAnsi="OpenSymbol" w:cs="OpenSymbol" w:hint="default"/>
+        <w:rFonts w:cs="OpenSymbol"/>
+      </w:rPr>
+    </w:lvl>
+    <w:lvl w:ilvl="5">
+      <w:start w:val="1"/>
+      <w:numFmt w:val="bullet"/>
+      <w:lvlText w:val="▪"/>
+      <w:lvlJc w:val="left"/>
+      <w:pPr>
+        <w:tabs>
+          <w:tab w:val="num" w:pos="2160"/>
+        </w:tabs>
+        <w:ind w:left="2160" w:hanging="360"/>
+      </w:pPr>
+      <w:rPr>
+        <w:rFonts w:ascii="OpenSymbol" w:hAnsi="OpenSymbol" w:cs="OpenSymbol" w:hint="default"/>
+        <w:rFonts w:cs="OpenSymbol"/>
+      </w:rPr>
+    </w:lvl>
+    <w:lvl w:ilvl="6">
+      <w:start w:val="1"/>
+      <w:numFmt w:val="bullet"/>
+      <w:lvlText w:val=""/>
+      <w:lvlJc w:val="left"/>
+      <w:pPr>
+        <w:tabs>
+          <w:tab w:val="num" w:pos="2520"/>
+        </w:tabs>
+        <w:ind w:left="2520" w:hanging="360"/>
+      </w:pPr>
+      <w:rPr>
+        <w:rFonts w:ascii="Symbol" w:hAnsi="Symbol" w:cs="Symbol" w:hint="default"/>
+        <w:rFonts w:cs="OpenSymbol"/>
+      </w:rPr>
+    </w:lvl>
+    <w:lvl w:ilvl="7">
+      <w:start w:val="1"/>
+      <w:numFmt w:val="bullet"/>
+      <w:lvlText w:val="◦"/>
+      <w:lvlJc w:val="left"/>
+      <w:pPr>
+        <w:tabs>
+          <w:tab w:val="num" w:pos="2880"/>
+        </w:tabs>
+        <w:ind w:left="2880" w:hanging="360"/>
+      </w:pPr>
+      <w:rPr>
+        <w:rFonts w:ascii="OpenSymbol" w:hAnsi="OpenSymbol" w:cs="OpenSymbol" w:hint="default"/>
+        <w:rFonts w:cs="OpenSymbol"/>
+      </w:rPr>
+    </w:lvl>
+    <w:lvl w:ilvl="8">
+      <w:start w:val="1"/>
+      <w:numFmt w:val="bullet"/>
+      <w:lvlText w:val="▪"/>
+      <w:lvlJc w:val="left"/>
+      <w:pPr>
+        <w:tabs>
+          <w:tab w:val="num" w:pos="3240"/>
+        </w:tabs>
+        <w:ind w:left="3240" w:hanging="360"/>
+      </w:pPr>
+      <w:rPr>
+        <w:rFonts w:ascii="OpenSymbol" w:hAnsi="OpenSymbol" w:cs="OpenSymbol" w:hint="default"/>
+        <w:rFonts w:cs="OpenSymbol"/>
+      </w:rPr>
+    </w:lvl>
+  </w:abstractNum>
+  <w:abstractNum w:abstractNumId="12">
+    <w:lvl w:ilvl="0">
+      <w:start w:val="1"/>
       <w:numFmt w:val="none"/>
       <w:suff w:val="nothing"/>
       <w:lvlText w:val=""/>
@@ -14417,6 +14941,9 @@
   </w:num>
   <w:num w:numId="11">
     <w:abstractNumId w:val="11"/>
+  </w:num>
+  <w:num w:numId="12">
+    <w:abstractNumId w:val="12"/>
   </w:num>
 </w:numbering>
 </file>
@@ -16000,6 +16527,400 @@
       <w:rFonts w:cs="OpenSymbol"/>
     </w:rPr>
   </w:style>
+  <w:style w:type="character" w:styleId="ListLabel136">
+    <w:name w:val="ListLabel 136"/>
+    <w:qFormat/>
+    <w:rPr>
+      <w:rFonts w:ascii="Calibri" w:hAnsi="Calibri" w:cs="OpenSymbol"/>
+      <w:b/>
+    </w:rPr>
+  </w:style>
+  <w:style w:type="character" w:styleId="ListLabel137">
+    <w:name w:val="ListLabel 137"/>
+    <w:qFormat/>
+    <w:rPr>
+      <w:rFonts w:cs="OpenSymbol"/>
+    </w:rPr>
+  </w:style>
+  <w:style w:type="character" w:styleId="ListLabel138">
+    <w:name w:val="ListLabel 138"/>
+    <w:qFormat/>
+    <w:rPr>
+      <w:rFonts w:ascii="Calibri" w:hAnsi="Calibri" w:cs="OpenSymbol"/>
+      <w:b/>
+    </w:rPr>
+  </w:style>
+  <w:style w:type="character" w:styleId="ListLabel139">
+    <w:name w:val="ListLabel 139"/>
+    <w:qFormat/>
+    <w:rPr>
+      <w:rFonts w:ascii="Calibri" w:hAnsi="Calibri" w:cs="OpenSymbol"/>
+    </w:rPr>
+  </w:style>
+  <w:style w:type="character" w:styleId="ListLabel140">
+    <w:name w:val="ListLabel 140"/>
+    <w:qFormat/>
+    <w:rPr>
+      <w:rFonts w:ascii="Calibri" w:hAnsi="Calibri" w:cs="OpenSymbol"/>
+    </w:rPr>
+  </w:style>
+  <w:style w:type="character" w:styleId="ListLabel141">
+    <w:name w:val="ListLabel 141"/>
+    <w:qFormat/>
+    <w:rPr>
+      <w:rFonts w:cs="OpenSymbol"/>
+    </w:rPr>
+  </w:style>
+  <w:style w:type="character" w:styleId="ListLabel142">
+    <w:name w:val="ListLabel 142"/>
+    <w:qFormat/>
+    <w:rPr>
+      <w:rFonts w:cs="OpenSymbol"/>
+    </w:rPr>
+  </w:style>
+  <w:style w:type="character" w:styleId="ListLabel143">
+    <w:name w:val="ListLabel 143"/>
+    <w:qFormat/>
+    <w:rPr>
+      <w:rFonts w:cs="OpenSymbol"/>
+    </w:rPr>
+  </w:style>
+  <w:style w:type="character" w:styleId="ListLabel144">
+    <w:name w:val="ListLabel 144"/>
+    <w:qFormat/>
+    <w:rPr>
+      <w:rFonts w:cs="OpenSymbol"/>
+    </w:rPr>
+  </w:style>
+  <w:style w:type="character" w:styleId="ListLabel145">
+    <w:name w:val="ListLabel 145"/>
+    <w:qFormat/>
+    <w:rPr>
+      <w:rFonts w:ascii="Calibri" w:hAnsi="Calibri" w:cs="OpenSymbol"/>
+      <w:b/>
+    </w:rPr>
+  </w:style>
+  <w:style w:type="character" w:styleId="ListLabel146">
+    <w:name w:val="ListLabel 146"/>
+    <w:qFormat/>
+    <w:rPr>
+      <w:rFonts w:cs="OpenSymbol"/>
+    </w:rPr>
+  </w:style>
+  <w:style w:type="character" w:styleId="ListLabel147">
+    <w:name w:val="ListLabel 147"/>
+    <w:qFormat/>
+    <w:rPr>
+      <w:rFonts w:ascii="Calibri" w:hAnsi="Calibri" w:cs="Wingdings"/>
+      <w:b/>
+    </w:rPr>
+  </w:style>
+  <w:style w:type="character" w:styleId="ListLabel148">
+    <w:name w:val="ListLabel 148"/>
+    <w:qFormat/>
+    <w:rPr>
+      <w:rFonts w:cs="OpenSymbol"/>
+    </w:rPr>
+  </w:style>
+  <w:style w:type="character" w:styleId="ListLabel149">
+    <w:name w:val="ListLabel 149"/>
+    <w:qFormat/>
+    <w:rPr>
+      <w:rFonts w:cs="OpenSymbol"/>
+    </w:rPr>
+  </w:style>
+  <w:style w:type="character" w:styleId="ListLabel150">
+    <w:name w:val="ListLabel 150"/>
+    <w:qFormat/>
+    <w:rPr>
+      <w:rFonts w:cs="OpenSymbol"/>
+    </w:rPr>
+  </w:style>
+  <w:style w:type="character" w:styleId="ListLabel151">
+    <w:name w:val="ListLabel 151"/>
+    <w:qFormat/>
+    <w:rPr>
+      <w:rFonts w:cs="OpenSymbol"/>
+    </w:rPr>
+  </w:style>
+  <w:style w:type="character" w:styleId="ListLabel152">
+    <w:name w:val="ListLabel 152"/>
+    <w:qFormat/>
+    <w:rPr>
+      <w:rFonts w:cs="OpenSymbol"/>
+    </w:rPr>
+  </w:style>
+  <w:style w:type="character" w:styleId="ListLabel153">
+    <w:name w:val="ListLabel 153"/>
+    <w:qFormat/>
+    <w:rPr>
+      <w:rFonts w:cs="OpenSymbol"/>
+    </w:rPr>
+  </w:style>
+  <w:style w:type="character" w:styleId="ListLabel154">
+    <w:name w:val="ListLabel 154"/>
+    <w:qFormat/>
+    <w:rPr>
+      <w:rFonts w:ascii="Calibri" w:hAnsi="Calibri" w:cs="Wingdings"/>
+      <w:b/>
+    </w:rPr>
+  </w:style>
+  <w:style w:type="character" w:styleId="ListLabel155">
+    <w:name w:val="ListLabel 155"/>
+    <w:qFormat/>
+    <w:rPr>
+      <w:rFonts w:cs="OpenSymbol"/>
+    </w:rPr>
+  </w:style>
+  <w:style w:type="character" w:styleId="ListLabel156">
+    <w:name w:val="ListLabel 156"/>
+    <w:qFormat/>
+    <w:rPr>
+      <w:rFonts w:cs="OpenSymbol"/>
+    </w:rPr>
+  </w:style>
+  <w:style w:type="character" w:styleId="ListLabel157">
+    <w:name w:val="ListLabel 157"/>
+    <w:qFormat/>
+    <w:rPr>
+      <w:rFonts w:cs="OpenSymbol"/>
+    </w:rPr>
+  </w:style>
+  <w:style w:type="character" w:styleId="ListLabel158">
+    <w:name w:val="ListLabel 158"/>
+    <w:qFormat/>
+    <w:rPr>
+      <w:rFonts w:cs="OpenSymbol"/>
+    </w:rPr>
+  </w:style>
+  <w:style w:type="character" w:styleId="ListLabel159">
+    <w:name w:val="ListLabel 159"/>
+    <w:qFormat/>
+    <w:rPr>
+      <w:rFonts w:cs="OpenSymbol"/>
+    </w:rPr>
+  </w:style>
+  <w:style w:type="character" w:styleId="ListLabel160">
+    <w:name w:val="ListLabel 160"/>
+    <w:qFormat/>
+    <w:rPr>
+      <w:rFonts w:cs="OpenSymbol"/>
+    </w:rPr>
+  </w:style>
+  <w:style w:type="character" w:styleId="ListLabel161">
+    <w:name w:val="ListLabel 161"/>
+    <w:qFormat/>
+    <w:rPr>
+      <w:rFonts w:cs="OpenSymbol"/>
+    </w:rPr>
+  </w:style>
+  <w:style w:type="character" w:styleId="ListLabel162">
+    <w:name w:val="ListLabel 162"/>
+    <w:qFormat/>
+    <w:rPr>
+      <w:rFonts w:cs="OpenSymbol"/>
+    </w:rPr>
+  </w:style>
+  <w:style w:type="character" w:styleId="ListLabel163">
+    <w:name w:val="ListLabel 163"/>
+    <w:qFormat/>
+    <w:rPr>
+      <w:rFonts w:ascii="Calibri" w:hAnsi="Calibri" w:cs="Symbol"/>
+      <w:b/>
+    </w:rPr>
+  </w:style>
+  <w:style w:type="character" w:styleId="ListLabel164">
+    <w:name w:val="ListLabel 164"/>
+    <w:qFormat/>
+    <w:rPr>
+      <w:rFonts w:cs="Symbol"/>
+    </w:rPr>
+  </w:style>
+  <w:style w:type="character" w:styleId="ListLabel165">
+    <w:name w:val="ListLabel 165"/>
+    <w:qFormat/>
+    <w:rPr>
+      <w:rFonts w:ascii="Calibri" w:hAnsi="Calibri" w:cs="Wingdings"/>
+      <w:b/>
+    </w:rPr>
+  </w:style>
+  <w:style w:type="character" w:styleId="ListLabel166">
+    <w:name w:val="ListLabel 166"/>
+    <w:qFormat/>
+    <w:rPr>
+      <w:rFonts w:cs="Symbol"/>
+    </w:rPr>
+  </w:style>
+  <w:style w:type="character" w:styleId="ListLabel167">
+    <w:name w:val="ListLabel 167"/>
+    <w:qFormat/>
+    <w:rPr>
+      <w:rFonts w:cs="Symbol"/>
+    </w:rPr>
+  </w:style>
+  <w:style w:type="character" w:styleId="ListLabel168">
+    <w:name w:val="ListLabel 168"/>
+    <w:qFormat/>
+    <w:rPr>
+      <w:rFonts w:cs="Symbol"/>
+    </w:rPr>
+  </w:style>
+  <w:style w:type="character" w:styleId="ListLabel169">
+    <w:name w:val="ListLabel 169"/>
+    <w:qFormat/>
+    <w:rPr>
+      <w:rFonts w:cs="Symbol"/>
+    </w:rPr>
+  </w:style>
+  <w:style w:type="character" w:styleId="ListLabel170">
+    <w:name w:val="ListLabel 170"/>
+    <w:qFormat/>
+    <w:rPr>
+      <w:rFonts w:cs="Symbol"/>
+    </w:rPr>
+  </w:style>
+  <w:style w:type="character" w:styleId="ListLabel171">
+    <w:name w:val="ListLabel 171"/>
+    <w:qFormat/>
+    <w:rPr>
+      <w:rFonts w:cs="Symbol"/>
+    </w:rPr>
+  </w:style>
+  <w:style w:type="character" w:styleId="ListLabel172">
+    <w:name w:val="ListLabel 172"/>
+    <w:qFormat/>
+    <w:rPr>
+      <w:rFonts w:ascii="Calibri" w:hAnsi="Calibri" w:cs="OpenSymbol"/>
+      <w:b/>
+    </w:rPr>
+  </w:style>
+  <w:style w:type="character" w:styleId="ListLabel173">
+    <w:name w:val="ListLabel 173"/>
+    <w:qFormat/>
+    <w:rPr>
+      <w:rFonts w:cs="OpenSymbol"/>
+    </w:rPr>
+  </w:style>
+  <w:style w:type="character" w:styleId="ListLabel174">
+    <w:name w:val="ListLabel 174"/>
+    <w:qFormat/>
+    <w:rPr>
+      <w:rFonts w:cs="OpenSymbol"/>
+    </w:rPr>
+  </w:style>
+  <w:style w:type="character" w:styleId="ListLabel175">
+    <w:name w:val="ListLabel 175"/>
+    <w:qFormat/>
+    <w:rPr>
+      <w:rFonts w:cs="OpenSymbol"/>
+    </w:rPr>
+  </w:style>
+  <w:style w:type="character" w:styleId="ListLabel176">
+    <w:name w:val="ListLabel 176"/>
+    <w:qFormat/>
+    <w:rPr>
+      <w:rFonts w:cs="OpenSymbol"/>
+    </w:rPr>
+  </w:style>
+  <w:style w:type="character" w:styleId="ListLabel177">
+    <w:name w:val="ListLabel 177"/>
+    <w:qFormat/>
+    <w:rPr>
+      <w:rFonts w:cs="OpenSymbol"/>
+    </w:rPr>
+  </w:style>
+  <w:style w:type="character" w:styleId="ListLabel178">
+    <w:name w:val="ListLabel 178"/>
+    <w:qFormat/>
+    <w:rPr>
+      <w:rFonts w:cs="OpenSymbol"/>
+    </w:rPr>
+  </w:style>
+  <w:style w:type="character" w:styleId="ListLabel179">
+    <w:name w:val="ListLabel 179"/>
+    <w:qFormat/>
+    <w:rPr>
+      <w:rFonts w:cs="OpenSymbol"/>
+    </w:rPr>
+  </w:style>
+  <w:style w:type="character" w:styleId="ListLabel180">
+    <w:name w:val="ListLabel 180"/>
+    <w:qFormat/>
+    <w:rPr>
+      <w:rFonts w:cs="OpenSymbol"/>
+    </w:rPr>
+  </w:style>
+  <w:style w:type="character" w:styleId="ListLabel181">
+    <w:name w:val="ListLabel 181"/>
+    <w:qFormat/>
+    <w:rPr>
+      <w:rFonts w:ascii="Calibri" w:hAnsi="Calibri" w:cs="OpenSymbol"/>
+      <w:b/>
+    </w:rPr>
+  </w:style>
+  <w:style w:type="character" w:styleId="ListLabel182">
+    <w:name w:val="ListLabel 182"/>
+    <w:qFormat/>
+    <w:rPr>
+      <w:rFonts w:cs="OpenSymbol"/>
+    </w:rPr>
+  </w:style>
+  <w:style w:type="character" w:styleId="ListLabel183">
+    <w:name w:val="ListLabel 183"/>
+    <w:qFormat/>
+    <w:rPr>
+      <w:rFonts w:ascii="Calibri" w:hAnsi="Calibri" w:cs="Wingdings"/>
+    </w:rPr>
+  </w:style>
+  <w:style w:type="character" w:styleId="ListLabel184">
+    <w:name w:val="ListLabel 184"/>
+    <w:qFormat/>
+    <w:rPr>
+      <w:rFonts w:cs="OpenSymbol"/>
+    </w:rPr>
+  </w:style>
+  <w:style w:type="character" w:styleId="ListLabel185">
+    <w:name w:val="ListLabel 185"/>
+    <w:qFormat/>
+    <w:rPr>
+      <w:rFonts w:cs="OpenSymbol"/>
+    </w:rPr>
+  </w:style>
+  <w:style w:type="character" w:styleId="ListLabel186">
+    <w:name w:val="ListLabel 186"/>
+    <w:qFormat/>
+    <w:rPr>
+      <w:rFonts w:cs="OpenSymbol"/>
+    </w:rPr>
+  </w:style>
+  <w:style w:type="character" w:styleId="ListLabel187">
+    <w:name w:val="ListLabel 187"/>
+    <w:qFormat/>
+    <w:rPr>
+      <w:rFonts w:cs="OpenSymbol"/>
+    </w:rPr>
+  </w:style>
+  <w:style w:type="character" w:styleId="ListLabel188">
+    <w:name w:val="ListLabel 188"/>
+    <w:qFormat/>
+    <w:rPr>
+      <w:rFonts w:cs="OpenSymbol"/>
+    </w:rPr>
+  </w:style>
+  <w:style w:type="character" w:styleId="ListLabel189">
+    <w:name w:val="ListLabel 189"/>
+    <w:qFormat/>
+    <w:rPr>
+      <w:rFonts w:cs="OpenSymbol"/>
+    </w:rPr>
+  </w:style>
+  <w:style w:type="character" w:styleId="Vietas">
+    <w:name w:val="Viñetas"/>
+    <w:qFormat/>
+    <w:rPr>
+      <w:rFonts w:ascii="OpenSymbol" w:hAnsi="OpenSymbol" w:eastAsia="OpenSymbol" w:cs="OpenSymbol"/>
+    </w:rPr>
+  </w:style>
   <w:style w:type="paragraph" w:styleId="Ttulo">
     <w:name w:val="Título"/>
     <w:basedOn w:val="Normal"/>

--- a/Plan gestión análisis diseño y memoria.docx
+++ b/Plan gestión análisis diseño y memoria.docx
@@ -229,7 +229,7 @@
           <w:noProof/>
         </w:rPr>
         <w:drawing>
-          <wp:anchor distT="0" distB="7620" distL="114300" distR="121920" simplePos="0" relativeHeight="251661312" behindDoc="1" locked="0" layoutInCell="1" allowOverlap="1" wp14:anchorId="3A468DAA" wp14:editId="3FB575AB">
+          <wp:anchor distT="0" distB="7620" distL="114300" distR="121920" simplePos="0" relativeHeight="251657216" behindDoc="1" locked="0" layoutInCell="1" allowOverlap="1" wp14:anchorId="3A468DAA" wp14:editId="3FB575AB">
             <wp:simplePos x="0" y="0"/>
             <wp:positionH relativeFrom="margin">
               <wp:align>center</wp:align>
@@ -254,7 +254,7 @@
                     </pic:cNvPicPr>
                   </pic:nvPicPr>
                   <pic:blipFill>
-                    <a:blip r:embed="rId7"/>
+                    <a:blip r:embed="rId9"/>
                     <a:stretch>
                       <a:fillRect/>
                     </a:stretch>
@@ -2407,8 +2407,6 @@
               </w:rPr>
               <w:t>, etc.</w:t>
             </w:r>
-            <w:bookmarkStart w:id="5" w:name="_GoBack"/>
-            <w:bookmarkEnd w:id="5"/>
           </w:p>
           <w:p>
             <w:pPr>
@@ -2606,8 +2604,8 @@
                 <w:lang w:val="es-ES"/>
               </w:rPr>
             </w:pPr>
-            <w:bookmarkStart w:id="6" w:name="_Toc2021447"/>
-            <w:bookmarkEnd w:id="6"/>
+            <w:bookmarkStart w:id="5" w:name="_Toc2021447"/>
+            <w:bookmarkEnd w:id="5"/>
             <w:r>
               <w:rPr>
                 <w:lang w:val="es-ES"/>
@@ -2773,8 +2771,8 @@
                 <w:lang w:val="es-ES"/>
               </w:rPr>
             </w:pPr>
-            <w:bookmarkStart w:id="7" w:name="_Toc2021448"/>
-            <w:bookmarkEnd w:id="7"/>
+            <w:bookmarkStart w:id="6" w:name="_Toc2021448"/>
+            <w:bookmarkEnd w:id="6"/>
             <w:r>
               <w:rPr>
                 <w:lang w:val="es-ES"/>
@@ -2943,8 +2941,8 @@
                 <w:lang w:val="es-ES"/>
               </w:rPr>
             </w:pPr>
-            <w:bookmarkStart w:id="8" w:name="_Toc2021449"/>
-            <w:bookmarkEnd w:id="8"/>
+            <w:bookmarkStart w:id="7" w:name="_Toc2021449"/>
+            <w:bookmarkEnd w:id="7"/>
             <w:r>
               <w:rPr>
                 <w:lang w:val="es-ES"/>
@@ -3100,8 +3098,8 @@
                 <w:lang w:val="es-ES"/>
               </w:rPr>
             </w:pPr>
-            <w:bookmarkStart w:id="9" w:name="_Toc2021450"/>
-            <w:bookmarkEnd w:id="9"/>
+            <w:bookmarkStart w:id="8" w:name="_Toc2021450"/>
+            <w:bookmarkEnd w:id="8"/>
             <w:r>
               <w:rPr>
                 <w:lang w:val="es-ES"/>
@@ -3268,14 +3266,14 @@
                 <w:lang w:val="es-ES"/>
               </w:rPr>
             </w:pPr>
-            <w:bookmarkStart w:id="10" w:name="_Toc2021452"/>
+            <w:bookmarkStart w:id="9" w:name="_Toc2021452"/>
             <w:r>
               <w:rPr>
                 <w:lang w:val="es-ES"/>
               </w:rPr>
               <w:t xml:space="preserve">Sergio Álvarez </w:t>
             </w:r>
-            <w:bookmarkEnd w:id="10"/>
+            <w:bookmarkEnd w:id="9"/>
             <w:r>
               <w:rPr>
                 <w:lang w:val="es-ES"/>
@@ -3416,8 +3414,8 @@
                 <w:lang w:val="es-ES"/>
               </w:rPr>
             </w:pPr>
-            <w:bookmarkStart w:id="11" w:name="_Toc2021453"/>
-            <w:bookmarkEnd w:id="11"/>
+            <w:bookmarkStart w:id="10" w:name="_Toc2021453"/>
+            <w:bookmarkEnd w:id="10"/>
             <w:r>
               <w:rPr>
                 <w:lang w:val="es-ES"/>
@@ -3569,19 +3567,19 @@
         <w:pStyle w:val="Ttulo2"/>
         <w:jc w:val="both"/>
       </w:pPr>
-      <w:bookmarkStart w:id="12" w:name="_Toc2704427"/>
+      <w:bookmarkStart w:id="11" w:name="_Toc2704427"/>
+      <w:bookmarkEnd w:id="11"/>
+      <w:r>
+        <w:t>3.1.  PROCESOS</w:t>
+      </w:r>
+    </w:p>
+    <w:p>
+      <w:pPr>
+        <w:pStyle w:val="Ttulo3"/>
+        <w:jc w:val="both"/>
+      </w:pPr>
+      <w:bookmarkStart w:id="12" w:name="_Toc2704428"/>
       <w:bookmarkEnd w:id="12"/>
-      <w:r>
-        <w:t>3.1.  PROCESOS</w:t>
-      </w:r>
-    </w:p>
-    <w:p>
-      <w:pPr>
-        <w:pStyle w:val="Ttulo3"/>
-        <w:jc w:val="both"/>
-      </w:pPr>
-      <w:bookmarkStart w:id="13" w:name="_Toc2704428"/>
-      <w:bookmarkEnd w:id="13"/>
       <w:r>
         <w:t>3.1.1.  PROCESOS DE INICIO DEL PROYECTO</w:t>
       </w:r>
@@ -3612,7 +3610,7 @@
         <w:tab/>
         <w:t xml:space="preserve">En el equipo de backend, necesitará instalar Spring Tool Suite para el desarrollo del código fuente, pudiendo apoyarse en el siguiente tutorial de configuración básica </w:t>
       </w:r>
-      <w:hyperlink r:id="rId8">
+      <w:hyperlink r:id="rId10">
         <w:r>
           <w:rPr>
             <w:rStyle w:val="EnlacedeInternet"/>
@@ -3663,8 +3661,8 @@
         <w:pStyle w:val="Ttulo3"/>
         <w:jc w:val="both"/>
       </w:pPr>
-      <w:bookmarkStart w:id="14" w:name="_Toc2704429"/>
-      <w:bookmarkEnd w:id="14"/>
+      <w:bookmarkStart w:id="13" w:name="_Toc2704429"/>
+      <w:bookmarkEnd w:id="13"/>
       <w:r>
         <w:t>3.1.2.  PROCESOS DE EJECUCIÓN Y CONTROL DEL PROYECTO</w:t>
       </w:r>
@@ -4054,8 +4052,8 @@
         <w:pStyle w:val="Ttulo3"/>
         <w:jc w:val="both"/>
       </w:pPr>
-      <w:bookmarkStart w:id="15" w:name="_Toc2704430"/>
-      <w:bookmarkEnd w:id="15"/>
+      <w:bookmarkStart w:id="14" w:name="_Toc2704430"/>
+      <w:bookmarkEnd w:id="14"/>
       <w:r>
         <w:lastRenderedPageBreak/>
         <w:t>3.1.3.  PROCESOS TÉCNICOS</w:t>
@@ -4775,19 +4773,19 @@
         <w:pStyle w:val="Ttulo2"/>
         <w:jc w:val="both"/>
       </w:pPr>
-      <w:bookmarkStart w:id="16" w:name="_Toc2704431"/>
+      <w:bookmarkStart w:id="15" w:name="_Toc2704431"/>
+      <w:bookmarkEnd w:id="15"/>
+      <w:r>
+        <w:t>3.2.  PLANES</w:t>
+      </w:r>
+    </w:p>
+    <w:p>
+      <w:pPr>
+        <w:pStyle w:val="Ttulo3"/>
+        <w:jc w:val="both"/>
+      </w:pPr>
+      <w:bookmarkStart w:id="16" w:name="_Toc2704432"/>
       <w:bookmarkEnd w:id="16"/>
-      <w:r>
-        <w:t>3.2.  PLANES</w:t>
-      </w:r>
-    </w:p>
-    <w:p>
-      <w:pPr>
-        <w:pStyle w:val="Ttulo3"/>
-        <w:jc w:val="both"/>
-      </w:pPr>
-      <w:bookmarkStart w:id="17" w:name="_Toc2704432"/>
-      <w:bookmarkEnd w:id="17"/>
       <w:r>
         <w:t>3.2.1.  PLAN DE GESTIÓN DE CONFIGURACIONES</w:t>
       </w:r>
@@ -5016,8 +5014,8 @@
         <w:pStyle w:val="Ttulo3"/>
         <w:jc w:val="both"/>
       </w:pPr>
-      <w:bookmarkStart w:id="18" w:name="_Toc2704433"/>
-      <w:bookmarkEnd w:id="18"/>
+      <w:bookmarkStart w:id="17" w:name="_Toc2704433"/>
+      <w:bookmarkEnd w:id="17"/>
       <w:r>
         <w:t>3.2.2.  PLAN DE CONSTRUCCIÓN Y DESPLIEGUE DEL SOFTWARE</w:t>
       </w:r>
@@ -5662,8 +5660,8 @@
         <w:pStyle w:val="Ttulo3"/>
         <w:jc w:val="both"/>
       </w:pPr>
-      <w:bookmarkStart w:id="19" w:name="_Toc2704434"/>
-      <w:bookmarkEnd w:id="19"/>
+      <w:bookmarkStart w:id="18" w:name="_Toc2704434"/>
+      <w:bookmarkEnd w:id="18"/>
       <w:r>
         <w:t>3.2.3.  PLAN DE ASEGURAMIENTO DE LA CALIDAD</w:t>
       </w:r>
@@ -5811,8 +5809,8 @@
         <w:pStyle w:val="Ttulo3"/>
         <w:jc w:val="both"/>
       </w:pPr>
-      <w:bookmarkStart w:id="20" w:name="_Toc2704435"/>
-      <w:bookmarkEnd w:id="20"/>
+      <w:bookmarkStart w:id="19" w:name="_Toc2704435"/>
+      <w:bookmarkEnd w:id="19"/>
       <w:r>
         <w:t>3.2.4.  CALENDARIO DEL PROYECTO Y DIVISION DEL TRABAJO</w:t>
       </w:r>
@@ -5909,7 +5907,7 @@
                     <pic:cNvPicPr/>
                   </pic:nvPicPr>
                   <pic:blipFill>
-                    <a:blip r:embed="rId9"/>
+                    <a:blip r:embed="rId11"/>
                     <a:stretch/>
                   </pic:blipFill>
                   <pic:spPr>
@@ -5985,7 +5983,7 @@
                     </pic:cNvPicPr>
                   </pic:nvPicPr>
                   <pic:blipFill>
-                    <a:blip r:embed="rId10"/>
+                    <a:blip r:embed="rId12"/>
                     <a:stretch>
                       <a:fillRect/>
                     </a:stretch>
@@ -6041,7 +6039,7 @@
                     </pic:cNvPicPr>
                   </pic:nvPicPr>
                   <pic:blipFill>
-                    <a:blip r:embed="rId11"/>
+                    <a:blip r:embed="rId13"/>
                     <a:stretch>
                       <a:fillRect/>
                     </a:stretch>
@@ -8362,8 +8360,8 @@
         <w:pStyle w:val="Ttulo1"/>
         <w:jc w:val="both"/>
       </w:pPr>
-      <w:bookmarkStart w:id="21" w:name="_Toc2704436"/>
-      <w:bookmarkEnd w:id="21"/>
+      <w:bookmarkStart w:id="20" w:name="_Toc2704436"/>
+      <w:bookmarkEnd w:id="20"/>
       <w:r>
         <w:lastRenderedPageBreak/>
         <w:t>4.  ANÁLISIS Y DISEÑO DEL SISTEMA</w:t>
@@ -8374,8 +8372,8 @@
         <w:pStyle w:val="Ttulo2"/>
         <w:jc w:val="both"/>
       </w:pPr>
-      <w:bookmarkStart w:id="22" w:name="_Toc2704437"/>
-      <w:bookmarkEnd w:id="22"/>
+      <w:bookmarkStart w:id="21" w:name="_Toc2704437"/>
+      <w:bookmarkEnd w:id="21"/>
       <w:r>
         <w:t>4.1.  ANÁLISIS DE REQUISITOS</w:t>
       </w:r>
@@ -8856,8 +8854,8 @@
         <w:pStyle w:val="Ttulo2"/>
         <w:jc w:val="both"/>
       </w:pPr>
-      <w:bookmarkStart w:id="23" w:name="_Toc2704438"/>
-      <w:bookmarkEnd w:id="23"/>
+      <w:bookmarkStart w:id="22" w:name="_Toc2704438"/>
+      <w:bookmarkEnd w:id="22"/>
       <w:r>
         <w:t>4.2.  DISEÑO DEL SISTEMA</w:t>
       </w:r>
@@ -8990,7 +8988,7 @@
                     </pic:cNvPicPr>
                   </pic:nvPicPr>
                   <pic:blipFill>
-                    <a:blip r:embed="rId12"/>
+                    <a:blip r:embed="rId14"/>
                     <a:stretch>
                       <a:fillRect/>
                     </a:stretch>
@@ -9119,7 +9117,7 @@
                     </pic:cNvPicPr>
                   </pic:nvPicPr>
                   <pic:blipFill>
-                    <a:blip r:embed="rId13"/>
+                    <a:blip r:embed="rId15"/>
                     <a:stretch>
                       <a:fillRect/>
                     </a:stretch>
@@ -10000,7 +9998,7 @@
                     </pic:cNvPicPr>
                   </pic:nvPicPr>
                   <pic:blipFill>
-                    <a:blip r:embed="rId14"/>
+                    <a:blip r:embed="rId16"/>
                     <a:stretch>
                       <a:fillRect/>
                     </a:stretch>
@@ -12145,7 +12143,7 @@
                     </pic:cNvPicPr>
                   </pic:nvPicPr>
                   <pic:blipFill>
-                    <a:blip r:embed="rId15"/>
+                    <a:blip r:embed="rId17"/>
                     <a:stretch>
                       <a:fillRect/>
                     </a:stretch>
@@ -12276,8 +12274,8 @@
         <w:pStyle w:val="Ttulo1"/>
         <w:jc w:val="both"/>
       </w:pPr>
-      <w:bookmarkStart w:id="24" w:name="_Toc2704439"/>
-      <w:bookmarkEnd w:id="24"/>
+      <w:bookmarkStart w:id="23" w:name="_Toc2704439"/>
+      <w:bookmarkEnd w:id="23"/>
       <w:r>
         <w:lastRenderedPageBreak/>
         <w:t>5.  MEMORIA DEL PROYECTO</w:t>
@@ -12296,10 +12294,29 @@
         <w:pStyle w:val="Ttulo2"/>
         <w:jc w:val="both"/>
       </w:pPr>
-      <w:bookmarkStart w:id="25" w:name="_Toc2704440"/>
+      <w:bookmarkStart w:id="24" w:name="_Toc2704440"/>
+      <w:bookmarkEnd w:id="24"/>
+      <w:r>
+        <w:t>5.1.  INICIO DEL PROYECTO</w:t>
+      </w:r>
+    </w:p>
+    <w:p>
+      <w:pPr>
+        <w:jc w:val="both"/>
+      </w:pPr>
+      <w:r>
+        <w:t>-</w:t>
+      </w:r>
+    </w:p>
+    <w:p>
+      <w:pPr>
+        <w:pStyle w:val="Ttulo2"/>
+        <w:jc w:val="both"/>
+      </w:pPr>
+      <w:bookmarkStart w:id="25" w:name="_Toc2704441"/>
       <w:bookmarkEnd w:id="25"/>
       <w:r>
-        <w:t>5.1.  INICIO DEL PROYECTO</w:t>
+        <w:t>5.2.  EJECUCIÓN Y CONTROL DEL PROYECTO</w:t>
       </w:r>
     </w:p>
     <w:p>
@@ -12315,10 +12332,10 @@
         <w:pStyle w:val="Ttulo2"/>
         <w:jc w:val="both"/>
       </w:pPr>
-      <w:bookmarkStart w:id="26" w:name="_Toc2704441"/>
+      <w:bookmarkStart w:id="26" w:name="_Toc2704442"/>
       <w:bookmarkEnd w:id="26"/>
       <w:r>
-        <w:t>5.2.  EJECUCIÓN Y CONTROL DEL PROYECTO</w:t>
+        <w:t>5.3.  CIERRE DEL PROYECTO</w:t>
       </w:r>
     </w:p>
     <w:p>
@@ -12331,13 +12348,13 @@
     </w:p>
     <w:p>
       <w:pPr>
-        <w:pStyle w:val="Ttulo2"/>
-        <w:jc w:val="both"/>
-      </w:pPr>
-      <w:bookmarkStart w:id="27" w:name="_Toc2704442"/>
+        <w:pStyle w:val="Ttulo1"/>
+        <w:jc w:val="both"/>
+      </w:pPr>
+      <w:bookmarkStart w:id="27" w:name="_Toc2704443"/>
       <w:bookmarkEnd w:id="27"/>
       <w:r>
-        <w:t>5.3.  CIERRE DEL PROYECTO</w:t>
+        <w:t>6.  CONCLUSIONES</w:t>
       </w:r>
     </w:p>
     <w:p>
@@ -12353,10 +12370,10 @@
         <w:pStyle w:val="Ttulo1"/>
         <w:jc w:val="both"/>
       </w:pPr>
-      <w:bookmarkStart w:id="28" w:name="_Toc2704443"/>
+      <w:bookmarkStart w:id="28" w:name="_Toc2704444"/>
       <w:bookmarkEnd w:id="28"/>
       <w:r>
-        <w:t>6.  CONCLUSIONES</w:t>
+        <w:t>ANEXO I.  GLOSARIO</w:t>
       </w:r>
     </w:p>
     <w:p>
@@ -12372,10 +12389,10 @@
         <w:pStyle w:val="Ttulo1"/>
         <w:jc w:val="both"/>
       </w:pPr>
-      <w:bookmarkStart w:id="29" w:name="_Toc2704444"/>
+      <w:bookmarkStart w:id="29" w:name="_Toc2704445"/>
       <w:bookmarkEnd w:id="29"/>
       <w:r>
-        <w:t>ANEXO I.  GLOSARIO</w:t>
+        <w:t>ANEXO II.  ACTAS DE TODAS LAS REUNIONES REALIZADAS</w:t>
       </w:r>
     </w:p>
     <w:p>
@@ -12391,37 +12408,130 @@
         <w:pStyle w:val="Ttulo1"/>
         <w:jc w:val="both"/>
       </w:pPr>
-      <w:bookmarkStart w:id="30" w:name="_Toc2704445"/>
+      <w:bookmarkStart w:id="30" w:name="_Toc2704446"/>
       <w:bookmarkEnd w:id="30"/>
       <w:r>
-        <w:t>ANEXO II.  ACTAS DE TODAS LAS REUNIONES REALIZADAS</w:t>
-      </w:r>
-    </w:p>
-    <w:p>
-      <w:pPr>
-        <w:jc w:val="both"/>
-      </w:pPr>
-      <w:r>
-        <w:t>-</w:t>
-      </w:r>
-    </w:p>
-    <w:p>
-      <w:pPr>
-        <w:pStyle w:val="Ttulo1"/>
-        <w:jc w:val="both"/>
-      </w:pPr>
-      <w:bookmarkStart w:id="31" w:name="_Toc2704446"/>
+        <w:t>ANEXO III.  OTROS ANEXOS QUE SE CONSIDEREN NECESARIOS</w:t>
+      </w:r>
+    </w:p>
+    <w:p>
+      <w:pPr>
+        <w:jc w:val="both"/>
+      </w:pPr>
+    </w:p>
+    <w:p>
+      <w:pPr>
+        <w:jc w:val="both"/>
+        <w:rPr>
+          <w:noProof/>
+        </w:rPr>
+      </w:pPr>
+    </w:p>
+    <w:p>
+      <w:pPr>
+        <w:jc w:val="both"/>
+      </w:pPr>
+    </w:p>
+    <w:p>
+      <w:pPr>
+        <w:jc w:val="both"/>
+        <w:rPr>
+          <w:noProof/>
+        </w:rPr>
+      </w:pPr>
+    </w:p>
+    <w:p>
+      <w:pPr>
+        <w:jc w:val="both"/>
+      </w:pPr>
+    </w:p>
+    <w:p/>
+    <w:p>
+      <w:pPr>
+        <w:rPr>
+          <w:b/>
+          <w:sz w:val="32"/>
+          <w:u w:val="single"/>
+        </w:rPr>
+      </w:pPr>
+      <w:bookmarkStart w:id="31" w:name="_GoBack"/>
+      <w:r>
+        <w:rPr>
+          <w:noProof/>
+        </w:rPr>
+        <w:lastRenderedPageBreak/>
+        <w:drawing>
+          <wp:anchor distT="0" distB="0" distL="114300" distR="114300" simplePos="0" relativeHeight="251659264" behindDoc="0" locked="0" layoutInCell="1" allowOverlap="1">
+            <wp:simplePos x="0" y="0"/>
+            <wp:positionH relativeFrom="column">
+              <wp:posOffset>-1136623</wp:posOffset>
+            </wp:positionH>
+            <wp:positionV relativeFrom="paragraph">
+              <wp:posOffset>603603</wp:posOffset>
+            </wp:positionV>
+            <wp:extent cx="7544435" cy="5375275"/>
+            <wp:effectExtent l="0" t="0" r="0" b="0"/>
+            <wp:wrapThrough wrapText="bothSides">
+              <wp:wrapPolygon edited="0">
+                <wp:start x="0" y="0"/>
+                <wp:lineTo x="0" y="21511"/>
+                <wp:lineTo x="21544" y="21511"/>
+                <wp:lineTo x="21544" y="0"/>
+                <wp:lineTo x="0" y="0"/>
+              </wp:wrapPolygon>
+            </wp:wrapThrough>
+            <wp:docPr id="15" name="Imagen 15"/>
+            <wp:cNvGraphicFramePr>
+              <a:graphicFrameLocks xmlns:a="http://schemas.openxmlformats.org/drawingml/2006/main" noChangeAspect="1"/>
+            </wp:cNvGraphicFramePr>
+            <a:graphic xmlns:a="http://schemas.openxmlformats.org/drawingml/2006/main">
+              <a:graphicData uri="http://schemas.openxmlformats.org/drawingml/2006/picture">
+                <pic:pic xmlns:pic="http://schemas.openxmlformats.org/drawingml/2006/picture">
+                  <pic:nvPicPr>
+                    <pic:cNvPr id="15" name="mapaNavegacion_proySoftware.png"/>
+                    <pic:cNvPicPr/>
+                  </pic:nvPicPr>
+                  <pic:blipFill>
+                    <a:blip r:embed="rId18" cstate="print">
+                      <a:extLst>
+                        <a:ext uri="{28A0092B-C50C-407E-A947-70E740481C1C}">
+                          <a14:useLocalDpi xmlns:a14="http://schemas.microsoft.com/office/drawing/2010/main" val="0"/>
+                        </a:ext>
+                      </a:extLst>
+                    </a:blip>
+                    <a:stretch>
+                      <a:fillRect/>
+                    </a:stretch>
+                  </pic:blipFill>
+                  <pic:spPr>
+                    <a:xfrm>
+                      <a:off x="0" y="0"/>
+                      <a:ext cx="7544435" cy="5375275"/>
+                    </a:xfrm>
+                    <a:prstGeom prst="rect">
+                      <a:avLst/>
+                    </a:prstGeom>
+                  </pic:spPr>
+                </pic:pic>
+              </a:graphicData>
+            </a:graphic>
+            <wp14:sizeRelH relativeFrom="margin">
+              <wp14:pctWidth>0</wp14:pctWidth>
+            </wp14:sizeRelH>
+            <wp14:sizeRelV relativeFrom="margin">
+              <wp14:pctHeight>0</wp14:pctHeight>
+            </wp14:sizeRelV>
+          </wp:anchor>
+        </w:drawing>
+      </w:r>
       <w:bookmarkEnd w:id="31"/>
       <w:r>
-        <w:t>ANEXO III.  OTROS ANEXOS QUE SE CONSIDEREN NECESARIOS</w:t>
-      </w:r>
-    </w:p>
-    <w:p>
-      <w:pPr>
-        <w:jc w:val="both"/>
-      </w:pPr>
-      <w:r>
-        <w:t>-</w:t>
+        <w:rPr>
+          <w:b/>
+          <w:sz w:val="32"/>
+          <w:u w:val="single"/>
+        </w:rPr>
+        <w:t>Mapa de navegación</w:t>
       </w:r>
     </w:p>
     <w:sectPr>
@@ -12435,6 +12545,56 @@
     </w:sectPr>
   </w:body>
 </w:document>
+</file>
+
+<file path=word/endnotes.xml><?xml version="1.0" encoding="utf-8"?>
+<w:endnotes xmlns:wpc="http://schemas.microsoft.com/office/word/2010/wordprocessingCanvas" xmlns:cx="http://schemas.microsoft.com/office/drawing/2014/chartex" xmlns:cx1="http://schemas.microsoft.com/office/drawing/2015/9/8/chartex" xmlns:cx2="http://schemas.microsoft.com/office/drawing/2015/10/21/chartex" xmlns:cx3="http://schemas.microsoft.com/office/drawing/2016/5/9/chartex" xmlns:cx4="http://schemas.microsoft.com/office/drawing/2016/5/10/chartex" xmlns:cx5="http://schemas.microsoft.com/office/drawing/2016/5/11/chartex" xmlns:cx6="http://schemas.microsoft.com/office/drawing/2016/5/12/chartex" xmlns:cx7="http://schemas.microsoft.com/office/drawing/2016/5/13/chartex" xmlns:cx8="http://schemas.microsoft.com/office/drawing/2016/5/14/chartex" xmlns:mc="http://schemas.openxmlformats.org/markup-compatibility/2006" xmlns:aink="http://schemas.microsoft.com/office/drawing/2016/ink" xmlns:am3d="http://schemas.microsoft.com/office/drawing/2017/model3d" xmlns:o="urn:schemas-microsoft-com:office:office" xmlns:r="http://schemas.openxmlformats.org/officeDocument/2006/relationships" xmlns:m="http://schemas.openxmlformats.org/officeDocument/2006/math" xmlns:v="urn:schemas-microsoft-com:vml" xmlns:wp14="http://schemas.microsoft.com/office/word/2010/wordprocessingDrawing" xmlns:wp="http://schemas.openxmlformats.org/drawingml/2006/wordprocessingDrawing" xmlns:w10="urn:schemas-microsoft-com:office:word" xmlns:w="http://schemas.openxmlformats.org/wordprocessingml/2006/main" xmlns:w14="http://schemas.microsoft.com/office/word/2010/wordml" xmlns:w15="http://schemas.microsoft.com/office/word/2012/wordml" xmlns:w16cid="http://schemas.microsoft.com/office/word/2016/wordml/cid" xmlns:w16se="http://schemas.microsoft.com/office/word/2015/wordml/symex" xmlns:wpg="http://schemas.microsoft.com/office/word/2010/wordprocessingGroup" xmlns:wpi="http://schemas.microsoft.com/office/word/2010/wordprocessingInk" xmlns:wne="http://schemas.microsoft.com/office/word/2006/wordml" xmlns:wps="http://schemas.microsoft.com/office/word/2010/wordprocessingShape" mc:Ignorable="w14 w15 w16se w16cid wp14">
+  <w:endnote w:type="separator" w:id="-1">
+    <w:p>
+      <w:pPr>
+        <w:spacing w:after="0" w:line="240" w:lineRule="auto"/>
+      </w:pPr>
+      <w:r>
+        <w:separator/>
+      </w:r>
+    </w:p>
+  </w:endnote>
+  <w:endnote w:type="continuationSeparator" w:id="0">
+    <w:p>
+      <w:pPr>
+        <w:spacing w:after="0" w:line="240" w:lineRule="auto"/>
+      </w:pPr>
+      <w:r>
+        <w:continuationSeparator/>
+      </w:r>
+    </w:p>
+  </w:endnote>
+</w:endnotes>
+</file>
+
+<file path=word/footnotes.xml><?xml version="1.0" encoding="utf-8"?>
+<w:footnotes xmlns:wpc="http://schemas.microsoft.com/office/word/2010/wordprocessingCanvas" xmlns:cx="http://schemas.microsoft.com/office/drawing/2014/chartex" xmlns:cx1="http://schemas.microsoft.com/office/drawing/2015/9/8/chartex" xmlns:cx2="http://schemas.microsoft.com/office/drawing/2015/10/21/chartex" xmlns:cx3="http://schemas.microsoft.com/office/drawing/2016/5/9/chartex" xmlns:cx4="http://schemas.microsoft.com/office/drawing/2016/5/10/chartex" xmlns:cx5="http://schemas.microsoft.com/office/drawing/2016/5/11/chartex" xmlns:cx6="http://schemas.microsoft.com/office/drawing/2016/5/12/chartex" xmlns:cx7="http://schemas.microsoft.com/office/drawing/2016/5/13/chartex" xmlns:cx8="http://schemas.microsoft.com/office/drawing/2016/5/14/chartex" xmlns:mc="http://schemas.openxmlformats.org/markup-compatibility/2006" xmlns:aink="http://schemas.microsoft.com/office/drawing/2016/ink" xmlns:am3d="http://schemas.microsoft.com/office/drawing/2017/model3d" xmlns:o="urn:schemas-microsoft-com:office:office" xmlns:r="http://schemas.openxmlformats.org/officeDocument/2006/relationships" xmlns:m="http://schemas.openxmlformats.org/officeDocument/2006/math" xmlns:v="urn:schemas-microsoft-com:vml" xmlns:wp14="http://schemas.microsoft.com/office/word/2010/wordprocessingDrawing" xmlns:wp="http://schemas.openxmlformats.org/drawingml/2006/wordprocessingDrawing" xmlns:w10="urn:schemas-microsoft-com:office:word" xmlns:w="http://schemas.openxmlformats.org/wordprocessingml/2006/main" xmlns:w14="http://schemas.microsoft.com/office/word/2010/wordml" xmlns:w15="http://schemas.microsoft.com/office/word/2012/wordml" xmlns:w16cid="http://schemas.microsoft.com/office/word/2016/wordml/cid" xmlns:w16se="http://schemas.microsoft.com/office/word/2015/wordml/symex" xmlns:wpg="http://schemas.microsoft.com/office/word/2010/wordprocessingGroup" xmlns:wpi="http://schemas.microsoft.com/office/word/2010/wordprocessingInk" xmlns:wne="http://schemas.microsoft.com/office/word/2006/wordml" xmlns:wps="http://schemas.microsoft.com/office/word/2010/wordprocessingShape" mc:Ignorable="w14 w15 w16se w16cid wp14">
+  <w:footnote w:type="separator" w:id="-1">
+    <w:p>
+      <w:pPr>
+        <w:spacing w:after="0" w:line="240" w:lineRule="auto"/>
+      </w:pPr>
+      <w:r>
+        <w:separator/>
+      </w:r>
+    </w:p>
+  </w:footnote>
+  <w:footnote w:type="continuationSeparator" w:id="0">
+    <w:p>
+      <w:pPr>
+        <w:spacing w:after="0" w:line="240" w:lineRule="auto"/>
+      </w:pPr>
+      <w:r>
+        <w:continuationSeparator/>
+      </w:r>
+    </w:p>
+  </w:footnote>
+</w:footnotes>
 </file>
 
 <file path=word/numbering.xml><?xml version="1.0" encoding="utf-8"?>
@@ -16469,6 +16629,60 @@
       </w:tcPr>
     </w:tblStylePr>
   </w:style>
+  <w:style w:type="paragraph" w:styleId="Encabezado">
+    <w:name w:val="header"/>
+    <w:basedOn w:val="Normal"/>
+    <w:link w:val="EncabezadoCar"/>
+    <w:uiPriority w:val="99"/>
+    <w:unhideWhenUsed/>
+    <w:rsid w:val="00472120"/>
+    <w:pPr>
+      <w:tabs>
+        <w:tab w:val="center" w:pos="4252"/>
+        <w:tab w:val="right" w:pos="8504"/>
+      </w:tabs>
+      <w:spacing w:after="0" w:line="240" w:lineRule="auto"/>
+    </w:pPr>
+  </w:style>
+  <w:style w:type="character" w:customStyle="1" w:styleId="EncabezadoCar">
+    <w:name w:val="Encabezado Car"/>
+    <w:basedOn w:val="Fuentedeprrafopredeter"/>
+    <w:link w:val="Encabezado"/>
+    <w:uiPriority w:val="99"/>
+    <w:rsid w:val="00472120"/>
+    <w:rPr>
+      <w:color w:val="00000A"/>
+      <w:sz w:val="22"/>
+      <w:lang w:val="en-US"/>
+    </w:rPr>
+  </w:style>
+  <w:style w:type="paragraph" w:styleId="Piedepgina">
+    <w:name w:val="footer"/>
+    <w:basedOn w:val="Normal"/>
+    <w:link w:val="PiedepginaCar"/>
+    <w:uiPriority w:val="99"/>
+    <w:unhideWhenUsed/>
+    <w:rsid w:val="00472120"/>
+    <w:pPr>
+      <w:tabs>
+        <w:tab w:val="center" w:pos="4252"/>
+        <w:tab w:val="right" w:pos="8504"/>
+      </w:tabs>
+      <w:spacing w:after="0" w:line="240" w:lineRule="auto"/>
+    </w:pPr>
+  </w:style>
+  <w:style w:type="character" w:customStyle="1" w:styleId="PiedepginaCar">
+    <w:name w:val="Pie de página Car"/>
+    <w:basedOn w:val="Fuentedeprrafopredeter"/>
+    <w:link w:val="Piedepgina"/>
+    <w:uiPriority w:val="99"/>
+    <w:rsid w:val="00472120"/>
+    <w:rPr>
+      <w:color w:val="00000A"/>
+      <w:sz w:val="22"/>
+      <w:lang w:val="en-US"/>
+    </w:rPr>
+  </w:style>
 </w:styles>
 </file>
 
@@ -16781,7 +16995,7 @@
 </file>
 
 <file path=customXml/itemProps2.xml><?xml version="1.0" encoding="utf-8"?>
-<ds:datastoreItem xmlns:ds="http://schemas.openxmlformats.org/officeDocument/2006/customXml" ds:itemID="{DAB2847A-FF14-421B-A51C-F0598E609EB0}">
+<ds:datastoreItem xmlns:ds="http://schemas.openxmlformats.org/officeDocument/2006/customXml" ds:itemID="{D1855064-9805-497B-9AC1-FD4057836CD3}">
   <ds:schemaRefs>
     <ds:schemaRef ds:uri="http://schemas.openxmlformats.org/officeDocument/2006/bibliography"/>
   </ds:schemaRefs>
